--- a/Documentation/documentation.docx
+++ b/Documentation/documentation.docx
@@ -59,6 +59,25 @@
                 <w:rFonts w:cs="Arial"/>
                 <w:sz w:val="96"/>
               </w:rPr>
+              <w:t xml:space="preserve">Travail Pratique Individuel : </w:t>
+            </w:r>
+          </w:p>
+          <w:p>
+            <w:pPr>
+              <w:tabs>
+                <w:tab w:val="left" w:pos="709"/>
+              </w:tabs>
+              <w:jc w:val="center"/>
+              <w:rPr>
+                <w:rFonts w:cs="Arial"/>
+                <w:sz w:val="96"/>
+              </w:rPr>
+            </w:pPr>
+            <w:r>
+              <w:rPr>
+                <w:rFonts w:cs="Arial"/>
+                <w:sz w:val="96"/>
+              </w:rPr>
               <w:t>Gestionnaire de stock</w:t>
             </w:r>
           </w:p>
@@ -70,9 +89,6 @@
         <w:tabs>
           <w:tab w:val="left" w:pos="709"/>
         </w:tabs>
-        <w:rPr>
-          <w:sz w:val="52"/>
-        </w:rPr>
       </w:pPr>
     </w:p>
     <w:p>
@@ -104,7 +120,6 @@
         <w:tabs>
           <w:tab w:val="left" w:pos="709"/>
         </w:tabs>
-        <w:jc w:val="center"/>
       </w:pPr>
     </w:p>
     <w:p>
@@ -112,69 +127,6 @@
         <w:tabs>
           <w:tab w:val="left" w:pos="709"/>
         </w:tabs>
-        <w:jc w:val="center"/>
-      </w:pPr>
-    </w:p>
-    <w:p>
-      <w:pPr>
-        <w:tabs>
-          <w:tab w:val="left" w:pos="709"/>
-        </w:tabs>
-        <w:jc w:val="center"/>
-        <w:rPr>
-          <w:rFonts w:ascii="Verdana" w:hAnsi="Verdana"/>
-          <w:i/>
-          <w:sz w:val="30"/>
-          <w:szCs w:val="30"/>
-        </w:rPr>
-      </w:pPr>
-    </w:p>
-    <w:p>
-      <w:pPr>
-        <w:tabs>
-          <w:tab w:val="left" w:pos="709"/>
-        </w:tabs>
-        <w:jc w:val="center"/>
-      </w:pPr>
-    </w:p>
-    <w:p>
-      <w:pPr>
-        <w:tabs>
-          <w:tab w:val="left" w:pos="709"/>
-        </w:tabs>
-        <w:jc w:val="center"/>
-      </w:pPr>
-    </w:p>
-    <w:p>
-      <w:pPr>
-        <w:tabs>
-          <w:tab w:val="left" w:pos="709"/>
-        </w:tabs>
-        <w:jc w:val="center"/>
-      </w:pPr>
-    </w:p>
-    <w:p>
-      <w:pPr>
-        <w:tabs>
-          <w:tab w:val="left" w:pos="709"/>
-        </w:tabs>
-        <w:jc w:val="center"/>
-      </w:pPr>
-    </w:p>
-    <w:p>
-      <w:pPr>
-        <w:tabs>
-          <w:tab w:val="left" w:pos="709"/>
-        </w:tabs>
-        <w:jc w:val="center"/>
-      </w:pPr>
-    </w:p>
-    <w:p>
-      <w:pPr>
-        <w:tabs>
-          <w:tab w:val="left" w:pos="709"/>
-        </w:tabs>
-        <w:jc w:val="center"/>
       </w:pPr>
     </w:p>
     <w:p>
@@ -670,7 +622,7 @@
                     </pic:cNvPicPr>
                   </pic:nvPicPr>
                   <pic:blipFill>
-                    <a:blip r:embed="rId5" cstate="print">
+                    <a:blip r:embed="rId7" cstate="print">
                       <a:extLst>
                         <a:ext uri="{28A0092B-C50C-407E-A947-70E740481C1C}">
                           <a14:useLocalDpi xmlns:a14="http://schemas.microsoft.com/office/drawing/2010/main" val="0"/>
@@ -4237,7 +4189,7 @@
       <w:r>
         <w:t xml:space="preserve"> Michael, </w:t>
       </w:r>
-      <w:hyperlink r:id="rId6" w:history="1">
+      <w:hyperlink r:id="rId8" w:history="1">
         <w:r>
           <w:rPr>
             <w:rStyle w:val="Lienhypertexte"/>
@@ -4257,20 +4209,15 @@
         <w:ind w:left="576"/>
       </w:pPr>
       <w:r>
-        <w:t xml:space="preserve">Responsable de projet : </w:t>
-      </w:r>
-      <w:proofErr w:type="spellStart"/>
-      <w:r>
-        <w:t>Benzonana</w:t>
-      </w:r>
-      <w:proofErr w:type="spellEnd"/>
+        <w:t>Responsable de projet : Benzonana</w:t>
+      </w:r>
       <w:r>
         <w:t>,</w:t>
       </w:r>
       <w:r>
         <w:t xml:space="preserve"> Pascal, </w:t>
       </w:r>
-      <w:hyperlink r:id="rId7" w:history="1">
+      <w:hyperlink r:id="rId9" w:history="1">
         <w:r>
           <w:rPr>
             <w:rStyle w:val="Lienhypertexte"/>
@@ -4292,7 +4239,7 @@
       <w:r>
         <w:t xml:space="preserve">Expert 1 : Montemayor, Ernesto, </w:t>
       </w:r>
-      <w:hyperlink r:id="rId8" w:history="1">
+      <w:hyperlink r:id="rId10" w:history="1">
         <w:r>
           <w:rPr>
             <w:rStyle w:val="Lienhypertexte"/>
@@ -4312,17 +4259,9 @@
         <w:ind w:left="576"/>
       </w:pPr>
       <w:r>
-        <w:t xml:space="preserve">Expert 2 : </w:t>
-      </w:r>
-      <w:proofErr w:type="spellStart"/>
-      <w:r>
-        <w:t>Ruchat</w:t>
-      </w:r>
-      <w:proofErr w:type="spellEnd"/>
-      <w:r>
-        <w:t xml:space="preserve">, Laurent, </w:t>
-      </w:r>
-      <w:hyperlink r:id="rId9" w:history="1">
+        <w:t xml:space="preserve">Expert 2 : Ruchat, Laurent, </w:t>
+      </w:r>
+      <w:hyperlink r:id="rId11" w:history="1">
         <w:r>
           <w:rPr>
             <w:rStyle w:val="Lienhypertexte"/>
@@ -4591,8 +4530,10 @@
       <w:pPr>
         <w:pStyle w:val="Titre2"/>
         <w:sectPr>
-          <w:headerReference w:type="default" r:id="rId10"/>
-          <w:footerReference w:type="default" r:id="rId11"/>
+          <w:headerReference w:type="default" r:id="rId12"/>
+          <w:footerReference w:type="default" r:id="rId13"/>
+          <w:headerReference w:type="first" r:id="rId14"/>
+          <w:footerReference w:type="first" r:id="rId15"/>
           <w:pgSz w:w="11906" w:h="16838" w:code="9"/>
           <w:pgMar w:top="1418" w:right="1418" w:bottom="1418" w:left="1418" w:header="720" w:footer="720" w:gutter="0"/>
           <w:cols w:space="720"/>
@@ -4678,7 +4619,7 @@
             <o:lock v:ext="edit" aspectratio="t"/>
           </v:shapetype>
           <v:shape id="_x0000_s1026" type="#_x0000_t75" style="position:absolute;margin-left:-63.45pt;margin-top:47.35pt;width:827.2pt;height:223.45pt;z-index:251663360;mso-position-horizontal-relative:text;mso-position-vertical-relative:text;mso-width-relative:page;mso-height-relative:page">
-            <v:imagedata r:id="rId12" o:title="plannificationInitiale"/>
+            <v:imagedata r:id="rId16" o:title="plannificationInitiale"/>
             <w10:wrap type="topAndBottom"/>
           </v:shape>
         </w:pict>
@@ -4888,15 +4829,7 @@
         <w:ind w:left="576"/>
       </w:pPr>
       <w:r>
-        <w:t xml:space="preserve">Le site sera entièrement responsif. Au niveau du design, le candidat est libre d’utiliser un </w:t>
-      </w:r>
-      <w:proofErr w:type="spellStart"/>
-      <w:r>
-        <w:t>template</w:t>
-      </w:r>
-      <w:proofErr w:type="spellEnd"/>
-      <w:r>
-        <w:t xml:space="preserve"> déjà existant ou de créer le sien en tenant compte que les fonctionnalités doivent être implémentées.</w:t>
+        <w:t>Le site sera entièrement responsif. Au niveau du design, le candidat est libre d’utiliser un template déjà existant ou de créer le sien en tenant compte que les fonctionnalités doivent être implémentées.</w:t>
       </w:r>
     </w:p>
     <w:p>
@@ -4915,43 +4848,2890 @@
         <w:ind w:left="576"/>
       </w:pPr>
       <w:r>
-        <w:t>La liste des personnes amenées à utiliser cette application web se limite aux membres d’infrastructure informatique d’entreprise, dans laquelle l’application web serait mise en place. Dans notre cas, cela se traduit principalement par les membres de l’helpdesk de la HEIG-VD.</w:t>
-      </w:r>
-      <w:bookmarkStart w:id="11" w:name="_GoBack"/>
+        <w:t xml:space="preserve">La liste des personnes amenées à utiliser cette application web se limite aux membres d’infrastructure informatique d’entreprise, dans laquelle l’application web serait mise en place. Dans notre cas, cela se traduit principalement par les membres de l’helpdesk de la HEIG-VD. </w:t>
+      </w:r>
+    </w:p>
+    <w:p>
+      <w:pPr>
+        <w:pStyle w:val="Titre2"/>
+      </w:pPr>
+      <w:bookmarkStart w:id="11" w:name="_Toc70945813"/>
+      <w:r>
+        <w:t>Analyse concurrentielle</w:t>
+      </w:r>
       <w:bookmarkEnd w:id="11"/>
-      <w:r>
-        <w:t xml:space="preserve"> </w:t>
+    </w:p>
+    <w:p/>
+    <w:p>
+      <w:pPr>
+        <w:ind w:left="576"/>
+      </w:pPr>
+      <w:r>
+        <w:t>Il existe des programmes similaires à celui que je veux mettre en place. Toutefois les programmes existants sont des usines à gaz comparativement à la solution que je souhaite développé. En effet, les programmes sont pensés pour des fins commerciales.</w:t>
+      </w:r>
+    </w:p>
+    <w:p>
+      <w:pPr>
+        <w:ind w:left="576"/>
+      </w:pPr>
+    </w:p>
+    <w:p>
+      <w:pPr>
+        <w:ind w:left="576"/>
+      </w:pPr>
+      <w:r>
+        <w:t>Par contre nous pouvons retrouver des applications comme GLPI, qui peut aussi faire office de gestionnaire de stock. Mais à nouveau l’application et beaucoup plus lourde que celle que je souhaite créer. Je ne considère donc pas ces applications comme étant des concurrents directs.</w:t>
       </w:r>
     </w:p>
     <w:p>
       <w:pPr>
         <w:pStyle w:val="Titre2"/>
       </w:pPr>
-      <w:bookmarkStart w:id="12" w:name="_Toc70945813"/>
-      <w:r>
-        <w:t>Analyse concurrentielle</w:t>
+      <w:bookmarkStart w:id="12" w:name="_Toc70945814"/>
+      <w:r>
+        <w:lastRenderedPageBreak/>
+        <w:t>Cas d’utilisation</w:t>
       </w:r>
       <w:bookmarkEnd w:id="12"/>
     </w:p>
+    <w:p/>
+    <w:p>
+      <w:pPr>
+        <w:ind w:firstLine="576"/>
+      </w:pPr>
+      <w:r>
+        <w:t>Connexion :</w:t>
+      </w:r>
+    </w:p>
+    <w:p/>
+    <w:tbl>
+      <w:tblPr>
+        <w:tblW w:w="9767" w:type="dxa"/>
+        <w:tblBorders>
+          <w:top w:val="single" w:sz="4" w:space="0" w:color="auto"/>
+          <w:left w:val="single" w:sz="4" w:space="0" w:color="auto"/>
+          <w:bottom w:val="single" w:sz="4" w:space="0" w:color="auto"/>
+          <w:right w:val="single" w:sz="4" w:space="0" w:color="auto"/>
+          <w:insideH w:val="single" w:sz="4" w:space="0" w:color="auto"/>
+          <w:insideV w:val="single" w:sz="4" w:space="0" w:color="auto"/>
+        </w:tblBorders>
+        <w:tblLook w:val="04A0" w:firstRow="1" w:lastRow="0" w:firstColumn="1" w:lastColumn="0" w:noHBand="0" w:noVBand="1"/>
+      </w:tblPr>
+      <w:tblGrid>
+        <w:gridCol w:w="4952"/>
+        <w:gridCol w:w="4815"/>
+      </w:tblGrid>
+      <w:tr>
+        <w:trPr>
+          <w:trHeight w:val="446"/>
+        </w:trPr>
+        <w:tc>
+          <w:tcPr>
+            <w:tcW w:w="4952" w:type="dxa"/>
+            <w:shd w:val="clear" w:color="auto" w:fill="D0CECE"/>
+          </w:tcPr>
+          <w:p>
+            <w:pPr>
+              <w:pStyle w:val="En-tte"/>
+              <w:tabs>
+                <w:tab w:val="clear" w:pos="4536"/>
+                <w:tab w:val="clear" w:pos="9072"/>
+                <w:tab w:val="left" w:pos="709"/>
+              </w:tabs>
+              <w:spacing w:before="120"/>
+            </w:pPr>
+            <w:r>
+              <w:t>En tant que</w:t>
+            </w:r>
+          </w:p>
+        </w:tc>
+        <w:tc>
+          <w:tcPr>
+            <w:tcW w:w="4815" w:type="dxa"/>
+            <w:shd w:val="clear" w:color="auto" w:fill="auto"/>
+          </w:tcPr>
+          <w:p>
+            <w:pPr>
+              <w:pStyle w:val="En-tte"/>
+              <w:tabs>
+                <w:tab w:val="clear" w:pos="4536"/>
+                <w:tab w:val="clear" w:pos="9072"/>
+                <w:tab w:val="left" w:pos="709"/>
+              </w:tabs>
+              <w:spacing w:before="80" w:after="40"/>
+              <w:jc w:val="center"/>
+            </w:pPr>
+            <w:r>
+              <w:t>Utilisateur</w:t>
+            </w:r>
+          </w:p>
+        </w:tc>
+      </w:tr>
+      <w:tr>
+        <w:trPr>
+          <w:trHeight w:val="446"/>
+        </w:trPr>
+        <w:tc>
+          <w:tcPr>
+            <w:tcW w:w="4952" w:type="dxa"/>
+            <w:shd w:val="clear" w:color="auto" w:fill="D0CECE"/>
+          </w:tcPr>
+          <w:p>
+            <w:pPr>
+              <w:pStyle w:val="En-tte"/>
+              <w:tabs>
+                <w:tab w:val="clear" w:pos="4536"/>
+                <w:tab w:val="clear" w:pos="9072"/>
+                <w:tab w:val="left" w:pos="709"/>
+              </w:tabs>
+              <w:spacing w:before="120"/>
+            </w:pPr>
+            <w:r>
+              <w:t>Je veux</w:t>
+            </w:r>
+          </w:p>
+        </w:tc>
+        <w:tc>
+          <w:tcPr>
+            <w:tcW w:w="4815" w:type="dxa"/>
+            <w:shd w:val="clear" w:color="auto" w:fill="auto"/>
+          </w:tcPr>
+          <w:p>
+            <w:pPr>
+              <w:pStyle w:val="En-tte"/>
+              <w:tabs>
+                <w:tab w:val="clear" w:pos="4536"/>
+                <w:tab w:val="clear" w:pos="9072"/>
+                <w:tab w:val="left" w:pos="709"/>
+              </w:tabs>
+              <w:spacing w:before="80" w:after="40"/>
+              <w:jc w:val="center"/>
+            </w:pPr>
+            <w:r>
+              <w:t>Me connecter</w:t>
+            </w:r>
+          </w:p>
+        </w:tc>
+      </w:tr>
+      <w:tr>
+        <w:trPr>
+          <w:trHeight w:val="446"/>
+        </w:trPr>
+        <w:tc>
+          <w:tcPr>
+            <w:tcW w:w="4952" w:type="dxa"/>
+            <w:shd w:val="clear" w:color="auto" w:fill="D0CECE"/>
+          </w:tcPr>
+          <w:p>
+            <w:pPr>
+              <w:pStyle w:val="En-tte"/>
+              <w:tabs>
+                <w:tab w:val="clear" w:pos="4536"/>
+                <w:tab w:val="clear" w:pos="9072"/>
+                <w:tab w:val="left" w:pos="709"/>
+              </w:tabs>
+              <w:spacing w:before="120"/>
+            </w:pPr>
+            <w:r>
+              <w:t>Pour</w:t>
+            </w:r>
+          </w:p>
+        </w:tc>
+        <w:tc>
+          <w:tcPr>
+            <w:tcW w:w="4815" w:type="dxa"/>
+            <w:shd w:val="clear" w:color="auto" w:fill="auto"/>
+          </w:tcPr>
+          <w:p>
+            <w:pPr>
+              <w:pStyle w:val="En-tte"/>
+              <w:tabs>
+                <w:tab w:val="clear" w:pos="4536"/>
+                <w:tab w:val="clear" w:pos="9072"/>
+                <w:tab w:val="left" w:pos="709"/>
+              </w:tabs>
+              <w:spacing w:before="80" w:after="40"/>
+              <w:jc w:val="center"/>
+            </w:pPr>
+            <w:r>
+              <w:t>Accéder à la plateforme web</w:t>
+            </w:r>
+          </w:p>
+        </w:tc>
+      </w:tr>
+    </w:tbl>
+    <w:p>
+      <w:pPr>
+        <w:rPr>
+          <w:vanish/>
+        </w:rPr>
+      </w:pPr>
+    </w:p>
+    <w:tbl>
+      <w:tblPr>
+        <w:tblpPr w:leftFromText="141" w:rightFromText="141" w:vertAnchor="text" w:horzAnchor="margin" w:tblpY="608"/>
+        <w:tblW w:w="9776" w:type="dxa"/>
+        <w:tblBorders>
+          <w:top w:val="single" w:sz="4" w:space="0" w:color="auto"/>
+          <w:left w:val="single" w:sz="4" w:space="0" w:color="auto"/>
+          <w:bottom w:val="single" w:sz="4" w:space="0" w:color="auto"/>
+          <w:right w:val="single" w:sz="4" w:space="0" w:color="auto"/>
+          <w:insideH w:val="single" w:sz="4" w:space="0" w:color="auto"/>
+          <w:insideV w:val="single" w:sz="4" w:space="0" w:color="auto"/>
+        </w:tblBorders>
+        <w:tblLook w:val="04A0" w:firstRow="1" w:lastRow="0" w:firstColumn="1" w:lastColumn="0" w:noHBand="0" w:noVBand="1"/>
+      </w:tblPr>
+      <w:tblGrid>
+        <w:gridCol w:w="2972"/>
+        <w:gridCol w:w="2552"/>
+        <w:gridCol w:w="4252"/>
+      </w:tblGrid>
+      <w:tr>
+        <w:trPr>
+          <w:trHeight w:val="490"/>
+        </w:trPr>
+        <w:tc>
+          <w:tcPr>
+            <w:tcW w:w="2972" w:type="dxa"/>
+            <w:shd w:val="clear" w:color="auto" w:fill="D0CECE"/>
+          </w:tcPr>
+          <w:p>
+            <w:pPr>
+              <w:pStyle w:val="En-tte"/>
+              <w:tabs>
+                <w:tab w:val="clear" w:pos="4536"/>
+                <w:tab w:val="clear" w:pos="9072"/>
+                <w:tab w:val="left" w:pos="709"/>
+              </w:tabs>
+              <w:spacing w:before="120"/>
+            </w:pPr>
+            <w:r>
+              <w:t>Action</w:t>
+            </w:r>
+          </w:p>
+        </w:tc>
+        <w:tc>
+          <w:tcPr>
+            <w:tcW w:w="2552" w:type="dxa"/>
+            <w:shd w:val="clear" w:color="auto" w:fill="D0CECE"/>
+          </w:tcPr>
+          <w:p>
+            <w:pPr>
+              <w:pStyle w:val="En-tte"/>
+              <w:tabs>
+                <w:tab w:val="clear" w:pos="4536"/>
+                <w:tab w:val="clear" w:pos="9072"/>
+                <w:tab w:val="left" w:pos="709"/>
+              </w:tabs>
+              <w:spacing w:before="120"/>
+            </w:pPr>
+            <w:r>
+              <w:t>Condition particulière</w:t>
+            </w:r>
+          </w:p>
+        </w:tc>
+        <w:tc>
+          <w:tcPr>
+            <w:tcW w:w="4252" w:type="dxa"/>
+            <w:shd w:val="clear" w:color="auto" w:fill="D0CECE"/>
+          </w:tcPr>
+          <w:p>
+            <w:pPr>
+              <w:pStyle w:val="En-tte"/>
+              <w:tabs>
+                <w:tab w:val="clear" w:pos="4536"/>
+                <w:tab w:val="clear" w:pos="9072"/>
+                <w:tab w:val="left" w:pos="709"/>
+              </w:tabs>
+              <w:spacing w:before="120"/>
+            </w:pPr>
+            <w:r>
+              <w:t>Réaction</w:t>
+            </w:r>
+          </w:p>
+        </w:tc>
+      </w:tr>
+      <w:tr>
+        <w:trPr>
+          <w:trHeight w:val="490"/>
+        </w:trPr>
+        <w:tc>
+          <w:tcPr>
+            <w:tcW w:w="2972" w:type="dxa"/>
+            <w:shd w:val="clear" w:color="auto" w:fill="auto"/>
+          </w:tcPr>
+          <w:p>
+            <w:pPr>
+              <w:pStyle w:val="En-tte"/>
+              <w:tabs>
+                <w:tab w:val="clear" w:pos="4536"/>
+                <w:tab w:val="clear" w:pos="9072"/>
+                <w:tab w:val="left" w:pos="709"/>
+              </w:tabs>
+              <w:spacing w:before="80" w:after="40"/>
+            </w:pPr>
+            <w:r>
+              <w:t>Entre l’URL dans le navigateur</w:t>
+            </w:r>
+          </w:p>
+        </w:tc>
+        <w:tc>
+          <w:tcPr>
+            <w:tcW w:w="2552" w:type="dxa"/>
+            <w:shd w:val="clear" w:color="auto" w:fill="auto"/>
+          </w:tcPr>
+          <w:p>
+            <w:pPr>
+              <w:pStyle w:val="En-tte"/>
+              <w:tabs>
+                <w:tab w:val="clear" w:pos="4536"/>
+                <w:tab w:val="clear" w:pos="9072"/>
+                <w:tab w:val="left" w:pos="709"/>
+              </w:tabs>
+              <w:spacing w:before="80" w:after="40"/>
+            </w:pPr>
+          </w:p>
+        </w:tc>
+        <w:tc>
+          <w:tcPr>
+            <w:tcW w:w="4252" w:type="dxa"/>
+            <w:shd w:val="clear" w:color="auto" w:fill="auto"/>
+          </w:tcPr>
+          <w:p>
+            <w:pPr>
+              <w:pStyle w:val="En-tte"/>
+              <w:tabs>
+                <w:tab w:val="clear" w:pos="4536"/>
+                <w:tab w:val="clear" w:pos="9072"/>
+                <w:tab w:val="left" w:pos="709"/>
+              </w:tabs>
+              <w:spacing w:before="80" w:after="40"/>
+            </w:pPr>
+            <w:r>
+              <w:t>Affiche la page de login du site</w:t>
+            </w:r>
+          </w:p>
+        </w:tc>
+      </w:tr>
+      <w:tr>
+        <w:trPr>
+          <w:trHeight w:val="490"/>
+        </w:trPr>
+        <w:tc>
+          <w:tcPr>
+            <w:tcW w:w="2972" w:type="dxa"/>
+            <w:shd w:val="clear" w:color="auto" w:fill="auto"/>
+          </w:tcPr>
+          <w:p>
+            <w:pPr>
+              <w:pStyle w:val="En-tte"/>
+              <w:tabs>
+                <w:tab w:val="clear" w:pos="4536"/>
+                <w:tab w:val="clear" w:pos="9072"/>
+                <w:tab w:val="left" w:pos="709"/>
+              </w:tabs>
+              <w:spacing w:before="80" w:after="40"/>
+            </w:pPr>
+            <w:r>
+              <w:t>Entre ses identifiants et mot de passe</w:t>
+            </w:r>
+          </w:p>
+        </w:tc>
+        <w:tc>
+          <w:tcPr>
+            <w:tcW w:w="2552" w:type="dxa"/>
+            <w:shd w:val="clear" w:color="auto" w:fill="auto"/>
+          </w:tcPr>
+          <w:p>
+            <w:pPr>
+              <w:pStyle w:val="En-tte"/>
+              <w:tabs>
+                <w:tab w:val="clear" w:pos="4536"/>
+                <w:tab w:val="clear" w:pos="9072"/>
+                <w:tab w:val="left" w:pos="709"/>
+              </w:tabs>
+              <w:spacing w:before="80" w:after="40"/>
+            </w:pPr>
+            <w:r>
+              <w:t>Mot de passe ou nom d’utilisateur faux</w:t>
+            </w:r>
+          </w:p>
+        </w:tc>
+        <w:tc>
+          <w:tcPr>
+            <w:tcW w:w="4252" w:type="dxa"/>
+            <w:shd w:val="clear" w:color="auto" w:fill="auto"/>
+          </w:tcPr>
+          <w:p>
+            <w:pPr>
+              <w:pStyle w:val="En-tte"/>
+              <w:tabs>
+                <w:tab w:val="clear" w:pos="4536"/>
+                <w:tab w:val="clear" w:pos="9072"/>
+                <w:tab w:val="left" w:pos="709"/>
+              </w:tabs>
+              <w:spacing w:before="80" w:after="40"/>
+            </w:pPr>
+            <w:r>
+              <w:t>Affiche une erreur et indique qu’il y a une erreur avec le mot de passe ou le nom d’utilisateur</w:t>
+            </w:r>
+            <w:r>
+              <w:t>. Important ne précise pas lequel est faux (raison de sécurité).</w:t>
+            </w:r>
+          </w:p>
+        </w:tc>
+      </w:tr>
+      <w:tr>
+        <w:trPr>
+          <w:trHeight w:val="490"/>
+        </w:trPr>
+        <w:tc>
+          <w:tcPr>
+            <w:tcW w:w="2972" w:type="dxa"/>
+            <w:shd w:val="clear" w:color="auto" w:fill="auto"/>
+          </w:tcPr>
+          <w:p>
+            <w:pPr>
+              <w:pStyle w:val="En-tte"/>
+              <w:tabs>
+                <w:tab w:val="clear" w:pos="4536"/>
+                <w:tab w:val="clear" w:pos="9072"/>
+                <w:tab w:val="left" w:pos="709"/>
+              </w:tabs>
+              <w:spacing w:before="80" w:after="40"/>
+            </w:pPr>
+            <w:r>
+              <w:t>Entre ses identifiants et mot de passe</w:t>
+            </w:r>
+          </w:p>
+        </w:tc>
+        <w:tc>
+          <w:tcPr>
+            <w:tcW w:w="2552" w:type="dxa"/>
+            <w:shd w:val="clear" w:color="auto" w:fill="auto"/>
+          </w:tcPr>
+          <w:p>
+            <w:pPr>
+              <w:pStyle w:val="En-tte"/>
+              <w:tabs>
+                <w:tab w:val="clear" w:pos="4536"/>
+                <w:tab w:val="clear" w:pos="9072"/>
+                <w:tab w:val="left" w:pos="709"/>
+              </w:tabs>
+              <w:spacing w:before="80" w:after="40"/>
+            </w:pPr>
+            <w:r>
+              <w:t>Données correctes</w:t>
+            </w:r>
+          </w:p>
+        </w:tc>
+        <w:tc>
+          <w:tcPr>
+            <w:tcW w:w="4252" w:type="dxa"/>
+            <w:shd w:val="clear" w:color="auto" w:fill="auto"/>
+          </w:tcPr>
+          <w:p>
+            <w:pPr>
+              <w:pStyle w:val="En-tte"/>
+              <w:tabs>
+                <w:tab w:val="clear" w:pos="4536"/>
+                <w:tab w:val="clear" w:pos="9072"/>
+                <w:tab w:val="left" w:pos="709"/>
+              </w:tabs>
+              <w:spacing w:before="80" w:after="40"/>
+            </w:pPr>
+            <w:r>
+              <w:t>La connexion a été un succès, l’utilisateur et alors connecté et arrive sur la page d’accueil du site</w:t>
+            </w:r>
+            <w:r>
+              <w:t>.</w:t>
+            </w:r>
+          </w:p>
+        </w:tc>
+      </w:tr>
+    </w:tbl>
+    <w:p>
+      <w:pPr>
+        <w:ind w:left="576"/>
+      </w:pPr>
+    </w:p>
+    <w:p>
+      <w:pPr>
+        <w:ind w:left="576"/>
+      </w:pPr>
+    </w:p>
+    <w:p>
+      <w:pPr>
+        <w:ind w:left="576"/>
+      </w:pPr>
+    </w:p>
+    <w:p>
+      <w:pPr>
+        <w:ind w:left="576"/>
+      </w:pPr>
+    </w:p>
+    <w:p>
+      <w:pPr>
+        <w:ind w:left="576"/>
+      </w:pPr>
+      <w:r>
+        <w:t>Déconnexion :</w:t>
+      </w:r>
+    </w:p>
+    <w:p>
+      <w:pPr>
+        <w:ind w:left="576"/>
+      </w:pPr>
+    </w:p>
+    <w:tbl>
+      <w:tblPr>
+        <w:tblW w:w="9767" w:type="dxa"/>
+        <w:tblBorders>
+          <w:top w:val="single" w:sz="4" w:space="0" w:color="auto"/>
+          <w:left w:val="single" w:sz="4" w:space="0" w:color="auto"/>
+          <w:bottom w:val="single" w:sz="4" w:space="0" w:color="auto"/>
+          <w:right w:val="single" w:sz="4" w:space="0" w:color="auto"/>
+          <w:insideH w:val="single" w:sz="4" w:space="0" w:color="auto"/>
+          <w:insideV w:val="single" w:sz="4" w:space="0" w:color="auto"/>
+        </w:tblBorders>
+        <w:tblLook w:val="04A0" w:firstRow="1" w:lastRow="0" w:firstColumn="1" w:lastColumn="0" w:noHBand="0" w:noVBand="1"/>
+      </w:tblPr>
+      <w:tblGrid>
+        <w:gridCol w:w="4952"/>
+        <w:gridCol w:w="4815"/>
+      </w:tblGrid>
+      <w:tr>
+        <w:trPr>
+          <w:trHeight w:val="446"/>
+        </w:trPr>
+        <w:tc>
+          <w:tcPr>
+            <w:tcW w:w="4952" w:type="dxa"/>
+            <w:shd w:val="clear" w:color="auto" w:fill="D0CECE"/>
+          </w:tcPr>
+          <w:p>
+            <w:pPr>
+              <w:pStyle w:val="En-tte"/>
+              <w:tabs>
+                <w:tab w:val="clear" w:pos="4536"/>
+                <w:tab w:val="clear" w:pos="9072"/>
+                <w:tab w:val="left" w:pos="709"/>
+              </w:tabs>
+              <w:spacing w:before="120"/>
+            </w:pPr>
+            <w:r>
+              <w:t>En tant que</w:t>
+            </w:r>
+          </w:p>
+        </w:tc>
+        <w:tc>
+          <w:tcPr>
+            <w:tcW w:w="4815" w:type="dxa"/>
+            <w:shd w:val="clear" w:color="auto" w:fill="auto"/>
+          </w:tcPr>
+          <w:p>
+            <w:pPr>
+              <w:pStyle w:val="En-tte"/>
+              <w:tabs>
+                <w:tab w:val="clear" w:pos="4536"/>
+                <w:tab w:val="clear" w:pos="9072"/>
+                <w:tab w:val="left" w:pos="709"/>
+              </w:tabs>
+              <w:spacing w:before="80" w:after="40"/>
+              <w:jc w:val="center"/>
+            </w:pPr>
+            <w:r>
+              <w:t>Utilisateur</w:t>
+            </w:r>
+            <w:r>
+              <w:t xml:space="preserve"> authentifié</w:t>
+            </w:r>
+          </w:p>
+        </w:tc>
+      </w:tr>
+      <w:tr>
+        <w:trPr>
+          <w:trHeight w:val="446"/>
+        </w:trPr>
+        <w:tc>
+          <w:tcPr>
+            <w:tcW w:w="4952" w:type="dxa"/>
+            <w:shd w:val="clear" w:color="auto" w:fill="D0CECE"/>
+          </w:tcPr>
+          <w:p>
+            <w:pPr>
+              <w:pStyle w:val="En-tte"/>
+              <w:tabs>
+                <w:tab w:val="clear" w:pos="4536"/>
+                <w:tab w:val="clear" w:pos="9072"/>
+                <w:tab w:val="left" w:pos="709"/>
+              </w:tabs>
+              <w:spacing w:before="120"/>
+            </w:pPr>
+            <w:r>
+              <w:t>Je veux</w:t>
+            </w:r>
+          </w:p>
+        </w:tc>
+        <w:tc>
+          <w:tcPr>
+            <w:tcW w:w="4815" w:type="dxa"/>
+            <w:shd w:val="clear" w:color="auto" w:fill="auto"/>
+          </w:tcPr>
+          <w:p>
+            <w:pPr>
+              <w:pStyle w:val="En-tte"/>
+              <w:tabs>
+                <w:tab w:val="clear" w:pos="4536"/>
+                <w:tab w:val="clear" w:pos="9072"/>
+                <w:tab w:val="left" w:pos="709"/>
+              </w:tabs>
+              <w:spacing w:before="80" w:after="40"/>
+              <w:jc w:val="center"/>
+            </w:pPr>
+            <w:r>
+              <w:t xml:space="preserve">Me </w:t>
+            </w:r>
+            <w:r>
+              <w:t>déconnecter</w:t>
+            </w:r>
+          </w:p>
+        </w:tc>
+      </w:tr>
+      <w:tr>
+        <w:trPr>
+          <w:trHeight w:val="446"/>
+        </w:trPr>
+        <w:tc>
+          <w:tcPr>
+            <w:tcW w:w="4952" w:type="dxa"/>
+            <w:shd w:val="clear" w:color="auto" w:fill="D0CECE"/>
+          </w:tcPr>
+          <w:p>
+            <w:pPr>
+              <w:pStyle w:val="En-tte"/>
+              <w:tabs>
+                <w:tab w:val="clear" w:pos="4536"/>
+                <w:tab w:val="clear" w:pos="9072"/>
+                <w:tab w:val="left" w:pos="709"/>
+              </w:tabs>
+              <w:spacing w:before="120"/>
+            </w:pPr>
+            <w:r>
+              <w:t>Pour</w:t>
+            </w:r>
+          </w:p>
+        </w:tc>
+        <w:tc>
+          <w:tcPr>
+            <w:tcW w:w="4815" w:type="dxa"/>
+            <w:shd w:val="clear" w:color="auto" w:fill="auto"/>
+          </w:tcPr>
+          <w:p>
+            <w:pPr>
+              <w:pStyle w:val="En-tte"/>
+              <w:tabs>
+                <w:tab w:val="clear" w:pos="4536"/>
+                <w:tab w:val="clear" w:pos="9072"/>
+                <w:tab w:val="left" w:pos="709"/>
+              </w:tabs>
+              <w:spacing w:before="80" w:after="40"/>
+              <w:jc w:val="center"/>
+            </w:pPr>
+            <w:r>
+              <w:t>Quitter</w:t>
+            </w:r>
+            <w:r>
+              <w:t xml:space="preserve"> la plateforme web</w:t>
+            </w:r>
+          </w:p>
+        </w:tc>
+      </w:tr>
+    </w:tbl>
+    <w:p>
+      <w:pPr>
+        <w:rPr>
+          <w:vanish/>
+        </w:rPr>
+      </w:pPr>
+    </w:p>
+    <w:tbl>
+      <w:tblPr>
+        <w:tblpPr w:leftFromText="141" w:rightFromText="141" w:vertAnchor="text" w:horzAnchor="margin" w:tblpY="608"/>
+        <w:tblW w:w="9776" w:type="dxa"/>
+        <w:tblBorders>
+          <w:top w:val="single" w:sz="4" w:space="0" w:color="auto"/>
+          <w:left w:val="single" w:sz="4" w:space="0" w:color="auto"/>
+          <w:bottom w:val="single" w:sz="4" w:space="0" w:color="auto"/>
+          <w:right w:val="single" w:sz="4" w:space="0" w:color="auto"/>
+          <w:insideH w:val="single" w:sz="4" w:space="0" w:color="auto"/>
+          <w:insideV w:val="single" w:sz="4" w:space="0" w:color="auto"/>
+        </w:tblBorders>
+        <w:tblLook w:val="04A0" w:firstRow="1" w:lastRow="0" w:firstColumn="1" w:lastColumn="0" w:noHBand="0" w:noVBand="1"/>
+      </w:tblPr>
+      <w:tblGrid>
+        <w:gridCol w:w="2972"/>
+        <w:gridCol w:w="2552"/>
+        <w:gridCol w:w="4252"/>
+      </w:tblGrid>
+      <w:tr>
+        <w:trPr>
+          <w:trHeight w:val="490"/>
+        </w:trPr>
+        <w:tc>
+          <w:tcPr>
+            <w:tcW w:w="2972" w:type="dxa"/>
+            <w:shd w:val="clear" w:color="auto" w:fill="D0CECE"/>
+          </w:tcPr>
+          <w:p>
+            <w:pPr>
+              <w:pStyle w:val="En-tte"/>
+              <w:tabs>
+                <w:tab w:val="clear" w:pos="4536"/>
+                <w:tab w:val="clear" w:pos="9072"/>
+                <w:tab w:val="left" w:pos="709"/>
+              </w:tabs>
+              <w:spacing w:before="120"/>
+            </w:pPr>
+            <w:r>
+              <w:t>Action</w:t>
+            </w:r>
+          </w:p>
+        </w:tc>
+        <w:tc>
+          <w:tcPr>
+            <w:tcW w:w="2552" w:type="dxa"/>
+            <w:shd w:val="clear" w:color="auto" w:fill="D0CECE"/>
+          </w:tcPr>
+          <w:p>
+            <w:pPr>
+              <w:pStyle w:val="En-tte"/>
+              <w:tabs>
+                <w:tab w:val="clear" w:pos="4536"/>
+                <w:tab w:val="clear" w:pos="9072"/>
+                <w:tab w:val="left" w:pos="709"/>
+              </w:tabs>
+              <w:spacing w:before="120"/>
+            </w:pPr>
+            <w:r>
+              <w:t>Condition particulière</w:t>
+            </w:r>
+          </w:p>
+        </w:tc>
+        <w:tc>
+          <w:tcPr>
+            <w:tcW w:w="4252" w:type="dxa"/>
+            <w:shd w:val="clear" w:color="auto" w:fill="D0CECE"/>
+          </w:tcPr>
+          <w:p>
+            <w:pPr>
+              <w:pStyle w:val="En-tte"/>
+              <w:tabs>
+                <w:tab w:val="clear" w:pos="4536"/>
+                <w:tab w:val="clear" w:pos="9072"/>
+                <w:tab w:val="left" w:pos="709"/>
+              </w:tabs>
+              <w:spacing w:before="120"/>
+            </w:pPr>
+            <w:r>
+              <w:t>Réaction</w:t>
+            </w:r>
+          </w:p>
+        </w:tc>
+      </w:tr>
+      <w:tr>
+        <w:trPr>
+          <w:trHeight w:val="490"/>
+        </w:trPr>
+        <w:tc>
+          <w:tcPr>
+            <w:tcW w:w="2972" w:type="dxa"/>
+            <w:shd w:val="clear" w:color="auto" w:fill="auto"/>
+          </w:tcPr>
+          <w:p>
+            <w:pPr>
+              <w:pStyle w:val="En-tte"/>
+              <w:tabs>
+                <w:tab w:val="clear" w:pos="4536"/>
+                <w:tab w:val="clear" w:pos="9072"/>
+                <w:tab w:val="left" w:pos="709"/>
+              </w:tabs>
+              <w:spacing w:before="80" w:after="40"/>
+            </w:pPr>
+            <w:r>
+              <w:t>Clique sur le bouton de déconnexion</w:t>
+            </w:r>
+          </w:p>
+        </w:tc>
+        <w:tc>
+          <w:tcPr>
+            <w:tcW w:w="2552" w:type="dxa"/>
+            <w:shd w:val="clear" w:color="auto" w:fill="auto"/>
+          </w:tcPr>
+          <w:p>
+            <w:pPr>
+              <w:pStyle w:val="En-tte"/>
+              <w:tabs>
+                <w:tab w:val="clear" w:pos="4536"/>
+                <w:tab w:val="clear" w:pos="9072"/>
+                <w:tab w:val="left" w:pos="709"/>
+              </w:tabs>
+              <w:spacing w:before="80" w:after="40"/>
+            </w:pPr>
+          </w:p>
+        </w:tc>
+        <w:tc>
+          <w:tcPr>
+            <w:tcW w:w="4252" w:type="dxa"/>
+            <w:shd w:val="clear" w:color="auto" w:fill="auto"/>
+          </w:tcPr>
+          <w:p>
+            <w:pPr>
+              <w:pStyle w:val="En-tte"/>
+              <w:tabs>
+                <w:tab w:val="clear" w:pos="4536"/>
+                <w:tab w:val="clear" w:pos="9072"/>
+                <w:tab w:val="left" w:pos="709"/>
+              </w:tabs>
+              <w:spacing w:before="80" w:after="40"/>
+            </w:pPr>
+            <w:r>
+              <w:t>L’utilisateur se déconnecte. La session de l’utilisateur est détruite.</w:t>
+            </w:r>
+          </w:p>
+        </w:tc>
+      </w:tr>
+    </w:tbl>
+    <w:p>
+      <w:pPr>
+        <w:ind w:left="576"/>
+      </w:pPr>
+    </w:p>
+    <w:p>
+      <w:pPr>
+        <w:ind w:left="576"/>
+      </w:pPr>
+    </w:p>
+    <w:p>
+      <w:pPr>
+        <w:ind w:left="576"/>
+      </w:pPr>
+    </w:p>
+    <w:p>
+      <w:pPr>
+        <w:ind w:left="576"/>
+      </w:pPr>
+    </w:p>
+    <w:p>
+      <w:pPr>
+        <w:spacing w:after="160" w:line="259" w:lineRule="auto"/>
+      </w:pPr>
+      <w:r>
+        <w:br w:type="page"/>
+      </w:r>
+    </w:p>
+    <w:p>
+      <w:pPr>
+        <w:ind w:left="576"/>
+      </w:pPr>
+      <w:r>
+        <w:lastRenderedPageBreak/>
+        <w:t>Vérifier le stock :</w:t>
+      </w:r>
+    </w:p>
+    <w:p>
+      <w:pPr>
+        <w:ind w:left="576"/>
+      </w:pPr>
+    </w:p>
+    <w:tbl>
+      <w:tblPr>
+        <w:tblW w:w="9767" w:type="dxa"/>
+        <w:tblBorders>
+          <w:top w:val="single" w:sz="4" w:space="0" w:color="auto"/>
+          <w:left w:val="single" w:sz="4" w:space="0" w:color="auto"/>
+          <w:bottom w:val="single" w:sz="4" w:space="0" w:color="auto"/>
+          <w:right w:val="single" w:sz="4" w:space="0" w:color="auto"/>
+          <w:insideH w:val="single" w:sz="4" w:space="0" w:color="auto"/>
+          <w:insideV w:val="single" w:sz="4" w:space="0" w:color="auto"/>
+        </w:tblBorders>
+        <w:tblLook w:val="04A0" w:firstRow="1" w:lastRow="0" w:firstColumn="1" w:lastColumn="0" w:noHBand="0" w:noVBand="1"/>
+      </w:tblPr>
+      <w:tblGrid>
+        <w:gridCol w:w="4952"/>
+        <w:gridCol w:w="4815"/>
+      </w:tblGrid>
+      <w:tr>
+        <w:trPr>
+          <w:trHeight w:val="446"/>
+        </w:trPr>
+        <w:tc>
+          <w:tcPr>
+            <w:tcW w:w="4952" w:type="dxa"/>
+            <w:shd w:val="clear" w:color="auto" w:fill="D0CECE"/>
+          </w:tcPr>
+          <w:p>
+            <w:pPr>
+              <w:pStyle w:val="En-tte"/>
+              <w:tabs>
+                <w:tab w:val="clear" w:pos="4536"/>
+                <w:tab w:val="clear" w:pos="9072"/>
+                <w:tab w:val="left" w:pos="709"/>
+              </w:tabs>
+              <w:spacing w:before="120"/>
+            </w:pPr>
+            <w:r>
+              <w:t>En tant que</w:t>
+            </w:r>
+          </w:p>
+        </w:tc>
+        <w:tc>
+          <w:tcPr>
+            <w:tcW w:w="4815" w:type="dxa"/>
+            <w:shd w:val="clear" w:color="auto" w:fill="auto"/>
+          </w:tcPr>
+          <w:p>
+            <w:pPr>
+              <w:pStyle w:val="En-tte"/>
+              <w:tabs>
+                <w:tab w:val="clear" w:pos="4536"/>
+                <w:tab w:val="clear" w:pos="9072"/>
+                <w:tab w:val="left" w:pos="709"/>
+              </w:tabs>
+              <w:spacing w:before="80" w:after="40"/>
+              <w:jc w:val="center"/>
+            </w:pPr>
+            <w:r>
+              <w:t>Utilisateur</w:t>
+            </w:r>
+            <w:r>
+              <w:t xml:space="preserve"> A</w:t>
+            </w:r>
+            <w:r>
+              <w:t>uthentifié</w:t>
+            </w:r>
+          </w:p>
+        </w:tc>
+      </w:tr>
+      <w:tr>
+        <w:trPr>
+          <w:trHeight w:val="446"/>
+        </w:trPr>
+        <w:tc>
+          <w:tcPr>
+            <w:tcW w:w="4952" w:type="dxa"/>
+            <w:shd w:val="clear" w:color="auto" w:fill="D0CECE"/>
+          </w:tcPr>
+          <w:p>
+            <w:pPr>
+              <w:pStyle w:val="En-tte"/>
+              <w:tabs>
+                <w:tab w:val="clear" w:pos="4536"/>
+                <w:tab w:val="clear" w:pos="9072"/>
+                <w:tab w:val="left" w:pos="709"/>
+              </w:tabs>
+              <w:spacing w:before="120"/>
+            </w:pPr>
+            <w:r>
+              <w:t>Je veux</w:t>
+            </w:r>
+          </w:p>
+        </w:tc>
+        <w:tc>
+          <w:tcPr>
+            <w:tcW w:w="4815" w:type="dxa"/>
+            <w:shd w:val="clear" w:color="auto" w:fill="auto"/>
+          </w:tcPr>
+          <w:p>
+            <w:pPr>
+              <w:pStyle w:val="En-tte"/>
+              <w:tabs>
+                <w:tab w:val="clear" w:pos="4536"/>
+                <w:tab w:val="clear" w:pos="9072"/>
+                <w:tab w:val="left" w:pos="709"/>
+              </w:tabs>
+              <w:spacing w:before="80" w:after="40"/>
+              <w:jc w:val="center"/>
+            </w:pPr>
+            <w:r>
+              <w:t>Avoir accès à la page d’accueil</w:t>
+            </w:r>
+          </w:p>
+        </w:tc>
+      </w:tr>
+      <w:tr>
+        <w:trPr>
+          <w:trHeight w:val="446"/>
+        </w:trPr>
+        <w:tc>
+          <w:tcPr>
+            <w:tcW w:w="4952" w:type="dxa"/>
+            <w:shd w:val="clear" w:color="auto" w:fill="D0CECE"/>
+          </w:tcPr>
+          <w:p>
+            <w:pPr>
+              <w:pStyle w:val="En-tte"/>
+              <w:tabs>
+                <w:tab w:val="clear" w:pos="4536"/>
+                <w:tab w:val="clear" w:pos="9072"/>
+                <w:tab w:val="left" w:pos="709"/>
+              </w:tabs>
+              <w:spacing w:before="120"/>
+            </w:pPr>
+            <w:r>
+              <w:t>Pour</w:t>
+            </w:r>
+          </w:p>
+        </w:tc>
+        <w:tc>
+          <w:tcPr>
+            <w:tcW w:w="4815" w:type="dxa"/>
+            <w:shd w:val="clear" w:color="auto" w:fill="auto"/>
+          </w:tcPr>
+          <w:p>
+            <w:pPr>
+              <w:pStyle w:val="En-tte"/>
+              <w:tabs>
+                <w:tab w:val="clear" w:pos="4536"/>
+                <w:tab w:val="clear" w:pos="9072"/>
+                <w:tab w:val="left" w:pos="709"/>
+              </w:tabs>
+              <w:spacing w:before="80" w:after="40"/>
+              <w:jc w:val="center"/>
+            </w:pPr>
+            <w:r>
+              <w:t>Vérifier les quantités restantes des différents consommables</w:t>
+            </w:r>
+          </w:p>
+        </w:tc>
+      </w:tr>
+    </w:tbl>
+    <w:p>
+      <w:pPr>
+        <w:rPr>
+          <w:vanish/>
+        </w:rPr>
+      </w:pPr>
+    </w:p>
+    <w:tbl>
+      <w:tblPr>
+        <w:tblpPr w:leftFromText="141" w:rightFromText="141" w:vertAnchor="text" w:horzAnchor="margin" w:tblpY="608"/>
+        <w:tblW w:w="9776" w:type="dxa"/>
+        <w:tblBorders>
+          <w:top w:val="single" w:sz="4" w:space="0" w:color="auto"/>
+          <w:left w:val="single" w:sz="4" w:space="0" w:color="auto"/>
+          <w:bottom w:val="single" w:sz="4" w:space="0" w:color="auto"/>
+          <w:right w:val="single" w:sz="4" w:space="0" w:color="auto"/>
+          <w:insideH w:val="single" w:sz="4" w:space="0" w:color="auto"/>
+          <w:insideV w:val="single" w:sz="4" w:space="0" w:color="auto"/>
+        </w:tblBorders>
+        <w:tblLook w:val="04A0" w:firstRow="1" w:lastRow="0" w:firstColumn="1" w:lastColumn="0" w:noHBand="0" w:noVBand="1"/>
+      </w:tblPr>
+      <w:tblGrid>
+        <w:gridCol w:w="2972"/>
+        <w:gridCol w:w="2552"/>
+        <w:gridCol w:w="4252"/>
+      </w:tblGrid>
+      <w:tr>
+        <w:trPr>
+          <w:trHeight w:val="490"/>
+        </w:trPr>
+        <w:tc>
+          <w:tcPr>
+            <w:tcW w:w="2972" w:type="dxa"/>
+            <w:shd w:val="clear" w:color="auto" w:fill="D0CECE"/>
+          </w:tcPr>
+          <w:p>
+            <w:pPr>
+              <w:pStyle w:val="En-tte"/>
+              <w:tabs>
+                <w:tab w:val="clear" w:pos="4536"/>
+                <w:tab w:val="clear" w:pos="9072"/>
+                <w:tab w:val="left" w:pos="709"/>
+              </w:tabs>
+              <w:spacing w:before="120"/>
+            </w:pPr>
+            <w:r>
+              <w:t>Action</w:t>
+            </w:r>
+          </w:p>
+        </w:tc>
+        <w:tc>
+          <w:tcPr>
+            <w:tcW w:w="2552" w:type="dxa"/>
+            <w:shd w:val="clear" w:color="auto" w:fill="D0CECE"/>
+          </w:tcPr>
+          <w:p>
+            <w:pPr>
+              <w:pStyle w:val="En-tte"/>
+              <w:tabs>
+                <w:tab w:val="clear" w:pos="4536"/>
+                <w:tab w:val="clear" w:pos="9072"/>
+                <w:tab w:val="left" w:pos="709"/>
+              </w:tabs>
+              <w:spacing w:before="120"/>
+            </w:pPr>
+            <w:r>
+              <w:t>Condition particulière</w:t>
+            </w:r>
+          </w:p>
+        </w:tc>
+        <w:tc>
+          <w:tcPr>
+            <w:tcW w:w="4252" w:type="dxa"/>
+            <w:shd w:val="clear" w:color="auto" w:fill="D0CECE"/>
+          </w:tcPr>
+          <w:p>
+            <w:pPr>
+              <w:pStyle w:val="En-tte"/>
+              <w:tabs>
+                <w:tab w:val="clear" w:pos="4536"/>
+                <w:tab w:val="clear" w:pos="9072"/>
+                <w:tab w:val="left" w:pos="709"/>
+              </w:tabs>
+              <w:spacing w:before="120"/>
+            </w:pPr>
+            <w:r>
+              <w:t>Réaction</w:t>
+            </w:r>
+          </w:p>
+        </w:tc>
+      </w:tr>
+      <w:tr>
+        <w:trPr>
+          <w:trHeight w:val="490"/>
+        </w:trPr>
+        <w:tc>
+          <w:tcPr>
+            <w:tcW w:w="2972" w:type="dxa"/>
+            <w:shd w:val="clear" w:color="auto" w:fill="auto"/>
+          </w:tcPr>
+          <w:p>
+            <w:pPr>
+              <w:pStyle w:val="En-tte"/>
+              <w:tabs>
+                <w:tab w:val="clear" w:pos="4536"/>
+                <w:tab w:val="clear" w:pos="9072"/>
+                <w:tab w:val="left" w:pos="709"/>
+              </w:tabs>
+              <w:spacing w:before="80" w:after="40"/>
+            </w:pPr>
+            <w:r>
+              <w:t>Une fois connecté j’arrive sur la page d’accueil</w:t>
+            </w:r>
+          </w:p>
+        </w:tc>
+        <w:tc>
+          <w:tcPr>
+            <w:tcW w:w="2552" w:type="dxa"/>
+            <w:shd w:val="clear" w:color="auto" w:fill="auto"/>
+          </w:tcPr>
+          <w:p>
+            <w:pPr>
+              <w:pStyle w:val="En-tte"/>
+              <w:tabs>
+                <w:tab w:val="clear" w:pos="4536"/>
+                <w:tab w:val="clear" w:pos="9072"/>
+                <w:tab w:val="left" w:pos="709"/>
+              </w:tabs>
+              <w:spacing w:before="80" w:after="40"/>
+            </w:pPr>
+            <w:r>
+              <w:t>Un type de cartouche est en quantité faible (inférieur à 5)</w:t>
+            </w:r>
+          </w:p>
+        </w:tc>
+        <w:tc>
+          <w:tcPr>
+            <w:tcW w:w="4252" w:type="dxa"/>
+            <w:shd w:val="clear" w:color="auto" w:fill="auto"/>
+          </w:tcPr>
+          <w:p>
+            <w:pPr>
+              <w:pStyle w:val="En-tte"/>
+              <w:tabs>
+                <w:tab w:val="clear" w:pos="4536"/>
+                <w:tab w:val="clear" w:pos="9072"/>
+                <w:tab w:val="left" w:pos="709"/>
+              </w:tabs>
+              <w:spacing w:before="80" w:after="40"/>
+            </w:pPr>
+            <w:r>
+              <w:t>La « carte » de la cartouche est visible tout en haut de la page. Une « alerte » indique le fait que ce type de cartouche est en quantité faible. En dessous de la liste des éléments en quantité faible, nous retrouvons tous les autres consommables.</w:t>
+            </w:r>
+          </w:p>
+        </w:tc>
+      </w:tr>
+      <w:tr>
+        <w:trPr>
+          <w:trHeight w:val="490"/>
+        </w:trPr>
+        <w:tc>
+          <w:tcPr>
+            <w:tcW w:w="2972" w:type="dxa"/>
+            <w:shd w:val="clear" w:color="auto" w:fill="auto"/>
+          </w:tcPr>
+          <w:p>
+            <w:pPr>
+              <w:pStyle w:val="En-tte"/>
+              <w:tabs>
+                <w:tab w:val="clear" w:pos="4536"/>
+                <w:tab w:val="clear" w:pos="9072"/>
+                <w:tab w:val="left" w:pos="709"/>
+              </w:tabs>
+              <w:spacing w:before="80" w:after="40"/>
+            </w:pPr>
+            <w:r>
+              <w:t>Une fois connecté j’arrive sur la page d’accueil</w:t>
+            </w:r>
+          </w:p>
+        </w:tc>
+        <w:tc>
+          <w:tcPr>
+            <w:tcW w:w="2552" w:type="dxa"/>
+            <w:shd w:val="clear" w:color="auto" w:fill="auto"/>
+          </w:tcPr>
+          <w:p>
+            <w:pPr>
+              <w:pStyle w:val="En-tte"/>
+              <w:tabs>
+                <w:tab w:val="clear" w:pos="4536"/>
+                <w:tab w:val="clear" w:pos="9072"/>
+                <w:tab w:val="left" w:pos="709"/>
+              </w:tabs>
+              <w:spacing w:before="80" w:after="40"/>
+            </w:pPr>
+          </w:p>
+        </w:tc>
+        <w:tc>
+          <w:tcPr>
+            <w:tcW w:w="4252" w:type="dxa"/>
+            <w:shd w:val="clear" w:color="auto" w:fill="auto"/>
+          </w:tcPr>
+          <w:p>
+            <w:pPr>
+              <w:pStyle w:val="En-tte"/>
+              <w:tabs>
+                <w:tab w:val="clear" w:pos="4536"/>
+                <w:tab w:val="clear" w:pos="9072"/>
+                <w:tab w:val="left" w:pos="709"/>
+              </w:tabs>
+              <w:spacing w:before="80" w:after="40"/>
+            </w:pPr>
+            <w:r>
+              <w:t>Aucun consommable n’est en quantité faible, il n’y a pas d’alerte et nous voyons les « cartes » de tous les consommables.</w:t>
+            </w:r>
+          </w:p>
+        </w:tc>
+      </w:tr>
+      <w:tr>
+        <w:trPr>
+          <w:trHeight w:val="490"/>
+        </w:trPr>
+        <w:tc>
+          <w:tcPr>
+            <w:tcW w:w="2972" w:type="dxa"/>
+            <w:shd w:val="clear" w:color="auto" w:fill="auto"/>
+          </w:tcPr>
+          <w:p>
+            <w:pPr>
+              <w:pStyle w:val="En-tte"/>
+              <w:tabs>
+                <w:tab w:val="clear" w:pos="4536"/>
+                <w:tab w:val="clear" w:pos="9072"/>
+                <w:tab w:val="left" w:pos="709"/>
+              </w:tabs>
+              <w:spacing w:before="80" w:after="40"/>
+            </w:pPr>
+            <w:r>
+              <w:t>Je souhaite effectuer quelques tris pour focaliser mes recherches sur un type précis de consommables</w:t>
+            </w:r>
+          </w:p>
+        </w:tc>
+        <w:tc>
+          <w:tcPr>
+            <w:tcW w:w="2552" w:type="dxa"/>
+            <w:shd w:val="clear" w:color="auto" w:fill="auto"/>
+          </w:tcPr>
+          <w:p>
+            <w:pPr>
+              <w:pStyle w:val="En-tte"/>
+              <w:tabs>
+                <w:tab w:val="clear" w:pos="4536"/>
+                <w:tab w:val="clear" w:pos="9072"/>
+                <w:tab w:val="left" w:pos="709"/>
+              </w:tabs>
+              <w:spacing w:before="80" w:after="40"/>
+            </w:pPr>
+            <w:r>
+              <w:t>Je sélectionne le type « cartouche d’encre » de consommable</w:t>
+            </w:r>
+          </w:p>
+        </w:tc>
+        <w:tc>
+          <w:tcPr>
+            <w:tcW w:w="4252" w:type="dxa"/>
+            <w:shd w:val="clear" w:color="auto" w:fill="auto"/>
+          </w:tcPr>
+          <w:p>
+            <w:pPr>
+              <w:pStyle w:val="En-tte"/>
+              <w:tabs>
+                <w:tab w:val="clear" w:pos="4536"/>
+                <w:tab w:val="clear" w:pos="9072"/>
+                <w:tab w:val="left" w:pos="709"/>
+              </w:tabs>
+              <w:spacing w:before="80" w:after="40"/>
+            </w:pPr>
+            <w:r>
+              <w:t>Je ne vois plus que les cartes ayant comme type « cartouche d’encre ».</w:t>
+            </w:r>
+          </w:p>
+        </w:tc>
+      </w:tr>
+      <w:tr>
+        <w:trPr>
+          <w:trHeight w:val="490"/>
+        </w:trPr>
+        <w:tc>
+          <w:tcPr>
+            <w:tcW w:w="2972" w:type="dxa"/>
+            <w:shd w:val="clear" w:color="auto" w:fill="auto"/>
+          </w:tcPr>
+          <w:p>
+            <w:pPr>
+              <w:pStyle w:val="En-tte"/>
+              <w:tabs>
+                <w:tab w:val="clear" w:pos="4536"/>
+                <w:tab w:val="clear" w:pos="9072"/>
+                <w:tab w:val="left" w:pos="709"/>
+              </w:tabs>
+              <w:spacing w:before="80" w:after="40"/>
+            </w:pPr>
+            <w:r>
+              <w:t>Je souhaite effectuer un tri par marque</w:t>
+            </w:r>
+          </w:p>
+        </w:tc>
+        <w:tc>
+          <w:tcPr>
+            <w:tcW w:w="2552" w:type="dxa"/>
+            <w:shd w:val="clear" w:color="auto" w:fill="auto"/>
+          </w:tcPr>
+          <w:p>
+            <w:pPr>
+              <w:pStyle w:val="En-tte"/>
+              <w:tabs>
+                <w:tab w:val="clear" w:pos="4536"/>
+                <w:tab w:val="clear" w:pos="9072"/>
+                <w:tab w:val="left" w:pos="709"/>
+              </w:tabs>
+              <w:spacing w:before="80" w:after="40"/>
+            </w:pPr>
+            <w:r>
+              <w:t>Je sélectionne la marque « brother »</w:t>
+            </w:r>
+          </w:p>
+        </w:tc>
+        <w:tc>
+          <w:tcPr>
+            <w:tcW w:w="4252" w:type="dxa"/>
+            <w:shd w:val="clear" w:color="auto" w:fill="auto"/>
+          </w:tcPr>
+          <w:p>
+            <w:pPr>
+              <w:pStyle w:val="En-tte"/>
+              <w:tabs>
+                <w:tab w:val="clear" w:pos="4536"/>
+                <w:tab w:val="clear" w:pos="9072"/>
+                <w:tab w:val="left" w:pos="709"/>
+              </w:tabs>
+              <w:spacing w:before="80" w:after="40"/>
+            </w:pPr>
+            <w:r>
+              <w:t>Je ne vois plus que les cartes ou la marque du produit est « brother ».</w:t>
+            </w:r>
+          </w:p>
+        </w:tc>
+      </w:tr>
+      <w:tr>
+        <w:trPr>
+          <w:trHeight w:val="490"/>
+        </w:trPr>
+        <w:tc>
+          <w:tcPr>
+            <w:tcW w:w="2972" w:type="dxa"/>
+            <w:shd w:val="clear" w:color="auto" w:fill="auto"/>
+          </w:tcPr>
+          <w:p>
+            <w:pPr>
+              <w:pStyle w:val="En-tte"/>
+              <w:tabs>
+                <w:tab w:val="clear" w:pos="4536"/>
+                <w:tab w:val="clear" w:pos="9072"/>
+                <w:tab w:val="left" w:pos="709"/>
+              </w:tabs>
+              <w:spacing w:before="80" w:after="40"/>
+            </w:pPr>
+            <w:r>
+              <w:t>Je souhaite trier de manière à ne voir que les consommables utilisables sur un certain type de produit</w:t>
+            </w:r>
+          </w:p>
+        </w:tc>
+        <w:tc>
+          <w:tcPr>
+            <w:tcW w:w="2552" w:type="dxa"/>
+            <w:shd w:val="clear" w:color="auto" w:fill="auto"/>
+          </w:tcPr>
+          <w:p>
+            <w:pPr>
+              <w:pStyle w:val="En-tte"/>
+              <w:tabs>
+                <w:tab w:val="clear" w:pos="4536"/>
+                <w:tab w:val="clear" w:pos="9072"/>
+                <w:tab w:val="left" w:pos="709"/>
+              </w:tabs>
+              <w:spacing w:before="80" w:after="40"/>
+            </w:pPr>
+            <w:r>
+              <w:t>Je sélectionne le produit « imprimante »</w:t>
+            </w:r>
+          </w:p>
+        </w:tc>
+        <w:tc>
+          <w:tcPr>
+            <w:tcW w:w="4252" w:type="dxa"/>
+            <w:shd w:val="clear" w:color="auto" w:fill="auto"/>
+          </w:tcPr>
+          <w:p>
+            <w:pPr>
+              <w:pStyle w:val="En-tte"/>
+              <w:tabs>
+                <w:tab w:val="clear" w:pos="4536"/>
+                <w:tab w:val="clear" w:pos="9072"/>
+                <w:tab w:val="left" w:pos="709"/>
+              </w:tabs>
+              <w:spacing w:before="80" w:after="40"/>
+            </w:pPr>
+            <w:r>
+              <w:t>Je ne vois plus que les cartes ou le consommable peut être utilisé sur le type de produit « imprimante ».</w:t>
+            </w:r>
+          </w:p>
+        </w:tc>
+      </w:tr>
+    </w:tbl>
+    <w:p>
+      <w:pPr>
+        <w:ind w:left="576"/>
+      </w:pPr>
+    </w:p>
+    <w:p>
+      <w:pPr>
+        <w:ind w:left="576"/>
+      </w:pPr>
+    </w:p>
+    <w:p>
+      <w:pPr>
+        <w:ind w:left="576"/>
+      </w:pPr>
+    </w:p>
+    <w:p>
+      <w:pPr>
+        <w:ind w:left="576"/>
+      </w:pPr>
+    </w:p>
+    <w:p>
+      <w:pPr>
+        <w:spacing w:after="160" w:line="259" w:lineRule="auto"/>
+      </w:pPr>
+      <w:r>
+        <w:br w:type="page"/>
+      </w:r>
+    </w:p>
+    <w:p>
+      <w:pPr>
+        <w:ind w:left="576"/>
+      </w:pPr>
+      <w:r>
+        <w:lastRenderedPageBreak/>
+        <w:t>Ajouter un nouveau consommable</w:t>
+      </w:r>
+      <w:r>
+        <w:t xml:space="preserve"> et du stock</w:t>
+      </w:r>
+      <w:r>
+        <w:t> :</w:t>
+      </w:r>
+    </w:p>
+    <w:p>
+      <w:pPr>
+        <w:ind w:left="576"/>
+      </w:pPr>
+    </w:p>
+    <w:tbl>
+      <w:tblPr>
+        <w:tblW w:w="9767" w:type="dxa"/>
+        <w:tblBorders>
+          <w:top w:val="single" w:sz="4" w:space="0" w:color="auto"/>
+          <w:left w:val="single" w:sz="4" w:space="0" w:color="auto"/>
+          <w:bottom w:val="single" w:sz="4" w:space="0" w:color="auto"/>
+          <w:right w:val="single" w:sz="4" w:space="0" w:color="auto"/>
+          <w:insideH w:val="single" w:sz="4" w:space="0" w:color="auto"/>
+          <w:insideV w:val="single" w:sz="4" w:space="0" w:color="auto"/>
+        </w:tblBorders>
+        <w:tblLook w:val="04A0" w:firstRow="1" w:lastRow="0" w:firstColumn="1" w:lastColumn="0" w:noHBand="0" w:noVBand="1"/>
+      </w:tblPr>
+      <w:tblGrid>
+        <w:gridCol w:w="4952"/>
+        <w:gridCol w:w="4815"/>
+      </w:tblGrid>
+      <w:tr>
+        <w:trPr>
+          <w:trHeight w:val="446"/>
+        </w:trPr>
+        <w:tc>
+          <w:tcPr>
+            <w:tcW w:w="4952" w:type="dxa"/>
+            <w:shd w:val="clear" w:color="auto" w:fill="D0CECE"/>
+          </w:tcPr>
+          <w:p>
+            <w:pPr>
+              <w:pStyle w:val="En-tte"/>
+              <w:tabs>
+                <w:tab w:val="clear" w:pos="4536"/>
+                <w:tab w:val="clear" w:pos="9072"/>
+                <w:tab w:val="left" w:pos="709"/>
+              </w:tabs>
+              <w:spacing w:before="120"/>
+            </w:pPr>
+            <w:r>
+              <w:t>En tant que</w:t>
+            </w:r>
+          </w:p>
+        </w:tc>
+        <w:tc>
+          <w:tcPr>
+            <w:tcW w:w="4815" w:type="dxa"/>
+            <w:shd w:val="clear" w:color="auto" w:fill="auto"/>
+          </w:tcPr>
+          <w:p>
+            <w:pPr>
+              <w:pStyle w:val="En-tte"/>
+              <w:tabs>
+                <w:tab w:val="clear" w:pos="4536"/>
+                <w:tab w:val="clear" w:pos="9072"/>
+                <w:tab w:val="left" w:pos="709"/>
+              </w:tabs>
+              <w:spacing w:before="80" w:after="40"/>
+              <w:jc w:val="center"/>
+            </w:pPr>
+            <w:r>
+              <w:t>Utilisateur Authentifié</w:t>
+            </w:r>
+          </w:p>
+        </w:tc>
+      </w:tr>
+      <w:tr>
+        <w:trPr>
+          <w:trHeight w:val="446"/>
+        </w:trPr>
+        <w:tc>
+          <w:tcPr>
+            <w:tcW w:w="4952" w:type="dxa"/>
+            <w:shd w:val="clear" w:color="auto" w:fill="D0CECE"/>
+          </w:tcPr>
+          <w:p>
+            <w:pPr>
+              <w:pStyle w:val="En-tte"/>
+              <w:tabs>
+                <w:tab w:val="clear" w:pos="4536"/>
+                <w:tab w:val="clear" w:pos="9072"/>
+                <w:tab w:val="left" w:pos="709"/>
+              </w:tabs>
+              <w:spacing w:before="120"/>
+            </w:pPr>
+            <w:r>
+              <w:t>Je veux</w:t>
+            </w:r>
+          </w:p>
+        </w:tc>
+        <w:tc>
+          <w:tcPr>
+            <w:tcW w:w="4815" w:type="dxa"/>
+            <w:shd w:val="clear" w:color="auto" w:fill="auto"/>
+          </w:tcPr>
+          <w:p>
+            <w:pPr>
+              <w:pStyle w:val="En-tte"/>
+              <w:tabs>
+                <w:tab w:val="clear" w:pos="4536"/>
+                <w:tab w:val="clear" w:pos="9072"/>
+                <w:tab w:val="left" w:pos="709"/>
+              </w:tabs>
+              <w:spacing w:before="80" w:after="40"/>
+              <w:jc w:val="center"/>
+            </w:pPr>
+            <w:r>
+              <w:t xml:space="preserve">Avoir </w:t>
+            </w:r>
+            <w:r>
+              <w:t>accès à la page d’ajout de nouveaux consommables</w:t>
+            </w:r>
+          </w:p>
+        </w:tc>
+      </w:tr>
+      <w:tr>
+        <w:trPr>
+          <w:trHeight w:val="446"/>
+        </w:trPr>
+        <w:tc>
+          <w:tcPr>
+            <w:tcW w:w="4952" w:type="dxa"/>
+            <w:shd w:val="clear" w:color="auto" w:fill="D0CECE"/>
+          </w:tcPr>
+          <w:p>
+            <w:pPr>
+              <w:pStyle w:val="En-tte"/>
+              <w:tabs>
+                <w:tab w:val="clear" w:pos="4536"/>
+                <w:tab w:val="clear" w:pos="9072"/>
+                <w:tab w:val="left" w:pos="709"/>
+              </w:tabs>
+              <w:spacing w:before="120"/>
+            </w:pPr>
+            <w:r>
+              <w:t>Pour</w:t>
+            </w:r>
+          </w:p>
+        </w:tc>
+        <w:tc>
+          <w:tcPr>
+            <w:tcW w:w="4815" w:type="dxa"/>
+            <w:shd w:val="clear" w:color="auto" w:fill="auto"/>
+          </w:tcPr>
+          <w:p>
+            <w:pPr>
+              <w:pStyle w:val="En-tte"/>
+              <w:tabs>
+                <w:tab w:val="clear" w:pos="4536"/>
+                <w:tab w:val="clear" w:pos="9072"/>
+                <w:tab w:val="left" w:pos="709"/>
+              </w:tabs>
+              <w:spacing w:before="80" w:after="40"/>
+              <w:jc w:val="center"/>
+            </w:pPr>
+            <w:r>
+              <w:t>Ajouter un nouveau consommable</w:t>
+            </w:r>
+            <w:r>
+              <w:t xml:space="preserve"> et une quantité sur un consommable</w:t>
+            </w:r>
+          </w:p>
+        </w:tc>
+      </w:tr>
+    </w:tbl>
+    <w:p>
+      <w:pPr>
+        <w:rPr>
+          <w:vanish/>
+        </w:rPr>
+      </w:pPr>
+    </w:p>
+    <w:tbl>
+      <w:tblPr>
+        <w:tblpPr w:leftFromText="141" w:rightFromText="141" w:vertAnchor="text" w:horzAnchor="margin" w:tblpY="608"/>
+        <w:tblW w:w="9776" w:type="dxa"/>
+        <w:tblBorders>
+          <w:top w:val="single" w:sz="4" w:space="0" w:color="auto"/>
+          <w:left w:val="single" w:sz="4" w:space="0" w:color="auto"/>
+          <w:bottom w:val="single" w:sz="4" w:space="0" w:color="auto"/>
+          <w:right w:val="single" w:sz="4" w:space="0" w:color="auto"/>
+          <w:insideH w:val="single" w:sz="4" w:space="0" w:color="auto"/>
+          <w:insideV w:val="single" w:sz="4" w:space="0" w:color="auto"/>
+        </w:tblBorders>
+        <w:tblLook w:val="04A0" w:firstRow="1" w:lastRow="0" w:firstColumn="1" w:lastColumn="0" w:noHBand="0" w:noVBand="1"/>
+      </w:tblPr>
+      <w:tblGrid>
+        <w:gridCol w:w="2972"/>
+        <w:gridCol w:w="2552"/>
+        <w:gridCol w:w="4252"/>
+      </w:tblGrid>
+      <w:tr>
+        <w:trPr>
+          <w:trHeight w:val="490"/>
+        </w:trPr>
+        <w:tc>
+          <w:tcPr>
+            <w:tcW w:w="2972" w:type="dxa"/>
+            <w:shd w:val="clear" w:color="auto" w:fill="D0CECE"/>
+          </w:tcPr>
+          <w:p>
+            <w:pPr>
+              <w:pStyle w:val="En-tte"/>
+              <w:tabs>
+                <w:tab w:val="clear" w:pos="4536"/>
+                <w:tab w:val="clear" w:pos="9072"/>
+                <w:tab w:val="left" w:pos="709"/>
+              </w:tabs>
+              <w:spacing w:before="120"/>
+            </w:pPr>
+            <w:r>
+              <w:t>Action</w:t>
+            </w:r>
+          </w:p>
+        </w:tc>
+        <w:tc>
+          <w:tcPr>
+            <w:tcW w:w="2552" w:type="dxa"/>
+            <w:shd w:val="clear" w:color="auto" w:fill="D0CECE"/>
+          </w:tcPr>
+          <w:p>
+            <w:pPr>
+              <w:pStyle w:val="En-tte"/>
+              <w:tabs>
+                <w:tab w:val="clear" w:pos="4536"/>
+                <w:tab w:val="clear" w:pos="9072"/>
+                <w:tab w:val="left" w:pos="709"/>
+              </w:tabs>
+              <w:spacing w:before="120"/>
+            </w:pPr>
+            <w:r>
+              <w:t>Condition particulière</w:t>
+            </w:r>
+          </w:p>
+        </w:tc>
+        <w:tc>
+          <w:tcPr>
+            <w:tcW w:w="4252" w:type="dxa"/>
+            <w:shd w:val="clear" w:color="auto" w:fill="D0CECE"/>
+          </w:tcPr>
+          <w:p>
+            <w:pPr>
+              <w:pStyle w:val="En-tte"/>
+              <w:tabs>
+                <w:tab w:val="clear" w:pos="4536"/>
+                <w:tab w:val="clear" w:pos="9072"/>
+                <w:tab w:val="left" w:pos="709"/>
+              </w:tabs>
+              <w:spacing w:before="120"/>
+            </w:pPr>
+            <w:r>
+              <w:t>Réaction</w:t>
+            </w:r>
+          </w:p>
+        </w:tc>
+      </w:tr>
+      <w:tr>
+        <w:trPr>
+          <w:trHeight w:val="490"/>
+        </w:trPr>
+        <w:tc>
+          <w:tcPr>
+            <w:tcW w:w="2972" w:type="dxa"/>
+            <w:shd w:val="clear" w:color="auto" w:fill="auto"/>
+          </w:tcPr>
+          <w:p>
+            <w:pPr>
+              <w:pStyle w:val="En-tte"/>
+              <w:tabs>
+                <w:tab w:val="clear" w:pos="4536"/>
+                <w:tab w:val="clear" w:pos="9072"/>
+                <w:tab w:val="left" w:pos="709"/>
+              </w:tabs>
+              <w:spacing w:before="80" w:after="40"/>
+            </w:pPr>
+            <w:r>
+              <w:t>Je clique sur le bouton « nouvel élément » sur la gauche de l’écran</w:t>
+            </w:r>
+          </w:p>
+        </w:tc>
+        <w:tc>
+          <w:tcPr>
+            <w:tcW w:w="2552" w:type="dxa"/>
+            <w:shd w:val="clear" w:color="auto" w:fill="auto"/>
+          </w:tcPr>
+          <w:p>
+            <w:pPr>
+              <w:pStyle w:val="En-tte"/>
+              <w:tabs>
+                <w:tab w:val="clear" w:pos="4536"/>
+                <w:tab w:val="clear" w:pos="9072"/>
+                <w:tab w:val="left" w:pos="709"/>
+              </w:tabs>
+              <w:spacing w:before="80" w:after="40"/>
+            </w:pPr>
+          </w:p>
+        </w:tc>
+        <w:tc>
+          <w:tcPr>
+            <w:tcW w:w="4252" w:type="dxa"/>
+            <w:shd w:val="clear" w:color="auto" w:fill="auto"/>
+          </w:tcPr>
+          <w:p>
+            <w:pPr>
+              <w:pStyle w:val="En-tte"/>
+              <w:tabs>
+                <w:tab w:val="clear" w:pos="4536"/>
+                <w:tab w:val="clear" w:pos="9072"/>
+                <w:tab w:val="left" w:pos="709"/>
+              </w:tabs>
+              <w:spacing w:before="80" w:after="40"/>
+            </w:pPr>
+            <w:r>
+              <w:t>Le site m’affiche alors une nouvelle page me permettant d’ajouter de nouveaux éléments.</w:t>
+            </w:r>
+          </w:p>
+        </w:tc>
+      </w:tr>
+      <w:tr>
+        <w:trPr>
+          <w:trHeight w:val="490"/>
+        </w:trPr>
+        <w:tc>
+          <w:tcPr>
+            <w:tcW w:w="2972" w:type="dxa"/>
+            <w:shd w:val="clear" w:color="auto" w:fill="auto"/>
+          </w:tcPr>
+          <w:p>
+            <w:pPr>
+              <w:pStyle w:val="En-tte"/>
+              <w:tabs>
+                <w:tab w:val="clear" w:pos="4536"/>
+                <w:tab w:val="clear" w:pos="9072"/>
+                <w:tab w:val="left" w:pos="709"/>
+              </w:tabs>
+              <w:spacing w:before="80" w:after="40"/>
+            </w:pPr>
+            <w:r>
+              <w:t>Je remplis les différents champs demandé</w:t>
+            </w:r>
+          </w:p>
+        </w:tc>
+        <w:tc>
+          <w:tcPr>
+            <w:tcW w:w="2552" w:type="dxa"/>
+            <w:shd w:val="clear" w:color="auto" w:fill="auto"/>
+          </w:tcPr>
+          <w:p>
+            <w:pPr>
+              <w:pStyle w:val="En-tte"/>
+              <w:tabs>
+                <w:tab w:val="clear" w:pos="4536"/>
+                <w:tab w:val="clear" w:pos="9072"/>
+                <w:tab w:val="left" w:pos="709"/>
+              </w:tabs>
+              <w:spacing w:before="80" w:after="40"/>
+            </w:pPr>
+            <w:r>
+              <w:t>J’oublie de remplir un ou plusieurs champs</w:t>
+            </w:r>
+          </w:p>
+        </w:tc>
+        <w:tc>
+          <w:tcPr>
+            <w:tcW w:w="4252" w:type="dxa"/>
+            <w:shd w:val="clear" w:color="auto" w:fill="auto"/>
+          </w:tcPr>
+          <w:p>
+            <w:pPr>
+              <w:pStyle w:val="En-tte"/>
+              <w:tabs>
+                <w:tab w:val="clear" w:pos="4536"/>
+                <w:tab w:val="clear" w:pos="9072"/>
+                <w:tab w:val="left" w:pos="709"/>
+              </w:tabs>
+              <w:spacing w:before="80" w:after="40"/>
+            </w:pPr>
+            <w:r>
+              <w:t>Le bouton en bas de page pour valider ne me laisse pas valider et un message m’indique, que tous les champs obligatoires ne sont pas remplis.</w:t>
+            </w:r>
+          </w:p>
+        </w:tc>
+      </w:tr>
+      <w:tr>
+        <w:trPr>
+          <w:trHeight w:val="490"/>
+        </w:trPr>
+        <w:tc>
+          <w:tcPr>
+            <w:tcW w:w="2972" w:type="dxa"/>
+            <w:shd w:val="clear" w:color="auto" w:fill="auto"/>
+          </w:tcPr>
+          <w:p>
+            <w:pPr>
+              <w:pStyle w:val="En-tte"/>
+              <w:tabs>
+                <w:tab w:val="clear" w:pos="4536"/>
+                <w:tab w:val="clear" w:pos="9072"/>
+                <w:tab w:val="left" w:pos="709"/>
+              </w:tabs>
+              <w:spacing w:before="80" w:after="40"/>
+            </w:pPr>
+            <w:r>
+              <w:t>Je remplis les champs oubliés et je termine l’ajout en cliquant sur le bouton « Valider »</w:t>
+            </w:r>
+          </w:p>
+        </w:tc>
+        <w:tc>
+          <w:tcPr>
+            <w:tcW w:w="2552" w:type="dxa"/>
+            <w:shd w:val="clear" w:color="auto" w:fill="auto"/>
+          </w:tcPr>
+          <w:p>
+            <w:pPr>
+              <w:pStyle w:val="En-tte"/>
+              <w:tabs>
+                <w:tab w:val="clear" w:pos="4536"/>
+                <w:tab w:val="clear" w:pos="9072"/>
+                <w:tab w:val="left" w:pos="709"/>
+              </w:tabs>
+              <w:spacing w:before="80" w:after="40"/>
+            </w:pPr>
+          </w:p>
+        </w:tc>
+        <w:tc>
+          <w:tcPr>
+            <w:tcW w:w="4252" w:type="dxa"/>
+            <w:shd w:val="clear" w:color="auto" w:fill="auto"/>
+          </w:tcPr>
+          <w:p>
+            <w:pPr>
+              <w:pStyle w:val="En-tte"/>
+              <w:tabs>
+                <w:tab w:val="clear" w:pos="4536"/>
+                <w:tab w:val="clear" w:pos="9072"/>
+                <w:tab w:val="left" w:pos="709"/>
+              </w:tabs>
+              <w:spacing w:before="80" w:after="40"/>
+            </w:pPr>
+            <w:r>
+              <w:t>Le nouveau consommable est alors ajouté et je suis redirigé vers la page d’accueil ou un message « popup » m’indique la réussite de l’ajout.</w:t>
+            </w:r>
+          </w:p>
+        </w:tc>
+      </w:tr>
+      <w:tr>
+        <w:trPr>
+          <w:trHeight w:val="490"/>
+        </w:trPr>
+        <w:tc>
+          <w:tcPr>
+            <w:tcW w:w="2972" w:type="dxa"/>
+            <w:shd w:val="clear" w:color="auto" w:fill="auto"/>
+          </w:tcPr>
+          <w:p>
+            <w:pPr>
+              <w:pStyle w:val="En-tte"/>
+              <w:tabs>
+                <w:tab w:val="clear" w:pos="4536"/>
+                <w:tab w:val="clear" w:pos="9072"/>
+                <w:tab w:val="left" w:pos="709"/>
+              </w:tabs>
+              <w:spacing w:before="80" w:after="40"/>
+            </w:pPr>
+            <w:r>
+              <w:t>Je refais les mêmes étapes que précédemment et je clique sur le bouton « Valider »</w:t>
+            </w:r>
+          </w:p>
+        </w:tc>
+        <w:tc>
+          <w:tcPr>
+            <w:tcW w:w="2552" w:type="dxa"/>
+            <w:shd w:val="clear" w:color="auto" w:fill="auto"/>
+          </w:tcPr>
+          <w:p>
+            <w:pPr>
+              <w:pStyle w:val="En-tte"/>
+              <w:tabs>
+                <w:tab w:val="clear" w:pos="4536"/>
+                <w:tab w:val="clear" w:pos="9072"/>
+                <w:tab w:val="left" w:pos="709"/>
+              </w:tabs>
+              <w:spacing w:before="80" w:after="40"/>
+            </w:pPr>
+            <w:r>
+              <w:t>Une erreur de connexion à la base de données survient</w:t>
+            </w:r>
+          </w:p>
+        </w:tc>
+        <w:tc>
+          <w:tcPr>
+            <w:tcW w:w="4252" w:type="dxa"/>
+            <w:shd w:val="clear" w:color="auto" w:fill="auto"/>
+          </w:tcPr>
+          <w:p>
+            <w:pPr>
+              <w:pStyle w:val="En-tte"/>
+              <w:tabs>
+                <w:tab w:val="clear" w:pos="4536"/>
+                <w:tab w:val="clear" w:pos="9072"/>
+                <w:tab w:val="left" w:pos="709"/>
+              </w:tabs>
+              <w:spacing w:before="80" w:after="40"/>
+            </w:pPr>
+            <w:r>
+              <w:t>Je suis redirigé vers la page d’accueil ou un message « popup » apparaît pour me dire qu</w:t>
+            </w:r>
+            <w:r>
+              <w:t>e l’ajout de ce nouvel élément n’a pas pu fonctionner. On me demande de réessayer plus tard et que si le problème persiste, je dois contacter le support de la plateforme web.</w:t>
+            </w:r>
+          </w:p>
+        </w:tc>
+      </w:tr>
+      <w:tr>
+        <w:trPr>
+          <w:trHeight w:val="490"/>
+        </w:trPr>
+        <w:tc>
+          <w:tcPr>
+            <w:tcW w:w="2972" w:type="dxa"/>
+            <w:shd w:val="clear" w:color="auto" w:fill="auto"/>
+          </w:tcPr>
+          <w:p>
+            <w:pPr>
+              <w:pStyle w:val="En-tte"/>
+              <w:tabs>
+                <w:tab w:val="clear" w:pos="4536"/>
+                <w:tab w:val="clear" w:pos="9072"/>
+                <w:tab w:val="left" w:pos="709"/>
+              </w:tabs>
+              <w:spacing w:before="80" w:after="40"/>
+            </w:pPr>
+            <w:r>
+              <w:t>Une fois sur la page d’accueil, je clique sur le bouton « - » sur une des cartes correspondant à un consommable et je clique sur le bouton « enregistrer » en bas de la carte</w:t>
+            </w:r>
+          </w:p>
+        </w:tc>
+        <w:tc>
+          <w:tcPr>
+            <w:tcW w:w="2552" w:type="dxa"/>
+            <w:shd w:val="clear" w:color="auto" w:fill="auto"/>
+          </w:tcPr>
+          <w:p>
+            <w:pPr>
+              <w:pStyle w:val="En-tte"/>
+              <w:tabs>
+                <w:tab w:val="clear" w:pos="4536"/>
+                <w:tab w:val="clear" w:pos="9072"/>
+                <w:tab w:val="left" w:pos="709"/>
+              </w:tabs>
+              <w:spacing w:before="80" w:after="40"/>
+            </w:pPr>
+            <w:r>
+              <w:t>Une fois la quantité enlevé il ne reste plus 4 dans le stock</w:t>
+            </w:r>
+          </w:p>
+        </w:tc>
+        <w:tc>
+          <w:tcPr>
+            <w:tcW w:w="4252" w:type="dxa"/>
+            <w:shd w:val="clear" w:color="auto" w:fill="auto"/>
+          </w:tcPr>
+          <w:p>
+            <w:pPr>
+              <w:pStyle w:val="En-tte"/>
+              <w:tabs>
+                <w:tab w:val="clear" w:pos="4536"/>
+                <w:tab w:val="clear" w:pos="9072"/>
+                <w:tab w:val="left" w:pos="709"/>
+              </w:tabs>
+              <w:spacing w:before="80" w:after="40"/>
+            </w:pPr>
+            <w:r>
+              <w:t>Le stock passe à 4 et la quantité devenant faible, la carte passe en alerte. Nous revenons sur la page d’accueil et pouvons voir que la carte est passée en alerte.</w:t>
+            </w:r>
+          </w:p>
+        </w:tc>
+      </w:tr>
+      <w:tr>
+        <w:trPr>
+          <w:trHeight w:val="490"/>
+        </w:trPr>
+        <w:tc>
+          <w:tcPr>
+            <w:tcW w:w="2972" w:type="dxa"/>
+            <w:shd w:val="clear" w:color="auto" w:fill="auto"/>
+          </w:tcPr>
+          <w:p>
+            <w:pPr>
+              <w:pStyle w:val="En-tte"/>
+              <w:tabs>
+                <w:tab w:val="clear" w:pos="4536"/>
+                <w:tab w:val="clear" w:pos="9072"/>
+                <w:tab w:val="left" w:pos="709"/>
+              </w:tabs>
+              <w:spacing w:before="80" w:after="40"/>
+            </w:pPr>
+            <w:r>
+              <w:t>Suite à la réception de nouveaux stock, je rajoute de la quantité en appuyant sur le bouton « + » et « enregistrer »</w:t>
+            </w:r>
+          </w:p>
+        </w:tc>
+        <w:tc>
+          <w:tcPr>
+            <w:tcW w:w="2552" w:type="dxa"/>
+            <w:shd w:val="clear" w:color="auto" w:fill="auto"/>
+          </w:tcPr>
+          <w:p>
+            <w:pPr>
+              <w:pStyle w:val="En-tte"/>
+              <w:tabs>
+                <w:tab w:val="clear" w:pos="4536"/>
+                <w:tab w:val="clear" w:pos="9072"/>
+                <w:tab w:val="left" w:pos="709"/>
+              </w:tabs>
+              <w:spacing w:before="80" w:after="40"/>
+            </w:pPr>
+            <w:r>
+              <w:t>Nous rajoutons 3 nouveaux éléments, la quantité passe donc à 7</w:t>
+            </w:r>
+          </w:p>
+        </w:tc>
+        <w:tc>
+          <w:tcPr>
+            <w:tcW w:w="4252" w:type="dxa"/>
+            <w:shd w:val="clear" w:color="auto" w:fill="auto"/>
+          </w:tcPr>
+          <w:p>
+            <w:pPr>
+              <w:pStyle w:val="En-tte"/>
+              <w:tabs>
+                <w:tab w:val="clear" w:pos="4536"/>
+                <w:tab w:val="clear" w:pos="9072"/>
+                <w:tab w:val="left" w:pos="709"/>
+              </w:tabs>
+              <w:spacing w:before="80" w:after="40"/>
+            </w:pPr>
+            <w:r>
+              <w:t>Le stock est mis à jour au nombre de 7 et la carte n’est plus en alerte. Une fois la page rechargée, nous ne voyons plus la carte en alerte.</w:t>
+            </w:r>
+          </w:p>
+        </w:tc>
+      </w:tr>
+    </w:tbl>
+    <w:p>
+      <w:pPr>
+        <w:ind w:left="576"/>
+      </w:pPr>
+    </w:p>
+    <w:p>
+      <w:pPr>
+        <w:ind w:left="576"/>
+      </w:pPr>
+    </w:p>
+    <w:p>
+      <w:pPr>
+        <w:ind w:left="576"/>
+      </w:pPr>
+    </w:p>
+    <w:p>
+      <w:pPr>
+        <w:spacing w:after="160" w:line="259" w:lineRule="auto"/>
+      </w:pPr>
+      <w:r>
+        <w:br w:type="page"/>
+      </w:r>
+    </w:p>
+    <w:p>
+      <w:pPr>
+        <w:ind w:left="576"/>
+      </w:pPr>
+      <w:r>
+        <w:lastRenderedPageBreak/>
+        <w:t>Administrer la plateforme web :</w:t>
+      </w:r>
+    </w:p>
+    <w:p>
+      <w:pPr>
+        <w:ind w:left="576"/>
+      </w:pPr>
+    </w:p>
+    <w:tbl>
+      <w:tblPr>
+        <w:tblW w:w="9767" w:type="dxa"/>
+        <w:tblBorders>
+          <w:top w:val="single" w:sz="4" w:space="0" w:color="auto"/>
+          <w:left w:val="single" w:sz="4" w:space="0" w:color="auto"/>
+          <w:bottom w:val="single" w:sz="4" w:space="0" w:color="auto"/>
+          <w:right w:val="single" w:sz="4" w:space="0" w:color="auto"/>
+          <w:insideH w:val="single" w:sz="4" w:space="0" w:color="auto"/>
+          <w:insideV w:val="single" w:sz="4" w:space="0" w:color="auto"/>
+        </w:tblBorders>
+        <w:tblLook w:val="04A0" w:firstRow="1" w:lastRow="0" w:firstColumn="1" w:lastColumn="0" w:noHBand="0" w:noVBand="1"/>
+      </w:tblPr>
+      <w:tblGrid>
+        <w:gridCol w:w="4952"/>
+        <w:gridCol w:w="4815"/>
+      </w:tblGrid>
+      <w:tr>
+        <w:trPr>
+          <w:trHeight w:val="446"/>
+        </w:trPr>
+        <w:tc>
+          <w:tcPr>
+            <w:tcW w:w="4952" w:type="dxa"/>
+            <w:shd w:val="clear" w:color="auto" w:fill="D0CECE"/>
+          </w:tcPr>
+          <w:p>
+            <w:pPr>
+              <w:pStyle w:val="En-tte"/>
+              <w:tabs>
+                <w:tab w:val="clear" w:pos="4536"/>
+                <w:tab w:val="clear" w:pos="9072"/>
+                <w:tab w:val="left" w:pos="709"/>
+              </w:tabs>
+              <w:spacing w:before="120"/>
+            </w:pPr>
+            <w:r>
+              <w:t>En tant que</w:t>
+            </w:r>
+          </w:p>
+        </w:tc>
+        <w:tc>
+          <w:tcPr>
+            <w:tcW w:w="4815" w:type="dxa"/>
+            <w:shd w:val="clear" w:color="auto" w:fill="auto"/>
+          </w:tcPr>
+          <w:p>
+            <w:pPr>
+              <w:pStyle w:val="En-tte"/>
+              <w:tabs>
+                <w:tab w:val="clear" w:pos="4536"/>
+                <w:tab w:val="clear" w:pos="9072"/>
+                <w:tab w:val="left" w:pos="709"/>
+              </w:tabs>
+              <w:spacing w:before="80" w:after="40"/>
+              <w:jc w:val="center"/>
+            </w:pPr>
+            <w:r>
+              <w:t>Administrateur</w:t>
+            </w:r>
+            <w:r>
+              <w:t xml:space="preserve"> Authentifié</w:t>
+            </w:r>
+          </w:p>
+        </w:tc>
+      </w:tr>
+      <w:tr>
+        <w:trPr>
+          <w:trHeight w:val="446"/>
+        </w:trPr>
+        <w:tc>
+          <w:tcPr>
+            <w:tcW w:w="4952" w:type="dxa"/>
+            <w:shd w:val="clear" w:color="auto" w:fill="D0CECE"/>
+          </w:tcPr>
+          <w:p>
+            <w:pPr>
+              <w:pStyle w:val="En-tte"/>
+              <w:tabs>
+                <w:tab w:val="clear" w:pos="4536"/>
+                <w:tab w:val="clear" w:pos="9072"/>
+                <w:tab w:val="left" w:pos="709"/>
+              </w:tabs>
+              <w:spacing w:before="120"/>
+            </w:pPr>
+            <w:r>
+              <w:t>Je veux</w:t>
+            </w:r>
+          </w:p>
+        </w:tc>
+        <w:tc>
+          <w:tcPr>
+            <w:tcW w:w="4815" w:type="dxa"/>
+            <w:shd w:val="clear" w:color="auto" w:fill="auto"/>
+          </w:tcPr>
+          <w:p>
+            <w:pPr>
+              <w:pStyle w:val="En-tte"/>
+              <w:tabs>
+                <w:tab w:val="clear" w:pos="4536"/>
+                <w:tab w:val="clear" w:pos="9072"/>
+                <w:tab w:val="left" w:pos="709"/>
+              </w:tabs>
+              <w:spacing w:before="80" w:after="40"/>
+              <w:jc w:val="center"/>
+            </w:pPr>
+            <w:r>
+              <w:t>Avoir accès à la page admin</w:t>
+            </w:r>
+          </w:p>
+        </w:tc>
+      </w:tr>
+      <w:tr>
+        <w:trPr>
+          <w:trHeight w:val="446"/>
+        </w:trPr>
+        <w:tc>
+          <w:tcPr>
+            <w:tcW w:w="4952" w:type="dxa"/>
+            <w:shd w:val="clear" w:color="auto" w:fill="D0CECE"/>
+          </w:tcPr>
+          <w:p>
+            <w:pPr>
+              <w:pStyle w:val="En-tte"/>
+              <w:tabs>
+                <w:tab w:val="clear" w:pos="4536"/>
+                <w:tab w:val="clear" w:pos="9072"/>
+                <w:tab w:val="left" w:pos="709"/>
+              </w:tabs>
+              <w:spacing w:before="120"/>
+            </w:pPr>
+            <w:r>
+              <w:t>Pour</w:t>
+            </w:r>
+          </w:p>
+        </w:tc>
+        <w:tc>
+          <w:tcPr>
+            <w:tcW w:w="4815" w:type="dxa"/>
+            <w:shd w:val="clear" w:color="auto" w:fill="auto"/>
+          </w:tcPr>
+          <w:p>
+            <w:pPr>
+              <w:pStyle w:val="En-tte"/>
+              <w:tabs>
+                <w:tab w:val="clear" w:pos="4536"/>
+                <w:tab w:val="clear" w:pos="9072"/>
+                <w:tab w:val="left" w:pos="709"/>
+              </w:tabs>
+              <w:spacing w:before="80" w:after="40"/>
+              <w:jc w:val="center"/>
+            </w:pPr>
+            <w:r>
+              <w:t>Administrer la plateforme web</w:t>
+            </w:r>
+          </w:p>
+        </w:tc>
+      </w:tr>
+    </w:tbl>
+    <w:p>
+      <w:pPr>
+        <w:rPr>
+          <w:vanish/>
+        </w:rPr>
+      </w:pPr>
+    </w:p>
+    <w:tbl>
+      <w:tblPr>
+        <w:tblpPr w:leftFromText="141" w:rightFromText="141" w:vertAnchor="text" w:horzAnchor="margin" w:tblpY="608"/>
+        <w:tblW w:w="9776" w:type="dxa"/>
+        <w:tblBorders>
+          <w:top w:val="single" w:sz="4" w:space="0" w:color="auto"/>
+          <w:left w:val="single" w:sz="4" w:space="0" w:color="auto"/>
+          <w:bottom w:val="single" w:sz="4" w:space="0" w:color="auto"/>
+          <w:right w:val="single" w:sz="4" w:space="0" w:color="auto"/>
+          <w:insideH w:val="single" w:sz="4" w:space="0" w:color="auto"/>
+          <w:insideV w:val="single" w:sz="4" w:space="0" w:color="auto"/>
+        </w:tblBorders>
+        <w:tblLook w:val="04A0" w:firstRow="1" w:lastRow="0" w:firstColumn="1" w:lastColumn="0" w:noHBand="0" w:noVBand="1"/>
+      </w:tblPr>
+      <w:tblGrid>
+        <w:gridCol w:w="2972"/>
+        <w:gridCol w:w="2552"/>
+        <w:gridCol w:w="4252"/>
+      </w:tblGrid>
+      <w:tr>
+        <w:trPr>
+          <w:trHeight w:val="490"/>
+        </w:trPr>
+        <w:tc>
+          <w:tcPr>
+            <w:tcW w:w="2972" w:type="dxa"/>
+            <w:shd w:val="clear" w:color="auto" w:fill="D0CECE"/>
+          </w:tcPr>
+          <w:p>
+            <w:pPr>
+              <w:pStyle w:val="En-tte"/>
+              <w:tabs>
+                <w:tab w:val="clear" w:pos="4536"/>
+                <w:tab w:val="clear" w:pos="9072"/>
+                <w:tab w:val="left" w:pos="709"/>
+              </w:tabs>
+              <w:spacing w:before="120"/>
+            </w:pPr>
+            <w:r>
+              <w:t>Action</w:t>
+            </w:r>
+          </w:p>
+        </w:tc>
+        <w:tc>
+          <w:tcPr>
+            <w:tcW w:w="2552" w:type="dxa"/>
+            <w:shd w:val="clear" w:color="auto" w:fill="D0CECE"/>
+          </w:tcPr>
+          <w:p>
+            <w:pPr>
+              <w:pStyle w:val="En-tte"/>
+              <w:tabs>
+                <w:tab w:val="clear" w:pos="4536"/>
+                <w:tab w:val="clear" w:pos="9072"/>
+                <w:tab w:val="left" w:pos="709"/>
+              </w:tabs>
+              <w:spacing w:before="120"/>
+            </w:pPr>
+            <w:r>
+              <w:t>Condition particulière</w:t>
+            </w:r>
+          </w:p>
+        </w:tc>
+        <w:tc>
+          <w:tcPr>
+            <w:tcW w:w="4252" w:type="dxa"/>
+            <w:shd w:val="clear" w:color="auto" w:fill="D0CECE"/>
+          </w:tcPr>
+          <w:p>
+            <w:pPr>
+              <w:pStyle w:val="En-tte"/>
+              <w:tabs>
+                <w:tab w:val="clear" w:pos="4536"/>
+                <w:tab w:val="clear" w:pos="9072"/>
+                <w:tab w:val="left" w:pos="709"/>
+              </w:tabs>
+              <w:spacing w:before="120"/>
+            </w:pPr>
+            <w:r>
+              <w:t>Réaction</w:t>
+            </w:r>
+          </w:p>
+        </w:tc>
+      </w:tr>
+      <w:tr>
+        <w:trPr>
+          <w:trHeight w:val="490"/>
+        </w:trPr>
+        <w:tc>
+          <w:tcPr>
+            <w:tcW w:w="2972" w:type="dxa"/>
+            <w:shd w:val="clear" w:color="auto" w:fill="auto"/>
+          </w:tcPr>
+          <w:p>
+            <w:pPr>
+              <w:pStyle w:val="En-tte"/>
+              <w:tabs>
+                <w:tab w:val="clear" w:pos="4536"/>
+                <w:tab w:val="clear" w:pos="9072"/>
+                <w:tab w:val="left" w:pos="709"/>
+              </w:tabs>
+              <w:spacing w:before="80" w:after="40"/>
+            </w:pPr>
+            <w:r>
+              <w:t>Je clique sur le bouton « </w:t>
+            </w:r>
+            <w:r>
+              <w:t>panneau administrateur</w:t>
+            </w:r>
+            <w:r>
+              <w:t> » sur la gauche de l’écran</w:t>
+            </w:r>
+            <w:r>
+              <w:t>, visible uniquement lorsque le compte est admin</w:t>
+            </w:r>
+          </w:p>
+        </w:tc>
+        <w:tc>
+          <w:tcPr>
+            <w:tcW w:w="2552" w:type="dxa"/>
+            <w:shd w:val="clear" w:color="auto" w:fill="auto"/>
+          </w:tcPr>
+          <w:p>
+            <w:pPr>
+              <w:pStyle w:val="En-tte"/>
+              <w:tabs>
+                <w:tab w:val="clear" w:pos="4536"/>
+                <w:tab w:val="clear" w:pos="9072"/>
+                <w:tab w:val="left" w:pos="709"/>
+              </w:tabs>
+              <w:spacing w:before="80" w:after="40"/>
+            </w:pPr>
+          </w:p>
+        </w:tc>
+        <w:tc>
+          <w:tcPr>
+            <w:tcW w:w="4252" w:type="dxa"/>
+            <w:shd w:val="clear" w:color="auto" w:fill="auto"/>
+          </w:tcPr>
+          <w:p>
+            <w:pPr>
+              <w:pStyle w:val="En-tte"/>
+              <w:tabs>
+                <w:tab w:val="clear" w:pos="4536"/>
+                <w:tab w:val="clear" w:pos="9072"/>
+                <w:tab w:val="left" w:pos="709"/>
+              </w:tabs>
+              <w:spacing w:before="80" w:after="40"/>
+            </w:pPr>
+            <w:r>
+              <w:t>Le site m</w:t>
+            </w:r>
+            <w:r>
+              <w:t>e redirige vers la page d’administration du site web. Cette page montre tous les utilisateurs du site.</w:t>
+            </w:r>
+          </w:p>
+        </w:tc>
+      </w:tr>
+      <w:tr>
+        <w:trPr>
+          <w:trHeight w:val="490"/>
+        </w:trPr>
+        <w:tc>
+          <w:tcPr>
+            <w:tcW w:w="2972" w:type="dxa"/>
+            <w:shd w:val="clear" w:color="auto" w:fill="auto"/>
+          </w:tcPr>
+          <w:p>
+            <w:pPr>
+              <w:pStyle w:val="En-tte"/>
+              <w:tabs>
+                <w:tab w:val="clear" w:pos="4536"/>
+                <w:tab w:val="clear" w:pos="9072"/>
+                <w:tab w:val="left" w:pos="709"/>
+              </w:tabs>
+              <w:spacing w:before="80" w:after="40"/>
+            </w:pPr>
+            <w:r>
+              <w:t>Je décide, de passer un administrateur, vers le statut d’utilisateur</w:t>
+            </w:r>
+            <w:r>
+              <w:t xml:space="preserve">.  </w:t>
+            </w:r>
+            <w:r>
+              <w:t>Je décoche la case présente dans la colonne correspondant aux statuts admin</w:t>
+            </w:r>
+            <w:r>
+              <w:t xml:space="preserve"> et clique sur le bouton « Valider</w:t>
+            </w:r>
+            <w:r>
+              <w:t> »</w:t>
+            </w:r>
+          </w:p>
+        </w:tc>
+        <w:tc>
+          <w:tcPr>
+            <w:tcW w:w="2552" w:type="dxa"/>
+            <w:shd w:val="clear" w:color="auto" w:fill="auto"/>
+          </w:tcPr>
+          <w:p>
+            <w:pPr>
+              <w:pStyle w:val="En-tte"/>
+              <w:tabs>
+                <w:tab w:val="clear" w:pos="4536"/>
+                <w:tab w:val="clear" w:pos="9072"/>
+                <w:tab w:val="left" w:pos="709"/>
+              </w:tabs>
+              <w:spacing w:before="80" w:after="40"/>
+            </w:pPr>
+          </w:p>
+        </w:tc>
+        <w:tc>
+          <w:tcPr>
+            <w:tcW w:w="4252" w:type="dxa"/>
+            <w:shd w:val="clear" w:color="auto" w:fill="auto"/>
+          </w:tcPr>
+          <w:p>
+            <w:pPr>
+              <w:pStyle w:val="En-tte"/>
+              <w:tabs>
+                <w:tab w:val="clear" w:pos="4536"/>
+                <w:tab w:val="clear" w:pos="9072"/>
+                <w:tab w:val="left" w:pos="709"/>
+              </w:tabs>
+              <w:spacing w:before="80" w:after="40"/>
+            </w:pPr>
+            <w:r>
+              <w:t>La page se recharge et l’ancien administrateur n’est plus qu’un utilisateur.</w:t>
+            </w:r>
+          </w:p>
+        </w:tc>
+      </w:tr>
+      <w:tr>
+        <w:trPr>
+          <w:trHeight w:val="490"/>
+        </w:trPr>
+        <w:tc>
+          <w:tcPr>
+            <w:tcW w:w="2972" w:type="dxa"/>
+            <w:shd w:val="clear" w:color="auto" w:fill="auto"/>
+          </w:tcPr>
+          <w:p>
+            <w:pPr>
+              <w:pStyle w:val="En-tte"/>
+              <w:tabs>
+                <w:tab w:val="clear" w:pos="4536"/>
+                <w:tab w:val="clear" w:pos="9072"/>
+                <w:tab w:val="left" w:pos="709"/>
+              </w:tabs>
+              <w:spacing w:before="80" w:after="40"/>
+            </w:pPr>
+            <w:r>
+              <w:t>Je souhaite</w:t>
+            </w:r>
+            <w:r>
+              <w:t xml:space="preserve"> désormais désactiver un compte</w:t>
+            </w:r>
+          </w:p>
+        </w:tc>
+        <w:tc>
+          <w:tcPr>
+            <w:tcW w:w="2552" w:type="dxa"/>
+            <w:shd w:val="clear" w:color="auto" w:fill="auto"/>
+          </w:tcPr>
+          <w:p>
+            <w:pPr>
+              <w:pStyle w:val="En-tte"/>
+              <w:tabs>
+                <w:tab w:val="clear" w:pos="4536"/>
+                <w:tab w:val="clear" w:pos="9072"/>
+                <w:tab w:val="left" w:pos="709"/>
+              </w:tabs>
+              <w:spacing w:before="80" w:after="40"/>
+            </w:pPr>
+            <w:r>
+              <w:t>Je clique sur le bouton « désactiver »</w:t>
+            </w:r>
+          </w:p>
+        </w:tc>
+        <w:tc>
+          <w:tcPr>
+            <w:tcW w:w="4252" w:type="dxa"/>
+            <w:shd w:val="clear" w:color="auto" w:fill="auto"/>
+          </w:tcPr>
+          <w:p>
+            <w:pPr>
+              <w:pStyle w:val="En-tte"/>
+              <w:tabs>
+                <w:tab w:val="clear" w:pos="4536"/>
+                <w:tab w:val="clear" w:pos="9072"/>
+                <w:tab w:val="left" w:pos="709"/>
+              </w:tabs>
+              <w:spacing w:before="80" w:after="40"/>
+            </w:pPr>
+            <w:r>
+              <w:t xml:space="preserve">Cela a pour effet de recharger la page. La colonne de l’utilisateur est devenue grisée et deux boutons sont apparût, « activer » et « supprimer ». L’utilisateur ne peut pas se connecter tant que le compte est désactivé. </w:t>
+            </w:r>
+          </w:p>
+        </w:tc>
+      </w:tr>
+      <w:tr>
+        <w:trPr>
+          <w:trHeight w:val="490"/>
+        </w:trPr>
+        <w:tc>
+          <w:tcPr>
+            <w:tcW w:w="2972" w:type="dxa"/>
+            <w:shd w:val="clear" w:color="auto" w:fill="auto"/>
+          </w:tcPr>
+          <w:p>
+            <w:pPr>
+              <w:pStyle w:val="En-tte"/>
+              <w:tabs>
+                <w:tab w:val="clear" w:pos="4536"/>
+                <w:tab w:val="clear" w:pos="9072"/>
+                <w:tab w:val="left" w:pos="709"/>
+              </w:tabs>
+              <w:spacing w:before="80" w:after="40"/>
+            </w:pPr>
+            <w:r>
+              <w:t>Je souhaite ajouter un nouvel utilisateur. Pour se faire je clique sur le bouton ajouter un nouvel utilisateur</w:t>
+            </w:r>
+          </w:p>
+        </w:tc>
+        <w:tc>
+          <w:tcPr>
+            <w:tcW w:w="2552" w:type="dxa"/>
+            <w:shd w:val="clear" w:color="auto" w:fill="auto"/>
+          </w:tcPr>
+          <w:p>
+            <w:pPr>
+              <w:pStyle w:val="En-tte"/>
+              <w:tabs>
+                <w:tab w:val="clear" w:pos="4536"/>
+                <w:tab w:val="clear" w:pos="9072"/>
+                <w:tab w:val="left" w:pos="709"/>
+              </w:tabs>
+              <w:spacing w:before="80" w:after="40"/>
+            </w:pPr>
+          </w:p>
+        </w:tc>
+        <w:tc>
+          <w:tcPr>
+            <w:tcW w:w="4252" w:type="dxa"/>
+            <w:shd w:val="clear" w:color="auto" w:fill="auto"/>
+          </w:tcPr>
+          <w:p>
+            <w:pPr>
+              <w:pStyle w:val="En-tte"/>
+              <w:tabs>
+                <w:tab w:val="clear" w:pos="4536"/>
+                <w:tab w:val="clear" w:pos="9072"/>
+                <w:tab w:val="left" w:pos="709"/>
+              </w:tabs>
+              <w:spacing w:before="80" w:after="40"/>
+            </w:pPr>
+            <w:r>
+              <w:t>Le site me redirige vers une nouvel page avec différents champs prévu pour la création de nouveaux utilisateurs.</w:t>
+            </w:r>
+          </w:p>
+        </w:tc>
+      </w:tr>
+      <w:tr>
+        <w:trPr>
+          <w:trHeight w:val="490"/>
+        </w:trPr>
+        <w:tc>
+          <w:tcPr>
+            <w:tcW w:w="2972" w:type="dxa"/>
+            <w:shd w:val="clear" w:color="auto" w:fill="auto"/>
+          </w:tcPr>
+          <w:p>
+            <w:pPr>
+              <w:pStyle w:val="En-tte"/>
+              <w:tabs>
+                <w:tab w:val="clear" w:pos="4536"/>
+                <w:tab w:val="clear" w:pos="9072"/>
+                <w:tab w:val="left" w:pos="709"/>
+              </w:tabs>
+              <w:spacing w:before="80" w:after="40"/>
+            </w:pPr>
+            <w:r>
+              <w:t>Je remplis le formulaire avec les informations lié au nouvel utilisateur et appuie sur le bouton « Valider »</w:t>
+            </w:r>
+          </w:p>
+        </w:tc>
+        <w:tc>
+          <w:tcPr>
+            <w:tcW w:w="2552" w:type="dxa"/>
+            <w:shd w:val="clear" w:color="auto" w:fill="auto"/>
+          </w:tcPr>
+          <w:p>
+            <w:pPr>
+              <w:pStyle w:val="En-tte"/>
+              <w:tabs>
+                <w:tab w:val="clear" w:pos="4536"/>
+                <w:tab w:val="clear" w:pos="9072"/>
+                <w:tab w:val="left" w:pos="709"/>
+              </w:tabs>
+              <w:spacing w:before="80" w:after="40"/>
+            </w:pPr>
+            <w:r>
+              <w:t>Je me trompe et ne remplis pas un champ obligatoire</w:t>
+            </w:r>
+          </w:p>
+        </w:tc>
+        <w:tc>
+          <w:tcPr>
+            <w:tcW w:w="4252" w:type="dxa"/>
+            <w:shd w:val="clear" w:color="auto" w:fill="auto"/>
+          </w:tcPr>
+          <w:p>
+            <w:pPr>
+              <w:pStyle w:val="En-tte"/>
+              <w:tabs>
+                <w:tab w:val="clear" w:pos="4536"/>
+                <w:tab w:val="clear" w:pos="9072"/>
+                <w:tab w:val="left" w:pos="709"/>
+              </w:tabs>
+              <w:spacing w:before="80" w:after="40"/>
+            </w:pPr>
+            <w:r>
+              <w:t>Le bouton « Valider » ne fonctionne pas et un message d’erreur apparaît pour prévenir l’utilisateur du fait que j’ai oublié un champs.</w:t>
+            </w:r>
+          </w:p>
+        </w:tc>
+      </w:tr>
+      <w:tr>
+        <w:trPr>
+          <w:trHeight w:val="490"/>
+        </w:trPr>
+        <w:tc>
+          <w:tcPr>
+            <w:tcW w:w="2972" w:type="dxa"/>
+            <w:shd w:val="clear" w:color="auto" w:fill="auto"/>
+          </w:tcPr>
+          <w:p>
+            <w:pPr>
+              <w:pStyle w:val="En-tte"/>
+              <w:tabs>
+                <w:tab w:val="clear" w:pos="4536"/>
+                <w:tab w:val="clear" w:pos="9072"/>
+                <w:tab w:val="left" w:pos="709"/>
+              </w:tabs>
+              <w:spacing w:before="80" w:after="40"/>
+            </w:pPr>
+            <w:r>
+              <w:t>Je remplis correctement tous le formulaire et clique sur le bouton « Valider »</w:t>
+            </w:r>
+          </w:p>
+        </w:tc>
+        <w:tc>
+          <w:tcPr>
+            <w:tcW w:w="2552" w:type="dxa"/>
+            <w:shd w:val="clear" w:color="auto" w:fill="auto"/>
+          </w:tcPr>
+          <w:p>
+            <w:pPr>
+              <w:pStyle w:val="En-tte"/>
+              <w:tabs>
+                <w:tab w:val="clear" w:pos="4536"/>
+                <w:tab w:val="clear" w:pos="9072"/>
+                <w:tab w:val="left" w:pos="709"/>
+              </w:tabs>
+              <w:spacing w:before="80" w:after="40"/>
+            </w:pPr>
+          </w:p>
+        </w:tc>
+        <w:tc>
+          <w:tcPr>
+            <w:tcW w:w="4252" w:type="dxa"/>
+            <w:shd w:val="clear" w:color="auto" w:fill="auto"/>
+          </w:tcPr>
+          <w:p>
+            <w:pPr>
+              <w:pStyle w:val="En-tte"/>
+              <w:tabs>
+                <w:tab w:val="clear" w:pos="4536"/>
+                <w:tab w:val="clear" w:pos="9072"/>
+                <w:tab w:val="left" w:pos="709"/>
+              </w:tabs>
+              <w:spacing w:before="80" w:after="40"/>
+            </w:pPr>
+            <w:r>
+              <w:t>Je suis redirigé sur la page admin et un message du succès de l’ajout apparaît.</w:t>
+            </w:r>
+          </w:p>
+        </w:tc>
+      </w:tr>
+    </w:tbl>
+    <w:p>
+      <w:pPr>
+        <w:ind w:left="576"/>
+      </w:pPr>
+    </w:p>
+    <w:p>
+      <w:pPr>
+        <w:ind w:left="576"/>
+      </w:pPr>
+    </w:p>
+    <w:p>
+      <w:pPr>
+        <w:ind w:left="576"/>
+      </w:pPr>
+    </w:p>
+    <w:p>
+      <w:pPr>
+        <w:ind w:left="576"/>
+      </w:pPr>
+    </w:p>
     <w:p>
       <w:pPr>
         <w:pStyle w:val="Titre2"/>
       </w:pPr>
-      <w:bookmarkStart w:id="13" w:name="_Toc70945814"/>
-      <w:r>
-        <w:t>Cas d’utilisation</w:t>
+      <w:bookmarkStart w:id="13" w:name="_Toc70945815"/>
+      <w:r>
+        <w:lastRenderedPageBreak/>
+        <w:t>Etude de faisabilité</w:t>
       </w:r>
       <w:bookmarkEnd w:id="13"/>
-    </w:p>
-    <w:p>
-      <w:pPr>
-        <w:pStyle w:val="Titre2"/>
-      </w:pPr>
-      <w:bookmarkStart w:id="14" w:name="_Toc70945815"/>
-      <w:r>
-        <w:t>Etude de faisabilité</w:t>
-      </w:r>
-      <w:bookmarkEnd w:id="14"/>
     </w:p>
     <w:p>
       <w:pPr>
@@ -4971,81 +7751,309 @@
         <w:ind w:left="567"/>
       </w:pPr>
       <w:r>
-        <w:t xml:space="preserve">Pour ce projet je serai amené à utiliser du PHP, </w:t>
-      </w:r>
-      <w:proofErr w:type="spellStart"/>
-      <w:r>
-        <w:t>js</w:t>
-      </w:r>
-      <w:proofErr w:type="spellEnd"/>
-      <w:r>
-        <w:t xml:space="preserve">, html, </w:t>
-      </w:r>
-      <w:proofErr w:type="spellStart"/>
-      <w:r>
-        <w:t>css</w:t>
-      </w:r>
-      <w:proofErr w:type="spellEnd"/>
-      <w:r>
-        <w:t xml:space="preserve"> ainsi que du SQL.</w:t>
-      </w:r>
-    </w:p>
-    <w:p>
-      <w:pPr>
-        <w:pStyle w:val="Titre2"/>
-        <w:rPr>
-          <w:i/>
-        </w:rPr>
-      </w:pPr>
-      <w:bookmarkStart w:id="15" w:name="_Toc70945816"/>
-      <w:r>
-        <w:lastRenderedPageBreak/>
-        <w:t>MCD</w:t>
-      </w:r>
-      <w:bookmarkEnd w:id="15"/>
-    </w:p>
-    <w:p>
-      <w:pPr>
-        <w:pStyle w:val="Titre2"/>
-      </w:pPr>
-      <w:bookmarkStart w:id="16" w:name="_Toc70945817"/>
-      <w:r>
-        <w:t>Nom du site et du domaine</w:t>
-      </w:r>
-      <w:bookmarkEnd w:id="16"/>
+        <w:t xml:space="preserve">Ce projet sera réalisé selon le cahier des charges avec du PHP, ainsi qu’une base de données en MySQL. J’utiliserai aussi de l’HTML et du CSS. Pour rendre un peu plus dynamique l’application web, j’emploierai du JS. </w:t>
+      </w:r>
     </w:p>
     <w:p>
       <w:pPr>
         <w:tabs>
           <w:tab w:val="left" w:pos="709"/>
         </w:tabs>
-      </w:pPr>
-      <w:r>
-        <w:t>Proposition de nom à faire</w:t>
-      </w:r>
-    </w:p>
-    <w:p>
-      <w:pPr>
-        <w:pStyle w:val="Titre2"/>
-        <w:rPr>
-          <w:i/>
-        </w:rPr>
-      </w:pPr>
-      <w:bookmarkStart w:id="17" w:name="_Toc70945818"/>
-      <w:r>
-        <w:t>Planification</w:t>
-      </w:r>
-      <w:r>
-        <w:t xml:space="preserve"> détaillée</w:t>
-      </w:r>
-      <w:bookmarkEnd w:id="17"/>
-    </w:p>
-    <w:p>
-      <w:pPr>
+        <w:ind w:left="567"/>
+      </w:pPr>
+      <w:r>
+        <w:t>Je vais utiliser ces différents outils pour les éléments visuels :</w:t>
+      </w:r>
+    </w:p>
+    <w:p>
+      <w:pPr>
+        <w:pStyle w:val="Paragraphedeliste"/>
+        <w:numPr>
+          <w:ilvl w:val="0"/>
+          <w:numId w:val="3"/>
+        </w:numPr>
         <w:tabs>
           <w:tab w:val="left" w:pos="709"/>
         </w:tabs>
       </w:pPr>
+      <w:r>
+        <w:t>JQuery</w:t>
+      </w:r>
+    </w:p>
+    <w:p>
+      <w:pPr>
+        <w:pStyle w:val="Paragraphedeliste"/>
+        <w:numPr>
+          <w:ilvl w:val="0"/>
+          <w:numId w:val="3"/>
+        </w:numPr>
+        <w:tabs>
+          <w:tab w:val="left" w:pos="709"/>
+        </w:tabs>
+      </w:pPr>
+      <w:r>
+        <w:t>Bootstrap 4</w:t>
+      </w:r>
+    </w:p>
+    <w:p>
+      <w:pPr>
+        <w:pStyle w:val="Titre2"/>
+      </w:pPr>
+      <w:bookmarkStart w:id="14" w:name="_Toc70945816"/>
+      <w:r>
+        <w:t>MCD</w:t>
+      </w:r>
+      <w:bookmarkEnd w:id="14"/>
+    </w:p>
+    <w:p>
+      <w:r>
+        <w:rPr>
+          <w:noProof/>
+        </w:rPr>
+        <w:pict>
+          <v:shape id="_x0000_s1028" type="#_x0000_t75" style="position:absolute;margin-left:-11.45pt;margin-top:34.1pt;width:475.85pt;height:327.3pt;z-index:251667456;mso-position-horizontal-relative:text;mso-position-vertical-relative:text;mso-width-relative:page;mso-height-relative:page">
+            <v:imagedata r:id="rId17" o:title="MCD-V1"/>
+            <w10:wrap type="topAndBottom"/>
+          </v:shape>
+        </w:pict>
+      </w:r>
+    </w:p>
+    <w:p>
+      <w:pPr>
+        <w:ind w:left="576"/>
+      </w:pPr>
+      <w:r>
+        <w:t>Voici le MCD, imaginer pour la base de donnée qui sera utilisée pour le projet.</w:t>
+      </w:r>
+    </w:p>
+    <w:p>
+      <w:pPr>
+        <w:ind w:left="576"/>
+      </w:pPr>
+      <w:r>
+        <w:t>Je suis partit du principe qu’un consommable pouvait être utilisé sur 1 ou plusieurs produits. Ce qui donnera naissance à une table intermédiaire.</w:t>
+      </w:r>
+      <w:r>
+        <w:t xml:space="preserve"> Comme pour les planifications, si vous le souhaitez, vous pouvez retrouver ce document en annexe sous le nom de « MCD-MPI.PNG ».</w:t>
+      </w:r>
+    </w:p>
+    <w:p>
+      <w:pPr>
+        <w:spacing w:after="160" w:line="259" w:lineRule="auto"/>
+        <w:rPr>
+          <w:b/>
+          <w:iCs/>
+          <w:u w:val="single"/>
+        </w:rPr>
+      </w:pPr>
+      <w:bookmarkStart w:id="15" w:name="_Toc70945817"/>
+      <w:r>
+        <w:br w:type="page"/>
+      </w:r>
+    </w:p>
+    <w:p>
+      <w:pPr>
+        <w:pStyle w:val="Titre2"/>
+      </w:pPr>
+      <w:r>
+        <w:lastRenderedPageBreak/>
+        <w:t>Nom du site et du domaine</w:t>
+      </w:r>
+      <w:bookmarkEnd w:id="15"/>
+    </w:p>
+    <w:p>
+      <w:pPr>
+        <w:ind w:left="576"/>
+      </w:pPr>
+    </w:p>
+    <w:p>
+      <w:pPr>
+        <w:ind w:left="576"/>
+      </w:pPr>
+      <w:r>
+        <w:t>Pour le nom du site et du domaine, je propose les différents choix suivants :</w:t>
+      </w:r>
+    </w:p>
+    <w:p>
+      <w:pPr>
+        <w:pStyle w:val="Paragraphedeliste"/>
+        <w:numPr>
+          <w:ilvl w:val="0"/>
+          <w:numId w:val="3"/>
+        </w:numPr>
+      </w:pPr>
+      <w:r>
+        <w:t xml:space="preserve">gestionstock.ch / CHF 8.85.-, par année </w:t>
+      </w:r>
+    </w:p>
+    <w:p>
+      <w:pPr>
+        <w:pStyle w:val="Paragraphedeliste"/>
+        <w:numPr>
+          <w:ilvl w:val="0"/>
+          <w:numId w:val="3"/>
+        </w:numPr>
+      </w:pPr>
+      <w:r>
+        <w:t>gss.swiss (Gestionnaire de Stock Simplifié) / CHF 115.-, par année</w:t>
+      </w:r>
+    </w:p>
+    <w:p>
+      <w:pPr>
+        <w:pStyle w:val="Paragraphedeliste"/>
+        <w:numPr>
+          <w:ilvl w:val="0"/>
+          <w:numId w:val="3"/>
+        </w:numPr>
+      </w:pPr>
+      <w:r>
+        <w:t>pgss.fr (</w:t>
+      </w:r>
+      <w:r>
+        <w:t>Plateforme de Gestion de Stock Simplifié) / CHF 6.40.-, par année</w:t>
+      </w:r>
+    </w:p>
+    <w:p>
+      <w:pPr>
+        <w:pStyle w:val="Paragraphedeliste"/>
+        <w:numPr>
+          <w:ilvl w:val="0"/>
+          <w:numId w:val="3"/>
+        </w:numPr>
+      </w:pPr>
+      <w:r>
+        <w:t>gsi.swiss (Gestionnaire de Stock et d’Inventaire) / CHF 115.-, par année</w:t>
+      </w:r>
+    </w:p>
+    <w:p>
+      <w:pPr>
+        <w:ind w:left="576"/>
+      </w:pPr>
+    </w:p>
+    <w:p>
+      <w:pPr>
+        <w:ind w:left="576"/>
+      </w:pPr>
+      <w:r>
+        <w:t xml:space="preserve">Les choix ci-dessus, ne sont que des propositions. Il est tout à fait possible de revoir ces différentes propositions. </w:t>
+      </w:r>
+    </w:p>
+    <w:p>
+      <w:pPr>
+        <w:ind w:left="576"/>
+      </w:pPr>
+    </w:p>
+    <w:p>
+      <w:pPr>
+        <w:pStyle w:val="Titre2"/>
+      </w:pPr>
+      <w:r>
+        <w:t>Stratégie de test</w:t>
+      </w:r>
+    </w:p>
+    <w:p>
+      <w:pPr>
+        <w:ind w:left="576"/>
+      </w:pPr>
+    </w:p>
+    <w:p>
+      <w:pPr>
+        <w:ind w:left="576"/>
+      </w:pPr>
+      <w:r>
+        <w:t>Planifier les stratégies de tests</w:t>
+      </w:r>
+    </w:p>
+    <w:p>
+      <w:pPr>
+        <w:spacing w:after="160" w:line="259" w:lineRule="auto"/>
+        <w:rPr>
+          <w:b/>
+          <w:iCs/>
+          <w:u w:val="single"/>
+        </w:rPr>
+      </w:pPr>
+      <w:bookmarkStart w:id="16" w:name="_Toc70945818"/>
+      <w:r>
+        <w:br w:type="page"/>
+      </w:r>
+    </w:p>
+    <w:p>
+      <w:pPr>
+        <w:pStyle w:val="Titre2"/>
+        <w:sectPr>
+          <w:headerReference w:type="first" r:id="rId18"/>
+          <w:pgSz w:w="11906" w:h="16838" w:code="9"/>
+          <w:pgMar w:top="1418" w:right="1418" w:bottom="1418" w:left="1418" w:header="720" w:footer="720" w:gutter="0"/>
+          <w:cols w:space="720"/>
+          <w:docGrid w:linePitch="326"/>
+        </w:sectPr>
+      </w:pPr>
+    </w:p>
+    <w:p>
+      <w:pPr>
+        <w:pStyle w:val="Titre2"/>
+      </w:pPr>
+      <w:r>
+        <w:lastRenderedPageBreak/>
+        <w:t>Planification</w:t>
+      </w:r>
+      <w:r>
+        <w:t xml:space="preserve"> détaillée</w:t>
+      </w:r>
+      <w:bookmarkEnd w:id="16"/>
+    </w:p>
+    <w:p/>
+    <w:p>
+      <w:pPr>
+        <w:ind w:left="576"/>
+      </w:pPr>
+      <w:r>
+        <w:rPr>
+          <w:noProof/>
+        </w:rPr>
+        <w:pict>
+          <v:shape id="_x0000_s1027" type="#_x0000_t75" style="position:absolute;left:0;text-align:left;margin-left:-64.4pt;margin-top:34.4pt;width:829.6pt;height:345.8pt;z-index:251665408;mso-position-horizontal-relative:text;mso-position-vertical-relative:text;mso-width-relative:page;mso-height-relative:page">
+            <v:imagedata r:id="rId19" o:title="plannificationDetaillee"/>
+            <w10:wrap type="topAndBottom"/>
+          </v:shape>
+        </w:pict>
+      </w:r>
+      <w:r>
+        <w:t xml:space="preserve">Vous pouvez retrouver ci-dessous la planification détaillée du projet. Toutefois, comme pour la planification initiale, l’image n’étant pas très grande, je me permets de l’ajouter en annexe sous le nom de « planificationDetailleeMPI.PNG ». </w:t>
+      </w:r>
+    </w:p>
+    <w:p>
+      <w:pPr>
+        <w:tabs>
+          <w:tab w:val="left" w:pos="709"/>
+        </w:tabs>
+      </w:pPr>
+    </w:p>
+    <w:p>
+      <w:pPr>
+        <w:spacing w:after="160" w:line="259" w:lineRule="auto"/>
+        <w:sectPr>
+          <w:pgSz w:w="16838" w:h="11906" w:orient="landscape" w:code="9"/>
+          <w:pgMar w:top="1418" w:right="1418" w:bottom="1418" w:left="1418" w:header="720" w:footer="720" w:gutter="0"/>
+          <w:cols w:space="720"/>
+          <w:docGrid w:linePitch="326"/>
+        </w:sectPr>
+      </w:pPr>
+      <w:bookmarkStart w:id="17" w:name="_Toc70945819"/>
+    </w:p>
+    <w:p>
+      <w:pPr>
+        <w:pStyle w:val="Titre2"/>
+        <w:rPr>
+          <w:i/>
+        </w:rPr>
+      </w:pPr>
+      <w:r>
+        <w:lastRenderedPageBreak/>
+        <w:t>Historique</w:t>
+      </w:r>
+      <w:bookmarkEnd w:id="17"/>
     </w:p>
     <w:p>
       <w:pPr>
@@ -5065,137 +8073,447 @@
       </w:pPr>
       <w:r>
         <w:rPr>
-          <w:rFonts w:ascii="Arial" w:hAnsi="Arial"/>
+          <w:rFonts w:ascii="Arial" w:hAnsi="Arial" w:cs="Arial"/>
           <w:iCs/>
           <w:sz w:val="24"/>
-          <w:szCs w:val="14"/>
-          <w:lang w:eastAsia="fr-FR"/>
-        </w:rPr>
-        <w:t xml:space="preserve">Mettre la </w:t>
-      </w:r>
-      <w:proofErr w:type="spellStart"/>
-      <w:r>
-        <w:rPr>
-          <w:rFonts w:ascii="Arial" w:hAnsi="Arial"/>
-          <w:iCs/>
-          <w:sz w:val="24"/>
-          <w:szCs w:val="14"/>
-          <w:lang w:eastAsia="fr-FR"/>
-        </w:rPr>
-        <w:t>planif</w:t>
-      </w:r>
-      <w:proofErr w:type="spellEnd"/>
-      <w:r>
-        <w:rPr>
-          <w:rFonts w:ascii="Arial" w:hAnsi="Arial"/>
-          <w:iCs/>
-          <w:sz w:val="24"/>
-          <w:szCs w:val="14"/>
-          <w:lang w:eastAsia="fr-FR"/>
-        </w:rPr>
-        <w:t xml:space="preserve"> de manière lisible (page paysage et la </w:t>
-      </w:r>
-      <w:proofErr w:type="spellStart"/>
-      <w:r>
-        <w:rPr>
-          <w:rFonts w:ascii="Arial" w:hAnsi="Arial"/>
-          <w:iCs/>
-          <w:sz w:val="24"/>
-          <w:szCs w:val="14"/>
-          <w:lang w:eastAsia="fr-FR"/>
-        </w:rPr>
-        <w:t>planif</w:t>
-      </w:r>
-      <w:proofErr w:type="spellEnd"/>
-      <w:r>
-        <w:rPr>
-          <w:rFonts w:ascii="Arial" w:hAnsi="Arial"/>
-          <w:iCs/>
-          <w:sz w:val="24"/>
-          <w:szCs w:val="14"/>
-          <w:lang w:eastAsia="fr-FR"/>
-        </w:rPr>
-        <w:t xml:space="preserve"> en grand dessus)</w:t>
-      </w:r>
+        </w:rPr>
+        <w:t>Historique des discussion et changement fait lors du tpi</w:t>
+      </w:r>
+    </w:p>
+    <w:p>
+      <w:pPr>
+        <w:pStyle w:val="Titre1"/>
+        <w:tabs>
+          <w:tab w:val="left" w:pos="709"/>
+        </w:tabs>
+      </w:pPr>
+      <w:bookmarkStart w:id="18" w:name="_Toc70945820"/>
+      <w:r>
+        <w:t>Conception</w:t>
+      </w:r>
+      <w:bookmarkEnd w:id="18"/>
     </w:p>
     <w:p>
       <w:pPr>
         <w:pStyle w:val="Titre2"/>
-        <w:rPr>
-          <w:i/>
-        </w:rPr>
-      </w:pPr>
-      <w:bookmarkStart w:id="18" w:name="_Toc70945819"/>
-      <w:r>
-        <w:t>Historique</w:t>
-      </w:r>
-      <w:bookmarkEnd w:id="18"/>
-    </w:p>
-    <w:p>
-      <w:pPr>
-        <w:pStyle w:val="Retraitnormal1"/>
+      </w:pPr>
+      <w:bookmarkStart w:id="19" w:name="_Toc70945821"/>
+      <w:r>
+        <w:t>Analyse de l’environnement</w:t>
+      </w:r>
+      <w:bookmarkEnd w:id="19"/>
+    </w:p>
+    <w:p/>
+    <w:p>
+      <w:pPr>
+        <w:ind w:left="576"/>
+      </w:pPr>
+      <w:r>
+        <w:t>Pour développer cette plateforme web, mes programmes principaux seront :</w:t>
+      </w:r>
+    </w:p>
+    <w:p>
+      <w:pPr>
+        <w:pStyle w:val="Paragraphedeliste"/>
+        <w:numPr>
+          <w:ilvl w:val="0"/>
+          <w:numId w:val="3"/>
+        </w:numPr>
+      </w:pPr>
+      <w:r>
+        <w:t>PHPStorm, pour la réalisation du code.</w:t>
+      </w:r>
+    </w:p>
+    <w:p>
+      <w:pPr>
+        <w:pStyle w:val="Paragraphedeliste"/>
+        <w:numPr>
+          <w:ilvl w:val="0"/>
+          <w:numId w:val="3"/>
+        </w:numPr>
+      </w:pPr>
+      <w:r>
+        <w:t>FileZilla, pour pouvoir me connecter à l’aide d’une interface graphique en ftp au répertoire de l’hébergement.</w:t>
+      </w:r>
+    </w:p>
+    <w:p>
+      <w:pPr>
+        <w:pStyle w:val="Paragraphedeliste"/>
+        <w:numPr>
+          <w:ilvl w:val="0"/>
+          <w:numId w:val="3"/>
+        </w:numPr>
+      </w:pPr>
+      <w:r>
+        <w:t>GitKraken, qui me permettra de me connecter à l’aide d’une interface graphique à mo dépôt GitHub. SI j’utilise GitKraken et non pas le logiciel de base de GitHub, c’est tout simplement parce que je préfère l’interface de ce dernier.</w:t>
+      </w:r>
+    </w:p>
+    <w:p>
+      <w:pPr>
+        <w:pStyle w:val="Paragraphedeliste"/>
+        <w:numPr>
+          <w:ilvl w:val="0"/>
+          <w:numId w:val="3"/>
+        </w:numPr>
+      </w:pPr>
+      <w:r>
+        <w:t>Balsamiq, pour la réalisation de maquette graphique de qualité.</w:t>
+      </w:r>
+    </w:p>
+    <w:p>
+      <w:pPr>
+        <w:pStyle w:val="Paragraphedeliste"/>
+        <w:numPr>
+          <w:ilvl w:val="0"/>
+          <w:numId w:val="3"/>
+        </w:numPr>
+      </w:pPr>
+      <w:r>
+        <w:t>Draw.io, pour la réalisation des MCD et MLD.</w:t>
+      </w:r>
+    </w:p>
+    <w:p>
+      <w:pPr>
+        <w:pStyle w:val="Paragraphedeliste"/>
+        <w:numPr>
+          <w:ilvl w:val="0"/>
+          <w:numId w:val="3"/>
+        </w:numPr>
+      </w:pPr>
+      <w:r>
+        <w:t>Suite office, pour documenter mon travail et tenir un journal de travail.</w:t>
+      </w:r>
+    </w:p>
+    <w:p>
+      <w:pPr>
+        <w:pStyle w:val="Paragraphedeliste"/>
+        <w:numPr>
+          <w:ilvl w:val="0"/>
+          <w:numId w:val="3"/>
+        </w:numPr>
+      </w:pPr>
+      <w:r>
+        <w:t>Gantt Project, afin de réaliser la planification initiale et détaillée, de manière simple et propre.</w:t>
+      </w:r>
+    </w:p>
+    <w:p>
+      <w:pPr>
+        <w:pStyle w:val="Paragraphedeliste"/>
+        <w:numPr>
+          <w:ilvl w:val="0"/>
+          <w:numId w:val="3"/>
+        </w:numPr>
+      </w:pPr>
+      <w:r>
+        <w:t>Trello, pour que mon chef de projet, mes experts, ainsi que moi-même puissions avoir un aperçu visuel et en temps réel de l’avancement du projet.</w:t>
+      </w:r>
+      <w:r>
+        <w:t xml:space="preserve"> </w:t>
+      </w:r>
+    </w:p>
+    <w:p>
+      <w:pPr>
+        <w:ind w:left="576"/>
+      </w:pPr>
+    </w:p>
+    <w:p>
+      <w:pPr>
+        <w:ind w:left="576"/>
+      </w:pPr>
+      <w:r>
+        <w:t>Voilà pour les programmes, pour ce qui est de la base de données. J’utiliserai une base de données MySQL, dans le but de stocker les différentes informations utiles à la plateforme. Pour le versionning de l’application, j’utiliserai un dépôt GitHub.</w:t>
+      </w:r>
+      <w:r>
+        <w:t xml:space="preserve"> La version de PHP que je vais utiliser, sera la version 8.0.</w:t>
+      </w:r>
+    </w:p>
+    <w:p>
+      <w:pPr>
+        <w:pStyle w:val="Titre2"/>
         <w:numPr>
           <w:ilvl w:val="0"/>
           <w:numId w:val="0"/>
         </w:numPr>
+        <w:ind w:left="576"/>
+      </w:pPr>
+      <w:r>
+        <w:br w:type="page"/>
+      </w:r>
+      <w:bookmarkStart w:id="20" w:name="_Toc70945822"/>
+    </w:p>
+    <w:p>
+      <w:pPr>
+        <w:pStyle w:val="Titre2"/>
+      </w:pPr>
+      <w:r>
+        <w:lastRenderedPageBreak/>
+        <w:t>Détermination de l’arborescence du site</w:t>
+      </w:r>
+      <w:bookmarkEnd w:id="20"/>
+    </w:p>
+    <w:p/>
+    <w:p>
+      <w:pPr>
+        <w:ind w:left="576"/>
+      </w:pPr>
+      <w:r>
+        <w:t>Voici l’arborescence du site vue par un utilisateur :</w:t>
+      </w:r>
+      <w:bookmarkStart w:id="21" w:name="_GoBack"/>
+      <w:bookmarkEnd w:id="21"/>
+    </w:p>
+    <w:p>
+      <w:pPr>
+        <w:pStyle w:val="Paragraphedeliste"/>
+        <w:numPr>
+          <w:ilvl w:val="0"/>
+          <w:numId w:val="4"/>
+        </w:numPr>
+      </w:pPr>
+      <w:r>
+        <w:t>Login</w:t>
+      </w:r>
+    </w:p>
+    <w:p>
+      <w:pPr>
+        <w:pStyle w:val="Paragraphedeliste"/>
+        <w:numPr>
+          <w:ilvl w:val="1"/>
+          <w:numId w:val="4"/>
+        </w:numPr>
+      </w:pPr>
+      <w:r>
+        <w:t>Accueil</w:t>
+      </w:r>
+    </w:p>
+    <w:p>
+      <w:pPr>
+        <w:pStyle w:val="Paragraphedeliste"/>
+        <w:numPr>
+          <w:ilvl w:val="1"/>
+          <w:numId w:val="4"/>
+        </w:numPr>
+      </w:pPr>
+      <w:r>
+        <w:t>Nouveau consommable</w:t>
+      </w:r>
+    </w:p>
+    <w:p/>
+    <w:p>
+      <w:pPr>
+        <w:ind w:left="576"/>
+      </w:pPr>
+      <w:r>
+        <w:t>Voici l’arborescence du site vue par un administrateur :</w:t>
+      </w:r>
+    </w:p>
+    <w:p>
+      <w:pPr>
+        <w:pStyle w:val="Paragraphedeliste"/>
+        <w:numPr>
+          <w:ilvl w:val="0"/>
+          <w:numId w:val="4"/>
+        </w:numPr>
+      </w:pPr>
+      <w:r>
+        <w:t>Login</w:t>
+      </w:r>
+    </w:p>
+    <w:p>
+      <w:pPr>
+        <w:pStyle w:val="Paragraphedeliste"/>
+        <w:numPr>
+          <w:ilvl w:val="1"/>
+          <w:numId w:val="4"/>
+        </w:numPr>
+      </w:pPr>
+      <w:r>
+        <w:t>Accueil</w:t>
+      </w:r>
+    </w:p>
+    <w:p>
+      <w:pPr>
+        <w:pStyle w:val="Paragraphedeliste"/>
+        <w:numPr>
+          <w:ilvl w:val="1"/>
+          <w:numId w:val="4"/>
+        </w:numPr>
+      </w:pPr>
+      <w:r>
+        <w:t>Nouveau consommable</w:t>
+      </w:r>
+    </w:p>
+    <w:p>
+      <w:pPr>
+        <w:pStyle w:val="Paragraphedeliste"/>
+        <w:numPr>
+          <w:ilvl w:val="1"/>
+          <w:numId w:val="4"/>
+        </w:numPr>
+      </w:pPr>
+      <w:r>
+        <w:t>Panneau administrateur</w:t>
+      </w:r>
+    </w:p>
+    <w:p>
+      <w:pPr>
+        <w:pStyle w:val="Paragraphedeliste"/>
+        <w:numPr>
+          <w:ilvl w:val="2"/>
+          <w:numId w:val="4"/>
+        </w:numPr>
+      </w:pPr>
+      <w:r>
+        <w:t>Création nouvel utilisateur</w:t>
+      </w:r>
+    </w:p>
+    <w:p>
+      <w:pPr>
+        <w:pStyle w:val="Titre2"/>
+      </w:pPr>
+      <w:bookmarkStart w:id="22" w:name="_Toc70945823"/>
+      <w:r>
+        <w:t>Définition de la charte graphique</w:t>
+      </w:r>
+      <w:bookmarkEnd w:id="22"/>
+    </w:p>
+    <w:p/>
+    <w:p>
+      <w:pPr>
+        <w:ind w:left="576"/>
+      </w:pPr>
+      <w:r>
+        <w:t xml:space="preserve">En ce qui concerne la charte graphique, je vais proposer un design sobre pour avoir un site moderne. Nous retrouverons du noir et du blanc avec des nuances de gris, ainsi que certaines couleurs comme le rouge, le jaune et le bleu pour les alertes. J’utiliserai une police d’écriture sans serif afin d’obtenir </w:t>
+      </w:r>
+      <w:r>
+        <w:t>une meilleure lisibilité</w:t>
+      </w:r>
+      <w:r>
+        <w:t xml:space="preserve"> sur le site.</w:t>
+      </w:r>
+    </w:p>
+    <w:p>
+      <w:pPr>
+        <w:pStyle w:val="Titre2"/>
+      </w:pPr>
+      <w:bookmarkStart w:id="23" w:name="_Toc70945824"/>
+      <w:r>
+        <w:t>Maquette graphique</w:t>
+      </w:r>
+      <w:bookmarkEnd w:id="23"/>
+    </w:p>
+    <w:p>
+      <w:pPr>
         <w:tabs>
           <w:tab w:val="left" w:pos="709"/>
         </w:tabs>
         <w:rPr>
-          <w:rFonts w:ascii="Arial" w:hAnsi="Arial" w:cs="Arial"/>
-          <w:iCs/>
-          <w:sz w:val="24"/>
-        </w:rPr>
-      </w:pPr>
-      <w:r>
-        <w:rPr>
-          <w:rFonts w:ascii="Arial" w:hAnsi="Arial" w:cs="Arial"/>
-          <w:iCs/>
-          <w:sz w:val="24"/>
-        </w:rPr>
-        <w:t xml:space="preserve">Historique des discussion et changement fait lors du </w:t>
-      </w:r>
-      <w:proofErr w:type="spellStart"/>
-      <w:r>
-        <w:rPr>
-          <w:rFonts w:ascii="Arial" w:hAnsi="Arial" w:cs="Arial"/>
-          <w:iCs/>
-          <w:sz w:val="24"/>
-        </w:rPr>
-        <w:t>tpi</w:t>
-      </w:r>
-      <w:proofErr w:type="spellEnd"/>
-    </w:p>
-    <w:p>
-      <w:pPr>
-        <w:pStyle w:val="Titre1"/>
+          <w:rFonts w:cs="Arial"/>
+        </w:rPr>
+      </w:pPr>
+    </w:p>
+    <w:p>
+      <w:pPr>
         <w:tabs>
           <w:tab w:val="left" w:pos="709"/>
         </w:tabs>
-      </w:pPr>
-      <w:bookmarkStart w:id="19" w:name="_Toc70945820"/>
-      <w:r>
-        <w:t>Conception</w:t>
-      </w:r>
-      <w:bookmarkEnd w:id="19"/>
+        <w:rPr>
+          <w:rFonts w:cs="Arial"/>
+        </w:rPr>
+      </w:pPr>
+      <w:r>
+        <w:rPr>
+          <w:rFonts w:cs="Arial"/>
+        </w:rPr>
+        <w:t xml:space="preserve">Mettre toutes les maquettes graphiques </w:t>
+      </w:r>
+    </w:p>
+    <w:p>
+      <w:pPr>
+        <w:spacing w:after="160" w:line="259" w:lineRule="auto"/>
+        <w:rPr>
+          <w:b/>
+          <w:iCs/>
+          <w:u w:val="single"/>
+        </w:rPr>
+      </w:pPr>
+      <w:bookmarkStart w:id="24" w:name="_Toc70945825"/>
+      <w:r>
+        <w:br w:type="page"/>
+      </w:r>
     </w:p>
     <w:p>
       <w:pPr>
         <w:pStyle w:val="Titre2"/>
       </w:pPr>
-      <w:bookmarkStart w:id="20" w:name="_Toc70945821"/>
-      <w:r>
-        <w:t>Analyse de l’environnement</w:t>
-      </w:r>
-      <w:bookmarkEnd w:id="20"/>
+      <w:r>
+        <w:lastRenderedPageBreak/>
+        <w:t>Conception de la Base de données</w:t>
+      </w:r>
+      <w:bookmarkEnd w:id="24"/>
     </w:p>
     <w:p/>
+    <w:p>
+      <w:pPr>
+        <w:ind w:left="576"/>
+      </w:pPr>
+      <w:r>
+        <w:rPr>
+          <w:noProof/>
+        </w:rPr>
+        <w:pict>
+          <v:shape id="_x0000_s1029" type="#_x0000_t75" style="position:absolute;left:0;text-align:left;margin-left:42.4pt;margin-top:14.4pt;width:341.2pt;height:520.3pt;z-index:251669504;mso-position-horizontal-relative:text;mso-position-vertical-relative:text;mso-width-relative:page;mso-height-relative:page">
+            <v:imagedata r:id="rId20" o:title="MLD-MPI"/>
+            <w10:wrap type="topAndBottom"/>
+          </v:shape>
+        </w:pict>
+      </w:r>
+      <w:r>
+        <w:t>Vous pouvez retrouver ci-dessous le modèle logique de donnée (MLD).</w:t>
+      </w:r>
+    </w:p>
+    <w:p>
+      <w:pPr>
+        <w:ind w:left="576"/>
+      </w:pPr>
+      <w:r>
+        <w:t>Je me suis permis d’ajouter un champ « status » et un autre champ « adminStatus » à la table « USERS ». Ces champs me seront utiles, pour la désactivation des comptes, mais aussi pour savoir si un utilisateur et admin ou non.</w:t>
+      </w:r>
+    </w:p>
+    <w:p>
+      <w:pPr>
+        <w:ind w:left="576"/>
+      </w:pPr>
+    </w:p>
+    <w:p>
+      <w:pPr>
+        <w:ind w:left="576"/>
+      </w:pPr>
+      <w:r>
+        <w:t>Comme pour le MCD, vous pouvez retrouver cette image en annexe sous le nom de « MLD-MPI.PNG ».</w:t>
+      </w:r>
+    </w:p>
+    <w:p>
+      <w:pPr>
+        <w:ind w:left="576"/>
+      </w:pPr>
+    </w:p>
+    <w:p>
+      <w:pPr>
+        <w:pStyle w:val="Titre2"/>
+      </w:pPr>
+      <w:bookmarkStart w:id="25" w:name="_Toc70945826"/>
+      <w:r>
+        <w:lastRenderedPageBreak/>
+        <w:t>Conception du Code</w:t>
+      </w:r>
+      <w:bookmarkEnd w:id="25"/>
+    </w:p>
     <w:p>
       <w:pPr>
         <w:tabs>
           <w:tab w:val="left" w:pos="709"/>
         </w:tabs>
-        <w:ind w:left="709"/>
         <w:rPr>
           <w:rFonts w:cs="Arial"/>
         </w:rPr>
@@ -5204,63 +8522,24 @@
         <w:rPr>
           <w:rFonts w:cs="Arial"/>
         </w:rPr>
-        <w:t xml:space="preserve">Pour développer cette plateforme web, je vais utiliser principalement </w:t>
-      </w:r>
-      <w:proofErr w:type="spellStart"/>
-      <w:r>
-        <w:rPr>
-          <w:rFonts w:cs="Arial"/>
-        </w:rPr>
-        <w:t>PHPStorm</w:t>
-      </w:r>
-      <w:proofErr w:type="spellEnd"/>
-      <w:r>
-        <w:rPr>
-          <w:rFonts w:cs="Arial"/>
-        </w:rPr>
-        <w:t xml:space="preserve"> pour la conception du site, ensuite j’utiliserai une base de données </w:t>
-      </w:r>
-      <w:proofErr w:type="spellStart"/>
-      <w:r>
-        <w:rPr>
-          <w:rFonts w:cs="Arial"/>
-        </w:rPr>
-        <w:t>MySql</w:t>
-      </w:r>
-      <w:proofErr w:type="spellEnd"/>
-      <w:r>
-        <w:rPr>
-          <w:rFonts w:cs="Arial"/>
-        </w:rPr>
-        <w:t xml:space="preserve"> ce qui me permettra de stocker les données utiles à la plateforme web.</w:t>
-      </w:r>
-      <w:r>
-        <w:rPr>
-          <w:rFonts w:cs="Arial"/>
-        </w:rPr>
-        <w:t xml:space="preserve"> </w:t>
-      </w:r>
-      <w:proofErr w:type="spellStart"/>
-      <w:r>
-        <w:rPr>
-          <w:rFonts w:cs="Arial"/>
-        </w:rPr>
-        <w:t>FileZilla</w:t>
-      </w:r>
-      <w:proofErr w:type="spellEnd"/>
-      <w:r>
-        <w:rPr>
-          <w:rFonts w:cs="Arial"/>
-        </w:rPr>
-        <w:t xml:space="preserve"> sera utilisé pour accéder en FTP au répertoire d’hébergement.</w:t>
-      </w:r>
+        <w:t>Diagramme de conception du code</w:t>
+      </w:r>
+    </w:p>
+    <w:p>
+      <w:pPr>
+        <w:pStyle w:val="Titre2"/>
+      </w:pPr>
+      <w:bookmarkStart w:id="26" w:name="_Toc70945827"/>
+      <w:r>
+        <w:t>Plugins et librairies</w:t>
+      </w:r>
+      <w:bookmarkEnd w:id="26"/>
     </w:p>
     <w:p>
       <w:pPr>
         <w:tabs>
           <w:tab w:val="left" w:pos="709"/>
         </w:tabs>
-        <w:ind w:left="709"/>
         <w:rPr>
           <w:rFonts w:cs="Arial"/>
         </w:rPr>
@@ -5271,7 +8550,6 @@
         <w:tabs>
           <w:tab w:val="left" w:pos="709"/>
         </w:tabs>
-        <w:ind w:left="709"/>
         <w:rPr>
           <w:rFonts w:cs="Arial"/>
         </w:rPr>
@@ -5280,357 +8558,26 @@
         <w:rPr>
           <w:rFonts w:cs="Arial"/>
         </w:rPr>
-        <w:t>La version de PHP est la version 8.0.</w:t>
-      </w:r>
-    </w:p>
-    <w:p>
-      <w:pPr>
-        <w:tabs>
-          <w:tab w:val="left" w:pos="709"/>
-        </w:tabs>
-        <w:ind w:left="709"/>
-        <w:rPr>
-          <w:rFonts w:cs="Arial"/>
-        </w:rPr>
-      </w:pPr>
-    </w:p>
-    <w:p>
-      <w:pPr>
-        <w:tabs>
-          <w:tab w:val="left" w:pos="709"/>
-        </w:tabs>
-        <w:ind w:left="709"/>
-        <w:rPr>
-          <w:rFonts w:cs="Arial"/>
-        </w:rPr>
-      </w:pPr>
-      <w:r>
-        <w:rPr>
-          <w:rFonts w:cs="Arial"/>
-        </w:rPr>
-        <w:t xml:space="preserve">J’utilise aussi un dépôt </w:t>
-      </w:r>
-      <w:proofErr w:type="spellStart"/>
-      <w:r>
-        <w:rPr>
-          <w:rFonts w:cs="Arial"/>
-        </w:rPr>
-        <w:t>github</w:t>
-      </w:r>
-      <w:proofErr w:type="spellEnd"/>
-      <w:r>
-        <w:rPr>
-          <w:rFonts w:cs="Arial"/>
-        </w:rPr>
-        <w:t xml:space="preserve"> afin de m’aider avec le </w:t>
-      </w:r>
-      <w:proofErr w:type="spellStart"/>
-      <w:r>
-        <w:rPr>
-          <w:rFonts w:cs="Arial"/>
-        </w:rPr>
-        <w:t>versionning</w:t>
-      </w:r>
-      <w:proofErr w:type="spellEnd"/>
-      <w:r>
-        <w:rPr>
-          <w:rFonts w:cs="Arial"/>
-        </w:rPr>
-        <w:t xml:space="preserve"> de l’application. Pour me simplifier l’utilisation de ce dépôt j’ai décidé d’utiliser </w:t>
-      </w:r>
-      <w:proofErr w:type="spellStart"/>
-      <w:r>
-        <w:rPr>
-          <w:rFonts w:cs="Arial"/>
-        </w:rPr>
-        <w:t>GitKraken</w:t>
-      </w:r>
-      <w:proofErr w:type="spellEnd"/>
-      <w:r>
-        <w:rPr>
-          <w:rFonts w:cs="Arial"/>
-        </w:rPr>
-        <w:t xml:space="preserve"> comme interface graphique me permettant d’utiliser plus rapidement le dépôt.</w:t>
-      </w:r>
-    </w:p>
-    <w:p>
-      <w:pPr>
-        <w:tabs>
-          <w:tab w:val="left" w:pos="709"/>
-        </w:tabs>
-        <w:ind w:left="709"/>
-        <w:rPr>
-          <w:rFonts w:cs="Arial"/>
-        </w:rPr>
-      </w:pPr>
-    </w:p>
-    <w:p>
-      <w:pPr>
-        <w:tabs>
-          <w:tab w:val="left" w:pos="709"/>
-        </w:tabs>
-        <w:ind w:left="709"/>
-        <w:rPr>
-          <w:rFonts w:cs="Arial"/>
-        </w:rPr>
-      </w:pPr>
-      <w:r>
-        <w:rPr>
-          <w:rFonts w:cs="Arial"/>
-        </w:rPr>
-        <w:t xml:space="preserve">J’utilise aussi la suite office afin de documenter le projet et tenir un journal de travail. Pour l’aspect planification j’utilise </w:t>
-      </w:r>
-      <w:proofErr w:type="spellStart"/>
-      <w:r>
-        <w:rPr>
-          <w:rFonts w:cs="Arial"/>
-        </w:rPr>
-        <w:t>gantt</w:t>
-      </w:r>
-      <w:proofErr w:type="spellEnd"/>
-      <w:r>
-        <w:rPr>
-          <w:rFonts w:cs="Arial"/>
-        </w:rPr>
-        <w:t xml:space="preserve"> </w:t>
-      </w:r>
-      <w:proofErr w:type="spellStart"/>
-      <w:r>
-        <w:rPr>
-          <w:rFonts w:cs="Arial"/>
-        </w:rPr>
-        <w:t>project</w:t>
-      </w:r>
-      <w:proofErr w:type="spellEnd"/>
-      <w:r>
-        <w:rPr>
-          <w:rFonts w:cs="Arial"/>
-        </w:rPr>
-        <w:t>, qui permet de faire une planification détaillée. Et pour tenir à jour le chef de projet et les experts j’utilise Trello, ce qui me permet aussi d’avoir un aperçu plus visuel de l’avancée du projet.</w:t>
+        <w:t>Plugin et librairies utilisées</w:t>
       </w:r>
     </w:p>
     <w:p>
       <w:pPr>
         <w:pStyle w:val="Titre2"/>
       </w:pPr>
-      <w:r>
-        <w:br w:type="page"/>
-      </w:r>
-      <w:bookmarkStart w:id="21" w:name="_Toc70945822"/>
-      <w:r>
-        <w:lastRenderedPageBreak/>
-        <w:t>Détermination de l’arborescence du site</w:t>
-      </w:r>
-      <w:bookmarkEnd w:id="21"/>
-    </w:p>
-    <w:p>
-      <w:pPr>
-        <w:tabs>
-          <w:tab w:val="left" w:pos="709"/>
-        </w:tabs>
-        <w:rPr>
-          <w:rFonts w:cs="Arial"/>
-        </w:rPr>
-      </w:pPr>
-    </w:p>
-    <w:p>
-      <w:pPr>
-        <w:tabs>
-          <w:tab w:val="left" w:pos="709"/>
-        </w:tabs>
-        <w:rPr>
-          <w:rFonts w:cs="Arial"/>
-        </w:rPr>
-      </w:pPr>
-      <w:r>
-        <w:rPr>
-          <w:rFonts w:cs="Arial"/>
-        </w:rPr>
-        <w:t>Définir l’arborescence du site</w:t>
-      </w:r>
-    </w:p>
-    <w:p>
-      <w:pPr>
-        <w:pStyle w:val="Titre2"/>
-      </w:pPr>
-      <w:bookmarkStart w:id="22" w:name="_Toc70945823"/>
-      <w:r>
-        <w:t>Définition de la charte graphique</w:t>
-      </w:r>
-      <w:bookmarkEnd w:id="22"/>
-    </w:p>
-    <w:p>
-      <w:pPr>
-        <w:tabs>
-          <w:tab w:val="left" w:pos="709"/>
-        </w:tabs>
-        <w:rPr>
-          <w:rFonts w:cs="Arial"/>
-        </w:rPr>
-      </w:pPr>
-    </w:p>
-    <w:p>
-      <w:pPr>
-        <w:tabs>
-          <w:tab w:val="left" w:pos="709"/>
-        </w:tabs>
-        <w:rPr>
-          <w:rFonts w:cs="Arial"/>
-        </w:rPr>
-      </w:pPr>
-      <w:r>
-        <w:rPr>
-          <w:rFonts w:cs="Arial"/>
-        </w:rPr>
-        <w:t xml:space="preserve">Donner la police d’écriture utilisée, les couleurs </w:t>
-      </w:r>
-      <w:proofErr w:type="gramStart"/>
-      <w:r>
-        <w:rPr>
-          <w:rFonts w:cs="Arial"/>
-        </w:rPr>
-        <w:t>etc..</w:t>
-      </w:r>
-      <w:proofErr w:type="gramEnd"/>
-    </w:p>
-    <w:p>
-      <w:pPr>
-        <w:pStyle w:val="Titre2"/>
-      </w:pPr>
-      <w:bookmarkStart w:id="23" w:name="_Toc70945824"/>
-      <w:r>
-        <w:t>Maquette graphique</w:t>
-      </w:r>
-      <w:bookmarkEnd w:id="23"/>
-    </w:p>
-    <w:p>
-      <w:pPr>
-        <w:tabs>
-          <w:tab w:val="left" w:pos="709"/>
-        </w:tabs>
-        <w:rPr>
-          <w:rFonts w:cs="Arial"/>
-        </w:rPr>
-      </w:pPr>
-    </w:p>
-    <w:p>
-      <w:pPr>
-        <w:tabs>
-          <w:tab w:val="left" w:pos="709"/>
-        </w:tabs>
-        <w:rPr>
-          <w:rFonts w:cs="Arial"/>
-        </w:rPr>
-      </w:pPr>
-      <w:r>
-        <w:rPr>
-          <w:rFonts w:cs="Arial"/>
-        </w:rPr>
-        <w:t xml:space="preserve">Mettre toutes les maquettes graphiques </w:t>
-      </w:r>
-    </w:p>
-    <w:p>
-      <w:pPr>
-        <w:pStyle w:val="Titre2"/>
-      </w:pPr>
-      <w:bookmarkStart w:id="24" w:name="_Toc70945825"/>
-      <w:r>
-        <w:t>Conception de la Base de données</w:t>
-      </w:r>
-      <w:bookmarkEnd w:id="24"/>
+      <w:bookmarkStart w:id="27" w:name="_Toc70945828"/>
+      <w:r>
+        <w:t>Choix de la formule d’hébergement</w:t>
+      </w:r>
+      <w:bookmarkEnd w:id="27"/>
     </w:p>
     <w:p/>
     <w:p>
       <w:pPr>
-        <w:pStyle w:val="Titre2"/>
-      </w:pPr>
-      <w:bookmarkStart w:id="25" w:name="_Toc70945826"/>
-      <w:r>
-        <w:t>Conception du Code</w:t>
-      </w:r>
-      <w:bookmarkEnd w:id="25"/>
-    </w:p>
-    <w:p>
-      <w:pPr>
-        <w:tabs>
-          <w:tab w:val="left" w:pos="709"/>
-        </w:tabs>
-        <w:rPr>
-          <w:rFonts w:cs="Arial"/>
-        </w:rPr>
-      </w:pPr>
-      <w:r>
-        <w:rPr>
-          <w:rFonts w:cs="Arial"/>
-        </w:rPr>
-        <w:t>Diagramme de conception du code</w:t>
-      </w:r>
-    </w:p>
-    <w:p>
-      <w:pPr>
-        <w:pStyle w:val="Titre2"/>
-      </w:pPr>
-      <w:bookmarkStart w:id="26" w:name="_Toc70945827"/>
-      <w:r>
-        <w:t>Plugins et librairies</w:t>
-      </w:r>
-      <w:bookmarkEnd w:id="26"/>
-    </w:p>
-    <w:p>
-      <w:pPr>
-        <w:tabs>
-          <w:tab w:val="left" w:pos="709"/>
-        </w:tabs>
-        <w:rPr>
-          <w:rFonts w:cs="Arial"/>
-        </w:rPr>
-      </w:pPr>
-    </w:p>
-    <w:p>
-      <w:pPr>
-        <w:tabs>
-          <w:tab w:val="left" w:pos="709"/>
-        </w:tabs>
-        <w:rPr>
-          <w:rFonts w:cs="Arial"/>
-        </w:rPr>
-      </w:pPr>
-      <w:r>
-        <w:rPr>
-          <w:rFonts w:cs="Arial"/>
-        </w:rPr>
-        <w:t>Plugin et librairies utilisées</w:t>
-      </w:r>
-    </w:p>
-    <w:p>
-      <w:pPr>
-        <w:pStyle w:val="Titre2"/>
-      </w:pPr>
-      <w:bookmarkStart w:id="27" w:name="_Toc70945828"/>
-      <w:r>
-        <w:t>Choix de la formule d’hébergement</w:t>
-      </w:r>
-      <w:bookmarkEnd w:id="27"/>
-    </w:p>
-    <w:p>
-      <w:r>
-        <w:t xml:space="preserve">L’hébergement se fait pour l’instant sur un serveur web hébergé chez </w:t>
-      </w:r>
-      <w:proofErr w:type="spellStart"/>
-      <w:r>
-        <w:t>infomaniak</w:t>
-      </w:r>
-      <w:proofErr w:type="spellEnd"/>
-      <w:r>
-        <w:t xml:space="preserve">, pour que le client puisse voir l’avancée du projet. Une fois le projet terminé, je conseillerai au client de prendre un domaine à son nom parmi les possibilités que j’ai mis en évidence plus haut dans ce rapport, ou un autre nom. Cela dit je conseille au client de rester chez </w:t>
-      </w:r>
-      <w:proofErr w:type="spellStart"/>
-      <w:r>
-        <w:t>infomaniak</w:t>
-      </w:r>
-      <w:proofErr w:type="spellEnd"/>
-      <w:r>
-        <w:t xml:space="preserve"> pour avoir une gestion simplifiée du domaine et de la plateforme web.</w:t>
+        <w:ind w:left="576"/>
+      </w:pPr>
+      <w:r>
+        <w:t>L’hébergement se fait pour l’instant sur un serveur web hébergé chez infomaniak. De ce fait le chef de projet et les experts pourront voir l’avancée du projet. Une fois le projet terminé, je conseillerai au client de prendre un domaine, ainsi qu’un hébergement web. Je lui conseil d’avance d’aller chez Infomaniak, pour la simplicité de gestion de la plateforme web.</w:t>
       </w:r>
     </w:p>
     <w:p>
@@ -5832,7 +8779,6 @@
       <w:bookmarkStart w:id="54" w:name="_Toc71703265"/>
       <w:bookmarkStart w:id="55" w:name="_Toc70945838"/>
       <w:r>
-        <w:lastRenderedPageBreak/>
         <w:t>Sources – Bibliographie</w:t>
       </w:r>
       <w:bookmarkEnd w:id="54"/>
@@ -5933,6 +8879,7 @@
         <w:ind w:left="576"/>
       </w:pPr>
       <w:r>
+        <w:lastRenderedPageBreak/>
         <w:t>Vous pouvez retrouver le manuel d’utilisation du projet en annexe de ce fichier sous le nom de « manuel_utilisation.pdf ».</w:t>
       </w:r>
     </w:p>
@@ -5944,17 +8891,17 @@
         </w:rPr>
       </w:pPr>
       <w:bookmarkStart w:id="65" w:name="_Toc71703270"/>
-      <w:bookmarkStart w:id="66" w:name="_Toc25553334"/>
-      <w:bookmarkStart w:id="67" w:name="_Toc70945842"/>
+      <w:bookmarkStart w:id="66" w:name="_Toc70945842"/>
+      <w:bookmarkStart w:id="67" w:name="_Toc25553334"/>
       <w:r>
         <w:t>Archives du projet</w:t>
       </w:r>
       <w:bookmarkEnd w:id="65"/>
+      <w:bookmarkEnd w:id="66"/>
+      <w:r>
+        <w:t xml:space="preserve"> </w:t>
+      </w:r>
       <w:bookmarkEnd w:id="67"/>
-      <w:r>
-        <w:t xml:space="preserve"> </w:t>
-      </w:r>
-      <w:bookmarkEnd w:id="66"/>
     </w:p>
     <w:p>
       <w:pPr>
@@ -5983,11 +8930,29 @@
       <w:pgSz w:w="11906" w:h="16838" w:code="9"/>
       <w:pgMar w:top="1418" w:right="1418" w:bottom="1418" w:left="1418" w:header="720" w:footer="720" w:gutter="0"/>
       <w:cols w:space="720"/>
-      <w:titlePg/>
       <w:docGrid w:linePitch="326"/>
     </w:sectPr>
   </w:body>
 </w:document>
+</file>
+
+<file path=word/endnotes.xml><?xml version="1.0" encoding="utf-8"?>
+<w:endnotes xmlns:wpc="http://schemas.microsoft.com/office/word/2010/wordprocessingCanvas" xmlns:cx="http://schemas.microsoft.com/office/drawing/2014/chartex" xmlns:cx1="http://schemas.microsoft.com/office/drawing/2015/9/8/chartex" xmlns:mc="http://schemas.openxmlformats.org/markup-compatibility/2006" xmlns:o="urn:schemas-microsoft-com:office:office" xmlns:r="http://schemas.openxmlformats.org/officeDocument/2006/relationships" xmlns:m="http://schemas.openxmlformats.org/officeDocument/2006/math" xmlns:v="urn:schemas-microsoft-com:vml" xmlns:wp14="http://schemas.microsoft.com/office/word/2010/wordprocessingDrawing" xmlns:wp="http://schemas.openxmlformats.org/drawingml/2006/wordprocessingDrawing" xmlns:w10="urn:schemas-microsoft-com:office:word" xmlns:w="http://schemas.openxmlformats.org/wordprocessingml/2006/main" xmlns:w14="http://schemas.microsoft.com/office/word/2010/wordml" xmlns:w15="http://schemas.microsoft.com/office/word/2012/wordml" xmlns:w16se="http://schemas.microsoft.com/office/word/2015/wordml/symex" xmlns:wpg="http://schemas.microsoft.com/office/word/2010/wordprocessingGroup" xmlns:wpi="http://schemas.microsoft.com/office/word/2010/wordprocessingInk" xmlns:wne="http://schemas.microsoft.com/office/word/2006/wordml" xmlns:wps="http://schemas.microsoft.com/office/word/2010/wordprocessingShape" mc:Ignorable="w14 w15 w16se wp14">
+  <w:endnote w:type="separator" w:id="-1">
+    <w:p>
+      <w:r>
+        <w:separator/>
+      </w:r>
+    </w:p>
+  </w:endnote>
+  <w:endnote w:type="continuationSeparator" w:id="0">
+    <w:p>
+      <w:r>
+        <w:continuationSeparator/>
+      </w:r>
+    </w:p>
+  </w:endnote>
+</w:endnotes>
 </file>
 
 <file path=word/footer1.xml><?xml version="1.0" encoding="utf-8"?>
@@ -5998,6 +8963,10 @@
       <w:pBdr>
         <w:top w:val="single" w:sz="4" w:space="1" w:color="auto"/>
       </w:pBdr>
+      <w:tabs>
+        <w:tab w:val="clear" w:pos="4536"/>
+        <w:tab w:val="center" w:pos="6521"/>
+      </w:tabs>
       <w:rPr>
         <w:rFonts w:ascii="Verdana" w:hAnsi="Verdana"/>
         <w:sz w:val="20"/>
@@ -6057,7 +9026,7 @@
         <w:noProof/>
         <w:sz w:val="20"/>
       </w:rPr>
-      <w:t>6</w:t>
+      <w:t>14</w:t>
     </w:r>
     <w:r>
       <w:rPr>
@@ -6106,7 +9075,7 @@
         <w:noProof/>
         <w:sz w:val="20"/>
       </w:rPr>
-      <w:t>8</w:t>
+      <w:t>17</w:t>
     </w:r>
     <w:r>
       <w:rPr>
@@ -6126,6 +9095,172 @@
     </w:r>
   </w:p>
 </w:ftr>
+</file>
+
+<file path=word/footer2.xml><?xml version="1.0" encoding="utf-8"?>
+<w:ftr xmlns:wpc="http://schemas.microsoft.com/office/word/2010/wordprocessingCanvas" xmlns:cx="http://schemas.microsoft.com/office/drawing/2014/chartex" xmlns:cx1="http://schemas.microsoft.com/office/drawing/2015/9/8/chartex" xmlns:mc="http://schemas.openxmlformats.org/markup-compatibility/2006" xmlns:o="urn:schemas-microsoft-com:office:office" xmlns:r="http://schemas.openxmlformats.org/officeDocument/2006/relationships" xmlns:m="http://schemas.openxmlformats.org/officeDocument/2006/math" xmlns:v="urn:schemas-microsoft-com:vml" xmlns:wp14="http://schemas.microsoft.com/office/word/2010/wordprocessingDrawing" xmlns:wp="http://schemas.openxmlformats.org/drawingml/2006/wordprocessingDrawing" xmlns:w10="urn:schemas-microsoft-com:office:word" xmlns:w="http://schemas.openxmlformats.org/wordprocessingml/2006/main" xmlns:w14="http://schemas.microsoft.com/office/word/2010/wordml" xmlns:w15="http://schemas.microsoft.com/office/word/2012/wordml" xmlns:w16se="http://schemas.microsoft.com/office/word/2015/wordml/symex" xmlns:wpg="http://schemas.microsoft.com/office/word/2010/wordprocessingGroup" xmlns:wpi="http://schemas.microsoft.com/office/word/2010/wordprocessingInk" xmlns:wne="http://schemas.microsoft.com/office/word/2006/wordml" xmlns:wps="http://schemas.microsoft.com/office/word/2010/wordprocessingShape" mc:Ignorable="w14 w15 w16se wp14">
+  <w:p>
+    <w:pPr>
+      <w:pStyle w:val="Pieddepage"/>
+      <w:pBdr>
+        <w:top w:val="single" w:sz="4" w:space="1" w:color="auto"/>
+      </w:pBdr>
+      <w:tabs>
+        <w:tab w:val="clear" w:pos="4536"/>
+        <w:tab w:val="center" w:pos="6946"/>
+      </w:tabs>
+      <w:rPr>
+        <w:rFonts w:ascii="Verdana" w:hAnsi="Verdana"/>
+        <w:sz w:val="20"/>
+      </w:rPr>
+    </w:pPr>
+    <w:r>
+      <w:rPr>
+        <w:rFonts w:ascii="Verdana" w:hAnsi="Verdana"/>
+        <w:i/>
+        <w:sz w:val="20"/>
+      </w:rPr>
+      <w:t>Pedroletti Michael - 2021</w:t>
+    </w:r>
+    <w:r>
+      <w:rPr>
+        <w:rFonts w:ascii="Verdana" w:hAnsi="Verdana"/>
+        <w:sz w:val="20"/>
+      </w:rPr>
+      <w:tab/>
+    </w:r>
+    <w:r>
+      <w:rPr>
+        <w:rStyle w:val="Numrodepage"/>
+        <w:rFonts w:ascii="Verdana" w:hAnsi="Verdana"/>
+        <w:sz w:val="20"/>
+      </w:rPr>
+      <w:t xml:space="preserve">Page </w:t>
+    </w:r>
+    <w:r>
+      <w:rPr>
+        <w:rStyle w:val="Numrodepage"/>
+        <w:rFonts w:ascii="Verdana" w:hAnsi="Verdana"/>
+        <w:sz w:val="20"/>
+      </w:rPr>
+      <w:fldChar w:fldCharType="begin"/>
+    </w:r>
+    <w:r>
+      <w:rPr>
+        <w:rStyle w:val="Numrodepage"/>
+        <w:rFonts w:ascii="Verdana" w:hAnsi="Verdana"/>
+        <w:sz w:val="20"/>
+      </w:rPr>
+      <w:instrText xml:space="preserve"> PAGE </w:instrText>
+    </w:r>
+    <w:r>
+      <w:rPr>
+        <w:rStyle w:val="Numrodepage"/>
+        <w:rFonts w:ascii="Verdana" w:hAnsi="Verdana"/>
+        <w:sz w:val="20"/>
+      </w:rPr>
+      <w:fldChar w:fldCharType="separate"/>
+    </w:r>
+    <w:r>
+      <w:rPr>
+        <w:rStyle w:val="Numrodepage"/>
+        <w:rFonts w:ascii="Verdana" w:hAnsi="Verdana"/>
+        <w:noProof/>
+        <w:sz w:val="20"/>
+      </w:rPr>
+      <w:t>4</w:t>
+    </w:r>
+    <w:r>
+      <w:rPr>
+        <w:rStyle w:val="Numrodepage"/>
+        <w:rFonts w:ascii="Verdana" w:hAnsi="Verdana"/>
+        <w:sz w:val="20"/>
+      </w:rPr>
+      <w:fldChar w:fldCharType="end"/>
+    </w:r>
+    <w:r>
+      <w:rPr>
+        <w:rStyle w:val="Numrodepage"/>
+        <w:rFonts w:ascii="Verdana" w:hAnsi="Verdana"/>
+        <w:sz w:val="20"/>
+      </w:rPr>
+      <w:t xml:space="preserve"> / </w:t>
+    </w:r>
+    <w:r>
+      <w:rPr>
+        <w:rStyle w:val="Numrodepage"/>
+        <w:rFonts w:ascii="Verdana" w:hAnsi="Verdana"/>
+        <w:sz w:val="20"/>
+      </w:rPr>
+      <w:fldChar w:fldCharType="begin"/>
+    </w:r>
+    <w:r>
+      <w:rPr>
+        <w:rStyle w:val="Numrodepage"/>
+        <w:rFonts w:ascii="Verdana" w:hAnsi="Verdana"/>
+        <w:sz w:val="20"/>
+      </w:rPr>
+      <w:instrText xml:space="preserve"> NUMPAGES </w:instrText>
+    </w:r>
+    <w:r>
+      <w:rPr>
+        <w:rStyle w:val="Numrodepage"/>
+        <w:rFonts w:ascii="Verdana" w:hAnsi="Verdana"/>
+        <w:sz w:val="20"/>
+      </w:rPr>
+      <w:fldChar w:fldCharType="separate"/>
+    </w:r>
+    <w:r>
+      <w:rPr>
+        <w:rStyle w:val="Numrodepage"/>
+        <w:rFonts w:ascii="Verdana" w:hAnsi="Verdana"/>
+        <w:noProof/>
+        <w:sz w:val="20"/>
+      </w:rPr>
+      <w:t>17</w:t>
+    </w:r>
+    <w:r>
+      <w:rPr>
+        <w:rStyle w:val="Numrodepage"/>
+        <w:rFonts w:ascii="Verdana" w:hAnsi="Verdana"/>
+        <w:sz w:val="20"/>
+      </w:rPr>
+      <w:fldChar w:fldCharType="end"/>
+    </w:r>
+    <w:r>
+      <w:rPr>
+        <w:rStyle w:val="Numrodepage"/>
+        <w:rFonts w:ascii="Verdana" w:hAnsi="Verdana"/>
+        <w:sz w:val="20"/>
+      </w:rPr>
+      <w:tab/>
+    </w:r>
+  </w:p>
+  <w:p>
+    <w:pPr>
+      <w:pStyle w:val="Pieddepage"/>
+    </w:pPr>
+  </w:p>
+</w:ftr>
+</file>
+
+<file path=word/footnotes.xml><?xml version="1.0" encoding="utf-8"?>
+<w:footnotes xmlns:wpc="http://schemas.microsoft.com/office/word/2010/wordprocessingCanvas" xmlns:cx="http://schemas.microsoft.com/office/drawing/2014/chartex" xmlns:cx1="http://schemas.microsoft.com/office/drawing/2015/9/8/chartex" xmlns:mc="http://schemas.openxmlformats.org/markup-compatibility/2006" xmlns:o="urn:schemas-microsoft-com:office:office" xmlns:r="http://schemas.openxmlformats.org/officeDocument/2006/relationships" xmlns:m="http://schemas.openxmlformats.org/officeDocument/2006/math" xmlns:v="urn:schemas-microsoft-com:vml" xmlns:wp14="http://schemas.microsoft.com/office/word/2010/wordprocessingDrawing" xmlns:wp="http://schemas.openxmlformats.org/drawingml/2006/wordprocessingDrawing" xmlns:w10="urn:schemas-microsoft-com:office:word" xmlns:w="http://schemas.openxmlformats.org/wordprocessingml/2006/main" xmlns:w14="http://schemas.microsoft.com/office/word/2010/wordml" xmlns:w15="http://schemas.microsoft.com/office/word/2012/wordml" xmlns:w16se="http://schemas.microsoft.com/office/word/2015/wordml/symex" xmlns:wpg="http://schemas.microsoft.com/office/word/2010/wordprocessingGroup" xmlns:wpi="http://schemas.microsoft.com/office/word/2010/wordprocessingInk" xmlns:wne="http://schemas.microsoft.com/office/word/2006/wordml" xmlns:wps="http://schemas.microsoft.com/office/word/2010/wordprocessingShape" mc:Ignorable="w14 w15 w16se wp14">
+  <w:footnote w:type="separator" w:id="-1">
+    <w:p>
+      <w:r>
+        <w:separator/>
+      </w:r>
+    </w:p>
+  </w:footnote>
+  <w:footnote w:type="continuationSeparator" w:id="0">
+    <w:p>
+      <w:r>
+        <w:continuationSeparator/>
+      </w:r>
+    </w:p>
+  </w:footnote>
+</w:footnotes>
 </file>
 
 <file path=word/header1.xml><?xml version="1.0" encoding="utf-8"?>
@@ -6236,6 +9371,129 @@
 </w:hdr>
 </file>
 
+<file path=word/header2.xml><?xml version="1.0" encoding="utf-8"?>
+<w:hdr xmlns:wpc="http://schemas.microsoft.com/office/word/2010/wordprocessingCanvas" xmlns:cx="http://schemas.microsoft.com/office/drawing/2014/chartex" xmlns:cx1="http://schemas.microsoft.com/office/drawing/2015/9/8/chartex" xmlns:mc="http://schemas.openxmlformats.org/markup-compatibility/2006" xmlns:o="urn:schemas-microsoft-com:office:office" xmlns:r="http://schemas.openxmlformats.org/officeDocument/2006/relationships" xmlns:m="http://schemas.openxmlformats.org/officeDocument/2006/math" xmlns:v="urn:schemas-microsoft-com:vml" xmlns:wp14="http://schemas.microsoft.com/office/word/2010/wordprocessingDrawing" xmlns:wp="http://schemas.openxmlformats.org/drawingml/2006/wordprocessingDrawing" xmlns:w10="urn:schemas-microsoft-com:office:word" xmlns:w="http://schemas.openxmlformats.org/wordprocessingml/2006/main" xmlns:w14="http://schemas.microsoft.com/office/word/2010/wordml" xmlns:w15="http://schemas.microsoft.com/office/word/2012/wordml" xmlns:w16se="http://schemas.microsoft.com/office/word/2015/wordml/symex" xmlns:wpg="http://schemas.microsoft.com/office/word/2010/wordprocessingGroup" xmlns:wpi="http://schemas.microsoft.com/office/word/2010/wordprocessingInk" xmlns:wne="http://schemas.microsoft.com/office/word/2006/wordml" xmlns:wps="http://schemas.microsoft.com/office/word/2010/wordprocessingShape" mc:Ignorable="w14 w15 w16se wp14">
+  <w:p>
+    <w:pPr>
+      <w:pStyle w:val="En-tte"/>
+      <w:pBdr>
+        <w:bottom w:val="single" w:sz="4" w:space="1" w:color="auto"/>
+      </w:pBdr>
+      <w:tabs>
+        <w:tab w:val="clear" w:pos="4536"/>
+        <w:tab w:val="clear" w:pos="9072"/>
+      </w:tabs>
+      <w:ind w:firstLine="4820"/>
+      <w:jc w:val="right"/>
+      <w:rPr>
+        <w:rFonts w:cs="Arial"/>
+        <w:sz w:val="16"/>
+        <w:szCs w:val="16"/>
+      </w:rPr>
+    </w:pPr>
+    <w:r>
+      <w:rPr>
+        <w:rFonts w:cs="Arial"/>
+        <w:b/>
+        <w:bCs/>
+        <w:noProof/>
+        <w:sz w:val="32"/>
+        <w:szCs w:val="32"/>
+        <w:lang w:val="fr-CH" w:eastAsia="fr-CH"/>
+      </w:rPr>
+      <w:drawing>
+        <wp:anchor distT="0" distB="0" distL="114300" distR="114300" simplePos="0" relativeHeight="251661312" behindDoc="0" locked="0" layoutInCell="1" allowOverlap="1" wp14:anchorId="4ED9030A" wp14:editId="7656854D">
+          <wp:simplePos x="0" y="0"/>
+          <wp:positionH relativeFrom="column">
+            <wp:posOffset>3175</wp:posOffset>
+          </wp:positionH>
+          <wp:positionV relativeFrom="paragraph">
+            <wp:posOffset>-90170</wp:posOffset>
+          </wp:positionV>
+          <wp:extent cx="811530" cy="247015"/>
+          <wp:effectExtent l="0" t="0" r="7620" b="635"/>
+          <wp:wrapNone/>
+          <wp:docPr id="2" name="Image 2" descr="logo informatique vert 2008"/>
+          <wp:cNvGraphicFramePr>
+            <a:graphicFrameLocks xmlns:a="http://schemas.openxmlformats.org/drawingml/2006/main" noChangeAspect="1"/>
+          </wp:cNvGraphicFramePr>
+          <a:graphic xmlns:a="http://schemas.openxmlformats.org/drawingml/2006/main">
+            <a:graphicData uri="http://schemas.openxmlformats.org/drawingml/2006/picture">
+              <pic:pic xmlns:pic="http://schemas.openxmlformats.org/drawingml/2006/picture">
+                <pic:nvPicPr>
+                  <pic:cNvPr id="0" name="Picture 1" descr="logo informatique vert 2008"/>
+                  <pic:cNvPicPr>
+                    <a:picLocks noChangeAspect="1" noChangeArrowheads="1"/>
+                  </pic:cNvPicPr>
+                </pic:nvPicPr>
+                <pic:blipFill>
+                  <a:blip r:embed="rId1">
+                    <a:extLst>
+                      <a:ext uri="{28A0092B-C50C-407E-A947-70E740481C1C}">
+                        <a14:useLocalDpi xmlns:a14="http://schemas.microsoft.com/office/drawing/2010/main" val="0"/>
+                      </a:ext>
+                    </a:extLst>
+                  </a:blip>
+                  <a:srcRect/>
+                  <a:stretch>
+                    <a:fillRect/>
+                  </a:stretch>
+                </pic:blipFill>
+                <pic:spPr bwMode="auto">
+                  <a:xfrm>
+                    <a:off x="0" y="0"/>
+                    <a:ext cx="811530" cy="247015"/>
+                  </a:xfrm>
+                  <a:prstGeom prst="rect">
+                    <a:avLst/>
+                  </a:prstGeom>
+                  <a:noFill/>
+                  <a:ln>
+                    <a:noFill/>
+                  </a:ln>
+                </pic:spPr>
+              </pic:pic>
+            </a:graphicData>
+          </a:graphic>
+          <wp14:sizeRelH relativeFrom="page">
+            <wp14:pctWidth>0</wp14:pctWidth>
+          </wp14:sizeRelH>
+          <wp14:sizeRelV relativeFrom="page">
+            <wp14:pctHeight>0</wp14:pctHeight>
+          </wp14:sizeRelV>
+        </wp:anchor>
+      </w:drawing>
+    </w:r>
+    <w:r>
+      <w:rPr>
+        <w:rFonts w:cs="Arial"/>
+        <w:b/>
+        <w:bCs/>
+        <w:noProof/>
+        <w:sz w:val="32"/>
+        <w:szCs w:val="32"/>
+      </w:rPr>
+      <w:t>Gestionnaire de stock</w:t>
+    </w:r>
+  </w:p>
+  <w:p>
+    <w:pPr>
+      <w:pStyle w:val="En-tte"/>
+    </w:pPr>
+  </w:p>
+</w:hdr>
+</file>
+
+<file path=word/header3.xml><?xml version="1.0" encoding="utf-8"?>
+<w:hdr xmlns:wpc="http://schemas.microsoft.com/office/word/2010/wordprocessingCanvas" xmlns:cx="http://schemas.microsoft.com/office/drawing/2014/chartex" xmlns:cx1="http://schemas.microsoft.com/office/drawing/2015/9/8/chartex" xmlns:mc="http://schemas.openxmlformats.org/markup-compatibility/2006" xmlns:o="urn:schemas-microsoft-com:office:office" xmlns:r="http://schemas.openxmlformats.org/officeDocument/2006/relationships" xmlns:m="http://schemas.openxmlformats.org/officeDocument/2006/math" xmlns:v="urn:schemas-microsoft-com:vml" xmlns:wp14="http://schemas.microsoft.com/office/word/2010/wordprocessingDrawing" xmlns:wp="http://schemas.openxmlformats.org/drawingml/2006/wordprocessingDrawing" xmlns:w10="urn:schemas-microsoft-com:office:word" xmlns:w="http://schemas.openxmlformats.org/wordprocessingml/2006/main" xmlns:w14="http://schemas.microsoft.com/office/word/2010/wordml" xmlns:w15="http://schemas.microsoft.com/office/word/2012/wordml" xmlns:w16se="http://schemas.microsoft.com/office/word/2015/wordml/symex" xmlns:wpg="http://schemas.microsoft.com/office/word/2010/wordprocessingGroup" xmlns:wpi="http://schemas.microsoft.com/office/word/2010/wordprocessingInk" xmlns:wne="http://schemas.microsoft.com/office/word/2006/wordml" xmlns:wps="http://schemas.microsoft.com/office/word/2010/wordprocessingShape" mc:Ignorable="w14 w15 w16se wp14">
+  <w:p>
+    <w:pPr>
+      <w:pStyle w:val="En-tte"/>
+    </w:pPr>
+  </w:p>
+</w:hdr>
+</file>
+
 <file path=word/numbering.xml><?xml version="1.0" encoding="utf-8"?>
 <w:numbering xmlns:wpc="http://schemas.microsoft.com/office/word/2010/wordprocessingCanvas" xmlns:cx="http://schemas.microsoft.com/office/drawing/2014/chartex" xmlns:cx1="http://schemas.microsoft.com/office/drawing/2015/9/8/chartex" xmlns:mc="http://schemas.openxmlformats.org/markup-compatibility/2006" xmlns:o="urn:schemas-microsoft-com:office:office" xmlns:r="http://schemas.openxmlformats.org/officeDocument/2006/relationships" xmlns:m="http://schemas.openxmlformats.org/officeDocument/2006/math" xmlns:v="urn:schemas-microsoft-com:vml" xmlns:wp14="http://schemas.microsoft.com/office/word/2010/wordprocessingDrawing" xmlns:wp="http://schemas.openxmlformats.org/drawingml/2006/wordprocessingDrawing" xmlns:w10="urn:schemas-microsoft-com:office:word" xmlns:w="http://schemas.openxmlformats.org/wordprocessingml/2006/main" xmlns:w14="http://schemas.microsoft.com/office/word/2010/wordml" xmlns:w15="http://schemas.microsoft.com/office/word/2012/wordml" xmlns:w16se="http://schemas.microsoft.com/office/word/2015/wordml/symex" xmlns:wpg="http://schemas.microsoft.com/office/word/2010/wordprocessingGroup" xmlns:wpi="http://schemas.microsoft.com/office/word/2010/wordprocessingInk" xmlns:wne="http://schemas.microsoft.com/office/word/2006/wordml" xmlns:wps="http://schemas.microsoft.com/office/word/2010/wordprocessingShape" mc:Ignorable="w14 w15 w16se wp14">
   <w:abstractNum w:abstractNumId="0" w15:restartNumberingAfterBreak="0">
@@ -6260,6 +9518,119 @@
     </w:lvl>
   </w:abstractNum>
   <w:abstractNum w:abstractNumId="1" w15:restartNumberingAfterBreak="0">
+    <w:nsid w:val="32E95C7A"/>
+    <w:multiLevelType w:val="hybridMultilevel"/>
+    <w:tmpl w:val="503A3A7C"/>
+    <w:lvl w:ilvl="0" w:tplc="100C0001">
+      <w:start w:val="1"/>
+      <w:numFmt w:val="bullet"/>
+      <w:lvlText w:val=""/>
+      <w:lvlJc w:val="left"/>
+      <w:pPr>
+        <w:ind w:left="1431" w:hanging="360"/>
+      </w:pPr>
+      <w:rPr>
+        <w:rFonts w:ascii="Symbol" w:hAnsi="Symbol" w:hint="default"/>
+      </w:rPr>
+    </w:lvl>
+    <w:lvl w:ilvl="1" w:tplc="100C0003">
+      <w:start w:val="1"/>
+      <w:numFmt w:val="bullet"/>
+      <w:lvlText w:val="o"/>
+      <w:lvlJc w:val="left"/>
+      <w:pPr>
+        <w:ind w:left="2151" w:hanging="360"/>
+      </w:pPr>
+      <w:rPr>
+        <w:rFonts w:ascii="Courier New" w:hAnsi="Courier New" w:cs="Courier New" w:hint="default"/>
+      </w:rPr>
+    </w:lvl>
+    <w:lvl w:ilvl="2" w:tplc="100C0005">
+      <w:start w:val="1"/>
+      <w:numFmt w:val="bullet"/>
+      <w:lvlText w:val=""/>
+      <w:lvlJc w:val="left"/>
+      <w:pPr>
+        <w:ind w:left="2871" w:hanging="360"/>
+      </w:pPr>
+      <w:rPr>
+        <w:rFonts w:ascii="Wingdings" w:hAnsi="Wingdings" w:hint="default"/>
+      </w:rPr>
+    </w:lvl>
+    <w:lvl w:ilvl="3" w:tplc="100C0001">
+      <w:start w:val="1"/>
+      <w:numFmt w:val="bullet"/>
+      <w:lvlText w:val=""/>
+      <w:lvlJc w:val="left"/>
+      <w:pPr>
+        <w:ind w:left="3591" w:hanging="360"/>
+      </w:pPr>
+      <w:rPr>
+        <w:rFonts w:ascii="Symbol" w:hAnsi="Symbol" w:hint="default"/>
+      </w:rPr>
+    </w:lvl>
+    <w:lvl w:ilvl="4" w:tplc="100C0003" w:tentative="1">
+      <w:start w:val="1"/>
+      <w:numFmt w:val="bullet"/>
+      <w:lvlText w:val="o"/>
+      <w:lvlJc w:val="left"/>
+      <w:pPr>
+        <w:ind w:left="4311" w:hanging="360"/>
+      </w:pPr>
+      <w:rPr>
+        <w:rFonts w:ascii="Courier New" w:hAnsi="Courier New" w:cs="Courier New" w:hint="default"/>
+      </w:rPr>
+    </w:lvl>
+    <w:lvl w:ilvl="5" w:tplc="100C0005" w:tentative="1">
+      <w:start w:val="1"/>
+      <w:numFmt w:val="bullet"/>
+      <w:lvlText w:val=""/>
+      <w:lvlJc w:val="left"/>
+      <w:pPr>
+        <w:ind w:left="5031" w:hanging="360"/>
+      </w:pPr>
+      <w:rPr>
+        <w:rFonts w:ascii="Wingdings" w:hAnsi="Wingdings" w:hint="default"/>
+      </w:rPr>
+    </w:lvl>
+    <w:lvl w:ilvl="6" w:tplc="100C0001" w:tentative="1">
+      <w:start w:val="1"/>
+      <w:numFmt w:val="bullet"/>
+      <w:lvlText w:val=""/>
+      <w:lvlJc w:val="left"/>
+      <w:pPr>
+        <w:ind w:left="5751" w:hanging="360"/>
+      </w:pPr>
+      <w:rPr>
+        <w:rFonts w:ascii="Symbol" w:hAnsi="Symbol" w:hint="default"/>
+      </w:rPr>
+    </w:lvl>
+    <w:lvl w:ilvl="7" w:tplc="100C0003" w:tentative="1">
+      <w:start w:val="1"/>
+      <w:numFmt w:val="bullet"/>
+      <w:lvlText w:val="o"/>
+      <w:lvlJc w:val="left"/>
+      <w:pPr>
+        <w:ind w:left="6471" w:hanging="360"/>
+      </w:pPr>
+      <w:rPr>
+        <w:rFonts w:ascii="Courier New" w:hAnsi="Courier New" w:cs="Courier New" w:hint="default"/>
+      </w:rPr>
+    </w:lvl>
+    <w:lvl w:ilvl="8" w:tplc="100C0005" w:tentative="1">
+      <w:start w:val="1"/>
+      <w:numFmt w:val="bullet"/>
+      <w:lvlText w:val=""/>
+      <w:lvlJc w:val="left"/>
+      <w:pPr>
+        <w:ind w:left="7191" w:hanging="360"/>
+      </w:pPr>
+      <w:rPr>
+        <w:rFonts w:ascii="Wingdings" w:hAnsi="Wingdings" w:hint="default"/>
+      </w:rPr>
+    </w:lvl>
+  </w:abstractNum>
+  <w:abstractNum w:abstractNumId="2" w15:restartNumberingAfterBreak="0">
     <w:nsid w:val="499C23AC"/>
     <w:multiLevelType w:val="hybridMultilevel"/>
     <w:tmpl w:val="90B02232"/>
@@ -6371,7 +9742,7 @@
       </w:rPr>
     </w:lvl>
   </w:abstractNum>
-  <w:abstractNum w:abstractNumId="2" w15:restartNumberingAfterBreak="0">
+  <w:abstractNum w:abstractNumId="3" w15:restartNumberingAfterBreak="0">
     <w:nsid w:val="7B193736"/>
     <w:multiLevelType w:val="multilevel"/>
     <w:tmpl w:val="5EBCB60C"/>
@@ -6494,12 +9865,15 @@
     </w:lvl>
   </w:abstractNum>
   <w:num w:numId="1">
-    <w:abstractNumId w:val="2"/>
+    <w:abstractNumId w:val="3"/>
   </w:num>
   <w:num w:numId="2">
     <w:abstractNumId w:val="0"/>
   </w:num>
   <w:num w:numId="3">
+    <w:abstractNumId w:val="2"/>
+  </w:num>
+  <w:num w:numId="4">
     <w:abstractNumId w:val="1"/>
   </w:num>
 </w:numbering>
@@ -7366,6 +10740,25 @@
       <w:contextualSpacing/>
     </w:pPr>
   </w:style>
+  <w:style w:type="table" w:styleId="Grilledutableau">
+    <w:name w:val="Table Grid"/>
+    <w:basedOn w:val="TableauNormal"/>
+    <w:uiPriority w:val="39"/>
+    <w:rsid w:val="00A32129"/>
+    <w:pPr>
+      <w:spacing w:after="0" w:line="240" w:lineRule="auto"/>
+    </w:pPr>
+    <w:tblPr>
+      <w:tblBorders>
+        <w:top w:val="single" w:sz="4" w:space="0" w:color="auto"/>
+        <w:left w:val="single" w:sz="4" w:space="0" w:color="auto"/>
+        <w:bottom w:val="single" w:sz="4" w:space="0" w:color="auto"/>
+        <w:right w:val="single" w:sz="4" w:space="0" w:color="auto"/>
+        <w:insideH w:val="single" w:sz="4" w:space="0" w:color="auto"/>
+        <w:insideV w:val="single" w:sz="4" w:space="0" w:color="auto"/>
+      </w:tblBorders>
+    </w:tblPr>
+  </w:style>
 </w:styles>
 </file>
 

--- a/Documentation/documentation.docx
+++ b/Documentation/documentation.docx
@@ -4209,8 +4209,13 @@
         <w:ind w:left="576"/>
       </w:pPr>
       <w:r>
-        <w:t>Responsable de projet : Benzonana</w:t>
-      </w:r>
+        <w:t xml:space="preserve">Responsable de projet : </w:t>
+      </w:r>
+      <w:proofErr w:type="spellStart"/>
+      <w:r>
+        <w:t>Benzonana</w:t>
+      </w:r>
+      <w:proofErr w:type="spellEnd"/>
       <w:r>
         <w:t>,</w:t>
       </w:r>
@@ -4248,7 +4253,13 @@
         </w:r>
       </w:hyperlink>
       <w:r>
-        <w:t>, numéro à rajouter</w:t>
+        <w:t xml:space="preserve">, </w:t>
+      </w:r>
+      <w:r>
+        <w:t xml:space="preserve">+41 </w:t>
+      </w:r>
+      <w:r>
+        <w:t>79 606 33 28</w:t>
       </w:r>
     </w:p>
     <w:p>
@@ -4259,7 +4270,15 @@
         <w:ind w:left="576"/>
       </w:pPr>
       <w:r>
-        <w:t xml:space="preserve">Expert 2 : Ruchat, Laurent, </w:t>
+        <w:t xml:space="preserve">Expert 2 : </w:t>
+      </w:r>
+      <w:proofErr w:type="spellStart"/>
+      <w:r>
+        <w:t>Ruchat</w:t>
+      </w:r>
+      <w:proofErr w:type="spellEnd"/>
+      <w:r>
+        <w:t xml:space="preserve">, Laurent, </w:t>
       </w:r>
       <w:hyperlink r:id="rId11" w:history="1">
         <w:r>
@@ -4270,7 +4289,10 @@
         </w:r>
       </w:hyperlink>
       <w:r>
-        <w:t>, numéro à rajouter</w:t>
+        <w:t xml:space="preserve">, </w:t>
+      </w:r>
+      <w:r>
+        <w:t>+41 79 203 85 42</w:t>
       </w:r>
     </w:p>
     <w:p>
@@ -4590,6 +4612,7 @@
         <w:tabs>
           <w:tab w:val="left" w:pos="709"/>
         </w:tabs>
+        <w:ind w:left="576"/>
         <w:rPr>
           <w:szCs w:val="24"/>
         </w:rPr>
@@ -4618,12 +4641,50 @@
             <v:path o:extrusionok="f" gradientshapeok="t" o:connecttype="rect"/>
             <o:lock v:ext="edit" aspectratio="t"/>
           </v:shapetype>
-          <v:shape id="_x0000_s1026" type="#_x0000_t75" style="position:absolute;margin-left:-63.45pt;margin-top:47.35pt;width:827.2pt;height:223.45pt;z-index:251663360;mso-position-horizontal-relative:text;mso-position-vertical-relative:text;mso-width-relative:page;mso-height-relative:page">
+          <v:shape id="_x0000_s1026" type="#_x0000_t75" style="position:absolute;left:0;text-align:left;margin-left:-64.2pt;margin-top:23.8pt;width:827.2pt;height:223.45pt;z-index:251663360;mso-position-horizontal-relative:text;mso-position-vertical-relative:text;mso-width-relative:page;mso-height-relative:page">
             <v:imagedata r:id="rId16" o:title="plannificationInitiale"/>
             <w10:wrap type="topAndBottom"/>
           </v:shape>
         </w:pict>
       </w:r>
+    </w:p>
+    <w:p>
+      <w:pPr>
+        <w:tabs>
+          <w:tab w:val="left" w:pos="709"/>
+        </w:tabs>
+        <w:ind w:left="576"/>
+        <w:rPr>
+          <w:szCs w:val="24"/>
+        </w:rPr>
+      </w:pPr>
+    </w:p>
+    <w:p>
+      <w:pPr>
+        <w:tabs>
+          <w:tab w:val="left" w:pos="709"/>
+        </w:tabs>
+        <w:ind w:left="567"/>
+        <w:rPr>
+          <w:szCs w:val="24"/>
+        </w:rPr>
+      </w:pPr>
+      <w:r>
+        <w:rPr>
+          <w:szCs w:val="24"/>
+        </w:rPr>
+        <w:t>Les couleurs présentes sur l’image ci-dessus correspondent aux couleurs présentent sur Trello, ceci dans le but de retrouver plus facilement les tâches. Je me suis permis de rajouter les périodes de congé, ce sont les rectangles noirs, afin d’avoir une idée concrète du temps de travail disponible.</w:t>
+      </w:r>
+    </w:p>
+    <w:p>
+      <w:pPr>
+        <w:tabs>
+          <w:tab w:val="left" w:pos="709"/>
+        </w:tabs>
+        <w:rPr>
+          <w:szCs w:val="24"/>
+        </w:rPr>
+      </w:pPr>
       <w:r>
         <w:rPr>
           <w:szCs w:val="24"/>
@@ -4829,7 +4890,15 @@
         <w:ind w:left="576"/>
       </w:pPr>
       <w:r>
-        <w:t>Le site sera entièrement responsif. Au niveau du design, le candidat est libre d’utiliser un template déjà existant ou de créer le sien en tenant compte que les fonctionnalités doivent être implémentées.</w:t>
+        <w:t xml:space="preserve">Le site sera entièrement responsif. Au niveau du design, le candidat est libre d’utiliser un </w:t>
+      </w:r>
+      <w:proofErr w:type="spellStart"/>
+      <w:r>
+        <w:t>template</w:t>
+      </w:r>
+      <w:proofErr w:type="spellEnd"/>
+      <w:r>
+        <w:t xml:space="preserve"> déjà existant ou de créer le sien en tenant compte que les fonctionnalités doivent être implémentées.</w:t>
       </w:r>
     </w:p>
     <w:p>
@@ -5273,10 +5342,7 @@
               <w:spacing w:before="80" w:after="40"/>
             </w:pPr>
             <w:r>
-              <w:t>Affiche une erreur et indique qu’il y a une erreur avec le mot de passe ou le nom d’utilisateur</w:t>
-            </w:r>
-            <w:r>
-              <w:t>. Important ne précise pas lequel est faux (raison de sécurité).</w:t>
+              <w:t>Affiche une erreur et indique qu’il y a une erreur avec le mot de passe ou le nom d’utilisateur. Important ne précise pas lequel est faux (raison de sécurité).</w:t>
             </w:r>
           </w:p>
         </w:tc>
@@ -5341,10 +5407,13 @@
               <w:spacing w:before="80" w:after="40"/>
             </w:pPr>
             <w:r>
-              <w:t>La connexion a été un succès, l’utilisateur et alors connecté et arrive sur la page d’accueil du site</w:t>
-            </w:r>
-            <w:r>
-              <w:t>.</w:t>
+              <w:t>La connexion a été un succès, l’utilisateur e</w:t>
+            </w:r>
+            <w:r>
+              <w:t>s</w:t>
+            </w:r>
+            <w:r>
+              <w:t>t alors connecté et arrive sur la page d’accueil du site.</w:t>
             </w:r>
           </w:p>
         </w:tc>
@@ -5441,10 +5510,7 @@
               <w:jc w:val="center"/>
             </w:pPr>
             <w:r>
-              <w:t>Utilisateur</w:t>
-            </w:r>
-            <w:r>
-              <w:t xml:space="preserve"> authentifié</w:t>
+              <w:t>Utilisateur authentifié</w:t>
             </w:r>
           </w:p>
         </w:tc>
@@ -5490,10 +5556,7 @@
               <w:jc w:val="center"/>
             </w:pPr>
             <w:r>
-              <w:t xml:space="preserve">Me </w:t>
-            </w:r>
-            <w:r>
-              <w:t>déconnecter</w:t>
+              <w:t>Me déconnecter</w:t>
             </w:r>
           </w:p>
         </w:tc>
@@ -5539,10 +5602,7 @@
               <w:jc w:val="center"/>
             </w:pPr>
             <w:r>
-              <w:t>Quitter</w:t>
-            </w:r>
-            <w:r>
-              <w:t xml:space="preserve"> la plateforme web</w:t>
+              <w:t>Quitter la plateforme web</w:t>
             </w:r>
           </w:p>
         </w:tc>
@@ -5802,10 +5862,7 @@
               <w:jc w:val="center"/>
             </w:pPr>
             <w:r>
-              <w:t>Utilisateur</w:t>
-            </w:r>
-            <w:r>
-              <w:t xml:space="preserve"> A</w:t>
+              <w:t>Utilisateur A</w:t>
             </w:r>
             <w:r>
               <w:t>uthentifié</w:t>
@@ -6229,7 +6286,15 @@
               <w:spacing w:before="80" w:after="40"/>
             </w:pPr>
             <w:r>
-              <w:t>Je sélectionne la marque « brother »</w:t>
+              <w:t>Je sélectionne la marque « </w:t>
+            </w:r>
+            <w:proofErr w:type="spellStart"/>
+            <w:r>
+              <w:t>brother</w:t>
+            </w:r>
+            <w:proofErr w:type="spellEnd"/>
+            <w:r>
+              <w:t> »</w:t>
             </w:r>
           </w:p>
         </w:tc>
@@ -6249,7 +6314,15 @@
               <w:spacing w:before="80" w:after="40"/>
             </w:pPr>
             <w:r>
-              <w:t>Je ne vois plus que les cartes ou la marque du produit est « brother ».</w:t>
+              <w:t>Je ne vois plus que les cartes ou la marque du produit est « </w:t>
+            </w:r>
+            <w:proofErr w:type="spellStart"/>
+            <w:r>
+              <w:t>brother</w:t>
+            </w:r>
+            <w:proofErr w:type="spellEnd"/>
+            <w:r>
+              <w:t> ».</w:t>
             </w:r>
           </w:p>
         </w:tc>
@@ -6805,7 +6878,15 @@
               <w:spacing w:before="80" w:after="40"/>
             </w:pPr>
             <w:r>
-              <w:t>Le nouveau consommable est alors ajouté et je suis redirigé vers la page d’accueil ou un message « popup » m’indique la réussite de l’ajout.</w:t>
+              <w:t>Le nouveau consommable est alors ajouté et je suis redirigé vers la page d’accueil ou un message « </w:t>
+            </w:r>
+            <w:proofErr w:type="spellStart"/>
+            <w:r>
+              <w:t>popup</w:t>
+            </w:r>
+            <w:proofErr w:type="spellEnd"/>
+            <w:r>
+              <w:t> » m’indique la réussite de l’ajout.</w:t>
             </w:r>
           </w:p>
         </w:tc>
@@ -6870,7 +6951,15 @@
               <w:spacing w:before="80" w:after="40"/>
             </w:pPr>
             <w:r>
-              <w:t>Je suis redirigé vers la page d’accueil ou un message « popup » apparaît pour me dire qu</w:t>
+              <w:t>Je suis redirigé vers la page d’accueil ou un message « </w:t>
+            </w:r>
+            <w:proofErr w:type="spellStart"/>
+            <w:r>
+              <w:t>popup</w:t>
+            </w:r>
+            <w:proofErr w:type="spellEnd"/>
+            <w:r>
+              <w:t> » apparaît pour me dire qu</w:t>
             </w:r>
             <w:r>
               <w:t>e l’ajout de ce nouvel élément n’a pas pu fonctionner. On me demande de réessayer plus tard et que si le problème persiste, je dois contacter le support de la plateforme web.</w:t>
@@ -7028,9 +7117,6 @@
       <w:pPr>
         <w:spacing w:after="160" w:line="259" w:lineRule="auto"/>
       </w:pPr>
-      <w:r>
-        <w:br w:type="page"/>
-      </w:r>
     </w:p>
     <w:p>
       <w:pPr>
@@ -7104,10 +7190,7 @@
               <w:jc w:val="center"/>
             </w:pPr>
             <w:r>
-              <w:t>Administrateur</w:t>
-            </w:r>
-            <w:r>
-              <w:t xml:space="preserve"> Authentifié</w:t>
+              <w:t>Administrateur Authentifié</w:t>
             </w:r>
           </w:p>
         </w:tc>
@@ -7316,16 +7399,7 @@
               <w:spacing w:before="80" w:after="40"/>
             </w:pPr>
             <w:r>
-              <w:t>Je clique sur le bouton « </w:t>
-            </w:r>
-            <w:r>
-              <w:t>panneau administrateur</w:t>
-            </w:r>
-            <w:r>
-              <w:t> » sur la gauche de l’écran</w:t>
-            </w:r>
-            <w:r>
-              <w:t>, visible uniquement lorsque le compte est admin</w:t>
+              <w:t>Je clique sur le bouton « panneau administrateur » sur la gauche de l’écran, visible uniquement lorsque le compte est admin</w:t>
             </w:r>
           </w:p>
         </w:tc>
@@ -7362,10 +7436,7 @@
               <w:spacing w:before="80" w:after="40"/>
             </w:pPr>
             <w:r>
-              <w:t>Le site m</w:t>
-            </w:r>
-            <w:r>
-              <w:t>e redirige vers la page d’administration du site web. Cette page montre tous les utilisateurs du site.</w:t>
+              <w:t>Le site me redirige vers la page d’administration du site web. Cette page montre tous les utilisateurs du site.</w:t>
             </w:r>
           </w:p>
         </w:tc>
@@ -7393,13 +7464,7 @@
               <w:t>Je décide, de passer un administrateur, vers le statut d’utilisateur</w:t>
             </w:r>
             <w:r>
-              <w:t xml:space="preserve">.  </w:t>
-            </w:r>
-            <w:r>
-              <w:t>Je décoche la case présente dans la colonne correspondant aux statuts admin</w:t>
-            </w:r>
-            <w:r>
-              <w:t xml:space="preserve"> et clique sur le bouton « Valider</w:t>
+              <w:t>.  Je décoche la case présente dans la colonne correspondant aux statuts admin et clique sur le bouton « Valider</w:t>
             </w:r>
             <w:r>
               <w:t> »</w:t>
@@ -7791,8 +7856,13 @@
           <w:tab w:val="left" w:pos="709"/>
         </w:tabs>
       </w:pPr>
-      <w:r>
-        <w:t>Bootstrap 4</w:t>
+      <w:proofErr w:type="spellStart"/>
+      <w:r>
+        <w:t>Bootstrap</w:t>
+      </w:r>
+      <w:proofErr w:type="spellEnd"/>
+      <w:r>
+        <w:t xml:space="preserve"> 4</w:t>
       </w:r>
     </w:p>
     <w:p>
@@ -7894,8 +7964,15 @@
           <w:numId w:val="3"/>
         </w:numPr>
       </w:pPr>
-      <w:r>
-        <w:t>gss.swiss (Gestionnaire de Stock Simplifié) / CHF 115.-, par année</w:t>
+      <w:proofErr w:type="spellStart"/>
+      <w:proofErr w:type="gramStart"/>
+      <w:r>
+        <w:t>gss.swiss</w:t>
+      </w:r>
+      <w:proofErr w:type="spellEnd"/>
+      <w:proofErr w:type="gramEnd"/>
+      <w:r>
+        <w:t xml:space="preserve"> (Gestionnaire de Stock Simplifié) / CHF 115.-, par année</w:t>
       </w:r>
     </w:p>
     <w:p>
@@ -7921,8 +7998,15 @@
           <w:numId w:val="3"/>
         </w:numPr>
       </w:pPr>
-      <w:r>
-        <w:t>gsi.swiss (Gestionnaire de Stock et d’Inventaire) / CHF 115.-, par année</w:t>
+      <w:proofErr w:type="spellStart"/>
+      <w:proofErr w:type="gramStart"/>
+      <w:r>
+        <w:t>gsi.swiss</w:t>
+      </w:r>
+      <w:proofErr w:type="spellEnd"/>
+      <w:proofErr w:type="gramEnd"/>
+      <w:r>
+        <w:t xml:space="preserve"> (Gestionnaire de Stock et d’Inventaire) / CHF 115.-, par année</w:t>
       </w:r>
     </w:p>
     <w:p>
@@ -7935,7 +8019,18 @@
         <w:ind w:left="576"/>
       </w:pPr>
       <w:r>
-        <w:t xml:space="preserve">Les choix ci-dessus, ne sont que des propositions. Il est tout à fait possible de revoir ces différentes propositions. </w:t>
+        <w:t>Les choix ci-dessus, ne sont que des propositions. Il est tout à fait possible de revoir</w:t>
+      </w:r>
+      <w:r>
+        <w:t xml:space="preserve"> ces différentes propositions. </w:t>
+      </w:r>
+    </w:p>
+    <w:p>
+      <w:pPr>
+        <w:pStyle w:val="Titre2"/>
+      </w:pPr>
+      <w:r>
+        <w:t>Stratégie de test</w:t>
       </w:r>
     </w:p>
     <w:p>
@@ -7945,25 +8040,3301 @@
     </w:p>
     <w:p>
       <w:pPr>
-        <w:pStyle w:val="Titre2"/>
-      </w:pPr>
-      <w:r>
-        <w:t>Stratégie de test</w:t>
-      </w:r>
-    </w:p>
-    <w:p>
-      <w:pPr>
         <w:ind w:left="576"/>
       </w:pPr>
-    </w:p>
-    <w:p>
-      <w:pPr>
+      <w:bookmarkStart w:id="16" w:name="_Toc70945818"/>
+      <w:r>
+        <w:t>Vous pouvez retrouver les stratégies de tests que je vais utiliser pour pouvoir tester les fonctionnalités de la plateforme web.</w:t>
+      </w:r>
+      <w:r>
+        <w:t xml:space="preserve"> J’ai souhaité détaillé un maximum l’environnement dans lequel le test c’est effectué, vous pouvez consulter ces données dans le premier bloc de chaque test. </w:t>
+      </w:r>
+    </w:p>
+    <w:p>
+      <w:pPr>
+        <w:ind w:firstLine="576"/>
+      </w:pPr>
+    </w:p>
+    <w:p>
+      <w:pPr>
+        <w:ind w:firstLine="576"/>
+      </w:pPr>
+      <w:r>
+        <w:t>Connexion :</w:t>
+      </w:r>
+    </w:p>
+    <w:p/>
+    <w:tbl>
+      <w:tblPr>
+        <w:tblW w:w="9767" w:type="dxa"/>
+        <w:tblBorders>
+          <w:top w:val="single" w:sz="4" w:space="0" w:color="auto"/>
+          <w:left w:val="single" w:sz="4" w:space="0" w:color="auto"/>
+          <w:bottom w:val="single" w:sz="4" w:space="0" w:color="auto"/>
+          <w:right w:val="single" w:sz="4" w:space="0" w:color="auto"/>
+          <w:insideH w:val="single" w:sz="4" w:space="0" w:color="auto"/>
+          <w:insideV w:val="single" w:sz="4" w:space="0" w:color="auto"/>
+        </w:tblBorders>
+        <w:tblLook w:val="04A0" w:firstRow="1" w:lastRow="0" w:firstColumn="1" w:lastColumn="0" w:noHBand="0" w:noVBand="1"/>
+      </w:tblPr>
+      <w:tblGrid>
+        <w:gridCol w:w="4952"/>
+        <w:gridCol w:w="4815"/>
+      </w:tblGrid>
+      <w:tr>
+        <w:trPr>
+          <w:trHeight w:val="446"/>
+        </w:trPr>
+        <w:tc>
+          <w:tcPr>
+            <w:tcW w:w="4952" w:type="dxa"/>
+            <w:shd w:val="clear" w:color="auto" w:fill="D0CECE"/>
+          </w:tcPr>
+          <w:p>
+            <w:pPr>
+              <w:pStyle w:val="En-tte"/>
+              <w:tabs>
+                <w:tab w:val="clear" w:pos="4536"/>
+                <w:tab w:val="clear" w:pos="9072"/>
+                <w:tab w:val="left" w:pos="709"/>
+              </w:tabs>
+              <w:spacing w:before="120"/>
+            </w:pPr>
+            <w:r>
+              <w:t>En tant que</w:t>
+            </w:r>
+          </w:p>
+        </w:tc>
+        <w:tc>
+          <w:tcPr>
+            <w:tcW w:w="4815" w:type="dxa"/>
+            <w:shd w:val="clear" w:color="auto" w:fill="auto"/>
+          </w:tcPr>
+          <w:p>
+            <w:pPr>
+              <w:pStyle w:val="En-tte"/>
+              <w:tabs>
+                <w:tab w:val="clear" w:pos="4536"/>
+                <w:tab w:val="clear" w:pos="9072"/>
+                <w:tab w:val="left" w:pos="709"/>
+              </w:tabs>
+              <w:spacing w:before="80" w:after="40"/>
+              <w:jc w:val="center"/>
+            </w:pPr>
+            <w:r>
+              <w:t>Utilisateur</w:t>
+            </w:r>
+          </w:p>
+        </w:tc>
+      </w:tr>
+      <w:tr>
+        <w:trPr>
+          <w:trHeight w:val="446"/>
+        </w:trPr>
+        <w:tc>
+          <w:tcPr>
+            <w:tcW w:w="4952" w:type="dxa"/>
+            <w:shd w:val="clear" w:color="auto" w:fill="D0CECE"/>
+          </w:tcPr>
+          <w:p>
+            <w:pPr>
+              <w:pStyle w:val="En-tte"/>
+              <w:tabs>
+                <w:tab w:val="clear" w:pos="4536"/>
+                <w:tab w:val="clear" w:pos="9072"/>
+                <w:tab w:val="left" w:pos="709"/>
+              </w:tabs>
+              <w:spacing w:before="120"/>
+            </w:pPr>
+            <w:r>
+              <w:t>Je veux</w:t>
+            </w:r>
+          </w:p>
+        </w:tc>
+        <w:tc>
+          <w:tcPr>
+            <w:tcW w:w="4815" w:type="dxa"/>
+            <w:shd w:val="clear" w:color="auto" w:fill="auto"/>
+          </w:tcPr>
+          <w:p>
+            <w:pPr>
+              <w:pStyle w:val="En-tte"/>
+              <w:tabs>
+                <w:tab w:val="clear" w:pos="4536"/>
+                <w:tab w:val="clear" w:pos="9072"/>
+                <w:tab w:val="left" w:pos="709"/>
+              </w:tabs>
+              <w:spacing w:before="80" w:after="40"/>
+              <w:jc w:val="center"/>
+            </w:pPr>
+            <w:r>
+              <w:t>Me connecter</w:t>
+            </w:r>
+          </w:p>
+        </w:tc>
+      </w:tr>
+      <w:tr>
+        <w:trPr>
+          <w:trHeight w:val="446"/>
+        </w:trPr>
+        <w:tc>
+          <w:tcPr>
+            <w:tcW w:w="4952" w:type="dxa"/>
+            <w:shd w:val="clear" w:color="auto" w:fill="D0CECE"/>
+          </w:tcPr>
+          <w:p>
+            <w:pPr>
+              <w:pStyle w:val="En-tte"/>
+              <w:tabs>
+                <w:tab w:val="clear" w:pos="4536"/>
+                <w:tab w:val="clear" w:pos="9072"/>
+                <w:tab w:val="left" w:pos="709"/>
+              </w:tabs>
+              <w:spacing w:before="120"/>
+            </w:pPr>
+            <w:r>
+              <w:t>Pour</w:t>
+            </w:r>
+          </w:p>
+        </w:tc>
+        <w:tc>
+          <w:tcPr>
+            <w:tcW w:w="4815" w:type="dxa"/>
+            <w:shd w:val="clear" w:color="auto" w:fill="auto"/>
+          </w:tcPr>
+          <w:p>
+            <w:pPr>
+              <w:pStyle w:val="En-tte"/>
+              <w:tabs>
+                <w:tab w:val="clear" w:pos="4536"/>
+                <w:tab w:val="clear" w:pos="9072"/>
+                <w:tab w:val="left" w:pos="709"/>
+              </w:tabs>
+              <w:spacing w:before="80" w:after="40"/>
+              <w:jc w:val="center"/>
+            </w:pPr>
+            <w:r>
+              <w:t>Accéder à la plateforme web</w:t>
+            </w:r>
+          </w:p>
+        </w:tc>
+      </w:tr>
+      <w:tr>
+        <w:trPr>
+          <w:trHeight w:val="446"/>
+        </w:trPr>
+        <w:tc>
+          <w:tcPr>
+            <w:tcW w:w="4952" w:type="dxa"/>
+            <w:shd w:val="clear" w:color="auto" w:fill="D0CECE"/>
+          </w:tcPr>
+          <w:p>
+            <w:pPr>
+              <w:pStyle w:val="En-tte"/>
+              <w:tabs>
+                <w:tab w:val="clear" w:pos="4536"/>
+                <w:tab w:val="clear" w:pos="9072"/>
+                <w:tab w:val="left" w:pos="709"/>
+              </w:tabs>
+              <w:spacing w:before="120"/>
+            </w:pPr>
+            <w:r>
+              <w:t>Testeur(s)</w:t>
+            </w:r>
+          </w:p>
+        </w:tc>
+        <w:tc>
+          <w:tcPr>
+            <w:tcW w:w="4815" w:type="dxa"/>
+            <w:shd w:val="clear" w:color="auto" w:fill="auto"/>
+          </w:tcPr>
+          <w:p>
+            <w:pPr>
+              <w:pStyle w:val="En-tte"/>
+              <w:tabs>
+                <w:tab w:val="clear" w:pos="4536"/>
+                <w:tab w:val="clear" w:pos="9072"/>
+                <w:tab w:val="left" w:pos="709"/>
+              </w:tabs>
+              <w:spacing w:before="80" w:after="40"/>
+              <w:jc w:val="center"/>
+            </w:pPr>
+          </w:p>
+        </w:tc>
+      </w:tr>
+      <w:tr>
+        <w:trPr>
+          <w:trHeight w:val="446"/>
+        </w:trPr>
+        <w:tc>
+          <w:tcPr>
+            <w:tcW w:w="4952" w:type="dxa"/>
+            <w:shd w:val="clear" w:color="auto" w:fill="D0CECE"/>
+          </w:tcPr>
+          <w:p>
+            <w:pPr>
+              <w:pStyle w:val="En-tte"/>
+              <w:tabs>
+                <w:tab w:val="clear" w:pos="4536"/>
+                <w:tab w:val="clear" w:pos="9072"/>
+                <w:tab w:val="left" w:pos="709"/>
+              </w:tabs>
+              <w:spacing w:before="120"/>
+            </w:pPr>
+            <w:r>
+              <w:t>Environnement(s)</w:t>
+            </w:r>
+          </w:p>
+        </w:tc>
+        <w:tc>
+          <w:tcPr>
+            <w:tcW w:w="4815" w:type="dxa"/>
+            <w:shd w:val="clear" w:color="auto" w:fill="auto"/>
+          </w:tcPr>
+          <w:p>
+            <w:pPr>
+              <w:pStyle w:val="En-tte"/>
+              <w:tabs>
+                <w:tab w:val="clear" w:pos="4536"/>
+                <w:tab w:val="clear" w:pos="9072"/>
+                <w:tab w:val="left" w:pos="709"/>
+              </w:tabs>
+              <w:spacing w:before="80" w:after="40"/>
+              <w:jc w:val="center"/>
+            </w:pPr>
+          </w:p>
+        </w:tc>
+      </w:tr>
+      <w:tr>
+        <w:trPr>
+          <w:trHeight w:val="446"/>
+        </w:trPr>
+        <w:tc>
+          <w:tcPr>
+            <w:tcW w:w="4952" w:type="dxa"/>
+            <w:shd w:val="clear" w:color="auto" w:fill="D0CECE"/>
+          </w:tcPr>
+          <w:p>
+            <w:pPr>
+              <w:pStyle w:val="En-tte"/>
+              <w:tabs>
+                <w:tab w:val="clear" w:pos="4536"/>
+                <w:tab w:val="clear" w:pos="9072"/>
+                <w:tab w:val="left" w:pos="709"/>
+              </w:tabs>
+              <w:spacing w:before="120"/>
+            </w:pPr>
+            <w:r>
+              <w:t>Navigateur(s)</w:t>
+            </w:r>
+          </w:p>
+        </w:tc>
+        <w:tc>
+          <w:tcPr>
+            <w:tcW w:w="4815" w:type="dxa"/>
+            <w:shd w:val="clear" w:color="auto" w:fill="auto"/>
+          </w:tcPr>
+          <w:p>
+            <w:pPr>
+              <w:pStyle w:val="En-tte"/>
+              <w:tabs>
+                <w:tab w:val="clear" w:pos="4536"/>
+                <w:tab w:val="clear" w:pos="9072"/>
+                <w:tab w:val="left" w:pos="709"/>
+              </w:tabs>
+              <w:spacing w:before="80" w:after="40"/>
+              <w:jc w:val="center"/>
+            </w:pPr>
+          </w:p>
+        </w:tc>
+      </w:tr>
+      <w:tr>
+        <w:trPr>
+          <w:trHeight w:val="446"/>
+        </w:trPr>
+        <w:tc>
+          <w:tcPr>
+            <w:tcW w:w="4952" w:type="dxa"/>
+            <w:shd w:val="clear" w:color="auto" w:fill="D0CECE"/>
+          </w:tcPr>
+          <w:p>
+            <w:pPr>
+              <w:pStyle w:val="En-tte"/>
+              <w:tabs>
+                <w:tab w:val="clear" w:pos="4536"/>
+                <w:tab w:val="clear" w:pos="9072"/>
+                <w:tab w:val="left" w:pos="709"/>
+              </w:tabs>
+              <w:spacing w:before="120"/>
+            </w:pPr>
+            <w:r>
+              <w:t>Quand</w:t>
+            </w:r>
+          </w:p>
+        </w:tc>
+        <w:tc>
+          <w:tcPr>
+            <w:tcW w:w="4815" w:type="dxa"/>
+            <w:shd w:val="clear" w:color="auto" w:fill="auto"/>
+          </w:tcPr>
+          <w:p>
+            <w:pPr>
+              <w:pStyle w:val="En-tte"/>
+              <w:tabs>
+                <w:tab w:val="clear" w:pos="4536"/>
+                <w:tab w:val="clear" w:pos="9072"/>
+                <w:tab w:val="left" w:pos="709"/>
+              </w:tabs>
+              <w:spacing w:before="80" w:after="40"/>
+              <w:jc w:val="center"/>
+            </w:pPr>
+          </w:p>
+        </w:tc>
+      </w:tr>
+      <w:tr>
+        <w:trPr>
+          <w:trHeight w:val="446"/>
+        </w:trPr>
+        <w:tc>
+          <w:tcPr>
+            <w:tcW w:w="4952" w:type="dxa"/>
+            <w:shd w:val="clear" w:color="auto" w:fill="D0CECE"/>
+          </w:tcPr>
+          <w:p>
+            <w:pPr>
+              <w:pStyle w:val="En-tte"/>
+              <w:tabs>
+                <w:tab w:val="clear" w:pos="4536"/>
+                <w:tab w:val="clear" w:pos="9072"/>
+                <w:tab w:val="left" w:pos="709"/>
+              </w:tabs>
+              <w:spacing w:before="120"/>
+            </w:pPr>
+            <w:r>
+              <w:t>Comment</w:t>
+            </w:r>
+          </w:p>
+        </w:tc>
+        <w:tc>
+          <w:tcPr>
+            <w:tcW w:w="4815" w:type="dxa"/>
+            <w:shd w:val="clear" w:color="auto" w:fill="auto"/>
+          </w:tcPr>
+          <w:p>
+            <w:pPr>
+              <w:pStyle w:val="En-tte"/>
+              <w:tabs>
+                <w:tab w:val="clear" w:pos="4536"/>
+                <w:tab w:val="clear" w:pos="9072"/>
+                <w:tab w:val="left" w:pos="709"/>
+              </w:tabs>
+              <w:spacing w:before="80" w:after="40"/>
+              <w:jc w:val="center"/>
+            </w:pPr>
+            <w:r>
+              <w:t>Test effectué manuellement</w:t>
+            </w:r>
+          </w:p>
+        </w:tc>
+      </w:tr>
+    </w:tbl>
+    <w:tbl>
+      <w:tblPr>
+        <w:tblpPr w:leftFromText="141" w:rightFromText="141" w:vertAnchor="text" w:horzAnchor="margin" w:tblpY="283"/>
+        <w:tblW w:w="9776" w:type="dxa"/>
+        <w:tblBorders>
+          <w:top w:val="single" w:sz="4" w:space="0" w:color="auto"/>
+          <w:left w:val="single" w:sz="4" w:space="0" w:color="auto"/>
+          <w:bottom w:val="single" w:sz="4" w:space="0" w:color="auto"/>
+          <w:right w:val="single" w:sz="4" w:space="0" w:color="auto"/>
+          <w:insideH w:val="single" w:sz="4" w:space="0" w:color="auto"/>
+          <w:insideV w:val="single" w:sz="4" w:space="0" w:color="auto"/>
+        </w:tblBorders>
+        <w:tblLook w:val="04A0" w:firstRow="1" w:lastRow="0" w:firstColumn="1" w:lastColumn="0" w:noHBand="0" w:noVBand="1"/>
+      </w:tblPr>
+      <w:tblGrid>
+        <w:gridCol w:w="2119"/>
+        <w:gridCol w:w="1704"/>
+        <w:gridCol w:w="3688"/>
+        <w:gridCol w:w="2265"/>
+      </w:tblGrid>
+      <w:tr>
+        <w:trPr>
+          <w:trHeight w:val="490"/>
+        </w:trPr>
+        <w:tc>
+          <w:tcPr>
+            <w:tcW w:w="2119" w:type="dxa"/>
+            <w:shd w:val="clear" w:color="auto" w:fill="D0CECE"/>
+          </w:tcPr>
+          <w:p>
+            <w:pPr>
+              <w:pStyle w:val="En-tte"/>
+              <w:tabs>
+                <w:tab w:val="clear" w:pos="4536"/>
+                <w:tab w:val="clear" w:pos="9072"/>
+                <w:tab w:val="left" w:pos="709"/>
+              </w:tabs>
+              <w:spacing w:before="120"/>
+            </w:pPr>
+            <w:r>
+              <w:t>Action à réaliser</w:t>
+            </w:r>
+          </w:p>
+        </w:tc>
+        <w:tc>
+          <w:tcPr>
+            <w:tcW w:w="1704" w:type="dxa"/>
+            <w:shd w:val="clear" w:color="auto" w:fill="D0CECE"/>
+          </w:tcPr>
+          <w:p>
+            <w:pPr>
+              <w:pStyle w:val="En-tte"/>
+              <w:tabs>
+                <w:tab w:val="clear" w:pos="4536"/>
+                <w:tab w:val="clear" w:pos="9072"/>
+                <w:tab w:val="left" w:pos="709"/>
+              </w:tabs>
+              <w:spacing w:before="120"/>
+            </w:pPr>
+            <w:r>
+              <w:t>Condition particulière</w:t>
+            </w:r>
+          </w:p>
+        </w:tc>
+        <w:tc>
+          <w:tcPr>
+            <w:tcW w:w="3688" w:type="dxa"/>
+            <w:shd w:val="clear" w:color="auto" w:fill="D0CECE"/>
+          </w:tcPr>
+          <w:p>
+            <w:pPr>
+              <w:pStyle w:val="En-tte"/>
+              <w:tabs>
+                <w:tab w:val="clear" w:pos="4536"/>
+                <w:tab w:val="clear" w:pos="9072"/>
+                <w:tab w:val="left" w:pos="709"/>
+              </w:tabs>
+              <w:spacing w:before="120"/>
+            </w:pPr>
+            <w:r>
+              <w:t>Réaction attendue</w:t>
+            </w:r>
+          </w:p>
+        </w:tc>
+        <w:tc>
+          <w:tcPr>
+            <w:tcW w:w="2265" w:type="dxa"/>
+            <w:shd w:val="clear" w:color="auto" w:fill="D0CECE"/>
+          </w:tcPr>
+          <w:p>
+            <w:pPr>
+              <w:pStyle w:val="En-tte"/>
+              <w:tabs>
+                <w:tab w:val="clear" w:pos="4536"/>
+                <w:tab w:val="clear" w:pos="9072"/>
+                <w:tab w:val="left" w:pos="709"/>
+              </w:tabs>
+              <w:spacing w:before="120"/>
+            </w:pPr>
+            <w:r>
+              <w:t>Résultat du test</w:t>
+            </w:r>
+          </w:p>
+        </w:tc>
+      </w:tr>
+      <w:tr>
+        <w:trPr>
+          <w:trHeight w:val="490"/>
+        </w:trPr>
+        <w:tc>
+          <w:tcPr>
+            <w:tcW w:w="2119" w:type="dxa"/>
+            <w:shd w:val="clear" w:color="auto" w:fill="auto"/>
+          </w:tcPr>
+          <w:p>
+            <w:pPr>
+              <w:pStyle w:val="En-tte"/>
+              <w:tabs>
+                <w:tab w:val="clear" w:pos="4536"/>
+                <w:tab w:val="clear" w:pos="9072"/>
+                <w:tab w:val="left" w:pos="709"/>
+              </w:tabs>
+              <w:spacing w:before="80" w:after="40"/>
+            </w:pPr>
+            <w:r>
+              <w:t>Entre l’URL dans le navigateur</w:t>
+            </w:r>
+          </w:p>
+        </w:tc>
+        <w:tc>
+          <w:tcPr>
+            <w:tcW w:w="1704" w:type="dxa"/>
+            <w:shd w:val="clear" w:color="auto" w:fill="auto"/>
+          </w:tcPr>
+          <w:p>
+            <w:pPr>
+              <w:pStyle w:val="En-tte"/>
+              <w:tabs>
+                <w:tab w:val="clear" w:pos="4536"/>
+                <w:tab w:val="clear" w:pos="9072"/>
+                <w:tab w:val="left" w:pos="709"/>
+              </w:tabs>
+              <w:spacing w:before="80" w:after="40"/>
+            </w:pPr>
+          </w:p>
+        </w:tc>
+        <w:tc>
+          <w:tcPr>
+            <w:tcW w:w="3688" w:type="dxa"/>
+            <w:shd w:val="clear" w:color="auto" w:fill="auto"/>
+          </w:tcPr>
+          <w:p>
+            <w:pPr>
+              <w:pStyle w:val="En-tte"/>
+              <w:tabs>
+                <w:tab w:val="clear" w:pos="4536"/>
+                <w:tab w:val="clear" w:pos="9072"/>
+                <w:tab w:val="left" w:pos="709"/>
+              </w:tabs>
+              <w:spacing w:before="80" w:after="40"/>
+            </w:pPr>
+            <w:r>
+              <w:t>Affiche la page de login du site</w:t>
+            </w:r>
+          </w:p>
+        </w:tc>
+        <w:tc>
+          <w:tcPr>
+            <w:tcW w:w="2265" w:type="dxa"/>
+          </w:tcPr>
+          <w:p>
+            <w:pPr>
+              <w:pStyle w:val="En-tte"/>
+              <w:tabs>
+                <w:tab w:val="clear" w:pos="4536"/>
+                <w:tab w:val="clear" w:pos="9072"/>
+                <w:tab w:val="left" w:pos="709"/>
+              </w:tabs>
+              <w:spacing w:before="80" w:after="40"/>
+            </w:pPr>
+          </w:p>
+        </w:tc>
+      </w:tr>
+      <w:tr>
+        <w:trPr>
+          <w:trHeight w:val="490"/>
+        </w:trPr>
+        <w:tc>
+          <w:tcPr>
+            <w:tcW w:w="2119" w:type="dxa"/>
+            <w:shd w:val="clear" w:color="auto" w:fill="auto"/>
+          </w:tcPr>
+          <w:p>
+            <w:pPr>
+              <w:pStyle w:val="En-tte"/>
+              <w:tabs>
+                <w:tab w:val="clear" w:pos="4536"/>
+                <w:tab w:val="clear" w:pos="9072"/>
+                <w:tab w:val="left" w:pos="709"/>
+              </w:tabs>
+              <w:spacing w:before="80" w:after="40"/>
+            </w:pPr>
+            <w:r>
+              <w:t>Entre ses identifiants et mot de passe</w:t>
+            </w:r>
+          </w:p>
+        </w:tc>
+        <w:tc>
+          <w:tcPr>
+            <w:tcW w:w="1704" w:type="dxa"/>
+            <w:shd w:val="clear" w:color="auto" w:fill="auto"/>
+          </w:tcPr>
+          <w:p>
+            <w:pPr>
+              <w:pStyle w:val="En-tte"/>
+              <w:tabs>
+                <w:tab w:val="clear" w:pos="4536"/>
+                <w:tab w:val="clear" w:pos="9072"/>
+                <w:tab w:val="left" w:pos="709"/>
+              </w:tabs>
+              <w:spacing w:before="80" w:after="40"/>
+            </w:pPr>
+            <w:r>
+              <w:t>Mot de passe ou nom d’utilisateur faux</w:t>
+            </w:r>
+          </w:p>
+        </w:tc>
+        <w:tc>
+          <w:tcPr>
+            <w:tcW w:w="3688" w:type="dxa"/>
+            <w:shd w:val="clear" w:color="auto" w:fill="auto"/>
+          </w:tcPr>
+          <w:p>
+            <w:pPr>
+              <w:pStyle w:val="En-tte"/>
+              <w:tabs>
+                <w:tab w:val="clear" w:pos="4536"/>
+                <w:tab w:val="clear" w:pos="9072"/>
+                <w:tab w:val="left" w:pos="709"/>
+              </w:tabs>
+              <w:spacing w:before="80" w:after="40"/>
+            </w:pPr>
+            <w:r>
+              <w:t>Affiche une erreur et indique qu’il y a une erreur avec le mot de passe ou le nom d’utilisateur. Important ne précise pas lequel est faux (raison de sécurité).</w:t>
+            </w:r>
+          </w:p>
+        </w:tc>
+        <w:tc>
+          <w:tcPr>
+            <w:tcW w:w="2265" w:type="dxa"/>
+          </w:tcPr>
+          <w:p>
+            <w:pPr>
+              <w:pStyle w:val="En-tte"/>
+              <w:tabs>
+                <w:tab w:val="clear" w:pos="4536"/>
+                <w:tab w:val="clear" w:pos="9072"/>
+                <w:tab w:val="left" w:pos="709"/>
+              </w:tabs>
+              <w:spacing w:before="80" w:after="40"/>
+            </w:pPr>
+          </w:p>
+        </w:tc>
+      </w:tr>
+      <w:tr>
+        <w:trPr>
+          <w:trHeight w:val="490"/>
+        </w:trPr>
+        <w:tc>
+          <w:tcPr>
+            <w:tcW w:w="2119" w:type="dxa"/>
+            <w:shd w:val="clear" w:color="auto" w:fill="auto"/>
+          </w:tcPr>
+          <w:p>
+            <w:pPr>
+              <w:pStyle w:val="En-tte"/>
+              <w:tabs>
+                <w:tab w:val="clear" w:pos="4536"/>
+                <w:tab w:val="clear" w:pos="9072"/>
+                <w:tab w:val="left" w:pos="709"/>
+              </w:tabs>
+              <w:spacing w:before="80" w:after="40"/>
+            </w:pPr>
+            <w:r>
+              <w:t>Entre ses identifiants et mot de passe</w:t>
+            </w:r>
+          </w:p>
+        </w:tc>
+        <w:tc>
+          <w:tcPr>
+            <w:tcW w:w="1704" w:type="dxa"/>
+            <w:shd w:val="clear" w:color="auto" w:fill="auto"/>
+          </w:tcPr>
+          <w:p>
+            <w:pPr>
+              <w:pStyle w:val="En-tte"/>
+              <w:tabs>
+                <w:tab w:val="clear" w:pos="4536"/>
+                <w:tab w:val="clear" w:pos="9072"/>
+                <w:tab w:val="left" w:pos="709"/>
+              </w:tabs>
+              <w:spacing w:before="80" w:after="40"/>
+            </w:pPr>
+            <w:r>
+              <w:t>Données correctes</w:t>
+            </w:r>
+          </w:p>
+        </w:tc>
+        <w:tc>
+          <w:tcPr>
+            <w:tcW w:w="3688" w:type="dxa"/>
+            <w:shd w:val="clear" w:color="auto" w:fill="auto"/>
+          </w:tcPr>
+          <w:p>
+            <w:pPr>
+              <w:pStyle w:val="En-tte"/>
+              <w:tabs>
+                <w:tab w:val="clear" w:pos="4536"/>
+                <w:tab w:val="clear" w:pos="9072"/>
+                <w:tab w:val="left" w:pos="709"/>
+              </w:tabs>
+              <w:spacing w:before="80" w:after="40"/>
+            </w:pPr>
+            <w:r>
+              <w:t>La connexion a été un succès, l’utilisateur est alors connecté et arrive sur la page d’accueil du site.</w:t>
+            </w:r>
+          </w:p>
+        </w:tc>
+        <w:tc>
+          <w:tcPr>
+            <w:tcW w:w="2265" w:type="dxa"/>
+          </w:tcPr>
+          <w:p>
+            <w:pPr>
+              <w:pStyle w:val="En-tte"/>
+              <w:tabs>
+                <w:tab w:val="clear" w:pos="4536"/>
+                <w:tab w:val="clear" w:pos="9072"/>
+                <w:tab w:val="left" w:pos="709"/>
+              </w:tabs>
+              <w:spacing w:before="80" w:after="40"/>
+            </w:pPr>
+          </w:p>
+        </w:tc>
+      </w:tr>
+    </w:tbl>
+    <w:p>
+      <w:pPr>
+        <w:rPr>
+          <w:vanish/>
+        </w:rPr>
+      </w:pPr>
+    </w:p>
+    <w:p>
+      <w:pPr>
+        <w:spacing w:after="160" w:line="259" w:lineRule="auto"/>
         <w:ind w:left="576"/>
       </w:pPr>
-      <w:r>
-        <w:t>Planifier les stratégies de tests</w:t>
-      </w:r>
-    </w:p>
+    </w:p>
+    <w:p>
+      <w:pPr>
+        <w:ind w:firstLine="576"/>
+      </w:pPr>
+      <w:r>
+        <w:t>Déc</w:t>
+      </w:r>
+      <w:r>
+        <w:t>onnexion :</w:t>
+      </w:r>
+    </w:p>
+    <w:p/>
+    <w:tbl>
+      <w:tblPr>
+        <w:tblW w:w="9767" w:type="dxa"/>
+        <w:tblBorders>
+          <w:top w:val="single" w:sz="4" w:space="0" w:color="auto"/>
+          <w:left w:val="single" w:sz="4" w:space="0" w:color="auto"/>
+          <w:bottom w:val="single" w:sz="4" w:space="0" w:color="auto"/>
+          <w:right w:val="single" w:sz="4" w:space="0" w:color="auto"/>
+          <w:insideH w:val="single" w:sz="4" w:space="0" w:color="auto"/>
+          <w:insideV w:val="single" w:sz="4" w:space="0" w:color="auto"/>
+        </w:tblBorders>
+        <w:tblLook w:val="04A0" w:firstRow="1" w:lastRow="0" w:firstColumn="1" w:lastColumn="0" w:noHBand="0" w:noVBand="1"/>
+      </w:tblPr>
+      <w:tblGrid>
+        <w:gridCol w:w="4952"/>
+        <w:gridCol w:w="4815"/>
+      </w:tblGrid>
+      <w:tr>
+        <w:trPr>
+          <w:trHeight w:val="446"/>
+        </w:trPr>
+        <w:tc>
+          <w:tcPr>
+            <w:tcW w:w="4952" w:type="dxa"/>
+            <w:shd w:val="clear" w:color="auto" w:fill="D0CECE"/>
+          </w:tcPr>
+          <w:p>
+            <w:pPr>
+              <w:pStyle w:val="En-tte"/>
+              <w:tabs>
+                <w:tab w:val="clear" w:pos="4536"/>
+                <w:tab w:val="clear" w:pos="9072"/>
+                <w:tab w:val="left" w:pos="709"/>
+              </w:tabs>
+              <w:spacing w:before="120"/>
+            </w:pPr>
+            <w:r>
+              <w:t>En tant que</w:t>
+            </w:r>
+          </w:p>
+        </w:tc>
+        <w:tc>
+          <w:tcPr>
+            <w:tcW w:w="4815" w:type="dxa"/>
+            <w:shd w:val="clear" w:color="auto" w:fill="auto"/>
+          </w:tcPr>
+          <w:p>
+            <w:pPr>
+              <w:pStyle w:val="En-tte"/>
+              <w:tabs>
+                <w:tab w:val="clear" w:pos="4536"/>
+                <w:tab w:val="clear" w:pos="9072"/>
+                <w:tab w:val="left" w:pos="709"/>
+              </w:tabs>
+              <w:spacing w:before="80" w:after="40"/>
+              <w:jc w:val="center"/>
+            </w:pPr>
+            <w:r>
+              <w:t>Utilisateur authentifié</w:t>
+            </w:r>
+          </w:p>
+        </w:tc>
+      </w:tr>
+      <w:tr>
+        <w:trPr>
+          <w:trHeight w:val="446"/>
+        </w:trPr>
+        <w:tc>
+          <w:tcPr>
+            <w:tcW w:w="4952" w:type="dxa"/>
+            <w:shd w:val="clear" w:color="auto" w:fill="D0CECE"/>
+          </w:tcPr>
+          <w:p>
+            <w:pPr>
+              <w:pStyle w:val="En-tte"/>
+              <w:tabs>
+                <w:tab w:val="clear" w:pos="4536"/>
+                <w:tab w:val="clear" w:pos="9072"/>
+                <w:tab w:val="left" w:pos="709"/>
+              </w:tabs>
+              <w:spacing w:before="120"/>
+            </w:pPr>
+            <w:r>
+              <w:t>Je veux</w:t>
+            </w:r>
+          </w:p>
+        </w:tc>
+        <w:tc>
+          <w:tcPr>
+            <w:tcW w:w="4815" w:type="dxa"/>
+            <w:shd w:val="clear" w:color="auto" w:fill="auto"/>
+          </w:tcPr>
+          <w:p>
+            <w:pPr>
+              <w:pStyle w:val="En-tte"/>
+              <w:tabs>
+                <w:tab w:val="clear" w:pos="4536"/>
+                <w:tab w:val="clear" w:pos="9072"/>
+                <w:tab w:val="left" w:pos="709"/>
+              </w:tabs>
+              <w:spacing w:before="80" w:after="40"/>
+              <w:jc w:val="center"/>
+            </w:pPr>
+            <w:r>
+              <w:t>Me déconnecter</w:t>
+            </w:r>
+          </w:p>
+        </w:tc>
+      </w:tr>
+      <w:tr>
+        <w:trPr>
+          <w:trHeight w:val="446"/>
+        </w:trPr>
+        <w:tc>
+          <w:tcPr>
+            <w:tcW w:w="4952" w:type="dxa"/>
+            <w:shd w:val="clear" w:color="auto" w:fill="D0CECE"/>
+          </w:tcPr>
+          <w:p>
+            <w:pPr>
+              <w:pStyle w:val="En-tte"/>
+              <w:tabs>
+                <w:tab w:val="clear" w:pos="4536"/>
+                <w:tab w:val="clear" w:pos="9072"/>
+                <w:tab w:val="left" w:pos="709"/>
+              </w:tabs>
+              <w:spacing w:before="120"/>
+            </w:pPr>
+            <w:r>
+              <w:t>Pour</w:t>
+            </w:r>
+          </w:p>
+        </w:tc>
+        <w:tc>
+          <w:tcPr>
+            <w:tcW w:w="4815" w:type="dxa"/>
+            <w:shd w:val="clear" w:color="auto" w:fill="auto"/>
+          </w:tcPr>
+          <w:p>
+            <w:pPr>
+              <w:pStyle w:val="En-tte"/>
+              <w:tabs>
+                <w:tab w:val="clear" w:pos="4536"/>
+                <w:tab w:val="clear" w:pos="9072"/>
+                <w:tab w:val="left" w:pos="709"/>
+              </w:tabs>
+              <w:spacing w:before="80" w:after="40"/>
+              <w:jc w:val="center"/>
+            </w:pPr>
+            <w:r>
+              <w:t>Quitter la plateforme web</w:t>
+            </w:r>
+          </w:p>
+        </w:tc>
+      </w:tr>
+      <w:tr>
+        <w:trPr>
+          <w:trHeight w:val="446"/>
+        </w:trPr>
+        <w:tc>
+          <w:tcPr>
+            <w:tcW w:w="4952" w:type="dxa"/>
+            <w:shd w:val="clear" w:color="auto" w:fill="D0CECE"/>
+          </w:tcPr>
+          <w:p>
+            <w:pPr>
+              <w:pStyle w:val="En-tte"/>
+              <w:tabs>
+                <w:tab w:val="clear" w:pos="4536"/>
+                <w:tab w:val="clear" w:pos="9072"/>
+                <w:tab w:val="left" w:pos="709"/>
+              </w:tabs>
+              <w:spacing w:before="120"/>
+            </w:pPr>
+            <w:r>
+              <w:t>Testeur(s)</w:t>
+            </w:r>
+          </w:p>
+        </w:tc>
+        <w:tc>
+          <w:tcPr>
+            <w:tcW w:w="4815" w:type="dxa"/>
+            <w:shd w:val="clear" w:color="auto" w:fill="auto"/>
+          </w:tcPr>
+          <w:p>
+            <w:pPr>
+              <w:pStyle w:val="En-tte"/>
+              <w:tabs>
+                <w:tab w:val="clear" w:pos="4536"/>
+                <w:tab w:val="clear" w:pos="9072"/>
+                <w:tab w:val="left" w:pos="709"/>
+              </w:tabs>
+              <w:spacing w:before="80" w:after="40"/>
+              <w:jc w:val="center"/>
+            </w:pPr>
+          </w:p>
+        </w:tc>
+      </w:tr>
+      <w:tr>
+        <w:trPr>
+          <w:trHeight w:val="446"/>
+        </w:trPr>
+        <w:tc>
+          <w:tcPr>
+            <w:tcW w:w="4952" w:type="dxa"/>
+            <w:shd w:val="clear" w:color="auto" w:fill="D0CECE"/>
+          </w:tcPr>
+          <w:p>
+            <w:pPr>
+              <w:pStyle w:val="En-tte"/>
+              <w:tabs>
+                <w:tab w:val="clear" w:pos="4536"/>
+                <w:tab w:val="clear" w:pos="9072"/>
+                <w:tab w:val="left" w:pos="709"/>
+              </w:tabs>
+              <w:spacing w:before="120"/>
+            </w:pPr>
+            <w:r>
+              <w:t>Environnement(s)</w:t>
+            </w:r>
+          </w:p>
+        </w:tc>
+        <w:tc>
+          <w:tcPr>
+            <w:tcW w:w="4815" w:type="dxa"/>
+            <w:shd w:val="clear" w:color="auto" w:fill="auto"/>
+          </w:tcPr>
+          <w:p>
+            <w:pPr>
+              <w:pStyle w:val="En-tte"/>
+              <w:tabs>
+                <w:tab w:val="clear" w:pos="4536"/>
+                <w:tab w:val="clear" w:pos="9072"/>
+                <w:tab w:val="left" w:pos="709"/>
+              </w:tabs>
+              <w:spacing w:before="80" w:after="40"/>
+              <w:jc w:val="center"/>
+            </w:pPr>
+          </w:p>
+        </w:tc>
+      </w:tr>
+      <w:tr>
+        <w:trPr>
+          <w:trHeight w:val="446"/>
+        </w:trPr>
+        <w:tc>
+          <w:tcPr>
+            <w:tcW w:w="4952" w:type="dxa"/>
+            <w:shd w:val="clear" w:color="auto" w:fill="D0CECE"/>
+          </w:tcPr>
+          <w:p>
+            <w:pPr>
+              <w:pStyle w:val="En-tte"/>
+              <w:tabs>
+                <w:tab w:val="clear" w:pos="4536"/>
+                <w:tab w:val="clear" w:pos="9072"/>
+                <w:tab w:val="left" w:pos="709"/>
+              </w:tabs>
+              <w:spacing w:before="120"/>
+            </w:pPr>
+            <w:r>
+              <w:t>Navigateur(s)</w:t>
+            </w:r>
+          </w:p>
+        </w:tc>
+        <w:tc>
+          <w:tcPr>
+            <w:tcW w:w="4815" w:type="dxa"/>
+            <w:shd w:val="clear" w:color="auto" w:fill="auto"/>
+          </w:tcPr>
+          <w:p>
+            <w:pPr>
+              <w:pStyle w:val="En-tte"/>
+              <w:tabs>
+                <w:tab w:val="clear" w:pos="4536"/>
+                <w:tab w:val="clear" w:pos="9072"/>
+                <w:tab w:val="left" w:pos="709"/>
+              </w:tabs>
+              <w:spacing w:before="80" w:after="40"/>
+              <w:jc w:val="center"/>
+            </w:pPr>
+          </w:p>
+        </w:tc>
+      </w:tr>
+      <w:tr>
+        <w:trPr>
+          <w:trHeight w:val="446"/>
+        </w:trPr>
+        <w:tc>
+          <w:tcPr>
+            <w:tcW w:w="4952" w:type="dxa"/>
+            <w:shd w:val="clear" w:color="auto" w:fill="D0CECE"/>
+          </w:tcPr>
+          <w:p>
+            <w:pPr>
+              <w:pStyle w:val="En-tte"/>
+              <w:tabs>
+                <w:tab w:val="clear" w:pos="4536"/>
+                <w:tab w:val="clear" w:pos="9072"/>
+                <w:tab w:val="left" w:pos="709"/>
+              </w:tabs>
+              <w:spacing w:before="120"/>
+            </w:pPr>
+            <w:r>
+              <w:t>Quand</w:t>
+            </w:r>
+          </w:p>
+        </w:tc>
+        <w:tc>
+          <w:tcPr>
+            <w:tcW w:w="4815" w:type="dxa"/>
+            <w:shd w:val="clear" w:color="auto" w:fill="auto"/>
+          </w:tcPr>
+          <w:p>
+            <w:pPr>
+              <w:pStyle w:val="En-tte"/>
+              <w:tabs>
+                <w:tab w:val="clear" w:pos="4536"/>
+                <w:tab w:val="clear" w:pos="9072"/>
+                <w:tab w:val="left" w:pos="709"/>
+              </w:tabs>
+              <w:spacing w:before="80" w:after="40"/>
+              <w:jc w:val="center"/>
+            </w:pPr>
+          </w:p>
+        </w:tc>
+      </w:tr>
+      <w:tr>
+        <w:trPr>
+          <w:trHeight w:val="446"/>
+        </w:trPr>
+        <w:tc>
+          <w:tcPr>
+            <w:tcW w:w="4952" w:type="dxa"/>
+            <w:shd w:val="clear" w:color="auto" w:fill="D0CECE"/>
+          </w:tcPr>
+          <w:p>
+            <w:pPr>
+              <w:pStyle w:val="En-tte"/>
+              <w:tabs>
+                <w:tab w:val="clear" w:pos="4536"/>
+                <w:tab w:val="clear" w:pos="9072"/>
+                <w:tab w:val="left" w:pos="709"/>
+              </w:tabs>
+              <w:spacing w:before="120"/>
+            </w:pPr>
+            <w:r>
+              <w:t>Comment</w:t>
+            </w:r>
+          </w:p>
+        </w:tc>
+        <w:tc>
+          <w:tcPr>
+            <w:tcW w:w="4815" w:type="dxa"/>
+            <w:shd w:val="clear" w:color="auto" w:fill="auto"/>
+          </w:tcPr>
+          <w:p>
+            <w:pPr>
+              <w:pStyle w:val="En-tte"/>
+              <w:tabs>
+                <w:tab w:val="clear" w:pos="4536"/>
+                <w:tab w:val="clear" w:pos="9072"/>
+                <w:tab w:val="left" w:pos="709"/>
+              </w:tabs>
+              <w:spacing w:before="80" w:after="40"/>
+              <w:jc w:val="center"/>
+            </w:pPr>
+            <w:r>
+              <w:t>Test effectué manuellement</w:t>
+            </w:r>
+          </w:p>
+        </w:tc>
+      </w:tr>
+    </w:tbl>
+    <w:p>
+      <w:pPr>
+        <w:rPr>
+          <w:vanish/>
+        </w:rPr>
+      </w:pPr>
+    </w:p>
+    <w:tbl>
+      <w:tblPr>
+        <w:tblpPr w:leftFromText="141" w:rightFromText="141" w:vertAnchor="text" w:horzAnchor="margin" w:tblpY="608"/>
+        <w:tblW w:w="9776" w:type="dxa"/>
+        <w:tblBorders>
+          <w:top w:val="single" w:sz="4" w:space="0" w:color="auto"/>
+          <w:left w:val="single" w:sz="4" w:space="0" w:color="auto"/>
+          <w:bottom w:val="single" w:sz="4" w:space="0" w:color="auto"/>
+          <w:right w:val="single" w:sz="4" w:space="0" w:color="auto"/>
+          <w:insideH w:val="single" w:sz="4" w:space="0" w:color="auto"/>
+          <w:insideV w:val="single" w:sz="4" w:space="0" w:color="auto"/>
+        </w:tblBorders>
+        <w:tblLook w:val="04A0" w:firstRow="1" w:lastRow="0" w:firstColumn="1" w:lastColumn="0" w:noHBand="0" w:noVBand="1"/>
+      </w:tblPr>
+      <w:tblGrid>
+        <w:gridCol w:w="2119"/>
+        <w:gridCol w:w="1704"/>
+        <w:gridCol w:w="3688"/>
+        <w:gridCol w:w="2265"/>
+      </w:tblGrid>
+      <w:tr>
+        <w:trPr>
+          <w:trHeight w:val="490"/>
+        </w:trPr>
+        <w:tc>
+          <w:tcPr>
+            <w:tcW w:w="2119" w:type="dxa"/>
+            <w:shd w:val="clear" w:color="auto" w:fill="D0CECE"/>
+          </w:tcPr>
+          <w:p>
+            <w:pPr>
+              <w:pStyle w:val="En-tte"/>
+              <w:tabs>
+                <w:tab w:val="clear" w:pos="4536"/>
+                <w:tab w:val="clear" w:pos="9072"/>
+                <w:tab w:val="left" w:pos="709"/>
+              </w:tabs>
+              <w:spacing w:before="120"/>
+            </w:pPr>
+            <w:r>
+              <w:t>Action à réaliser</w:t>
+            </w:r>
+          </w:p>
+        </w:tc>
+        <w:tc>
+          <w:tcPr>
+            <w:tcW w:w="1704" w:type="dxa"/>
+            <w:shd w:val="clear" w:color="auto" w:fill="D0CECE"/>
+          </w:tcPr>
+          <w:p>
+            <w:pPr>
+              <w:pStyle w:val="En-tte"/>
+              <w:tabs>
+                <w:tab w:val="clear" w:pos="4536"/>
+                <w:tab w:val="clear" w:pos="9072"/>
+                <w:tab w:val="left" w:pos="709"/>
+              </w:tabs>
+              <w:spacing w:before="120"/>
+            </w:pPr>
+            <w:r>
+              <w:t>Condition particulière</w:t>
+            </w:r>
+          </w:p>
+        </w:tc>
+        <w:tc>
+          <w:tcPr>
+            <w:tcW w:w="3688" w:type="dxa"/>
+            <w:shd w:val="clear" w:color="auto" w:fill="D0CECE"/>
+          </w:tcPr>
+          <w:p>
+            <w:pPr>
+              <w:pStyle w:val="En-tte"/>
+              <w:tabs>
+                <w:tab w:val="clear" w:pos="4536"/>
+                <w:tab w:val="clear" w:pos="9072"/>
+                <w:tab w:val="left" w:pos="709"/>
+              </w:tabs>
+              <w:spacing w:before="120"/>
+            </w:pPr>
+            <w:r>
+              <w:t>Réaction attendue</w:t>
+            </w:r>
+          </w:p>
+        </w:tc>
+        <w:tc>
+          <w:tcPr>
+            <w:tcW w:w="2265" w:type="dxa"/>
+            <w:shd w:val="clear" w:color="auto" w:fill="D0CECE"/>
+          </w:tcPr>
+          <w:p>
+            <w:pPr>
+              <w:pStyle w:val="En-tte"/>
+              <w:tabs>
+                <w:tab w:val="clear" w:pos="4536"/>
+                <w:tab w:val="clear" w:pos="9072"/>
+                <w:tab w:val="left" w:pos="709"/>
+              </w:tabs>
+              <w:spacing w:before="120"/>
+            </w:pPr>
+            <w:r>
+              <w:t>Résultat du test</w:t>
+            </w:r>
+          </w:p>
+        </w:tc>
+      </w:tr>
+      <w:tr>
+        <w:trPr>
+          <w:trHeight w:val="490"/>
+        </w:trPr>
+        <w:tc>
+          <w:tcPr>
+            <w:tcW w:w="2119" w:type="dxa"/>
+            <w:shd w:val="clear" w:color="auto" w:fill="auto"/>
+          </w:tcPr>
+          <w:p>
+            <w:pPr>
+              <w:pStyle w:val="En-tte"/>
+              <w:tabs>
+                <w:tab w:val="clear" w:pos="4536"/>
+                <w:tab w:val="clear" w:pos="9072"/>
+                <w:tab w:val="left" w:pos="709"/>
+              </w:tabs>
+              <w:spacing w:before="80" w:after="40"/>
+            </w:pPr>
+            <w:r>
+              <w:t>Clique sur le bouton de déconnexion</w:t>
+            </w:r>
+          </w:p>
+        </w:tc>
+        <w:tc>
+          <w:tcPr>
+            <w:tcW w:w="1704" w:type="dxa"/>
+            <w:shd w:val="clear" w:color="auto" w:fill="auto"/>
+          </w:tcPr>
+          <w:p>
+            <w:pPr>
+              <w:pStyle w:val="En-tte"/>
+              <w:tabs>
+                <w:tab w:val="clear" w:pos="4536"/>
+                <w:tab w:val="clear" w:pos="9072"/>
+                <w:tab w:val="left" w:pos="709"/>
+              </w:tabs>
+              <w:spacing w:before="80" w:after="40"/>
+            </w:pPr>
+          </w:p>
+        </w:tc>
+        <w:tc>
+          <w:tcPr>
+            <w:tcW w:w="3688" w:type="dxa"/>
+            <w:shd w:val="clear" w:color="auto" w:fill="auto"/>
+          </w:tcPr>
+          <w:p>
+            <w:pPr>
+              <w:pStyle w:val="En-tte"/>
+              <w:tabs>
+                <w:tab w:val="clear" w:pos="4536"/>
+                <w:tab w:val="clear" w:pos="9072"/>
+                <w:tab w:val="left" w:pos="709"/>
+              </w:tabs>
+              <w:spacing w:before="80" w:after="40"/>
+            </w:pPr>
+            <w:r>
+              <w:t>L’utilisateur est déconnecté</w:t>
+            </w:r>
+            <w:r>
+              <w:t>. La session de l’utilisateur est détruite.</w:t>
+            </w:r>
+          </w:p>
+        </w:tc>
+        <w:tc>
+          <w:tcPr>
+            <w:tcW w:w="2265" w:type="dxa"/>
+          </w:tcPr>
+          <w:p>
+            <w:pPr>
+              <w:pStyle w:val="En-tte"/>
+              <w:tabs>
+                <w:tab w:val="clear" w:pos="4536"/>
+                <w:tab w:val="clear" w:pos="9072"/>
+                <w:tab w:val="left" w:pos="709"/>
+              </w:tabs>
+              <w:spacing w:before="80" w:after="40"/>
+            </w:pPr>
+          </w:p>
+        </w:tc>
+      </w:tr>
+    </w:tbl>
+    <w:p>
+      <w:pPr>
+        <w:spacing w:after="160" w:line="259" w:lineRule="auto"/>
+        <w:ind w:left="576"/>
+      </w:pPr>
+    </w:p>
+    <w:p>
+      <w:pPr>
+        <w:spacing w:after="160" w:line="259" w:lineRule="auto"/>
+      </w:pPr>
+    </w:p>
+    <w:p>
+      <w:pPr>
+        <w:spacing w:after="160" w:line="259" w:lineRule="auto"/>
+      </w:pPr>
+    </w:p>
+    <w:p>
+      <w:pPr>
+        <w:ind w:firstLine="576"/>
+      </w:pPr>
+      <w:r>
+        <w:t>Vérifier le stock :</w:t>
+      </w:r>
+      <w:r>
+        <w:t> :</w:t>
+      </w:r>
+    </w:p>
+    <w:p/>
+    <w:tbl>
+      <w:tblPr>
+        <w:tblW w:w="9767" w:type="dxa"/>
+        <w:tblBorders>
+          <w:top w:val="single" w:sz="4" w:space="0" w:color="auto"/>
+          <w:left w:val="single" w:sz="4" w:space="0" w:color="auto"/>
+          <w:bottom w:val="single" w:sz="4" w:space="0" w:color="auto"/>
+          <w:right w:val="single" w:sz="4" w:space="0" w:color="auto"/>
+          <w:insideH w:val="single" w:sz="4" w:space="0" w:color="auto"/>
+          <w:insideV w:val="single" w:sz="4" w:space="0" w:color="auto"/>
+        </w:tblBorders>
+        <w:tblLook w:val="04A0" w:firstRow="1" w:lastRow="0" w:firstColumn="1" w:lastColumn="0" w:noHBand="0" w:noVBand="1"/>
+      </w:tblPr>
+      <w:tblGrid>
+        <w:gridCol w:w="4952"/>
+        <w:gridCol w:w="4815"/>
+      </w:tblGrid>
+      <w:tr>
+        <w:trPr>
+          <w:trHeight w:val="446"/>
+        </w:trPr>
+        <w:tc>
+          <w:tcPr>
+            <w:tcW w:w="4952" w:type="dxa"/>
+            <w:shd w:val="clear" w:color="auto" w:fill="D0CECE"/>
+          </w:tcPr>
+          <w:p>
+            <w:pPr>
+              <w:pStyle w:val="En-tte"/>
+              <w:tabs>
+                <w:tab w:val="clear" w:pos="4536"/>
+                <w:tab w:val="clear" w:pos="9072"/>
+                <w:tab w:val="left" w:pos="709"/>
+              </w:tabs>
+              <w:spacing w:before="120"/>
+            </w:pPr>
+            <w:r>
+              <w:t>En tant que</w:t>
+            </w:r>
+          </w:p>
+        </w:tc>
+        <w:tc>
+          <w:tcPr>
+            <w:tcW w:w="4815" w:type="dxa"/>
+            <w:shd w:val="clear" w:color="auto" w:fill="auto"/>
+          </w:tcPr>
+          <w:p>
+            <w:pPr>
+              <w:pStyle w:val="En-tte"/>
+              <w:tabs>
+                <w:tab w:val="clear" w:pos="4536"/>
+                <w:tab w:val="clear" w:pos="9072"/>
+                <w:tab w:val="left" w:pos="709"/>
+              </w:tabs>
+              <w:spacing w:before="80" w:after="40"/>
+              <w:jc w:val="center"/>
+            </w:pPr>
+            <w:r>
+              <w:t>Utilisateur Authentifié</w:t>
+            </w:r>
+          </w:p>
+        </w:tc>
+      </w:tr>
+      <w:tr>
+        <w:trPr>
+          <w:trHeight w:val="446"/>
+        </w:trPr>
+        <w:tc>
+          <w:tcPr>
+            <w:tcW w:w="4952" w:type="dxa"/>
+            <w:shd w:val="clear" w:color="auto" w:fill="D0CECE"/>
+          </w:tcPr>
+          <w:p>
+            <w:pPr>
+              <w:pStyle w:val="En-tte"/>
+              <w:tabs>
+                <w:tab w:val="clear" w:pos="4536"/>
+                <w:tab w:val="clear" w:pos="9072"/>
+                <w:tab w:val="left" w:pos="709"/>
+              </w:tabs>
+              <w:spacing w:before="120"/>
+            </w:pPr>
+            <w:r>
+              <w:t>Je veux</w:t>
+            </w:r>
+          </w:p>
+        </w:tc>
+        <w:tc>
+          <w:tcPr>
+            <w:tcW w:w="4815" w:type="dxa"/>
+            <w:shd w:val="clear" w:color="auto" w:fill="auto"/>
+          </w:tcPr>
+          <w:p>
+            <w:pPr>
+              <w:pStyle w:val="En-tte"/>
+              <w:tabs>
+                <w:tab w:val="clear" w:pos="4536"/>
+                <w:tab w:val="clear" w:pos="9072"/>
+                <w:tab w:val="left" w:pos="709"/>
+              </w:tabs>
+              <w:spacing w:before="80" w:after="40"/>
+              <w:jc w:val="center"/>
+            </w:pPr>
+            <w:r>
+              <w:t>Avoir accès à la page d’accueil</w:t>
+            </w:r>
+          </w:p>
+        </w:tc>
+      </w:tr>
+      <w:tr>
+        <w:trPr>
+          <w:trHeight w:val="446"/>
+        </w:trPr>
+        <w:tc>
+          <w:tcPr>
+            <w:tcW w:w="4952" w:type="dxa"/>
+            <w:shd w:val="clear" w:color="auto" w:fill="D0CECE"/>
+          </w:tcPr>
+          <w:p>
+            <w:pPr>
+              <w:pStyle w:val="En-tte"/>
+              <w:tabs>
+                <w:tab w:val="clear" w:pos="4536"/>
+                <w:tab w:val="clear" w:pos="9072"/>
+                <w:tab w:val="left" w:pos="709"/>
+              </w:tabs>
+              <w:spacing w:before="120"/>
+            </w:pPr>
+            <w:r>
+              <w:t>Pour</w:t>
+            </w:r>
+          </w:p>
+        </w:tc>
+        <w:tc>
+          <w:tcPr>
+            <w:tcW w:w="4815" w:type="dxa"/>
+            <w:shd w:val="clear" w:color="auto" w:fill="auto"/>
+          </w:tcPr>
+          <w:p>
+            <w:pPr>
+              <w:pStyle w:val="En-tte"/>
+              <w:tabs>
+                <w:tab w:val="clear" w:pos="4536"/>
+                <w:tab w:val="clear" w:pos="9072"/>
+                <w:tab w:val="left" w:pos="709"/>
+              </w:tabs>
+              <w:spacing w:before="80" w:after="40"/>
+              <w:jc w:val="center"/>
+            </w:pPr>
+            <w:r>
+              <w:t>Vérifier les quantités restantes des différents consommables</w:t>
+            </w:r>
+          </w:p>
+        </w:tc>
+      </w:tr>
+      <w:tr>
+        <w:trPr>
+          <w:trHeight w:val="446"/>
+        </w:trPr>
+        <w:tc>
+          <w:tcPr>
+            <w:tcW w:w="4952" w:type="dxa"/>
+            <w:shd w:val="clear" w:color="auto" w:fill="D0CECE"/>
+          </w:tcPr>
+          <w:p>
+            <w:pPr>
+              <w:pStyle w:val="En-tte"/>
+              <w:tabs>
+                <w:tab w:val="clear" w:pos="4536"/>
+                <w:tab w:val="clear" w:pos="9072"/>
+                <w:tab w:val="left" w:pos="709"/>
+              </w:tabs>
+              <w:spacing w:before="120"/>
+            </w:pPr>
+            <w:r>
+              <w:t>Testeur(s)</w:t>
+            </w:r>
+          </w:p>
+        </w:tc>
+        <w:tc>
+          <w:tcPr>
+            <w:tcW w:w="4815" w:type="dxa"/>
+            <w:shd w:val="clear" w:color="auto" w:fill="auto"/>
+          </w:tcPr>
+          <w:p>
+            <w:pPr>
+              <w:pStyle w:val="En-tte"/>
+              <w:tabs>
+                <w:tab w:val="clear" w:pos="4536"/>
+                <w:tab w:val="clear" w:pos="9072"/>
+                <w:tab w:val="left" w:pos="709"/>
+              </w:tabs>
+              <w:spacing w:before="80" w:after="40"/>
+              <w:jc w:val="center"/>
+            </w:pPr>
+          </w:p>
+        </w:tc>
+      </w:tr>
+      <w:tr>
+        <w:trPr>
+          <w:trHeight w:val="446"/>
+        </w:trPr>
+        <w:tc>
+          <w:tcPr>
+            <w:tcW w:w="4952" w:type="dxa"/>
+            <w:shd w:val="clear" w:color="auto" w:fill="D0CECE"/>
+          </w:tcPr>
+          <w:p>
+            <w:pPr>
+              <w:pStyle w:val="En-tte"/>
+              <w:tabs>
+                <w:tab w:val="clear" w:pos="4536"/>
+                <w:tab w:val="clear" w:pos="9072"/>
+                <w:tab w:val="left" w:pos="709"/>
+              </w:tabs>
+              <w:spacing w:before="120"/>
+            </w:pPr>
+            <w:r>
+              <w:t>Environnement(s)</w:t>
+            </w:r>
+          </w:p>
+        </w:tc>
+        <w:tc>
+          <w:tcPr>
+            <w:tcW w:w="4815" w:type="dxa"/>
+            <w:shd w:val="clear" w:color="auto" w:fill="auto"/>
+          </w:tcPr>
+          <w:p>
+            <w:pPr>
+              <w:pStyle w:val="En-tte"/>
+              <w:tabs>
+                <w:tab w:val="clear" w:pos="4536"/>
+                <w:tab w:val="clear" w:pos="9072"/>
+                <w:tab w:val="left" w:pos="709"/>
+              </w:tabs>
+              <w:spacing w:before="80" w:after="40"/>
+              <w:jc w:val="center"/>
+            </w:pPr>
+          </w:p>
+        </w:tc>
+      </w:tr>
+      <w:tr>
+        <w:trPr>
+          <w:trHeight w:val="446"/>
+        </w:trPr>
+        <w:tc>
+          <w:tcPr>
+            <w:tcW w:w="4952" w:type="dxa"/>
+            <w:shd w:val="clear" w:color="auto" w:fill="D0CECE"/>
+          </w:tcPr>
+          <w:p>
+            <w:pPr>
+              <w:pStyle w:val="En-tte"/>
+              <w:tabs>
+                <w:tab w:val="clear" w:pos="4536"/>
+                <w:tab w:val="clear" w:pos="9072"/>
+                <w:tab w:val="left" w:pos="709"/>
+              </w:tabs>
+              <w:spacing w:before="120"/>
+            </w:pPr>
+            <w:r>
+              <w:t>Navigateur(s)</w:t>
+            </w:r>
+          </w:p>
+        </w:tc>
+        <w:tc>
+          <w:tcPr>
+            <w:tcW w:w="4815" w:type="dxa"/>
+            <w:shd w:val="clear" w:color="auto" w:fill="auto"/>
+          </w:tcPr>
+          <w:p>
+            <w:pPr>
+              <w:pStyle w:val="En-tte"/>
+              <w:tabs>
+                <w:tab w:val="clear" w:pos="4536"/>
+                <w:tab w:val="clear" w:pos="9072"/>
+                <w:tab w:val="left" w:pos="709"/>
+              </w:tabs>
+              <w:spacing w:before="80" w:after="40"/>
+              <w:jc w:val="center"/>
+            </w:pPr>
+          </w:p>
+        </w:tc>
+      </w:tr>
+      <w:tr>
+        <w:trPr>
+          <w:trHeight w:val="446"/>
+        </w:trPr>
+        <w:tc>
+          <w:tcPr>
+            <w:tcW w:w="4952" w:type="dxa"/>
+            <w:shd w:val="clear" w:color="auto" w:fill="D0CECE"/>
+          </w:tcPr>
+          <w:p>
+            <w:pPr>
+              <w:pStyle w:val="En-tte"/>
+              <w:tabs>
+                <w:tab w:val="clear" w:pos="4536"/>
+                <w:tab w:val="clear" w:pos="9072"/>
+                <w:tab w:val="left" w:pos="709"/>
+              </w:tabs>
+              <w:spacing w:before="120"/>
+            </w:pPr>
+            <w:r>
+              <w:t>Quand</w:t>
+            </w:r>
+          </w:p>
+        </w:tc>
+        <w:tc>
+          <w:tcPr>
+            <w:tcW w:w="4815" w:type="dxa"/>
+            <w:shd w:val="clear" w:color="auto" w:fill="auto"/>
+          </w:tcPr>
+          <w:p>
+            <w:pPr>
+              <w:pStyle w:val="En-tte"/>
+              <w:tabs>
+                <w:tab w:val="clear" w:pos="4536"/>
+                <w:tab w:val="clear" w:pos="9072"/>
+                <w:tab w:val="left" w:pos="709"/>
+              </w:tabs>
+              <w:spacing w:before="80" w:after="40"/>
+              <w:jc w:val="center"/>
+            </w:pPr>
+          </w:p>
+        </w:tc>
+      </w:tr>
+      <w:tr>
+        <w:trPr>
+          <w:trHeight w:val="446"/>
+        </w:trPr>
+        <w:tc>
+          <w:tcPr>
+            <w:tcW w:w="4952" w:type="dxa"/>
+            <w:shd w:val="clear" w:color="auto" w:fill="D0CECE"/>
+          </w:tcPr>
+          <w:p>
+            <w:pPr>
+              <w:pStyle w:val="En-tte"/>
+              <w:tabs>
+                <w:tab w:val="clear" w:pos="4536"/>
+                <w:tab w:val="clear" w:pos="9072"/>
+                <w:tab w:val="left" w:pos="709"/>
+              </w:tabs>
+              <w:spacing w:before="120"/>
+            </w:pPr>
+            <w:r>
+              <w:t>Comment</w:t>
+            </w:r>
+          </w:p>
+        </w:tc>
+        <w:tc>
+          <w:tcPr>
+            <w:tcW w:w="4815" w:type="dxa"/>
+            <w:shd w:val="clear" w:color="auto" w:fill="auto"/>
+          </w:tcPr>
+          <w:p>
+            <w:pPr>
+              <w:pStyle w:val="En-tte"/>
+              <w:tabs>
+                <w:tab w:val="clear" w:pos="4536"/>
+                <w:tab w:val="clear" w:pos="9072"/>
+                <w:tab w:val="left" w:pos="709"/>
+              </w:tabs>
+              <w:spacing w:before="80" w:after="40"/>
+              <w:jc w:val="center"/>
+            </w:pPr>
+            <w:r>
+              <w:t>Test effectué manuellement</w:t>
+            </w:r>
+          </w:p>
+        </w:tc>
+      </w:tr>
+    </w:tbl>
+    <w:p>
+      <w:pPr>
+        <w:rPr>
+          <w:vanish/>
+        </w:rPr>
+      </w:pPr>
+    </w:p>
+    <w:tbl>
+      <w:tblPr>
+        <w:tblpPr w:leftFromText="141" w:rightFromText="141" w:vertAnchor="text" w:horzAnchor="margin" w:tblpY="-126"/>
+        <w:tblW w:w="9776" w:type="dxa"/>
+        <w:tblBorders>
+          <w:top w:val="single" w:sz="4" w:space="0" w:color="auto"/>
+          <w:left w:val="single" w:sz="4" w:space="0" w:color="auto"/>
+          <w:bottom w:val="single" w:sz="4" w:space="0" w:color="auto"/>
+          <w:right w:val="single" w:sz="4" w:space="0" w:color="auto"/>
+          <w:insideH w:val="single" w:sz="4" w:space="0" w:color="auto"/>
+          <w:insideV w:val="single" w:sz="4" w:space="0" w:color="auto"/>
+        </w:tblBorders>
+        <w:tblLook w:val="04A0" w:firstRow="1" w:lastRow="0" w:firstColumn="1" w:lastColumn="0" w:noHBand="0" w:noVBand="1"/>
+      </w:tblPr>
+      <w:tblGrid>
+        <w:gridCol w:w="2110"/>
+        <w:gridCol w:w="1804"/>
+        <w:gridCol w:w="3633"/>
+        <w:gridCol w:w="2229"/>
+      </w:tblGrid>
+      <w:tr>
+        <w:trPr>
+          <w:trHeight w:val="490"/>
+        </w:trPr>
+        <w:tc>
+          <w:tcPr>
+            <w:tcW w:w="2119" w:type="dxa"/>
+            <w:shd w:val="clear" w:color="auto" w:fill="D0CECE"/>
+          </w:tcPr>
+          <w:p>
+            <w:pPr>
+              <w:pStyle w:val="En-tte"/>
+              <w:tabs>
+                <w:tab w:val="clear" w:pos="4536"/>
+                <w:tab w:val="clear" w:pos="9072"/>
+                <w:tab w:val="left" w:pos="709"/>
+              </w:tabs>
+              <w:spacing w:before="120"/>
+            </w:pPr>
+            <w:r>
+              <w:lastRenderedPageBreak/>
+              <w:t>Action à réaliser</w:t>
+            </w:r>
+          </w:p>
+        </w:tc>
+        <w:tc>
+          <w:tcPr>
+            <w:tcW w:w="1711" w:type="dxa"/>
+            <w:shd w:val="clear" w:color="auto" w:fill="D0CECE"/>
+          </w:tcPr>
+          <w:p>
+            <w:pPr>
+              <w:pStyle w:val="En-tte"/>
+              <w:tabs>
+                <w:tab w:val="clear" w:pos="4536"/>
+                <w:tab w:val="clear" w:pos="9072"/>
+                <w:tab w:val="left" w:pos="709"/>
+              </w:tabs>
+              <w:spacing w:before="120"/>
+            </w:pPr>
+            <w:r>
+              <w:t>Condition particulière</w:t>
+            </w:r>
+          </w:p>
+        </w:tc>
+        <w:tc>
+          <w:tcPr>
+            <w:tcW w:w="3684" w:type="dxa"/>
+            <w:shd w:val="clear" w:color="auto" w:fill="D0CECE"/>
+          </w:tcPr>
+          <w:p>
+            <w:pPr>
+              <w:pStyle w:val="En-tte"/>
+              <w:tabs>
+                <w:tab w:val="clear" w:pos="4536"/>
+                <w:tab w:val="clear" w:pos="9072"/>
+                <w:tab w:val="left" w:pos="709"/>
+              </w:tabs>
+              <w:spacing w:before="120"/>
+            </w:pPr>
+            <w:r>
+              <w:t>Réaction attendue</w:t>
+            </w:r>
+          </w:p>
+        </w:tc>
+        <w:tc>
+          <w:tcPr>
+            <w:tcW w:w="2262" w:type="dxa"/>
+            <w:shd w:val="clear" w:color="auto" w:fill="D0CECE"/>
+          </w:tcPr>
+          <w:p>
+            <w:pPr>
+              <w:pStyle w:val="En-tte"/>
+              <w:tabs>
+                <w:tab w:val="clear" w:pos="4536"/>
+                <w:tab w:val="clear" w:pos="9072"/>
+                <w:tab w:val="left" w:pos="709"/>
+              </w:tabs>
+              <w:spacing w:before="120"/>
+            </w:pPr>
+            <w:r>
+              <w:t>Résultat du test</w:t>
+            </w:r>
+          </w:p>
+        </w:tc>
+      </w:tr>
+      <w:tr>
+        <w:trPr>
+          <w:trHeight w:val="490"/>
+        </w:trPr>
+        <w:tc>
+          <w:tcPr>
+            <w:tcW w:w="2119" w:type="dxa"/>
+            <w:shd w:val="clear" w:color="auto" w:fill="auto"/>
+          </w:tcPr>
+          <w:p>
+            <w:pPr>
+              <w:pStyle w:val="En-tte"/>
+              <w:tabs>
+                <w:tab w:val="clear" w:pos="4536"/>
+                <w:tab w:val="clear" w:pos="9072"/>
+                <w:tab w:val="left" w:pos="709"/>
+              </w:tabs>
+              <w:spacing w:before="80" w:after="40"/>
+            </w:pPr>
+            <w:r>
+              <w:t>Une fois connecté j’arrive sur la page d’accueil</w:t>
+            </w:r>
+          </w:p>
+        </w:tc>
+        <w:tc>
+          <w:tcPr>
+            <w:tcW w:w="1711" w:type="dxa"/>
+            <w:shd w:val="clear" w:color="auto" w:fill="auto"/>
+          </w:tcPr>
+          <w:p>
+            <w:pPr>
+              <w:pStyle w:val="En-tte"/>
+              <w:tabs>
+                <w:tab w:val="clear" w:pos="4536"/>
+                <w:tab w:val="clear" w:pos="9072"/>
+                <w:tab w:val="left" w:pos="709"/>
+              </w:tabs>
+              <w:spacing w:before="80" w:after="40"/>
+            </w:pPr>
+            <w:r>
+              <w:t>Un type de cartouche est en quantité faible (inférieur à 5)</w:t>
+            </w:r>
+          </w:p>
+        </w:tc>
+        <w:tc>
+          <w:tcPr>
+            <w:tcW w:w="3684" w:type="dxa"/>
+            <w:shd w:val="clear" w:color="auto" w:fill="auto"/>
+          </w:tcPr>
+          <w:p>
+            <w:pPr>
+              <w:pStyle w:val="En-tte"/>
+              <w:tabs>
+                <w:tab w:val="clear" w:pos="4536"/>
+                <w:tab w:val="clear" w:pos="9072"/>
+                <w:tab w:val="left" w:pos="709"/>
+              </w:tabs>
+              <w:spacing w:before="80" w:after="40"/>
+            </w:pPr>
+            <w:r>
+              <w:t>La « carte » de la cartouche est visible tout en haut de la page. Une « alerte » indique le fait que ce type de cartouche est en quantité faible. En dessous de la liste des éléments en quantité faible, nous retrouvons tous les autres consommables.</w:t>
+            </w:r>
+          </w:p>
+        </w:tc>
+        <w:tc>
+          <w:tcPr>
+            <w:tcW w:w="2262" w:type="dxa"/>
+          </w:tcPr>
+          <w:p>
+            <w:pPr>
+              <w:pStyle w:val="En-tte"/>
+              <w:tabs>
+                <w:tab w:val="clear" w:pos="4536"/>
+                <w:tab w:val="clear" w:pos="9072"/>
+                <w:tab w:val="left" w:pos="709"/>
+              </w:tabs>
+              <w:spacing w:before="80" w:after="40"/>
+            </w:pPr>
+          </w:p>
+        </w:tc>
+      </w:tr>
+      <w:tr>
+        <w:trPr>
+          <w:trHeight w:val="490"/>
+        </w:trPr>
+        <w:tc>
+          <w:tcPr>
+            <w:tcW w:w="2119" w:type="dxa"/>
+            <w:shd w:val="clear" w:color="auto" w:fill="auto"/>
+          </w:tcPr>
+          <w:p>
+            <w:pPr>
+              <w:pStyle w:val="En-tte"/>
+              <w:tabs>
+                <w:tab w:val="clear" w:pos="4536"/>
+                <w:tab w:val="clear" w:pos="9072"/>
+                <w:tab w:val="left" w:pos="709"/>
+              </w:tabs>
+              <w:spacing w:before="80" w:after="40"/>
+            </w:pPr>
+            <w:r>
+              <w:t>Une fois connecté j’arrive sur la page d’accueil</w:t>
+            </w:r>
+          </w:p>
+        </w:tc>
+        <w:tc>
+          <w:tcPr>
+            <w:tcW w:w="1711" w:type="dxa"/>
+            <w:shd w:val="clear" w:color="auto" w:fill="auto"/>
+          </w:tcPr>
+          <w:p>
+            <w:pPr>
+              <w:pStyle w:val="En-tte"/>
+              <w:tabs>
+                <w:tab w:val="clear" w:pos="4536"/>
+                <w:tab w:val="clear" w:pos="9072"/>
+                <w:tab w:val="left" w:pos="709"/>
+              </w:tabs>
+              <w:spacing w:before="80" w:after="40"/>
+            </w:pPr>
+          </w:p>
+        </w:tc>
+        <w:tc>
+          <w:tcPr>
+            <w:tcW w:w="3684" w:type="dxa"/>
+            <w:shd w:val="clear" w:color="auto" w:fill="auto"/>
+          </w:tcPr>
+          <w:p>
+            <w:pPr>
+              <w:pStyle w:val="En-tte"/>
+              <w:tabs>
+                <w:tab w:val="clear" w:pos="4536"/>
+                <w:tab w:val="clear" w:pos="9072"/>
+                <w:tab w:val="left" w:pos="709"/>
+              </w:tabs>
+              <w:spacing w:before="80" w:after="40"/>
+            </w:pPr>
+            <w:r>
+              <w:t>Aucun consommable n’est en quantité faible, il n’y a pas d’alerte et nous voyons les « cartes » de tous les consommables.</w:t>
+            </w:r>
+          </w:p>
+        </w:tc>
+        <w:tc>
+          <w:tcPr>
+            <w:tcW w:w="2262" w:type="dxa"/>
+          </w:tcPr>
+          <w:p>
+            <w:pPr>
+              <w:pStyle w:val="En-tte"/>
+              <w:tabs>
+                <w:tab w:val="clear" w:pos="4536"/>
+                <w:tab w:val="clear" w:pos="9072"/>
+                <w:tab w:val="left" w:pos="709"/>
+              </w:tabs>
+              <w:spacing w:before="80" w:after="40"/>
+            </w:pPr>
+          </w:p>
+        </w:tc>
+      </w:tr>
+      <w:tr>
+        <w:trPr>
+          <w:trHeight w:val="490"/>
+        </w:trPr>
+        <w:tc>
+          <w:tcPr>
+            <w:tcW w:w="2119" w:type="dxa"/>
+            <w:shd w:val="clear" w:color="auto" w:fill="auto"/>
+          </w:tcPr>
+          <w:p>
+            <w:pPr>
+              <w:pStyle w:val="En-tte"/>
+              <w:tabs>
+                <w:tab w:val="clear" w:pos="4536"/>
+                <w:tab w:val="clear" w:pos="9072"/>
+                <w:tab w:val="left" w:pos="709"/>
+              </w:tabs>
+              <w:spacing w:before="80" w:after="40"/>
+            </w:pPr>
+            <w:r>
+              <w:t>Je souhaite effectuer quelques tris pour focaliser mes recherches sur un type précis de consommables</w:t>
+            </w:r>
+          </w:p>
+        </w:tc>
+        <w:tc>
+          <w:tcPr>
+            <w:tcW w:w="1711" w:type="dxa"/>
+            <w:shd w:val="clear" w:color="auto" w:fill="auto"/>
+          </w:tcPr>
+          <w:p>
+            <w:pPr>
+              <w:pStyle w:val="En-tte"/>
+              <w:tabs>
+                <w:tab w:val="clear" w:pos="4536"/>
+                <w:tab w:val="clear" w:pos="9072"/>
+                <w:tab w:val="left" w:pos="709"/>
+              </w:tabs>
+              <w:spacing w:before="80" w:after="40"/>
+            </w:pPr>
+            <w:r>
+              <w:t>Je sélectionne le type « cartouche d’encre » de consommable</w:t>
+            </w:r>
+          </w:p>
+        </w:tc>
+        <w:tc>
+          <w:tcPr>
+            <w:tcW w:w="3684" w:type="dxa"/>
+            <w:shd w:val="clear" w:color="auto" w:fill="auto"/>
+          </w:tcPr>
+          <w:p>
+            <w:pPr>
+              <w:pStyle w:val="En-tte"/>
+              <w:tabs>
+                <w:tab w:val="clear" w:pos="4536"/>
+                <w:tab w:val="clear" w:pos="9072"/>
+                <w:tab w:val="left" w:pos="709"/>
+              </w:tabs>
+              <w:spacing w:before="80" w:after="40"/>
+            </w:pPr>
+            <w:r>
+              <w:t>Je ne vois plus que les cartes ayant comme type « cartouche d’encre ».</w:t>
+            </w:r>
+          </w:p>
+        </w:tc>
+        <w:tc>
+          <w:tcPr>
+            <w:tcW w:w="2262" w:type="dxa"/>
+          </w:tcPr>
+          <w:p>
+            <w:pPr>
+              <w:pStyle w:val="En-tte"/>
+              <w:tabs>
+                <w:tab w:val="clear" w:pos="4536"/>
+                <w:tab w:val="clear" w:pos="9072"/>
+                <w:tab w:val="left" w:pos="709"/>
+              </w:tabs>
+              <w:spacing w:before="80" w:after="40"/>
+            </w:pPr>
+          </w:p>
+        </w:tc>
+      </w:tr>
+      <w:tr>
+        <w:trPr>
+          <w:trHeight w:val="490"/>
+        </w:trPr>
+        <w:tc>
+          <w:tcPr>
+            <w:tcW w:w="2119" w:type="dxa"/>
+            <w:shd w:val="clear" w:color="auto" w:fill="auto"/>
+          </w:tcPr>
+          <w:p>
+            <w:pPr>
+              <w:pStyle w:val="En-tte"/>
+              <w:tabs>
+                <w:tab w:val="clear" w:pos="4536"/>
+                <w:tab w:val="clear" w:pos="9072"/>
+                <w:tab w:val="left" w:pos="709"/>
+              </w:tabs>
+              <w:spacing w:before="80" w:after="40"/>
+            </w:pPr>
+            <w:r>
+              <w:t>Je souhaite effectuer un tri par marque</w:t>
+            </w:r>
+          </w:p>
+        </w:tc>
+        <w:tc>
+          <w:tcPr>
+            <w:tcW w:w="1711" w:type="dxa"/>
+            <w:shd w:val="clear" w:color="auto" w:fill="auto"/>
+          </w:tcPr>
+          <w:p>
+            <w:pPr>
+              <w:pStyle w:val="En-tte"/>
+              <w:tabs>
+                <w:tab w:val="clear" w:pos="4536"/>
+                <w:tab w:val="clear" w:pos="9072"/>
+                <w:tab w:val="left" w:pos="709"/>
+              </w:tabs>
+              <w:spacing w:before="80" w:after="40"/>
+            </w:pPr>
+            <w:r>
+              <w:t>Je sélectionne la marque « </w:t>
+            </w:r>
+            <w:proofErr w:type="spellStart"/>
+            <w:r>
+              <w:t>brother</w:t>
+            </w:r>
+            <w:proofErr w:type="spellEnd"/>
+            <w:r>
+              <w:t> »</w:t>
+            </w:r>
+          </w:p>
+        </w:tc>
+        <w:tc>
+          <w:tcPr>
+            <w:tcW w:w="3684" w:type="dxa"/>
+            <w:shd w:val="clear" w:color="auto" w:fill="auto"/>
+          </w:tcPr>
+          <w:p>
+            <w:pPr>
+              <w:pStyle w:val="En-tte"/>
+              <w:tabs>
+                <w:tab w:val="clear" w:pos="4536"/>
+                <w:tab w:val="clear" w:pos="9072"/>
+                <w:tab w:val="left" w:pos="709"/>
+              </w:tabs>
+              <w:spacing w:before="80" w:after="40"/>
+            </w:pPr>
+            <w:r>
+              <w:t>Je ne vois plus que les cartes ou la marque du produit est « </w:t>
+            </w:r>
+            <w:proofErr w:type="spellStart"/>
+            <w:r>
+              <w:t>brother</w:t>
+            </w:r>
+            <w:proofErr w:type="spellEnd"/>
+            <w:r>
+              <w:t> ».</w:t>
+            </w:r>
+          </w:p>
+        </w:tc>
+        <w:tc>
+          <w:tcPr>
+            <w:tcW w:w="2262" w:type="dxa"/>
+          </w:tcPr>
+          <w:p>
+            <w:pPr>
+              <w:pStyle w:val="En-tte"/>
+              <w:tabs>
+                <w:tab w:val="clear" w:pos="4536"/>
+                <w:tab w:val="clear" w:pos="9072"/>
+                <w:tab w:val="left" w:pos="709"/>
+              </w:tabs>
+              <w:spacing w:before="80" w:after="40"/>
+            </w:pPr>
+          </w:p>
+        </w:tc>
+      </w:tr>
+      <w:tr>
+        <w:trPr>
+          <w:trHeight w:val="490"/>
+        </w:trPr>
+        <w:tc>
+          <w:tcPr>
+            <w:tcW w:w="2119" w:type="dxa"/>
+            <w:shd w:val="clear" w:color="auto" w:fill="auto"/>
+          </w:tcPr>
+          <w:p>
+            <w:pPr>
+              <w:pStyle w:val="En-tte"/>
+              <w:tabs>
+                <w:tab w:val="clear" w:pos="4536"/>
+                <w:tab w:val="clear" w:pos="9072"/>
+                <w:tab w:val="left" w:pos="709"/>
+              </w:tabs>
+              <w:spacing w:before="80" w:after="40"/>
+            </w:pPr>
+            <w:r>
+              <w:t>Je souhaite trier de manière à ne voir que les consommables utilisables sur un certain type de produit</w:t>
+            </w:r>
+          </w:p>
+        </w:tc>
+        <w:tc>
+          <w:tcPr>
+            <w:tcW w:w="1711" w:type="dxa"/>
+            <w:shd w:val="clear" w:color="auto" w:fill="auto"/>
+          </w:tcPr>
+          <w:p>
+            <w:pPr>
+              <w:pStyle w:val="En-tte"/>
+              <w:tabs>
+                <w:tab w:val="clear" w:pos="4536"/>
+                <w:tab w:val="clear" w:pos="9072"/>
+                <w:tab w:val="left" w:pos="709"/>
+              </w:tabs>
+              <w:spacing w:before="80" w:after="40"/>
+            </w:pPr>
+            <w:r>
+              <w:t>Je sélectionne le produit « imprimante »</w:t>
+            </w:r>
+          </w:p>
+        </w:tc>
+        <w:tc>
+          <w:tcPr>
+            <w:tcW w:w="3684" w:type="dxa"/>
+            <w:shd w:val="clear" w:color="auto" w:fill="auto"/>
+          </w:tcPr>
+          <w:p>
+            <w:pPr>
+              <w:pStyle w:val="En-tte"/>
+              <w:tabs>
+                <w:tab w:val="clear" w:pos="4536"/>
+                <w:tab w:val="clear" w:pos="9072"/>
+                <w:tab w:val="left" w:pos="709"/>
+              </w:tabs>
+              <w:spacing w:before="80" w:after="40"/>
+            </w:pPr>
+            <w:r>
+              <w:t>Je ne vois plus que les cartes ou le consommable peut être utilisé sur le type de produit « imprimante ».</w:t>
+            </w:r>
+          </w:p>
+        </w:tc>
+        <w:tc>
+          <w:tcPr>
+            <w:tcW w:w="2262" w:type="dxa"/>
+          </w:tcPr>
+          <w:p>
+            <w:pPr>
+              <w:pStyle w:val="En-tte"/>
+              <w:tabs>
+                <w:tab w:val="clear" w:pos="4536"/>
+                <w:tab w:val="clear" w:pos="9072"/>
+                <w:tab w:val="left" w:pos="709"/>
+              </w:tabs>
+              <w:spacing w:before="80" w:after="40"/>
+            </w:pPr>
+          </w:p>
+        </w:tc>
+      </w:tr>
+    </w:tbl>
+    <w:p>
+      <w:pPr>
+        <w:spacing w:after="160" w:line="259" w:lineRule="auto"/>
+        <w:ind w:left="576"/>
+        <w:rPr>
+          <w:b/>
+          <w:iCs/>
+          <w:u w:val="single"/>
+        </w:rPr>
+      </w:pPr>
+    </w:p>
+    <w:p>
+      <w:pPr>
+        <w:spacing w:after="160" w:line="259" w:lineRule="auto"/>
+        <w:ind w:left="576"/>
+        <w:rPr>
+          <w:b/>
+          <w:iCs/>
+          <w:u w:val="single"/>
+        </w:rPr>
+      </w:pPr>
+    </w:p>
+    <w:p>
+      <w:pPr>
+        <w:spacing w:after="160" w:line="259" w:lineRule="auto"/>
+      </w:pPr>
+      <w:r>
+        <w:br w:type="page"/>
+      </w:r>
+    </w:p>
+    <w:p>
+      <w:pPr>
+        <w:ind w:left="576"/>
+      </w:pPr>
+      <w:r>
+        <w:lastRenderedPageBreak/>
+        <w:t>Ajouter un nouveau consommable et du stock :</w:t>
+      </w:r>
+    </w:p>
+    <w:p/>
+    <w:tbl>
+      <w:tblPr>
+        <w:tblW w:w="9767" w:type="dxa"/>
+        <w:tblBorders>
+          <w:top w:val="single" w:sz="4" w:space="0" w:color="auto"/>
+          <w:left w:val="single" w:sz="4" w:space="0" w:color="auto"/>
+          <w:bottom w:val="single" w:sz="4" w:space="0" w:color="auto"/>
+          <w:right w:val="single" w:sz="4" w:space="0" w:color="auto"/>
+          <w:insideH w:val="single" w:sz="4" w:space="0" w:color="auto"/>
+          <w:insideV w:val="single" w:sz="4" w:space="0" w:color="auto"/>
+        </w:tblBorders>
+        <w:tblLook w:val="04A0" w:firstRow="1" w:lastRow="0" w:firstColumn="1" w:lastColumn="0" w:noHBand="0" w:noVBand="1"/>
+      </w:tblPr>
+      <w:tblGrid>
+        <w:gridCol w:w="4952"/>
+        <w:gridCol w:w="4815"/>
+      </w:tblGrid>
+      <w:tr>
+        <w:trPr>
+          <w:trHeight w:val="446"/>
+        </w:trPr>
+        <w:tc>
+          <w:tcPr>
+            <w:tcW w:w="4952" w:type="dxa"/>
+            <w:shd w:val="clear" w:color="auto" w:fill="D0CECE"/>
+          </w:tcPr>
+          <w:p>
+            <w:pPr>
+              <w:pStyle w:val="En-tte"/>
+              <w:tabs>
+                <w:tab w:val="clear" w:pos="4536"/>
+                <w:tab w:val="clear" w:pos="9072"/>
+                <w:tab w:val="left" w:pos="709"/>
+              </w:tabs>
+              <w:spacing w:before="120"/>
+            </w:pPr>
+            <w:r>
+              <w:t>En tant que</w:t>
+            </w:r>
+          </w:p>
+        </w:tc>
+        <w:tc>
+          <w:tcPr>
+            <w:tcW w:w="4815" w:type="dxa"/>
+            <w:shd w:val="clear" w:color="auto" w:fill="auto"/>
+          </w:tcPr>
+          <w:p>
+            <w:pPr>
+              <w:pStyle w:val="En-tte"/>
+              <w:tabs>
+                <w:tab w:val="clear" w:pos="4536"/>
+                <w:tab w:val="clear" w:pos="9072"/>
+                <w:tab w:val="left" w:pos="709"/>
+              </w:tabs>
+              <w:spacing w:before="80" w:after="40"/>
+              <w:jc w:val="center"/>
+            </w:pPr>
+            <w:r>
+              <w:t>Utilisateur Authentifié</w:t>
+            </w:r>
+          </w:p>
+        </w:tc>
+      </w:tr>
+      <w:tr>
+        <w:trPr>
+          <w:trHeight w:val="446"/>
+        </w:trPr>
+        <w:tc>
+          <w:tcPr>
+            <w:tcW w:w="4952" w:type="dxa"/>
+            <w:shd w:val="clear" w:color="auto" w:fill="D0CECE"/>
+          </w:tcPr>
+          <w:p>
+            <w:pPr>
+              <w:pStyle w:val="En-tte"/>
+              <w:tabs>
+                <w:tab w:val="clear" w:pos="4536"/>
+                <w:tab w:val="clear" w:pos="9072"/>
+                <w:tab w:val="left" w:pos="709"/>
+              </w:tabs>
+              <w:spacing w:before="120"/>
+            </w:pPr>
+            <w:r>
+              <w:t>Je veux</w:t>
+            </w:r>
+          </w:p>
+        </w:tc>
+        <w:tc>
+          <w:tcPr>
+            <w:tcW w:w="4815" w:type="dxa"/>
+            <w:shd w:val="clear" w:color="auto" w:fill="auto"/>
+          </w:tcPr>
+          <w:p>
+            <w:pPr>
+              <w:pStyle w:val="En-tte"/>
+              <w:tabs>
+                <w:tab w:val="clear" w:pos="4536"/>
+                <w:tab w:val="clear" w:pos="9072"/>
+                <w:tab w:val="left" w:pos="709"/>
+              </w:tabs>
+              <w:spacing w:before="80" w:after="40"/>
+              <w:jc w:val="center"/>
+            </w:pPr>
+            <w:r>
+              <w:t>Avoir accès à la page d’ajout de nouveaux consommables</w:t>
+            </w:r>
+          </w:p>
+        </w:tc>
+      </w:tr>
+      <w:tr>
+        <w:trPr>
+          <w:trHeight w:val="446"/>
+        </w:trPr>
+        <w:tc>
+          <w:tcPr>
+            <w:tcW w:w="4952" w:type="dxa"/>
+            <w:shd w:val="clear" w:color="auto" w:fill="D0CECE"/>
+          </w:tcPr>
+          <w:p>
+            <w:pPr>
+              <w:pStyle w:val="En-tte"/>
+              <w:tabs>
+                <w:tab w:val="clear" w:pos="4536"/>
+                <w:tab w:val="clear" w:pos="9072"/>
+                <w:tab w:val="left" w:pos="709"/>
+              </w:tabs>
+              <w:spacing w:before="120"/>
+            </w:pPr>
+            <w:r>
+              <w:t>Pour</w:t>
+            </w:r>
+          </w:p>
+        </w:tc>
+        <w:tc>
+          <w:tcPr>
+            <w:tcW w:w="4815" w:type="dxa"/>
+            <w:shd w:val="clear" w:color="auto" w:fill="auto"/>
+          </w:tcPr>
+          <w:p>
+            <w:pPr>
+              <w:pStyle w:val="En-tte"/>
+              <w:tabs>
+                <w:tab w:val="clear" w:pos="4536"/>
+                <w:tab w:val="clear" w:pos="9072"/>
+                <w:tab w:val="left" w:pos="709"/>
+              </w:tabs>
+              <w:spacing w:before="80" w:after="40"/>
+              <w:jc w:val="center"/>
+            </w:pPr>
+            <w:r>
+              <w:t>Ajouter un nouveau consommable et une quantité sur un consommable</w:t>
+            </w:r>
+          </w:p>
+        </w:tc>
+      </w:tr>
+      <w:tr>
+        <w:trPr>
+          <w:trHeight w:val="446"/>
+        </w:trPr>
+        <w:tc>
+          <w:tcPr>
+            <w:tcW w:w="4952" w:type="dxa"/>
+            <w:shd w:val="clear" w:color="auto" w:fill="D0CECE"/>
+          </w:tcPr>
+          <w:p>
+            <w:pPr>
+              <w:pStyle w:val="En-tte"/>
+              <w:tabs>
+                <w:tab w:val="clear" w:pos="4536"/>
+                <w:tab w:val="clear" w:pos="9072"/>
+                <w:tab w:val="left" w:pos="709"/>
+              </w:tabs>
+              <w:spacing w:before="120"/>
+            </w:pPr>
+            <w:r>
+              <w:t>Testeur(s)</w:t>
+            </w:r>
+          </w:p>
+        </w:tc>
+        <w:tc>
+          <w:tcPr>
+            <w:tcW w:w="4815" w:type="dxa"/>
+            <w:shd w:val="clear" w:color="auto" w:fill="auto"/>
+          </w:tcPr>
+          <w:p>
+            <w:pPr>
+              <w:pStyle w:val="En-tte"/>
+              <w:tabs>
+                <w:tab w:val="clear" w:pos="4536"/>
+                <w:tab w:val="clear" w:pos="9072"/>
+                <w:tab w:val="left" w:pos="709"/>
+              </w:tabs>
+              <w:spacing w:before="80" w:after="40"/>
+              <w:jc w:val="center"/>
+            </w:pPr>
+          </w:p>
+        </w:tc>
+      </w:tr>
+      <w:tr>
+        <w:trPr>
+          <w:trHeight w:val="446"/>
+        </w:trPr>
+        <w:tc>
+          <w:tcPr>
+            <w:tcW w:w="4952" w:type="dxa"/>
+            <w:shd w:val="clear" w:color="auto" w:fill="D0CECE"/>
+          </w:tcPr>
+          <w:p>
+            <w:pPr>
+              <w:pStyle w:val="En-tte"/>
+              <w:tabs>
+                <w:tab w:val="clear" w:pos="4536"/>
+                <w:tab w:val="clear" w:pos="9072"/>
+                <w:tab w:val="left" w:pos="709"/>
+              </w:tabs>
+              <w:spacing w:before="120"/>
+            </w:pPr>
+            <w:r>
+              <w:t>Environnement(s)</w:t>
+            </w:r>
+          </w:p>
+        </w:tc>
+        <w:tc>
+          <w:tcPr>
+            <w:tcW w:w="4815" w:type="dxa"/>
+            <w:shd w:val="clear" w:color="auto" w:fill="auto"/>
+          </w:tcPr>
+          <w:p>
+            <w:pPr>
+              <w:pStyle w:val="En-tte"/>
+              <w:tabs>
+                <w:tab w:val="clear" w:pos="4536"/>
+                <w:tab w:val="clear" w:pos="9072"/>
+                <w:tab w:val="left" w:pos="709"/>
+              </w:tabs>
+              <w:spacing w:before="80" w:after="40"/>
+              <w:jc w:val="center"/>
+            </w:pPr>
+          </w:p>
+        </w:tc>
+      </w:tr>
+      <w:tr>
+        <w:trPr>
+          <w:trHeight w:val="446"/>
+        </w:trPr>
+        <w:tc>
+          <w:tcPr>
+            <w:tcW w:w="4952" w:type="dxa"/>
+            <w:shd w:val="clear" w:color="auto" w:fill="D0CECE"/>
+          </w:tcPr>
+          <w:p>
+            <w:pPr>
+              <w:pStyle w:val="En-tte"/>
+              <w:tabs>
+                <w:tab w:val="clear" w:pos="4536"/>
+                <w:tab w:val="clear" w:pos="9072"/>
+                <w:tab w:val="left" w:pos="709"/>
+              </w:tabs>
+              <w:spacing w:before="120"/>
+            </w:pPr>
+            <w:r>
+              <w:t>Navigateur(s)</w:t>
+            </w:r>
+          </w:p>
+        </w:tc>
+        <w:tc>
+          <w:tcPr>
+            <w:tcW w:w="4815" w:type="dxa"/>
+            <w:shd w:val="clear" w:color="auto" w:fill="auto"/>
+          </w:tcPr>
+          <w:p>
+            <w:pPr>
+              <w:pStyle w:val="En-tte"/>
+              <w:tabs>
+                <w:tab w:val="clear" w:pos="4536"/>
+                <w:tab w:val="clear" w:pos="9072"/>
+                <w:tab w:val="left" w:pos="709"/>
+              </w:tabs>
+              <w:spacing w:before="80" w:after="40"/>
+              <w:jc w:val="center"/>
+            </w:pPr>
+          </w:p>
+        </w:tc>
+      </w:tr>
+      <w:tr>
+        <w:trPr>
+          <w:trHeight w:val="446"/>
+        </w:trPr>
+        <w:tc>
+          <w:tcPr>
+            <w:tcW w:w="4952" w:type="dxa"/>
+            <w:shd w:val="clear" w:color="auto" w:fill="D0CECE"/>
+          </w:tcPr>
+          <w:p>
+            <w:pPr>
+              <w:pStyle w:val="En-tte"/>
+              <w:tabs>
+                <w:tab w:val="clear" w:pos="4536"/>
+                <w:tab w:val="clear" w:pos="9072"/>
+                <w:tab w:val="left" w:pos="709"/>
+              </w:tabs>
+              <w:spacing w:before="120"/>
+            </w:pPr>
+            <w:r>
+              <w:t>Quand</w:t>
+            </w:r>
+          </w:p>
+        </w:tc>
+        <w:tc>
+          <w:tcPr>
+            <w:tcW w:w="4815" w:type="dxa"/>
+            <w:shd w:val="clear" w:color="auto" w:fill="auto"/>
+          </w:tcPr>
+          <w:p>
+            <w:pPr>
+              <w:pStyle w:val="En-tte"/>
+              <w:tabs>
+                <w:tab w:val="clear" w:pos="4536"/>
+                <w:tab w:val="clear" w:pos="9072"/>
+                <w:tab w:val="left" w:pos="709"/>
+              </w:tabs>
+              <w:spacing w:before="80" w:after="40"/>
+              <w:jc w:val="center"/>
+            </w:pPr>
+          </w:p>
+        </w:tc>
+      </w:tr>
+      <w:tr>
+        <w:trPr>
+          <w:trHeight w:val="446"/>
+        </w:trPr>
+        <w:tc>
+          <w:tcPr>
+            <w:tcW w:w="4952" w:type="dxa"/>
+            <w:shd w:val="clear" w:color="auto" w:fill="D0CECE"/>
+          </w:tcPr>
+          <w:p>
+            <w:pPr>
+              <w:pStyle w:val="En-tte"/>
+              <w:tabs>
+                <w:tab w:val="clear" w:pos="4536"/>
+                <w:tab w:val="clear" w:pos="9072"/>
+                <w:tab w:val="left" w:pos="709"/>
+              </w:tabs>
+              <w:spacing w:before="120"/>
+            </w:pPr>
+            <w:r>
+              <w:t>Comment</w:t>
+            </w:r>
+          </w:p>
+        </w:tc>
+        <w:tc>
+          <w:tcPr>
+            <w:tcW w:w="4815" w:type="dxa"/>
+            <w:shd w:val="clear" w:color="auto" w:fill="auto"/>
+          </w:tcPr>
+          <w:p>
+            <w:pPr>
+              <w:pStyle w:val="En-tte"/>
+              <w:tabs>
+                <w:tab w:val="clear" w:pos="4536"/>
+                <w:tab w:val="clear" w:pos="9072"/>
+                <w:tab w:val="left" w:pos="709"/>
+              </w:tabs>
+              <w:spacing w:before="80" w:after="40"/>
+              <w:jc w:val="center"/>
+            </w:pPr>
+            <w:r>
+              <w:t>Test effectué manuellement</w:t>
+            </w:r>
+          </w:p>
+        </w:tc>
+      </w:tr>
+    </w:tbl>
+    <w:p>
+      <w:pPr>
+        <w:rPr>
+          <w:vanish/>
+        </w:rPr>
+      </w:pPr>
+    </w:p>
+    <w:tbl>
+      <w:tblPr>
+        <w:tblpPr w:leftFromText="141" w:rightFromText="141" w:vertAnchor="text" w:horzAnchor="margin" w:tblpY="-126"/>
+        <w:tblW w:w="9776" w:type="dxa"/>
+        <w:tblBorders>
+          <w:top w:val="single" w:sz="4" w:space="0" w:color="auto"/>
+          <w:left w:val="single" w:sz="4" w:space="0" w:color="auto"/>
+          <w:bottom w:val="single" w:sz="4" w:space="0" w:color="auto"/>
+          <w:right w:val="single" w:sz="4" w:space="0" w:color="auto"/>
+          <w:insideH w:val="single" w:sz="4" w:space="0" w:color="auto"/>
+          <w:insideV w:val="single" w:sz="4" w:space="0" w:color="auto"/>
+        </w:tblBorders>
+        <w:tblLook w:val="04A0" w:firstRow="1" w:lastRow="0" w:firstColumn="1" w:lastColumn="0" w:noHBand="0" w:noVBand="1"/>
+      </w:tblPr>
+      <w:tblGrid>
+        <w:gridCol w:w="2110"/>
+        <w:gridCol w:w="1804"/>
+        <w:gridCol w:w="3633"/>
+        <w:gridCol w:w="2229"/>
+      </w:tblGrid>
+      <w:tr>
+        <w:trPr>
+          <w:trHeight w:val="490"/>
+        </w:trPr>
+        <w:tc>
+          <w:tcPr>
+            <w:tcW w:w="2110" w:type="dxa"/>
+            <w:shd w:val="clear" w:color="auto" w:fill="D0CECE"/>
+          </w:tcPr>
+          <w:p>
+            <w:pPr>
+              <w:pStyle w:val="En-tte"/>
+              <w:tabs>
+                <w:tab w:val="clear" w:pos="4536"/>
+                <w:tab w:val="clear" w:pos="9072"/>
+                <w:tab w:val="left" w:pos="709"/>
+              </w:tabs>
+              <w:spacing w:before="120"/>
+            </w:pPr>
+            <w:r>
+              <w:lastRenderedPageBreak/>
+              <w:t>Action à réaliser</w:t>
+            </w:r>
+          </w:p>
+        </w:tc>
+        <w:tc>
+          <w:tcPr>
+            <w:tcW w:w="1804" w:type="dxa"/>
+            <w:shd w:val="clear" w:color="auto" w:fill="D0CECE"/>
+          </w:tcPr>
+          <w:p>
+            <w:pPr>
+              <w:pStyle w:val="En-tte"/>
+              <w:tabs>
+                <w:tab w:val="clear" w:pos="4536"/>
+                <w:tab w:val="clear" w:pos="9072"/>
+                <w:tab w:val="left" w:pos="709"/>
+              </w:tabs>
+              <w:spacing w:before="120"/>
+            </w:pPr>
+            <w:r>
+              <w:t>Condition particulière</w:t>
+            </w:r>
+          </w:p>
+        </w:tc>
+        <w:tc>
+          <w:tcPr>
+            <w:tcW w:w="3633" w:type="dxa"/>
+            <w:shd w:val="clear" w:color="auto" w:fill="D0CECE"/>
+          </w:tcPr>
+          <w:p>
+            <w:pPr>
+              <w:pStyle w:val="En-tte"/>
+              <w:tabs>
+                <w:tab w:val="clear" w:pos="4536"/>
+                <w:tab w:val="clear" w:pos="9072"/>
+                <w:tab w:val="left" w:pos="709"/>
+              </w:tabs>
+              <w:spacing w:before="120"/>
+            </w:pPr>
+            <w:r>
+              <w:t>Réaction attendue</w:t>
+            </w:r>
+          </w:p>
+        </w:tc>
+        <w:tc>
+          <w:tcPr>
+            <w:tcW w:w="2229" w:type="dxa"/>
+            <w:shd w:val="clear" w:color="auto" w:fill="D0CECE"/>
+          </w:tcPr>
+          <w:p>
+            <w:pPr>
+              <w:pStyle w:val="En-tte"/>
+              <w:tabs>
+                <w:tab w:val="clear" w:pos="4536"/>
+                <w:tab w:val="clear" w:pos="9072"/>
+                <w:tab w:val="left" w:pos="709"/>
+              </w:tabs>
+              <w:spacing w:before="120"/>
+            </w:pPr>
+            <w:r>
+              <w:t>Résultat du test</w:t>
+            </w:r>
+          </w:p>
+        </w:tc>
+      </w:tr>
+      <w:tr>
+        <w:trPr>
+          <w:trHeight w:val="490"/>
+        </w:trPr>
+        <w:tc>
+          <w:tcPr>
+            <w:tcW w:w="2110" w:type="dxa"/>
+            <w:shd w:val="clear" w:color="auto" w:fill="auto"/>
+          </w:tcPr>
+          <w:p>
+            <w:pPr>
+              <w:pStyle w:val="En-tte"/>
+              <w:tabs>
+                <w:tab w:val="clear" w:pos="4536"/>
+                <w:tab w:val="clear" w:pos="9072"/>
+                <w:tab w:val="left" w:pos="709"/>
+              </w:tabs>
+              <w:spacing w:before="80" w:after="40"/>
+            </w:pPr>
+            <w:r>
+              <w:t>Je clique sur le bouton « nouvel élément » sur la gauche de l’écran</w:t>
+            </w:r>
+          </w:p>
+        </w:tc>
+        <w:tc>
+          <w:tcPr>
+            <w:tcW w:w="1804" w:type="dxa"/>
+            <w:shd w:val="clear" w:color="auto" w:fill="auto"/>
+          </w:tcPr>
+          <w:p>
+            <w:pPr>
+              <w:pStyle w:val="En-tte"/>
+              <w:tabs>
+                <w:tab w:val="clear" w:pos="4536"/>
+                <w:tab w:val="clear" w:pos="9072"/>
+                <w:tab w:val="left" w:pos="709"/>
+              </w:tabs>
+              <w:spacing w:before="80" w:after="40"/>
+            </w:pPr>
+          </w:p>
+        </w:tc>
+        <w:tc>
+          <w:tcPr>
+            <w:tcW w:w="3633" w:type="dxa"/>
+            <w:shd w:val="clear" w:color="auto" w:fill="auto"/>
+          </w:tcPr>
+          <w:p>
+            <w:pPr>
+              <w:pStyle w:val="En-tte"/>
+              <w:tabs>
+                <w:tab w:val="clear" w:pos="4536"/>
+                <w:tab w:val="clear" w:pos="9072"/>
+                <w:tab w:val="left" w:pos="709"/>
+              </w:tabs>
+              <w:spacing w:before="80" w:after="40"/>
+            </w:pPr>
+            <w:r>
+              <w:t>Le site m’affiche alors une nouvelle page me permettant d’ajouter de nouveaux éléments.</w:t>
+            </w:r>
+          </w:p>
+        </w:tc>
+        <w:tc>
+          <w:tcPr>
+            <w:tcW w:w="2229" w:type="dxa"/>
+          </w:tcPr>
+          <w:p>
+            <w:pPr>
+              <w:pStyle w:val="En-tte"/>
+              <w:tabs>
+                <w:tab w:val="clear" w:pos="4536"/>
+                <w:tab w:val="clear" w:pos="9072"/>
+                <w:tab w:val="left" w:pos="709"/>
+              </w:tabs>
+              <w:spacing w:before="80" w:after="40"/>
+            </w:pPr>
+          </w:p>
+        </w:tc>
+      </w:tr>
+      <w:tr>
+        <w:trPr>
+          <w:trHeight w:val="490"/>
+        </w:trPr>
+        <w:tc>
+          <w:tcPr>
+            <w:tcW w:w="2110" w:type="dxa"/>
+            <w:shd w:val="clear" w:color="auto" w:fill="auto"/>
+          </w:tcPr>
+          <w:p>
+            <w:pPr>
+              <w:pStyle w:val="En-tte"/>
+              <w:tabs>
+                <w:tab w:val="clear" w:pos="4536"/>
+                <w:tab w:val="clear" w:pos="9072"/>
+                <w:tab w:val="left" w:pos="709"/>
+              </w:tabs>
+              <w:spacing w:before="80" w:after="40"/>
+            </w:pPr>
+            <w:r>
+              <w:t>Je remplis les différents champs demandé</w:t>
+            </w:r>
+          </w:p>
+        </w:tc>
+        <w:tc>
+          <w:tcPr>
+            <w:tcW w:w="1804" w:type="dxa"/>
+            <w:shd w:val="clear" w:color="auto" w:fill="auto"/>
+          </w:tcPr>
+          <w:p>
+            <w:pPr>
+              <w:pStyle w:val="En-tte"/>
+              <w:tabs>
+                <w:tab w:val="clear" w:pos="4536"/>
+                <w:tab w:val="clear" w:pos="9072"/>
+                <w:tab w:val="left" w:pos="709"/>
+              </w:tabs>
+              <w:spacing w:before="80" w:after="40"/>
+            </w:pPr>
+            <w:r>
+              <w:t>J’oublie de remplir un ou plusieurs champs</w:t>
+            </w:r>
+          </w:p>
+        </w:tc>
+        <w:tc>
+          <w:tcPr>
+            <w:tcW w:w="3633" w:type="dxa"/>
+            <w:shd w:val="clear" w:color="auto" w:fill="auto"/>
+          </w:tcPr>
+          <w:p>
+            <w:pPr>
+              <w:pStyle w:val="En-tte"/>
+              <w:tabs>
+                <w:tab w:val="clear" w:pos="4536"/>
+                <w:tab w:val="clear" w:pos="9072"/>
+                <w:tab w:val="left" w:pos="709"/>
+              </w:tabs>
+              <w:spacing w:before="80" w:after="40"/>
+            </w:pPr>
+            <w:r>
+              <w:t>Le bouton en bas de page pour valider ne me laisse pas valider et un message m’indique, que tous les champs obligatoires ne sont pas remplis.</w:t>
+            </w:r>
+          </w:p>
+        </w:tc>
+        <w:tc>
+          <w:tcPr>
+            <w:tcW w:w="2229" w:type="dxa"/>
+          </w:tcPr>
+          <w:p>
+            <w:pPr>
+              <w:pStyle w:val="En-tte"/>
+              <w:tabs>
+                <w:tab w:val="clear" w:pos="4536"/>
+                <w:tab w:val="clear" w:pos="9072"/>
+                <w:tab w:val="left" w:pos="709"/>
+              </w:tabs>
+              <w:spacing w:before="80" w:after="40"/>
+            </w:pPr>
+          </w:p>
+        </w:tc>
+      </w:tr>
+      <w:tr>
+        <w:trPr>
+          <w:trHeight w:val="490"/>
+        </w:trPr>
+        <w:tc>
+          <w:tcPr>
+            <w:tcW w:w="2110" w:type="dxa"/>
+            <w:shd w:val="clear" w:color="auto" w:fill="auto"/>
+          </w:tcPr>
+          <w:p>
+            <w:pPr>
+              <w:pStyle w:val="En-tte"/>
+              <w:tabs>
+                <w:tab w:val="clear" w:pos="4536"/>
+                <w:tab w:val="clear" w:pos="9072"/>
+                <w:tab w:val="left" w:pos="709"/>
+              </w:tabs>
+              <w:spacing w:before="80" w:after="40"/>
+            </w:pPr>
+            <w:r>
+              <w:t>Je remplis les champs oubliés et je termine l’ajout en cliquant sur le bouton « Valider »</w:t>
+            </w:r>
+          </w:p>
+        </w:tc>
+        <w:tc>
+          <w:tcPr>
+            <w:tcW w:w="1804" w:type="dxa"/>
+            <w:shd w:val="clear" w:color="auto" w:fill="auto"/>
+          </w:tcPr>
+          <w:p>
+            <w:pPr>
+              <w:pStyle w:val="En-tte"/>
+              <w:tabs>
+                <w:tab w:val="clear" w:pos="4536"/>
+                <w:tab w:val="clear" w:pos="9072"/>
+                <w:tab w:val="left" w:pos="709"/>
+              </w:tabs>
+              <w:spacing w:before="80" w:after="40"/>
+            </w:pPr>
+          </w:p>
+        </w:tc>
+        <w:tc>
+          <w:tcPr>
+            <w:tcW w:w="3633" w:type="dxa"/>
+            <w:shd w:val="clear" w:color="auto" w:fill="auto"/>
+          </w:tcPr>
+          <w:p>
+            <w:pPr>
+              <w:pStyle w:val="En-tte"/>
+              <w:tabs>
+                <w:tab w:val="clear" w:pos="4536"/>
+                <w:tab w:val="clear" w:pos="9072"/>
+                <w:tab w:val="left" w:pos="709"/>
+              </w:tabs>
+              <w:spacing w:before="80" w:after="40"/>
+            </w:pPr>
+            <w:r>
+              <w:t>Le nouveau consommable est alors ajouté et je suis redirigé vers la page d’accueil ou un message « </w:t>
+            </w:r>
+            <w:proofErr w:type="spellStart"/>
+            <w:r>
+              <w:t>popup</w:t>
+            </w:r>
+            <w:proofErr w:type="spellEnd"/>
+            <w:r>
+              <w:t> » m’indique la réussite de l’ajout.</w:t>
+            </w:r>
+          </w:p>
+        </w:tc>
+        <w:tc>
+          <w:tcPr>
+            <w:tcW w:w="2229" w:type="dxa"/>
+          </w:tcPr>
+          <w:p>
+            <w:pPr>
+              <w:pStyle w:val="En-tte"/>
+              <w:tabs>
+                <w:tab w:val="clear" w:pos="4536"/>
+                <w:tab w:val="clear" w:pos="9072"/>
+                <w:tab w:val="left" w:pos="709"/>
+              </w:tabs>
+              <w:spacing w:before="80" w:after="40"/>
+            </w:pPr>
+          </w:p>
+        </w:tc>
+      </w:tr>
+      <w:tr>
+        <w:trPr>
+          <w:trHeight w:val="490"/>
+        </w:trPr>
+        <w:tc>
+          <w:tcPr>
+            <w:tcW w:w="2110" w:type="dxa"/>
+            <w:shd w:val="clear" w:color="auto" w:fill="auto"/>
+          </w:tcPr>
+          <w:p>
+            <w:pPr>
+              <w:pStyle w:val="En-tte"/>
+              <w:tabs>
+                <w:tab w:val="clear" w:pos="4536"/>
+                <w:tab w:val="clear" w:pos="9072"/>
+                <w:tab w:val="left" w:pos="709"/>
+              </w:tabs>
+              <w:spacing w:before="80" w:after="40"/>
+            </w:pPr>
+            <w:r>
+              <w:t>Je refais les mêmes étapes que précédemment et je clique sur le bouton « Valider »</w:t>
+            </w:r>
+          </w:p>
+        </w:tc>
+        <w:tc>
+          <w:tcPr>
+            <w:tcW w:w="1804" w:type="dxa"/>
+            <w:shd w:val="clear" w:color="auto" w:fill="auto"/>
+          </w:tcPr>
+          <w:p>
+            <w:pPr>
+              <w:pStyle w:val="En-tte"/>
+              <w:tabs>
+                <w:tab w:val="clear" w:pos="4536"/>
+                <w:tab w:val="clear" w:pos="9072"/>
+                <w:tab w:val="left" w:pos="709"/>
+              </w:tabs>
+              <w:spacing w:before="80" w:after="40"/>
+            </w:pPr>
+            <w:r>
+              <w:t>Une erreur de connexion à la base de données survient</w:t>
+            </w:r>
+          </w:p>
+        </w:tc>
+        <w:tc>
+          <w:tcPr>
+            <w:tcW w:w="3633" w:type="dxa"/>
+            <w:shd w:val="clear" w:color="auto" w:fill="auto"/>
+          </w:tcPr>
+          <w:p>
+            <w:pPr>
+              <w:pStyle w:val="En-tte"/>
+              <w:tabs>
+                <w:tab w:val="clear" w:pos="4536"/>
+                <w:tab w:val="clear" w:pos="9072"/>
+                <w:tab w:val="left" w:pos="709"/>
+              </w:tabs>
+              <w:spacing w:before="80" w:after="40"/>
+            </w:pPr>
+            <w:r>
+              <w:t>Je suis redirigé vers la page d’accueil ou un message « </w:t>
+            </w:r>
+            <w:proofErr w:type="spellStart"/>
+            <w:r>
+              <w:t>popup</w:t>
+            </w:r>
+            <w:proofErr w:type="spellEnd"/>
+            <w:r>
+              <w:t> » apparaît pour me dire que l’ajout de ce nouvel élément n’a pas pu fonctionner. On me demande de réessayer plus tard et que si le problème persiste, je dois contacter le support de la plateforme web.</w:t>
+            </w:r>
+          </w:p>
+        </w:tc>
+        <w:tc>
+          <w:tcPr>
+            <w:tcW w:w="2229" w:type="dxa"/>
+          </w:tcPr>
+          <w:p>
+            <w:pPr>
+              <w:pStyle w:val="En-tte"/>
+              <w:tabs>
+                <w:tab w:val="clear" w:pos="4536"/>
+                <w:tab w:val="clear" w:pos="9072"/>
+                <w:tab w:val="left" w:pos="709"/>
+              </w:tabs>
+              <w:spacing w:before="80" w:after="40"/>
+            </w:pPr>
+          </w:p>
+        </w:tc>
+      </w:tr>
+      <w:tr>
+        <w:trPr>
+          <w:trHeight w:val="490"/>
+        </w:trPr>
+        <w:tc>
+          <w:tcPr>
+            <w:tcW w:w="2110" w:type="dxa"/>
+            <w:shd w:val="clear" w:color="auto" w:fill="auto"/>
+          </w:tcPr>
+          <w:p>
+            <w:pPr>
+              <w:pStyle w:val="En-tte"/>
+              <w:tabs>
+                <w:tab w:val="clear" w:pos="4536"/>
+                <w:tab w:val="clear" w:pos="9072"/>
+                <w:tab w:val="left" w:pos="709"/>
+              </w:tabs>
+              <w:spacing w:before="80" w:after="40"/>
+            </w:pPr>
+            <w:r>
+              <w:t>Une fois sur la page d’accueil, je clique sur le bouton « - » sur une des cartes correspondant à un consommable et je clique sur le bouton « enregistrer » en bas de la carte</w:t>
+            </w:r>
+          </w:p>
+        </w:tc>
+        <w:tc>
+          <w:tcPr>
+            <w:tcW w:w="1804" w:type="dxa"/>
+            <w:shd w:val="clear" w:color="auto" w:fill="auto"/>
+          </w:tcPr>
+          <w:p>
+            <w:pPr>
+              <w:pStyle w:val="En-tte"/>
+              <w:tabs>
+                <w:tab w:val="clear" w:pos="4536"/>
+                <w:tab w:val="clear" w:pos="9072"/>
+                <w:tab w:val="left" w:pos="709"/>
+              </w:tabs>
+              <w:spacing w:before="80" w:after="40"/>
+            </w:pPr>
+            <w:r>
+              <w:t>Une fois la quantité enlevé il ne reste plus 4 dans le stock</w:t>
+            </w:r>
+          </w:p>
+        </w:tc>
+        <w:tc>
+          <w:tcPr>
+            <w:tcW w:w="3633" w:type="dxa"/>
+            <w:shd w:val="clear" w:color="auto" w:fill="auto"/>
+          </w:tcPr>
+          <w:p>
+            <w:pPr>
+              <w:pStyle w:val="En-tte"/>
+              <w:tabs>
+                <w:tab w:val="clear" w:pos="4536"/>
+                <w:tab w:val="clear" w:pos="9072"/>
+                <w:tab w:val="left" w:pos="709"/>
+              </w:tabs>
+              <w:spacing w:before="80" w:after="40"/>
+            </w:pPr>
+            <w:r>
+              <w:t>Le stock passe à 4 et la quantité devenant faible, la carte passe en alerte. Nous revenons sur la page d’accueil et pouvons voir que la carte est passée en alerte.</w:t>
+            </w:r>
+          </w:p>
+        </w:tc>
+        <w:tc>
+          <w:tcPr>
+            <w:tcW w:w="2229" w:type="dxa"/>
+          </w:tcPr>
+          <w:p>
+            <w:pPr>
+              <w:pStyle w:val="En-tte"/>
+              <w:tabs>
+                <w:tab w:val="clear" w:pos="4536"/>
+                <w:tab w:val="clear" w:pos="9072"/>
+                <w:tab w:val="left" w:pos="709"/>
+              </w:tabs>
+              <w:spacing w:before="80" w:after="40"/>
+            </w:pPr>
+          </w:p>
+        </w:tc>
+      </w:tr>
+      <w:tr>
+        <w:trPr>
+          <w:trHeight w:val="490"/>
+        </w:trPr>
+        <w:tc>
+          <w:tcPr>
+            <w:tcW w:w="2110" w:type="dxa"/>
+            <w:shd w:val="clear" w:color="auto" w:fill="auto"/>
+          </w:tcPr>
+          <w:p>
+            <w:pPr>
+              <w:pStyle w:val="En-tte"/>
+              <w:tabs>
+                <w:tab w:val="clear" w:pos="4536"/>
+                <w:tab w:val="clear" w:pos="9072"/>
+                <w:tab w:val="left" w:pos="709"/>
+              </w:tabs>
+              <w:spacing w:before="80" w:after="40"/>
+            </w:pPr>
+            <w:r>
+              <w:t>Suite à la réception de nouveaux stock, je rajoute de la quantité en appuyant sur le bouton « + » et « enregistrer »</w:t>
+            </w:r>
+          </w:p>
+        </w:tc>
+        <w:tc>
+          <w:tcPr>
+            <w:tcW w:w="1804" w:type="dxa"/>
+            <w:shd w:val="clear" w:color="auto" w:fill="auto"/>
+          </w:tcPr>
+          <w:p>
+            <w:pPr>
+              <w:pStyle w:val="En-tte"/>
+              <w:tabs>
+                <w:tab w:val="clear" w:pos="4536"/>
+                <w:tab w:val="clear" w:pos="9072"/>
+                <w:tab w:val="left" w:pos="709"/>
+              </w:tabs>
+              <w:spacing w:before="80" w:after="40"/>
+            </w:pPr>
+            <w:r>
+              <w:t>Nous rajoutons 3 nouveaux éléments, la quantité passe donc à 7</w:t>
+            </w:r>
+          </w:p>
+        </w:tc>
+        <w:tc>
+          <w:tcPr>
+            <w:tcW w:w="3633" w:type="dxa"/>
+            <w:shd w:val="clear" w:color="auto" w:fill="auto"/>
+          </w:tcPr>
+          <w:p>
+            <w:pPr>
+              <w:pStyle w:val="En-tte"/>
+              <w:tabs>
+                <w:tab w:val="clear" w:pos="4536"/>
+                <w:tab w:val="clear" w:pos="9072"/>
+                <w:tab w:val="left" w:pos="709"/>
+              </w:tabs>
+              <w:spacing w:before="80" w:after="40"/>
+            </w:pPr>
+            <w:r>
+              <w:t>Le stock est mis à jour au nombre de 7 et la carte n’est plus en alerte. Une fois la page rechargée, nous ne voyons plus la carte en alerte.</w:t>
+            </w:r>
+          </w:p>
+        </w:tc>
+        <w:tc>
+          <w:tcPr>
+            <w:tcW w:w="2229" w:type="dxa"/>
+          </w:tcPr>
+          <w:p>
+            <w:pPr>
+              <w:pStyle w:val="En-tte"/>
+              <w:tabs>
+                <w:tab w:val="clear" w:pos="4536"/>
+                <w:tab w:val="clear" w:pos="9072"/>
+                <w:tab w:val="left" w:pos="709"/>
+              </w:tabs>
+              <w:spacing w:before="80" w:after="40"/>
+            </w:pPr>
+          </w:p>
+        </w:tc>
+      </w:tr>
+    </w:tbl>
     <w:p>
       <w:pPr>
         <w:spacing w:after="160" w:line="259" w:lineRule="auto"/>
@@ -7973,10 +11344,1019 @@
           <w:u w:val="single"/>
         </w:rPr>
       </w:pPr>
-      <w:bookmarkStart w:id="16" w:name="_Toc70945818"/>
-      <w:r>
-        <w:br w:type="page"/>
-      </w:r>
+    </w:p>
+    <w:p>
+      <w:pPr>
+        <w:ind w:left="576"/>
+      </w:pPr>
+      <w:r>
+        <w:lastRenderedPageBreak/>
+        <w:t>Administrer la plateforme web</w:t>
+      </w:r>
+      <w:r>
+        <w:t> :</w:t>
+      </w:r>
+    </w:p>
+    <w:p/>
+    <w:tbl>
+      <w:tblPr>
+        <w:tblW w:w="9767" w:type="dxa"/>
+        <w:tblBorders>
+          <w:top w:val="single" w:sz="4" w:space="0" w:color="auto"/>
+          <w:left w:val="single" w:sz="4" w:space="0" w:color="auto"/>
+          <w:bottom w:val="single" w:sz="4" w:space="0" w:color="auto"/>
+          <w:right w:val="single" w:sz="4" w:space="0" w:color="auto"/>
+          <w:insideH w:val="single" w:sz="4" w:space="0" w:color="auto"/>
+          <w:insideV w:val="single" w:sz="4" w:space="0" w:color="auto"/>
+        </w:tblBorders>
+        <w:tblLook w:val="04A0" w:firstRow="1" w:lastRow="0" w:firstColumn="1" w:lastColumn="0" w:noHBand="0" w:noVBand="1"/>
+      </w:tblPr>
+      <w:tblGrid>
+        <w:gridCol w:w="4952"/>
+        <w:gridCol w:w="4815"/>
+      </w:tblGrid>
+      <w:tr>
+        <w:trPr>
+          <w:trHeight w:val="446"/>
+        </w:trPr>
+        <w:tc>
+          <w:tcPr>
+            <w:tcW w:w="4952" w:type="dxa"/>
+            <w:shd w:val="clear" w:color="auto" w:fill="D0CECE"/>
+          </w:tcPr>
+          <w:p>
+            <w:pPr>
+              <w:pStyle w:val="En-tte"/>
+              <w:tabs>
+                <w:tab w:val="clear" w:pos="4536"/>
+                <w:tab w:val="clear" w:pos="9072"/>
+                <w:tab w:val="left" w:pos="709"/>
+              </w:tabs>
+              <w:spacing w:before="120"/>
+            </w:pPr>
+            <w:r>
+              <w:t>En tant que</w:t>
+            </w:r>
+          </w:p>
+        </w:tc>
+        <w:tc>
+          <w:tcPr>
+            <w:tcW w:w="4815" w:type="dxa"/>
+            <w:shd w:val="clear" w:color="auto" w:fill="auto"/>
+          </w:tcPr>
+          <w:p>
+            <w:pPr>
+              <w:pStyle w:val="En-tte"/>
+              <w:tabs>
+                <w:tab w:val="clear" w:pos="4536"/>
+                <w:tab w:val="clear" w:pos="9072"/>
+                <w:tab w:val="left" w:pos="709"/>
+              </w:tabs>
+              <w:spacing w:before="80" w:after="40"/>
+              <w:jc w:val="center"/>
+            </w:pPr>
+            <w:r>
+              <w:t>Administrateur Authentifié</w:t>
+            </w:r>
+          </w:p>
+        </w:tc>
+      </w:tr>
+      <w:tr>
+        <w:trPr>
+          <w:trHeight w:val="446"/>
+        </w:trPr>
+        <w:tc>
+          <w:tcPr>
+            <w:tcW w:w="4952" w:type="dxa"/>
+            <w:shd w:val="clear" w:color="auto" w:fill="D0CECE"/>
+          </w:tcPr>
+          <w:p>
+            <w:pPr>
+              <w:pStyle w:val="En-tte"/>
+              <w:tabs>
+                <w:tab w:val="clear" w:pos="4536"/>
+                <w:tab w:val="clear" w:pos="9072"/>
+                <w:tab w:val="left" w:pos="709"/>
+              </w:tabs>
+              <w:spacing w:before="120"/>
+            </w:pPr>
+            <w:r>
+              <w:t>Je veux</w:t>
+            </w:r>
+          </w:p>
+        </w:tc>
+        <w:tc>
+          <w:tcPr>
+            <w:tcW w:w="4815" w:type="dxa"/>
+            <w:shd w:val="clear" w:color="auto" w:fill="auto"/>
+          </w:tcPr>
+          <w:p>
+            <w:pPr>
+              <w:pStyle w:val="En-tte"/>
+              <w:tabs>
+                <w:tab w:val="clear" w:pos="4536"/>
+                <w:tab w:val="clear" w:pos="9072"/>
+                <w:tab w:val="left" w:pos="709"/>
+              </w:tabs>
+              <w:spacing w:before="80" w:after="40"/>
+              <w:jc w:val="center"/>
+            </w:pPr>
+            <w:r>
+              <w:t>Avoir accès à la page admin</w:t>
+            </w:r>
+          </w:p>
+        </w:tc>
+      </w:tr>
+      <w:tr>
+        <w:trPr>
+          <w:trHeight w:val="446"/>
+        </w:trPr>
+        <w:tc>
+          <w:tcPr>
+            <w:tcW w:w="4952" w:type="dxa"/>
+            <w:shd w:val="clear" w:color="auto" w:fill="D0CECE"/>
+          </w:tcPr>
+          <w:p>
+            <w:pPr>
+              <w:pStyle w:val="En-tte"/>
+              <w:tabs>
+                <w:tab w:val="clear" w:pos="4536"/>
+                <w:tab w:val="clear" w:pos="9072"/>
+                <w:tab w:val="left" w:pos="709"/>
+              </w:tabs>
+              <w:spacing w:before="120"/>
+            </w:pPr>
+            <w:r>
+              <w:t>Pour</w:t>
+            </w:r>
+          </w:p>
+        </w:tc>
+        <w:tc>
+          <w:tcPr>
+            <w:tcW w:w="4815" w:type="dxa"/>
+            <w:shd w:val="clear" w:color="auto" w:fill="auto"/>
+          </w:tcPr>
+          <w:p>
+            <w:pPr>
+              <w:pStyle w:val="En-tte"/>
+              <w:tabs>
+                <w:tab w:val="clear" w:pos="4536"/>
+                <w:tab w:val="clear" w:pos="9072"/>
+                <w:tab w:val="left" w:pos="709"/>
+              </w:tabs>
+              <w:spacing w:before="80" w:after="40"/>
+              <w:jc w:val="center"/>
+            </w:pPr>
+            <w:r>
+              <w:t>Administrer la plateforme web</w:t>
+            </w:r>
+          </w:p>
+        </w:tc>
+      </w:tr>
+      <w:tr>
+        <w:trPr>
+          <w:trHeight w:val="446"/>
+        </w:trPr>
+        <w:tc>
+          <w:tcPr>
+            <w:tcW w:w="4952" w:type="dxa"/>
+            <w:shd w:val="clear" w:color="auto" w:fill="D0CECE"/>
+          </w:tcPr>
+          <w:p>
+            <w:pPr>
+              <w:pStyle w:val="En-tte"/>
+              <w:tabs>
+                <w:tab w:val="clear" w:pos="4536"/>
+                <w:tab w:val="clear" w:pos="9072"/>
+                <w:tab w:val="left" w:pos="709"/>
+              </w:tabs>
+              <w:spacing w:before="120"/>
+            </w:pPr>
+            <w:r>
+              <w:t>Testeur(s)</w:t>
+            </w:r>
+          </w:p>
+        </w:tc>
+        <w:tc>
+          <w:tcPr>
+            <w:tcW w:w="4815" w:type="dxa"/>
+            <w:shd w:val="clear" w:color="auto" w:fill="auto"/>
+          </w:tcPr>
+          <w:p>
+            <w:pPr>
+              <w:pStyle w:val="En-tte"/>
+              <w:tabs>
+                <w:tab w:val="clear" w:pos="4536"/>
+                <w:tab w:val="clear" w:pos="9072"/>
+                <w:tab w:val="left" w:pos="709"/>
+              </w:tabs>
+              <w:spacing w:before="80" w:after="40"/>
+              <w:jc w:val="center"/>
+            </w:pPr>
+          </w:p>
+        </w:tc>
+      </w:tr>
+      <w:tr>
+        <w:trPr>
+          <w:trHeight w:val="446"/>
+        </w:trPr>
+        <w:tc>
+          <w:tcPr>
+            <w:tcW w:w="4952" w:type="dxa"/>
+            <w:shd w:val="clear" w:color="auto" w:fill="D0CECE"/>
+          </w:tcPr>
+          <w:p>
+            <w:pPr>
+              <w:pStyle w:val="En-tte"/>
+              <w:tabs>
+                <w:tab w:val="clear" w:pos="4536"/>
+                <w:tab w:val="clear" w:pos="9072"/>
+                <w:tab w:val="left" w:pos="709"/>
+              </w:tabs>
+              <w:spacing w:before="120"/>
+            </w:pPr>
+            <w:r>
+              <w:t>Environnement(s)</w:t>
+            </w:r>
+          </w:p>
+        </w:tc>
+        <w:tc>
+          <w:tcPr>
+            <w:tcW w:w="4815" w:type="dxa"/>
+            <w:shd w:val="clear" w:color="auto" w:fill="auto"/>
+          </w:tcPr>
+          <w:p>
+            <w:pPr>
+              <w:pStyle w:val="En-tte"/>
+              <w:tabs>
+                <w:tab w:val="clear" w:pos="4536"/>
+                <w:tab w:val="clear" w:pos="9072"/>
+                <w:tab w:val="left" w:pos="709"/>
+              </w:tabs>
+              <w:spacing w:before="80" w:after="40"/>
+              <w:jc w:val="center"/>
+            </w:pPr>
+          </w:p>
+        </w:tc>
+      </w:tr>
+      <w:tr>
+        <w:trPr>
+          <w:trHeight w:val="446"/>
+        </w:trPr>
+        <w:tc>
+          <w:tcPr>
+            <w:tcW w:w="4952" w:type="dxa"/>
+            <w:shd w:val="clear" w:color="auto" w:fill="D0CECE"/>
+          </w:tcPr>
+          <w:p>
+            <w:pPr>
+              <w:pStyle w:val="En-tte"/>
+              <w:tabs>
+                <w:tab w:val="clear" w:pos="4536"/>
+                <w:tab w:val="clear" w:pos="9072"/>
+                <w:tab w:val="left" w:pos="709"/>
+              </w:tabs>
+              <w:spacing w:before="120"/>
+            </w:pPr>
+            <w:r>
+              <w:t>Navigateur(s)</w:t>
+            </w:r>
+          </w:p>
+        </w:tc>
+        <w:tc>
+          <w:tcPr>
+            <w:tcW w:w="4815" w:type="dxa"/>
+            <w:shd w:val="clear" w:color="auto" w:fill="auto"/>
+          </w:tcPr>
+          <w:p>
+            <w:pPr>
+              <w:pStyle w:val="En-tte"/>
+              <w:tabs>
+                <w:tab w:val="clear" w:pos="4536"/>
+                <w:tab w:val="clear" w:pos="9072"/>
+                <w:tab w:val="left" w:pos="709"/>
+              </w:tabs>
+              <w:spacing w:before="80" w:after="40"/>
+              <w:jc w:val="center"/>
+            </w:pPr>
+          </w:p>
+        </w:tc>
+      </w:tr>
+      <w:tr>
+        <w:trPr>
+          <w:trHeight w:val="446"/>
+        </w:trPr>
+        <w:tc>
+          <w:tcPr>
+            <w:tcW w:w="4952" w:type="dxa"/>
+            <w:shd w:val="clear" w:color="auto" w:fill="D0CECE"/>
+          </w:tcPr>
+          <w:p>
+            <w:pPr>
+              <w:pStyle w:val="En-tte"/>
+              <w:tabs>
+                <w:tab w:val="clear" w:pos="4536"/>
+                <w:tab w:val="clear" w:pos="9072"/>
+                <w:tab w:val="left" w:pos="709"/>
+              </w:tabs>
+              <w:spacing w:before="120"/>
+            </w:pPr>
+            <w:r>
+              <w:t>Quand</w:t>
+            </w:r>
+          </w:p>
+        </w:tc>
+        <w:tc>
+          <w:tcPr>
+            <w:tcW w:w="4815" w:type="dxa"/>
+            <w:shd w:val="clear" w:color="auto" w:fill="auto"/>
+          </w:tcPr>
+          <w:p>
+            <w:pPr>
+              <w:pStyle w:val="En-tte"/>
+              <w:tabs>
+                <w:tab w:val="clear" w:pos="4536"/>
+                <w:tab w:val="clear" w:pos="9072"/>
+                <w:tab w:val="left" w:pos="709"/>
+              </w:tabs>
+              <w:spacing w:before="80" w:after="40"/>
+              <w:jc w:val="center"/>
+            </w:pPr>
+          </w:p>
+        </w:tc>
+      </w:tr>
+      <w:tr>
+        <w:trPr>
+          <w:trHeight w:val="446"/>
+        </w:trPr>
+        <w:tc>
+          <w:tcPr>
+            <w:tcW w:w="4952" w:type="dxa"/>
+            <w:shd w:val="clear" w:color="auto" w:fill="D0CECE"/>
+          </w:tcPr>
+          <w:p>
+            <w:pPr>
+              <w:pStyle w:val="En-tte"/>
+              <w:tabs>
+                <w:tab w:val="clear" w:pos="4536"/>
+                <w:tab w:val="clear" w:pos="9072"/>
+                <w:tab w:val="left" w:pos="709"/>
+              </w:tabs>
+              <w:spacing w:before="120"/>
+            </w:pPr>
+            <w:r>
+              <w:t>Comment</w:t>
+            </w:r>
+          </w:p>
+        </w:tc>
+        <w:tc>
+          <w:tcPr>
+            <w:tcW w:w="4815" w:type="dxa"/>
+            <w:shd w:val="clear" w:color="auto" w:fill="auto"/>
+          </w:tcPr>
+          <w:p>
+            <w:pPr>
+              <w:pStyle w:val="En-tte"/>
+              <w:tabs>
+                <w:tab w:val="clear" w:pos="4536"/>
+                <w:tab w:val="clear" w:pos="9072"/>
+                <w:tab w:val="left" w:pos="709"/>
+              </w:tabs>
+              <w:spacing w:before="80" w:after="40"/>
+              <w:jc w:val="center"/>
+            </w:pPr>
+            <w:r>
+              <w:t>Test effectué manuellement</w:t>
+            </w:r>
+          </w:p>
+        </w:tc>
+      </w:tr>
+    </w:tbl>
+    <w:p>
+      <w:pPr>
+        <w:rPr>
+          <w:vanish/>
+        </w:rPr>
+      </w:pPr>
+    </w:p>
+    <w:tbl>
+      <w:tblPr>
+        <w:tblpPr w:leftFromText="141" w:rightFromText="141" w:vertAnchor="text" w:horzAnchor="margin" w:tblpY="-126"/>
+        <w:tblW w:w="9776" w:type="dxa"/>
+        <w:tblBorders>
+          <w:top w:val="single" w:sz="4" w:space="0" w:color="auto"/>
+          <w:left w:val="single" w:sz="4" w:space="0" w:color="auto"/>
+          <w:bottom w:val="single" w:sz="4" w:space="0" w:color="auto"/>
+          <w:right w:val="single" w:sz="4" w:space="0" w:color="auto"/>
+          <w:insideH w:val="single" w:sz="4" w:space="0" w:color="auto"/>
+          <w:insideV w:val="single" w:sz="4" w:space="0" w:color="auto"/>
+        </w:tblBorders>
+        <w:tblLook w:val="04A0" w:firstRow="1" w:lastRow="0" w:firstColumn="1" w:lastColumn="0" w:noHBand="0" w:noVBand="1"/>
+      </w:tblPr>
+      <w:tblGrid>
+        <w:gridCol w:w="2257"/>
+        <w:gridCol w:w="1711"/>
+        <w:gridCol w:w="3600"/>
+        <w:gridCol w:w="2208"/>
+      </w:tblGrid>
+      <w:tr>
+        <w:trPr>
+          <w:trHeight w:val="490"/>
+        </w:trPr>
+        <w:tc>
+          <w:tcPr>
+            <w:tcW w:w="2263" w:type="dxa"/>
+            <w:shd w:val="clear" w:color="auto" w:fill="D0CECE"/>
+          </w:tcPr>
+          <w:p>
+            <w:pPr>
+              <w:pStyle w:val="En-tte"/>
+              <w:tabs>
+                <w:tab w:val="clear" w:pos="4536"/>
+                <w:tab w:val="clear" w:pos="9072"/>
+                <w:tab w:val="left" w:pos="709"/>
+              </w:tabs>
+              <w:spacing w:before="120"/>
+            </w:pPr>
+            <w:r>
+              <w:lastRenderedPageBreak/>
+              <w:t>Action à réaliser</w:t>
+            </w:r>
+          </w:p>
+        </w:tc>
+        <w:tc>
+          <w:tcPr>
+            <w:tcW w:w="1651" w:type="dxa"/>
+            <w:shd w:val="clear" w:color="auto" w:fill="D0CECE"/>
+          </w:tcPr>
+          <w:p>
+            <w:pPr>
+              <w:pStyle w:val="En-tte"/>
+              <w:tabs>
+                <w:tab w:val="clear" w:pos="4536"/>
+                <w:tab w:val="clear" w:pos="9072"/>
+                <w:tab w:val="left" w:pos="709"/>
+              </w:tabs>
+              <w:spacing w:before="120"/>
+            </w:pPr>
+            <w:r>
+              <w:t>Condition particulière</w:t>
+            </w:r>
+          </w:p>
+        </w:tc>
+        <w:tc>
+          <w:tcPr>
+            <w:tcW w:w="3633" w:type="dxa"/>
+            <w:shd w:val="clear" w:color="auto" w:fill="D0CECE"/>
+          </w:tcPr>
+          <w:p>
+            <w:pPr>
+              <w:pStyle w:val="En-tte"/>
+              <w:tabs>
+                <w:tab w:val="clear" w:pos="4536"/>
+                <w:tab w:val="clear" w:pos="9072"/>
+                <w:tab w:val="left" w:pos="709"/>
+              </w:tabs>
+              <w:spacing w:before="120"/>
+            </w:pPr>
+            <w:r>
+              <w:t>Réaction attendue</w:t>
+            </w:r>
+          </w:p>
+        </w:tc>
+        <w:tc>
+          <w:tcPr>
+            <w:tcW w:w="2229" w:type="dxa"/>
+            <w:shd w:val="clear" w:color="auto" w:fill="D0CECE"/>
+          </w:tcPr>
+          <w:p>
+            <w:pPr>
+              <w:pStyle w:val="En-tte"/>
+              <w:tabs>
+                <w:tab w:val="clear" w:pos="4536"/>
+                <w:tab w:val="clear" w:pos="9072"/>
+                <w:tab w:val="left" w:pos="709"/>
+              </w:tabs>
+              <w:spacing w:before="120"/>
+            </w:pPr>
+            <w:r>
+              <w:t>Résultat du test</w:t>
+            </w:r>
+          </w:p>
+        </w:tc>
+      </w:tr>
+      <w:tr>
+        <w:trPr>
+          <w:trHeight w:val="490"/>
+        </w:trPr>
+        <w:tc>
+          <w:tcPr>
+            <w:tcW w:w="2263" w:type="dxa"/>
+            <w:shd w:val="clear" w:color="auto" w:fill="auto"/>
+          </w:tcPr>
+          <w:p>
+            <w:pPr>
+              <w:pStyle w:val="En-tte"/>
+              <w:tabs>
+                <w:tab w:val="clear" w:pos="4536"/>
+                <w:tab w:val="clear" w:pos="9072"/>
+                <w:tab w:val="left" w:pos="709"/>
+              </w:tabs>
+              <w:spacing w:before="80" w:after="40"/>
+            </w:pPr>
+            <w:r>
+              <w:t>Je clique sur le bouton « panneau administrateur » sur la gauche de l’écran</w:t>
+            </w:r>
+          </w:p>
+        </w:tc>
+        <w:tc>
+          <w:tcPr>
+            <w:tcW w:w="1651" w:type="dxa"/>
+            <w:shd w:val="clear" w:color="auto" w:fill="auto"/>
+          </w:tcPr>
+          <w:p>
+            <w:pPr>
+              <w:pStyle w:val="En-tte"/>
+              <w:tabs>
+                <w:tab w:val="clear" w:pos="4536"/>
+                <w:tab w:val="clear" w:pos="9072"/>
+                <w:tab w:val="left" w:pos="709"/>
+              </w:tabs>
+              <w:spacing w:before="80" w:after="40"/>
+            </w:pPr>
+          </w:p>
+        </w:tc>
+        <w:tc>
+          <w:tcPr>
+            <w:tcW w:w="3633" w:type="dxa"/>
+            <w:shd w:val="clear" w:color="auto" w:fill="auto"/>
+          </w:tcPr>
+          <w:p>
+            <w:pPr>
+              <w:pStyle w:val="En-tte"/>
+              <w:tabs>
+                <w:tab w:val="clear" w:pos="4536"/>
+                <w:tab w:val="clear" w:pos="9072"/>
+                <w:tab w:val="left" w:pos="709"/>
+              </w:tabs>
+              <w:spacing w:before="80" w:after="40"/>
+            </w:pPr>
+            <w:r>
+              <w:t>Le site me redirige vers la page d’administration du site web. Cette page montre tous les utilisateurs du site.</w:t>
+            </w:r>
+          </w:p>
+        </w:tc>
+        <w:tc>
+          <w:tcPr>
+            <w:tcW w:w="2229" w:type="dxa"/>
+          </w:tcPr>
+          <w:p>
+            <w:pPr>
+              <w:pStyle w:val="En-tte"/>
+              <w:tabs>
+                <w:tab w:val="clear" w:pos="4536"/>
+                <w:tab w:val="clear" w:pos="9072"/>
+                <w:tab w:val="left" w:pos="709"/>
+              </w:tabs>
+              <w:spacing w:before="80" w:after="40"/>
+            </w:pPr>
+          </w:p>
+        </w:tc>
+      </w:tr>
+      <w:tr>
+        <w:trPr>
+          <w:trHeight w:val="490"/>
+        </w:trPr>
+        <w:tc>
+          <w:tcPr>
+            <w:tcW w:w="2263" w:type="dxa"/>
+            <w:shd w:val="clear" w:color="auto" w:fill="auto"/>
+          </w:tcPr>
+          <w:p>
+            <w:pPr>
+              <w:pStyle w:val="En-tte"/>
+              <w:tabs>
+                <w:tab w:val="clear" w:pos="4536"/>
+                <w:tab w:val="clear" w:pos="9072"/>
+                <w:tab w:val="left" w:pos="709"/>
+              </w:tabs>
+              <w:spacing w:before="80" w:after="40"/>
+            </w:pPr>
+            <w:r>
+              <w:t>P</w:t>
+            </w:r>
+            <w:r>
+              <w:t xml:space="preserve">asser un administrateur, vers le statut d’utilisateur. </w:t>
+            </w:r>
+            <w:r>
+              <w:t>D</w:t>
+            </w:r>
+            <w:r>
+              <w:t>écoche</w:t>
+            </w:r>
+            <w:r>
+              <w:t>r</w:t>
+            </w:r>
+            <w:r>
+              <w:t xml:space="preserve"> la case présente dans la colonne correspondant aux statuts admin et clique sur le bouton « Valider »</w:t>
+            </w:r>
+            <w:r>
+              <w:t xml:space="preserve"> en bas de page</w:t>
+            </w:r>
+          </w:p>
+        </w:tc>
+        <w:tc>
+          <w:tcPr>
+            <w:tcW w:w="1651" w:type="dxa"/>
+            <w:shd w:val="clear" w:color="auto" w:fill="auto"/>
+          </w:tcPr>
+          <w:p>
+            <w:pPr>
+              <w:pStyle w:val="En-tte"/>
+              <w:tabs>
+                <w:tab w:val="clear" w:pos="4536"/>
+                <w:tab w:val="clear" w:pos="9072"/>
+                <w:tab w:val="left" w:pos="709"/>
+              </w:tabs>
+              <w:spacing w:before="80" w:after="40"/>
+            </w:pPr>
+          </w:p>
+        </w:tc>
+        <w:tc>
+          <w:tcPr>
+            <w:tcW w:w="3633" w:type="dxa"/>
+            <w:shd w:val="clear" w:color="auto" w:fill="auto"/>
+          </w:tcPr>
+          <w:p>
+            <w:pPr>
+              <w:pStyle w:val="En-tte"/>
+              <w:tabs>
+                <w:tab w:val="clear" w:pos="4536"/>
+                <w:tab w:val="clear" w:pos="9072"/>
+                <w:tab w:val="left" w:pos="709"/>
+              </w:tabs>
+              <w:spacing w:before="80" w:after="40"/>
+            </w:pPr>
+            <w:r>
+              <w:t>La page se recharge et l’ancien administrateur n’est plus qu’un utilisateur.</w:t>
+            </w:r>
+          </w:p>
+        </w:tc>
+        <w:tc>
+          <w:tcPr>
+            <w:tcW w:w="2229" w:type="dxa"/>
+          </w:tcPr>
+          <w:p>
+            <w:pPr>
+              <w:pStyle w:val="En-tte"/>
+              <w:tabs>
+                <w:tab w:val="clear" w:pos="4536"/>
+                <w:tab w:val="clear" w:pos="9072"/>
+                <w:tab w:val="left" w:pos="709"/>
+              </w:tabs>
+              <w:spacing w:before="80" w:after="40"/>
+            </w:pPr>
+          </w:p>
+        </w:tc>
+      </w:tr>
+      <w:tr>
+        <w:trPr>
+          <w:trHeight w:val="490"/>
+        </w:trPr>
+        <w:tc>
+          <w:tcPr>
+            <w:tcW w:w="2263" w:type="dxa"/>
+            <w:shd w:val="clear" w:color="auto" w:fill="auto"/>
+          </w:tcPr>
+          <w:p>
+            <w:pPr>
+              <w:pStyle w:val="En-tte"/>
+              <w:tabs>
+                <w:tab w:val="clear" w:pos="4536"/>
+                <w:tab w:val="clear" w:pos="9072"/>
+                <w:tab w:val="left" w:pos="709"/>
+              </w:tabs>
+              <w:spacing w:before="80" w:after="40"/>
+            </w:pPr>
+            <w:r>
+              <w:t>Je souhaite désormais désactiver un compte</w:t>
+            </w:r>
+          </w:p>
+        </w:tc>
+        <w:tc>
+          <w:tcPr>
+            <w:tcW w:w="1651" w:type="dxa"/>
+            <w:shd w:val="clear" w:color="auto" w:fill="auto"/>
+          </w:tcPr>
+          <w:p>
+            <w:pPr>
+              <w:pStyle w:val="En-tte"/>
+              <w:tabs>
+                <w:tab w:val="clear" w:pos="4536"/>
+                <w:tab w:val="clear" w:pos="9072"/>
+                <w:tab w:val="left" w:pos="709"/>
+              </w:tabs>
+              <w:spacing w:before="80" w:after="40"/>
+            </w:pPr>
+            <w:r>
+              <w:t>Je clique sur le bouton « désactiver »</w:t>
+            </w:r>
+          </w:p>
+        </w:tc>
+        <w:tc>
+          <w:tcPr>
+            <w:tcW w:w="3633" w:type="dxa"/>
+            <w:shd w:val="clear" w:color="auto" w:fill="auto"/>
+          </w:tcPr>
+          <w:p>
+            <w:pPr>
+              <w:pStyle w:val="En-tte"/>
+              <w:tabs>
+                <w:tab w:val="clear" w:pos="4536"/>
+                <w:tab w:val="clear" w:pos="9072"/>
+                <w:tab w:val="left" w:pos="709"/>
+              </w:tabs>
+              <w:spacing w:before="80" w:after="40"/>
+            </w:pPr>
+            <w:r>
+              <w:t xml:space="preserve">Cela a pour effet de recharger la page. La colonne de l’utilisateur est devenue grisée et deux boutons sont apparût, « activer » et « supprimer ». L’utilisateur ne peut pas se connecter tant que le compte est désactivé. </w:t>
+            </w:r>
+          </w:p>
+        </w:tc>
+        <w:tc>
+          <w:tcPr>
+            <w:tcW w:w="2229" w:type="dxa"/>
+          </w:tcPr>
+          <w:p>
+            <w:pPr>
+              <w:pStyle w:val="En-tte"/>
+              <w:tabs>
+                <w:tab w:val="clear" w:pos="4536"/>
+                <w:tab w:val="clear" w:pos="9072"/>
+                <w:tab w:val="left" w:pos="709"/>
+              </w:tabs>
+              <w:spacing w:before="80" w:after="40"/>
+            </w:pPr>
+          </w:p>
+        </w:tc>
+      </w:tr>
+      <w:tr>
+        <w:trPr>
+          <w:trHeight w:val="490"/>
+        </w:trPr>
+        <w:tc>
+          <w:tcPr>
+            <w:tcW w:w="2263" w:type="dxa"/>
+            <w:shd w:val="clear" w:color="auto" w:fill="auto"/>
+          </w:tcPr>
+          <w:p>
+            <w:pPr>
+              <w:pStyle w:val="En-tte"/>
+              <w:tabs>
+                <w:tab w:val="clear" w:pos="4536"/>
+                <w:tab w:val="clear" w:pos="9072"/>
+                <w:tab w:val="left" w:pos="709"/>
+              </w:tabs>
+              <w:spacing w:before="80" w:after="40"/>
+            </w:pPr>
+            <w:r>
+              <w:t>Je souhaite ajouter un nouvel utilisateur. Pour se faire je clique sur le bouton ajouter un nouvel utilisateur</w:t>
+            </w:r>
+          </w:p>
+        </w:tc>
+        <w:tc>
+          <w:tcPr>
+            <w:tcW w:w="1651" w:type="dxa"/>
+            <w:shd w:val="clear" w:color="auto" w:fill="auto"/>
+          </w:tcPr>
+          <w:p>
+            <w:pPr>
+              <w:pStyle w:val="En-tte"/>
+              <w:tabs>
+                <w:tab w:val="clear" w:pos="4536"/>
+                <w:tab w:val="clear" w:pos="9072"/>
+                <w:tab w:val="left" w:pos="709"/>
+              </w:tabs>
+              <w:spacing w:before="80" w:after="40"/>
+            </w:pPr>
+          </w:p>
+        </w:tc>
+        <w:tc>
+          <w:tcPr>
+            <w:tcW w:w="3633" w:type="dxa"/>
+            <w:shd w:val="clear" w:color="auto" w:fill="auto"/>
+          </w:tcPr>
+          <w:p>
+            <w:pPr>
+              <w:pStyle w:val="En-tte"/>
+              <w:tabs>
+                <w:tab w:val="clear" w:pos="4536"/>
+                <w:tab w:val="clear" w:pos="9072"/>
+                <w:tab w:val="left" w:pos="709"/>
+              </w:tabs>
+              <w:spacing w:before="80" w:after="40"/>
+            </w:pPr>
+            <w:r>
+              <w:t>Le site me redirige vers une nouvel page avec différents champs prévu pour la création de nouveaux utilisateurs.</w:t>
+            </w:r>
+          </w:p>
+        </w:tc>
+        <w:tc>
+          <w:tcPr>
+            <w:tcW w:w="2229" w:type="dxa"/>
+          </w:tcPr>
+          <w:p>
+            <w:pPr>
+              <w:pStyle w:val="En-tte"/>
+              <w:tabs>
+                <w:tab w:val="clear" w:pos="4536"/>
+                <w:tab w:val="clear" w:pos="9072"/>
+                <w:tab w:val="left" w:pos="709"/>
+              </w:tabs>
+              <w:spacing w:before="80" w:after="40"/>
+            </w:pPr>
+          </w:p>
+        </w:tc>
+      </w:tr>
+      <w:tr>
+        <w:trPr>
+          <w:trHeight w:val="490"/>
+        </w:trPr>
+        <w:tc>
+          <w:tcPr>
+            <w:tcW w:w="2263" w:type="dxa"/>
+            <w:shd w:val="clear" w:color="auto" w:fill="auto"/>
+          </w:tcPr>
+          <w:p>
+            <w:pPr>
+              <w:pStyle w:val="En-tte"/>
+              <w:tabs>
+                <w:tab w:val="clear" w:pos="4536"/>
+                <w:tab w:val="clear" w:pos="9072"/>
+                <w:tab w:val="left" w:pos="709"/>
+              </w:tabs>
+              <w:spacing w:before="80" w:after="40"/>
+            </w:pPr>
+            <w:r>
+              <w:t>Je remplis le formulaire avec les informations lié au nouvel utilisateur et appuie sur le bouton « Valider »</w:t>
+            </w:r>
+          </w:p>
+        </w:tc>
+        <w:tc>
+          <w:tcPr>
+            <w:tcW w:w="1651" w:type="dxa"/>
+            <w:shd w:val="clear" w:color="auto" w:fill="auto"/>
+          </w:tcPr>
+          <w:p>
+            <w:pPr>
+              <w:pStyle w:val="En-tte"/>
+              <w:tabs>
+                <w:tab w:val="clear" w:pos="4536"/>
+                <w:tab w:val="clear" w:pos="9072"/>
+                <w:tab w:val="left" w:pos="709"/>
+              </w:tabs>
+              <w:spacing w:before="80" w:after="40"/>
+            </w:pPr>
+            <w:r>
+              <w:t>Je me trompe et ne remplis pas un champ obligatoire</w:t>
+            </w:r>
+          </w:p>
+        </w:tc>
+        <w:tc>
+          <w:tcPr>
+            <w:tcW w:w="3633" w:type="dxa"/>
+            <w:shd w:val="clear" w:color="auto" w:fill="auto"/>
+          </w:tcPr>
+          <w:p>
+            <w:pPr>
+              <w:pStyle w:val="En-tte"/>
+              <w:tabs>
+                <w:tab w:val="clear" w:pos="4536"/>
+                <w:tab w:val="clear" w:pos="9072"/>
+                <w:tab w:val="left" w:pos="709"/>
+              </w:tabs>
+              <w:spacing w:before="80" w:after="40"/>
+            </w:pPr>
+            <w:r>
+              <w:t>Le bouton « Valider » ne fonctionne pas et un message d’erreur apparaît pour prévenir l’utilisateur du fait que j’ai oublié un champs.</w:t>
+            </w:r>
+          </w:p>
+        </w:tc>
+        <w:tc>
+          <w:tcPr>
+            <w:tcW w:w="2229" w:type="dxa"/>
+          </w:tcPr>
+          <w:p>
+            <w:pPr>
+              <w:pStyle w:val="En-tte"/>
+              <w:tabs>
+                <w:tab w:val="clear" w:pos="4536"/>
+                <w:tab w:val="clear" w:pos="9072"/>
+                <w:tab w:val="left" w:pos="709"/>
+              </w:tabs>
+              <w:spacing w:before="80" w:after="40"/>
+            </w:pPr>
+          </w:p>
+        </w:tc>
+      </w:tr>
+      <w:tr>
+        <w:trPr>
+          <w:trHeight w:val="490"/>
+        </w:trPr>
+        <w:tc>
+          <w:tcPr>
+            <w:tcW w:w="2263" w:type="dxa"/>
+            <w:shd w:val="clear" w:color="auto" w:fill="auto"/>
+          </w:tcPr>
+          <w:p>
+            <w:pPr>
+              <w:pStyle w:val="En-tte"/>
+              <w:tabs>
+                <w:tab w:val="clear" w:pos="4536"/>
+                <w:tab w:val="clear" w:pos="9072"/>
+                <w:tab w:val="left" w:pos="709"/>
+              </w:tabs>
+              <w:spacing w:before="80" w:after="40"/>
+            </w:pPr>
+            <w:r>
+              <w:t>Je remplis correctement tous le formulaire et clique sur le bouton « Valider »</w:t>
+            </w:r>
+          </w:p>
+        </w:tc>
+        <w:tc>
+          <w:tcPr>
+            <w:tcW w:w="1651" w:type="dxa"/>
+            <w:shd w:val="clear" w:color="auto" w:fill="auto"/>
+          </w:tcPr>
+          <w:p>
+            <w:pPr>
+              <w:pStyle w:val="En-tte"/>
+              <w:tabs>
+                <w:tab w:val="clear" w:pos="4536"/>
+                <w:tab w:val="clear" w:pos="9072"/>
+                <w:tab w:val="left" w:pos="709"/>
+              </w:tabs>
+              <w:spacing w:before="80" w:after="40"/>
+            </w:pPr>
+          </w:p>
+        </w:tc>
+        <w:tc>
+          <w:tcPr>
+            <w:tcW w:w="3633" w:type="dxa"/>
+            <w:shd w:val="clear" w:color="auto" w:fill="auto"/>
+          </w:tcPr>
+          <w:p>
+            <w:pPr>
+              <w:pStyle w:val="En-tte"/>
+              <w:tabs>
+                <w:tab w:val="clear" w:pos="4536"/>
+                <w:tab w:val="clear" w:pos="9072"/>
+                <w:tab w:val="left" w:pos="709"/>
+              </w:tabs>
+              <w:spacing w:before="80" w:after="40"/>
+            </w:pPr>
+            <w:r>
+              <w:t>Je suis redirigé sur la page admin et un message du succès de l’ajout apparaît.</w:t>
+            </w:r>
+          </w:p>
+        </w:tc>
+        <w:tc>
+          <w:tcPr>
+            <w:tcW w:w="2229" w:type="dxa"/>
+          </w:tcPr>
+          <w:p>
+            <w:pPr>
+              <w:pStyle w:val="En-tte"/>
+              <w:tabs>
+                <w:tab w:val="clear" w:pos="4536"/>
+                <w:tab w:val="clear" w:pos="9072"/>
+                <w:tab w:val="left" w:pos="709"/>
+              </w:tabs>
+              <w:spacing w:before="80" w:after="40"/>
+            </w:pPr>
+          </w:p>
+        </w:tc>
+      </w:tr>
+    </w:tbl>
+    <w:p>
+      <w:pPr>
+        <w:spacing w:after="160" w:line="259" w:lineRule="auto"/>
+        <w:rPr>
+          <w:b/>
+          <w:iCs/>
+          <w:u w:val="single"/>
+        </w:rPr>
+      </w:pPr>
+    </w:p>
+    <w:p>
+      <w:pPr>
+        <w:spacing w:after="160" w:line="259" w:lineRule="auto"/>
+        <w:rPr>
+          <w:b/>
+          <w:iCs/>
+          <w:u w:val="single"/>
+        </w:rPr>
+      </w:pPr>
     </w:p>
     <w:p>
       <w:pPr>
@@ -8009,26 +12389,29 @@
         <w:ind w:left="576"/>
       </w:pPr>
       <w:r>
+        <w:t xml:space="preserve">Vous pouvez retrouver ci-dessous la planification détaillée du projet. Toutefois, comme pour la planification initiale, l’image n’étant pas très grande, je me permets de l’ajouter en annexe sous le nom de « planificationDetailleeMPI.PNG ». </w:t>
+      </w:r>
+      <w:r>
+        <w:t xml:space="preserve">Cette image, reprends les mêmes concepts que la planification initiale, par rapport aux couleurs, ainsi qu’avec les jours de congé. </w:t>
+      </w:r>
+    </w:p>
+    <w:p>
+      <w:pPr>
+        <w:tabs>
+          <w:tab w:val="left" w:pos="709"/>
+        </w:tabs>
+      </w:pPr>
+      <w:r>
         <w:rPr>
           <w:noProof/>
         </w:rPr>
         <w:pict>
-          <v:shape id="_x0000_s1027" type="#_x0000_t75" style="position:absolute;left:0;text-align:left;margin-left:-64.4pt;margin-top:34.4pt;width:829.6pt;height:345.8pt;z-index:251665408;mso-position-horizontal-relative:text;mso-position-vertical-relative:text;mso-width-relative:page;mso-height-relative:page">
+          <v:shape id="_x0000_s1027" type="#_x0000_t75" style="position:absolute;margin-left:-64.4pt;margin-top:17.35pt;width:829.6pt;height:345.8pt;z-index:251665408;mso-position-horizontal-relative:text;mso-position-vertical-relative:text;mso-width-relative:page;mso-height-relative:page">
             <v:imagedata r:id="rId19" o:title="plannificationDetaillee"/>
             <w10:wrap type="topAndBottom"/>
           </v:shape>
         </w:pict>
       </w:r>
-      <w:r>
-        <w:t xml:space="preserve">Vous pouvez retrouver ci-dessous la planification détaillée du projet. Toutefois, comme pour la planification initiale, l’image n’étant pas très grande, je me permets de l’ajouter en annexe sous le nom de « planificationDetailleeMPI.PNG ». </w:t>
-      </w:r>
-    </w:p>
-    <w:p>
-      <w:pPr>
-        <w:tabs>
-          <w:tab w:val="left" w:pos="709"/>
-        </w:tabs>
-      </w:pPr>
     </w:p>
     <w:p>
       <w:pPr>
@@ -8045,9 +12428,6 @@
     <w:p>
       <w:pPr>
         <w:pStyle w:val="Titre2"/>
-        <w:rPr>
-          <w:i/>
-        </w:rPr>
       </w:pPr>
       <w:r>
         <w:lastRenderedPageBreak/>
@@ -8055,30 +12435,16 @@
       </w:r>
       <w:bookmarkEnd w:id="17"/>
     </w:p>
-    <w:p>
-      <w:pPr>
-        <w:pStyle w:val="Retraitnormal1"/>
-        <w:numPr>
-          <w:ilvl w:val="0"/>
-          <w:numId w:val="0"/>
-        </w:numPr>
-        <w:tabs>
-          <w:tab w:val="left" w:pos="709"/>
-        </w:tabs>
-        <w:rPr>
-          <w:rFonts w:ascii="Arial" w:hAnsi="Arial" w:cs="Arial"/>
-          <w:iCs/>
-          <w:sz w:val="24"/>
-        </w:rPr>
-      </w:pPr>
-      <w:r>
-        <w:rPr>
-          <w:rFonts w:ascii="Arial" w:hAnsi="Arial" w:cs="Arial"/>
-          <w:iCs/>
-          <w:sz w:val="24"/>
-        </w:rPr>
-        <w:t>Historique des discussion et changement fait lors du tpi</w:t>
-      </w:r>
+    <w:p/>
+    <w:p>
+      <w:pPr>
+        <w:ind w:left="432"/>
+      </w:pPr>
+      <w:r>
+        <w:t>Nous avons effectué un changement dans le cahier des charges. La connexion LDAPS a été remplacée par une connexion sécurisée vers la base de données. Ce changement a été fait, car je n’ai pas d’AD à ma disposition pour pouvoir effectuer la connexion LDAPS. Toutefois, j’intégrerai au code une fonction permettant la connexion via LDAPS. Comme ceci, si plus tard nous souhaitons ajouter cette fonctionnalité, il ne restera plus qu’à l’activer.</w:t>
+      </w:r>
+      <w:bookmarkStart w:id="18" w:name="_GoBack"/>
+      <w:bookmarkEnd w:id="18"/>
     </w:p>
     <w:p>
       <w:pPr>
@@ -8087,21 +12453,21 @@
           <w:tab w:val="left" w:pos="709"/>
         </w:tabs>
       </w:pPr>
-      <w:bookmarkStart w:id="18" w:name="_Toc70945820"/>
+      <w:bookmarkStart w:id="19" w:name="_Toc70945820"/>
       <w:r>
         <w:t>Conception</w:t>
       </w:r>
-      <w:bookmarkEnd w:id="18"/>
+      <w:bookmarkEnd w:id="19"/>
     </w:p>
     <w:p>
       <w:pPr>
         <w:pStyle w:val="Titre2"/>
       </w:pPr>
-      <w:bookmarkStart w:id="19" w:name="_Toc70945821"/>
+      <w:bookmarkStart w:id="20" w:name="_Toc70945821"/>
       <w:r>
         <w:t>Analyse de l’environnement</w:t>
       </w:r>
-      <w:bookmarkEnd w:id="19"/>
+      <w:bookmarkEnd w:id="20"/>
     </w:p>
     <w:p/>
     <w:p>
@@ -8120,8 +12486,13 @@
           <w:numId w:val="3"/>
         </w:numPr>
       </w:pPr>
-      <w:r>
-        <w:t>PHPStorm, pour la réalisation du code.</w:t>
+      <w:proofErr w:type="spellStart"/>
+      <w:r>
+        <w:t>PHPStorm</w:t>
+      </w:r>
+      <w:proofErr w:type="spellEnd"/>
+      <w:r>
+        <w:t>, pour la réalisation du code.</w:t>
       </w:r>
     </w:p>
     <w:p>
@@ -8132,8 +12503,13 @@
           <w:numId w:val="3"/>
         </w:numPr>
       </w:pPr>
-      <w:r>
-        <w:t>FileZilla, pour pouvoir me connecter à l’aide d’une interface graphique en ftp au répertoire de l’hébergement.</w:t>
+      <w:proofErr w:type="spellStart"/>
+      <w:r>
+        <w:t>FileZilla</w:t>
+      </w:r>
+      <w:proofErr w:type="spellEnd"/>
+      <w:r>
+        <w:t>, pour pouvoir me connecter à l’aide d’une interface graphique en ftp au répertoire de l’hébergement.</w:t>
       </w:r>
     </w:p>
     <w:p>
@@ -8144,8 +12520,21 @@
           <w:numId w:val="3"/>
         </w:numPr>
       </w:pPr>
-      <w:r>
-        <w:t>GitKraken, qui me permettra de me connecter à l’aide d’une interface graphique à mo dépôt GitHub. SI j’utilise GitKraken et non pas le logiciel de base de GitHub, c’est tout simplement parce que je préfère l’interface de ce dernier.</w:t>
+      <w:proofErr w:type="spellStart"/>
+      <w:r>
+        <w:t>GitKraken</w:t>
+      </w:r>
+      <w:proofErr w:type="spellEnd"/>
+      <w:r>
+        <w:t xml:space="preserve">, qui me permettra de me connecter à l’aide d’une interface graphique à mo dépôt GitHub. SI j’utilise </w:t>
+      </w:r>
+      <w:proofErr w:type="spellStart"/>
+      <w:r>
+        <w:t>GitKraken</w:t>
+      </w:r>
+      <w:proofErr w:type="spellEnd"/>
+      <w:r>
+        <w:t xml:space="preserve"> et non pas le logiciel de base de GitHub, c’est tout simplement parce que je préfère l’interface de ce dernier.</w:t>
       </w:r>
     </w:p>
     <w:p>
@@ -8156,8 +12545,13 @@
           <w:numId w:val="3"/>
         </w:numPr>
       </w:pPr>
-      <w:r>
-        <w:t>Balsamiq, pour la réalisation de maquette graphique de qualité.</w:t>
+      <w:proofErr w:type="spellStart"/>
+      <w:r>
+        <w:t>Balsamiq</w:t>
+      </w:r>
+      <w:proofErr w:type="spellEnd"/>
+      <w:r>
+        <w:t>, pour la réalisation de maquette graphique de qualité.</w:t>
       </w:r>
     </w:p>
     <w:p>
@@ -8221,10 +12615,53 @@
         <w:ind w:left="576"/>
       </w:pPr>
       <w:r>
-        <w:t>Voilà pour les programmes, pour ce qui est de la base de données. J’utiliserai une base de données MySQL, dans le but de stocker les différentes informations utiles à la plateforme. Pour le versionning de l’application, j’utiliserai un dépôt GitHub.</w:t>
+        <w:t xml:space="preserve">Voilà pour les programmes, pour ce qui est de la base de données. J’utiliserai une base de données MySQL, </w:t>
+      </w:r>
+      <w:r>
+        <w:t>afin de</w:t>
+      </w:r>
+      <w:r>
+        <w:t xml:space="preserve"> stocker les différentes informations utiles à la plateforme. </w:t>
+      </w:r>
+    </w:p>
+    <w:p>
+      <w:pPr>
+        <w:ind w:left="576"/>
+      </w:pPr>
+    </w:p>
+    <w:p>
+      <w:pPr>
+        <w:ind w:left="576"/>
+      </w:pPr>
+      <w:r>
+        <w:t xml:space="preserve">Pour le </w:t>
+      </w:r>
+      <w:proofErr w:type="spellStart"/>
+      <w:r>
+        <w:t>versionning</w:t>
+      </w:r>
+      <w:proofErr w:type="spellEnd"/>
+      <w:r>
+        <w:t xml:space="preserve"> de l’application, j’utiliserai un dépôt GitHub.</w:t>
       </w:r>
       <w:r>
         <w:t xml:space="preserve"> La version de PHP que je vais utiliser, sera la version 8.0.</w:t>
+      </w:r>
+    </w:p>
+    <w:p>
+      <w:pPr>
+        <w:ind w:left="576"/>
+      </w:pPr>
+    </w:p>
+    <w:p>
+      <w:pPr>
+        <w:ind w:left="576"/>
+      </w:pPr>
+      <w:r>
+        <w:t>Pour ce qui est de la méthodologie de travail, je compte travailler avec la méthode « AGILE »</w:t>
+      </w:r>
+      <w:r>
+        <w:t>.</w:t>
       </w:r>
     </w:p>
     <w:p>
@@ -8239,7 +12676,7 @@
       <w:r>
         <w:br w:type="page"/>
       </w:r>
-      <w:bookmarkStart w:id="20" w:name="_Toc70945822"/>
+      <w:bookmarkStart w:id="21" w:name="_Toc70945822"/>
     </w:p>
     <w:p>
       <w:pPr>
@@ -8249,7 +12686,7 @@
         <w:lastRenderedPageBreak/>
         <w:t>Détermination de l’arborescence du site</w:t>
       </w:r>
-      <w:bookmarkEnd w:id="20"/>
+      <w:bookmarkEnd w:id="21"/>
     </w:p>
     <w:p/>
     <w:p>
@@ -8259,8 +12696,6 @@
       <w:r>
         <w:t>Voici l’arborescence du site vue par un utilisateur :</w:t>
       </w:r>
-      <w:bookmarkStart w:id="21" w:name="_GoBack"/>
-      <w:bookmarkEnd w:id="21"/>
     </w:p>
     <w:p>
       <w:pPr>
@@ -8383,7 +12818,15 @@
         <w:ind w:left="576"/>
       </w:pPr>
       <w:r>
-        <w:t xml:space="preserve">En ce qui concerne la charte graphique, je vais proposer un design sobre pour avoir un site moderne. Nous retrouverons du noir et du blanc avec des nuances de gris, ainsi que certaines couleurs comme le rouge, le jaune et le bleu pour les alertes. J’utiliserai une police d’écriture sans serif afin d’obtenir </w:t>
+        <w:t xml:space="preserve">En ce qui concerne la charte graphique, je vais proposer un design sobre pour avoir un site moderne. Nous retrouverons du noir et du blanc avec des nuances de gris, ainsi que certaines couleurs comme le rouge, le jaune et le bleu pour les alertes. J’utiliserai une police d’écriture sans </w:t>
+      </w:r>
+      <w:proofErr w:type="spellStart"/>
+      <w:r>
+        <w:t>serif</w:t>
+      </w:r>
+      <w:proofErr w:type="spellEnd"/>
+      <w:r>
+        <w:t xml:space="preserve"> afin d’obtenir </w:t>
       </w:r>
       <w:r>
         <w:t>une meilleure lisibilité</w:t>
@@ -8394,13 +12837,340 @@
     </w:p>
     <w:p>
       <w:pPr>
+        <w:spacing w:after="160" w:line="259" w:lineRule="auto"/>
+        <w:rPr>
+          <w:b/>
+          <w:iCs/>
+          <w:u w:val="single"/>
+        </w:rPr>
+      </w:pPr>
+      <w:bookmarkStart w:id="23" w:name="_Toc70945824"/>
+      <w:r>
+        <w:br w:type="page"/>
+      </w:r>
+    </w:p>
+    <w:p>
+      <w:pPr>
         <w:pStyle w:val="Titre2"/>
-      </w:pPr>
-      <w:bookmarkStart w:id="23" w:name="_Toc70945824"/>
-      <w:r>
+        <w:sectPr>
+          <w:pgSz w:w="11906" w:h="16838" w:code="9"/>
+          <w:pgMar w:top="1418" w:right="1418" w:bottom="1418" w:left="1418" w:header="720" w:footer="720" w:gutter="0"/>
+          <w:cols w:space="720"/>
+          <w:docGrid w:linePitch="326"/>
+        </w:sectPr>
+      </w:pPr>
+    </w:p>
+    <w:p>
+      <w:pPr>
+        <w:pStyle w:val="Titre2"/>
+      </w:pPr>
+      <w:r>
+        <w:lastRenderedPageBreak/>
         <w:t>Maquette graphique</w:t>
       </w:r>
+      <w:bookmarkStart w:id="24" w:name="_Toc70945825"/>
       <w:bookmarkEnd w:id="23"/>
+    </w:p>
+    <w:p/>
+    <w:p>
+      <w:pPr>
+        <w:ind w:left="576"/>
+      </w:pPr>
+      <w:r>
+        <w:t>Vous pouvez voir ci-dessous les maquettes faites pour les principales fonctionnalités</w:t>
+      </w:r>
+      <w:r>
+        <w:t xml:space="preserve">. Vous pouvez aussi retrouver toutes les maquettes aux formats PDF, ce qui </w:t>
+      </w:r>
+      <w:r>
+        <w:t xml:space="preserve">vous permettra d’avoir un point de vue interactif avec ces dernières. </w:t>
+      </w:r>
+    </w:p>
+    <w:p>
+      <w:pPr>
+        <w:ind w:left="576"/>
+      </w:pPr>
+    </w:p>
+    <w:p>
+      <w:pPr>
+        <w:ind w:left="576"/>
+      </w:pPr>
+      <w:r>
+        <w:rPr>
+          <w:noProof/>
+        </w:rPr>
+        <w:pict>
+          <v:shape id="_x0000_s1030" type="#_x0000_t75" style="position:absolute;left:0;text-align:left;margin-left:61.85pt;margin-top:27.4pt;width:575.7pt;height:323.95pt;z-index:251671552;mso-position-horizontal-relative:text;mso-position-vertical-relative:text;mso-width-relative:page;mso-height-relative:page">
+            <v:imagedata r:id="rId20" o:title="login"/>
+            <w10:wrap type="topAndBottom"/>
+          </v:shape>
+        </w:pict>
+      </w:r>
+      <w:r>
+        <w:t>Login :</w:t>
+      </w:r>
+    </w:p>
+    <w:p/>
+    <w:p>
+      <w:pPr>
+        <w:ind w:left="576"/>
+      </w:pPr>
+      <w:r>
+        <w:rPr>
+          <w:noProof/>
+        </w:rPr>
+        <w:lastRenderedPageBreak/>
+        <w:pict>
+          <v:shape id="_x0000_s1032" type="#_x0000_t75" style="position:absolute;left:0;text-align:left;margin-left:.35pt;margin-top:29.65pt;width:699.75pt;height:393.75pt;z-index:251675648;mso-position-horizontal-relative:text;mso-position-vertical-relative:text;mso-width-relative:page;mso-height-relative:page">
+            <v:imagedata r:id="rId21" o:title="home"/>
+            <w10:wrap type="topAndBottom"/>
+          </v:shape>
+        </w:pict>
+      </w:r>
+      <w:r>
+        <w:t>Page d’accueil :</w:t>
+      </w:r>
+    </w:p>
+    <w:p>
+      <w:r>
+        <w:br w:type="page"/>
+      </w:r>
+    </w:p>
+    <w:p>
+      <w:pPr>
+        <w:ind w:left="576"/>
+      </w:pPr>
+      <w:r>
+        <w:rPr>
+          <w:noProof/>
+        </w:rPr>
+        <w:lastRenderedPageBreak/>
+        <w:pict>
+          <v:shape id="_x0000_s1033" type="#_x0000_t75" style="position:absolute;left:0;text-align:left;margin-left:.35pt;margin-top:29.65pt;width:699.75pt;height:393.75pt;z-index:251677696;mso-position-horizontal-relative:text;mso-position-vertical-relative:text;mso-width-relative:page;mso-height-relative:page">
+            <v:imagedata r:id="rId22" o:title="home-admin"/>
+            <w10:wrap type="topAndBottom"/>
+          </v:shape>
+        </w:pict>
+      </w:r>
+    </w:p>
+    <w:p>
+      <w:pPr>
+        <w:ind w:left="576"/>
+      </w:pPr>
+      <w:r>
+        <w:t>Page d’accueil vue admin :</w:t>
+      </w:r>
+    </w:p>
+    <w:p>
+      <w:pPr>
+        <w:spacing w:after="160" w:line="259" w:lineRule="auto"/>
+      </w:pPr>
+      <w:r>
+        <w:br w:type="page"/>
+      </w:r>
+    </w:p>
+    <w:p>
+      <w:pPr>
+        <w:ind w:left="576"/>
+      </w:pPr>
+      <w:r>
+        <w:rPr>
+          <w:noProof/>
+        </w:rPr>
+        <w:lastRenderedPageBreak/>
+        <w:pict>
+          <v:shape id="_x0000_s1034" type="#_x0000_t75" style="position:absolute;left:0;text-align:left;margin-left:.35pt;margin-top:29.65pt;width:699.75pt;height:393.75pt;z-index:251679744;mso-position-horizontal-relative:text;mso-position-vertical-relative:text;mso-width-relative:page;mso-height-relative:page">
+            <v:imagedata r:id="rId23" o:title="home-filterExample"/>
+            <w10:wrap type="topAndBottom"/>
+          </v:shape>
+        </w:pict>
+      </w:r>
+      <w:r>
+        <w:t xml:space="preserve">Page d’accueil avec fenêtre d’exemple de filtre : </w:t>
+      </w:r>
+    </w:p>
+    <w:p>
+      <w:pPr>
+        <w:spacing w:after="160" w:line="259" w:lineRule="auto"/>
+      </w:pPr>
+      <w:r>
+        <w:br w:type="page"/>
+      </w:r>
+    </w:p>
+    <w:p>
+      <w:pPr>
+        <w:ind w:left="576"/>
+      </w:pPr>
+      <w:r>
+        <w:lastRenderedPageBreak/>
+        <w:t>Page pour les nouveaux consommables :</w:t>
+      </w:r>
+    </w:p>
+    <w:p>
+      <w:pPr>
+        <w:spacing w:after="160" w:line="259" w:lineRule="auto"/>
+      </w:pPr>
+      <w:r>
+        <w:rPr>
+          <w:noProof/>
+        </w:rPr>
+        <w:pict>
+          <v:shape id="_x0000_s1035" type="#_x0000_t75" style="position:absolute;margin-left:.35pt;margin-top:15.7pt;width:699.75pt;height:393.75pt;z-index:251681792;mso-position-horizontal-relative:text;mso-position-vertical-relative:text;mso-width-relative:page;mso-height-relative:page">
+            <v:imagedata r:id="rId24" o:title="new-cunsumable"/>
+            <w10:wrap type="topAndBottom"/>
+          </v:shape>
+        </w:pict>
+      </w:r>
+      <w:r>
+        <w:br w:type="page"/>
+      </w:r>
+    </w:p>
+    <w:p>
+      <w:pPr>
+        <w:ind w:left="576"/>
+      </w:pPr>
+      <w:r>
+        <w:rPr>
+          <w:noProof/>
+        </w:rPr>
+        <w:lastRenderedPageBreak/>
+        <w:pict>
+          <v:shape id="_x0000_s1036" type="#_x0000_t75" style="position:absolute;left:0;text-align:left;margin-left:.35pt;margin-top:29.65pt;width:699.75pt;height:393.75pt;z-index:251683840;mso-position-horizontal-relative:text;mso-position-vertical-relative:text;mso-width-relative:page;mso-height-relative:page">
+            <v:imagedata r:id="rId25" o:title="admin-pannel"/>
+            <w10:wrap type="topAndBottom"/>
+          </v:shape>
+        </w:pict>
+      </w:r>
+      <w:r>
+        <w:t>Page panneau administrateur :</w:t>
+      </w:r>
+    </w:p>
+    <w:p>
+      <w:pPr>
+        <w:spacing w:after="160" w:line="259" w:lineRule="auto"/>
+      </w:pPr>
+      <w:r>
+        <w:br w:type="page"/>
+      </w:r>
+    </w:p>
+    <w:p>
+      <w:pPr>
+        <w:ind w:left="576"/>
+      </w:pPr>
+      <w:r>
+        <w:rPr>
+          <w:noProof/>
+        </w:rPr>
+        <w:lastRenderedPageBreak/>
+        <w:pict>
+          <v:shape id="_x0000_s1037" type="#_x0000_t75" style="position:absolute;left:0;text-align:left;margin-left:.35pt;margin-top:29.65pt;width:699.75pt;height:393.75pt;z-index:251685888;mso-position-horizontal-relative:text;mso-position-vertical-relative:text;mso-width-relative:page;mso-height-relative:page">
+            <v:imagedata r:id="rId26" o:title="new-user"/>
+            <w10:wrap type="topAndBottom"/>
+          </v:shape>
+        </w:pict>
+      </w:r>
+      <w:r>
+        <w:t>Page nouvel utilisateur :</w:t>
+      </w:r>
+    </w:p>
+    <w:p>
+      <w:pPr>
+        <w:ind w:left="576"/>
+      </w:pPr>
+    </w:p>
+    <w:p>
+      <w:pPr>
+        <w:spacing w:after="160" w:line="259" w:lineRule="auto"/>
+        <w:sectPr>
+          <w:pgSz w:w="16838" w:h="11906" w:orient="landscape" w:code="9"/>
+          <w:pgMar w:top="1418" w:right="1418" w:bottom="1418" w:left="1418" w:header="720" w:footer="720" w:gutter="0"/>
+          <w:cols w:space="720"/>
+          <w:docGrid w:linePitch="326"/>
+        </w:sectPr>
+      </w:pPr>
+    </w:p>
+    <w:p>
+      <w:pPr>
+        <w:pStyle w:val="Titre2"/>
+      </w:pPr>
+      <w:r>
+        <w:lastRenderedPageBreak/>
+        <w:t>Conception de la Base de données</w:t>
+      </w:r>
+      <w:bookmarkEnd w:id="24"/>
+    </w:p>
+    <w:p/>
+    <w:p>
+      <w:pPr>
+        <w:ind w:left="576"/>
+      </w:pPr>
+      <w:r>
+        <w:rPr>
+          <w:noProof/>
+        </w:rPr>
+        <w:pict>
+          <v:shape id="_x0000_s1029" type="#_x0000_t75" style="position:absolute;left:0;text-align:left;margin-left:42.4pt;margin-top:14.4pt;width:341.2pt;height:520.3pt;z-index:251669504;mso-position-horizontal-relative:text;mso-position-vertical-relative:text;mso-width-relative:page;mso-height-relative:page">
+            <v:imagedata r:id="rId27" o:title="MLD-MPI"/>
+            <w10:wrap type="topAndBottom"/>
+          </v:shape>
+        </w:pict>
+      </w:r>
+      <w:r>
+        <w:t>Vous pouvez retrouver ci-dessous le modèle logique de donnée (MLD).</w:t>
+      </w:r>
+    </w:p>
+    <w:p>
+      <w:pPr>
+        <w:ind w:left="576"/>
+      </w:pPr>
+      <w:r>
+        <w:t>Je me suis permis d’ajouter un champ « </w:t>
+      </w:r>
+      <w:proofErr w:type="spellStart"/>
+      <w:r>
+        <w:t>status</w:t>
+      </w:r>
+      <w:proofErr w:type="spellEnd"/>
+      <w:r>
+        <w:t> » et un autre champ « </w:t>
+      </w:r>
+      <w:proofErr w:type="spellStart"/>
+      <w:r>
+        <w:t>adminStatus</w:t>
+      </w:r>
+      <w:proofErr w:type="spellEnd"/>
+      <w:r>
+        <w:t> » à la table « USERS ». Ces champs me seront utiles, pour la désactivation des comptes, mais aussi pour savoir si un utilisateur et admin ou non.</w:t>
+      </w:r>
+    </w:p>
+    <w:p>
+      <w:pPr>
+        <w:ind w:left="576"/>
+      </w:pPr>
+    </w:p>
+    <w:p>
+      <w:pPr>
+        <w:ind w:left="576"/>
+      </w:pPr>
+      <w:r>
+        <w:t>Comme pour le MCD, vous pouvez retrouver cette image en annexe sous le nom de « MLD-MPI.PNG ».</w:t>
+      </w:r>
+    </w:p>
+    <w:p>
+      <w:pPr>
+        <w:ind w:left="576"/>
+      </w:pPr>
+    </w:p>
+    <w:p>
+      <w:pPr>
+        <w:pStyle w:val="Titre2"/>
+      </w:pPr>
+      <w:bookmarkStart w:id="25" w:name="_Toc70945826"/>
+      <w:r>
+        <w:lastRenderedPageBreak/>
+        <w:t>Conception du Code</w:t>
+      </w:r>
+      <w:bookmarkEnd w:id="25"/>
     </w:p>
     <w:p>
       <w:pPr>
@@ -8411,6 +13181,22 @@
           <w:rFonts w:cs="Arial"/>
         </w:rPr>
       </w:pPr>
+      <w:r>
+        <w:rPr>
+          <w:rFonts w:cs="Arial"/>
+        </w:rPr>
+        <w:t>Diagramme de conception du code</w:t>
+      </w:r>
+    </w:p>
+    <w:p>
+      <w:pPr>
+        <w:pStyle w:val="Titre2"/>
+      </w:pPr>
+      <w:bookmarkStart w:id="26" w:name="_Toc70945827"/>
+      <w:r>
+        <w:t>Plugins et librairies</w:t>
+      </w:r>
+      <w:bookmarkEnd w:id="26"/>
     </w:p>
     <w:p>
       <w:pPr>
@@ -8421,93 +13207,6 @@
           <w:rFonts w:cs="Arial"/>
         </w:rPr>
       </w:pPr>
-      <w:r>
-        <w:rPr>
-          <w:rFonts w:cs="Arial"/>
-        </w:rPr>
-        <w:t xml:space="preserve">Mettre toutes les maquettes graphiques </w:t>
-      </w:r>
-    </w:p>
-    <w:p>
-      <w:pPr>
-        <w:spacing w:after="160" w:line="259" w:lineRule="auto"/>
-        <w:rPr>
-          <w:b/>
-          <w:iCs/>
-          <w:u w:val="single"/>
-        </w:rPr>
-      </w:pPr>
-      <w:bookmarkStart w:id="24" w:name="_Toc70945825"/>
-      <w:r>
-        <w:br w:type="page"/>
-      </w:r>
-    </w:p>
-    <w:p>
-      <w:pPr>
-        <w:pStyle w:val="Titre2"/>
-      </w:pPr>
-      <w:r>
-        <w:lastRenderedPageBreak/>
-        <w:t>Conception de la Base de données</w:t>
-      </w:r>
-      <w:bookmarkEnd w:id="24"/>
-    </w:p>
-    <w:p/>
-    <w:p>
-      <w:pPr>
-        <w:ind w:left="576"/>
-      </w:pPr>
-      <w:r>
-        <w:rPr>
-          <w:noProof/>
-        </w:rPr>
-        <w:pict>
-          <v:shape id="_x0000_s1029" type="#_x0000_t75" style="position:absolute;left:0;text-align:left;margin-left:42.4pt;margin-top:14.4pt;width:341.2pt;height:520.3pt;z-index:251669504;mso-position-horizontal-relative:text;mso-position-vertical-relative:text;mso-width-relative:page;mso-height-relative:page">
-            <v:imagedata r:id="rId20" o:title="MLD-MPI"/>
-            <w10:wrap type="topAndBottom"/>
-          </v:shape>
-        </w:pict>
-      </w:r>
-      <w:r>
-        <w:t>Vous pouvez retrouver ci-dessous le modèle logique de donnée (MLD).</w:t>
-      </w:r>
-    </w:p>
-    <w:p>
-      <w:pPr>
-        <w:ind w:left="576"/>
-      </w:pPr>
-      <w:r>
-        <w:t>Je me suis permis d’ajouter un champ « status » et un autre champ « adminStatus » à la table « USERS ». Ces champs me seront utiles, pour la désactivation des comptes, mais aussi pour savoir si un utilisateur et admin ou non.</w:t>
-      </w:r>
-    </w:p>
-    <w:p>
-      <w:pPr>
-        <w:ind w:left="576"/>
-      </w:pPr>
-    </w:p>
-    <w:p>
-      <w:pPr>
-        <w:ind w:left="576"/>
-      </w:pPr>
-      <w:r>
-        <w:t>Comme pour le MCD, vous pouvez retrouver cette image en annexe sous le nom de « MLD-MPI.PNG ».</w:t>
-      </w:r>
-    </w:p>
-    <w:p>
-      <w:pPr>
-        <w:ind w:left="576"/>
-      </w:pPr>
-    </w:p>
-    <w:p>
-      <w:pPr>
-        <w:pStyle w:val="Titre2"/>
-      </w:pPr>
-      <w:bookmarkStart w:id="25" w:name="_Toc70945826"/>
-      <w:r>
-        <w:lastRenderedPageBreak/>
-        <w:t>Conception du Code</w:t>
-      </w:r>
-      <w:bookmarkEnd w:id="25"/>
     </w:p>
     <w:p>
       <w:pPr>
@@ -8522,49 +13221,13 @@
         <w:rPr>
           <w:rFonts w:cs="Arial"/>
         </w:rPr>
-        <w:t>Diagramme de conception du code</w:t>
+        <w:t>Plugin et librairies utilisées</w:t>
       </w:r>
     </w:p>
     <w:p>
       <w:pPr>
         <w:pStyle w:val="Titre2"/>
       </w:pPr>
-      <w:bookmarkStart w:id="26" w:name="_Toc70945827"/>
-      <w:r>
-        <w:t>Plugins et librairies</w:t>
-      </w:r>
-      <w:bookmarkEnd w:id="26"/>
-    </w:p>
-    <w:p>
-      <w:pPr>
-        <w:tabs>
-          <w:tab w:val="left" w:pos="709"/>
-        </w:tabs>
-        <w:rPr>
-          <w:rFonts w:cs="Arial"/>
-        </w:rPr>
-      </w:pPr>
-    </w:p>
-    <w:p>
-      <w:pPr>
-        <w:tabs>
-          <w:tab w:val="left" w:pos="709"/>
-        </w:tabs>
-        <w:rPr>
-          <w:rFonts w:cs="Arial"/>
-        </w:rPr>
-      </w:pPr>
-      <w:r>
-        <w:rPr>
-          <w:rFonts w:cs="Arial"/>
-        </w:rPr>
-        <w:t>Plugin et librairies utilisées</w:t>
-      </w:r>
-    </w:p>
-    <w:p>
-      <w:pPr>
-        <w:pStyle w:val="Titre2"/>
-      </w:pPr>
       <w:bookmarkStart w:id="27" w:name="_Toc70945828"/>
       <w:r>
         <w:t>Choix de la formule d’hébergement</w:t>
@@ -8577,7 +13240,23 @@
         <w:ind w:left="576"/>
       </w:pPr>
       <w:r>
-        <w:t>L’hébergement se fait pour l’instant sur un serveur web hébergé chez infomaniak. De ce fait le chef de projet et les experts pourront voir l’avancée du projet. Une fois le projet terminé, je conseillerai au client de prendre un domaine, ainsi qu’un hébergement web. Je lui conseil d’avance d’aller chez Infomaniak, pour la simplicité de gestion de la plateforme web.</w:t>
+        <w:t xml:space="preserve">L’hébergement se fait pour l’instant sur un serveur web hébergé chez </w:t>
+      </w:r>
+      <w:proofErr w:type="spellStart"/>
+      <w:r>
+        <w:t>infomaniak</w:t>
+      </w:r>
+      <w:proofErr w:type="spellEnd"/>
+      <w:r>
+        <w:t xml:space="preserve">. De ce fait le chef de projet et les experts pourront voir l’avancée du projet. Une fois le projet terminé, je conseillerai au client de prendre un domaine, ainsi qu’un hébergement web. Je lui conseil d’avance d’aller chez </w:t>
+      </w:r>
+      <w:proofErr w:type="spellStart"/>
+      <w:r>
+        <w:t>Infomaniak</w:t>
+      </w:r>
+      <w:proofErr w:type="spellEnd"/>
+      <w:r>
+        <w:t>, pour la simplicité de gestion de la plateforme web.</w:t>
       </w:r>
     </w:p>
     <w:p>
@@ -9026,7 +13705,7 @@
         <w:noProof/>
         <w:sz w:val="20"/>
       </w:rPr>
-      <w:t>14</w:t>
+      <w:t>19</w:t>
     </w:r>
     <w:r>
       <w:rPr>
@@ -9075,7 +13754,7 @@
         <w:noProof/>
         <w:sz w:val="20"/>
       </w:rPr>
-      <w:t>17</w:t>
+      <w:t>30</w:t>
     </w:r>
     <w:r>
       <w:rPr>
@@ -9217,7 +13896,7 @@
         <w:noProof/>
         <w:sz w:val="20"/>
       </w:rPr>
-      <w:t>17</w:t>
+      <w:t>30</w:t>
     </w:r>
     <w:r>
       <w:rPr>

--- a/Documentation/documentation.docx
+++ b/Documentation/documentation.docx
@@ -4344,7 +4344,7 @@
         <w:rPr>
           <w:szCs w:val="14"/>
         </w:rPr>
-        <w:t>Connexion LDAPS et connexion avec la base de données sécurisée</w:t>
+        <w:t>Connexion sécurisée à l’application web</w:t>
       </w:r>
     </w:p>
     <w:p>
@@ -4785,7 +4785,10 @@
         </w:numPr>
       </w:pPr>
       <w:r>
-        <w:t>Connexion LDAPS pour simplifier la connexion à l’application web</w:t>
+        <w:t xml:space="preserve">Connexion </w:t>
+      </w:r>
+      <w:r>
+        <w:t>sécurisée à l’application web</w:t>
       </w:r>
     </w:p>
     <w:p>
@@ -4892,11 +4895,9 @@
       <w:r>
         <w:t xml:space="preserve">Le site sera entièrement responsif. Au niveau du design, le candidat est libre d’utiliser un </w:t>
       </w:r>
-      <w:proofErr w:type="spellStart"/>
-      <w:r>
-        <w:t>template</w:t>
-      </w:r>
-      <w:proofErr w:type="spellEnd"/>
+      <w:r>
+        <w:t>Template</w:t>
+      </w:r>
       <w:r>
         <w:t xml:space="preserve"> déjà existant ou de créer le sien en tenant compte que les fonctionnalités doivent être implémentées.</w:t>
       </w:r>
@@ -9352,10 +9353,7 @@
               <w:spacing w:before="80" w:after="40"/>
             </w:pPr>
             <w:r>
-              <w:t>L’utilisateur est déconnecté</w:t>
-            </w:r>
-            <w:r>
-              <w:t>. La session de l’utilisateur est détruite.</w:t>
+              <w:t>L’utilisateur est déconnecté. La session de l’utilisateur est détruite.</w:t>
             </w:r>
           </w:p>
         </w:tc>
@@ -11351,10 +11349,7 @@
       </w:pPr>
       <w:r>
         <w:lastRenderedPageBreak/>
-        <w:t>Administrer la plateforme web</w:t>
-      </w:r>
-      <w:r>
-        <w:t> :</w:t>
+        <w:t>Administrer la plateforme web :</w:t>
       </w:r>
     </w:p>
     <w:p/>
@@ -12443,8 +12438,6 @@
       <w:r>
         <w:t>Nous avons effectué un changement dans le cahier des charges. La connexion LDAPS a été remplacée par une connexion sécurisée vers la base de données. Ce changement a été fait, car je n’ai pas d’AD à ma disposition pour pouvoir effectuer la connexion LDAPS. Toutefois, j’intégrerai au code une fonction permettant la connexion via LDAPS. Comme ceci, si plus tard nous souhaitons ajouter cette fonctionnalité, il ne restera plus qu’à l’activer.</w:t>
       </w:r>
-      <w:bookmarkStart w:id="18" w:name="_GoBack"/>
-      <w:bookmarkEnd w:id="18"/>
     </w:p>
     <w:p>
       <w:pPr>
@@ -12453,21 +12446,21 @@
           <w:tab w:val="left" w:pos="709"/>
         </w:tabs>
       </w:pPr>
-      <w:bookmarkStart w:id="19" w:name="_Toc70945820"/>
+      <w:bookmarkStart w:id="18" w:name="_Toc70945820"/>
       <w:r>
         <w:t>Conception</w:t>
       </w:r>
+      <w:bookmarkEnd w:id="18"/>
+    </w:p>
+    <w:p>
+      <w:pPr>
+        <w:pStyle w:val="Titre2"/>
+      </w:pPr>
+      <w:bookmarkStart w:id="19" w:name="_Toc70945821"/>
+      <w:r>
+        <w:t>Analyse de l’environnement</w:t>
+      </w:r>
       <w:bookmarkEnd w:id="19"/>
-    </w:p>
-    <w:p>
-      <w:pPr>
-        <w:pStyle w:val="Titre2"/>
-      </w:pPr>
-      <w:bookmarkStart w:id="20" w:name="_Toc70945821"/>
-      <w:r>
-        <w:t>Analyse de l’environnement</w:t>
-      </w:r>
-      <w:bookmarkEnd w:id="20"/>
     </w:p>
     <w:p/>
     <w:p>
@@ -12503,11 +12496,9 @@
           <w:numId w:val="3"/>
         </w:numPr>
       </w:pPr>
-      <w:proofErr w:type="spellStart"/>
-      <w:r>
-        <w:t>FileZilla</w:t>
-      </w:r>
-      <w:proofErr w:type="spellEnd"/>
+      <w:r>
+        <w:t>Filezilla</w:t>
+      </w:r>
       <w:r>
         <w:t>, pour pouvoir me connecter à l’aide d’une interface graphique en ftp au répertoire de l’hébergement.</w:t>
       </w:r>
@@ -12587,8 +12578,10 @@
         </w:numPr>
       </w:pPr>
       <w:r>
-        <w:t>Gantt Project, afin de réaliser la planification initiale et détaillée, de manière simple et propre.</w:t>
-      </w:r>
+        <w:t>Adobe Acrobat Reader DC, m’a permis de lire les différents fichiers aux formats « .PDF » que j’ai eu l’occasion d’utiliser lors de ce projet.</w:t>
+      </w:r>
+      <w:bookmarkStart w:id="20" w:name="_GoBack"/>
+      <w:bookmarkEnd w:id="20"/>
     </w:p>
     <w:p>
       <w:pPr>
@@ -12599,6 +12592,18 @@
         </w:numPr>
       </w:pPr>
       <w:r>
+        <w:t>Gantt Project, afin de réaliser la planification initiale et détaillée, de manière simple et propre.</w:t>
+      </w:r>
+    </w:p>
+    <w:p>
+      <w:pPr>
+        <w:pStyle w:val="Paragraphedeliste"/>
+        <w:numPr>
+          <w:ilvl w:val="0"/>
+          <w:numId w:val="3"/>
+        </w:numPr>
+      </w:pPr>
+      <w:r>
         <w:t>Trello, pour que mon chef de projet, mes experts, ainsi que moi-même puissions avoir un aperçu visuel et en temps réel de l’avancement du projet.</w:t>
       </w:r>
       <w:r>
@@ -12634,15 +12639,7 @@
         <w:ind w:left="576"/>
       </w:pPr>
       <w:r>
-        <w:t xml:space="preserve">Pour le </w:t>
-      </w:r>
-      <w:proofErr w:type="spellStart"/>
-      <w:r>
-        <w:t>versionning</w:t>
-      </w:r>
-      <w:proofErr w:type="spellEnd"/>
-      <w:r>
-        <w:t xml:space="preserve"> de l’application, j’utiliserai un dépôt GitHub.</w:t>
+        <w:t>Pour le versionning de l’application, j’utiliserai un dépôt GitHub.</w:t>
       </w:r>
       <w:r>
         <w:t xml:space="preserve"> La version de PHP que je vais utiliser, sera la version 8.0.</w:t>
@@ -12946,41 +12943,8 @@
         </w:rPr>
         <w:lastRenderedPageBreak/>
         <w:pict>
-          <v:shape id="_x0000_s1033" type="#_x0000_t75" style="position:absolute;left:0;text-align:left;margin-left:.35pt;margin-top:29.65pt;width:699.75pt;height:393.75pt;z-index:251677696;mso-position-horizontal-relative:text;mso-position-vertical-relative:text;mso-width-relative:page;mso-height-relative:page">
-            <v:imagedata r:id="rId22" o:title="home-admin"/>
-            <w10:wrap type="topAndBottom"/>
-          </v:shape>
-        </w:pict>
-      </w:r>
-    </w:p>
-    <w:p>
-      <w:pPr>
-        <w:ind w:left="576"/>
-      </w:pPr>
-      <w:r>
-        <w:t>Page d’accueil vue admin :</w:t>
-      </w:r>
-    </w:p>
-    <w:p>
-      <w:pPr>
-        <w:spacing w:after="160" w:line="259" w:lineRule="auto"/>
-      </w:pPr>
-      <w:r>
-        <w:br w:type="page"/>
-      </w:r>
-    </w:p>
-    <w:p>
-      <w:pPr>
-        <w:ind w:left="576"/>
-      </w:pPr>
-      <w:r>
-        <w:rPr>
-          <w:noProof/>
-        </w:rPr>
-        <w:lastRenderedPageBreak/>
-        <w:pict>
           <v:shape id="_x0000_s1034" type="#_x0000_t75" style="position:absolute;left:0;text-align:left;margin-left:.35pt;margin-top:29.65pt;width:699.75pt;height:393.75pt;z-index:251679744;mso-position-horizontal-relative:text;mso-position-vertical-relative:text;mso-width-relative:page;mso-height-relative:page">
-            <v:imagedata r:id="rId23" o:title="home-filterExample"/>
+            <v:imagedata r:id="rId22" o:title="home-filterExample"/>
             <w10:wrap type="topAndBottom"/>
           </v:shape>
         </w:pict>
@@ -13016,7 +12980,7 @@
         </w:rPr>
         <w:pict>
           <v:shape id="_x0000_s1035" type="#_x0000_t75" style="position:absolute;margin-left:.35pt;margin-top:15.7pt;width:699.75pt;height:393.75pt;z-index:251681792;mso-position-horizontal-relative:text;mso-position-vertical-relative:text;mso-width-relative:page;mso-height-relative:page">
-            <v:imagedata r:id="rId24" o:title="new-cunsumable"/>
+            <v:imagedata r:id="rId23" o:title="new-cunsumable"/>
             <w10:wrap type="topAndBottom"/>
           </v:shape>
         </w:pict>
@@ -13036,7 +13000,7 @@
         <w:lastRenderedPageBreak/>
         <w:pict>
           <v:shape id="_x0000_s1036" type="#_x0000_t75" style="position:absolute;left:0;text-align:left;margin-left:.35pt;margin-top:29.65pt;width:699.75pt;height:393.75pt;z-index:251683840;mso-position-horizontal-relative:text;mso-position-vertical-relative:text;mso-width-relative:page;mso-height-relative:page">
-            <v:imagedata r:id="rId25" o:title="admin-pannel"/>
+            <v:imagedata r:id="rId24" o:title="admin-pannel"/>
             <w10:wrap type="topAndBottom"/>
           </v:shape>
         </w:pict>
@@ -13064,7 +13028,7 @@
         <w:lastRenderedPageBreak/>
         <w:pict>
           <v:shape id="_x0000_s1037" type="#_x0000_t75" style="position:absolute;left:0;text-align:left;margin-left:.35pt;margin-top:29.65pt;width:699.75pt;height:393.75pt;z-index:251685888;mso-position-horizontal-relative:text;mso-position-vertical-relative:text;mso-width-relative:page;mso-height-relative:page">
-            <v:imagedata r:id="rId26" o:title="new-user"/>
+            <v:imagedata r:id="rId25" o:title="new-user"/>
             <w10:wrap type="topAndBottom"/>
           </v:shape>
         </w:pict>
@@ -13110,7 +13074,7 @@
         </w:rPr>
         <w:pict>
           <v:shape id="_x0000_s1029" type="#_x0000_t75" style="position:absolute;left:0;text-align:left;margin-left:42.4pt;margin-top:14.4pt;width:341.2pt;height:520.3pt;z-index:251669504;mso-position-horizontal-relative:text;mso-position-vertical-relative:text;mso-width-relative:page;mso-height-relative:page">
-            <v:imagedata r:id="rId27" o:title="MLD-MPI"/>
+            <v:imagedata r:id="rId26" o:title="MLD-MPI"/>
             <w10:wrap type="topAndBottom"/>
           </v:shape>
         </w:pict>
@@ -13186,6 +13150,12 @@
           <w:rFonts w:cs="Arial"/>
         </w:rPr>
         <w:t>Diagramme de conception du code</w:t>
+      </w:r>
+      <w:r>
+        <w:rPr>
+          <w:rFonts w:cs="Arial"/>
+        </w:rPr>
+        <w:t>, pas besoin de le faire pour les fonctions de bases. En faire une pour une fonctionnalité un peu complexe, l’a montré et ensuite demander si y a besoin d’une autre</w:t>
       </w:r>
     </w:p>
     <w:p>
@@ -13539,6 +13509,7 @@
       <w:bookmarkStart w:id="62" w:name="_Toc25553332"/>
       <w:bookmarkStart w:id="63" w:name="_Toc71703268"/>
       <w:r>
+        <w:lastRenderedPageBreak/>
         <w:t xml:space="preserve"> </w:t>
       </w:r>
       <w:bookmarkStart w:id="64" w:name="_Toc70945841"/>
@@ -13558,7 +13529,6 @@
         <w:ind w:left="576"/>
       </w:pPr>
       <w:r>
-        <w:lastRenderedPageBreak/>
         <w:t>Vous pouvez retrouver le manuel d’utilisation du projet en annexe de ce fichier sous le nom de « manuel_utilisation.pdf ».</w:t>
       </w:r>
     </w:p>
@@ -13705,7 +13675,7 @@
         <w:noProof/>
         <w:sz w:val="20"/>
       </w:rPr>
-      <w:t>19</w:t>
+      <w:t>21</w:t>
     </w:r>
     <w:r>
       <w:rPr>
@@ -13754,7 +13724,7 @@
         <w:noProof/>
         <w:sz w:val="20"/>
       </w:rPr>
-      <w:t>30</w:t>
+      <w:t>29</w:t>
     </w:r>
     <w:r>
       <w:rPr>
@@ -13896,7 +13866,7 @@
         <w:noProof/>
         <w:sz w:val="20"/>
       </w:rPr>
-      <w:t>30</w:t>
+      <w:t>29</w:t>
     </w:r>
     <w:r>
       <w:rPr>

--- a/Documentation/documentation.docx
+++ b/Documentation/documentation.docx
@@ -7876,23 +7876,22 @@
       </w:r>
       <w:bookmarkEnd w:id="14"/>
     </w:p>
-    <w:p>
+    <w:p/>
+    <w:p>
+      <w:pPr>
+        <w:ind w:left="576"/>
+      </w:pPr>
       <w:r>
         <w:rPr>
           <w:noProof/>
         </w:rPr>
         <w:pict>
-          <v:shape id="_x0000_s1028" type="#_x0000_t75" style="position:absolute;margin-left:-11.45pt;margin-top:34.1pt;width:475.85pt;height:327.3pt;z-index:251667456;mso-position-horizontal-relative:text;mso-position-vertical-relative:text;mso-width-relative:page;mso-height-relative:page">
-            <v:imagedata r:id="rId17" o:title="MCD-V1"/>
+          <v:shape id="_x0000_s1038" type="#_x0000_t75" style="position:absolute;left:0;text-align:left;margin-left:-.1pt;margin-top:16.1pt;width:453.3pt;height:309.9pt;z-index:251687936;mso-position-horizontal-relative:text;mso-position-vertical-relative:text;mso-width-relative:page;mso-height-relative:page">
+            <v:imagedata r:id="rId17" o:title="MCD-MPI-V2"/>
             <w10:wrap type="topAndBottom"/>
           </v:shape>
         </w:pict>
       </w:r>
-    </w:p>
-    <w:p>
-      <w:pPr>
-        <w:ind w:left="576"/>
-      </w:pPr>
       <w:r>
         <w:t>Voici le MCD, imaginer pour la base de donnée qui sera utilisée pour le projet.</w:t>
       </w:r>
@@ -12441,6 +12440,31 @@
     </w:p>
     <w:p>
       <w:pPr>
+        <w:ind w:left="432"/>
+      </w:pPr>
+    </w:p>
+    <w:p>
+      <w:pPr>
+        <w:ind w:left="432"/>
+      </w:pPr>
+      <w:r>
+        <w:t>Lors du sprint rétrospectif du Lundi, 10.05.2021, nous avons décidé avec mon chef de projet de rajouter une connexion entre la table « USERS » et la table « CUNSUMABLES ». Cela dans le but que pour la suite nous puissions intégrer un historique de ce qui a été pris dans le stock, afin de pouvoir établir des statistiques.</w:t>
+      </w:r>
+      <w:r>
+        <w:t xml:space="preserve"> Durant cette discussion, nous avons aussi ajouté un statut à la table « CUNSUMABLES », ceci dans le but de pouvoir désactiver des consommables. Nous avons aussi parlé </w:t>
+      </w:r>
+      <w:r>
+        <w:t>du fait</w:t>
+      </w:r>
+      <w:r>
+        <w:t xml:space="preserve"> que nous pourrions modifier les consommables, il me faudra donc prévoir un moyen de le faire.</w:t>
+      </w:r>
+      <w:r>
+        <w:t xml:space="preserve"> </w:t>
+      </w:r>
+    </w:p>
+    <w:p>
+      <w:pPr>
         <w:pStyle w:val="Titre1"/>
         <w:tabs>
           <w:tab w:val="left" w:pos="709"/>
@@ -12580,8 +12604,6 @@
       <w:r>
         <w:t>Adobe Acrobat Reader DC, m’a permis de lire les différents fichiers aux formats « .PDF » que j’ai eu l’occasion d’utiliser lors de ce projet.</w:t>
       </w:r>
-      <w:bookmarkStart w:id="20" w:name="_GoBack"/>
-      <w:bookmarkEnd w:id="20"/>
     </w:p>
     <w:p>
       <w:pPr>
@@ -12673,7 +12695,7 @@
       <w:r>
         <w:br w:type="page"/>
       </w:r>
-      <w:bookmarkStart w:id="21" w:name="_Toc70945822"/>
+      <w:bookmarkStart w:id="20" w:name="_Toc70945822"/>
     </w:p>
     <w:p>
       <w:pPr>
@@ -12683,7 +12705,7 @@
         <w:lastRenderedPageBreak/>
         <w:t>Détermination de l’arborescence du site</w:t>
       </w:r>
-      <w:bookmarkEnd w:id="21"/>
+      <w:bookmarkEnd w:id="20"/>
     </w:p>
     <w:p/>
     <w:p>
@@ -12803,11 +12825,11 @@
       <w:pPr>
         <w:pStyle w:val="Titre2"/>
       </w:pPr>
-      <w:bookmarkStart w:id="22" w:name="_Toc70945823"/>
+      <w:bookmarkStart w:id="21" w:name="_Toc70945823"/>
       <w:r>
         <w:t>Définition de la charte graphique</w:t>
       </w:r>
-      <w:bookmarkEnd w:id="22"/>
+      <w:bookmarkEnd w:id="21"/>
     </w:p>
     <w:p/>
     <w:p>
@@ -12841,7 +12863,7 @@
           <w:u w:val="single"/>
         </w:rPr>
       </w:pPr>
-      <w:bookmarkStart w:id="23" w:name="_Toc70945824"/>
+      <w:bookmarkStart w:id="22" w:name="_Toc70945824"/>
       <w:r>
         <w:br w:type="page"/>
       </w:r>
@@ -12865,8 +12887,8 @@
         <w:lastRenderedPageBreak/>
         <w:t>Maquette graphique</w:t>
       </w:r>
-      <w:bookmarkStart w:id="24" w:name="_Toc70945825"/>
-      <w:bookmarkEnd w:id="23"/>
+      <w:bookmarkStart w:id="23" w:name="_Toc70945825"/>
+      <w:bookmarkEnd w:id="22"/>
     </w:p>
     <w:p/>
     <w:p>
@@ -13061,24 +13083,25 @@
         <w:lastRenderedPageBreak/>
         <w:t>Conception de la Base de données</w:t>
       </w:r>
-      <w:bookmarkEnd w:id="24"/>
-    </w:p>
-    <w:p/>
-    <w:p>
-      <w:pPr>
-        <w:ind w:left="576"/>
-      </w:pPr>
+      <w:bookmarkEnd w:id="23"/>
+    </w:p>
+    <w:p>
       <w:r>
         <w:rPr>
           <w:noProof/>
         </w:rPr>
         <w:pict>
-          <v:shape id="_x0000_s1029" type="#_x0000_t75" style="position:absolute;left:0;text-align:left;margin-left:42.4pt;margin-top:14.4pt;width:341.2pt;height:520.3pt;z-index:251669504;mso-position-horizontal-relative:text;mso-position-vertical-relative:text;mso-width-relative:page;mso-height-relative:page">
-            <v:imagedata r:id="rId26" o:title="MLD-MPI"/>
+          <v:shape id="_x0000_s1040" type="#_x0000_t75" style="position:absolute;margin-left:-.15pt;margin-top:35.45pt;width:453.95pt;height:586.65pt;z-index:251689984;mso-position-horizontal-relative:text;mso-position-vertical-relative:text;mso-width-relative:page;mso-height-relative:page">
+            <v:imagedata r:id="rId26" o:title="MLD-MPI-V2"/>
             <w10:wrap type="topAndBottom"/>
           </v:shape>
         </w:pict>
       </w:r>
+    </w:p>
+    <w:p>
+      <w:pPr>
+        <w:ind w:left="576"/>
+      </w:pPr>
       <w:r>
         <w:t>Vous pouvez retrouver ci-dessous le modèle logique de donnée (MLD).</w:t>
       </w:r>
@@ -13104,18 +13127,107 @@
       </w:r>
       <w:proofErr w:type="spellEnd"/>
       <w:r>
-        <w:t> » à la table « USERS ». Ces champs me seront utiles, pour la désactivation des comptes, mais aussi pour savoir si un utilisateur et admin ou non.</w:t>
+        <w:t> » à la table « USERS ». Ces champs me seront utiles, pour la désactivation de</w:t>
+      </w:r>
+      <w:bookmarkStart w:id="24" w:name="_GoBack"/>
+      <w:bookmarkEnd w:id="24"/>
+      <w:r>
+        <w:t>s comptes, mais aussi pour savoir si un utilisateur et admin ou non.</w:t>
       </w:r>
     </w:p>
     <w:p>
       <w:pPr>
         <w:ind w:left="576"/>
       </w:pPr>
+      <w:r>
+        <w:lastRenderedPageBreak/>
+        <w:t>La table « CUNSUMABLES_USERS » est dû à la relation N à N entre la table « CUNSUMABLES » et « USERS ».</w:t>
+      </w:r>
+      <w:r>
+        <w:t xml:space="preserve"> Cette table nous permettra par la suite de mettre à disposition un historique si besoin, voir même des statistiques.</w:t>
+      </w:r>
     </w:p>
     <w:p>
       <w:pPr>
         <w:ind w:left="576"/>
       </w:pPr>
+    </w:p>
+    <w:p>
+      <w:pPr>
+        <w:ind w:left="576"/>
+      </w:pPr>
+      <w:r>
+        <w:t>Un champ « </w:t>
+      </w:r>
+      <w:proofErr w:type="spellStart"/>
+      <w:r>
+        <w:t>status</w:t>
+      </w:r>
+      <w:proofErr w:type="spellEnd"/>
+      <w:r>
+        <w:t> » sur la table « CUNSUMABLES » a été ajouté afin d’avoir la possibilité de désactiver un consommable.</w:t>
+      </w:r>
+    </w:p>
+    <w:p>
+      <w:pPr>
+        <w:ind w:left="576"/>
+      </w:pPr>
+    </w:p>
+    <w:p>
+      <w:pPr>
+        <w:ind w:left="576"/>
+      </w:pPr>
+      <w:r>
+        <w:t>Après vérification, j’ai décidé de changer le nombre de caractère disponible pour les champs de noms et prénoms pour la table « USERS »</w:t>
+      </w:r>
+      <w:r>
+        <w:t xml:space="preserve">. Je me suis renseigné sur le site </w:t>
+      </w:r>
+      <w:hyperlink r:id="rId27" w:anchor="L3-8-3" w:history="1">
+        <w:r>
+          <w:rPr>
+            <w:rStyle w:val="Lienhypertexte"/>
+          </w:rPr>
+          <w:t>sqlpro.developpez.com</w:t>
+        </w:r>
+      </w:hyperlink>
+      <w:r>
+        <w:t>, j’ai par contre garder une marge de caractère en plus</w:t>
+      </w:r>
+      <w:r>
+        <w:t>. J</w:t>
+      </w:r>
+      <w:r>
+        <w:t>’ai</w:t>
+      </w:r>
+      <w:r>
+        <w:t xml:space="preserve"> </w:t>
+      </w:r>
+      <w:r>
+        <w:t>réduit</w:t>
+      </w:r>
+      <w:r>
+        <w:t xml:space="preserve"> la taille </w:t>
+      </w:r>
+      <w:r>
+        <w:t xml:space="preserve">pour les noms dans les autres tables, mais pas autant que pour les noms et prénoms. Parce que les noms des produits peuvent </w:t>
+      </w:r>
+      <w:r>
+        <w:t>parfois</w:t>
+      </w:r>
+      <w:r>
+        <w:t xml:space="preserve"> être très long.</w:t>
+      </w:r>
+    </w:p>
+    <w:p>
+      <w:pPr>
+        <w:ind w:left="576"/>
+      </w:pPr>
+    </w:p>
+    <w:p>
+      <w:pPr>
+        <w:ind w:left="576"/>
+      </w:pPr>
       <w:r>
         <w:t>Comme pour le MCD, vous pouvez retrouver cette image en annexe sous le nom de « MLD-MPI.PNG ».</w:t>
       </w:r>
@@ -13131,7 +13243,6 @@
       </w:pPr>
       <w:bookmarkStart w:id="25" w:name="_Toc70945826"/>
       <w:r>
-        <w:lastRenderedPageBreak/>
         <w:t>Conception du Code</w:t>
       </w:r>
       <w:bookmarkEnd w:id="25"/>
@@ -13240,6 +13351,7 @@
       <w:bookmarkStart w:id="28" w:name="_Toc71703259"/>
       <w:bookmarkStart w:id="29" w:name="_Toc70945829"/>
       <w:r>
+        <w:lastRenderedPageBreak/>
         <w:t>R</w:t>
       </w:r>
       <w:bookmarkEnd w:id="28"/>
@@ -13509,7 +13621,6 @@
       <w:bookmarkStart w:id="62" w:name="_Toc25553332"/>
       <w:bookmarkStart w:id="63" w:name="_Toc71703268"/>
       <w:r>
-        <w:lastRenderedPageBreak/>
         <w:t xml:space="preserve"> </w:t>
       </w:r>
       <w:bookmarkStart w:id="64" w:name="_Toc70945841"/>
@@ -13675,7 +13786,7 @@
         <w:noProof/>
         <w:sz w:val="20"/>
       </w:rPr>
-      <w:t>21</w:t>
+      <w:t>29</w:t>
     </w:r>
     <w:r>
       <w:rPr>

--- a/Documentation/documentation.docx
+++ b/Documentation/documentation.docx
@@ -13127,12 +13127,7 @@
       </w:r>
       <w:proofErr w:type="spellEnd"/>
       <w:r>
-        <w:t> » à la table « USERS ». Ces champs me seront utiles, pour la désactivation de</w:t>
-      </w:r>
-      <w:bookmarkStart w:id="24" w:name="_GoBack"/>
-      <w:bookmarkEnd w:id="24"/>
-      <w:r>
-        <w:t>s comptes, mais aussi pour savoir si un utilisateur et admin ou non.</w:t>
+        <w:t> » à la table « USERS ». Ces champs me seront utiles, pour la désactivation des comptes, mais aussi pour savoir si un utilisateur et admin ou non.</w:t>
       </w:r>
     </w:p>
     <w:p>
@@ -13241,11 +13236,11 @@
       <w:pPr>
         <w:pStyle w:val="Titre2"/>
       </w:pPr>
-      <w:bookmarkStart w:id="25" w:name="_Toc70945826"/>
+      <w:bookmarkStart w:id="24" w:name="_Toc70945826"/>
       <w:r>
         <w:t>Conception du Code</w:t>
       </w:r>
-      <w:bookmarkEnd w:id="25"/>
+      <w:bookmarkEnd w:id="24"/>
     </w:p>
     <w:p>
       <w:pPr>
@@ -13273,37 +13268,34 @@
       <w:pPr>
         <w:pStyle w:val="Titre2"/>
       </w:pPr>
-      <w:bookmarkStart w:id="26" w:name="_Toc70945827"/>
+      <w:bookmarkStart w:id="25" w:name="_Toc70945827"/>
       <w:r>
         <w:t>Plugins et librairies</w:t>
       </w:r>
+      <w:bookmarkEnd w:id="25"/>
+    </w:p>
+    <w:p>
+      <w:pPr>
+        <w:ind w:left="576"/>
+      </w:pPr>
+      <w:proofErr w:type="spellStart"/>
+      <w:r>
+        <w:t>Bootstrap</w:t>
+      </w:r>
+      <w:proofErr w:type="spellEnd"/>
+      <w:r>
+        <w:t xml:space="preserve"> 5.0</w:t>
+      </w:r>
+    </w:p>
+    <w:p>
+      <w:pPr>
+        <w:ind w:left="576"/>
+      </w:pPr>
+      <w:r>
+        <w:t>JQuery 3.6.0</w:t>
+      </w:r>
+      <w:bookmarkStart w:id="26" w:name="_GoBack"/>
       <w:bookmarkEnd w:id="26"/>
-    </w:p>
-    <w:p>
-      <w:pPr>
-        <w:tabs>
-          <w:tab w:val="left" w:pos="709"/>
-        </w:tabs>
-        <w:rPr>
-          <w:rFonts w:cs="Arial"/>
-        </w:rPr>
-      </w:pPr>
-    </w:p>
-    <w:p>
-      <w:pPr>
-        <w:tabs>
-          <w:tab w:val="left" w:pos="709"/>
-        </w:tabs>
-        <w:rPr>
-          <w:rFonts w:cs="Arial"/>
-        </w:rPr>
-      </w:pPr>
-      <w:r>
-        <w:rPr>
-          <w:rFonts w:cs="Arial"/>
-        </w:rPr>
-        <w:t>Plugin et librairies utilisées</w:t>
-      </w:r>
     </w:p>
     <w:p>
       <w:pPr>
@@ -13928,7 +13920,7 @@
         <w:noProof/>
         <w:sz w:val="20"/>
       </w:rPr>
-      <w:t>4</w:t>
+      <w:t>1</w:t>
     </w:r>
     <w:r>
       <w:rPr>

--- a/Documentation/documentation.docx
+++ b/Documentation/documentation.docx
@@ -4209,13 +4209,8 @@
         <w:ind w:left="576"/>
       </w:pPr>
       <w:r>
-        <w:t xml:space="preserve">Responsable de projet : </w:t>
-      </w:r>
-      <w:proofErr w:type="spellStart"/>
-      <w:r>
-        <w:t>Benzonana</w:t>
-      </w:r>
-      <w:proofErr w:type="spellEnd"/>
+        <w:t>Responsable de projet : Benzonana</w:t>
+      </w:r>
       <w:r>
         <w:t>,</w:t>
       </w:r>
@@ -4270,15 +4265,7 @@
         <w:ind w:left="576"/>
       </w:pPr>
       <w:r>
-        <w:t xml:space="preserve">Expert 2 : </w:t>
-      </w:r>
-      <w:proofErr w:type="spellStart"/>
-      <w:r>
-        <w:t>Ruchat</w:t>
-      </w:r>
-      <w:proofErr w:type="spellEnd"/>
-      <w:r>
-        <w:t xml:space="preserve">, Laurent, </w:t>
+        <w:t xml:space="preserve">Expert 2 : Ruchat, Laurent, </w:t>
       </w:r>
       <w:hyperlink r:id="rId11" w:history="1">
         <w:r>
@@ -6287,15 +6274,7 @@
               <w:spacing w:before="80" w:after="40"/>
             </w:pPr>
             <w:r>
-              <w:t>Je sélectionne la marque « </w:t>
-            </w:r>
-            <w:proofErr w:type="spellStart"/>
-            <w:r>
-              <w:t>brother</w:t>
-            </w:r>
-            <w:proofErr w:type="spellEnd"/>
-            <w:r>
-              <w:t> »</w:t>
+              <w:t>Je sélectionne la marque « brother »</w:t>
             </w:r>
           </w:p>
         </w:tc>
@@ -6315,15 +6294,7 @@
               <w:spacing w:before="80" w:after="40"/>
             </w:pPr>
             <w:r>
-              <w:t>Je ne vois plus que les cartes ou la marque du produit est « </w:t>
-            </w:r>
-            <w:proofErr w:type="spellStart"/>
-            <w:r>
-              <w:t>brother</w:t>
-            </w:r>
-            <w:proofErr w:type="spellEnd"/>
-            <w:r>
-              <w:t> ».</w:t>
+              <w:t>Je ne vois plus que les cartes ou la marque du produit est « brother ».</w:t>
             </w:r>
           </w:p>
         </w:tc>
@@ -6879,15 +6850,7 @@
               <w:spacing w:before="80" w:after="40"/>
             </w:pPr>
             <w:r>
-              <w:t>Le nouveau consommable est alors ajouté et je suis redirigé vers la page d’accueil ou un message « </w:t>
-            </w:r>
-            <w:proofErr w:type="spellStart"/>
-            <w:r>
-              <w:t>popup</w:t>
-            </w:r>
-            <w:proofErr w:type="spellEnd"/>
-            <w:r>
-              <w:t> » m’indique la réussite de l’ajout.</w:t>
+              <w:t>Le nouveau consommable est alors ajouté et je suis redirigé vers la page d’accueil ou un message « popup » m’indique la réussite de l’ajout.</w:t>
             </w:r>
           </w:p>
         </w:tc>
@@ -6952,15 +6915,7 @@
               <w:spacing w:before="80" w:after="40"/>
             </w:pPr>
             <w:r>
-              <w:t>Je suis redirigé vers la page d’accueil ou un message « </w:t>
-            </w:r>
-            <w:proofErr w:type="spellStart"/>
-            <w:r>
-              <w:t>popup</w:t>
-            </w:r>
-            <w:proofErr w:type="spellEnd"/>
-            <w:r>
-              <w:t> » apparaît pour me dire qu</w:t>
+              <w:t>Je suis redirigé vers la page d’accueil ou un message « popup » apparaît pour me dire qu</w:t>
             </w:r>
             <w:r>
               <w:t>e l’ajout de ce nouvel élément n’a pas pu fonctionner. On me demande de réessayer plus tard et que si le problème persiste, je dois contacter le support de la plateforme web.</w:t>
@@ -7857,13 +7812,8 @@
           <w:tab w:val="left" w:pos="709"/>
         </w:tabs>
       </w:pPr>
-      <w:proofErr w:type="spellStart"/>
-      <w:r>
-        <w:t>Bootstrap</w:t>
-      </w:r>
-      <w:proofErr w:type="spellEnd"/>
-      <w:r>
-        <w:t xml:space="preserve"> 4</w:t>
+      <w:r>
+        <w:t>Bootstrap 4</w:t>
       </w:r>
     </w:p>
     <w:p>
@@ -7964,15 +7914,8 @@
           <w:numId w:val="3"/>
         </w:numPr>
       </w:pPr>
-      <w:proofErr w:type="spellStart"/>
-      <w:proofErr w:type="gramStart"/>
-      <w:r>
-        <w:t>gss.swiss</w:t>
-      </w:r>
-      <w:proofErr w:type="spellEnd"/>
-      <w:proofErr w:type="gramEnd"/>
-      <w:r>
-        <w:t xml:space="preserve"> (Gestionnaire de Stock Simplifié) / CHF 115.-, par année</w:t>
+      <w:r>
+        <w:t>gss.swiss (Gestionnaire de Stock Simplifié) / CHF 115.-, par année</w:t>
       </w:r>
     </w:p>
     <w:p>
@@ -7998,15 +7941,8 @@
           <w:numId w:val="3"/>
         </w:numPr>
       </w:pPr>
-      <w:proofErr w:type="spellStart"/>
-      <w:proofErr w:type="gramStart"/>
-      <w:r>
-        <w:t>gsi.swiss</w:t>
-      </w:r>
-      <w:proofErr w:type="spellEnd"/>
-      <w:proofErr w:type="gramEnd"/>
-      <w:r>
-        <w:t xml:space="preserve"> (Gestionnaire de Stock et d’Inventaire) / CHF 115.-, par année</w:t>
+      <w:r>
+        <w:t>gsi.swiss (Gestionnaire de Stock et d’Inventaire) / CHF 115.-, par année</w:t>
       </w:r>
     </w:p>
     <w:p>
@@ -8264,7 +8200,7 @@
       </w:tr>
       <w:tr>
         <w:trPr>
-          <w:trHeight w:val="446"/>
+          <w:trHeight w:val="345"/>
         </w:trPr>
         <w:tc>
           <w:tcPr>
@@ -8302,6 +8238,138 @@
               <w:spacing w:before="80" w:after="40"/>
               <w:jc w:val="center"/>
             </w:pPr>
+          </w:p>
+        </w:tc>
+      </w:tr>
+      <w:tr>
+        <w:trPr>
+          <w:trHeight w:val="323"/>
+        </w:trPr>
+        <w:tc>
+          <w:tcPr>
+            <w:tcW w:w="4952" w:type="dxa"/>
+            <w:shd w:val="clear" w:color="auto" w:fill="D0CECE"/>
+          </w:tcPr>
+          <w:p>
+            <w:pPr>
+              <w:pStyle w:val="En-tte"/>
+              <w:tabs>
+                <w:tab w:val="clear" w:pos="4536"/>
+                <w:tab w:val="clear" w:pos="9072"/>
+                <w:tab w:val="left" w:pos="709"/>
+              </w:tabs>
+              <w:spacing w:before="120"/>
+            </w:pPr>
+            <w:r>
+              <w:t>Navigateur(s)</w:t>
+            </w:r>
+          </w:p>
+        </w:tc>
+        <w:tc>
+          <w:tcPr>
+            <w:tcW w:w="4815" w:type="dxa"/>
+            <w:shd w:val="clear" w:color="auto" w:fill="auto"/>
+          </w:tcPr>
+          <w:p>
+            <w:pPr>
+              <w:pStyle w:val="En-tte"/>
+              <w:tabs>
+                <w:tab w:val="clear" w:pos="4536"/>
+                <w:tab w:val="clear" w:pos="9072"/>
+                <w:tab w:val="left" w:pos="709"/>
+              </w:tabs>
+              <w:spacing w:before="80" w:after="40"/>
+              <w:jc w:val="center"/>
+            </w:pPr>
+          </w:p>
+        </w:tc>
+      </w:tr>
+      <w:tr>
+        <w:trPr>
+          <w:trHeight w:val="443"/>
+        </w:trPr>
+        <w:tc>
+          <w:tcPr>
+            <w:tcW w:w="4952" w:type="dxa"/>
+            <w:shd w:val="clear" w:color="auto" w:fill="D0CECE"/>
+          </w:tcPr>
+          <w:p>
+            <w:pPr>
+              <w:pStyle w:val="En-tte"/>
+              <w:tabs>
+                <w:tab w:val="clear" w:pos="4536"/>
+                <w:tab w:val="clear" w:pos="9072"/>
+                <w:tab w:val="left" w:pos="709"/>
+              </w:tabs>
+              <w:spacing w:before="120"/>
+            </w:pPr>
+            <w:r>
+              <w:t>Quand</w:t>
+            </w:r>
+          </w:p>
+        </w:tc>
+        <w:tc>
+          <w:tcPr>
+            <w:tcW w:w="4815" w:type="dxa"/>
+            <w:shd w:val="clear" w:color="auto" w:fill="auto"/>
+          </w:tcPr>
+          <w:p>
+            <w:pPr>
+              <w:pStyle w:val="En-tte"/>
+              <w:tabs>
+                <w:tab w:val="clear" w:pos="4536"/>
+                <w:tab w:val="clear" w:pos="9072"/>
+                <w:tab w:val="left" w:pos="709"/>
+              </w:tabs>
+              <w:spacing w:before="80" w:after="40"/>
+              <w:jc w:val="center"/>
+            </w:pPr>
+          </w:p>
+        </w:tc>
+      </w:tr>
+      <w:tr>
+        <w:trPr>
+          <w:trHeight w:val="251"/>
+        </w:trPr>
+        <w:tc>
+          <w:tcPr>
+            <w:tcW w:w="4952" w:type="dxa"/>
+            <w:shd w:val="clear" w:color="auto" w:fill="D0CECE"/>
+          </w:tcPr>
+          <w:p>
+            <w:pPr>
+              <w:pStyle w:val="En-tte"/>
+              <w:tabs>
+                <w:tab w:val="clear" w:pos="4536"/>
+                <w:tab w:val="clear" w:pos="9072"/>
+                <w:tab w:val="left" w:pos="709"/>
+              </w:tabs>
+              <w:spacing w:before="120"/>
+            </w:pPr>
+            <w:r>
+              <w:t>Comment</w:t>
+            </w:r>
+          </w:p>
+        </w:tc>
+        <w:tc>
+          <w:tcPr>
+            <w:tcW w:w="4815" w:type="dxa"/>
+            <w:shd w:val="clear" w:color="auto" w:fill="auto"/>
+          </w:tcPr>
+          <w:p>
+            <w:pPr>
+              <w:pStyle w:val="En-tte"/>
+              <w:tabs>
+                <w:tab w:val="clear" w:pos="4536"/>
+                <w:tab w:val="clear" w:pos="9072"/>
+                <w:tab w:val="left" w:pos="709"/>
+              </w:tabs>
+              <w:spacing w:before="80" w:after="40"/>
+              <w:jc w:val="center"/>
+            </w:pPr>
+            <w:r>
+              <w:t>Test effectué manuellement</w:t>
+            </w:r>
           </w:p>
         </w:tc>
       </w:tr>
@@ -8325,7 +8393,7 @@
               <w:spacing w:before="120"/>
             </w:pPr>
             <w:r>
-              <w:t>Navigateur(s)</w:t>
+              <w:t>Niveau d’incidence</w:t>
             </w:r>
           </w:p>
         </w:tc>
@@ -8345,94 +8413,11 @@
               <w:spacing w:before="80" w:after="40"/>
               <w:jc w:val="center"/>
             </w:pPr>
-          </w:p>
-        </w:tc>
-      </w:tr>
-      <w:tr>
-        <w:trPr>
-          <w:trHeight w:val="446"/>
-        </w:trPr>
-        <w:tc>
-          <w:tcPr>
-            <w:tcW w:w="4952" w:type="dxa"/>
-            <w:shd w:val="clear" w:color="auto" w:fill="D0CECE"/>
-          </w:tcPr>
-          <w:p>
-            <w:pPr>
-              <w:pStyle w:val="En-tte"/>
-              <w:tabs>
-                <w:tab w:val="clear" w:pos="4536"/>
-                <w:tab w:val="clear" w:pos="9072"/>
-                <w:tab w:val="left" w:pos="709"/>
-              </w:tabs>
-              <w:spacing w:before="120"/>
-            </w:pPr>
-            <w:r>
-              <w:t>Quand</w:t>
-            </w:r>
-          </w:p>
-        </w:tc>
-        <w:tc>
-          <w:tcPr>
-            <w:tcW w:w="4815" w:type="dxa"/>
-            <w:shd w:val="clear" w:color="auto" w:fill="auto"/>
-          </w:tcPr>
-          <w:p>
-            <w:pPr>
-              <w:pStyle w:val="En-tte"/>
-              <w:tabs>
-                <w:tab w:val="clear" w:pos="4536"/>
-                <w:tab w:val="clear" w:pos="9072"/>
-                <w:tab w:val="left" w:pos="709"/>
-              </w:tabs>
-              <w:spacing w:before="80" w:after="40"/>
-              <w:jc w:val="center"/>
-            </w:pPr>
-          </w:p>
-        </w:tc>
-      </w:tr>
-      <w:tr>
-        <w:trPr>
-          <w:trHeight w:val="446"/>
-        </w:trPr>
-        <w:tc>
-          <w:tcPr>
-            <w:tcW w:w="4952" w:type="dxa"/>
-            <w:shd w:val="clear" w:color="auto" w:fill="D0CECE"/>
-          </w:tcPr>
-          <w:p>
-            <w:pPr>
-              <w:pStyle w:val="En-tte"/>
-              <w:tabs>
-                <w:tab w:val="clear" w:pos="4536"/>
-                <w:tab w:val="clear" w:pos="9072"/>
-                <w:tab w:val="left" w:pos="709"/>
-              </w:tabs>
-              <w:spacing w:before="120"/>
-            </w:pPr>
-            <w:r>
-              <w:t>Comment</w:t>
-            </w:r>
-          </w:p>
-        </w:tc>
-        <w:tc>
-          <w:tcPr>
-            <w:tcW w:w="4815" w:type="dxa"/>
-            <w:shd w:val="clear" w:color="auto" w:fill="auto"/>
-          </w:tcPr>
-          <w:p>
-            <w:pPr>
-              <w:pStyle w:val="En-tte"/>
-              <w:tabs>
-                <w:tab w:val="clear" w:pos="4536"/>
-                <w:tab w:val="clear" w:pos="9072"/>
-                <w:tab w:val="left" w:pos="709"/>
-              </w:tabs>
-              <w:spacing w:before="80" w:after="40"/>
-              <w:jc w:val="center"/>
-            </w:pPr>
-            <w:r>
-              <w:t>Test effectué manuellement</w:t>
+            <w:r>
+              <w:t>Élevé</w:t>
+            </w:r>
+            <w:r>
+              <w:t>e</w:t>
             </w:r>
           </w:p>
         </w:tc>
@@ -8802,6 +8787,7 @@
         <w:ind w:firstLine="576"/>
       </w:pPr>
       <w:r>
+        <w:lastRenderedPageBreak/>
         <w:t>Déc</w:t>
       </w:r>
       <w:r>
@@ -9178,6 +9164,52 @@
             </w:pPr>
             <w:r>
               <w:t>Test effectué manuellement</w:t>
+            </w:r>
+          </w:p>
+        </w:tc>
+      </w:tr>
+      <w:tr>
+        <w:trPr>
+          <w:trHeight w:val="446"/>
+        </w:trPr>
+        <w:tc>
+          <w:tcPr>
+            <w:tcW w:w="4952" w:type="dxa"/>
+            <w:shd w:val="clear" w:color="auto" w:fill="D0CECE"/>
+          </w:tcPr>
+          <w:p>
+            <w:pPr>
+              <w:pStyle w:val="En-tte"/>
+              <w:tabs>
+                <w:tab w:val="clear" w:pos="4536"/>
+                <w:tab w:val="clear" w:pos="9072"/>
+                <w:tab w:val="left" w:pos="709"/>
+              </w:tabs>
+              <w:spacing w:before="120"/>
+            </w:pPr>
+            <w:r>
+              <w:t>Niveau d’incidence</w:t>
+            </w:r>
+          </w:p>
+        </w:tc>
+        <w:tc>
+          <w:tcPr>
+            <w:tcW w:w="4815" w:type="dxa"/>
+            <w:shd w:val="clear" w:color="auto" w:fill="auto"/>
+          </w:tcPr>
+          <w:p>
+            <w:pPr>
+              <w:pStyle w:val="En-tte"/>
+              <w:tabs>
+                <w:tab w:val="clear" w:pos="4536"/>
+                <w:tab w:val="clear" w:pos="9072"/>
+                <w:tab w:val="left" w:pos="709"/>
+              </w:tabs>
+              <w:spacing w:before="80" w:after="40"/>
+              <w:jc w:val="center"/>
+            </w:pPr>
+            <w:r>
+              <w:t>Faible</w:t>
             </w:r>
           </w:p>
         </w:tc>
@@ -9397,9 +9429,6 @@
       <w:r>
         <w:t>Vérifier le stock :</w:t>
       </w:r>
-      <w:r>
-        <w:t> :</w:t>
-      </w:r>
     </w:p>
     <w:p/>
     <w:tbl>
@@ -9771,6 +9800,55 @@
             </w:pPr>
             <w:r>
               <w:t>Test effectué manuellement</w:t>
+            </w:r>
+          </w:p>
+        </w:tc>
+      </w:tr>
+      <w:tr>
+        <w:trPr>
+          <w:trHeight w:val="446"/>
+        </w:trPr>
+        <w:tc>
+          <w:tcPr>
+            <w:tcW w:w="4952" w:type="dxa"/>
+            <w:shd w:val="clear" w:color="auto" w:fill="D0CECE"/>
+          </w:tcPr>
+          <w:p>
+            <w:pPr>
+              <w:pStyle w:val="En-tte"/>
+              <w:tabs>
+                <w:tab w:val="clear" w:pos="4536"/>
+                <w:tab w:val="clear" w:pos="9072"/>
+                <w:tab w:val="left" w:pos="709"/>
+              </w:tabs>
+              <w:spacing w:before="120"/>
+            </w:pPr>
+            <w:r>
+              <w:t>Niveau d’incidence</w:t>
+            </w:r>
+          </w:p>
+        </w:tc>
+        <w:tc>
+          <w:tcPr>
+            <w:tcW w:w="4815" w:type="dxa"/>
+            <w:shd w:val="clear" w:color="auto" w:fill="auto"/>
+          </w:tcPr>
+          <w:p>
+            <w:pPr>
+              <w:pStyle w:val="En-tte"/>
+              <w:tabs>
+                <w:tab w:val="clear" w:pos="4536"/>
+                <w:tab w:val="clear" w:pos="9072"/>
+                <w:tab w:val="left" w:pos="709"/>
+              </w:tabs>
+              <w:spacing w:before="80" w:after="40"/>
+              <w:jc w:val="center"/>
+            </w:pPr>
+            <w:r>
+              <w:t>Élevé</w:t>
+            </w:r>
+            <w:r>
+              <w:t>e</w:t>
             </w:r>
           </w:p>
         </w:tc>
@@ -10169,15 +10247,7 @@
               <w:spacing w:before="80" w:after="40"/>
             </w:pPr>
             <w:r>
-              <w:t>Je sélectionne la marque « </w:t>
-            </w:r>
-            <w:proofErr w:type="spellStart"/>
-            <w:r>
-              <w:t>brother</w:t>
-            </w:r>
-            <w:proofErr w:type="spellEnd"/>
-            <w:r>
-              <w:t> »</w:t>
+              <w:t>Je sélectionne la marque « brother »</w:t>
             </w:r>
           </w:p>
         </w:tc>
@@ -10197,15 +10267,7 @@
               <w:spacing w:before="80" w:after="40"/>
             </w:pPr>
             <w:r>
-              <w:t>Je ne vois plus que les cartes ou la marque du produit est « </w:t>
-            </w:r>
-            <w:proofErr w:type="spellStart"/>
-            <w:r>
-              <w:t>brother</w:t>
-            </w:r>
-            <w:proofErr w:type="spellEnd"/>
-            <w:r>
-              <w:t> ».</w:t>
+              <w:t>Je ne vois plus que les cartes ou la marque du produit est « brother ».</w:t>
             </w:r>
           </w:p>
         </w:tc>
@@ -10717,6 +10779,52 @@
             </w:pPr>
             <w:r>
               <w:t>Test effectué manuellement</w:t>
+            </w:r>
+          </w:p>
+        </w:tc>
+      </w:tr>
+      <w:tr>
+        <w:trPr>
+          <w:trHeight w:val="446"/>
+        </w:trPr>
+        <w:tc>
+          <w:tcPr>
+            <w:tcW w:w="4952" w:type="dxa"/>
+            <w:shd w:val="clear" w:color="auto" w:fill="D0CECE"/>
+          </w:tcPr>
+          <w:p>
+            <w:pPr>
+              <w:pStyle w:val="En-tte"/>
+              <w:tabs>
+                <w:tab w:val="clear" w:pos="4536"/>
+                <w:tab w:val="clear" w:pos="9072"/>
+                <w:tab w:val="left" w:pos="709"/>
+              </w:tabs>
+              <w:spacing w:before="120"/>
+            </w:pPr>
+            <w:r>
+              <w:t>Niveau d’incidence</w:t>
+            </w:r>
+          </w:p>
+        </w:tc>
+        <w:tc>
+          <w:tcPr>
+            <w:tcW w:w="4815" w:type="dxa"/>
+            <w:shd w:val="clear" w:color="auto" w:fill="auto"/>
+          </w:tcPr>
+          <w:p>
+            <w:pPr>
+              <w:pStyle w:val="En-tte"/>
+              <w:tabs>
+                <w:tab w:val="clear" w:pos="4536"/>
+                <w:tab w:val="clear" w:pos="9072"/>
+                <w:tab w:val="left" w:pos="709"/>
+              </w:tabs>
+              <w:spacing w:before="80" w:after="40"/>
+              <w:jc w:val="center"/>
+            </w:pPr>
+            <w:r>
+              <w:t>Moyenne</w:t>
             </w:r>
           </w:p>
         </w:tc>
@@ -11051,15 +11159,7 @@
               <w:spacing w:before="80" w:after="40"/>
             </w:pPr>
             <w:r>
-              <w:t>Le nouveau consommable est alors ajouté et je suis redirigé vers la page d’accueil ou un message « </w:t>
-            </w:r>
-            <w:proofErr w:type="spellStart"/>
-            <w:r>
-              <w:t>popup</w:t>
-            </w:r>
-            <w:proofErr w:type="spellEnd"/>
-            <w:r>
-              <w:t> » m’indique la réussite de l’ajout.</w:t>
+              <w:t>Le nouveau consommable est alors ajouté et je suis redirigé vers la page d’accueil ou un message « popup » m’indique la réussite de l’ajout.</w:t>
             </w:r>
           </w:p>
         </w:tc>
@@ -11140,15 +11240,7 @@
               <w:spacing w:before="80" w:after="40"/>
             </w:pPr>
             <w:r>
-              <w:t>Je suis redirigé vers la page d’accueil ou un message « </w:t>
-            </w:r>
-            <w:proofErr w:type="spellStart"/>
-            <w:r>
-              <w:t>popup</w:t>
-            </w:r>
-            <w:proofErr w:type="spellEnd"/>
-            <w:r>
-              <w:t> » apparaît pour me dire que l’ajout de ce nouvel élément n’a pas pu fonctionner. On me demande de réessayer plus tard et que si le problème persiste, je dois contacter le support de la plateforme web.</w:t>
+              <w:t>Je suis redirigé vers la page d’accueil ou un message « popup » apparaît pour me dire que l’ajout de ce nouvel élément n’a pas pu fonctionner. On me demande de réessayer plus tard et que si le problème persiste, je dois contacter le support de la plateforme web.</w:t>
             </w:r>
           </w:p>
         </w:tc>
@@ -11722,6 +11814,54 @@
             <w:r>
               <w:t>Test effectué manuellement</w:t>
             </w:r>
+          </w:p>
+        </w:tc>
+      </w:tr>
+      <w:tr>
+        <w:trPr>
+          <w:trHeight w:val="446"/>
+        </w:trPr>
+        <w:tc>
+          <w:tcPr>
+            <w:tcW w:w="4952" w:type="dxa"/>
+            <w:shd w:val="clear" w:color="auto" w:fill="D0CECE"/>
+          </w:tcPr>
+          <w:p>
+            <w:pPr>
+              <w:pStyle w:val="En-tte"/>
+              <w:tabs>
+                <w:tab w:val="clear" w:pos="4536"/>
+                <w:tab w:val="clear" w:pos="9072"/>
+                <w:tab w:val="left" w:pos="709"/>
+              </w:tabs>
+              <w:spacing w:before="120"/>
+            </w:pPr>
+            <w:r>
+              <w:t>Niveau d’incidence</w:t>
+            </w:r>
+          </w:p>
+        </w:tc>
+        <w:tc>
+          <w:tcPr>
+            <w:tcW w:w="4815" w:type="dxa"/>
+            <w:shd w:val="clear" w:color="auto" w:fill="auto"/>
+          </w:tcPr>
+          <w:p>
+            <w:pPr>
+              <w:pStyle w:val="En-tte"/>
+              <w:tabs>
+                <w:tab w:val="clear" w:pos="4536"/>
+                <w:tab w:val="clear" w:pos="9072"/>
+                <w:tab w:val="left" w:pos="709"/>
+              </w:tabs>
+              <w:spacing w:before="80" w:after="40"/>
+              <w:jc w:val="center"/>
+            </w:pPr>
+            <w:r>
+              <w:t>Élevée</w:t>
+            </w:r>
+            <w:bookmarkStart w:id="17" w:name="_GoBack"/>
+            <w:bookmarkEnd w:id="17"/>
           </w:p>
         </w:tc>
       </w:tr>
@@ -12417,7 +12557,7 @@
           <w:docGrid w:linePitch="326"/>
         </w:sectPr>
       </w:pPr>
-      <w:bookmarkStart w:id="17" w:name="_Toc70945819"/>
+      <w:bookmarkStart w:id="18" w:name="_Toc70945819"/>
     </w:p>
     <w:p>
       <w:pPr>
@@ -12427,7 +12567,7 @@
         <w:lastRenderedPageBreak/>
         <w:t>Historique</w:t>
       </w:r>
-      <w:bookmarkEnd w:id="17"/>
+      <w:bookmarkEnd w:id="18"/>
     </w:p>
     <w:p/>
     <w:p>
@@ -12470,21 +12610,21 @@
           <w:tab w:val="left" w:pos="709"/>
         </w:tabs>
       </w:pPr>
-      <w:bookmarkStart w:id="18" w:name="_Toc70945820"/>
+      <w:bookmarkStart w:id="19" w:name="_Toc70945820"/>
       <w:r>
         <w:t>Conception</w:t>
       </w:r>
-      <w:bookmarkEnd w:id="18"/>
+      <w:bookmarkEnd w:id="19"/>
     </w:p>
     <w:p>
       <w:pPr>
         <w:pStyle w:val="Titre2"/>
       </w:pPr>
-      <w:bookmarkStart w:id="19" w:name="_Toc70945821"/>
+      <w:bookmarkStart w:id="20" w:name="_Toc70945821"/>
       <w:r>
         <w:t>Analyse de l’environnement</w:t>
       </w:r>
-      <w:bookmarkEnd w:id="19"/>
+      <w:bookmarkEnd w:id="20"/>
     </w:p>
     <w:p/>
     <w:p>
@@ -12503,13 +12643,8 @@
           <w:numId w:val="3"/>
         </w:numPr>
       </w:pPr>
-      <w:proofErr w:type="spellStart"/>
-      <w:r>
-        <w:t>PHPStorm</w:t>
-      </w:r>
-      <w:proofErr w:type="spellEnd"/>
-      <w:r>
-        <w:t>, pour la réalisation du code.</w:t>
+      <w:r>
+        <w:t>PHPStorm, pour la réalisation du code.</w:t>
       </w:r>
     </w:p>
     <w:p>
@@ -12535,21 +12670,8 @@
           <w:numId w:val="3"/>
         </w:numPr>
       </w:pPr>
-      <w:proofErr w:type="spellStart"/>
-      <w:r>
-        <w:t>GitKraken</w:t>
-      </w:r>
-      <w:proofErr w:type="spellEnd"/>
-      <w:r>
-        <w:t xml:space="preserve">, qui me permettra de me connecter à l’aide d’une interface graphique à mo dépôt GitHub. SI j’utilise </w:t>
-      </w:r>
-      <w:proofErr w:type="spellStart"/>
-      <w:r>
-        <w:t>GitKraken</w:t>
-      </w:r>
-      <w:proofErr w:type="spellEnd"/>
-      <w:r>
-        <w:t xml:space="preserve"> et non pas le logiciel de base de GitHub, c’est tout simplement parce que je préfère l’interface de ce dernier.</w:t>
+      <w:r>
+        <w:t>GitKraken, qui me permettra de me connecter à l’aide d’une interface graphique à mo dépôt GitHub. SI j’utilise GitKraken et non pas le logiciel de base de GitHub, c’est tout simplement parce que je préfère l’interface de ce dernier.</w:t>
       </w:r>
     </w:p>
     <w:p>
@@ -12560,13 +12682,8 @@
           <w:numId w:val="3"/>
         </w:numPr>
       </w:pPr>
-      <w:proofErr w:type="spellStart"/>
-      <w:r>
-        <w:t>Balsamiq</w:t>
-      </w:r>
-      <w:proofErr w:type="spellEnd"/>
-      <w:r>
-        <w:t>, pour la réalisation de maquette graphique de qualité.</w:t>
+      <w:r>
+        <w:t>Balsamiq, pour la réalisation de maquette graphique de qualité.</w:t>
       </w:r>
     </w:p>
     <w:p>
@@ -12695,7 +12812,7 @@
       <w:r>
         <w:br w:type="page"/>
       </w:r>
-      <w:bookmarkStart w:id="20" w:name="_Toc70945822"/>
+      <w:bookmarkStart w:id="21" w:name="_Toc70945822"/>
     </w:p>
     <w:p>
       <w:pPr>
@@ -12705,7 +12822,7 @@
         <w:lastRenderedPageBreak/>
         <w:t>Détermination de l’arborescence du site</w:t>
       </w:r>
-      <w:bookmarkEnd w:id="20"/>
+      <w:bookmarkEnd w:id="21"/>
     </w:p>
     <w:p/>
     <w:p>
@@ -12825,11 +12942,11 @@
       <w:pPr>
         <w:pStyle w:val="Titre2"/>
       </w:pPr>
-      <w:bookmarkStart w:id="21" w:name="_Toc70945823"/>
+      <w:bookmarkStart w:id="22" w:name="_Toc70945823"/>
       <w:r>
         <w:t>Définition de la charte graphique</w:t>
       </w:r>
-      <w:bookmarkEnd w:id="21"/>
+      <w:bookmarkEnd w:id="22"/>
     </w:p>
     <w:p/>
     <w:p>
@@ -12837,15 +12954,7 @@
         <w:ind w:left="576"/>
       </w:pPr>
       <w:r>
-        <w:t xml:space="preserve">En ce qui concerne la charte graphique, je vais proposer un design sobre pour avoir un site moderne. Nous retrouverons du noir et du blanc avec des nuances de gris, ainsi que certaines couleurs comme le rouge, le jaune et le bleu pour les alertes. J’utiliserai une police d’écriture sans </w:t>
-      </w:r>
-      <w:proofErr w:type="spellStart"/>
-      <w:r>
-        <w:t>serif</w:t>
-      </w:r>
-      <w:proofErr w:type="spellEnd"/>
-      <w:r>
-        <w:t xml:space="preserve"> afin d’obtenir </w:t>
+        <w:t xml:space="preserve">En ce qui concerne la charte graphique, je vais proposer un design sobre pour avoir un site moderne. Nous retrouverons du noir et du blanc avec des nuances de gris, ainsi que certaines couleurs comme le rouge, le jaune et le bleu pour les alertes. J’utiliserai une police d’écriture sans serif afin d’obtenir </w:t>
       </w:r>
       <w:r>
         <w:t>une meilleure lisibilité</w:t>
@@ -12863,7 +12972,7 @@
           <w:u w:val="single"/>
         </w:rPr>
       </w:pPr>
-      <w:bookmarkStart w:id="22" w:name="_Toc70945824"/>
+      <w:bookmarkStart w:id="23" w:name="_Toc70945824"/>
       <w:r>
         <w:br w:type="page"/>
       </w:r>
@@ -12887,8 +12996,8 @@
         <w:lastRenderedPageBreak/>
         <w:t>Maquette graphique</w:t>
       </w:r>
-      <w:bookmarkStart w:id="23" w:name="_Toc70945825"/>
-      <w:bookmarkEnd w:id="22"/>
+      <w:bookmarkStart w:id="24" w:name="_Toc70945825"/>
+      <w:bookmarkEnd w:id="23"/>
     </w:p>
     <w:p/>
     <w:p>
@@ -13083,7 +13192,7 @@
         <w:lastRenderedPageBreak/>
         <w:t>Conception de la Base de données</w:t>
       </w:r>
-      <w:bookmarkEnd w:id="23"/>
+      <w:bookmarkEnd w:id="24"/>
     </w:p>
     <w:p>
       <w:r>
@@ -13111,23 +13220,7 @@
         <w:ind w:left="576"/>
       </w:pPr>
       <w:r>
-        <w:t>Je me suis permis d’ajouter un champ « </w:t>
-      </w:r>
-      <w:proofErr w:type="spellStart"/>
-      <w:r>
-        <w:t>status</w:t>
-      </w:r>
-      <w:proofErr w:type="spellEnd"/>
-      <w:r>
-        <w:t> » et un autre champ « </w:t>
-      </w:r>
-      <w:proofErr w:type="spellStart"/>
-      <w:r>
-        <w:t>adminStatus</w:t>
-      </w:r>
-      <w:proofErr w:type="spellEnd"/>
-      <w:r>
-        <w:t> » à la table « USERS ». Ces champs me seront utiles, pour la désactivation des comptes, mais aussi pour savoir si un utilisateur et admin ou non.</w:t>
+        <w:t>Je me suis permis d’ajouter un champ « status » et un autre champ « adminStatus » à la table « USERS ». Ces champs me seront utiles, pour la désactivation des comptes, mais aussi pour savoir si un utilisateur et admin ou non.</w:t>
       </w:r>
     </w:p>
     <w:p>
@@ -13152,15 +13245,7 @@
         <w:ind w:left="576"/>
       </w:pPr>
       <w:r>
-        <w:t>Un champ « </w:t>
-      </w:r>
-      <w:proofErr w:type="spellStart"/>
-      <w:r>
-        <w:t>status</w:t>
-      </w:r>
-      <w:proofErr w:type="spellEnd"/>
-      <w:r>
-        <w:t> » sur la table « CUNSUMABLES » a été ajouté afin d’avoir la possibilité de désactiver un consommable.</w:t>
+        <w:t>Un champ « status » sur la table « CUNSUMABLES » a été ajouté afin d’avoir la possibilité de désactiver un consommable.</w:t>
       </w:r>
     </w:p>
     <w:p>
@@ -13236,11 +13321,11 @@
       <w:pPr>
         <w:pStyle w:val="Titre2"/>
       </w:pPr>
-      <w:bookmarkStart w:id="24" w:name="_Toc70945826"/>
+      <w:bookmarkStart w:id="25" w:name="_Toc70945826"/>
       <w:r>
         <w:t>Conception du Code</w:t>
       </w:r>
-      <w:bookmarkEnd w:id="24"/>
+      <w:bookmarkEnd w:id="25"/>
     </w:p>
     <w:p>
       <w:pPr>
@@ -13268,23 +13353,18 @@
       <w:pPr>
         <w:pStyle w:val="Titre2"/>
       </w:pPr>
-      <w:bookmarkStart w:id="25" w:name="_Toc70945827"/>
+      <w:bookmarkStart w:id="26" w:name="_Toc70945827"/>
       <w:r>
         <w:t>Plugins et librairies</w:t>
       </w:r>
-      <w:bookmarkEnd w:id="25"/>
+      <w:bookmarkEnd w:id="26"/>
     </w:p>
     <w:p>
       <w:pPr>
         <w:ind w:left="576"/>
       </w:pPr>
-      <w:proofErr w:type="spellStart"/>
-      <w:r>
-        <w:t>Bootstrap</w:t>
-      </w:r>
-      <w:proofErr w:type="spellEnd"/>
-      <w:r>
-        <w:t xml:space="preserve"> 5.0</w:t>
+      <w:r>
+        <w:t>Bootstrap 5.0</w:t>
       </w:r>
     </w:p>
     <w:p>
@@ -13294,8 +13374,6 @@
       <w:r>
         <w:t>JQuery 3.6.0</w:t>
       </w:r>
-      <w:bookmarkStart w:id="26" w:name="_GoBack"/>
-      <w:bookmarkEnd w:id="26"/>
     </w:p>
     <w:p>
       <w:pPr>
@@ -13313,23 +13391,7 @@
         <w:ind w:left="576"/>
       </w:pPr>
       <w:r>
-        <w:t xml:space="preserve">L’hébergement se fait pour l’instant sur un serveur web hébergé chez </w:t>
-      </w:r>
-      <w:proofErr w:type="spellStart"/>
-      <w:r>
-        <w:t>infomaniak</w:t>
-      </w:r>
-      <w:proofErr w:type="spellEnd"/>
-      <w:r>
-        <w:t xml:space="preserve">. De ce fait le chef de projet et les experts pourront voir l’avancée du projet. Une fois le projet terminé, je conseillerai au client de prendre un domaine, ainsi qu’un hébergement web. Je lui conseil d’avance d’aller chez </w:t>
-      </w:r>
-      <w:proofErr w:type="spellStart"/>
-      <w:r>
-        <w:t>Infomaniak</w:t>
-      </w:r>
-      <w:proofErr w:type="spellEnd"/>
-      <w:r>
-        <w:t>, pour la simplicité de gestion de la plateforme web.</w:t>
+        <w:t>L’hébergement se fait pour l’instant sur un serveur web hébergé chez infomaniak. De ce fait le chef de projet et les experts pourront voir l’avancée du projet. Une fois le projet terminé, je conseillerai au client de prendre un domaine, ainsi qu’un hébergement web. Je lui conseil d’avance d’aller chez Infomaniak, pour la simplicité de gestion de la plateforme web.</w:t>
       </w:r>
     </w:p>
     <w:p>
@@ -13778,7 +13840,7 @@
         <w:noProof/>
         <w:sz w:val="20"/>
       </w:rPr>
-      <w:t>29</w:t>
+      <w:t>16</w:t>
     </w:r>
     <w:r>
       <w:rPr>
@@ -13920,7 +13982,7 @@
         <w:noProof/>
         <w:sz w:val="20"/>
       </w:rPr>
-      <w:t>1</w:t>
+      <w:t>4</w:t>
     </w:r>
     <w:r>
       <w:rPr>

--- a/Documentation/documentation.docx
+++ b/Documentation/documentation.docx
@@ -4209,8 +4209,13 @@
         <w:ind w:left="576"/>
       </w:pPr>
       <w:r>
-        <w:t>Responsable de projet : Benzonana</w:t>
-      </w:r>
+        <w:t xml:space="preserve">Responsable de projet : </w:t>
+      </w:r>
+      <w:proofErr w:type="spellStart"/>
+      <w:r>
+        <w:t>Benzonana</w:t>
+      </w:r>
+      <w:proofErr w:type="spellEnd"/>
       <w:r>
         <w:t>,</w:t>
       </w:r>
@@ -4265,7 +4270,15 @@
         <w:ind w:left="576"/>
       </w:pPr>
       <w:r>
-        <w:t xml:space="preserve">Expert 2 : Ruchat, Laurent, </w:t>
+        <w:t xml:space="preserve">Expert 2 : </w:t>
+      </w:r>
+      <w:proofErr w:type="spellStart"/>
+      <w:r>
+        <w:t>Ruchat</w:t>
+      </w:r>
+      <w:proofErr w:type="spellEnd"/>
+      <w:r>
+        <w:t xml:space="preserve">, Laurent, </w:t>
       </w:r>
       <w:hyperlink r:id="rId11" w:history="1">
         <w:r>
@@ -6274,7 +6287,15 @@
               <w:spacing w:before="80" w:after="40"/>
             </w:pPr>
             <w:r>
-              <w:t>Je sélectionne la marque « brother »</w:t>
+              <w:t>Je sélectionne la marque « </w:t>
+            </w:r>
+            <w:proofErr w:type="spellStart"/>
+            <w:r>
+              <w:t>brother</w:t>
+            </w:r>
+            <w:proofErr w:type="spellEnd"/>
+            <w:r>
+              <w:t> »</w:t>
             </w:r>
           </w:p>
         </w:tc>
@@ -6294,7 +6315,15 @@
               <w:spacing w:before="80" w:after="40"/>
             </w:pPr>
             <w:r>
-              <w:t>Je ne vois plus que les cartes ou la marque du produit est « brother ».</w:t>
+              <w:t>Je ne vois plus que les cartes ou la marque du produit est « </w:t>
+            </w:r>
+            <w:proofErr w:type="spellStart"/>
+            <w:r>
+              <w:t>brother</w:t>
+            </w:r>
+            <w:proofErr w:type="spellEnd"/>
+            <w:r>
+              <w:t> ».</w:t>
             </w:r>
           </w:p>
         </w:tc>
@@ -6850,7 +6879,15 @@
               <w:spacing w:before="80" w:after="40"/>
             </w:pPr>
             <w:r>
-              <w:t>Le nouveau consommable est alors ajouté et je suis redirigé vers la page d’accueil ou un message « popup » m’indique la réussite de l’ajout.</w:t>
+              <w:t>Le nouveau consommable est alors ajouté et je suis redirigé vers la page d’accueil ou un message « </w:t>
+            </w:r>
+            <w:proofErr w:type="spellStart"/>
+            <w:r>
+              <w:t>popup</w:t>
+            </w:r>
+            <w:proofErr w:type="spellEnd"/>
+            <w:r>
+              <w:t> » m’indique la réussite de l’ajout.</w:t>
             </w:r>
           </w:p>
         </w:tc>
@@ -6915,7 +6952,15 @@
               <w:spacing w:before="80" w:after="40"/>
             </w:pPr>
             <w:r>
-              <w:t>Je suis redirigé vers la page d’accueil ou un message « popup » apparaît pour me dire qu</w:t>
+              <w:t>Je suis redirigé vers la page d’accueil ou un message « </w:t>
+            </w:r>
+            <w:proofErr w:type="spellStart"/>
+            <w:r>
+              <w:t>popup</w:t>
+            </w:r>
+            <w:proofErr w:type="spellEnd"/>
+            <w:r>
+              <w:t> » apparaît pour me dire qu</w:t>
             </w:r>
             <w:r>
               <w:t>e l’ajout de ce nouvel élément n’a pas pu fonctionner. On me demande de réessayer plus tard et que si le problème persiste, je dois contacter le support de la plateforme web.</w:t>
@@ -7812,8 +7857,13 @@
           <w:tab w:val="left" w:pos="709"/>
         </w:tabs>
       </w:pPr>
-      <w:r>
-        <w:t>Bootstrap 4</w:t>
+      <w:proofErr w:type="spellStart"/>
+      <w:r>
+        <w:t>Bootstrap</w:t>
+      </w:r>
+      <w:proofErr w:type="spellEnd"/>
+      <w:r>
+        <w:t xml:space="preserve"> 4</w:t>
       </w:r>
     </w:p>
     <w:p>
@@ -7914,8 +7964,15 @@
           <w:numId w:val="3"/>
         </w:numPr>
       </w:pPr>
-      <w:r>
-        <w:t>gss.swiss (Gestionnaire de Stock Simplifié) / CHF 115.-, par année</w:t>
+      <w:proofErr w:type="spellStart"/>
+      <w:proofErr w:type="gramStart"/>
+      <w:r>
+        <w:t>gss.swiss</w:t>
+      </w:r>
+      <w:proofErr w:type="spellEnd"/>
+      <w:proofErr w:type="gramEnd"/>
+      <w:r>
+        <w:t xml:space="preserve"> (Gestionnaire de Stock Simplifié) / CHF 115.-, par année</w:t>
       </w:r>
     </w:p>
     <w:p>
@@ -7941,8 +7998,15 @@
           <w:numId w:val="3"/>
         </w:numPr>
       </w:pPr>
-      <w:r>
-        <w:t>gsi.swiss (Gestionnaire de Stock et d’Inventaire) / CHF 115.-, par année</w:t>
+      <w:proofErr w:type="spellStart"/>
+      <w:proofErr w:type="gramStart"/>
+      <w:r>
+        <w:t>gsi.swiss</w:t>
+      </w:r>
+      <w:proofErr w:type="spellEnd"/>
+      <w:proofErr w:type="gramEnd"/>
+      <w:r>
+        <w:t xml:space="preserve"> (Gestionnaire de Stock et d’Inventaire) / CHF 115.-, par année</w:t>
       </w:r>
     </w:p>
     <w:p>
@@ -10247,7 +10311,15 @@
               <w:spacing w:before="80" w:after="40"/>
             </w:pPr>
             <w:r>
-              <w:t>Je sélectionne la marque « brother »</w:t>
+              <w:t>Je sélectionne la marque « </w:t>
+            </w:r>
+            <w:proofErr w:type="spellStart"/>
+            <w:r>
+              <w:t>brother</w:t>
+            </w:r>
+            <w:proofErr w:type="spellEnd"/>
+            <w:r>
+              <w:t> »</w:t>
             </w:r>
           </w:p>
         </w:tc>
@@ -10267,7 +10339,15 @@
               <w:spacing w:before="80" w:after="40"/>
             </w:pPr>
             <w:r>
-              <w:t>Je ne vois plus que les cartes ou la marque du produit est « brother ».</w:t>
+              <w:t>Je ne vois plus que les cartes ou la marque du produit est « </w:t>
+            </w:r>
+            <w:proofErr w:type="spellStart"/>
+            <w:r>
+              <w:t>brother</w:t>
+            </w:r>
+            <w:proofErr w:type="spellEnd"/>
+            <w:r>
+              <w:t> ».</w:t>
             </w:r>
           </w:p>
         </w:tc>
@@ -11159,7 +11239,15 @@
               <w:spacing w:before="80" w:after="40"/>
             </w:pPr>
             <w:r>
-              <w:t>Le nouveau consommable est alors ajouté et je suis redirigé vers la page d’accueil ou un message « popup » m’indique la réussite de l’ajout.</w:t>
+              <w:t>Le nouveau consommable est alors ajouté et je suis redirigé vers la page d’accueil ou un message « </w:t>
+            </w:r>
+            <w:proofErr w:type="spellStart"/>
+            <w:r>
+              <w:t>popup</w:t>
+            </w:r>
+            <w:proofErr w:type="spellEnd"/>
+            <w:r>
+              <w:t> » m’indique la réussite de l’ajout.</w:t>
             </w:r>
           </w:p>
         </w:tc>
@@ -11240,7 +11328,15 @@
               <w:spacing w:before="80" w:after="40"/>
             </w:pPr>
             <w:r>
-              <w:t>Je suis redirigé vers la page d’accueil ou un message « popup » apparaît pour me dire que l’ajout de ce nouvel élément n’a pas pu fonctionner. On me demande de réessayer plus tard et que si le problème persiste, je dois contacter le support de la plateforme web.</w:t>
+              <w:t>Je suis redirigé vers la page d’accueil ou un message « </w:t>
+            </w:r>
+            <w:proofErr w:type="spellStart"/>
+            <w:r>
+              <w:t>popup</w:t>
+            </w:r>
+            <w:proofErr w:type="spellEnd"/>
+            <w:r>
+              <w:t> » apparaît pour me dire que l’ajout de ce nouvel élément n’a pas pu fonctionner. On me demande de réessayer plus tard et que si le problème persiste, je dois contacter le support de la plateforme web.</w:t>
             </w:r>
           </w:p>
         </w:tc>
@@ -11860,8 +11956,6 @@
             <w:r>
               <w:t>Élevée</w:t>
             </w:r>
-            <w:bookmarkStart w:id="17" w:name="_GoBack"/>
-            <w:bookmarkEnd w:id="17"/>
           </w:p>
         </w:tc>
       </w:tr>
@@ -12557,7 +12651,7 @@
           <w:docGrid w:linePitch="326"/>
         </w:sectPr>
       </w:pPr>
-      <w:bookmarkStart w:id="18" w:name="_Toc70945819"/>
+      <w:bookmarkStart w:id="17" w:name="_Toc70945819"/>
     </w:p>
     <w:p>
       <w:pPr>
@@ -12567,40 +12661,114 @@
         <w:lastRenderedPageBreak/>
         <w:t>Historique</w:t>
       </w:r>
+      <w:bookmarkEnd w:id="17"/>
+    </w:p>
+    <w:p/>
+    <w:p>
+      <w:pPr>
+        <w:ind w:left="432"/>
+      </w:pPr>
+      <w:r>
+        <w:t>Nous avons effectué un changement dans le cahier des charges. La connexion LDAPS a été remplacée par une connexion sécurisée vers la base de données. Ce changement a été fait, car je n’ai pas d’AD à ma disposition pour pouvoir effectuer la connexion LDAPS. Toutefois, j’intégrerai au code une fonction permettant la connexion via LDAPS. Comme ceci, si plus tard nous souhaitons ajouter cette fonctionnalité, il ne restera plus qu’à l’activer.</w:t>
+      </w:r>
+    </w:p>
+    <w:p>
+      <w:pPr>
+        <w:ind w:left="432"/>
+      </w:pPr>
+    </w:p>
+    <w:p>
+      <w:pPr>
+        <w:ind w:left="432"/>
+      </w:pPr>
+      <w:r>
+        <w:t>Lors du sprint rétrospectif du Lundi, 10.05.2021, nous avons décidé avec mon chef de projet de rajouter une connexion entre la table « USERS » et la table « CUNSUMABLES ». Cela dans le but que pour la suite nous puissions intégrer un historique de ce qui a été pris dans le stock, afin de pouvoir établir des statistiques.</w:t>
+      </w:r>
+      <w:r>
+        <w:t xml:space="preserve"> Durant cette discussion, nous avons aussi ajouté un statut à la table « CUNSUMABLES », ceci dans le but de pouvoir désactiver des consommables. Nous avons aussi parlé </w:t>
+      </w:r>
+      <w:r>
+        <w:t>du fait</w:t>
+      </w:r>
+      <w:r>
+        <w:t xml:space="preserve"> que nous pourrions modifier les consommables, il me faudra donc prévoir un moyen de le faire.</w:t>
+      </w:r>
+      <w:r>
+        <w:t xml:space="preserve"> </w:t>
+      </w:r>
+    </w:p>
+    <w:p>
+      <w:pPr>
+        <w:ind w:left="432"/>
+      </w:pPr>
+    </w:p>
+    <w:p>
+      <w:pPr>
+        <w:ind w:left="432"/>
+      </w:pPr>
+      <w:r>
+        <w:t>Lors de l’ajout de données afin de pouvoir commencer à afficher des informations venant de la base de données, je me suis rendu compte que le champ « </w:t>
+      </w:r>
+      <w:proofErr w:type="spellStart"/>
+      <w:r>
+        <w:t>FKConsumablesProducts</w:t>
+      </w:r>
+      <w:proofErr w:type="spellEnd"/>
+      <w:r>
+        <w:t> », dans la table « </w:t>
+      </w:r>
+      <w:proofErr w:type="spellStart"/>
+      <w:r>
+        <w:t>Products</w:t>
+      </w:r>
+      <w:proofErr w:type="spellEnd"/>
+      <w:r>
+        <w:t> » n’avait pas de sens. En effet si nous souhaitons récupérés tous les consommables utilisés par un produit il nous suffit de son ID, puis d’utiliser la table « </w:t>
+      </w:r>
+      <w:proofErr w:type="spellStart"/>
+      <w:r>
+        <w:t>ConsummablesProducts</w:t>
+      </w:r>
+      <w:proofErr w:type="spellEnd"/>
+      <w:r>
+        <w:t xml:space="preserve"> ». Et aucune requête ne </w:t>
+      </w:r>
+      <w:r>
+        <w:t>nécessitera</w:t>
+      </w:r>
+      <w:r>
+        <w:t xml:space="preserve"> cet</w:t>
+      </w:r>
+      <w:r>
+        <w:t>te</w:t>
+      </w:r>
+      <w:r>
+        <w:t xml:space="preserve"> FK.</w:t>
+      </w:r>
+      <w:r>
+        <w:t xml:space="preserve"> La même FK sera aussi enlevée de la table « Consumables » pour les mêmes raisons.</w:t>
+      </w:r>
+      <w:bookmarkStart w:id="18" w:name="_GoBack"/>
       <w:bookmarkEnd w:id="18"/>
     </w:p>
-    <w:p/>
     <w:p>
       <w:pPr>
         <w:ind w:left="432"/>
       </w:pPr>
-      <w:r>
-        <w:t>Nous avons effectué un changement dans le cahier des charges. La connexion LDAPS a été remplacée par une connexion sécurisée vers la base de données. Ce changement a été fait, car je n’ai pas d’AD à ma disposition pour pouvoir effectuer la connexion LDAPS. Toutefois, j’intégrerai au code une fonction permettant la connexion via LDAPS. Comme ceci, si plus tard nous souhaitons ajouter cette fonctionnalité, il ne restera plus qu’à l’activer.</w:t>
-      </w:r>
-    </w:p>
-    <w:p>
-      <w:pPr>
-        <w:ind w:left="432"/>
-      </w:pPr>
-    </w:p>
-    <w:p>
-      <w:pPr>
-        <w:ind w:left="432"/>
-      </w:pPr>
-      <w:r>
-        <w:t>Lors du sprint rétrospectif du Lundi, 10.05.2021, nous avons décidé avec mon chef de projet de rajouter une connexion entre la table « USERS » et la table « CUNSUMABLES ». Cela dans le but que pour la suite nous puissions intégrer un historique de ce qui a été pris dans le stock, afin de pouvoir établir des statistiques.</w:t>
-      </w:r>
-      <w:r>
-        <w:t xml:space="preserve"> Durant cette discussion, nous avons aussi ajouté un statut à la table « CUNSUMABLES », ceci dans le but de pouvoir désactiver des consommables. Nous avons aussi parlé </w:t>
-      </w:r>
-      <w:r>
-        <w:t>du fait</w:t>
-      </w:r>
-      <w:r>
-        <w:t xml:space="preserve"> que nous pourrions modifier les consommables, il me faudra donc prévoir un moyen de le faire.</w:t>
-      </w:r>
-      <w:r>
-        <w:t xml:space="preserve"> </w:t>
+    </w:p>
+    <w:p>
+      <w:pPr>
+        <w:spacing w:after="160" w:line="259" w:lineRule="auto"/>
+        <w:rPr>
+          <w:b/>
+          <w:kern w:val="28"/>
+          <w:sz w:val="28"/>
+          <w:u w:val="single"/>
+        </w:rPr>
+      </w:pPr>
+      <w:bookmarkStart w:id="19" w:name="_Toc70945820"/>
+      <w:r>
+        <w:br w:type="page"/>
       </w:r>
     </w:p>
     <w:p>
@@ -12610,8 +12778,8 @@
           <w:tab w:val="left" w:pos="709"/>
         </w:tabs>
       </w:pPr>
-      <w:bookmarkStart w:id="19" w:name="_Toc70945820"/>
-      <w:r>
+      <w:r>
+        <w:lastRenderedPageBreak/>
         <w:t>Conception</w:t>
       </w:r>
       <w:bookmarkEnd w:id="19"/>
@@ -12643,8 +12811,13 @@
           <w:numId w:val="3"/>
         </w:numPr>
       </w:pPr>
-      <w:r>
-        <w:t>PHPStorm, pour la réalisation du code.</w:t>
+      <w:proofErr w:type="spellStart"/>
+      <w:r>
+        <w:t>PHPStorm</w:t>
+      </w:r>
+      <w:proofErr w:type="spellEnd"/>
+      <w:r>
+        <w:t>, pour la réalisation du code.</w:t>
       </w:r>
     </w:p>
     <w:p>
@@ -12670,8 +12843,21 @@
           <w:numId w:val="3"/>
         </w:numPr>
       </w:pPr>
-      <w:r>
-        <w:t>GitKraken, qui me permettra de me connecter à l’aide d’une interface graphique à mo dépôt GitHub. SI j’utilise GitKraken et non pas le logiciel de base de GitHub, c’est tout simplement parce que je préfère l’interface de ce dernier.</w:t>
+      <w:proofErr w:type="spellStart"/>
+      <w:r>
+        <w:t>GitKraken</w:t>
+      </w:r>
+      <w:proofErr w:type="spellEnd"/>
+      <w:r>
+        <w:t xml:space="preserve">, qui me permettra de me connecter à l’aide d’une interface graphique à mo dépôt GitHub. SI j’utilise </w:t>
+      </w:r>
+      <w:proofErr w:type="spellStart"/>
+      <w:r>
+        <w:t>GitKraken</w:t>
+      </w:r>
+      <w:proofErr w:type="spellEnd"/>
+      <w:r>
+        <w:t xml:space="preserve"> et non pas le logiciel de base de GitHub, c’est tout simplement parce que je préfère l’interface de ce dernier.</w:t>
       </w:r>
     </w:p>
     <w:p>
@@ -12682,8 +12868,13 @@
           <w:numId w:val="3"/>
         </w:numPr>
       </w:pPr>
-      <w:r>
-        <w:t>Balsamiq, pour la réalisation de maquette graphique de qualité.</w:t>
+      <w:proofErr w:type="spellStart"/>
+      <w:r>
+        <w:t>Balsamiq</w:t>
+      </w:r>
+      <w:proofErr w:type="spellEnd"/>
+      <w:r>
+        <w:t>, pour la réalisation de maquette graphique de qualité.</w:t>
       </w:r>
     </w:p>
     <w:p>
@@ -12954,7 +13145,15 @@
         <w:ind w:left="576"/>
       </w:pPr>
       <w:r>
-        <w:t xml:space="preserve">En ce qui concerne la charte graphique, je vais proposer un design sobre pour avoir un site moderne. Nous retrouverons du noir et du blanc avec des nuances de gris, ainsi que certaines couleurs comme le rouge, le jaune et le bleu pour les alertes. J’utiliserai une police d’écriture sans serif afin d’obtenir </w:t>
+        <w:t xml:space="preserve">En ce qui concerne la charte graphique, je vais proposer un design sobre pour avoir un site moderne. Nous retrouverons du noir et du blanc avec des nuances de gris, ainsi que certaines couleurs comme le rouge, le jaune et le bleu pour les alertes. J’utiliserai une police d’écriture sans </w:t>
+      </w:r>
+      <w:proofErr w:type="spellStart"/>
+      <w:r>
+        <w:t>serif</w:t>
+      </w:r>
+      <w:proofErr w:type="spellEnd"/>
+      <w:r>
+        <w:t xml:space="preserve"> afin d’obtenir </w:t>
       </w:r>
       <w:r>
         <w:t>une meilleure lisibilité</w:t>
@@ -13220,7 +13419,23 @@
         <w:ind w:left="576"/>
       </w:pPr>
       <w:r>
-        <w:t>Je me suis permis d’ajouter un champ « status » et un autre champ « adminStatus » à la table « USERS ». Ces champs me seront utiles, pour la désactivation des comptes, mais aussi pour savoir si un utilisateur et admin ou non.</w:t>
+        <w:t>Je me suis permis d’ajouter un champ « </w:t>
+      </w:r>
+      <w:proofErr w:type="spellStart"/>
+      <w:r>
+        <w:t>status</w:t>
+      </w:r>
+      <w:proofErr w:type="spellEnd"/>
+      <w:r>
+        <w:t> » et un autre champ « </w:t>
+      </w:r>
+      <w:proofErr w:type="spellStart"/>
+      <w:r>
+        <w:t>adminStatus</w:t>
+      </w:r>
+      <w:proofErr w:type="spellEnd"/>
+      <w:r>
+        <w:t> » à la table « USERS ». Ces champs me seront utiles, pour la désactivation des comptes, mais aussi pour savoir si un utilisateur et admin ou non.</w:t>
       </w:r>
     </w:p>
     <w:p>
@@ -13245,7 +13460,15 @@
         <w:ind w:left="576"/>
       </w:pPr>
       <w:r>
-        <w:t>Un champ « status » sur la table « CUNSUMABLES » a été ajouté afin d’avoir la possibilité de désactiver un consommable.</w:t>
+        <w:t>Un champ « </w:t>
+      </w:r>
+      <w:proofErr w:type="spellStart"/>
+      <w:r>
+        <w:t>status</w:t>
+      </w:r>
+      <w:proofErr w:type="spellEnd"/>
+      <w:r>
+        <w:t> » sur la table « CUNSUMABLES » a été ajouté afin d’avoir la possibilité de désactiver un consommable.</w:t>
       </w:r>
     </w:p>
     <w:p>
@@ -13363,8 +13586,13 @@
       <w:pPr>
         <w:ind w:left="576"/>
       </w:pPr>
-      <w:r>
-        <w:t>Bootstrap 5.0</w:t>
+      <w:proofErr w:type="spellStart"/>
+      <w:r>
+        <w:t>Bootstrap</w:t>
+      </w:r>
+      <w:proofErr w:type="spellEnd"/>
+      <w:r>
+        <w:t xml:space="preserve"> 5.0</w:t>
       </w:r>
     </w:p>
     <w:p>
@@ -13391,7 +13619,23 @@
         <w:ind w:left="576"/>
       </w:pPr>
       <w:r>
-        <w:t>L’hébergement se fait pour l’instant sur un serveur web hébergé chez infomaniak. De ce fait le chef de projet et les experts pourront voir l’avancée du projet. Une fois le projet terminé, je conseillerai au client de prendre un domaine, ainsi qu’un hébergement web. Je lui conseil d’avance d’aller chez Infomaniak, pour la simplicité de gestion de la plateforme web.</w:t>
+        <w:t xml:space="preserve">L’hébergement se fait pour l’instant sur un serveur web hébergé chez </w:t>
+      </w:r>
+      <w:proofErr w:type="spellStart"/>
+      <w:r>
+        <w:t>infomaniak</w:t>
+      </w:r>
+      <w:proofErr w:type="spellEnd"/>
+      <w:r>
+        <w:t xml:space="preserve">. De ce fait le chef de projet et les experts pourront voir l’avancée du projet. Une fois le projet terminé, je conseillerai au client de prendre un domaine, ainsi qu’un hébergement web. Je lui conseil d’avance d’aller chez </w:t>
+      </w:r>
+      <w:proofErr w:type="spellStart"/>
+      <w:r>
+        <w:t>Infomaniak</w:t>
+      </w:r>
+      <w:proofErr w:type="spellEnd"/>
+      <w:r>
+        <w:t>, pour la simplicité de gestion de la plateforme web.</w:t>
       </w:r>
     </w:p>
     <w:p>
@@ -13840,7 +14084,7 @@
         <w:noProof/>
         <w:sz w:val="20"/>
       </w:rPr>
-      <w:t>16</w:t>
+      <w:t>20</w:t>
     </w:r>
     <w:r>
       <w:rPr>
@@ -13889,7 +14133,7 @@
         <w:noProof/>
         <w:sz w:val="20"/>
       </w:rPr>
-      <w:t>29</w:t>
+      <w:t>30</w:t>
     </w:r>
     <w:r>
       <w:rPr>
@@ -13982,7 +14226,7 @@
         <w:noProof/>
         <w:sz w:val="20"/>
       </w:rPr>
-      <w:t>4</w:t>
+      <w:t>1</w:t>
     </w:r>
     <w:r>
       <w:rPr>
@@ -14031,7 +14275,7 @@
         <w:noProof/>
         <w:sz w:val="20"/>
       </w:rPr>
-      <w:t>29</w:t>
+      <w:t>30</w:t>
     </w:r>
     <w:r>
       <w:rPr>

--- a/Documentation/documentation.docx
+++ b/Documentation/documentation.docx
@@ -4270,15 +4270,7 @@
         <w:ind w:left="576"/>
       </w:pPr>
       <w:r>
-        <w:t xml:space="preserve">Expert 2 : </w:t>
-      </w:r>
-      <w:proofErr w:type="spellStart"/>
-      <w:r>
-        <w:t>Ruchat</w:t>
-      </w:r>
-      <w:proofErr w:type="spellEnd"/>
-      <w:r>
-        <w:t xml:space="preserve">, Laurent, </w:t>
+        <w:t xml:space="preserve">Expert 2 : Ruchat, Laurent, </w:t>
       </w:r>
       <w:hyperlink r:id="rId11" w:history="1">
         <w:r>
@@ -7886,8 +7878,8 @@
           <w:noProof/>
         </w:rPr>
         <w:pict>
-          <v:shape id="_x0000_s1038" type="#_x0000_t75" style="position:absolute;left:0;text-align:left;margin-left:-.1pt;margin-top:16.1pt;width:453.3pt;height:309.9pt;z-index:251687936;mso-position-horizontal-relative:text;mso-position-vertical-relative:text;mso-width-relative:page;mso-height-relative:page">
-            <v:imagedata r:id="rId17" o:title="MCD-MPI-V2"/>
+          <v:shape id="_x0000_s1041" type="#_x0000_t75" style="position:absolute;left:0;text-align:left;margin-left:-.25pt;margin-top:14.7pt;width:453.75pt;height:324pt;z-index:251692032;mso-position-horizontal-relative:text;mso-position-vertical-relative:text;mso-width-relative:page;mso-height-relative:page">
+            <v:imagedata r:id="rId17" o:title="MCD-MPI-V3"/>
             <w10:wrap type="topAndBottom"/>
           </v:shape>
         </w:pict>
@@ -12748,8 +12740,6 @@
       <w:r>
         <w:t xml:space="preserve"> La même FK sera aussi enlevée de la table « Consumables » pour les mêmes raisons.</w:t>
       </w:r>
-      <w:bookmarkStart w:id="18" w:name="_GoBack"/>
-      <w:bookmarkEnd w:id="18"/>
     </w:p>
     <w:p>
       <w:pPr>
@@ -12766,7 +12756,7 @@
           <w:u w:val="single"/>
         </w:rPr>
       </w:pPr>
-      <w:bookmarkStart w:id="19" w:name="_Toc70945820"/>
+      <w:bookmarkStart w:id="18" w:name="_Toc70945820"/>
       <w:r>
         <w:br w:type="page"/>
       </w:r>
@@ -12782,17 +12772,17 @@
         <w:lastRenderedPageBreak/>
         <w:t>Conception</w:t>
       </w:r>
+      <w:bookmarkEnd w:id="18"/>
+    </w:p>
+    <w:p>
+      <w:pPr>
+        <w:pStyle w:val="Titre2"/>
+      </w:pPr>
+      <w:bookmarkStart w:id="19" w:name="_Toc70945821"/>
+      <w:r>
+        <w:t>Analyse de l’environnement</w:t>
+      </w:r>
       <w:bookmarkEnd w:id="19"/>
-    </w:p>
-    <w:p>
-      <w:pPr>
-        <w:pStyle w:val="Titre2"/>
-      </w:pPr>
-      <w:bookmarkStart w:id="20" w:name="_Toc70945821"/>
-      <w:r>
-        <w:t>Analyse de l’environnement</w:t>
-      </w:r>
-      <w:bookmarkEnd w:id="20"/>
     </w:p>
     <w:p/>
     <w:p>
@@ -13003,7 +12993,7 @@
       <w:r>
         <w:br w:type="page"/>
       </w:r>
-      <w:bookmarkStart w:id="21" w:name="_Toc70945822"/>
+      <w:bookmarkStart w:id="20" w:name="_Toc70945822"/>
     </w:p>
     <w:p>
       <w:pPr>
@@ -13013,7 +13003,7 @@
         <w:lastRenderedPageBreak/>
         <w:t>Détermination de l’arborescence du site</w:t>
       </w:r>
-      <w:bookmarkEnd w:id="21"/>
+      <w:bookmarkEnd w:id="20"/>
     </w:p>
     <w:p/>
     <w:p>
@@ -13133,11 +13123,11 @@
       <w:pPr>
         <w:pStyle w:val="Titre2"/>
       </w:pPr>
-      <w:bookmarkStart w:id="22" w:name="_Toc70945823"/>
+      <w:bookmarkStart w:id="21" w:name="_Toc70945823"/>
       <w:r>
         <w:t>Définition de la charte graphique</w:t>
       </w:r>
-      <w:bookmarkEnd w:id="22"/>
+      <w:bookmarkEnd w:id="21"/>
     </w:p>
     <w:p/>
     <w:p>
@@ -13171,7 +13161,7 @@
           <w:u w:val="single"/>
         </w:rPr>
       </w:pPr>
-      <w:bookmarkStart w:id="23" w:name="_Toc70945824"/>
+      <w:bookmarkStart w:id="22" w:name="_Toc70945824"/>
       <w:r>
         <w:br w:type="page"/>
       </w:r>
@@ -13195,8 +13185,8 @@
         <w:lastRenderedPageBreak/>
         <w:t>Maquette graphique</w:t>
       </w:r>
-      <w:bookmarkStart w:id="24" w:name="_Toc70945825"/>
-      <w:bookmarkEnd w:id="23"/>
+      <w:bookmarkStart w:id="23" w:name="_Toc70945825"/>
+      <w:bookmarkEnd w:id="22"/>
     </w:p>
     <w:p/>
     <w:p>
@@ -13391,27 +13381,59 @@
         <w:lastRenderedPageBreak/>
         <w:t>Conception de la Base de données</w:t>
       </w:r>
-      <w:bookmarkEnd w:id="24"/>
-    </w:p>
-    <w:p>
+      <w:bookmarkEnd w:id="23"/>
+    </w:p>
+    <w:p/>
+    <w:p>
+      <w:pPr>
+        <w:ind w:left="576"/>
+      </w:pPr>
       <w:r>
         <w:rPr>
           <w:noProof/>
         </w:rPr>
         <w:pict>
-          <v:shape id="_x0000_s1040" type="#_x0000_t75" style="position:absolute;margin-left:-.15pt;margin-top:35.45pt;width:453.95pt;height:586.65pt;z-index:251689984;mso-position-horizontal-relative:text;mso-position-vertical-relative:text;mso-width-relative:page;mso-height-relative:page">
-            <v:imagedata r:id="rId26" o:title="MLD-MPI-V2"/>
-            <w10:wrap type="topAndBottom"/>
+          <v:shape id="_x0000_s1042" type="#_x0000_t75" style="position:absolute;left:0;text-align:left;margin-left:0;margin-top:16.3pt;width:453.05pt;height:596.4pt;z-index:-251622400;mso-position-horizontal-relative:text;mso-position-vertical-relative:text;mso-width-relative:page;mso-height-relative:page" wrapcoords="-36 0 -36 21573 21600 21573 21600 0 -36 0">
+            <v:imagedata r:id="rId26" o:title="MLD-MPI-V3"/>
+            <w10:wrap type="through"/>
           </v:shape>
         </w:pict>
       </w:r>
+      <w:r>
+        <w:t>Vous pouvez retrouver ci-dessous le modèle logique de donnée (MLD).</w:t>
+      </w:r>
+    </w:p>
+    <w:p>
+      <w:pPr>
+        <w:spacing w:after="160" w:line="259" w:lineRule="auto"/>
+      </w:pPr>
+      <w:r>
+        <w:br w:type="page"/>
+      </w:r>
     </w:p>
     <w:p>
       <w:pPr>
         <w:ind w:left="576"/>
       </w:pPr>
       <w:r>
-        <w:t>Vous pouvez retrouver ci-dessous le modèle logique de donnée (MLD).</w:t>
+        <w:lastRenderedPageBreak/>
+        <w:t>Je me suis permis d’ajouter un champ « </w:t>
+      </w:r>
+      <w:proofErr w:type="spellStart"/>
+      <w:r>
+        <w:t>status</w:t>
+      </w:r>
+      <w:proofErr w:type="spellEnd"/>
+      <w:r>
+        <w:t> » et un autre champ « </w:t>
+      </w:r>
+      <w:proofErr w:type="spellStart"/>
+      <w:r>
+        <w:t>adminStatus</w:t>
+      </w:r>
+      <w:proofErr w:type="spellEnd"/>
+      <w:r>
+        <w:t> » à la table « USERS ». Ces champs me seront utiles, pour la désactivation des comptes, mais aussi pour savoir si un utilisateur et admin ou non.</w:t>
       </w:r>
     </w:p>
     <w:p>
@@ -13419,7 +13441,23 @@
         <w:ind w:left="576"/>
       </w:pPr>
       <w:r>
-        <w:t>Je me suis permis d’ajouter un champ « </w:t>
+        <w:t>La table « CUNSUMABLES_USERS » est dû à la relation N à N entre la table « CUNSUMABLES » et « USERS ».</w:t>
+      </w:r>
+      <w:r>
+        <w:t xml:space="preserve"> Cette table nous permettra par la suite de mettre à disposition un historique si besoin, voir même des statistiques.</w:t>
+      </w:r>
+    </w:p>
+    <w:p>
+      <w:pPr>
+        <w:ind w:left="576"/>
+      </w:pPr>
+    </w:p>
+    <w:p>
+      <w:pPr>
+        <w:ind w:left="576"/>
+      </w:pPr>
+      <w:r>
+        <w:t>Un champ « </w:t>
       </w:r>
       <w:proofErr w:type="spellStart"/>
       <w:r>
@@ -13427,128 +13465,87 @@
       </w:r>
       <w:proofErr w:type="spellEnd"/>
       <w:r>
-        <w:t> » et un autre champ « </w:t>
-      </w:r>
-      <w:proofErr w:type="spellStart"/>
-      <w:r>
-        <w:t>adminStatus</w:t>
-      </w:r>
-      <w:proofErr w:type="spellEnd"/>
-      <w:r>
-        <w:t> » à la table « USERS ». Ces champs me seront utiles, pour la désactivation des comptes, mais aussi pour savoir si un utilisateur et admin ou non.</w:t>
+        <w:t> » sur la table « CUNSUMABLES » a été ajouté afin d’avoir la possibilité de désactiver un consommable.</w:t>
       </w:r>
     </w:p>
     <w:p>
       <w:pPr>
         <w:ind w:left="576"/>
       </w:pPr>
-      <w:r>
-        <w:lastRenderedPageBreak/>
-        <w:t>La table « CUNSUMABLES_USERS » est dû à la relation N à N entre la table « CUNSUMABLES » et « USERS ».</w:t>
-      </w:r>
-      <w:r>
-        <w:t xml:space="preserve"> Cette table nous permettra par la suite de mettre à disposition un historique si besoin, voir même des statistiques.</w:t>
-      </w:r>
     </w:p>
     <w:p>
       <w:pPr>
         <w:ind w:left="576"/>
       </w:pPr>
+      <w:r>
+        <w:t>Après vérification, j’ai décidé de changer le nombre de caractère disponible pour les champs de noms et prénoms pour la table « USERS »</w:t>
+      </w:r>
+      <w:r>
+        <w:t xml:space="preserve">. Je me suis renseigné sur le site </w:t>
+      </w:r>
+      <w:hyperlink r:id="rId27" w:anchor="L3-8-3" w:history="1">
+        <w:r>
+          <w:rPr>
+            <w:rStyle w:val="Lienhypertexte"/>
+          </w:rPr>
+          <w:t>sqlpro.developpez.com</w:t>
+        </w:r>
+      </w:hyperlink>
+      <w:r>
+        <w:t>, j’ai par contre garder une marge de caractère en plus</w:t>
+      </w:r>
+      <w:r>
+        <w:t>. J</w:t>
+      </w:r>
+      <w:r>
+        <w:t>’ai</w:t>
+      </w:r>
+      <w:r>
+        <w:t xml:space="preserve"> </w:t>
+      </w:r>
+      <w:r>
+        <w:t>réduit</w:t>
+      </w:r>
+      <w:r>
+        <w:t xml:space="preserve"> la taille </w:t>
+      </w:r>
+      <w:r>
+        <w:t xml:space="preserve">pour les noms dans les autres tables, mais pas autant que pour les noms et prénoms. Parce que les noms des produits peuvent </w:t>
+      </w:r>
+      <w:r>
+        <w:t>parfois</w:t>
+      </w:r>
+      <w:r>
+        <w:t xml:space="preserve"> être très long.</w:t>
+      </w:r>
     </w:p>
     <w:p>
       <w:pPr>
         <w:ind w:left="576"/>
       </w:pPr>
-      <w:r>
-        <w:t>Un champ « </w:t>
-      </w:r>
-      <w:proofErr w:type="spellStart"/>
-      <w:r>
-        <w:t>status</w:t>
-      </w:r>
-      <w:proofErr w:type="spellEnd"/>
-      <w:r>
-        <w:t> » sur la table « CUNSUMABLES » a été ajouté afin d’avoir la possibilité de désactiver un consommable.</w:t>
-      </w:r>
     </w:p>
     <w:p>
       <w:pPr>
         <w:ind w:left="576"/>
       </w:pPr>
+      <w:r>
+        <w:t>Comme pour le MCD, vous pouvez retrouver cette image en annexe sous le nom de « MLD-MPI.PNG ».</w:t>
+      </w:r>
     </w:p>
     <w:p>
       <w:pPr>
         <w:ind w:left="576"/>
       </w:pPr>
-      <w:r>
-        <w:t>Après vérification, j’ai décidé de changer le nombre de caractère disponible pour les champs de noms et prénoms pour la table « USERS »</w:t>
-      </w:r>
-      <w:r>
-        <w:t xml:space="preserve">. Je me suis renseigné sur le site </w:t>
-      </w:r>
-      <w:hyperlink r:id="rId27" w:anchor="L3-8-3" w:history="1">
-        <w:r>
-          <w:rPr>
-            <w:rStyle w:val="Lienhypertexte"/>
-          </w:rPr>
-          <w:t>sqlpro.developpez.com</w:t>
-        </w:r>
-      </w:hyperlink>
-      <w:r>
-        <w:t>, j’ai par contre garder une marge de caractère en plus</w:t>
-      </w:r>
-      <w:r>
-        <w:t>. J</w:t>
-      </w:r>
-      <w:r>
-        <w:t>’ai</w:t>
-      </w:r>
-      <w:r>
-        <w:t xml:space="preserve"> </w:t>
-      </w:r>
-      <w:r>
-        <w:t>réduit</w:t>
-      </w:r>
-      <w:r>
-        <w:t xml:space="preserve"> la taille </w:t>
-      </w:r>
-      <w:r>
-        <w:t xml:space="preserve">pour les noms dans les autres tables, mais pas autant que pour les noms et prénoms. Parce que les noms des produits peuvent </w:t>
-      </w:r>
-      <w:r>
-        <w:t>parfois</w:t>
-      </w:r>
-      <w:r>
-        <w:t xml:space="preserve"> être très long.</w:t>
-      </w:r>
-    </w:p>
-    <w:p>
-      <w:pPr>
-        <w:ind w:left="576"/>
-      </w:pPr>
-    </w:p>
-    <w:p>
-      <w:pPr>
-        <w:ind w:left="576"/>
-      </w:pPr>
-      <w:r>
-        <w:t>Comme pour le MCD, vous pouvez retrouver cette image en annexe sous le nom de « MLD-MPI.PNG ».</w:t>
-      </w:r>
-    </w:p>
-    <w:p>
-      <w:pPr>
-        <w:ind w:left="576"/>
-      </w:pPr>
     </w:p>
     <w:p>
       <w:pPr>
         <w:pStyle w:val="Titre2"/>
       </w:pPr>
-      <w:bookmarkStart w:id="25" w:name="_Toc70945826"/>
+      <w:bookmarkStart w:id="24" w:name="_Toc70945826"/>
       <w:r>
         <w:t>Conception du Code</w:t>
       </w:r>
-      <w:bookmarkEnd w:id="25"/>
+      <w:bookmarkEnd w:id="24"/>
     </w:p>
     <w:p>
       <w:pPr>
@@ -13576,31 +13573,46 @@
       <w:pPr>
         <w:pStyle w:val="Titre2"/>
       </w:pPr>
-      <w:bookmarkStart w:id="26" w:name="_Toc70945827"/>
+      <w:bookmarkStart w:id="25" w:name="_Toc70945827"/>
       <w:r>
         <w:t>Plugins et librairies</w:t>
       </w:r>
+      <w:bookmarkEnd w:id="25"/>
+    </w:p>
+    <w:p>
+      <w:pPr>
+        <w:ind w:left="576"/>
+      </w:pPr>
+      <w:proofErr w:type="spellStart"/>
+      <w:r>
+        <w:t>Bootstrap</w:t>
+      </w:r>
+      <w:proofErr w:type="spellEnd"/>
+      <w:r>
+        <w:t xml:space="preserve"> 5.0</w:t>
+      </w:r>
+      <w:bookmarkStart w:id="26" w:name="_GoBack"/>
       <w:bookmarkEnd w:id="26"/>
     </w:p>
     <w:p>
       <w:pPr>
         <w:ind w:left="576"/>
       </w:pPr>
+      <w:r>
+        <w:t>JQuery 3.5.1</w:t>
+      </w:r>
+    </w:p>
+    <w:p>
+      <w:pPr>
+        <w:ind w:left="576"/>
+      </w:pPr>
       <w:proofErr w:type="spellStart"/>
       <w:r>
-        <w:t>Bootstrap</w:t>
+        <w:t>FontAwesome</w:t>
       </w:r>
       <w:proofErr w:type="spellEnd"/>
       <w:r>
-        <w:t xml:space="preserve"> 5.0</w:t>
-      </w:r>
-    </w:p>
-    <w:p>
-      <w:pPr>
-        <w:ind w:left="576"/>
-      </w:pPr>
-      <w:r>
-        <w:t>JQuery 3.6.0</w:t>
+        <w:t xml:space="preserve"> 5.15.3</w:t>
       </w:r>
     </w:p>
     <w:p>
@@ -14084,7 +14096,7 @@
         <w:noProof/>
         <w:sz w:val="20"/>
       </w:rPr>
-      <w:t>20</w:t>
+      <w:t>30</w:t>
     </w:r>
     <w:r>
       <w:rPr>
@@ -14226,7 +14238,7 @@
         <w:noProof/>
         <w:sz w:val="20"/>
       </w:rPr>
-      <w:t>1</w:t>
+      <w:t>4</w:t>
     </w:r>
     <w:r>
       <w:rPr>

--- a/Documentation/documentation.docx
+++ b/Documentation/documentation.docx
@@ -12674,10 +12674,22 @@
         <w:ind w:left="432"/>
       </w:pPr>
       <w:r>
-        <w:t>Lors du sprint rétrospectif du Lundi, 10.05.2021, nous avons décidé avec mon chef de projet de rajouter une connexion entre la table « USERS » et la table « CUNSUMABLES ». Cela dans le but que pour la suite nous puissions intégrer un historique de ce qui a été pris dans le stock, afin de pouvoir établir des statistiques.</w:t>
-      </w:r>
-      <w:r>
-        <w:t xml:space="preserve"> Durant cette discussion, nous avons aussi ajouté un statut à la table « CUNSUMABLES », ceci dans le but de pouvoir désactiver des consommables. Nous avons aussi parlé </w:t>
+        <w:t>Lors du sprint rétrospectif du Lundi, 10.05.2021, nous avons décidé avec mon chef de projet de rajouter une connexion entre la table « USERS » et la table « C</w:t>
+      </w:r>
+      <w:r>
+        <w:t>O</w:t>
+      </w:r>
+      <w:r>
+        <w:t>NSUMABLES ». Cela dans le but que pour la suite nous puissions intégrer un historique de ce qui a été pris dans le stock, afin de pouvoir établir des statistiques.</w:t>
+      </w:r>
+      <w:r>
+        <w:t xml:space="preserve"> Durant cette discussion, nous avons aussi </w:t>
+      </w:r>
+      <w:r>
+        <w:t>ajouté un statut à la table « CO</w:t>
+      </w:r>
+      <w:r>
+        <w:t xml:space="preserve">NSUMABLES », ceci dans le but de pouvoir désactiver des consommables. Nous avons aussi parlé </w:t>
       </w:r>
       <w:r>
         <w:t>du fait</w:t>
@@ -12924,7 +12936,12 @@
         </w:numPr>
       </w:pPr>
       <w:r>
-        <w:t>Trello, pour que mon chef de projet, mes experts, ainsi que moi-même puissions avoir un aperçu visuel et en temps réel de l’avancement du projet.</w:t>
+        <w:t xml:space="preserve">Trello, pour que mon </w:t>
+      </w:r>
+      <w:bookmarkStart w:id="20" w:name="_GoBack"/>
+      <w:bookmarkEnd w:id="20"/>
+      <w:r>
+        <w:t>chef de projet, mes experts, ainsi que moi-même puissions avoir un aperçu visuel et en temps réel de l’avancement du projet.</w:t>
       </w:r>
       <w:r>
         <w:t xml:space="preserve"> </w:t>
@@ -12993,7 +13010,7 @@
       <w:r>
         <w:br w:type="page"/>
       </w:r>
-      <w:bookmarkStart w:id="20" w:name="_Toc70945822"/>
+      <w:bookmarkStart w:id="21" w:name="_Toc70945822"/>
     </w:p>
     <w:p>
       <w:pPr>
@@ -13003,7 +13020,7 @@
         <w:lastRenderedPageBreak/>
         <w:t>Détermination de l’arborescence du site</w:t>
       </w:r>
-      <w:bookmarkEnd w:id="20"/>
+      <w:bookmarkEnd w:id="21"/>
     </w:p>
     <w:p/>
     <w:p>
@@ -13123,11 +13140,11 @@
       <w:pPr>
         <w:pStyle w:val="Titre2"/>
       </w:pPr>
-      <w:bookmarkStart w:id="21" w:name="_Toc70945823"/>
+      <w:bookmarkStart w:id="22" w:name="_Toc70945823"/>
       <w:r>
         <w:t>Définition de la charte graphique</w:t>
       </w:r>
-      <w:bookmarkEnd w:id="21"/>
+      <w:bookmarkEnd w:id="22"/>
     </w:p>
     <w:p/>
     <w:p>
@@ -13161,7 +13178,7 @@
           <w:u w:val="single"/>
         </w:rPr>
       </w:pPr>
-      <w:bookmarkStart w:id="22" w:name="_Toc70945824"/>
+      <w:bookmarkStart w:id="23" w:name="_Toc70945824"/>
       <w:r>
         <w:br w:type="page"/>
       </w:r>
@@ -13185,8 +13202,8 @@
         <w:lastRenderedPageBreak/>
         <w:t>Maquette graphique</w:t>
       </w:r>
-      <w:bookmarkStart w:id="23" w:name="_Toc70945825"/>
-      <w:bookmarkEnd w:id="22"/>
+      <w:bookmarkStart w:id="24" w:name="_Toc70945825"/>
+      <w:bookmarkEnd w:id="23"/>
     </w:p>
     <w:p/>
     <w:p>
@@ -13381,7 +13398,7 @@
         <w:lastRenderedPageBreak/>
         <w:t>Conception de la Base de données</w:t>
       </w:r>
-      <w:bookmarkEnd w:id="23"/>
+      <w:bookmarkEnd w:id="24"/>
     </w:p>
     <w:p/>
     <w:p>
@@ -13441,7 +13458,13 @@
         <w:ind w:left="576"/>
       </w:pPr>
       <w:r>
-        <w:t>La table « CUNSUMABLES_USERS » est dû à la relation N à N entre la table « CUNSUMABLES » et « USERS ».</w:t>
+        <w:t>La table « C</w:t>
+      </w:r>
+      <w:r>
+        <w:t>O</w:t>
+      </w:r>
+      <w:r>
+        <w:t>NSUMABLES_USERS » est dû à la relation N à N entre la table « CUNSUMABLES » et « USERS ».</w:t>
       </w:r>
       <w:r>
         <w:t xml:space="preserve"> Cette table nous permettra par la suite de mettre à disposition un historique si besoin, voir même des statistiques.</w:t>
@@ -13465,7 +13488,13 @@
       </w:r>
       <w:proofErr w:type="spellEnd"/>
       <w:r>
-        <w:t> » sur la table « CUNSUMABLES » a été ajouté afin d’avoir la possibilité de désactiver un consommable.</w:t>
+        <w:t> » sur la table « C</w:t>
+      </w:r>
+      <w:r>
+        <w:t>O</w:t>
+      </w:r>
+      <w:r>
+        <w:t>NSUMABLES » a été ajouté afin d’avoir la possibilité de désactiver un consommable.</w:t>
       </w:r>
     </w:p>
     <w:p>
@@ -13541,11 +13570,11 @@
       <w:pPr>
         <w:pStyle w:val="Titre2"/>
       </w:pPr>
-      <w:bookmarkStart w:id="24" w:name="_Toc70945826"/>
+      <w:bookmarkStart w:id="25" w:name="_Toc70945826"/>
       <w:r>
         <w:t>Conception du Code</w:t>
       </w:r>
-      <w:bookmarkEnd w:id="24"/>
+      <w:bookmarkEnd w:id="25"/>
     </w:p>
     <w:p>
       <w:pPr>
@@ -13573,11 +13602,11 @@
       <w:pPr>
         <w:pStyle w:val="Titre2"/>
       </w:pPr>
-      <w:bookmarkStart w:id="25" w:name="_Toc70945827"/>
+      <w:bookmarkStart w:id="26" w:name="_Toc70945827"/>
       <w:r>
         <w:t>Plugins et librairies</w:t>
       </w:r>
-      <w:bookmarkEnd w:id="25"/>
+      <w:bookmarkEnd w:id="26"/>
     </w:p>
     <w:p>
       <w:pPr>
@@ -13591,8 +13620,6 @@
       <w:r>
         <w:t xml:space="preserve"> 5.0</w:t>
       </w:r>
-      <w:bookmarkStart w:id="26" w:name="_GoBack"/>
-      <w:bookmarkEnd w:id="26"/>
     </w:p>
     <w:p>
       <w:pPr>
@@ -13843,9 +13870,6 @@
     <w:p>
       <w:pPr>
         <w:pStyle w:val="Titre2"/>
-        <w:rPr>
-          <w:i/>
-        </w:rPr>
       </w:pPr>
       <w:bookmarkStart w:id="54" w:name="_Toc71703265"/>
       <w:bookmarkStart w:id="55" w:name="_Toc70945838"/>
@@ -13857,14 +13881,84 @@
     </w:p>
     <w:p>
       <w:pPr>
-        <w:tabs>
-          <w:tab w:val="left" w:pos="709"/>
-        </w:tabs>
-        <w:ind w:left="426"/>
-        <w:rPr>
-          <w:iCs/>
-        </w:rPr>
-      </w:pPr>
+        <w:ind w:left="576"/>
+      </w:pPr>
+    </w:p>
+    <w:p>
+      <w:pPr>
+        <w:ind w:left="576"/>
+      </w:pPr>
+      <w:r>
+        <w:t>Lors de la réalisation de mon TPI, j’ai eu l’occasion de faire quelques recherches, voici quelques liens de site sur lesquels je suis allé :</w:t>
+      </w:r>
+    </w:p>
+    <w:p>
+      <w:pPr>
+        <w:pStyle w:val="Paragraphedeliste"/>
+        <w:numPr>
+          <w:ilvl w:val="0"/>
+          <w:numId w:val="3"/>
+        </w:numPr>
+      </w:pPr>
+      <w:hyperlink r:id="rId28" w:history="1">
+        <w:r>
+          <w:rPr>
+            <w:rStyle w:val="Lienhypertexte"/>
+          </w:rPr>
+          <w:t>https://developer.mozilla.org/fr/docs/Learn/Forms/Sending_forms_through_JavaScript</w:t>
+        </w:r>
+      </w:hyperlink>
+      <w:r>
+        <w:t xml:space="preserve"> - j’ai utilisé ce lien pour apprendre à envoyer un formulaire vers une page PHP, me permettant de rendre le site plus dynamique.</w:t>
+      </w:r>
+    </w:p>
+    <w:p>
+      <w:pPr>
+        <w:pStyle w:val="Paragraphedeliste"/>
+        <w:numPr>
+          <w:ilvl w:val="0"/>
+          <w:numId w:val="3"/>
+        </w:numPr>
+      </w:pPr>
+      <w:hyperlink r:id="rId29" w:history="1">
+        <w:r>
+          <w:rPr>
+            <w:rStyle w:val="Lienhypertexte"/>
+          </w:rPr>
+          <w:t>https://getbootstrap.com/docs/5.0/getting-started/introduction/</w:t>
+        </w:r>
+      </w:hyperlink>
+      <w:r>
+        <w:t xml:space="preserve"> - ce site m’a permis de vérifier certains fonctionnement de la librairie </w:t>
+      </w:r>
+      <w:proofErr w:type="spellStart"/>
+      <w:r>
+        <w:t>Bootstrap</w:t>
+      </w:r>
+      <w:proofErr w:type="spellEnd"/>
+      <w:r>
+        <w:t xml:space="preserve"> V5.</w:t>
+      </w:r>
+    </w:p>
+    <w:p>
+      <w:pPr>
+        <w:pStyle w:val="Paragraphedeliste"/>
+        <w:numPr>
+          <w:ilvl w:val="0"/>
+          <w:numId w:val="3"/>
+        </w:numPr>
+      </w:pPr>
+      <w:hyperlink r:id="rId30" w:history="1">
+        <w:r>
+          <w:rPr>
+            <w:rStyle w:val="Lienhypertexte"/>
+          </w:rPr>
+          <w:t>https://sql.sh/</w:t>
+        </w:r>
+      </w:hyperlink>
+      <w:r>
+        <w:t xml:space="preserve"> - ce site m’a permis de vérifier certaines de mes commandes SQL.</w:t>
+      </w:r>
     </w:p>
     <w:p>
       <w:pPr>
@@ -13991,6 +14085,7 @@
         </w:rPr>
       </w:pPr>
       <w:r>
+        <w:lastRenderedPageBreak/>
         <w:t>L’archive du projet avec tous les documents formants la documentation, ainsi que la dernière version du projet est disponible en annexe de ce fichier son le nom de « archives_tpi_pedroletti.zip ».</w:t>
       </w:r>
     </w:p>
@@ -14096,7 +14191,7 @@
         <w:noProof/>
         <w:sz w:val="20"/>
       </w:rPr>
-      <w:t>30</w:t>
+      <w:t>21</w:t>
     </w:r>
     <w:r>
       <w:rPr>
@@ -14145,7 +14240,7 @@
         <w:noProof/>
         <w:sz w:val="20"/>
       </w:rPr>
-      <w:t>30</w:t>
+      <w:t>31</w:t>
     </w:r>
     <w:r>
       <w:rPr>

--- a/Documentation/documentation.docx
+++ b/Documentation/documentation.docx
@@ -7854,9 +7854,29 @@
         <w:t>Bootstrap</w:t>
       </w:r>
       <w:proofErr w:type="spellEnd"/>
-      <w:r>
-        <w:t xml:space="preserve"> 4</w:t>
-      </w:r>
+    </w:p>
+    <w:p>
+      <w:pPr>
+        <w:pStyle w:val="Paragraphedeliste"/>
+        <w:numPr>
+          <w:ilvl w:val="0"/>
+          <w:numId w:val="3"/>
+        </w:numPr>
+        <w:tabs>
+          <w:tab w:val="left" w:pos="709"/>
+        </w:tabs>
+      </w:pPr>
+      <w:proofErr w:type="spellStart"/>
+      <w:r>
+        <w:t>Font</w:t>
+      </w:r>
+      <w:r>
+        <w:t>A</w:t>
+      </w:r>
+      <w:r>
+        <w:t>wesome</w:t>
+      </w:r>
+      <w:proofErr w:type="spellEnd"/>
     </w:p>
     <w:p>
       <w:pPr>
@@ -12851,7 +12871,13 @@
       </w:r>
       <w:proofErr w:type="spellEnd"/>
       <w:r>
-        <w:t xml:space="preserve">, qui me permettra de me connecter à l’aide d’une interface graphique à mo dépôt GitHub. SI j’utilise </w:t>
+        <w:t>, qui me permettra de me connecter à l’aide d’une interface graphique à mo</w:t>
+      </w:r>
+      <w:r>
+        <w:t>n</w:t>
+      </w:r>
+      <w:r>
+        <w:t xml:space="preserve"> dépôt GitHub. SI j’utilise </w:t>
       </w:r>
       <w:proofErr w:type="spellStart"/>
       <w:r>
@@ -12936,12 +12962,7 @@
         </w:numPr>
       </w:pPr>
       <w:r>
-        <w:t xml:space="preserve">Trello, pour que mon </w:t>
-      </w:r>
-      <w:bookmarkStart w:id="20" w:name="_GoBack"/>
-      <w:bookmarkEnd w:id="20"/>
-      <w:r>
-        <w:t>chef de projet, mes experts, ainsi que moi-même puissions avoir un aperçu visuel et en temps réel de l’avancement du projet.</w:t>
+        <w:t>Trello, pour que mon chef de projet, mes experts, ainsi que moi-même puissions avoir un aperçu visuel et en temps réel de l’avancement du projet.</w:t>
       </w:r>
       <w:r>
         <w:t xml:space="preserve"> </w:t>
@@ -13010,7 +13031,7 @@
       <w:r>
         <w:br w:type="page"/>
       </w:r>
-      <w:bookmarkStart w:id="21" w:name="_Toc70945822"/>
+      <w:bookmarkStart w:id="20" w:name="_Toc70945822"/>
     </w:p>
     <w:p>
       <w:pPr>
@@ -13020,7 +13041,7 @@
         <w:lastRenderedPageBreak/>
         <w:t>Détermination de l’arborescence du site</w:t>
       </w:r>
-      <w:bookmarkEnd w:id="21"/>
+      <w:bookmarkEnd w:id="20"/>
     </w:p>
     <w:p/>
     <w:p>
@@ -13140,11 +13161,11 @@
       <w:pPr>
         <w:pStyle w:val="Titre2"/>
       </w:pPr>
-      <w:bookmarkStart w:id="22" w:name="_Toc70945823"/>
+      <w:bookmarkStart w:id="21" w:name="_Toc70945823"/>
       <w:r>
         <w:t>Définition de la charte graphique</w:t>
       </w:r>
-      <w:bookmarkEnd w:id="22"/>
+      <w:bookmarkEnd w:id="21"/>
     </w:p>
     <w:p/>
     <w:p>
@@ -13178,7 +13199,7 @@
           <w:u w:val="single"/>
         </w:rPr>
       </w:pPr>
-      <w:bookmarkStart w:id="23" w:name="_Toc70945824"/>
+      <w:bookmarkStart w:id="22" w:name="_Toc70945824"/>
       <w:r>
         <w:br w:type="page"/>
       </w:r>
@@ -13202,8 +13223,8 @@
         <w:lastRenderedPageBreak/>
         <w:t>Maquette graphique</w:t>
       </w:r>
-      <w:bookmarkStart w:id="24" w:name="_Toc70945825"/>
-      <w:bookmarkEnd w:id="23"/>
+      <w:bookmarkStart w:id="23" w:name="_Toc70945825"/>
+      <w:bookmarkEnd w:id="22"/>
     </w:p>
     <w:p/>
     <w:p>
@@ -13398,7 +13419,7 @@
         <w:lastRenderedPageBreak/>
         <w:t>Conception de la Base de données</w:t>
       </w:r>
-      <w:bookmarkEnd w:id="24"/>
+      <w:bookmarkEnd w:id="23"/>
     </w:p>
     <w:p/>
     <w:p>
@@ -13570,11 +13591,11 @@
       <w:pPr>
         <w:pStyle w:val="Titre2"/>
       </w:pPr>
-      <w:bookmarkStart w:id="25" w:name="_Toc70945826"/>
+      <w:bookmarkStart w:id="24" w:name="_Toc70945826"/>
       <w:r>
         <w:t>Conception du Code</w:t>
       </w:r>
-      <w:bookmarkEnd w:id="25"/>
+      <w:bookmarkEnd w:id="24"/>
     </w:p>
     <w:p>
       <w:pPr>
@@ -13602,79 +13623,107 @@
       <w:pPr>
         <w:pStyle w:val="Titre2"/>
       </w:pPr>
-      <w:bookmarkStart w:id="26" w:name="_Toc70945827"/>
+      <w:bookmarkStart w:id="25" w:name="_Toc70945827"/>
       <w:r>
         <w:t>Plugins et librairies</w:t>
       </w:r>
+      <w:bookmarkEnd w:id="25"/>
+    </w:p>
+    <w:p>
+      <w:pPr>
+        <w:ind w:left="576"/>
+      </w:pPr>
+    </w:p>
+    <w:p>
+      <w:pPr>
+        <w:pStyle w:val="Paragraphedeliste"/>
+        <w:numPr>
+          <w:ilvl w:val="0"/>
+          <w:numId w:val="3"/>
+        </w:numPr>
+      </w:pPr>
+      <w:proofErr w:type="spellStart"/>
+      <w:r>
+        <w:t>Bootstrap</w:t>
+      </w:r>
+      <w:proofErr w:type="spellEnd"/>
+      <w:r>
+        <w:t xml:space="preserve"> 5.0</w:t>
+      </w:r>
+    </w:p>
+    <w:p>
+      <w:pPr>
+        <w:pStyle w:val="Paragraphedeliste"/>
+        <w:numPr>
+          <w:ilvl w:val="0"/>
+          <w:numId w:val="3"/>
+        </w:numPr>
+      </w:pPr>
+      <w:r>
+        <w:t>JQuery 3.5.1</w:t>
+      </w:r>
+    </w:p>
+    <w:p>
+      <w:pPr>
+        <w:pStyle w:val="Paragraphedeliste"/>
+        <w:numPr>
+          <w:ilvl w:val="0"/>
+          <w:numId w:val="3"/>
+        </w:numPr>
+      </w:pPr>
+      <w:proofErr w:type="spellStart"/>
+      <w:r>
+        <w:t>FontAwesome</w:t>
+      </w:r>
+      <w:proofErr w:type="spellEnd"/>
+      <w:r>
+        <w:t xml:space="preserve"> 5.15.3</w:t>
+      </w:r>
+    </w:p>
+    <w:p>
+      <w:pPr>
+        <w:pStyle w:val="Titre2"/>
+      </w:pPr>
+      <w:bookmarkStart w:id="26" w:name="_Toc70945828"/>
+      <w:r>
+        <w:t>Choix de la formule d’hébergement</w:t>
+      </w:r>
       <w:bookmarkEnd w:id="26"/>
     </w:p>
+    <w:p/>
     <w:p>
       <w:pPr>
         <w:ind w:left="576"/>
       </w:pPr>
+      <w:r>
+        <w:t xml:space="preserve">L’hébergement se fait pour l’instant sur un serveur web hébergé chez </w:t>
+      </w:r>
       <w:proofErr w:type="spellStart"/>
       <w:r>
-        <w:t>Bootstrap</w:t>
+        <w:t>infomaniak</w:t>
       </w:r>
       <w:proofErr w:type="spellEnd"/>
       <w:r>
-        <w:t xml:space="preserve"> 5.0</w:t>
-      </w:r>
-    </w:p>
-    <w:p>
-      <w:pPr>
-        <w:ind w:left="576"/>
-      </w:pPr>
-      <w:r>
-        <w:t>JQuery 3.5.1</w:t>
-      </w:r>
-    </w:p>
-    <w:p>
-      <w:pPr>
-        <w:ind w:left="576"/>
-      </w:pPr>
-      <w:proofErr w:type="spellStart"/>
-      <w:r>
-        <w:t>FontAwesome</w:t>
-      </w:r>
-      <w:proofErr w:type="spellEnd"/>
-      <w:r>
-        <w:t xml:space="preserve"> 5.15.3</w:t>
-      </w:r>
-    </w:p>
-    <w:p>
-      <w:pPr>
-        <w:pStyle w:val="Titre2"/>
-      </w:pPr>
-      <w:bookmarkStart w:id="27" w:name="_Toc70945828"/>
-      <w:r>
-        <w:t>Choix de la formule d’hébergement</w:t>
-      </w:r>
-      <w:bookmarkEnd w:id="27"/>
-    </w:p>
-    <w:p/>
-    <w:p>
-      <w:pPr>
-        <w:ind w:left="576"/>
-      </w:pPr>
-      <w:r>
-        <w:t xml:space="preserve">L’hébergement se fait pour l’instant sur un serveur web hébergé chez </w:t>
-      </w:r>
-      <w:proofErr w:type="spellStart"/>
-      <w:r>
-        <w:t>infomaniak</w:t>
-      </w:r>
-      <w:proofErr w:type="spellEnd"/>
-      <w:r>
-        <w:t xml:space="preserve">. De ce fait le chef de projet et les experts pourront voir l’avancée du projet. Une fois le projet terminé, je conseillerai au client de prendre un domaine, ainsi qu’un hébergement web. Je lui conseil d’avance d’aller chez </w:t>
-      </w:r>
-      <w:proofErr w:type="spellStart"/>
-      <w:r>
-        <w:t>Infomaniak</w:t>
-      </w:r>
-      <w:proofErr w:type="spellEnd"/>
-      <w:r>
-        <w:t>, pour la simplicité de gestion de la plateforme web.</w:t>
+        <w:t>. De ce fait le chef de projet et les experts pourront voir l’avancée du projet. Une fois le projet terminé, je conseillerai au client de prendre un domain</w:t>
+      </w:r>
+      <w:r>
+        <w:t>e, ainsi qu’un hébergement web. Étant donné que le publique visé de ce projet est essentiellement des services informatiques, ils auront certainement déjà l’équipement nécessaire afin d’héberger cette solution.</w:t>
+      </w:r>
+    </w:p>
+    <w:p>
+      <w:pPr>
+        <w:spacing w:after="160" w:line="259" w:lineRule="auto"/>
+        <w:rPr>
+          <w:b/>
+          <w:kern w:val="28"/>
+          <w:sz w:val="28"/>
+          <w:u w:val="single"/>
+        </w:rPr>
+      </w:pPr>
+      <w:bookmarkStart w:id="27" w:name="_Toc71703259"/>
+      <w:bookmarkStart w:id="28" w:name="_Toc70945829"/>
+      <w:r>
+        <w:br w:type="page"/>
       </w:r>
     </w:p>
     <w:p>
@@ -13685,72 +13734,279 @@
           <w:tab w:val="left" w:pos="709"/>
         </w:tabs>
       </w:pPr>
-      <w:bookmarkStart w:id="28" w:name="_Toc71703259"/>
-      <w:bookmarkStart w:id="29" w:name="_Toc70945829"/>
       <w:r>
         <w:lastRenderedPageBreak/>
         <w:t>R</w:t>
       </w:r>
+      <w:bookmarkEnd w:id="27"/>
+      <w:r>
+        <w:t>éalisation</w:t>
+      </w:r>
       <w:bookmarkEnd w:id="28"/>
-      <w:r>
-        <w:t>éalisation</w:t>
-      </w:r>
+    </w:p>
+    <w:p>
+      <w:pPr>
+        <w:pStyle w:val="Titre2"/>
+      </w:pPr>
+      <w:bookmarkStart w:id="29" w:name="_Toc25553317"/>
+      <w:bookmarkStart w:id="30" w:name="_Toc71691022"/>
+      <w:bookmarkStart w:id="31" w:name="_Toc70945830"/>
+      <w:r>
+        <w:t>Dossier de réalisation</w:t>
+      </w:r>
+      <w:bookmarkStart w:id="32" w:name="_Toc25553318"/>
       <w:bookmarkEnd w:id="29"/>
-    </w:p>
-    <w:p>
-      <w:pPr>
-        <w:pStyle w:val="Titre2"/>
-      </w:pPr>
-      <w:bookmarkStart w:id="30" w:name="_Toc25553317"/>
-      <w:bookmarkStart w:id="31" w:name="_Toc71691022"/>
-      <w:bookmarkStart w:id="32" w:name="_Toc70945830"/>
-      <w:r>
-        <w:t>Dossier de réalisation</w:t>
-      </w:r>
-      <w:bookmarkStart w:id="33" w:name="_Toc25553318"/>
       <w:bookmarkEnd w:id="30"/>
       <w:bookmarkEnd w:id="31"/>
+    </w:p>
+    <w:p/>
+    <w:p>
+      <w:pPr>
+        <w:ind w:left="576"/>
+      </w:pPr>
+      <w:r>
+        <w:t>La base du projet se trouve sur le serveur web de l’hébergeur, dans le dossier « tpi.pedroletti.ch », où j’ai un accès via FTP.</w:t>
+      </w:r>
+    </w:p>
+    <w:p>
+      <w:pPr>
+        <w:ind w:left="576"/>
+      </w:pPr>
+    </w:p>
+    <w:p>
+      <w:pPr>
+        <w:ind w:left="576"/>
+      </w:pPr>
+      <w:r>
+        <w:t>Nous retrouvons dans ce dossier une architecture MVC de base et quelques fichiers supplémentaires, les voici :</w:t>
+      </w:r>
+    </w:p>
+    <w:p>
+      <w:pPr>
+        <w:pStyle w:val="Paragraphedeliste"/>
+        <w:numPr>
+          <w:ilvl w:val="0"/>
+          <w:numId w:val="3"/>
+        </w:numPr>
+      </w:pPr>
+      <w:r>
+        <w:t>Dossier « </w:t>
+      </w:r>
+      <w:proofErr w:type="spellStart"/>
+      <w:r>
+        <w:t>controller</w:t>
+      </w:r>
+      <w:proofErr w:type="spellEnd"/>
+      <w:r>
+        <w:t> » / ce dossier contient tous les « </w:t>
+      </w:r>
+      <w:proofErr w:type="spellStart"/>
+      <w:r>
+        <w:t>controller</w:t>
+      </w:r>
+      <w:proofErr w:type="spellEnd"/>
+      <w:r>
+        <w:t> » utilisés pour le projet.</w:t>
+      </w:r>
+    </w:p>
+    <w:p>
+      <w:pPr>
+        <w:pStyle w:val="Paragraphedeliste"/>
+        <w:numPr>
+          <w:ilvl w:val="0"/>
+          <w:numId w:val="3"/>
+        </w:numPr>
+      </w:pPr>
+      <w:r>
+        <w:t>Dossier « model » / ce dossier contient tous les « model » utilisés pour le projet.</w:t>
+      </w:r>
+    </w:p>
+    <w:p>
+      <w:pPr>
+        <w:pStyle w:val="Paragraphedeliste"/>
+        <w:numPr>
+          <w:ilvl w:val="0"/>
+          <w:numId w:val="3"/>
+        </w:numPr>
+      </w:pPr>
+      <w:r>
+        <w:t>Dossier « </w:t>
+      </w:r>
+      <w:proofErr w:type="spellStart"/>
+      <w:r>
+        <w:t>sql</w:t>
+      </w:r>
+      <w:proofErr w:type="spellEnd"/>
+      <w:r>
+        <w:t> » / ce dossier contient le fichier de création de la structure de la base de données.</w:t>
+      </w:r>
+    </w:p>
+    <w:p>
+      <w:pPr>
+        <w:pStyle w:val="Paragraphedeliste"/>
+        <w:numPr>
+          <w:ilvl w:val="0"/>
+          <w:numId w:val="3"/>
+        </w:numPr>
+      </w:pPr>
+      <w:r>
+        <w:t>Dossier « </w:t>
+      </w:r>
+      <w:proofErr w:type="spellStart"/>
+      <w:r>
+        <w:t>view</w:t>
+      </w:r>
+      <w:proofErr w:type="spellEnd"/>
+      <w:r>
+        <w:t> » / ce dossier contient toutes les « </w:t>
+      </w:r>
+      <w:proofErr w:type="spellStart"/>
+      <w:r>
+        <w:t>view</w:t>
+      </w:r>
+      <w:proofErr w:type="spellEnd"/>
+      <w:r>
+        <w:t> » créées lors de ce projet, ainsi que les différents scripts « JS » et fichiers « CSS ».</w:t>
+      </w:r>
+    </w:p>
+    <w:p>
+      <w:pPr>
+        <w:pStyle w:val="Paragraphedeliste"/>
+        <w:numPr>
+          <w:ilvl w:val="0"/>
+          <w:numId w:val="3"/>
+        </w:numPr>
+      </w:pPr>
+      <w:r>
+        <w:t>Fichier « .</w:t>
+      </w:r>
+      <w:proofErr w:type="spellStart"/>
+      <w:r>
+        <w:t>htaccess</w:t>
+      </w:r>
+      <w:proofErr w:type="spellEnd"/>
+      <w:r>
+        <w:t> » / ce fichier permet d’appliquer différentes règles concernant les accès et la visibilité des fichiers et dossier. Il pourrait être intéressant de le modifier pour sécuriser un peu plus la plateforme.</w:t>
+      </w:r>
+    </w:p>
+    <w:p>
+      <w:pPr>
+        <w:pStyle w:val="Paragraphedeliste"/>
+        <w:numPr>
+          <w:ilvl w:val="0"/>
+          <w:numId w:val="3"/>
+        </w:numPr>
+      </w:pPr>
+      <w:r>
+        <w:t>Fichier « infomaniak-maintenance.html » / ce fichier est utilisé pour informer les utilisateurs lorsque le site est en maintenance.</w:t>
+      </w:r>
+    </w:p>
+    <w:p>
+      <w:pPr>
+        <w:pStyle w:val="Paragraphedeliste"/>
+        <w:numPr>
+          <w:ilvl w:val="0"/>
+          <w:numId w:val="3"/>
+        </w:numPr>
+      </w:pPr>
+      <w:r>
+        <w:t>Fichier « user.ini » / ce fichier permet de personnaliser les directives PHP.</w:t>
+      </w:r>
+    </w:p>
+    <w:p>
+      <w:pPr>
+        <w:pStyle w:val="Paragraphedeliste"/>
+        <w:numPr>
+          <w:ilvl w:val="0"/>
+          <w:numId w:val="3"/>
+        </w:numPr>
+      </w:pPr>
+      <w:r>
+        <w:t>Fichier « </w:t>
+      </w:r>
+      <w:proofErr w:type="spellStart"/>
+      <w:r>
+        <w:t>index.php</w:t>
+      </w:r>
+      <w:proofErr w:type="spellEnd"/>
+      <w:r>
+        <w:t> » / ce fichier permet de faire le lien entre les différentes actions du site.</w:t>
+      </w:r>
+    </w:p>
+    <w:p>
+      <w:pPr>
+        <w:pStyle w:val="Titre2"/>
+      </w:pPr>
+      <w:bookmarkStart w:id="33" w:name="_Toc25553322"/>
+      <w:bookmarkStart w:id="34" w:name="_Toc71691026"/>
+      <w:bookmarkStart w:id="35" w:name="_Toc70945831"/>
       <w:bookmarkEnd w:id="32"/>
+      <w:r>
+        <w:t xml:space="preserve">Erreurs </w:t>
+      </w:r>
+      <w:bookmarkEnd w:id="33"/>
+      <w:r>
+        <w:t>restantes</w:t>
+      </w:r>
+      <w:bookmarkEnd w:id="34"/>
+      <w:bookmarkEnd w:id="35"/>
+      <w:r>
+        <w:t xml:space="preserve">  </w:t>
+      </w:r>
+      <w:bookmarkStart w:id="36" w:name="_Toc25553323"/>
     </w:p>
     <w:p>
       <w:pPr>
         <w:pStyle w:val="Titre2"/>
       </w:pPr>
-      <w:bookmarkStart w:id="34" w:name="_Toc25553322"/>
-      <w:bookmarkStart w:id="35" w:name="_Toc71691026"/>
-      <w:bookmarkStart w:id="36" w:name="_Toc70945831"/>
-      <w:bookmarkEnd w:id="33"/>
-      <w:r>
-        <w:t xml:space="preserve">Erreurs </w:t>
-      </w:r>
-      <w:bookmarkEnd w:id="34"/>
-      <w:r>
-        <w:t>restantes</w:t>
-      </w:r>
-      <w:bookmarkEnd w:id="35"/>
+      <w:bookmarkStart w:id="37" w:name="_Toc25553319"/>
+      <w:bookmarkStart w:id="38" w:name="_Toc71691023"/>
+      <w:bookmarkStart w:id="39" w:name="_Toc70945832"/>
       <w:bookmarkEnd w:id="36"/>
       <w:r>
-        <w:t xml:space="preserve">  </w:t>
-      </w:r>
-      <w:bookmarkStart w:id="37" w:name="_Toc25553323"/>
-    </w:p>
-    <w:p>
-      <w:pPr>
-        <w:pStyle w:val="Titre2"/>
-        <w:rPr>
-          <w:i/>
-        </w:rPr>
-      </w:pPr>
-      <w:bookmarkStart w:id="38" w:name="_Toc25553319"/>
-      <w:bookmarkStart w:id="39" w:name="_Toc71691023"/>
-      <w:bookmarkStart w:id="40" w:name="_Toc70945832"/>
+        <w:t>Dossier d'archivage</w:t>
+      </w:r>
       <w:bookmarkEnd w:id="37"/>
-      <w:r>
-        <w:t>Dossier d'archivage</w:t>
-      </w:r>
       <w:bookmarkEnd w:id="38"/>
       <w:bookmarkEnd w:id="39"/>
+    </w:p>
+    <w:p/>
+    <w:p>
+      <w:pPr>
+        <w:ind w:left="432"/>
+      </w:pPr>
+      <w:r>
+        <w:t xml:space="preserve">Vous pouvez retrouver le dossier d’archivage sur le GitHub du projet en suivant ce </w:t>
+      </w:r>
+      <w:hyperlink r:id="rId28" w:history="1">
+        <w:r>
+          <w:rPr>
+            <w:rStyle w:val="Lienhypertexte"/>
+          </w:rPr>
+          <w:t>lien</w:t>
+        </w:r>
+      </w:hyperlink>
+      <w:bookmarkStart w:id="40" w:name="_GoBack"/>
       <w:bookmarkEnd w:id="40"/>
+      <w:r>
+        <w:t>. Vous pourrez retrouver aussi toutes les informations importantes du projet.</w:t>
+      </w:r>
+    </w:p>
+    <w:p>
+      <w:pPr>
+        <w:spacing w:after="160" w:line="259" w:lineRule="auto"/>
+        <w:rPr>
+          <w:b/>
+          <w:kern w:val="28"/>
+          <w:sz w:val="28"/>
+          <w:u w:val="single"/>
+        </w:rPr>
+      </w:pPr>
+      <w:bookmarkStart w:id="41" w:name="_Toc71691027"/>
+      <w:bookmarkStart w:id="42" w:name="_Toc70945833"/>
+      <w:r>
+        <w:br w:type="page"/>
+      </w:r>
     </w:p>
     <w:p>
       <w:pPr>
@@ -13760,9 +14016,8 @@
           <w:tab w:val="left" w:pos="709"/>
         </w:tabs>
       </w:pPr>
-      <w:bookmarkStart w:id="41" w:name="_Toc71691027"/>
-      <w:bookmarkStart w:id="42" w:name="_Toc70945833"/>
-      <w:r>
+      <w:r>
+        <w:lastRenderedPageBreak/>
         <w:t>M</w:t>
       </w:r>
       <w:r>
@@ -13774,9 +14029,6 @@
     <w:p>
       <w:pPr>
         <w:pStyle w:val="Titre2"/>
-        <w:rPr>
-          <w:i/>
-        </w:rPr>
       </w:pPr>
       <w:bookmarkStart w:id="43" w:name="_Toc25553325"/>
       <w:bookmarkStart w:id="44" w:name="_Toc71691028"/>
@@ -13793,10 +14045,225 @@
     </w:p>
     <w:p>
       <w:pPr>
+        <w:ind w:left="576"/>
+      </w:pPr>
+    </w:p>
+    <w:p>
+      <w:pPr>
+        <w:ind w:left="576"/>
+      </w:pPr>
+      <w:r>
+        <w:t>Premièrement pour pouvoir publier la plateforme web chez l’hébergeur, il faudra avoir les identifiants nécessaires pour accéder au FTP et à la base de données. Vous devrez donc utiliser ceux que vous recevrez par e-mail.</w:t>
+      </w:r>
+    </w:p>
+    <w:p>
+      <w:pPr>
+        <w:ind w:left="576"/>
+      </w:pPr>
+    </w:p>
+    <w:p>
+      <w:pPr>
+        <w:ind w:left="576"/>
+      </w:pPr>
+      <w:r>
+        <w:t>Création de la base de données :</w:t>
+      </w:r>
+    </w:p>
+    <w:p>
+      <w:pPr>
+        <w:pStyle w:val="Paragraphedeliste"/>
+        <w:numPr>
+          <w:ilvl w:val="0"/>
+          <w:numId w:val="5"/>
+        </w:numPr>
+      </w:pPr>
+      <w:r>
+        <w:t xml:space="preserve">Ouvrer votre navigateur internet et aller sur l’adresse suivante : </w:t>
+      </w:r>
+      <w:hyperlink r:id="rId29" w:history="1">
+        <w:r>
+          <w:rPr>
+            <w:rStyle w:val="Lienhypertexte"/>
+          </w:rPr>
+          <w:t>https://h2-phpmyadmin.infomaniak.com/</w:t>
+        </w:r>
+      </w:hyperlink>
+      <w:r>
+        <w:t xml:space="preserve"> </w:t>
+      </w:r>
+    </w:p>
+    <w:p>
+      <w:pPr>
+        <w:pStyle w:val="Paragraphedeliste"/>
+        <w:numPr>
+          <w:ilvl w:val="0"/>
+          <w:numId w:val="5"/>
+        </w:numPr>
+      </w:pPr>
+      <w:r>
+        <w:t>Pour l’adresse du serveur vous devrez renseigner le champ avec cet identifiant : gg110.myd.infomaniak.com</w:t>
+      </w:r>
+    </w:p>
+    <w:p>
+      <w:pPr>
+        <w:pStyle w:val="Paragraphedeliste"/>
+        <w:numPr>
+          <w:ilvl w:val="0"/>
+          <w:numId w:val="5"/>
+        </w:numPr>
+      </w:pPr>
+      <w:r>
+        <w:t>Dans les champs « Utilisateur » et « Mot de passe », il vous suffira d’entrer les identifiants reçus par e-mail.</w:t>
+      </w:r>
+    </w:p>
+    <w:p>
+      <w:pPr>
+        <w:pStyle w:val="Paragraphedeliste"/>
+        <w:numPr>
+          <w:ilvl w:val="0"/>
+          <w:numId w:val="5"/>
+        </w:numPr>
+      </w:pPr>
+      <w:r>
+        <w:t xml:space="preserve"> Une fois connecté vous aurez accès à la base de données. Vous pourrez vous rendre dans l’onglet SQL, afin d’exécuter le script de la base de données, ou alors les créés à la main en ajoutant les tables une à une avec l’option « nouvelle table » et en suivant le MLD.</w:t>
+      </w:r>
+    </w:p>
+    <w:p/>
+    <w:p>
+      <w:pPr>
+        <w:ind w:left="576"/>
+      </w:pPr>
+      <w:r>
+        <w:t xml:space="preserve">Mise en place de la plateforme web (accès avec </w:t>
+      </w:r>
+      <w:proofErr w:type="spellStart"/>
+      <w:r>
+        <w:t>FileZilla</w:t>
+      </w:r>
+      <w:proofErr w:type="spellEnd"/>
+      <w:r>
+        <w:t>) :</w:t>
+      </w:r>
+    </w:p>
+    <w:p>
+      <w:pPr>
+        <w:pStyle w:val="Paragraphedeliste"/>
+        <w:numPr>
+          <w:ilvl w:val="0"/>
+          <w:numId w:val="6"/>
+        </w:numPr>
+      </w:pPr>
+      <w:r>
+        <w:t xml:space="preserve">Ouvrer </w:t>
+      </w:r>
+      <w:proofErr w:type="spellStart"/>
+      <w:r>
+        <w:t>FileZilla</w:t>
+      </w:r>
+      <w:proofErr w:type="spellEnd"/>
+      <w:r>
+        <w:t> :</w:t>
+      </w:r>
+    </w:p>
+    <w:p>
+      <w:pPr>
+        <w:pStyle w:val="Paragraphedeliste"/>
+        <w:numPr>
+          <w:ilvl w:val="0"/>
+          <w:numId w:val="6"/>
+        </w:numPr>
+      </w:pPr>
+      <w:r>
+        <w:t>Entrer les informations suivantes :</w:t>
+      </w:r>
+    </w:p>
+    <w:p>
+      <w:pPr>
+        <w:pStyle w:val="Paragraphedeliste"/>
+        <w:numPr>
+          <w:ilvl w:val="1"/>
+          <w:numId w:val="6"/>
+        </w:numPr>
+      </w:pPr>
+      <w:r>
+        <w:t>Champ « hôte » : gg110.ftp.infomaniak.com</w:t>
+      </w:r>
+    </w:p>
+    <w:p>
+      <w:pPr>
+        <w:pStyle w:val="Paragraphedeliste"/>
+        <w:numPr>
+          <w:ilvl w:val="1"/>
+          <w:numId w:val="6"/>
+        </w:numPr>
+      </w:pPr>
+      <w:r>
+        <w:t>Champ « identifiant » : utiliser l’identifiant reçu par e-mail</w:t>
+      </w:r>
+    </w:p>
+    <w:p>
+      <w:pPr>
+        <w:pStyle w:val="Paragraphedeliste"/>
+        <w:numPr>
+          <w:ilvl w:val="1"/>
+          <w:numId w:val="6"/>
+        </w:numPr>
+      </w:pPr>
+      <w:r>
+        <w:t>Champ « mot de passe » : utiliser l’identifiant reçu par e-mail</w:t>
+      </w:r>
+    </w:p>
+    <w:p>
+      <w:pPr>
+        <w:pStyle w:val="Paragraphedeliste"/>
+        <w:numPr>
+          <w:ilvl w:val="1"/>
+          <w:numId w:val="6"/>
+        </w:numPr>
+      </w:pPr>
+      <w:r>
+        <w:t>Champ « port » : 21</w:t>
+      </w:r>
+    </w:p>
+    <w:p>
+      <w:pPr>
+        <w:pStyle w:val="Paragraphedeliste"/>
+        <w:numPr>
+          <w:ilvl w:val="0"/>
+          <w:numId w:val="6"/>
+        </w:numPr>
+      </w:pPr>
+      <w:r>
+        <w:t>Une fois les informations remplies, il vous suffira de cliquer sur le bouton « connexion rapide »</w:t>
+      </w:r>
+    </w:p>
+    <w:p>
+      <w:pPr>
+        <w:pStyle w:val="Paragraphedeliste"/>
+        <w:numPr>
+          <w:ilvl w:val="0"/>
+          <w:numId w:val="6"/>
+        </w:numPr>
+      </w:pPr>
+      <w:r>
+        <w:t>Après que la connexion soit établie, vous arriverez directement sur le dossier contenant le site.</w:t>
+      </w:r>
+    </w:p>
+    <w:p>
+      <w:pPr>
+        <w:pStyle w:val="Paragraphedeliste"/>
+        <w:numPr>
+          <w:ilvl w:val="0"/>
+          <w:numId w:val="6"/>
+        </w:numPr>
+      </w:pPr>
+      <w:r>
+        <w:t>Vous pourrez donc transférer les fichiers de la plateforme web en les sélectionnant. Puis en effectuant un clic droit et en sélectionnant l’option « Envoyer ».</w:t>
+      </w:r>
+    </w:p>
+    <w:p>
+      <w:pPr>
         <w:pStyle w:val="Titre2"/>
-        <w:rPr>
-          <w:i/>
-        </w:rPr>
       </w:pPr>
       <w:bookmarkStart w:id="46" w:name="_Toc25553326"/>
       <w:bookmarkStart w:id="47" w:name="_Toc71691029"/>
@@ -13810,6 +14277,196 @@
       </w:r>
       <w:bookmarkEnd w:id="47"/>
       <w:bookmarkEnd w:id="48"/>
+    </w:p>
+    <w:p>
+      <w:pPr>
+        <w:ind w:left="432"/>
+      </w:pPr>
+    </w:p>
+    <w:p>
+      <w:pPr>
+        <w:ind w:left="432"/>
+      </w:pPr>
+      <w:r>
+        <w:t>Voici les différents documents et archives fournies :</w:t>
+      </w:r>
+    </w:p>
+    <w:p>
+      <w:pPr>
+        <w:pStyle w:val="Paragraphedeliste"/>
+        <w:numPr>
+          <w:ilvl w:val="0"/>
+          <w:numId w:val="3"/>
+        </w:numPr>
+      </w:pPr>
+      <w:r>
+        <w:t>Dossier de projet, V.1 (format PDF)</w:t>
+      </w:r>
+    </w:p>
+    <w:p>
+      <w:pPr>
+        <w:pStyle w:val="Paragraphedeliste"/>
+        <w:numPr>
+          <w:ilvl w:val="0"/>
+          <w:numId w:val="3"/>
+        </w:numPr>
+      </w:pPr>
+      <w:r>
+        <w:t>Journal de bord</w:t>
+      </w:r>
+      <w:r>
+        <w:t xml:space="preserve">, </w:t>
+      </w:r>
+      <w:proofErr w:type="spellStart"/>
+      <w:proofErr w:type="gramStart"/>
+      <w:r>
+        <w:t>V.Final</w:t>
+      </w:r>
+      <w:proofErr w:type="spellEnd"/>
+      <w:proofErr w:type="gramEnd"/>
+      <w:r>
+        <w:t xml:space="preserve"> (</w:t>
+      </w:r>
+      <w:r>
+        <w:t>format PDF</w:t>
+      </w:r>
+      <w:r>
+        <w:t>)</w:t>
+      </w:r>
+    </w:p>
+    <w:p>
+      <w:pPr>
+        <w:pStyle w:val="Paragraphedeliste"/>
+        <w:numPr>
+          <w:ilvl w:val="0"/>
+          <w:numId w:val="3"/>
+        </w:numPr>
+      </w:pPr>
+      <w:r>
+        <w:t>Manuel d’installation</w:t>
+      </w:r>
+      <w:r>
+        <w:t>, V.1 (</w:t>
+      </w:r>
+      <w:r>
+        <w:t>format PDF</w:t>
+      </w:r>
+      <w:r>
+        <w:t>)</w:t>
+      </w:r>
+    </w:p>
+    <w:p>
+      <w:pPr>
+        <w:pStyle w:val="Paragraphedeliste"/>
+        <w:numPr>
+          <w:ilvl w:val="0"/>
+          <w:numId w:val="3"/>
+        </w:numPr>
+      </w:pPr>
+      <w:r>
+        <w:t>Manuel d’utilisation</w:t>
+      </w:r>
+      <w:r>
+        <w:t>, V.1 (</w:t>
+      </w:r>
+      <w:r>
+        <w:t>format PDF</w:t>
+      </w:r>
+      <w:r>
+        <w:t>)</w:t>
+      </w:r>
+    </w:p>
+    <w:p>
+      <w:pPr>
+        <w:pStyle w:val="Paragraphedeliste"/>
+        <w:numPr>
+          <w:ilvl w:val="0"/>
+          <w:numId w:val="3"/>
+        </w:numPr>
+      </w:pPr>
+      <w:r>
+        <w:t>Dossier d’archivage du projet</w:t>
+      </w:r>
+      <w:r>
+        <w:t>, V.1 (</w:t>
+      </w:r>
+      <w:r>
+        <w:t>format ZIP</w:t>
+      </w:r>
+      <w:r>
+        <w:t>)</w:t>
+      </w:r>
+    </w:p>
+    <w:p>
+      <w:pPr>
+        <w:pStyle w:val="Paragraphedeliste"/>
+        <w:numPr>
+          <w:ilvl w:val="0"/>
+          <w:numId w:val="3"/>
+        </w:numPr>
+      </w:pPr>
+      <w:r>
+        <w:t>Dossier d’archivage des maquettes</w:t>
+      </w:r>
+      <w:r>
+        <w:t>, V.2 (</w:t>
+      </w:r>
+      <w:r>
+        <w:t>format ZIP</w:t>
+      </w:r>
+      <w:r>
+        <w:t>)</w:t>
+      </w:r>
+    </w:p>
+    <w:p>
+      <w:pPr>
+        <w:pStyle w:val="Paragraphedeliste"/>
+        <w:numPr>
+          <w:ilvl w:val="0"/>
+          <w:numId w:val="3"/>
+        </w:numPr>
+      </w:pPr>
+      <w:r>
+        <w:t>Fichiers des maquettes</w:t>
+      </w:r>
+      <w:r>
+        <w:t>, V.2 (</w:t>
+      </w:r>
+      <w:r>
+        <w:t>format PDF</w:t>
+      </w:r>
+      <w:r>
+        <w:t>)</w:t>
+      </w:r>
+    </w:p>
+    <w:p>
+      <w:pPr>
+        <w:pStyle w:val="Paragraphedeliste"/>
+        <w:numPr>
+          <w:ilvl w:val="0"/>
+          <w:numId w:val="3"/>
+        </w:numPr>
+      </w:pPr>
+      <w:r>
+        <w:t>Image du MCD et du MLD, V.3 (format PNG)</w:t>
+      </w:r>
+    </w:p>
+    <w:p>
+      <w:pPr>
+        <w:spacing w:after="160" w:line="259" w:lineRule="auto"/>
+        <w:rPr>
+          <w:b/>
+          <w:kern w:val="28"/>
+          <w:sz w:val="28"/>
+          <w:u w:val="single"/>
+        </w:rPr>
+      </w:pPr>
+      <w:bookmarkStart w:id="49" w:name="_Toc25553328"/>
+      <w:bookmarkStart w:id="50" w:name="_Toc71703263"/>
+      <w:bookmarkStart w:id="51" w:name="_Toc70945836"/>
+      <w:r>
+        <w:br w:type="page"/>
+      </w:r>
     </w:p>
     <w:p>
       <w:pPr>
@@ -13819,10 +14476,8 @@
           <w:tab w:val="left" w:pos="709"/>
         </w:tabs>
       </w:pPr>
-      <w:bookmarkStart w:id="49" w:name="_Toc25553328"/>
-      <w:bookmarkStart w:id="50" w:name="_Toc71703263"/>
-      <w:bookmarkStart w:id="51" w:name="_Toc70945836"/>
-      <w:r>
+      <w:r>
+        <w:lastRenderedPageBreak/>
         <w:t>C</w:t>
       </w:r>
       <w:bookmarkEnd w:id="49"/>
@@ -13834,12 +14489,477 @@
     </w:p>
     <w:p>
       <w:pPr>
-        <w:pStyle w:val="En-tte"/>
-        <w:tabs>
-          <w:tab w:val="left" w:pos="709"/>
-        </w:tabs>
-        <w:ind w:left="357"/>
-      </w:pPr>
+        <w:ind w:left="432"/>
+      </w:pPr>
+    </w:p>
+    <w:p>
+      <w:pPr>
+        <w:ind w:left="432"/>
+      </w:pPr>
+      <w:r>
+        <w:t>Objectifs :</w:t>
+      </w:r>
+    </w:p>
+    <w:p>
+      <w:pPr>
+        <w:pStyle w:val="Paragraphedeliste"/>
+        <w:numPr>
+          <w:ilvl w:val="0"/>
+          <w:numId w:val="3"/>
+        </w:numPr>
+      </w:pPr>
+      <w:r>
+        <w:t>Connexion sécurisée à l’application web</w:t>
+      </w:r>
+    </w:p>
+    <w:p>
+      <w:pPr>
+        <w:pStyle w:val="Paragraphedeliste"/>
+        <w:numPr>
+          <w:ilvl w:val="1"/>
+          <w:numId w:val="3"/>
+        </w:numPr>
+      </w:pPr>
+      <w:r>
+        <w:t>Objectif atteint. La connexion sécurisée au site a été faite selon les connaissances acquise lors du module ICT-151.</w:t>
+      </w:r>
+    </w:p>
+    <w:p>
+      <w:pPr>
+        <w:pStyle w:val="Paragraphedeliste"/>
+        <w:numPr>
+          <w:ilvl w:val="0"/>
+          <w:numId w:val="3"/>
+        </w:numPr>
+      </w:pPr>
+      <w:r>
+        <w:t>Page d’affichage du stock</w:t>
+      </w:r>
+    </w:p>
+    <w:p>
+      <w:pPr>
+        <w:pStyle w:val="Paragraphedeliste"/>
+        <w:numPr>
+          <w:ilvl w:val="1"/>
+          <w:numId w:val="3"/>
+        </w:numPr>
+      </w:pPr>
+      <w:r>
+        <w:t>Objectif atteint. Cette page est la page d’accueil de la plateforme web ou nous retrouvons les différents éléments du stock.</w:t>
+      </w:r>
+    </w:p>
+    <w:p>
+      <w:pPr>
+        <w:pStyle w:val="Paragraphedeliste"/>
+        <w:numPr>
+          <w:ilvl w:val="0"/>
+          <w:numId w:val="3"/>
+        </w:numPr>
+      </w:pPr>
+      <w:r>
+        <w:t>Implémentation d’un filtre sur le type de consommable</w:t>
+      </w:r>
+    </w:p>
+    <w:p>
+      <w:pPr>
+        <w:pStyle w:val="Paragraphedeliste"/>
+        <w:numPr>
+          <w:ilvl w:val="1"/>
+          <w:numId w:val="3"/>
+        </w:numPr>
+      </w:pPr>
+      <w:r>
+        <w:t>Objectif atteint. Le filtre sur le type de consommable a été ajouté et vous pouvez les différentes options pour ce filtre directement sur la plateforme web.</w:t>
+      </w:r>
+    </w:p>
+    <w:p>
+      <w:pPr>
+        <w:pStyle w:val="Paragraphedeliste"/>
+        <w:numPr>
+          <w:ilvl w:val="0"/>
+          <w:numId w:val="3"/>
+        </w:numPr>
+      </w:pPr>
+      <w:r>
+        <w:t>Implémentation d’un filtre par marque</w:t>
+      </w:r>
+    </w:p>
+    <w:p>
+      <w:pPr>
+        <w:pStyle w:val="Paragraphedeliste"/>
+        <w:numPr>
+          <w:ilvl w:val="1"/>
+          <w:numId w:val="3"/>
+        </w:numPr>
+      </w:pPr>
+      <w:r>
+        <w:t>Objectif atteint. Le filtre sur les marques de consommable a été ajouté et vous pouvez retrouver toutes les options pour ce filtre directement sur la plateforme web.</w:t>
+      </w:r>
+    </w:p>
+    <w:p>
+      <w:pPr>
+        <w:pStyle w:val="Paragraphedeliste"/>
+        <w:numPr>
+          <w:ilvl w:val="0"/>
+          <w:numId w:val="3"/>
+        </w:numPr>
+      </w:pPr>
+      <w:r>
+        <w:t>Implémentation d’un filtre par produit lié au consommable</w:t>
+      </w:r>
+    </w:p>
+    <w:p>
+      <w:pPr>
+        <w:pStyle w:val="Paragraphedeliste"/>
+        <w:numPr>
+          <w:ilvl w:val="1"/>
+          <w:numId w:val="3"/>
+        </w:numPr>
+      </w:pPr>
+      <w:r>
+        <w:t>Objectif atteint. Le filtre par produit lié a été ajouté et vous pouvez accéder aux différentes options pour ce filtre directement depuis la plateforme web.</w:t>
+      </w:r>
+    </w:p>
+    <w:p>
+      <w:pPr>
+        <w:pStyle w:val="Paragraphedeliste"/>
+        <w:numPr>
+          <w:ilvl w:val="0"/>
+          <w:numId w:val="3"/>
+        </w:numPr>
+      </w:pPr>
+      <w:r>
+        <w:t>Page permettant l’ajout d’éléments dans le stock</w:t>
+      </w:r>
+    </w:p>
+    <w:p>
+      <w:pPr>
+        <w:pStyle w:val="Paragraphedeliste"/>
+        <w:numPr>
+          <w:ilvl w:val="1"/>
+          <w:numId w:val="3"/>
+        </w:numPr>
+      </w:pPr>
+      <w:r>
+        <w:t>Objectif atteint. Vous pouvez retrouver cette page dans le menu de la plateforme web.</w:t>
+      </w:r>
+    </w:p>
+    <w:p>
+      <w:pPr>
+        <w:pStyle w:val="Paragraphedeliste"/>
+        <w:numPr>
+          <w:ilvl w:val="0"/>
+          <w:numId w:val="3"/>
+        </w:numPr>
+      </w:pPr>
+      <w:r>
+        <w:t>Page admin permettant de gérer les différents droit d’accès à la plateforme</w:t>
+      </w:r>
+    </w:p>
+    <w:p>
+      <w:pPr>
+        <w:pStyle w:val="Paragraphedeliste"/>
+        <w:numPr>
+          <w:ilvl w:val="1"/>
+          <w:numId w:val="3"/>
+        </w:numPr>
+      </w:pPr>
+      <w:r>
+        <w:t>Objectif atteint. Vous pouvez retrouver cette page dans le menu de la plateforme web, pour autant que vous ayez des accès admin.</w:t>
+      </w:r>
+    </w:p>
+    <w:p>
+      <w:pPr>
+        <w:pStyle w:val="Paragraphedeliste"/>
+        <w:numPr>
+          <w:ilvl w:val="0"/>
+          <w:numId w:val="3"/>
+        </w:numPr>
+      </w:pPr>
+      <w:r>
+        <w:t>Écran tactile disponible à l’entrée du stock affichant la plateforme web</w:t>
+      </w:r>
+    </w:p>
+    <w:p>
+      <w:pPr>
+        <w:pStyle w:val="Paragraphedeliste"/>
+        <w:numPr>
+          <w:ilvl w:val="1"/>
+          <w:numId w:val="3"/>
+        </w:numPr>
+      </w:pPr>
+      <w:r>
+        <w:t>Objectif atteint. U</w:t>
+      </w:r>
+      <w:r>
+        <w:t xml:space="preserve">n </w:t>
+      </w:r>
+      <w:proofErr w:type="spellStart"/>
+      <w:r>
+        <w:t>Raspberry</w:t>
+      </w:r>
+      <w:proofErr w:type="spellEnd"/>
+      <w:r>
+        <w:t xml:space="preserve"> P</w:t>
+      </w:r>
+      <w:r>
+        <w:t>i</w:t>
+      </w:r>
+      <w:r>
+        <w:t>, avec l’os Raspbian,</w:t>
+      </w:r>
+      <w:r>
+        <w:t xml:space="preserve"> a été préparé à cette effet afin de pouvoir se connecter sur le site et d’effectuer différentes actions sur la plateforme web.</w:t>
+      </w:r>
+    </w:p>
+    <w:p/>
+    <w:p>
+      <w:pPr>
+        <w:ind w:left="432"/>
+      </w:pPr>
+      <w:r>
+        <w:t>Points positifs :</w:t>
+      </w:r>
+    </w:p>
+    <w:p>
+      <w:pPr>
+        <w:pStyle w:val="Paragraphedeliste"/>
+        <w:numPr>
+          <w:ilvl w:val="0"/>
+          <w:numId w:val="3"/>
+        </w:numPr>
+      </w:pPr>
+      <w:r>
+        <w:t>J’ai apprécié travailler sur ce projet. Le sujet était intéressant et je suis content de faire quelque chose qui puisse être utile par la suite.</w:t>
+      </w:r>
+    </w:p>
+    <w:p>
+      <w:pPr>
+        <w:pStyle w:val="Paragraphedeliste"/>
+        <w:numPr>
+          <w:ilvl w:val="0"/>
+          <w:numId w:val="3"/>
+        </w:numPr>
+      </w:pPr>
+      <w:r>
+        <w:t>Je pense m’être encore un peu améliorer dans ma méthode de travail et de gestion de travail.</w:t>
+      </w:r>
+    </w:p>
+    <w:p>
+      <w:pPr>
+        <w:pStyle w:val="Paragraphedeliste"/>
+        <w:numPr>
+          <w:ilvl w:val="0"/>
+          <w:numId w:val="3"/>
+        </w:numPr>
+      </w:pPr>
+      <w:r>
+        <w:t>J’ai pu apprendre quelques nouveaux éléments comme l’envoie de formulaire via JS.</w:t>
+      </w:r>
+    </w:p>
+    <w:p>
+      <w:pPr>
+        <w:pStyle w:val="Paragraphedeliste"/>
+        <w:numPr>
+          <w:ilvl w:val="0"/>
+          <w:numId w:val="3"/>
+        </w:numPr>
+      </w:pPr>
+      <w:r>
+        <w:t>A la place d’essayer de contenir mes idées j’ai préféré les notés et de les mettre de côté en créant des issues sur GitHub.</w:t>
+      </w:r>
+    </w:p>
+    <w:p>
+      <w:pPr>
+        <w:ind w:left="432"/>
+      </w:pPr>
+    </w:p>
+    <w:p>
+      <w:pPr>
+        <w:ind w:left="432"/>
+      </w:pPr>
+      <w:r>
+        <w:t>Points négatifs :</w:t>
+      </w:r>
+    </w:p>
+    <w:p>
+      <w:pPr>
+        <w:pStyle w:val="Paragraphedeliste"/>
+        <w:numPr>
+          <w:ilvl w:val="0"/>
+          <w:numId w:val="3"/>
+        </w:numPr>
+      </w:pPr>
+      <w:r>
+        <w:t xml:space="preserve">J’ai quelques difficultés à tenir à jour directement mon journal de bord, ce qui peut m’apporte quelques difficultés et me prends un peu plus de temps lorsque je dois le remplir. </w:t>
+      </w:r>
+    </w:p>
+    <w:p>
+      <w:pPr>
+        <w:pStyle w:val="Paragraphedeliste"/>
+        <w:numPr>
+          <w:ilvl w:val="0"/>
+          <w:numId w:val="3"/>
+        </w:numPr>
+        <w:spacing w:after="160" w:line="259" w:lineRule="auto"/>
+      </w:pPr>
+      <w:r>
+        <w:t>J’ai commis quelques fausses manœuvres durant ce projet. C</w:t>
+      </w:r>
+      <w:r>
+        <w:t>omme par exemple a un moment donné</w:t>
+      </w:r>
+      <w:r>
+        <w:t xml:space="preserve"> ou j’ai oublié de donner les identifiants de connexion pour mon chef de projet et de mettre les pièces jointes lors d’un rendu de semaine.</w:t>
+      </w:r>
+      <w:r>
+        <w:br w:type="page"/>
+      </w:r>
+    </w:p>
+    <w:p>
+      <w:pPr>
+        <w:ind w:left="432"/>
+      </w:pPr>
+      <w:r>
+        <w:lastRenderedPageBreak/>
+        <w:t>Difficultés particulières :</w:t>
+      </w:r>
+    </w:p>
+    <w:p>
+      <w:pPr>
+        <w:pStyle w:val="Paragraphedeliste"/>
+        <w:numPr>
+          <w:ilvl w:val="0"/>
+          <w:numId w:val="3"/>
+        </w:numPr>
+      </w:pPr>
+      <w:r>
+        <w:t>Comme dit précédemment dans les points négatifs, un des points qui m’a porté préjudice lors de ce projet. C’est le fait de bien faire attention à noter toutes mes actions et le nombre de minutes ou d’heures que j’ai pu passer dessus, dans le but de réaliser le journal de bord.</w:t>
+      </w:r>
+    </w:p>
+    <w:p>
+      <w:pPr>
+        <w:pStyle w:val="Paragraphedeliste"/>
+        <w:numPr>
+          <w:ilvl w:val="0"/>
+          <w:numId w:val="3"/>
+        </w:numPr>
+      </w:pPr>
+      <w:r>
+        <w:t xml:space="preserve">Lors de la réalisation, j’ai rencontré quelques problèmes à trouver un affichage propre des différents consommables sur la page d’accueil. </w:t>
+      </w:r>
+    </w:p>
+    <w:p>
+      <w:pPr>
+        <w:pStyle w:val="Paragraphedeliste"/>
+        <w:numPr>
+          <w:ilvl w:val="0"/>
+          <w:numId w:val="3"/>
+        </w:numPr>
+      </w:pPr>
+      <w:r>
+        <w:t>Le responsive sur téléphone a aussi été un point relativement difficile pour moi et n’est toujours pas parfait.</w:t>
+      </w:r>
+    </w:p>
+    <w:p>
+      <w:pPr>
+        <w:ind w:left="432"/>
+      </w:pPr>
+    </w:p>
+    <w:p>
+      <w:pPr>
+        <w:ind w:left="432"/>
+      </w:pPr>
+      <w:r>
+        <w:t>Possibilités d’améliorations :</w:t>
+      </w:r>
+    </w:p>
+    <w:p>
+      <w:pPr>
+        <w:pStyle w:val="Paragraphedeliste"/>
+        <w:numPr>
+          <w:ilvl w:val="0"/>
+          <w:numId w:val="3"/>
+        </w:numPr>
+      </w:pPr>
+      <w:r>
+        <w:t>Les premières possibilités d’améliorations seraient de corriger toutes les différentes erreurs et bugs répertoriées. Cela rajouterai un vrai plus à la plateforme web.</w:t>
+      </w:r>
+    </w:p>
+    <w:p>
+      <w:pPr>
+        <w:pStyle w:val="Paragraphedeliste"/>
+        <w:numPr>
+          <w:ilvl w:val="0"/>
+          <w:numId w:val="3"/>
+        </w:numPr>
+      </w:pPr>
+      <w:r>
+        <w:t>L’ajout d’un panneau de contrôle utilisateur afin de permettra le changement des informations personnelles serait aussi un vrai plus pour le site web.</w:t>
+      </w:r>
+    </w:p>
+    <w:p>
+      <w:pPr>
+        <w:pStyle w:val="Paragraphedeliste"/>
+        <w:numPr>
+          <w:ilvl w:val="0"/>
+          <w:numId w:val="3"/>
+        </w:numPr>
+      </w:pPr>
+      <w:r>
+        <w:t>L’ajout d’une page permettant d’ajouter des nouveaux éléments liés seraient aussi un point intéressant pour simplifier la gestion de la plateforme web.</w:t>
+      </w:r>
+    </w:p>
+    <w:p>
+      <w:pPr>
+        <w:pStyle w:val="Paragraphedeliste"/>
+        <w:numPr>
+          <w:ilvl w:val="0"/>
+          <w:numId w:val="3"/>
+        </w:numPr>
+      </w:pPr>
+      <w:r>
+        <w:t>L’ajout de seuil de quantité par consommable serait une modification importante et intéressante. Dans le sens ou le seuil de quantité limite pourrait ne pas être le même pour du papier que pour des drums.</w:t>
+      </w:r>
+    </w:p>
+    <w:p>
+      <w:pPr>
+        <w:pStyle w:val="Paragraphedeliste"/>
+        <w:numPr>
+          <w:ilvl w:val="0"/>
+          <w:numId w:val="3"/>
+        </w:numPr>
+      </w:pPr>
+      <w:r>
+        <w:t xml:space="preserve">Une génération dynamique de l’affichage, via </w:t>
+      </w:r>
+      <w:r>
+        <w:t>JS</w:t>
+      </w:r>
+      <w:r>
+        <w:t>, serait réellement bénéfique et rendrait les fonctions de modification de manière dynamique réellement bénéfique. Car pour l’instant nous sommes obligés d’actualiser les pages pour avoir un aperçu des modifications effectuées.</w:t>
+      </w:r>
+    </w:p>
+    <w:p>
+      <w:pPr>
+        <w:ind w:left="432"/>
+      </w:pPr>
+    </w:p>
+    <w:p>
+      <w:pPr>
+        <w:spacing w:after="160" w:line="259" w:lineRule="auto"/>
+        <w:rPr>
+          <w:b/>
+          <w:kern w:val="28"/>
+          <w:sz w:val="28"/>
+          <w:u w:val="single"/>
+        </w:rPr>
+      </w:pPr>
+      <w:bookmarkStart w:id="52" w:name="_Toc71703264"/>
+      <w:bookmarkStart w:id="53" w:name="_Toc70945837"/>
+      <w:r>
+        <w:br w:type="page"/>
+      </w:r>
     </w:p>
     <w:p>
       <w:pPr>
@@ -13849,9 +14969,8 @@
           <w:tab w:val="left" w:pos="709"/>
         </w:tabs>
       </w:pPr>
-      <w:bookmarkStart w:id="52" w:name="_Toc71703264"/>
-      <w:bookmarkStart w:id="53" w:name="_Toc70945837"/>
-      <w:r>
+      <w:r>
+        <w:lastRenderedPageBreak/>
         <w:t>A</w:t>
       </w:r>
       <w:bookmarkEnd w:id="52"/>
@@ -13859,13 +14978,6 @@
         <w:t>nnexes</w:t>
       </w:r>
       <w:bookmarkEnd w:id="53"/>
-    </w:p>
-    <w:p>
-      <w:pPr>
-        <w:tabs>
-          <w:tab w:val="left" w:pos="709"/>
-        </w:tabs>
-      </w:pPr>
     </w:p>
     <w:p>
       <w:pPr>
@@ -13900,7 +15012,7 @@
           <w:numId w:val="3"/>
         </w:numPr>
       </w:pPr>
-      <w:hyperlink r:id="rId28" w:history="1">
+      <w:hyperlink r:id="rId30" w:history="1">
         <w:r>
           <w:rPr>
             <w:rStyle w:val="Lienhypertexte"/>
@@ -13920,7 +15032,7 @@
           <w:numId w:val="3"/>
         </w:numPr>
       </w:pPr>
-      <w:hyperlink r:id="rId29" w:history="1">
+      <w:hyperlink r:id="rId31" w:history="1">
         <w:r>
           <w:rPr>
             <w:rStyle w:val="Lienhypertexte"/>
@@ -13948,7 +15060,7 @@
           <w:numId w:val="3"/>
         </w:numPr>
       </w:pPr>
-      <w:hyperlink r:id="rId30" w:history="1">
+      <w:hyperlink r:id="rId32" w:history="1">
         <w:r>
           <w:rPr>
             <w:rStyle w:val="Lienhypertexte"/>
@@ -13958,6 +15070,47 @@
       </w:hyperlink>
       <w:r>
         <w:t xml:space="preserve"> - ce site m’a permis de vérifier certaines de mes commandes SQL.</w:t>
+      </w:r>
+    </w:p>
+    <w:p>
+      <w:pPr>
+        <w:pStyle w:val="Paragraphedeliste"/>
+        <w:numPr>
+          <w:ilvl w:val="0"/>
+          <w:numId w:val="3"/>
+        </w:numPr>
+      </w:pPr>
+      <w:hyperlink r:id="rId33" w:history="1">
+        <w:r>
+          <w:rPr>
+            <w:rStyle w:val="Lienhypertexte"/>
+          </w:rPr>
+          <w:t>https://php.net/</w:t>
+        </w:r>
+      </w:hyperlink>
+      <w:r>
+        <w:t xml:space="preserve"> - m’a été plusieurs fois utiles pour aller vérifier le fonctionnement de fonctionnalité.</w:t>
+      </w:r>
+    </w:p>
+    <w:p>
+      <w:pPr>
+        <w:ind w:left="576"/>
+      </w:pPr>
+    </w:p>
+    <w:p>
+      <w:pPr>
+        <w:ind w:left="576"/>
+      </w:pPr>
+      <w:r>
+        <w:t xml:space="preserve">Jérôme </w:t>
+      </w:r>
+      <w:proofErr w:type="spellStart"/>
+      <w:r>
+        <w:t>Jaquemet</w:t>
+      </w:r>
+      <w:proofErr w:type="spellEnd"/>
+      <w:r>
+        <w:t xml:space="preserve"> – m’a aidé pour certains points dans les requêtes et la base de données SQL.</w:t>
       </w:r>
     </w:p>
     <w:p>
@@ -14058,7 +15211,10 @@
       <w:bookmarkStart w:id="66" w:name="_Toc70945842"/>
       <w:bookmarkStart w:id="67" w:name="_Toc25553334"/>
       <w:r>
-        <w:t>Archives du projet</w:t>
+        <w:t>Archive</w:t>
+      </w:r>
+      <w:r>
+        <w:t xml:space="preserve"> du projet</w:t>
       </w:r>
       <w:bookmarkEnd w:id="65"/>
       <w:bookmarkEnd w:id="66"/>
@@ -14085,7 +15241,6 @@
         </w:rPr>
       </w:pPr>
       <w:r>
-        <w:lastRenderedPageBreak/>
         <w:t>L’archive du projet avec tous les documents formants la documentation, ainsi que la dernière version du projet est disponible en annexe de ce fichier son le nom de « archives_tpi_pedroletti.zip ».</w:t>
       </w:r>
     </w:p>
@@ -14130,7 +15285,7 @@
       </w:pBdr>
       <w:tabs>
         <w:tab w:val="clear" w:pos="4536"/>
-        <w:tab w:val="center" w:pos="6521"/>
+        <w:tab w:val="center" w:pos="8505"/>
       </w:tabs>
       <w:rPr>
         <w:rFonts w:ascii="Verdana" w:hAnsi="Verdana"/>
@@ -14191,7 +15346,7 @@
         <w:noProof/>
         <w:sz w:val="20"/>
       </w:rPr>
-      <w:t>21</w:t>
+      <w:t>32</w:t>
     </w:r>
     <w:r>
       <w:rPr>
@@ -14240,7 +15395,7 @@
         <w:noProof/>
         <w:sz w:val="20"/>
       </w:rPr>
-      <w:t>31</w:t>
+      <w:t>34</w:t>
     </w:r>
     <w:r>
       <w:rPr>
@@ -14382,7 +15537,7 @@
         <w:noProof/>
         <w:sz w:val="20"/>
       </w:rPr>
-      <w:t>30</w:t>
+      <w:t>34</w:t>
     </w:r>
     <w:r>
       <w:rPr>
@@ -14683,6 +15838,95 @@
     </w:lvl>
   </w:abstractNum>
   <w:abstractNum w:abstractNumId="1" w15:restartNumberingAfterBreak="0">
+    <w:nsid w:val="196D2D0A"/>
+    <w:multiLevelType w:val="hybridMultilevel"/>
+    <w:tmpl w:val="F0101A2E"/>
+    <w:lvl w:ilvl="0" w:tplc="F6C2F336">
+      <w:start w:val="1"/>
+      <w:numFmt w:val="decimal"/>
+      <w:lvlText w:val="%1."/>
+      <w:lvlJc w:val="left"/>
+      <w:pPr>
+        <w:ind w:left="936" w:hanging="360"/>
+      </w:pPr>
+      <w:rPr>
+        <w:rFonts w:hint="default"/>
+      </w:rPr>
+    </w:lvl>
+    <w:lvl w:ilvl="1" w:tplc="100C0019">
+      <w:start w:val="1"/>
+      <w:numFmt w:val="lowerLetter"/>
+      <w:lvlText w:val="%2."/>
+      <w:lvlJc w:val="left"/>
+      <w:pPr>
+        <w:ind w:left="1656" w:hanging="360"/>
+      </w:pPr>
+    </w:lvl>
+    <w:lvl w:ilvl="2" w:tplc="100C001B" w:tentative="1">
+      <w:start w:val="1"/>
+      <w:numFmt w:val="lowerRoman"/>
+      <w:lvlText w:val="%3."/>
+      <w:lvlJc w:val="right"/>
+      <w:pPr>
+        <w:ind w:left="2376" w:hanging="180"/>
+      </w:pPr>
+    </w:lvl>
+    <w:lvl w:ilvl="3" w:tplc="100C000F" w:tentative="1">
+      <w:start w:val="1"/>
+      <w:numFmt w:val="decimal"/>
+      <w:lvlText w:val="%4."/>
+      <w:lvlJc w:val="left"/>
+      <w:pPr>
+        <w:ind w:left="3096" w:hanging="360"/>
+      </w:pPr>
+    </w:lvl>
+    <w:lvl w:ilvl="4" w:tplc="100C0019" w:tentative="1">
+      <w:start w:val="1"/>
+      <w:numFmt w:val="lowerLetter"/>
+      <w:lvlText w:val="%5."/>
+      <w:lvlJc w:val="left"/>
+      <w:pPr>
+        <w:ind w:left="3816" w:hanging="360"/>
+      </w:pPr>
+    </w:lvl>
+    <w:lvl w:ilvl="5" w:tplc="100C001B" w:tentative="1">
+      <w:start w:val="1"/>
+      <w:numFmt w:val="lowerRoman"/>
+      <w:lvlText w:val="%6."/>
+      <w:lvlJc w:val="right"/>
+      <w:pPr>
+        <w:ind w:left="4536" w:hanging="180"/>
+      </w:pPr>
+    </w:lvl>
+    <w:lvl w:ilvl="6" w:tplc="100C000F" w:tentative="1">
+      <w:start w:val="1"/>
+      <w:numFmt w:val="decimal"/>
+      <w:lvlText w:val="%7."/>
+      <w:lvlJc w:val="left"/>
+      <w:pPr>
+        <w:ind w:left="5256" w:hanging="360"/>
+      </w:pPr>
+    </w:lvl>
+    <w:lvl w:ilvl="7" w:tplc="100C0019" w:tentative="1">
+      <w:start w:val="1"/>
+      <w:numFmt w:val="lowerLetter"/>
+      <w:lvlText w:val="%8."/>
+      <w:lvlJc w:val="left"/>
+      <w:pPr>
+        <w:ind w:left="5976" w:hanging="360"/>
+      </w:pPr>
+    </w:lvl>
+    <w:lvl w:ilvl="8" w:tplc="100C001B" w:tentative="1">
+      <w:start w:val="1"/>
+      <w:numFmt w:val="lowerRoman"/>
+      <w:lvlText w:val="%9."/>
+      <w:lvlJc w:val="right"/>
+      <w:pPr>
+        <w:ind w:left="6696" w:hanging="180"/>
+      </w:pPr>
+    </w:lvl>
+  </w:abstractNum>
+  <w:abstractNum w:abstractNumId="2" w15:restartNumberingAfterBreak="0">
     <w:nsid w:val="32E95C7A"/>
     <w:multiLevelType w:val="hybridMultilevel"/>
     <w:tmpl w:val="503A3A7C"/>
@@ -14795,7 +16039,96 @@
       </w:rPr>
     </w:lvl>
   </w:abstractNum>
-  <w:abstractNum w:abstractNumId="2" w15:restartNumberingAfterBreak="0">
+  <w:abstractNum w:abstractNumId="3" w15:restartNumberingAfterBreak="0">
+    <w:nsid w:val="39B45ECE"/>
+    <w:multiLevelType w:val="hybridMultilevel"/>
+    <w:tmpl w:val="ED8E0EC6"/>
+    <w:lvl w:ilvl="0" w:tplc="4E7ECE40">
+      <w:start w:val="1"/>
+      <w:numFmt w:val="decimal"/>
+      <w:lvlText w:val="%1."/>
+      <w:lvlJc w:val="left"/>
+      <w:pPr>
+        <w:ind w:left="936" w:hanging="360"/>
+      </w:pPr>
+      <w:rPr>
+        <w:rFonts w:hint="default"/>
+      </w:rPr>
+    </w:lvl>
+    <w:lvl w:ilvl="1" w:tplc="100C0019" w:tentative="1">
+      <w:start w:val="1"/>
+      <w:numFmt w:val="lowerLetter"/>
+      <w:lvlText w:val="%2."/>
+      <w:lvlJc w:val="left"/>
+      <w:pPr>
+        <w:ind w:left="1656" w:hanging="360"/>
+      </w:pPr>
+    </w:lvl>
+    <w:lvl w:ilvl="2" w:tplc="100C001B" w:tentative="1">
+      <w:start w:val="1"/>
+      <w:numFmt w:val="lowerRoman"/>
+      <w:lvlText w:val="%3."/>
+      <w:lvlJc w:val="right"/>
+      <w:pPr>
+        <w:ind w:left="2376" w:hanging="180"/>
+      </w:pPr>
+    </w:lvl>
+    <w:lvl w:ilvl="3" w:tplc="100C000F" w:tentative="1">
+      <w:start w:val="1"/>
+      <w:numFmt w:val="decimal"/>
+      <w:lvlText w:val="%4."/>
+      <w:lvlJc w:val="left"/>
+      <w:pPr>
+        <w:ind w:left="3096" w:hanging="360"/>
+      </w:pPr>
+    </w:lvl>
+    <w:lvl w:ilvl="4" w:tplc="100C0019" w:tentative="1">
+      <w:start w:val="1"/>
+      <w:numFmt w:val="lowerLetter"/>
+      <w:lvlText w:val="%5."/>
+      <w:lvlJc w:val="left"/>
+      <w:pPr>
+        <w:ind w:left="3816" w:hanging="360"/>
+      </w:pPr>
+    </w:lvl>
+    <w:lvl w:ilvl="5" w:tplc="100C001B" w:tentative="1">
+      <w:start w:val="1"/>
+      <w:numFmt w:val="lowerRoman"/>
+      <w:lvlText w:val="%6."/>
+      <w:lvlJc w:val="right"/>
+      <w:pPr>
+        <w:ind w:left="4536" w:hanging="180"/>
+      </w:pPr>
+    </w:lvl>
+    <w:lvl w:ilvl="6" w:tplc="100C000F" w:tentative="1">
+      <w:start w:val="1"/>
+      <w:numFmt w:val="decimal"/>
+      <w:lvlText w:val="%7."/>
+      <w:lvlJc w:val="left"/>
+      <w:pPr>
+        <w:ind w:left="5256" w:hanging="360"/>
+      </w:pPr>
+    </w:lvl>
+    <w:lvl w:ilvl="7" w:tplc="100C0019" w:tentative="1">
+      <w:start w:val="1"/>
+      <w:numFmt w:val="lowerLetter"/>
+      <w:lvlText w:val="%8."/>
+      <w:lvlJc w:val="left"/>
+      <w:pPr>
+        <w:ind w:left="5976" w:hanging="360"/>
+      </w:pPr>
+    </w:lvl>
+    <w:lvl w:ilvl="8" w:tplc="100C001B" w:tentative="1">
+      <w:start w:val="1"/>
+      <w:numFmt w:val="lowerRoman"/>
+      <w:lvlText w:val="%9."/>
+      <w:lvlJc w:val="right"/>
+      <w:pPr>
+        <w:ind w:left="6696" w:hanging="180"/>
+      </w:pPr>
+    </w:lvl>
+  </w:abstractNum>
+  <w:abstractNum w:abstractNumId="4" w15:restartNumberingAfterBreak="0">
     <w:nsid w:val="499C23AC"/>
     <w:multiLevelType w:val="hybridMultilevel"/>
     <w:tmpl w:val="90B02232"/>
@@ -14907,7 +16240,7 @@
       </w:rPr>
     </w:lvl>
   </w:abstractNum>
-  <w:abstractNum w:abstractNumId="3" w15:restartNumberingAfterBreak="0">
+  <w:abstractNum w:abstractNumId="5" w15:restartNumberingAfterBreak="0">
     <w:nsid w:val="7B193736"/>
     <w:multiLevelType w:val="multilevel"/>
     <w:tmpl w:val="5EBCB60C"/>
@@ -15030,15 +16363,21 @@
     </w:lvl>
   </w:abstractNum>
   <w:num w:numId="1">
-    <w:abstractNumId w:val="3"/>
+    <w:abstractNumId w:val="5"/>
   </w:num>
   <w:num w:numId="2">
     <w:abstractNumId w:val="0"/>
   </w:num>
   <w:num w:numId="3">
+    <w:abstractNumId w:val="4"/>
+  </w:num>
+  <w:num w:numId="4">
     <w:abstractNumId w:val="2"/>
   </w:num>
-  <w:num w:numId="4">
+  <w:num w:numId="5">
+    <w:abstractNumId w:val="3"/>
+  </w:num>
+  <w:num w:numId="6">
     <w:abstractNumId w:val="1"/>
   </w:num>
 </w:numbering>

--- a/Documentation/documentation.docx
+++ b/Documentation/documentation.docx
@@ -622,7 +622,7 @@
                     </pic:cNvPicPr>
                   </pic:nvPicPr>
                   <pic:blipFill>
-                    <a:blip r:embed="rId7" cstate="print">
+                    <a:blip r:embed="rId8" cstate="print">
                       <a:extLst>
                         <a:ext uri="{28A0092B-C50C-407E-A947-70E740481C1C}">
                           <a14:useLocalDpi xmlns:a14="http://schemas.microsoft.com/office/drawing/2010/main" val="0"/>
@@ -4189,7 +4189,7 @@
       <w:r>
         <w:t xml:space="preserve"> Michael, </w:t>
       </w:r>
-      <w:hyperlink r:id="rId8" w:history="1">
+      <w:hyperlink r:id="rId9" w:history="1">
         <w:r>
           <w:rPr>
             <w:rStyle w:val="Lienhypertexte"/>
@@ -4222,7 +4222,7 @@
       <w:r>
         <w:t xml:space="preserve"> Pascal, </w:t>
       </w:r>
-      <w:hyperlink r:id="rId9" w:history="1">
+      <w:hyperlink r:id="rId10" w:history="1">
         <w:r>
           <w:rPr>
             <w:rStyle w:val="Lienhypertexte"/>
@@ -4244,7 +4244,7 @@
       <w:r>
         <w:t xml:space="preserve">Expert 1 : Montemayor, Ernesto, </w:t>
       </w:r>
-      <w:hyperlink r:id="rId10" w:history="1">
+      <w:hyperlink r:id="rId11" w:history="1">
         <w:r>
           <w:rPr>
             <w:rStyle w:val="Lienhypertexte"/>
@@ -4272,7 +4272,7 @@
       <w:r>
         <w:t xml:space="preserve">Expert 2 : Ruchat, Laurent, </w:t>
       </w:r>
-      <w:hyperlink r:id="rId11" w:history="1">
+      <w:hyperlink r:id="rId12" w:history="1">
         <w:r>
           <w:rPr>
             <w:rStyle w:val="Lienhypertexte"/>
@@ -4544,10 +4544,10 @@
       <w:pPr>
         <w:pStyle w:val="Titre2"/>
         <w:sectPr>
-          <w:headerReference w:type="default" r:id="rId12"/>
-          <w:footerReference w:type="default" r:id="rId13"/>
-          <w:headerReference w:type="first" r:id="rId14"/>
-          <w:footerReference w:type="first" r:id="rId15"/>
+          <w:headerReference w:type="default" r:id="rId13"/>
+          <w:footerReference w:type="default" r:id="rId14"/>
+          <w:headerReference w:type="first" r:id="rId15"/>
+          <w:footerReference w:type="first" r:id="rId16"/>
           <w:pgSz w:w="11906" w:h="16838" w:code="9"/>
           <w:pgMar w:top="1418" w:right="1418" w:bottom="1418" w:left="1418" w:header="720" w:footer="720" w:gutter="0"/>
           <w:cols w:space="720"/>
@@ -4634,7 +4634,7 @@
             <o:lock v:ext="edit" aspectratio="t"/>
           </v:shapetype>
           <v:shape id="_x0000_s1026" type="#_x0000_t75" style="position:absolute;left:0;text-align:left;margin-left:-64.2pt;margin-top:23.8pt;width:827.2pt;height:223.45pt;z-index:251663360;mso-position-horizontal-relative:text;mso-position-vertical-relative:text;mso-width-relative:page;mso-height-relative:page">
-            <v:imagedata r:id="rId16" o:title="plannificationInitiale"/>
+            <v:imagedata r:id="rId17" o:title="plannificationInitiale"/>
             <w10:wrap type="topAndBottom"/>
           </v:shape>
         </w:pict>
@@ -7899,7 +7899,7 @@
         </w:rPr>
         <w:pict>
           <v:shape id="_x0000_s1041" type="#_x0000_t75" style="position:absolute;left:0;text-align:left;margin-left:-.25pt;margin-top:14.7pt;width:453.75pt;height:324pt;z-index:251692032;mso-position-horizontal-relative:text;mso-position-vertical-relative:text;mso-width-relative:page;mso-height-relative:page">
-            <v:imagedata r:id="rId17" o:title="MCD-MPI-V3"/>
+            <v:imagedata r:id="rId18" o:title="MCD-MPI-V3"/>
             <w10:wrap type="topAndBottom"/>
           </v:shape>
         </w:pict>
@@ -8271,6 +8271,9 @@
               <w:spacing w:before="80" w:after="40"/>
               <w:jc w:val="center"/>
             </w:pPr>
+            <w:r>
+              <w:t>Pedroletti Michael</w:t>
+            </w:r>
           </w:p>
         </w:tc>
       </w:tr>
@@ -8314,6 +8317,12 @@
               <w:spacing w:before="80" w:after="40"/>
               <w:jc w:val="center"/>
             </w:pPr>
+            <w:r>
+              <w:t>Windows</w:t>
+            </w:r>
+            <w:r>
+              <w:t>, IOS 14.4.2</w:t>
+            </w:r>
           </w:p>
         </w:tc>
       </w:tr>
@@ -8357,6 +8366,9 @@
               <w:spacing w:before="80" w:after="40"/>
               <w:jc w:val="center"/>
             </w:pPr>
+            <w:r>
+              <w:t>Brave, Safari (IOS), Chrome</w:t>
+            </w:r>
           </w:p>
         </w:tc>
       </w:tr>
@@ -8400,6 +8412,9 @@
               <w:spacing w:before="80" w:after="40"/>
               <w:jc w:val="center"/>
             </w:pPr>
+            <w:r>
+              <w:t>1.6.2021</w:t>
+            </w:r>
           </w:p>
         </w:tc>
       </w:tr>
@@ -8679,6 +8694,9 @@
               </w:tabs>
               <w:spacing w:before="80" w:after="40"/>
             </w:pPr>
+            <w:r>
+              <w:t>La page s’affiche.</w:t>
+            </w:r>
           </w:p>
         </w:tc>
       </w:tr>
@@ -8760,6 +8778,9 @@
               </w:tabs>
               <w:spacing w:before="80" w:after="40"/>
             </w:pPr>
+            <w:r>
+              <w:t>Une notification s’affiche pour m’indiquer mon erreur.</w:t>
+            </w:r>
           </w:p>
         </w:tc>
       </w:tr>
@@ -8841,6 +8862,9 @@
               </w:tabs>
               <w:spacing w:before="80" w:after="40"/>
             </w:pPr>
+            <w:r>
+              <w:t>La connexion s’effectue correctement.</w:t>
+            </w:r>
           </w:p>
         </w:tc>
       </w:tr>
@@ -9066,6 +9090,9 @@
               <w:spacing w:before="80" w:after="40"/>
               <w:jc w:val="center"/>
             </w:pPr>
+            <w:r>
+              <w:t>Pedroletti Michael</w:t>
+            </w:r>
           </w:p>
         </w:tc>
       </w:tr>
@@ -9109,6 +9136,9 @@
               <w:spacing w:before="80" w:after="40"/>
               <w:jc w:val="center"/>
             </w:pPr>
+            <w:r>
+              <w:t>Windows, IOS 14.4.2</w:t>
+            </w:r>
           </w:p>
         </w:tc>
       </w:tr>
@@ -9152,6 +9182,9 @@
               <w:spacing w:before="80" w:after="40"/>
               <w:jc w:val="center"/>
             </w:pPr>
+            <w:r>
+              <w:t>Brave, Safari (IOS), Chrome</w:t>
+            </w:r>
           </w:p>
         </w:tc>
       </w:tr>
@@ -9195,6 +9228,9 @@
               <w:spacing w:before="80" w:after="40"/>
               <w:jc w:val="center"/>
             </w:pPr>
+            <w:r>
+              <w:t>1.6.2021</w:t>
+            </w:r>
           </w:p>
         </w:tc>
       </w:tr>
@@ -9478,6 +9514,9 @@
               </w:tabs>
               <w:spacing w:before="80" w:after="40"/>
             </w:pPr>
+            <w:r>
+              <w:t>La déconnexion se fait correctement</w:t>
+            </w:r>
           </w:p>
         </w:tc>
       </w:tr>
@@ -9702,6 +9741,9 @@
               <w:spacing w:before="80" w:after="40"/>
               <w:jc w:val="center"/>
             </w:pPr>
+            <w:r>
+              <w:t>Pedroletti Michael</w:t>
+            </w:r>
           </w:p>
         </w:tc>
       </w:tr>
@@ -9745,6 +9787,9 @@
               <w:spacing w:before="80" w:after="40"/>
               <w:jc w:val="center"/>
             </w:pPr>
+            <w:r>
+              <w:t>Windows, IOS 14.4.2</w:t>
+            </w:r>
           </w:p>
         </w:tc>
       </w:tr>
@@ -9788,6 +9833,9 @@
               <w:spacing w:before="80" w:after="40"/>
               <w:jc w:val="center"/>
             </w:pPr>
+            <w:r>
+              <w:t>Brave, Safari (IOS), Chrome</w:t>
+            </w:r>
           </w:p>
         </w:tc>
       </w:tr>
@@ -9831,6 +9879,9 @@
               <w:spacing w:before="80" w:after="40"/>
               <w:jc w:val="center"/>
             </w:pPr>
+            <w:r>
+              <w:t>1.6.2021</w:t>
+            </w:r>
           </w:p>
         </w:tc>
       </w:tr>
@@ -9952,10 +10003,10 @@
         <w:tblLook w:val="04A0" w:firstRow="1" w:lastRow="0" w:firstColumn="1" w:lastColumn="0" w:noHBand="0" w:noVBand="1"/>
       </w:tblPr>
       <w:tblGrid>
-        <w:gridCol w:w="2110"/>
+        <w:gridCol w:w="2108"/>
         <w:gridCol w:w="1804"/>
-        <w:gridCol w:w="3633"/>
-        <w:gridCol w:w="2229"/>
+        <w:gridCol w:w="3618"/>
+        <w:gridCol w:w="2246"/>
       </w:tblGrid>
       <w:tr>
         <w:trPr>
@@ -10121,6 +10172,9 @@
               </w:tabs>
               <w:spacing w:before="80" w:after="40"/>
             </w:pPr>
+            <w:r>
+              <w:t xml:space="preserve">L’affichage des consommables en « alerte » se passent correctement et les autres consommables sont visibles. </w:t>
+            </w:r>
           </w:p>
         </w:tc>
       </w:tr>
@@ -10199,6 +10253,9 @@
               </w:tabs>
               <w:spacing w:before="80" w:after="40"/>
             </w:pPr>
+            <w:r>
+              <w:t>L’affichage des consommables s’effectue correctement.</w:t>
+            </w:r>
           </w:p>
         </w:tc>
       </w:tr>
@@ -10280,6 +10337,9 @@
               </w:tabs>
               <w:spacing w:before="80" w:after="40"/>
             </w:pPr>
+            <w:r>
+              <w:t>Le filtre fonctionne.</w:t>
+            </w:r>
           </w:p>
         </w:tc>
       </w:tr>
@@ -10377,6 +10437,9 @@
               </w:tabs>
               <w:spacing w:before="80" w:after="40"/>
             </w:pPr>
+            <w:r>
+              <w:t>Le filtre fonctionne.</w:t>
+            </w:r>
           </w:p>
         </w:tc>
       </w:tr>
@@ -10458,6 +10521,9 @@
               </w:tabs>
               <w:spacing w:before="80" w:after="40"/>
             </w:pPr>
+            <w:r>
+              <w:t>Le filtre fonctionne.</w:t>
+            </w:r>
           </w:p>
         </w:tc>
       </w:tr>
@@ -10697,6 +10763,9 @@
               <w:spacing w:before="80" w:after="40"/>
               <w:jc w:val="center"/>
             </w:pPr>
+            <w:r>
+              <w:t>Pedroletti Michael</w:t>
+            </w:r>
           </w:p>
         </w:tc>
       </w:tr>
@@ -10740,6 +10809,9 @@
               <w:spacing w:before="80" w:after="40"/>
               <w:jc w:val="center"/>
             </w:pPr>
+            <w:r>
+              <w:t>Windows, IOS 14.4.2</w:t>
+            </w:r>
           </w:p>
         </w:tc>
       </w:tr>
@@ -10783,6 +10855,9 @@
               <w:spacing w:before="80" w:after="40"/>
               <w:jc w:val="center"/>
             </w:pPr>
+            <w:r>
+              <w:t>Brave, Safari (IOS), Chrome</w:t>
+            </w:r>
           </w:p>
         </w:tc>
       </w:tr>
@@ -10826,6 +10901,9 @@
               <w:spacing w:before="80" w:after="40"/>
               <w:jc w:val="center"/>
             </w:pPr>
+            <w:r>
+              <w:t>1.6.2021</w:t>
+            </w:r>
           </w:p>
         </w:tc>
       </w:tr>
@@ -10929,10 +11007,27 @@
         </w:rPr>
       </w:pPr>
     </w:p>
+    <w:p>
+      <w:pPr>
+        <w:spacing w:after="160" w:line="259" w:lineRule="auto"/>
+        <w:rPr>
+          <w:b/>
+          <w:iCs/>
+          <w:u w:val="single"/>
+        </w:rPr>
+        <w:sectPr>
+          <w:headerReference w:type="first" r:id="rId19"/>
+          <w:pgSz w:w="11906" w:h="16838" w:code="9"/>
+          <w:pgMar w:top="1418" w:right="1418" w:bottom="1418" w:left="1418" w:header="720" w:footer="720" w:gutter="0"/>
+          <w:cols w:space="720"/>
+          <w:docGrid w:linePitch="326"/>
+        </w:sectPr>
+      </w:pPr>
+    </w:p>
     <w:tbl>
       <w:tblPr>
-        <w:tblpPr w:leftFromText="141" w:rightFromText="141" w:vertAnchor="text" w:horzAnchor="margin" w:tblpY="-126"/>
-        <w:tblW w:w="9776" w:type="dxa"/>
+        <w:tblpPr w:leftFromText="141" w:rightFromText="141" w:vertAnchor="text" w:horzAnchor="margin" w:tblpX="-719" w:tblpY="-126"/>
+        <w:tblW w:w="15451" w:type="dxa"/>
         <w:tblBorders>
           <w:top w:val="single" w:sz="4" w:space="0" w:color="auto"/>
           <w:left w:val="single" w:sz="4" w:space="0" w:color="auto"/>
@@ -10944,10 +11039,10 @@
         <w:tblLook w:val="04A0" w:firstRow="1" w:lastRow="0" w:firstColumn="1" w:lastColumn="0" w:noHBand="0" w:noVBand="1"/>
       </w:tblPr>
       <w:tblGrid>
-        <w:gridCol w:w="2110"/>
-        <w:gridCol w:w="1804"/>
-        <w:gridCol w:w="3633"/>
-        <w:gridCol w:w="2229"/>
+        <w:gridCol w:w="3539"/>
+        <w:gridCol w:w="2126"/>
+        <w:gridCol w:w="5529"/>
+        <w:gridCol w:w="4257"/>
       </w:tblGrid>
       <w:tr>
         <w:trPr>
@@ -10955,7 +11050,7 @@
         </w:trPr>
         <w:tc>
           <w:tcPr>
-            <w:tcW w:w="2110" w:type="dxa"/>
+            <w:tcW w:w="3539" w:type="dxa"/>
             <w:shd w:val="clear" w:color="auto" w:fill="D0CECE"/>
           </w:tcPr>
           <w:p>
@@ -10976,7 +11071,7 @@
         </w:tc>
         <w:tc>
           <w:tcPr>
-            <w:tcW w:w="1804" w:type="dxa"/>
+            <w:tcW w:w="2126" w:type="dxa"/>
             <w:shd w:val="clear" w:color="auto" w:fill="D0CECE"/>
           </w:tcPr>
           <w:p>
@@ -10996,7 +11091,7 @@
         </w:tc>
         <w:tc>
           <w:tcPr>
-            <w:tcW w:w="3633" w:type="dxa"/>
+            <w:tcW w:w="5529" w:type="dxa"/>
             <w:shd w:val="clear" w:color="auto" w:fill="D0CECE"/>
           </w:tcPr>
           <w:p>
@@ -11016,7 +11111,7 @@
         </w:tc>
         <w:tc>
           <w:tcPr>
-            <w:tcW w:w="2229" w:type="dxa"/>
+            <w:tcW w:w="4257" w:type="dxa"/>
             <w:shd w:val="clear" w:color="auto" w:fill="D0CECE"/>
           </w:tcPr>
           <w:p>
@@ -11041,7 +11136,7 @@
         </w:trPr>
         <w:tc>
           <w:tcPr>
-            <w:tcW w:w="2110" w:type="dxa"/>
+            <w:tcW w:w="3539" w:type="dxa"/>
             <w:shd w:val="clear" w:color="auto" w:fill="auto"/>
           </w:tcPr>
           <w:p>
@@ -11061,24 +11156,24 @@
         </w:tc>
         <w:tc>
           <w:tcPr>
-            <w:tcW w:w="1804" w:type="dxa"/>
-            <w:shd w:val="clear" w:color="auto" w:fill="auto"/>
-          </w:tcPr>
-          <w:p>
-            <w:pPr>
-              <w:pStyle w:val="En-tte"/>
-              <w:tabs>
-                <w:tab w:val="clear" w:pos="4536"/>
-                <w:tab w:val="clear" w:pos="9072"/>
-                <w:tab w:val="left" w:pos="709"/>
-              </w:tabs>
-              <w:spacing w:before="80" w:after="40"/>
-            </w:pPr>
-          </w:p>
-        </w:tc>
-        <w:tc>
-          <w:tcPr>
-            <w:tcW w:w="3633" w:type="dxa"/>
+            <w:tcW w:w="2126" w:type="dxa"/>
+            <w:shd w:val="clear" w:color="auto" w:fill="auto"/>
+          </w:tcPr>
+          <w:p>
+            <w:pPr>
+              <w:pStyle w:val="En-tte"/>
+              <w:tabs>
+                <w:tab w:val="clear" w:pos="4536"/>
+                <w:tab w:val="clear" w:pos="9072"/>
+                <w:tab w:val="left" w:pos="709"/>
+              </w:tabs>
+              <w:spacing w:before="80" w:after="40"/>
+            </w:pPr>
+          </w:p>
+        </w:tc>
+        <w:tc>
+          <w:tcPr>
+            <w:tcW w:w="5529" w:type="dxa"/>
             <w:shd w:val="clear" w:color="auto" w:fill="auto"/>
           </w:tcPr>
           <w:p>
@@ -11098,18 +11193,24 @@
         </w:tc>
         <w:tc>
           <w:tcPr>
-            <w:tcW w:w="2229" w:type="dxa"/>
-          </w:tcPr>
-          <w:p>
-            <w:pPr>
-              <w:pStyle w:val="En-tte"/>
-              <w:tabs>
-                <w:tab w:val="clear" w:pos="4536"/>
-                <w:tab w:val="clear" w:pos="9072"/>
-                <w:tab w:val="left" w:pos="709"/>
-              </w:tabs>
-              <w:spacing w:before="80" w:after="40"/>
-            </w:pPr>
+            <w:tcW w:w="4257" w:type="dxa"/>
+          </w:tcPr>
+          <w:p>
+            <w:pPr>
+              <w:pStyle w:val="En-tte"/>
+              <w:tabs>
+                <w:tab w:val="clear" w:pos="4536"/>
+                <w:tab w:val="clear" w:pos="9072"/>
+                <w:tab w:val="left" w:pos="709"/>
+              </w:tabs>
+              <w:spacing w:before="80" w:after="40"/>
+            </w:pPr>
+            <w:r>
+              <w:t>L’affichage d</w:t>
+            </w:r>
+            <w:r>
+              <w:t>e la page se fait correctement. A l’exception de l’affichage sur téléphone, qui est compressé.</w:t>
+            </w:r>
           </w:p>
         </w:tc>
       </w:tr>
@@ -11119,7 +11220,7 @@
         </w:trPr>
         <w:tc>
           <w:tcPr>
-            <w:tcW w:w="2110" w:type="dxa"/>
+            <w:tcW w:w="3539" w:type="dxa"/>
             <w:shd w:val="clear" w:color="auto" w:fill="auto"/>
           </w:tcPr>
           <w:p>
@@ -11139,7 +11240,7 @@
         </w:tc>
         <w:tc>
           <w:tcPr>
-            <w:tcW w:w="1804" w:type="dxa"/>
+            <w:tcW w:w="2126" w:type="dxa"/>
             <w:shd w:val="clear" w:color="auto" w:fill="auto"/>
           </w:tcPr>
           <w:p>
@@ -11159,7 +11260,7 @@
         </w:tc>
         <w:tc>
           <w:tcPr>
-            <w:tcW w:w="3633" w:type="dxa"/>
+            <w:tcW w:w="5529" w:type="dxa"/>
             <w:shd w:val="clear" w:color="auto" w:fill="auto"/>
           </w:tcPr>
           <w:p>
@@ -11179,18 +11280,21 @@
         </w:tc>
         <w:tc>
           <w:tcPr>
-            <w:tcW w:w="2229" w:type="dxa"/>
-          </w:tcPr>
-          <w:p>
-            <w:pPr>
-              <w:pStyle w:val="En-tte"/>
-              <w:tabs>
-                <w:tab w:val="clear" w:pos="4536"/>
-                <w:tab w:val="clear" w:pos="9072"/>
-                <w:tab w:val="left" w:pos="709"/>
-              </w:tabs>
-              <w:spacing w:before="80" w:after="40"/>
-            </w:pPr>
+            <w:tcW w:w="4257" w:type="dxa"/>
+          </w:tcPr>
+          <w:p>
+            <w:pPr>
+              <w:pStyle w:val="En-tte"/>
+              <w:tabs>
+                <w:tab w:val="clear" w:pos="4536"/>
+                <w:tab w:val="clear" w:pos="9072"/>
+                <w:tab w:val="left" w:pos="709"/>
+              </w:tabs>
+              <w:spacing w:before="80" w:after="40"/>
+            </w:pPr>
+            <w:r>
+              <w:t>Le bouton reste cliquable, mais après avoir essayé nous sommes informés qu’un ou plusieurs champs ne sont remplis.</w:t>
+            </w:r>
           </w:p>
         </w:tc>
       </w:tr>
@@ -11200,7 +11304,7 @@
         </w:trPr>
         <w:tc>
           <w:tcPr>
-            <w:tcW w:w="2110" w:type="dxa"/>
+            <w:tcW w:w="3539" w:type="dxa"/>
             <w:shd w:val="clear" w:color="auto" w:fill="auto"/>
           </w:tcPr>
           <w:p>
@@ -11220,63 +11324,64 @@
         </w:tc>
         <w:tc>
           <w:tcPr>
-            <w:tcW w:w="1804" w:type="dxa"/>
-            <w:shd w:val="clear" w:color="auto" w:fill="auto"/>
-          </w:tcPr>
-          <w:p>
-            <w:pPr>
-              <w:pStyle w:val="En-tte"/>
-              <w:tabs>
-                <w:tab w:val="clear" w:pos="4536"/>
-                <w:tab w:val="clear" w:pos="9072"/>
-                <w:tab w:val="left" w:pos="709"/>
-              </w:tabs>
-              <w:spacing w:before="80" w:after="40"/>
-            </w:pPr>
-          </w:p>
-        </w:tc>
-        <w:tc>
-          <w:tcPr>
-            <w:tcW w:w="3633" w:type="dxa"/>
-            <w:shd w:val="clear" w:color="auto" w:fill="auto"/>
-          </w:tcPr>
-          <w:p>
-            <w:pPr>
-              <w:pStyle w:val="En-tte"/>
-              <w:tabs>
-                <w:tab w:val="clear" w:pos="4536"/>
-                <w:tab w:val="clear" w:pos="9072"/>
-                <w:tab w:val="left" w:pos="709"/>
-              </w:tabs>
-              <w:spacing w:before="80" w:after="40"/>
-            </w:pPr>
-            <w:r>
-              <w:t>Le nouveau consommable est alors ajouté et je suis redirigé vers la page d’accueil ou un message « </w:t>
-            </w:r>
-            <w:proofErr w:type="spellStart"/>
-            <w:r>
-              <w:t>popup</w:t>
-            </w:r>
-            <w:proofErr w:type="spellEnd"/>
-            <w:r>
-              <w:t> » m’indique la réussite de l’ajout.</w:t>
-            </w:r>
-          </w:p>
-        </w:tc>
-        <w:tc>
-          <w:tcPr>
-            <w:tcW w:w="2229" w:type="dxa"/>
-          </w:tcPr>
-          <w:p>
-            <w:pPr>
-              <w:pStyle w:val="En-tte"/>
-              <w:tabs>
-                <w:tab w:val="clear" w:pos="4536"/>
-                <w:tab w:val="clear" w:pos="9072"/>
-                <w:tab w:val="left" w:pos="709"/>
-              </w:tabs>
-              <w:spacing w:before="80" w:after="40"/>
-            </w:pPr>
+            <w:tcW w:w="2126" w:type="dxa"/>
+            <w:shd w:val="clear" w:color="auto" w:fill="auto"/>
+          </w:tcPr>
+          <w:p>
+            <w:pPr>
+              <w:pStyle w:val="En-tte"/>
+              <w:tabs>
+                <w:tab w:val="clear" w:pos="4536"/>
+                <w:tab w:val="clear" w:pos="9072"/>
+                <w:tab w:val="left" w:pos="709"/>
+              </w:tabs>
+              <w:spacing w:before="80" w:after="40"/>
+            </w:pPr>
+          </w:p>
+        </w:tc>
+        <w:tc>
+          <w:tcPr>
+            <w:tcW w:w="5529" w:type="dxa"/>
+            <w:shd w:val="clear" w:color="auto" w:fill="auto"/>
+          </w:tcPr>
+          <w:p>
+            <w:pPr>
+              <w:pStyle w:val="En-tte"/>
+              <w:tabs>
+                <w:tab w:val="clear" w:pos="4536"/>
+                <w:tab w:val="clear" w:pos="9072"/>
+                <w:tab w:val="left" w:pos="709"/>
+              </w:tabs>
+              <w:spacing w:before="80" w:after="40"/>
+            </w:pPr>
+            <w:r>
+              <w:t xml:space="preserve">Le nouveau consommable est alors ajouté et je suis redirigé vers la page d’accueil ou </w:t>
+            </w:r>
+            <w:r>
+              <w:t xml:space="preserve">une modal </w:t>
+            </w:r>
+            <w:r>
+              <w:t>m’indique la réussite de l’ajout.</w:t>
+            </w:r>
+          </w:p>
+        </w:tc>
+        <w:tc>
+          <w:tcPr>
+            <w:tcW w:w="4257" w:type="dxa"/>
+          </w:tcPr>
+          <w:p>
+            <w:pPr>
+              <w:pStyle w:val="En-tte"/>
+              <w:tabs>
+                <w:tab w:val="clear" w:pos="4536"/>
+                <w:tab w:val="clear" w:pos="9072"/>
+                <w:tab w:val="left" w:pos="709"/>
+              </w:tabs>
+              <w:spacing w:before="80" w:after="40"/>
+            </w:pPr>
+            <w:r>
+              <w:t>L’action s’effectue correctement.</w:t>
+            </w:r>
           </w:p>
         </w:tc>
       </w:tr>
@@ -11286,7 +11391,7 @@
         </w:trPr>
         <w:tc>
           <w:tcPr>
-            <w:tcW w:w="2110" w:type="dxa"/>
+            <w:tcW w:w="3539" w:type="dxa"/>
             <w:shd w:val="clear" w:color="auto" w:fill="auto"/>
           </w:tcPr>
           <w:p>
@@ -11306,7 +11411,7 @@
         </w:tc>
         <w:tc>
           <w:tcPr>
-            <w:tcW w:w="1804" w:type="dxa"/>
+            <w:tcW w:w="2126" w:type="dxa"/>
             <w:shd w:val="clear" w:color="auto" w:fill="auto"/>
           </w:tcPr>
           <w:p>
@@ -11326,46 +11431,53 @@
         </w:tc>
         <w:tc>
           <w:tcPr>
-            <w:tcW w:w="3633" w:type="dxa"/>
-            <w:shd w:val="clear" w:color="auto" w:fill="auto"/>
-          </w:tcPr>
-          <w:p>
-            <w:pPr>
-              <w:pStyle w:val="En-tte"/>
-              <w:tabs>
-                <w:tab w:val="clear" w:pos="4536"/>
-                <w:tab w:val="clear" w:pos="9072"/>
-                <w:tab w:val="left" w:pos="709"/>
-              </w:tabs>
-              <w:spacing w:before="80" w:after="40"/>
-            </w:pPr>
-            <w:r>
-              <w:t>Je suis redirigé vers la page d’accueil ou un message « </w:t>
-            </w:r>
-            <w:proofErr w:type="spellStart"/>
-            <w:r>
-              <w:t>popup</w:t>
-            </w:r>
-            <w:proofErr w:type="spellEnd"/>
-            <w:r>
-              <w:t> » apparaît pour me dire que l’ajout de ce nouvel élément n’a pas pu fonctionner. On me demande de réessayer plus tard et que si le problème persiste, je dois contacter le support de la plateforme web.</w:t>
-            </w:r>
-          </w:p>
-        </w:tc>
-        <w:tc>
-          <w:tcPr>
-            <w:tcW w:w="2229" w:type="dxa"/>
-          </w:tcPr>
-          <w:p>
-            <w:pPr>
-              <w:pStyle w:val="En-tte"/>
-              <w:tabs>
-                <w:tab w:val="clear" w:pos="4536"/>
-                <w:tab w:val="clear" w:pos="9072"/>
-                <w:tab w:val="left" w:pos="709"/>
-              </w:tabs>
-              <w:spacing w:before="80" w:after="40"/>
-            </w:pPr>
+            <w:tcW w:w="5529" w:type="dxa"/>
+            <w:shd w:val="clear" w:color="auto" w:fill="auto"/>
+          </w:tcPr>
+          <w:p>
+            <w:pPr>
+              <w:pStyle w:val="En-tte"/>
+              <w:tabs>
+                <w:tab w:val="clear" w:pos="4536"/>
+                <w:tab w:val="clear" w:pos="9072"/>
+                <w:tab w:val="left" w:pos="709"/>
+              </w:tabs>
+              <w:spacing w:before="80" w:after="40"/>
+            </w:pPr>
+            <w:r>
+              <w:t xml:space="preserve">Je suis redirigé vers la page d’accueil ou </w:t>
+            </w:r>
+            <w:r>
+              <w:t xml:space="preserve">une modal </w:t>
+            </w:r>
+            <w:r>
+              <w:t xml:space="preserve">apparaît pour me dire que l’ajout de ce nouvel élément n’a pas pu fonctionner. </w:t>
+            </w:r>
+          </w:p>
+        </w:tc>
+        <w:tc>
+          <w:tcPr>
+            <w:tcW w:w="4257" w:type="dxa"/>
+          </w:tcPr>
+          <w:p>
+            <w:pPr>
+              <w:pStyle w:val="En-tte"/>
+              <w:tabs>
+                <w:tab w:val="clear" w:pos="4536"/>
+                <w:tab w:val="clear" w:pos="9072"/>
+                <w:tab w:val="left" w:pos="709"/>
+              </w:tabs>
+              <w:spacing w:before="80" w:after="40"/>
+            </w:pPr>
+            <w:r>
+              <w:t xml:space="preserve">La </w:t>
+            </w:r>
+            <w:r>
+              <w:t>modal</w:t>
+            </w:r>
+            <w:r>
+              <w:t xml:space="preserve"> affiche le bon message d’erreur.</w:t>
+            </w:r>
           </w:p>
         </w:tc>
       </w:tr>
@@ -11375,7 +11487,7 @@
         </w:trPr>
         <w:tc>
           <w:tcPr>
-            <w:tcW w:w="2110" w:type="dxa"/>
+            <w:tcW w:w="3539" w:type="dxa"/>
             <w:shd w:val="clear" w:color="auto" w:fill="auto"/>
           </w:tcPr>
           <w:p>
@@ -11395,7 +11507,7 @@
         </w:tc>
         <w:tc>
           <w:tcPr>
-            <w:tcW w:w="1804" w:type="dxa"/>
+            <w:tcW w:w="2126" w:type="dxa"/>
             <w:shd w:val="clear" w:color="auto" w:fill="auto"/>
           </w:tcPr>
           <w:p>
@@ -11415,7 +11527,7 @@
         </w:tc>
         <w:tc>
           <w:tcPr>
-            <w:tcW w:w="3633" w:type="dxa"/>
+            <w:tcW w:w="5529" w:type="dxa"/>
             <w:shd w:val="clear" w:color="auto" w:fill="auto"/>
           </w:tcPr>
           <w:p>
@@ -11435,18 +11547,21 @@
         </w:tc>
         <w:tc>
           <w:tcPr>
-            <w:tcW w:w="2229" w:type="dxa"/>
-          </w:tcPr>
-          <w:p>
-            <w:pPr>
-              <w:pStyle w:val="En-tte"/>
-              <w:tabs>
-                <w:tab w:val="clear" w:pos="4536"/>
-                <w:tab w:val="clear" w:pos="9072"/>
-                <w:tab w:val="left" w:pos="709"/>
-              </w:tabs>
-              <w:spacing w:before="80" w:after="40"/>
-            </w:pPr>
+            <w:tcW w:w="4257" w:type="dxa"/>
+          </w:tcPr>
+          <w:p>
+            <w:pPr>
+              <w:pStyle w:val="En-tte"/>
+              <w:tabs>
+                <w:tab w:val="clear" w:pos="4536"/>
+                <w:tab w:val="clear" w:pos="9072"/>
+                <w:tab w:val="left" w:pos="709"/>
+              </w:tabs>
+              <w:spacing w:before="80" w:after="40"/>
+            </w:pPr>
+            <w:r>
+              <w:t>Les actions s’effectuent correctement, nous retrouvons le consommable dans les consommables avec une quantité faible.</w:t>
+            </w:r>
           </w:p>
         </w:tc>
       </w:tr>
@@ -11456,7 +11571,7 @@
         </w:trPr>
         <w:tc>
           <w:tcPr>
-            <w:tcW w:w="2110" w:type="dxa"/>
+            <w:tcW w:w="3539" w:type="dxa"/>
             <w:shd w:val="clear" w:color="auto" w:fill="auto"/>
           </w:tcPr>
           <w:p>
@@ -11476,7 +11591,7 @@
         </w:tc>
         <w:tc>
           <w:tcPr>
-            <w:tcW w:w="1804" w:type="dxa"/>
+            <w:tcW w:w="2126" w:type="dxa"/>
             <w:shd w:val="clear" w:color="auto" w:fill="auto"/>
           </w:tcPr>
           <w:p>
@@ -11496,7 +11611,7 @@
         </w:tc>
         <w:tc>
           <w:tcPr>
-            <w:tcW w:w="3633" w:type="dxa"/>
+            <w:tcW w:w="5529" w:type="dxa"/>
             <w:shd w:val="clear" w:color="auto" w:fill="auto"/>
           </w:tcPr>
           <w:p>
@@ -11516,30 +11631,34 @@
         </w:tc>
         <w:tc>
           <w:tcPr>
-            <w:tcW w:w="2229" w:type="dxa"/>
-          </w:tcPr>
-          <w:p>
-            <w:pPr>
-              <w:pStyle w:val="En-tte"/>
-              <w:tabs>
-                <w:tab w:val="clear" w:pos="4536"/>
-                <w:tab w:val="clear" w:pos="9072"/>
-                <w:tab w:val="left" w:pos="709"/>
-              </w:tabs>
-              <w:spacing w:before="80" w:after="40"/>
-            </w:pPr>
+            <w:tcW w:w="4257" w:type="dxa"/>
+          </w:tcPr>
+          <w:p>
+            <w:pPr>
+              <w:pStyle w:val="En-tte"/>
+              <w:tabs>
+                <w:tab w:val="clear" w:pos="4536"/>
+                <w:tab w:val="clear" w:pos="9072"/>
+                <w:tab w:val="left" w:pos="709"/>
+              </w:tabs>
+              <w:spacing w:before="80" w:after="40"/>
+            </w:pPr>
+            <w:r>
+              <w:t>Les actions s’effectuent correctement, le consommable n’est plus visible dans la partie « quantité faible » et nous la retrouvons dans la liste globale des consommables.</w:t>
+            </w:r>
           </w:p>
         </w:tc>
       </w:tr>
     </w:tbl>
     <w:p>
       <w:pPr>
-        <w:spacing w:after="160" w:line="259" w:lineRule="auto"/>
-        <w:rPr>
-          <w:b/>
-          <w:iCs/>
-          <w:u w:val="single"/>
-        </w:rPr>
+        <w:ind w:left="576"/>
+        <w:sectPr>
+          <w:pgSz w:w="16838" w:h="11906" w:orient="landscape" w:code="9"/>
+          <w:pgMar w:top="1418" w:right="1418" w:bottom="1418" w:left="1418" w:header="720" w:footer="720" w:gutter="0"/>
+          <w:cols w:space="720"/>
+          <w:docGrid w:linePitch="326"/>
+        </w:sectPr>
       </w:pPr>
     </w:p>
     <w:p>
@@ -11747,6 +11866,9 @@
               <w:spacing w:before="80" w:after="40"/>
               <w:jc w:val="center"/>
             </w:pPr>
+            <w:r>
+              <w:t>Pedroletti Michael</w:t>
+            </w:r>
           </w:p>
         </w:tc>
       </w:tr>
@@ -11790,6 +11912,9 @@
               <w:spacing w:before="80" w:after="40"/>
               <w:jc w:val="center"/>
             </w:pPr>
+            <w:r>
+              <w:t>Windows 10, IOS 14.4.2</w:t>
+            </w:r>
           </w:p>
         </w:tc>
       </w:tr>
@@ -11833,6 +11958,9 @@
               <w:spacing w:before="80" w:after="40"/>
               <w:jc w:val="center"/>
             </w:pPr>
+            <w:r>
+              <w:t>Brave, Safari (IOS), Chrome</w:t>
+            </w:r>
           </w:p>
         </w:tc>
       </w:tr>
@@ -11876,6 +12004,9 @@
               <w:spacing w:before="80" w:after="40"/>
               <w:jc w:val="center"/>
             </w:pPr>
+            <w:r>
+              <w:t>1.6.2021</w:t>
+            </w:r>
           </w:p>
         </w:tc>
       </w:tr>
@@ -11994,10 +12125,10 @@
         <w:tblLook w:val="04A0" w:firstRow="1" w:lastRow="0" w:firstColumn="1" w:lastColumn="0" w:noHBand="0" w:noVBand="1"/>
       </w:tblPr>
       <w:tblGrid>
-        <w:gridCol w:w="2257"/>
+        <w:gridCol w:w="2256"/>
         <w:gridCol w:w="1711"/>
-        <w:gridCol w:w="3600"/>
-        <w:gridCol w:w="2208"/>
+        <w:gridCol w:w="3593"/>
+        <w:gridCol w:w="2216"/>
       </w:tblGrid>
       <w:tr>
         <w:trPr>
@@ -12160,6 +12291,9 @@
               </w:tabs>
               <w:spacing w:before="80" w:after="40"/>
             </w:pPr>
+            <w:r>
+              <w:t>L’affichage s’effectue correctement. A l’exception de l’affichage sur IOS.</w:t>
+            </w:r>
           </w:p>
         </w:tc>
       </w:tr>
@@ -12256,6 +12390,9 @@
               </w:tabs>
               <w:spacing w:before="80" w:after="40"/>
             </w:pPr>
+            <w:r>
+              <w:t>L’action s’effectue sans erreur.</w:t>
+            </w:r>
           </w:p>
         </w:tc>
       </w:tr>
@@ -12337,6 +12474,9 @@
               </w:tabs>
               <w:spacing w:before="80" w:after="40"/>
             </w:pPr>
+            <w:r>
+              <w:t>L’action s’effectue correctement toutefois la colonne ne se grise pas.</w:t>
+            </w:r>
           </w:p>
         </w:tc>
       </w:tr>
@@ -12415,6 +12555,9 @@
               </w:tabs>
               <w:spacing w:before="80" w:after="40"/>
             </w:pPr>
+            <w:r>
+              <w:t>Au lieu de rediriger vers une nouvelle page une modal s’ouvre et m’affiche les différents champs.</w:t>
+            </w:r>
           </w:p>
         </w:tc>
       </w:tr>
@@ -12496,6 +12639,9 @@
               </w:tabs>
               <w:spacing w:before="80" w:after="40"/>
             </w:pPr>
+            <w:r>
+              <w:t>Le bouton n’est pas grisé, mais une fois la tentative faite une modal d’erreur apparaît.</w:t>
+            </w:r>
           </w:p>
         </w:tc>
       </w:tr>
@@ -12574,6 +12720,12 @@
               </w:tabs>
               <w:spacing w:before="80" w:after="40"/>
             </w:pPr>
+            <w:r>
+              <w:t>L’action s’effectue correctement</w:t>
+            </w:r>
+            <w:r>
+              <w:t>.</w:t>
+            </w:r>
           </w:p>
         </w:tc>
       </w:tr>
@@ -12590,19 +12742,12 @@
     </w:p>
     <w:p>
       <w:pPr>
-        <w:spacing w:after="160" w:line="259" w:lineRule="auto"/>
-        <w:rPr>
-          <w:b/>
-          <w:iCs/>
-          <w:u w:val="single"/>
-        </w:rPr>
-      </w:pPr>
-    </w:p>
-    <w:p>
-      <w:pPr>
         <w:pStyle w:val="Titre2"/>
+        <w:numPr>
+          <w:ilvl w:val="0"/>
+          <w:numId w:val="0"/>
+        </w:numPr>
         <w:sectPr>
-          <w:headerReference w:type="first" r:id="rId18"/>
           <w:pgSz w:w="11906" w:h="16838" w:code="9"/>
           <w:pgMar w:top="1418" w:right="1418" w:bottom="1418" w:left="1418" w:header="720" w:footer="720" w:gutter="0"/>
           <w:cols w:space="720"/>
@@ -12647,7 +12792,7 @@
         </w:rPr>
         <w:pict>
           <v:shape id="_x0000_s1027" type="#_x0000_t75" style="position:absolute;margin-left:-64.4pt;margin-top:17.35pt;width:829.6pt;height:345.8pt;z-index:251665408;mso-position-horizontal-relative:text;mso-position-vertical-relative:text;mso-width-relative:page;mso-height-relative:page">
-            <v:imagedata r:id="rId19" o:title="plannificationDetaillee"/>
+            <v:imagedata r:id="rId20" o:title="plannificationDetaillee"/>
             <w10:wrap type="topAndBottom"/>
           </v:shape>
         </w:pict>
@@ -13256,7 +13401,7 @@
         </w:rPr>
         <w:pict>
           <v:shape id="_x0000_s1030" type="#_x0000_t75" style="position:absolute;left:0;text-align:left;margin-left:61.85pt;margin-top:27.4pt;width:575.7pt;height:323.95pt;z-index:251671552;mso-position-horizontal-relative:text;mso-position-vertical-relative:text;mso-width-relative:page;mso-height-relative:page">
-            <v:imagedata r:id="rId20" o:title="login"/>
+            <v:imagedata r:id="rId21" o:title="login"/>
             <w10:wrap type="topAndBottom"/>
           </v:shape>
         </w:pict>
@@ -13277,7 +13422,7 @@
         <w:lastRenderedPageBreak/>
         <w:pict>
           <v:shape id="_x0000_s1032" type="#_x0000_t75" style="position:absolute;left:0;text-align:left;margin-left:.35pt;margin-top:29.65pt;width:699.75pt;height:393.75pt;z-index:251675648;mso-position-horizontal-relative:text;mso-position-vertical-relative:text;mso-width-relative:page;mso-height-relative:page">
-            <v:imagedata r:id="rId21" o:title="home"/>
+            <v:imagedata r:id="rId22" o:title="home"/>
             <w10:wrap type="topAndBottom"/>
           </v:shape>
         </w:pict>
@@ -13302,7 +13447,7 @@
         <w:lastRenderedPageBreak/>
         <w:pict>
           <v:shape id="_x0000_s1034" type="#_x0000_t75" style="position:absolute;left:0;text-align:left;margin-left:.35pt;margin-top:29.65pt;width:699.75pt;height:393.75pt;z-index:251679744;mso-position-horizontal-relative:text;mso-position-vertical-relative:text;mso-width-relative:page;mso-height-relative:page">
-            <v:imagedata r:id="rId22" o:title="home-filterExample"/>
+            <v:imagedata r:id="rId23" o:title="home-filterExample"/>
             <w10:wrap type="topAndBottom"/>
           </v:shape>
         </w:pict>
@@ -13338,7 +13483,7 @@
         </w:rPr>
         <w:pict>
           <v:shape id="_x0000_s1035" type="#_x0000_t75" style="position:absolute;margin-left:.35pt;margin-top:15.7pt;width:699.75pt;height:393.75pt;z-index:251681792;mso-position-horizontal-relative:text;mso-position-vertical-relative:text;mso-width-relative:page;mso-height-relative:page">
-            <v:imagedata r:id="rId23" o:title="new-cunsumable"/>
+            <v:imagedata r:id="rId24" o:title="new-cunsumable"/>
             <w10:wrap type="topAndBottom"/>
           </v:shape>
         </w:pict>
@@ -13358,7 +13503,7 @@
         <w:lastRenderedPageBreak/>
         <w:pict>
           <v:shape id="_x0000_s1036" type="#_x0000_t75" style="position:absolute;left:0;text-align:left;margin-left:.35pt;margin-top:29.65pt;width:699.75pt;height:393.75pt;z-index:251683840;mso-position-horizontal-relative:text;mso-position-vertical-relative:text;mso-width-relative:page;mso-height-relative:page">
-            <v:imagedata r:id="rId24" o:title="admin-pannel"/>
+            <v:imagedata r:id="rId25" o:title="admin-pannel"/>
             <w10:wrap type="topAndBottom"/>
           </v:shape>
         </w:pict>
@@ -13386,7 +13531,7 @@
         <w:lastRenderedPageBreak/>
         <w:pict>
           <v:shape id="_x0000_s1037" type="#_x0000_t75" style="position:absolute;left:0;text-align:left;margin-left:.35pt;margin-top:29.65pt;width:699.75pt;height:393.75pt;z-index:251685888;mso-position-horizontal-relative:text;mso-position-vertical-relative:text;mso-width-relative:page;mso-height-relative:page">
-            <v:imagedata r:id="rId25" o:title="new-user"/>
+            <v:imagedata r:id="rId26" o:title="new-user"/>
             <w10:wrap type="topAndBottom"/>
           </v:shape>
         </w:pict>
@@ -13432,7 +13577,7 @@
         </w:rPr>
         <w:pict>
           <v:shape id="_x0000_s1042" type="#_x0000_t75" style="position:absolute;left:0;text-align:left;margin-left:0;margin-top:16.3pt;width:453.05pt;height:596.4pt;z-index:-251622400;mso-position-horizontal-relative:text;mso-position-vertical-relative:text;mso-width-relative:page;mso-height-relative:page" wrapcoords="-36 0 -36 21573 21600 21573 21600 0 -36 0">
-            <v:imagedata r:id="rId26" o:title="MLD-MPI-V3"/>
+            <v:imagedata r:id="rId27" o:title="MLD-MPI-V3"/>
             <w10:wrap type="through"/>
           </v:shape>
         </w:pict>
@@ -13533,7 +13678,7 @@
       <w:r>
         <w:t xml:space="preserve">. Je me suis renseigné sur le site </w:t>
       </w:r>
-      <w:hyperlink r:id="rId27" w:anchor="L3-8-3" w:history="1">
+      <w:hyperlink r:id="rId28" w:anchor="L3-8-3" w:history="1">
         <w:r>
           <w:rPr>
             <w:rStyle w:val="Lienhypertexte"/>
@@ -13840,6 +13985,8 @@
       <w:r>
         <w:t> » / ce dossier contient le fichier de création de la structure de la base de données.</w:t>
       </w:r>
+      <w:bookmarkStart w:id="33" w:name="_GoBack"/>
+      <w:bookmarkEnd w:id="33"/>
     </w:p>
     <w:p>
       <w:pPr>
@@ -13935,40 +14082,159 @@
     </w:p>
     <w:p>
       <w:pPr>
+        <w:spacing w:after="160" w:line="259" w:lineRule="auto"/>
+        <w:rPr>
+          <w:b/>
+          <w:iCs/>
+          <w:u w:val="single"/>
+        </w:rPr>
+      </w:pPr>
+      <w:bookmarkStart w:id="34" w:name="_Toc25553322"/>
+      <w:bookmarkStart w:id="35" w:name="_Toc71691026"/>
+      <w:bookmarkStart w:id="36" w:name="_Toc70945831"/>
+      <w:bookmarkEnd w:id="32"/>
+      <w:r>
+        <w:br w:type="page"/>
+      </w:r>
+    </w:p>
+    <w:p>
+      <w:pPr>
         <w:pStyle w:val="Titre2"/>
       </w:pPr>
-      <w:bookmarkStart w:id="33" w:name="_Toc25553322"/>
-      <w:bookmarkStart w:id="34" w:name="_Toc71691026"/>
-      <w:bookmarkStart w:id="35" w:name="_Toc70945831"/>
-      <w:bookmarkEnd w:id="32"/>
-      <w:r>
+      <w:r>
+        <w:lastRenderedPageBreak/>
         <w:t xml:space="preserve">Erreurs </w:t>
       </w:r>
-      <w:bookmarkEnd w:id="33"/>
+      <w:bookmarkEnd w:id="34"/>
       <w:r>
         <w:t>restantes</w:t>
       </w:r>
-      <w:bookmarkEnd w:id="34"/>
       <w:bookmarkEnd w:id="35"/>
+      <w:bookmarkEnd w:id="36"/>
       <w:r>
         <w:t xml:space="preserve">  </w:t>
       </w:r>
-      <w:bookmarkStart w:id="36" w:name="_Toc25553323"/>
+      <w:bookmarkStart w:id="37" w:name="_Toc25553323"/>
+    </w:p>
+    <w:p/>
+    <w:p>
+      <w:pPr>
+        <w:ind w:left="576"/>
+      </w:pPr>
+      <w:r>
+        <w:t>Voici quelques erreurs restantes :</w:t>
+      </w:r>
+    </w:p>
+    <w:p>
+      <w:pPr>
+        <w:pStyle w:val="Paragraphedeliste"/>
+        <w:numPr>
+          <w:ilvl w:val="0"/>
+          <w:numId w:val="7"/>
+        </w:numPr>
+      </w:pPr>
+      <w:r>
+        <w:t>Problème d’affichage sur la version mobile</w:t>
+      </w:r>
+    </w:p>
+    <w:p>
+      <w:pPr>
+        <w:pStyle w:val="Paragraphedeliste"/>
+        <w:numPr>
+          <w:ilvl w:val="1"/>
+          <w:numId w:val="7"/>
+        </w:numPr>
+      </w:pPr>
+      <w:r>
+        <w:t>Les fonctionnalités restent opérationnelles, mais sur la page d’administration ainsi que sur la page d’ajout de nouveau consommable, les utilisateurs auront accès à une interface graphique très peu ergonomique.</w:t>
+      </w:r>
+    </w:p>
+    <w:p>
+      <w:pPr>
+        <w:pStyle w:val="Paragraphedeliste"/>
+        <w:numPr>
+          <w:ilvl w:val="1"/>
+          <w:numId w:val="7"/>
+        </w:numPr>
+      </w:pPr>
+      <w:r>
+        <w:t>Une correction du problème est faisable. Je n’ai pas eu le temps de le faire car j’ai préféré faire en sorte de faire en sorte que les fonctionnalités restent toutes fonctionnelles et qu’elles soient le mieux faites possibles.</w:t>
+      </w:r>
+    </w:p>
+    <w:p>
+      <w:pPr>
+        <w:pStyle w:val="Paragraphedeliste"/>
+        <w:numPr>
+          <w:ilvl w:val="1"/>
+          <w:numId w:val="7"/>
+        </w:numPr>
+      </w:pPr>
+      <w:r>
+        <w:t>J’ai classé ce bug en tant que peu urgent, car l’utilisation du téléphone serait à mon avis principalement pour modifier le stock et non pas ajouter un nouveau consommable ou administrer la plateforme web. Je pense que l’utilisation d’un ordinateur est plus agréable pour effectuer ces tâches.</w:t>
+      </w:r>
+    </w:p>
+    <w:p>
+      <w:pPr>
+        <w:pStyle w:val="Paragraphedeliste"/>
+        <w:numPr>
+          <w:ilvl w:val="0"/>
+          <w:numId w:val="7"/>
+        </w:numPr>
+      </w:pPr>
+      <w:r>
+        <w:t>Affichage des consommables page d’accueil</w:t>
+      </w:r>
+    </w:p>
+    <w:p>
+      <w:pPr>
+        <w:pStyle w:val="Paragraphedeliste"/>
+        <w:numPr>
+          <w:ilvl w:val="1"/>
+          <w:numId w:val="7"/>
+        </w:numPr>
+      </w:pPr>
+      <w:r>
+        <w:t>Toutes les fonctionnalités restent opérationnelles sur cette page. Le problème n’apparaît pas sur les mobiles. Il n’est présent que sur les écrans plus grands (tablettes, ordinateurs). Les utilisateurs auront un affichage avec ce que j’ai jugé comme trop de consommable par ligne.</w:t>
+      </w:r>
+    </w:p>
+    <w:p>
+      <w:pPr>
+        <w:pStyle w:val="Paragraphedeliste"/>
+        <w:numPr>
+          <w:ilvl w:val="1"/>
+          <w:numId w:val="7"/>
+        </w:numPr>
+      </w:pPr>
+      <w:r>
+        <w:t>Une correction du problème est faisable. Il suffirait d’ajouter avec du CSS une exception à partir d’une certaine taille d’écran.</w:t>
+      </w:r>
+    </w:p>
+    <w:p>
+      <w:pPr>
+        <w:pStyle w:val="Paragraphedeliste"/>
+        <w:numPr>
+          <w:ilvl w:val="1"/>
+          <w:numId w:val="7"/>
+        </w:numPr>
+      </w:pPr>
+      <w:r>
+        <w:t>J’ai à nouveau classé ce bug en tant que peu urgent, car l’expérience n’est pas grandement impactée.</w:t>
+      </w:r>
     </w:p>
     <w:p>
       <w:pPr>
         <w:pStyle w:val="Titre2"/>
       </w:pPr>
-      <w:bookmarkStart w:id="37" w:name="_Toc25553319"/>
-      <w:bookmarkStart w:id="38" w:name="_Toc71691023"/>
-      <w:bookmarkStart w:id="39" w:name="_Toc70945832"/>
-      <w:bookmarkEnd w:id="36"/>
+      <w:bookmarkStart w:id="38" w:name="_Toc25553319"/>
+      <w:bookmarkStart w:id="39" w:name="_Toc71691023"/>
+      <w:bookmarkStart w:id="40" w:name="_Toc70945832"/>
+      <w:bookmarkEnd w:id="37"/>
       <w:r>
         <w:t>Dossier d'archivage</w:t>
       </w:r>
-      <w:bookmarkEnd w:id="37"/>
       <w:bookmarkEnd w:id="38"/>
       <w:bookmarkEnd w:id="39"/>
+      <w:bookmarkEnd w:id="40"/>
     </w:p>
     <w:p/>
     <w:p>
@@ -13978,7 +14244,7 @@
       <w:r>
         <w:t xml:space="preserve">Vous pouvez retrouver le dossier d’archivage sur le GitHub du projet en suivant ce </w:t>
       </w:r>
-      <w:hyperlink r:id="rId28" w:history="1">
+      <w:hyperlink r:id="rId29" w:history="1">
         <w:r>
           <w:rPr>
             <w:rStyle w:val="Lienhypertexte"/>
@@ -13986,8 +14252,6 @@
           <w:t>lien</w:t>
         </w:r>
       </w:hyperlink>
-      <w:bookmarkStart w:id="40" w:name="_GoBack"/>
-      <w:bookmarkEnd w:id="40"/>
       <w:r>
         <w:t>. Vous pourrez retrouver aussi toutes les informations importantes du projet.</w:t>
       </w:r>
@@ -14080,7 +14344,7 @@
       <w:r>
         <w:t xml:space="preserve">Ouvrer votre navigateur internet et aller sur l’adresse suivante : </w:t>
       </w:r>
-      <w:hyperlink r:id="rId29" w:history="1">
+      <w:hyperlink r:id="rId30" w:history="1">
         <w:r>
           <w:rPr>
             <w:rStyle w:val="Lienhypertexte"/>
@@ -15012,7 +15276,7 @@
           <w:numId w:val="3"/>
         </w:numPr>
       </w:pPr>
-      <w:hyperlink r:id="rId30" w:history="1">
+      <w:hyperlink r:id="rId31" w:history="1">
         <w:r>
           <w:rPr>
             <w:rStyle w:val="Lienhypertexte"/>
@@ -15032,7 +15296,7 @@
           <w:numId w:val="3"/>
         </w:numPr>
       </w:pPr>
-      <w:hyperlink r:id="rId31" w:history="1">
+      <w:hyperlink r:id="rId32" w:history="1">
         <w:r>
           <w:rPr>
             <w:rStyle w:val="Lienhypertexte"/>
@@ -15060,7 +15324,7 @@
           <w:numId w:val="3"/>
         </w:numPr>
       </w:pPr>
-      <w:hyperlink r:id="rId32" w:history="1">
+      <w:hyperlink r:id="rId33" w:history="1">
         <w:r>
           <w:rPr>
             <w:rStyle w:val="Lienhypertexte"/>
@@ -15080,7 +15344,7 @@
           <w:numId w:val="3"/>
         </w:numPr>
       </w:pPr>
-      <w:hyperlink r:id="rId33" w:history="1">
+      <w:hyperlink r:id="rId34" w:history="1">
         <w:r>
           <w:rPr>
             <w:rStyle w:val="Lienhypertexte"/>
@@ -15346,7 +15610,7 @@
         <w:noProof/>
         <w:sz w:val="20"/>
       </w:rPr>
-      <w:t>32</w:t>
+      <w:t>31</w:t>
     </w:r>
     <w:r>
       <w:rPr>
@@ -15395,7 +15659,7 @@
         <w:noProof/>
         <w:sz w:val="20"/>
       </w:rPr>
-      <w:t>34</w:t>
+      <w:t>35</w:t>
     </w:r>
     <w:r>
       <w:rPr>
@@ -16241,6 +16505,95 @@
     </w:lvl>
   </w:abstractNum>
   <w:abstractNum w:abstractNumId="5" w15:restartNumberingAfterBreak="0">
+    <w:nsid w:val="63B555E0"/>
+    <w:multiLevelType w:val="hybridMultilevel"/>
+    <w:tmpl w:val="45B227C2"/>
+    <w:lvl w:ilvl="0" w:tplc="932EE650">
+      <w:start w:val="1"/>
+      <w:numFmt w:val="decimal"/>
+      <w:lvlText w:val="%1."/>
+      <w:lvlJc w:val="left"/>
+      <w:pPr>
+        <w:ind w:left="936" w:hanging="360"/>
+      </w:pPr>
+      <w:rPr>
+        <w:rFonts w:hint="default"/>
+      </w:rPr>
+    </w:lvl>
+    <w:lvl w:ilvl="1" w:tplc="100C0019">
+      <w:start w:val="1"/>
+      <w:numFmt w:val="lowerLetter"/>
+      <w:lvlText w:val="%2."/>
+      <w:lvlJc w:val="left"/>
+      <w:pPr>
+        <w:ind w:left="1656" w:hanging="360"/>
+      </w:pPr>
+    </w:lvl>
+    <w:lvl w:ilvl="2" w:tplc="100C001B" w:tentative="1">
+      <w:start w:val="1"/>
+      <w:numFmt w:val="lowerRoman"/>
+      <w:lvlText w:val="%3."/>
+      <w:lvlJc w:val="right"/>
+      <w:pPr>
+        <w:ind w:left="2376" w:hanging="180"/>
+      </w:pPr>
+    </w:lvl>
+    <w:lvl w:ilvl="3" w:tplc="100C000F" w:tentative="1">
+      <w:start w:val="1"/>
+      <w:numFmt w:val="decimal"/>
+      <w:lvlText w:val="%4."/>
+      <w:lvlJc w:val="left"/>
+      <w:pPr>
+        <w:ind w:left="3096" w:hanging="360"/>
+      </w:pPr>
+    </w:lvl>
+    <w:lvl w:ilvl="4" w:tplc="100C0019" w:tentative="1">
+      <w:start w:val="1"/>
+      <w:numFmt w:val="lowerLetter"/>
+      <w:lvlText w:val="%5."/>
+      <w:lvlJc w:val="left"/>
+      <w:pPr>
+        <w:ind w:left="3816" w:hanging="360"/>
+      </w:pPr>
+    </w:lvl>
+    <w:lvl w:ilvl="5" w:tplc="100C001B" w:tentative="1">
+      <w:start w:val="1"/>
+      <w:numFmt w:val="lowerRoman"/>
+      <w:lvlText w:val="%6."/>
+      <w:lvlJc w:val="right"/>
+      <w:pPr>
+        <w:ind w:left="4536" w:hanging="180"/>
+      </w:pPr>
+    </w:lvl>
+    <w:lvl w:ilvl="6" w:tplc="100C000F" w:tentative="1">
+      <w:start w:val="1"/>
+      <w:numFmt w:val="decimal"/>
+      <w:lvlText w:val="%7."/>
+      <w:lvlJc w:val="left"/>
+      <w:pPr>
+        <w:ind w:left="5256" w:hanging="360"/>
+      </w:pPr>
+    </w:lvl>
+    <w:lvl w:ilvl="7" w:tplc="100C0019" w:tentative="1">
+      <w:start w:val="1"/>
+      <w:numFmt w:val="lowerLetter"/>
+      <w:lvlText w:val="%8."/>
+      <w:lvlJc w:val="left"/>
+      <w:pPr>
+        <w:ind w:left="5976" w:hanging="360"/>
+      </w:pPr>
+    </w:lvl>
+    <w:lvl w:ilvl="8" w:tplc="100C001B" w:tentative="1">
+      <w:start w:val="1"/>
+      <w:numFmt w:val="lowerRoman"/>
+      <w:lvlText w:val="%9."/>
+      <w:lvlJc w:val="right"/>
+      <w:pPr>
+        <w:ind w:left="6696" w:hanging="180"/>
+      </w:pPr>
+    </w:lvl>
+  </w:abstractNum>
+  <w:abstractNum w:abstractNumId="6" w15:restartNumberingAfterBreak="0">
     <w:nsid w:val="7B193736"/>
     <w:multiLevelType w:val="multilevel"/>
     <w:tmpl w:val="5EBCB60C"/>
@@ -16363,7 +16716,7 @@
     </w:lvl>
   </w:abstractNum>
   <w:num w:numId="1">
-    <w:abstractNumId w:val="5"/>
+    <w:abstractNumId w:val="6"/>
   </w:num>
   <w:num w:numId="2">
     <w:abstractNumId w:val="0"/>
@@ -16379,6 +16732,9 @@
   </w:num>
   <w:num w:numId="6">
     <w:abstractNumId w:val="1"/>
+  </w:num>
+  <w:num w:numId="7">
+    <w:abstractNumId w:val="5"/>
   </w:num>
 </w:numbering>
 </file>
@@ -17525,4 +17881,16 @@
     </a:ext>
   </a:extLst>
 </a:theme>
+</file>
+
+<file path=customXml/item1.xml><?xml version="1.0" encoding="utf-8"?>
+<b:Sources xmlns:b="http://schemas.openxmlformats.org/officeDocument/2006/bibliography" xmlns="http://schemas.openxmlformats.org/officeDocument/2006/bibliography" SelectedStyle="\APASixthEditionOfficeOnline.xsl" StyleName="APA" Version="6"/>
+</file>
+
+<file path=customXml/itemProps1.xml><?xml version="1.0" encoding="utf-8"?>
+<ds:datastoreItem xmlns:ds="http://schemas.openxmlformats.org/officeDocument/2006/customXml" ds:itemID="{CB5C5BFC-6520-4F02-8106-B00AA4875CD2}">
+  <ds:schemaRefs>
+    <ds:schemaRef ds:uri="http://schemas.openxmlformats.org/officeDocument/2006/bibliography"/>
+  </ds:schemaRefs>
+</ds:datastoreItem>
 </file>
--- a/Documentation/documentation.docx
+++ b/Documentation/documentation.docx
@@ -881,7 +881,7 @@
       <w:r>
         <w:fldChar w:fldCharType="separate"/>
       </w:r>
-      <w:hyperlink w:anchor="_Toc70945805" w:history="1">
+      <w:hyperlink w:anchor="_Toc73629748" w:history="1">
         <w:r>
           <w:rPr>
             <w:rStyle w:val="Lienhypertexte"/>
@@ -919,7 +919,7 @@
           <w:rPr>
             <w:webHidden/>
           </w:rPr>
-          <w:instrText xml:space="preserve"> PAGEREF _Toc70945805 \h </w:instrText>
+          <w:instrText xml:space="preserve"> PAGEREF _Toc73629748 \h </w:instrText>
         </w:r>
         <w:r>
           <w:rPr>
@@ -957,11 +957,11 @@
           <w:lang w:val="fr-CH" w:eastAsia="fr-CH"/>
         </w:rPr>
       </w:pPr>
-      <w:hyperlink w:anchor="_Toc70945806" w:history="1">
+      <w:hyperlink w:anchor="_Toc73629749" w:history="1">
         <w:r>
           <w:rPr>
             <w:rStyle w:val="Lienhypertexte"/>
-            <w:iCs/>
+            <w:i/>
             <w:noProof/>
           </w:rPr>
           <w:t>1.1</w:t>
@@ -979,7 +979,6 @@
         <w:r>
           <w:rPr>
             <w:rStyle w:val="Lienhypertexte"/>
-            <w:iCs/>
             <w:noProof/>
           </w:rPr>
           <w:t>Introduction</w:t>
@@ -1003,7 +1002,7 @@
             <w:noProof/>
             <w:webHidden/>
           </w:rPr>
-          <w:instrText xml:space="preserve"> PAGEREF _Toc70945806 \h </w:instrText>
+          <w:instrText xml:space="preserve"> PAGEREF _Toc73629749 \h </w:instrText>
         </w:r>
         <w:r>
           <w:rPr>
@@ -1045,11 +1044,10 @@
           <w:lang w:val="fr-CH" w:eastAsia="fr-CH"/>
         </w:rPr>
       </w:pPr>
-      <w:hyperlink w:anchor="_Toc70945807" w:history="1">
+      <w:hyperlink w:anchor="_Toc73629750" w:history="1">
         <w:r>
           <w:rPr>
             <w:rStyle w:val="Lienhypertexte"/>
-            <w:iCs/>
             <w:noProof/>
           </w:rPr>
           <w:t>1.2</w:t>
@@ -1067,7 +1065,6 @@
         <w:r>
           <w:rPr>
             <w:rStyle w:val="Lienhypertexte"/>
-            <w:iCs/>
             <w:noProof/>
           </w:rPr>
           <w:t>Organisation</w:t>
@@ -1091,7 +1088,7 @@
             <w:noProof/>
             <w:webHidden/>
           </w:rPr>
-          <w:instrText xml:space="preserve"> PAGEREF _Toc70945807 \h </w:instrText>
+          <w:instrText xml:space="preserve"> PAGEREF _Toc73629750 \h </w:instrText>
         </w:r>
         <w:r>
           <w:rPr>
@@ -1133,11 +1130,11 @@
           <w:lang w:val="fr-CH" w:eastAsia="fr-CH"/>
         </w:rPr>
       </w:pPr>
-      <w:hyperlink w:anchor="_Toc70945808" w:history="1">
+      <w:hyperlink w:anchor="_Toc73629751" w:history="1">
         <w:r>
           <w:rPr>
             <w:rStyle w:val="Lienhypertexte"/>
-            <w:iCs/>
+            <w:i/>
             <w:noProof/>
           </w:rPr>
           <w:t>1.3</w:t>
@@ -1155,7 +1152,6 @@
         <w:r>
           <w:rPr>
             <w:rStyle w:val="Lienhypertexte"/>
-            <w:iCs/>
             <w:noProof/>
           </w:rPr>
           <w:t>Objectifs</w:t>
@@ -1179,7 +1175,7 @@
             <w:noProof/>
             <w:webHidden/>
           </w:rPr>
-          <w:instrText xml:space="preserve"> PAGEREF _Toc70945808 \h </w:instrText>
+          <w:instrText xml:space="preserve"> PAGEREF _Toc73629751 \h </w:instrText>
         </w:r>
         <w:r>
           <w:rPr>
@@ -1221,13 +1217,13 @@
           <w:lang w:val="fr-CH" w:eastAsia="fr-CH"/>
         </w:rPr>
       </w:pPr>
-      <w:hyperlink w:anchor="_Toc70945809" w:history="1">
+      <w:hyperlink w:anchor="_Toc73629752" w:history="1">
         <w:r>
           <w:rPr>
             <w:rStyle w:val="Lienhypertexte"/>
             <w:noProof/>
           </w:rPr>
-          <w:t>1.4</w:t>
+          <w:t>1.5</w:t>
         </w:r>
         <w:r>
           <w:rPr>
@@ -1265,7 +1261,7 @@
             <w:noProof/>
             <w:webHidden/>
           </w:rPr>
-          <w:instrText xml:space="preserve"> PAGEREF _Toc70945809 \h </w:instrText>
+          <w:instrText xml:space="preserve"> PAGEREF _Toc73629752 \h </w:instrText>
         </w:r>
         <w:r>
           <w:rPr>
@@ -1306,7 +1302,7 @@
           <w:lang w:val="fr-CH" w:eastAsia="fr-CH"/>
         </w:rPr>
       </w:pPr>
-      <w:hyperlink w:anchor="_Toc70945810" w:history="1">
+      <w:hyperlink w:anchor="_Toc73629753" w:history="1">
         <w:r>
           <w:rPr>
             <w:rStyle w:val="Lienhypertexte"/>
@@ -1344,7 +1340,7 @@
           <w:rPr>
             <w:webHidden/>
           </w:rPr>
-          <w:instrText xml:space="preserve"> PAGEREF _Toc70945810 \h </w:instrText>
+          <w:instrText xml:space="preserve"> PAGEREF _Toc73629753 \h </w:instrText>
         </w:r>
         <w:r>
           <w:rPr>
@@ -1382,11 +1378,10 @@
           <w:lang w:val="fr-CH" w:eastAsia="fr-CH"/>
         </w:rPr>
       </w:pPr>
-      <w:hyperlink w:anchor="_Toc70945811" w:history="1">
+      <w:hyperlink w:anchor="_Toc73629754" w:history="1">
         <w:r>
           <w:rPr>
             <w:rStyle w:val="Lienhypertexte"/>
-            <w:iCs/>
             <w:noProof/>
           </w:rPr>
           <w:t>2.1</w:t>
@@ -1404,7 +1399,6 @@
         <w:r>
           <w:rPr>
             <w:rStyle w:val="Lienhypertexte"/>
-            <w:iCs/>
             <w:noProof/>
           </w:rPr>
           <w:t>Cahier des charges détaillé</w:t>
@@ -1428,7 +1422,7 @@
             <w:noProof/>
             <w:webHidden/>
           </w:rPr>
-          <w:instrText xml:space="preserve"> PAGEREF _Toc70945811 \h </w:instrText>
+          <w:instrText xml:space="preserve"> PAGEREF _Toc73629754 \h </w:instrText>
         </w:r>
         <w:r>
           <w:rPr>
@@ -1470,7 +1464,7 @@
           <w:lang w:val="fr-CH" w:eastAsia="fr-CH"/>
         </w:rPr>
       </w:pPr>
-      <w:hyperlink w:anchor="_Toc70945812" w:history="1">
+      <w:hyperlink w:anchor="_Toc73629755" w:history="1">
         <w:r>
           <w:rPr>
             <w:rStyle w:val="Lienhypertexte"/>
@@ -1514,7 +1508,7 @@
             <w:noProof/>
             <w:webHidden/>
           </w:rPr>
-          <w:instrText xml:space="preserve"> PAGEREF _Toc70945812 \h </w:instrText>
+          <w:instrText xml:space="preserve"> PAGEREF _Toc73629755 \h </w:instrText>
         </w:r>
         <w:r>
           <w:rPr>
@@ -1556,7 +1550,7 @@
           <w:lang w:val="fr-CH" w:eastAsia="fr-CH"/>
         </w:rPr>
       </w:pPr>
-      <w:hyperlink w:anchor="_Toc70945813" w:history="1">
+      <w:hyperlink w:anchor="_Toc73629756" w:history="1">
         <w:r>
           <w:rPr>
             <w:rStyle w:val="Lienhypertexte"/>
@@ -1600,7 +1594,7 @@
             <w:noProof/>
             <w:webHidden/>
           </w:rPr>
-          <w:instrText xml:space="preserve"> PAGEREF _Toc70945813 \h </w:instrText>
+          <w:instrText xml:space="preserve"> PAGEREF _Toc73629756 \h </w:instrText>
         </w:r>
         <w:r>
           <w:rPr>
@@ -1642,7 +1636,7 @@
           <w:lang w:val="fr-CH" w:eastAsia="fr-CH"/>
         </w:rPr>
       </w:pPr>
-      <w:hyperlink w:anchor="_Toc70945814" w:history="1">
+      <w:hyperlink w:anchor="_Toc73629757" w:history="1">
         <w:r>
           <w:rPr>
             <w:rStyle w:val="Lienhypertexte"/>
@@ -1686,7 +1680,7 @@
             <w:noProof/>
             <w:webHidden/>
           </w:rPr>
-          <w:instrText xml:space="preserve"> PAGEREF _Toc70945814 \h </w:instrText>
+          <w:instrText xml:space="preserve"> PAGEREF _Toc73629757 \h </w:instrText>
         </w:r>
         <w:r>
           <w:rPr>
@@ -1706,7 +1700,7 @@
             <w:noProof/>
             <w:webHidden/>
           </w:rPr>
-          <w:t>5</w:t>
+          <w:t>6</w:t>
         </w:r>
         <w:r>
           <w:rPr>
@@ -1728,7 +1722,7 @@
           <w:lang w:val="fr-CH" w:eastAsia="fr-CH"/>
         </w:rPr>
       </w:pPr>
-      <w:hyperlink w:anchor="_Toc70945815" w:history="1">
+      <w:hyperlink w:anchor="_Toc73629758" w:history="1">
         <w:r>
           <w:rPr>
             <w:rStyle w:val="Lienhypertexte"/>
@@ -1772,7 +1766,7 @@
             <w:noProof/>
             <w:webHidden/>
           </w:rPr>
-          <w:instrText xml:space="preserve"> PAGEREF _Toc70945815 \h </w:instrText>
+          <w:instrText xml:space="preserve"> PAGEREF _Toc73629758 \h </w:instrText>
         </w:r>
         <w:r>
           <w:rPr>
@@ -1792,7 +1786,7 @@
             <w:noProof/>
             <w:webHidden/>
           </w:rPr>
-          <w:t>5</w:t>
+          <w:t>10</w:t>
         </w:r>
         <w:r>
           <w:rPr>
@@ -1814,7 +1808,7 @@
           <w:lang w:val="fr-CH" w:eastAsia="fr-CH"/>
         </w:rPr>
       </w:pPr>
-      <w:hyperlink w:anchor="_Toc70945816" w:history="1">
+      <w:hyperlink w:anchor="_Toc73629759" w:history="1">
         <w:r>
           <w:rPr>
             <w:rStyle w:val="Lienhypertexte"/>
@@ -1858,7 +1852,7 @@
             <w:noProof/>
             <w:webHidden/>
           </w:rPr>
-          <w:instrText xml:space="preserve"> PAGEREF _Toc70945816 \h </w:instrText>
+          <w:instrText xml:space="preserve"> PAGEREF _Toc73629759 \h </w:instrText>
         </w:r>
         <w:r>
           <w:rPr>
@@ -1878,7 +1872,7 @@
             <w:noProof/>
             <w:webHidden/>
           </w:rPr>
-          <w:t>5</w:t>
+          <w:t>10</w:t>
         </w:r>
         <w:r>
           <w:rPr>
@@ -1900,7 +1894,7 @@
           <w:lang w:val="fr-CH" w:eastAsia="fr-CH"/>
         </w:rPr>
       </w:pPr>
-      <w:hyperlink w:anchor="_Toc70945817" w:history="1">
+      <w:hyperlink w:anchor="_Toc73629760" w:history="1">
         <w:r>
           <w:rPr>
             <w:rStyle w:val="Lienhypertexte"/>
@@ -1944,7 +1938,7 @@
             <w:noProof/>
             <w:webHidden/>
           </w:rPr>
-          <w:instrText xml:space="preserve"> PAGEREF _Toc70945817 \h </w:instrText>
+          <w:instrText xml:space="preserve"> PAGEREF _Toc73629760 \h </w:instrText>
         </w:r>
         <w:r>
           <w:rPr>
@@ -1964,7 +1958,7 @@
             <w:noProof/>
             <w:webHidden/>
           </w:rPr>
-          <w:t>5</w:t>
+          <w:t>11</w:t>
         </w:r>
         <w:r>
           <w:rPr>
@@ -1986,11 +1980,10 @@
           <w:lang w:val="fr-CH" w:eastAsia="fr-CH"/>
         </w:rPr>
       </w:pPr>
-      <w:hyperlink w:anchor="_Toc70945818" w:history="1">
+      <w:hyperlink w:anchor="_Toc73629761" w:history="1">
         <w:r>
           <w:rPr>
             <w:rStyle w:val="Lienhypertexte"/>
-            <w:iCs/>
             <w:noProof/>
           </w:rPr>
           <w:t>2.8</w:t>
@@ -2008,10 +2001,9 @@
         <w:r>
           <w:rPr>
             <w:rStyle w:val="Lienhypertexte"/>
-            <w:iCs/>
-            <w:noProof/>
-          </w:rPr>
-          <w:t>Planification détaillée</w:t>
+            <w:noProof/>
+          </w:rPr>
+          <w:t>Stratégie de test</w:t>
         </w:r>
         <w:r>
           <w:rPr>
@@ -2032,7 +2024,7 @@
             <w:noProof/>
             <w:webHidden/>
           </w:rPr>
-          <w:instrText xml:space="preserve"> PAGEREF _Toc70945818 \h </w:instrText>
+          <w:instrText xml:space="preserve"> PAGEREF _Toc73629761 \h </w:instrText>
         </w:r>
         <w:r>
           <w:rPr>
@@ -2052,7 +2044,7 @@
             <w:noProof/>
             <w:webHidden/>
           </w:rPr>
-          <w:t>5</w:t>
+          <w:t>11</w:t>
         </w:r>
         <w:r>
           <w:rPr>
@@ -2074,11 +2066,10 @@
           <w:lang w:val="fr-CH" w:eastAsia="fr-CH"/>
         </w:rPr>
       </w:pPr>
-      <w:hyperlink w:anchor="_Toc70945819" w:history="1">
+      <w:hyperlink w:anchor="_Toc73629762" w:history="1">
         <w:r>
           <w:rPr>
             <w:rStyle w:val="Lienhypertexte"/>
-            <w:iCs/>
             <w:noProof/>
           </w:rPr>
           <w:t>2.9</w:t>
@@ -2096,10 +2087,9 @@
         <w:r>
           <w:rPr>
             <w:rStyle w:val="Lienhypertexte"/>
-            <w:iCs/>
-            <w:noProof/>
-          </w:rPr>
-          <w:t>Historique</w:t>
+            <w:noProof/>
+          </w:rPr>
+          <w:t>Planification détaillée</w:t>
         </w:r>
         <w:r>
           <w:rPr>
@@ -2120,7 +2110,7 @@
             <w:noProof/>
             <w:webHidden/>
           </w:rPr>
-          <w:instrText xml:space="preserve"> PAGEREF _Toc70945819 \h </w:instrText>
+          <w:instrText xml:space="preserve"> PAGEREF _Toc73629762 \h </w:instrText>
         </w:r>
         <w:r>
           <w:rPr>
@@ -2140,86 +2130,11 @@
             <w:noProof/>
             <w:webHidden/>
           </w:rPr>
-          <w:t>5</w:t>
-        </w:r>
-        <w:r>
-          <w:rPr>
-            <w:noProof/>
-            <w:webHidden/>
-          </w:rPr>
-          <w:fldChar w:fldCharType="end"/>
-        </w:r>
-      </w:hyperlink>
-    </w:p>
-    <w:p>
-      <w:pPr>
-        <w:pStyle w:val="TM1"/>
-        <w:rPr>
-          <w:rFonts w:asciiTheme="minorHAnsi" w:eastAsiaTheme="minorEastAsia" w:hAnsiTheme="minorHAnsi" w:cstheme="minorBidi"/>
-          <w:sz w:val="22"/>
-          <w:szCs w:val="22"/>
-          <w:lang w:val="fr-CH" w:eastAsia="fr-CH"/>
-        </w:rPr>
-      </w:pPr>
-      <w:hyperlink w:anchor="_Toc70945820" w:history="1">
-        <w:r>
-          <w:rPr>
-            <w:rStyle w:val="Lienhypertexte"/>
-          </w:rPr>
-          <w:t>3</w:t>
-        </w:r>
-        <w:r>
-          <w:rPr>
-            <w:rFonts w:asciiTheme="minorHAnsi" w:eastAsiaTheme="minorEastAsia" w:hAnsiTheme="minorHAnsi" w:cstheme="minorBidi"/>
-            <w:sz w:val="22"/>
-            <w:szCs w:val="22"/>
-            <w:lang w:val="fr-CH" w:eastAsia="fr-CH"/>
-          </w:rPr>
-          <w:tab/>
-        </w:r>
-        <w:r>
-          <w:rPr>
-            <w:rStyle w:val="Lienhypertexte"/>
-          </w:rPr>
-          <w:t>Conception</w:t>
-        </w:r>
-        <w:r>
-          <w:rPr>
-            <w:webHidden/>
-          </w:rPr>
-          <w:tab/>
-        </w:r>
-        <w:r>
-          <w:rPr>
-            <w:webHidden/>
-          </w:rPr>
-          <w:fldChar w:fldCharType="begin"/>
-        </w:r>
-        <w:r>
-          <w:rPr>
-            <w:webHidden/>
-          </w:rPr>
-          <w:instrText xml:space="preserve"> PAGEREF _Toc70945820 \h </w:instrText>
-        </w:r>
-        <w:r>
-          <w:rPr>
-            <w:webHidden/>
-          </w:rPr>
-        </w:r>
-        <w:r>
-          <w:rPr>
-            <w:webHidden/>
-          </w:rPr>
-          <w:fldChar w:fldCharType="separate"/>
-        </w:r>
-        <w:r>
-          <w:rPr>
-            <w:webHidden/>
-          </w:rPr>
-          <w:t>5</w:t>
-        </w:r>
-        <w:r>
-          <w:rPr>
+          <w:t>18</w:t>
+        </w:r>
+        <w:r>
+          <w:rPr>
+            <w:noProof/>
             <w:webHidden/>
           </w:rPr>
           <w:fldChar w:fldCharType="end"/>
@@ -2237,13 +2152,13 @@
           <w:lang w:val="fr-CH" w:eastAsia="fr-CH"/>
         </w:rPr>
       </w:pPr>
-      <w:hyperlink w:anchor="_Toc70945821" w:history="1">
+      <w:hyperlink w:anchor="_Toc73629763" w:history="1">
         <w:r>
           <w:rPr>
             <w:rStyle w:val="Lienhypertexte"/>
             <w:noProof/>
           </w:rPr>
-          <w:t>3.1</w:t>
+          <w:t>2.10</w:t>
         </w:r>
         <w:r>
           <w:rPr>
@@ -2260,7 +2175,7 @@
             <w:rStyle w:val="Lienhypertexte"/>
             <w:noProof/>
           </w:rPr>
-          <w:t>Analyse de l’environnement</w:t>
+          <w:t>Historique</w:t>
         </w:r>
         <w:r>
           <w:rPr>
@@ -2281,7 +2196,7 @@
             <w:noProof/>
             <w:webHidden/>
           </w:rPr>
-          <w:instrText xml:space="preserve"> PAGEREF _Toc70945821 \h </w:instrText>
+          <w:instrText xml:space="preserve"> PAGEREF _Toc73629763 \h </w:instrText>
         </w:r>
         <w:r>
           <w:rPr>
@@ -2301,11 +2216,86 @@
             <w:noProof/>
             <w:webHidden/>
           </w:rPr>
-          <w:t>5</w:t>
-        </w:r>
-        <w:r>
-          <w:rPr>
-            <w:noProof/>
+          <w:t>19</w:t>
+        </w:r>
+        <w:r>
+          <w:rPr>
+            <w:noProof/>
+            <w:webHidden/>
+          </w:rPr>
+          <w:fldChar w:fldCharType="end"/>
+        </w:r>
+      </w:hyperlink>
+    </w:p>
+    <w:p>
+      <w:pPr>
+        <w:pStyle w:val="TM1"/>
+        <w:rPr>
+          <w:rFonts w:asciiTheme="minorHAnsi" w:eastAsiaTheme="minorEastAsia" w:hAnsiTheme="minorHAnsi" w:cstheme="minorBidi"/>
+          <w:sz w:val="22"/>
+          <w:szCs w:val="22"/>
+          <w:lang w:val="fr-CH" w:eastAsia="fr-CH"/>
+        </w:rPr>
+      </w:pPr>
+      <w:hyperlink w:anchor="_Toc73629764" w:history="1">
+        <w:r>
+          <w:rPr>
+            <w:rStyle w:val="Lienhypertexte"/>
+          </w:rPr>
+          <w:t>3</w:t>
+        </w:r>
+        <w:r>
+          <w:rPr>
+            <w:rFonts w:asciiTheme="minorHAnsi" w:eastAsiaTheme="minorEastAsia" w:hAnsiTheme="minorHAnsi" w:cstheme="minorBidi"/>
+            <w:sz w:val="22"/>
+            <w:szCs w:val="22"/>
+            <w:lang w:val="fr-CH" w:eastAsia="fr-CH"/>
+          </w:rPr>
+          <w:tab/>
+        </w:r>
+        <w:r>
+          <w:rPr>
+            <w:rStyle w:val="Lienhypertexte"/>
+          </w:rPr>
+          <w:t>Conception</w:t>
+        </w:r>
+        <w:r>
+          <w:rPr>
+            <w:webHidden/>
+          </w:rPr>
+          <w:tab/>
+        </w:r>
+        <w:r>
+          <w:rPr>
+            <w:webHidden/>
+          </w:rPr>
+          <w:fldChar w:fldCharType="begin"/>
+        </w:r>
+        <w:r>
+          <w:rPr>
+            <w:webHidden/>
+          </w:rPr>
+          <w:instrText xml:space="preserve"> PAGEREF _Toc73629764 \h </w:instrText>
+        </w:r>
+        <w:r>
+          <w:rPr>
+            <w:webHidden/>
+          </w:rPr>
+        </w:r>
+        <w:r>
+          <w:rPr>
+            <w:webHidden/>
+          </w:rPr>
+          <w:fldChar w:fldCharType="separate"/>
+        </w:r>
+        <w:r>
+          <w:rPr>
+            <w:webHidden/>
+          </w:rPr>
+          <w:t>20</w:t>
+        </w:r>
+        <w:r>
+          <w:rPr>
             <w:webHidden/>
           </w:rPr>
           <w:fldChar w:fldCharType="end"/>
@@ -2323,13 +2313,13 @@
           <w:lang w:val="fr-CH" w:eastAsia="fr-CH"/>
         </w:rPr>
       </w:pPr>
-      <w:hyperlink w:anchor="_Toc70945822" w:history="1">
+      <w:hyperlink w:anchor="_Toc73629765" w:history="1">
         <w:r>
           <w:rPr>
             <w:rStyle w:val="Lienhypertexte"/>
             <w:noProof/>
           </w:rPr>
-          <w:t>3.2</w:t>
+          <w:t>3.1</w:t>
         </w:r>
         <w:r>
           <w:rPr>
@@ -2346,7 +2336,7 @@
             <w:rStyle w:val="Lienhypertexte"/>
             <w:noProof/>
           </w:rPr>
-          <w:t>Détermination de l’arborescence du site</w:t>
+          <w:t>Analyse de l’environnement</w:t>
         </w:r>
         <w:r>
           <w:rPr>
@@ -2367,7 +2357,7 @@
             <w:noProof/>
             <w:webHidden/>
           </w:rPr>
-          <w:instrText xml:space="preserve"> PAGEREF _Toc70945822 \h </w:instrText>
+          <w:instrText xml:space="preserve"> PAGEREF _Toc73629765 \h </w:instrText>
         </w:r>
         <w:r>
           <w:rPr>
@@ -2387,7 +2377,7 @@
             <w:noProof/>
             <w:webHidden/>
           </w:rPr>
-          <w:t>7</w:t>
+          <w:t>20</w:t>
         </w:r>
         <w:r>
           <w:rPr>
@@ -2409,13 +2399,13 @@
           <w:lang w:val="fr-CH" w:eastAsia="fr-CH"/>
         </w:rPr>
       </w:pPr>
-      <w:hyperlink w:anchor="_Toc70945823" w:history="1">
+      <w:hyperlink w:anchor="_Toc73629766" w:history="1">
         <w:r>
           <w:rPr>
             <w:rStyle w:val="Lienhypertexte"/>
             <w:noProof/>
           </w:rPr>
-          <w:t>3.3</w:t>
+          <w:t>3.2</w:t>
         </w:r>
         <w:r>
           <w:rPr>
@@ -2432,7 +2422,7 @@
             <w:rStyle w:val="Lienhypertexte"/>
             <w:noProof/>
           </w:rPr>
-          <w:t>Définition de la charte graphique</w:t>
+          <w:t>Détermination de l’arborescence du site</w:t>
         </w:r>
         <w:r>
           <w:rPr>
@@ -2453,7 +2443,7 @@
             <w:noProof/>
             <w:webHidden/>
           </w:rPr>
-          <w:instrText xml:space="preserve"> PAGEREF _Toc70945823 \h </w:instrText>
+          <w:instrText xml:space="preserve"> PAGEREF _Toc73629766 \h </w:instrText>
         </w:r>
         <w:r>
           <w:rPr>
@@ -2473,7 +2463,7 @@
             <w:noProof/>
             <w:webHidden/>
           </w:rPr>
-          <w:t>7</w:t>
+          <w:t>21</w:t>
         </w:r>
         <w:r>
           <w:rPr>
@@ -2495,13 +2485,13 @@
           <w:lang w:val="fr-CH" w:eastAsia="fr-CH"/>
         </w:rPr>
       </w:pPr>
-      <w:hyperlink w:anchor="_Toc70945824" w:history="1">
+      <w:hyperlink w:anchor="_Toc73629767" w:history="1">
         <w:r>
           <w:rPr>
             <w:rStyle w:val="Lienhypertexte"/>
             <w:noProof/>
           </w:rPr>
-          <w:t>3.4</w:t>
+          <w:t>3.3</w:t>
         </w:r>
         <w:r>
           <w:rPr>
@@ -2518,7 +2508,7 @@
             <w:rStyle w:val="Lienhypertexte"/>
             <w:noProof/>
           </w:rPr>
-          <w:t>Maquette graphique</w:t>
+          <w:t>Définition de la charte graphique</w:t>
         </w:r>
         <w:r>
           <w:rPr>
@@ -2539,7 +2529,7 @@
             <w:noProof/>
             <w:webHidden/>
           </w:rPr>
-          <w:instrText xml:space="preserve"> PAGEREF _Toc70945824 \h </w:instrText>
+          <w:instrText xml:space="preserve"> PAGEREF _Toc73629767 \h </w:instrText>
         </w:r>
         <w:r>
           <w:rPr>
@@ -2559,7 +2549,7 @@
             <w:noProof/>
             <w:webHidden/>
           </w:rPr>
-          <w:t>7</w:t>
+          <w:t>21</w:t>
         </w:r>
         <w:r>
           <w:rPr>
@@ -2581,13 +2571,13 @@
           <w:lang w:val="fr-CH" w:eastAsia="fr-CH"/>
         </w:rPr>
       </w:pPr>
-      <w:hyperlink w:anchor="_Toc70945825" w:history="1">
+      <w:hyperlink w:anchor="_Toc73629768" w:history="1">
         <w:r>
           <w:rPr>
             <w:rStyle w:val="Lienhypertexte"/>
             <w:noProof/>
           </w:rPr>
-          <w:t>3.5</w:t>
+          <w:t>3.4</w:t>
         </w:r>
         <w:r>
           <w:rPr>
@@ -2604,7 +2594,7 @@
             <w:rStyle w:val="Lienhypertexte"/>
             <w:noProof/>
           </w:rPr>
-          <w:t>Conception de la Base de données</w:t>
+          <w:t>Maquette graphique</w:t>
         </w:r>
         <w:r>
           <w:rPr>
@@ -2625,7 +2615,7 @@
             <w:noProof/>
             <w:webHidden/>
           </w:rPr>
-          <w:instrText xml:space="preserve"> PAGEREF _Toc70945825 \h </w:instrText>
+          <w:instrText xml:space="preserve"> PAGEREF _Toc73629768 \h </w:instrText>
         </w:r>
         <w:r>
           <w:rPr>
@@ -2645,7 +2635,7 @@
             <w:noProof/>
             <w:webHidden/>
           </w:rPr>
-          <w:t>7</w:t>
+          <w:t>22</w:t>
         </w:r>
         <w:r>
           <w:rPr>
@@ -2667,13 +2657,13 @@
           <w:lang w:val="fr-CH" w:eastAsia="fr-CH"/>
         </w:rPr>
       </w:pPr>
-      <w:hyperlink w:anchor="_Toc70945826" w:history="1">
+      <w:hyperlink w:anchor="_Toc73629769" w:history="1">
         <w:r>
           <w:rPr>
             <w:rStyle w:val="Lienhypertexte"/>
             <w:noProof/>
           </w:rPr>
-          <w:t>3.6</w:t>
+          <w:t>3.5</w:t>
         </w:r>
         <w:r>
           <w:rPr>
@@ -2690,7 +2680,7 @@
             <w:rStyle w:val="Lienhypertexte"/>
             <w:noProof/>
           </w:rPr>
-          <w:t>Conception du Code</w:t>
+          <w:t>Conception de la Base de données</w:t>
         </w:r>
         <w:r>
           <w:rPr>
@@ -2711,7 +2701,7 @@
             <w:noProof/>
             <w:webHidden/>
           </w:rPr>
-          <w:instrText xml:space="preserve"> PAGEREF _Toc70945826 \h </w:instrText>
+          <w:instrText xml:space="preserve"> PAGEREF _Toc73629769 \h </w:instrText>
         </w:r>
         <w:r>
           <w:rPr>
@@ -2731,7 +2721,7 @@
             <w:noProof/>
             <w:webHidden/>
           </w:rPr>
-          <w:t>7</w:t>
+          <w:t>28</w:t>
         </w:r>
         <w:r>
           <w:rPr>
@@ -2753,13 +2743,13 @@
           <w:lang w:val="fr-CH" w:eastAsia="fr-CH"/>
         </w:rPr>
       </w:pPr>
-      <w:hyperlink w:anchor="_Toc70945827" w:history="1">
+      <w:hyperlink w:anchor="_Toc73629770" w:history="1">
         <w:r>
           <w:rPr>
             <w:rStyle w:val="Lienhypertexte"/>
             <w:noProof/>
           </w:rPr>
-          <w:t>3.7</w:t>
+          <w:t>3.6</w:t>
         </w:r>
         <w:r>
           <w:rPr>
@@ -2776,7 +2766,7 @@
             <w:rStyle w:val="Lienhypertexte"/>
             <w:noProof/>
           </w:rPr>
-          <w:t>Plugins et librairies</w:t>
+          <w:t>Conception du Code</w:t>
         </w:r>
         <w:r>
           <w:rPr>
@@ -2797,7 +2787,7 @@
             <w:noProof/>
             <w:webHidden/>
           </w:rPr>
-          <w:instrText xml:space="preserve"> PAGEREF _Toc70945827 \h </w:instrText>
+          <w:instrText xml:space="preserve"> PAGEREF _Toc73629770 \h </w:instrText>
         </w:r>
         <w:r>
           <w:rPr>
@@ -2817,7 +2807,7 @@
             <w:noProof/>
             <w:webHidden/>
           </w:rPr>
-          <w:t>7</w:t>
+          <w:t>29</w:t>
         </w:r>
         <w:r>
           <w:rPr>
@@ -2839,13 +2829,13 @@
           <w:lang w:val="fr-CH" w:eastAsia="fr-CH"/>
         </w:rPr>
       </w:pPr>
-      <w:hyperlink w:anchor="_Toc70945828" w:history="1">
+      <w:hyperlink w:anchor="_Toc73629771" w:history="1">
         <w:r>
           <w:rPr>
             <w:rStyle w:val="Lienhypertexte"/>
             <w:noProof/>
           </w:rPr>
-          <w:t>3.8</w:t>
+          <w:t>3.7</w:t>
         </w:r>
         <w:r>
           <w:rPr>
@@ -2862,7 +2852,7 @@
             <w:rStyle w:val="Lienhypertexte"/>
             <w:noProof/>
           </w:rPr>
-          <w:t>Choix de la formule d’hébergement</w:t>
+          <w:t>Plugins et librairies</w:t>
         </w:r>
         <w:r>
           <w:rPr>
@@ -2883,7 +2873,7 @@
             <w:noProof/>
             <w:webHidden/>
           </w:rPr>
-          <w:instrText xml:space="preserve"> PAGEREF _Toc70945828 \h </w:instrText>
+          <w:instrText xml:space="preserve"> PAGEREF _Toc73629771 \h </w:instrText>
         </w:r>
         <w:r>
           <w:rPr>
@@ -2903,86 +2893,11 @@
             <w:noProof/>
             <w:webHidden/>
           </w:rPr>
-          <w:t>7</w:t>
-        </w:r>
-        <w:r>
-          <w:rPr>
-            <w:noProof/>
-            <w:webHidden/>
-          </w:rPr>
-          <w:fldChar w:fldCharType="end"/>
-        </w:r>
-      </w:hyperlink>
-    </w:p>
-    <w:p>
-      <w:pPr>
-        <w:pStyle w:val="TM1"/>
-        <w:rPr>
-          <w:rFonts w:asciiTheme="minorHAnsi" w:eastAsiaTheme="minorEastAsia" w:hAnsiTheme="minorHAnsi" w:cstheme="minorBidi"/>
-          <w:sz w:val="22"/>
-          <w:szCs w:val="22"/>
-          <w:lang w:val="fr-CH" w:eastAsia="fr-CH"/>
-        </w:rPr>
-      </w:pPr>
-      <w:hyperlink w:anchor="_Toc70945829" w:history="1">
-        <w:r>
-          <w:rPr>
-            <w:rStyle w:val="Lienhypertexte"/>
-          </w:rPr>
-          <w:t>4</w:t>
-        </w:r>
-        <w:r>
-          <w:rPr>
-            <w:rFonts w:asciiTheme="minorHAnsi" w:eastAsiaTheme="minorEastAsia" w:hAnsiTheme="minorHAnsi" w:cstheme="minorBidi"/>
-            <w:sz w:val="22"/>
-            <w:szCs w:val="22"/>
-            <w:lang w:val="fr-CH" w:eastAsia="fr-CH"/>
-          </w:rPr>
-          <w:tab/>
-        </w:r>
-        <w:r>
-          <w:rPr>
-            <w:rStyle w:val="Lienhypertexte"/>
-          </w:rPr>
-          <w:t>Réalisation</w:t>
-        </w:r>
-        <w:r>
-          <w:rPr>
-            <w:webHidden/>
-          </w:rPr>
-          <w:tab/>
-        </w:r>
-        <w:r>
-          <w:rPr>
-            <w:webHidden/>
-          </w:rPr>
-          <w:fldChar w:fldCharType="begin"/>
-        </w:r>
-        <w:r>
-          <w:rPr>
-            <w:webHidden/>
-          </w:rPr>
-          <w:instrText xml:space="preserve"> PAGEREF _Toc70945829 \h </w:instrText>
-        </w:r>
-        <w:r>
-          <w:rPr>
-            <w:webHidden/>
-          </w:rPr>
-        </w:r>
-        <w:r>
-          <w:rPr>
-            <w:webHidden/>
-          </w:rPr>
-          <w:fldChar w:fldCharType="separate"/>
-        </w:r>
-        <w:r>
-          <w:rPr>
-            <w:webHidden/>
-          </w:rPr>
-          <w:t>7</w:t>
-        </w:r>
-        <w:r>
-          <w:rPr>
+          <w:t>30</w:t>
+        </w:r>
+        <w:r>
+          <w:rPr>
+            <w:noProof/>
             <w:webHidden/>
           </w:rPr>
           <w:fldChar w:fldCharType="end"/>
@@ -3000,14 +2915,13 @@
           <w:lang w:val="fr-CH" w:eastAsia="fr-CH"/>
         </w:rPr>
       </w:pPr>
-      <w:hyperlink w:anchor="_Toc70945830" w:history="1">
+      <w:hyperlink w:anchor="_Toc73629772" w:history="1">
         <w:r>
           <w:rPr>
             <w:rStyle w:val="Lienhypertexte"/>
-            <w:iCs/>
-            <w:noProof/>
-          </w:rPr>
-          <w:t>4.1</w:t>
+            <w:noProof/>
+          </w:rPr>
+          <w:t>3.8</w:t>
         </w:r>
         <w:r>
           <w:rPr>
@@ -3022,10 +2936,9 @@
         <w:r>
           <w:rPr>
             <w:rStyle w:val="Lienhypertexte"/>
-            <w:iCs/>
-            <w:noProof/>
-          </w:rPr>
-          <w:t>Dossier de réalisation</w:t>
+            <w:noProof/>
+          </w:rPr>
+          <w:t>Choix de la formule d’hébergement</w:t>
         </w:r>
         <w:r>
           <w:rPr>
@@ -3046,7 +2959,7 @@
             <w:noProof/>
             <w:webHidden/>
           </w:rPr>
-          <w:instrText xml:space="preserve"> PAGEREF _Toc70945830 \h </w:instrText>
+          <w:instrText xml:space="preserve"> PAGEREF _Toc73629772 \h </w:instrText>
         </w:r>
         <w:r>
           <w:rPr>
@@ -3066,11 +2979,86 @@
             <w:noProof/>
             <w:webHidden/>
           </w:rPr>
-          <w:t>7</w:t>
-        </w:r>
-        <w:r>
-          <w:rPr>
-            <w:noProof/>
+          <w:t>30</w:t>
+        </w:r>
+        <w:r>
+          <w:rPr>
+            <w:noProof/>
+            <w:webHidden/>
+          </w:rPr>
+          <w:fldChar w:fldCharType="end"/>
+        </w:r>
+      </w:hyperlink>
+    </w:p>
+    <w:p>
+      <w:pPr>
+        <w:pStyle w:val="TM1"/>
+        <w:rPr>
+          <w:rFonts w:asciiTheme="minorHAnsi" w:eastAsiaTheme="minorEastAsia" w:hAnsiTheme="minorHAnsi" w:cstheme="minorBidi"/>
+          <w:sz w:val="22"/>
+          <w:szCs w:val="22"/>
+          <w:lang w:val="fr-CH" w:eastAsia="fr-CH"/>
+        </w:rPr>
+      </w:pPr>
+      <w:hyperlink w:anchor="_Toc73629773" w:history="1">
+        <w:r>
+          <w:rPr>
+            <w:rStyle w:val="Lienhypertexte"/>
+          </w:rPr>
+          <w:t>4</w:t>
+        </w:r>
+        <w:r>
+          <w:rPr>
+            <w:rFonts w:asciiTheme="minorHAnsi" w:eastAsiaTheme="minorEastAsia" w:hAnsiTheme="minorHAnsi" w:cstheme="minorBidi"/>
+            <w:sz w:val="22"/>
+            <w:szCs w:val="22"/>
+            <w:lang w:val="fr-CH" w:eastAsia="fr-CH"/>
+          </w:rPr>
+          <w:tab/>
+        </w:r>
+        <w:r>
+          <w:rPr>
+            <w:rStyle w:val="Lienhypertexte"/>
+          </w:rPr>
+          <w:t>Réalisation</w:t>
+        </w:r>
+        <w:r>
+          <w:rPr>
+            <w:webHidden/>
+          </w:rPr>
+          <w:tab/>
+        </w:r>
+        <w:r>
+          <w:rPr>
+            <w:webHidden/>
+          </w:rPr>
+          <w:fldChar w:fldCharType="begin"/>
+        </w:r>
+        <w:r>
+          <w:rPr>
+            <w:webHidden/>
+          </w:rPr>
+          <w:instrText xml:space="preserve"> PAGEREF _Toc73629773 \h </w:instrText>
+        </w:r>
+        <w:r>
+          <w:rPr>
+            <w:webHidden/>
+          </w:rPr>
+        </w:r>
+        <w:r>
+          <w:rPr>
+            <w:webHidden/>
+          </w:rPr>
+          <w:fldChar w:fldCharType="separate"/>
+        </w:r>
+        <w:r>
+          <w:rPr>
+            <w:webHidden/>
+          </w:rPr>
+          <w:t>31</w:t>
+        </w:r>
+        <w:r>
+          <w:rPr>
             <w:webHidden/>
           </w:rPr>
           <w:fldChar w:fldCharType="end"/>
@@ -3088,14 +3076,13 @@
           <w:lang w:val="fr-CH" w:eastAsia="fr-CH"/>
         </w:rPr>
       </w:pPr>
-      <w:hyperlink w:anchor="_Toc70945831" w:history="1">
+      <w:hyperlink w:anchor="_Toc73629774" w:history="1">
         <w:r>
           <w:rPr>
             <w:rStyle w:val="Lienhypertexte"/>
-            <w:iCs/>
-            <w:noProof/>
-          </w:rPr>
-          <w:t>4.2</w:t>
+            <w:noProof/>
+          </w:rPr>
+          <w:t>4.1</w:t>
         </w:r>
         <w:r>
           <w:rPr>
@@ -3110,10 +3097,9 @@
         <w:r>
           <w:rPr>
             <w:rStyle w:val="Lienhypertexte"/>
-            <w:iCs/>
-            <w:noProof/>
-          </w:rPr>
-          <w:t>Erreurs restantes</w:t>
+            <w:noProof/>
+          </w:rPr>
+          <w:t>Dossier de réalisation</w:t>
         </w:r>
         <w:r>
           <w:rPr>
@@ -3134,7 +3120,7 @@
             <w:noProof/>
             <w:webHidden/>
           </w:rPr>
-          <w:instrText xml:space="preserve"> PAGEREF _Toc70945831 \h </w:instrText>
+          <w:instrText xml:space="preserve"> PAGEREF _Toc73629774 \h </w:instrText>
         </w:r>
         <w:r>
           <w:rPr>
@@ -3154,7 +3140,7 @@
             <w:noProof/>
             <w:webHidden/>
           </w:rPr>
-          <w:t>7</w:t>
+          <w:t>31</w:t>
         </w:r>
         <w:r>
           <w:rPr>
@@ -3176,14 +3162,13 @@
           <w:lang w:val="fr-CH" w:eastAsia="fr-CH"/>
         </w:rPr>
       </w:pPr>
-      <w:hyperlink w:anchor="_Toc70945832" w:history="1">
+      <w:hyperlink w:anchor="_Toc73629775" w:history="1">
         <w:r>
           <w:rPr>
             <w:rStyle w:val="Lienhypertexte"/>
-            <w:iCs/>
-            <w:noProof/>
-          </w:rPr>
-          <w:t>4.3</w:t>
+            <w:noProof/>
+          </w:rPr>
+          <w:t>4.2</w:t>
         </w:r>
         <w:r>
           <w:rPr>
@@ -3198,10 +3183,9 @@
         <w:r>
           <w:rPr>
             <w:rStyle w:val="Lienhypertexte"/>
-            <w:iCs/>
-            <w:noProof/>
-          </w:rPr>
-          <w:t>Dossier d'archivage</w:t>
+            <w:noProof/>
+          </w:rPr>
+          <w:t>Erreurs restantes</w:t>
         </w:r>
         <w:r>
           <w:rPr>
@@ -3222,7 +3206,7 @@
             <w:noProof/>
             <w:webHidden/>
           </w:rPr>
-          <w:instrText xml:space="preserve"> PAGEREF _Toc70945832 \h </w:instrText>
+          <w:instrText xml:space="preserve"> PAGEREF _Toc73629775 \h </w:instrText>
         </w:r>
         <w:r>
           <w:rPr>
@@ -3242,86 +3226,11 @@
             <w:noProof/>
             <w:webHidden/>
           </w:rPr>
-          <w:t>7</w:t>
-        </w:r>
-        <w:r>
-          <w:rPr>
-            <w:noProof/>
-            <w:webHidden/>
-          </w:rPr>
-          <w:fldChar w:fldCharType="end"/>
-        </w:r>
-      </w:hyperlink>
-    </w:p>
-    <w:p>
-      <w:pPr>
-        <w:pStyle w:val="TM1"/>
-        <w:rPr>
-          <w:rFonts w:asciiTheme="minorHAnsi" w:eastAsiaTheme="minorEastAsia" w:hAnsiTheme="minorHAnsi" w:cstheme="minorBidi"/>
-          <w:sz w:val="22"/>
-          <w:szCs w:val="22"/>
-          <w:lang w:val="fr-CH" w:eastAsia="fr-CH"/>
-        </w:rPr>
-      </w:pPr>
-      <w:hyperlink w:anchor="_Toc70945833" w:history="1">
-        <w:r>
-          <w:rPr>
-            <w:rStyle w:val="Lienhypertexte"/>
-          </w:rPr>
-          <w:t>5</w:t>
-        </w:r>
-        <w:r>
-          <w:rPr>
-            <w:rFonts w:asciiTheme="minorHAnsi" w:eastAsiaTheme="minorEastAsia" w:hAnsiTheme="minorHAnsi" w:cstheme="minorBidi"/>
-            <w:sz w:val="22"/>
-            <w:szCs w:val="22"/>
-            <w:lang w:val="fr-CH" w:eastAsia="fr-CH"/>
-          </w:rPr>
-          <w:tab/>
-        </w:r>
-        <w:r>
-          <w:rPr>
-            <w:rStyle w:val="Lienhypertexte"/>
-          </w:rPr>
-          <w:t>Mise en service</w:t>
-        </w:r>
-        <w:r>
-          <w:rPr>
-            <w:webHidden/>
-          </w:rPr>
-          <w:tab/>
-        </w:r>
-        <w:r>
-          <w:rPr>
-            <w:webHidden/>
-          </w:rPr>
-          <w:fldChar w:fldCharType="begin"/>
-        </w:r>
-        <w:r>
-          <w:rPr>
-            <w:webHidden/>
-          </w:rPr>
-          <w:instrText xml:space="preserve"> PAGEREF _Toc70945833 \h </w:instrText>
-        </w:r>
-        <w:r>
-          <w:rPr>
-            <w:webHidden/>
-          </w:rPr>
-        </w:r>
-        <w:r>
-          <w:rPr>
-            <w:webHidden/>
-          </w:rPr>
-          <w:fldChar w:fldCharType="separate"/>
-        </w:r>
-        <w:r>
-          <w:rPr>
-            <w:webHidden/>
-          </w:rPr>
-          <w:t>7</w:t>
-        </w:r>
-        <w:r>
-          <w:rPr>
+          <w:t>32</w:t>
+        </w:r>
+        <w:r>
+          <w:rPr>
+            <w:noProof/>
             <w:webHidden/>
           </w:rPr>
           <w:fldChar w:fldCharType="end"/>
@@ -3339,14 +3248,13 @@
           <w:lang w:val="fr-CH" w:eastAsia="fr-CH"/>
         </w:rPr>
       </w:pPr>
-      <w:hyperlink w:anchor="_Toc70945834" w:history="1">
+      <w:hyperlink w:anchor="_Toc73629776" w:history="1">
         <w:r>
           <w:rPr>
             <w:rStyle w:val="Lienhypertexte"/>
-            <w:iCs/>
-            <w:noProof/>
-          </w:rPr>
-          <w:t>5.1</w:t>
+            <w:noProof/>
+          </w:rPr>
+          <w:t>4.3</w:t>
         </w:r>
         <w:r>
           <w:rPr>
@@ -3361,10 +3269,9 @@
         <w:r>
           <w:rPr>
             <w:rStyle w:val="Lienhypertexte"/>
-            <w:iCs/>
-            <w:noProof/>
-          </w:rPr>
-          <w:t>Rapport de mise en service</w:t>
+            <w:noProof/>
+          </w:rPr>
+          <w:t>Dossier d'archivage</w:t>
         </w:r>
         <w:r>
           <w:rPr>
@@ -3385,7 +3292,7 @@
             <w:noProof/>
             <w:webHidden/>
           </w:rPr>
-          <w:instrText xml:space="preserve"> PAGEREF _Toc70945834 \h </w:instrText>
+          <w:instrText xml:space="preserve"> PAGEREF _Toc73629776 \h </w:instrText>
         </w:r>
         <w:r>
           <w:rPr>
@@ -3405,11 +3312,86 @@
             <w:noProof/>
             <w:webHidden/>
           </w:rPr>
-          <w:t>7</w:t>
-        </w:r>
-        <w:r>
-          <w:rPr>
-            <w:noProof/>
+          <w:t>32</w:t>
+        </w:r>
+        <w:r>
+          <w:rPr>
+            <w:noProof/>
+            <w:webHidden/>
+          </w:rPr>
+          <w:fldChar w:fldCharType="end"/>
+        </w:r>
+      </w:hyperlink>
+    </w:p>
+    <w:p>
+      <w:pPr>
+        <w:pStyle w:val="TM1"/>
+        <w:rPr>
+          <w:rFonts w:asciiTheme="minorHAnsi" w:eastAsiaTheme="minorEastAsia" w:hAnsiTheme="minorHAnsi" w:cstheme="minorBidi"/>
+          <w:sz w:val="22"/>
+          <w:szCs w:val="22"/>
+          <w:lang w:val="fr-CH" w:eastAsia="fr-CH"/>
+        </w:rPr>
+      </w:pPr>
+      <w:hyperlink w:anchor="_Toc73629777" w:history="1">
+        <w:r>
+          <w:rPr>
+            <w:rStyle w:val="Lienhypertexte"/>
+          </w:rPr>
+          <w:t>5</w:t>
+        </w:r>
+        <w:r>
+          <w:rPr>
+            <w:rFonts w:asciiTheme="minorHAnsi" w:eastAsiaTheme="minorEastAsia" w:hAnsiTheme="minorHAnsi" w:cstheme="minorBidi"/>
+            <w:sz w:val="22"/>
+            <w:szCs w:val="22"/>
+            <w:lang w:val="fr-CH" w:eastAsia="fr-CH"/>
+          </w:rPr>
+          <w:tab/>
+        </w:r>
+        <w:r>
+          <w:rPr>
+            <w:rStyle w:val="Lienhypertexte"/>
+          </w:rPr>
+          <w:t>Mise en service</w:t>
+        </w:r>
+        <w:r>
+          <w:rPr>
+            <w:webHidden/>
+          </w:rPr>
+          <w:tab/>
+        </w:r>
+        <w:r>
+          <w:rPr>
+            <w:webHidden/>
+          </w:rPr>
+          <w:fldChar w:fldCharType="begin"/>
+        </w:r>
+        <w:r>
+          <w:rPr>
+            <w:webHidden/>
+          </w:rPr>
+          <w:instrText xml:space="preserve"> PAGEREF _Toc73629777 \h </w:instrText>
+        </w:r>
+        <w:r>
+          <w:rPr>
+            <w:webHidden/>
+          </w:rPr>
+        </w:r>
+        <w:r>
+          <w:rPr>
+            <w:webHidden/>
+          </w:rPr>
+          <w:fldChar w:fldCharType="separate"/>
+        </w:r>
+        <w:r>
+          <w:rPr>
+            <w:webHidden/>
+          </w:rPr>
+          <w:t>33</w:t>
+        </w:r>
+        <w:r>
+          <w:rPr>
             <w:webHidden/>
           </w:rPr>
           <w:fldChar w:fldCharType="end"/>
@@ -3427,14 +3409,13 @@
           <w:lang w:val="fr-CH" w:eastAsia="fr-CH"/>
         </w:rPr>
       </w:pPr>
-      <w:hyperlink w:anchor="_Toc70945835" w:history="1">
+      <w:hyperlink w:anchor="_Toc73629778" w:history="1">
         <w:r>
           <w:rPr>
             <w:rStyle w:val="Lienhypertexte"/>
-            <w:iCs/>
-            <w:noProof/>
-          </w:rPr>
-          <w:t>5.2</w:t>
+            <w:noProof/>
+          </w:rPr>
+          <w:t>5.1</w:t>
         </w:r>
         <w:r>
           <w:rPr>
@@ -3449,10 +3430,9 @@
         <w:r>
           <w:rPr>
             <w:rStyle w:val="Lienhypertexte"/>
-            <w:iCs/>
-            <w:noProof/>
-          </w:rPr>
-          <w:t>Liste des documents fournis</w:t>
+            <w:noProof/>
+          </w:rPr>
+          <w:t>Rapport de mise en service</w:t>
         </w:r>
         <w:r>
           <w:rPr>
@@ -3473,7 +3453,7 @@
             <w:noProof/>
             <w:webHidden/>
           </w:rPr>
-          <w:instrText xml:space="preserve"> PAGEREF _Toc70945835 \h </w:instrText>
+          <w:instrText xml:space="preserve"> PAGEREF _Toc73629778 \h </w:instrText>
         </w:r>
         <w:r>
           <w:rPr>
@@ -3493,161 +3473,11 @@
             <w:noProof/>
             <w:webHidden/>
           </w:rPr>
-          <w:t>7</w:t>
-        </w:r>
-        <w:r>
-          <w:rPr>
-            <w:noProof/>
-            <w:webHidden/>
-          </w:rPr>
-          <w:fldChar w:fldCharType="end"/>
-        </w:r>
-      </w:hyperlink>
-    </w:p>
-    <w:p>
-      <w:pPr>
-        <w:pStyle w:val="TM1"/>
-        <w:rPr>
-          <w:rFonts w:asciiTheme="minorHAnsi" w:eastAsiaTheme="minorEastAsia" w:hAnsiTheme="minorHAnsi" w:cstheme="minorBidi"/>
-          <w:sz w:val="22"/>
-          <w:szCs w:val="22"/>
-          <w:lang w:val="fr-CH" w:eastAsia="fr-CH"/>
-        </w:rPr>
-      </w:pPr>
-      <w:hyperlink w:anchor="_Toc70945836" w:history="1">
-        <w:r>
-          <w:rPr>
-            <w:rStyle w:val="Lienhypertexte"/>
-          </w:rPr>
-          <w:t>6</w:t>
-        </w:r>
-        <w:r>
-          <w:rPr>
-            <w:rFonts w:asciiTheme="minorHAnsi" w:eastAsiaTheme="minorEastAsia" w:hAnsiTheme="minorHAnsi" w:cstheme="minorBidi"/>
-            <w:sz w:val="22"/>
-            <w:szCs w:val="22"/>
-            <w:lang w:val="fr-CH" w:eastAsia="fr-CH"/>
-          </w:rPr>
-          <w:tab/>
-        </w:r>
-        <w:r>
-          <w:rPr>
-            <w:rStyle w:val="Lienhypertexte"/>
-          </w:rPr>
-          <w:t>Conclusions</w:t>
-        </w:r>
-        <w:r>
-          <w:rPr>
-            <w:webHidden/>
-          </w:rPr>
-          <w:tab/>
-        </w:r>
-        <w:r>
-          <w:rPr>
-            <w:webHidden/>
-          </w:rPr>
-          <w:fldChar w:fldCharType="begin"/>
-        </w:r>
-        <w:r>
-          <w:rPr>
-            <w:webHidden/>
-          </w:rPr>
-          <w:instrText xml:space="preserve"> PAGEREF _Toc70945836 \h </w:instrText>
-        </w:r>
-        <w:r>
-          <w:rPr>
-            <w:webHidden/>
-          </w:rPr>
-        </w:r>
-        <w:r>
-          <w:rPr>
-            <w:webHidden/>
-          </w:rPr>
-          <w:fldChar w:fldCharType="separate"/>
-        </w:r>
-        <w:r>
-          <w:rPr>
-            <w:webHidden/>
-          </w:rPr>
-          <w:t>7</w:t>
-        </w:r>
-        <w:r>
-          <w:rPr>
-            <w:webHidden/>
-          </w:rPr>
-          <w:fldChar w:fldCharType="end"/>
-        </w:r>
-      </w:hyperlink>
-    </w:p>
-    <w:p>
-      <w:pPr>
-        <w:pStyle w:val="TM1"/>
-        <w:rPr>
-          <w:rFonts w:asciiTheme="minorHAnsi" w:eastAsiaTheme="minorEastAsia" w:hAnsiTheme="minorHAnsi" w:cstheme="minorBidi"/>
-          <w:sz w:val="22"/>
-          <w:szCs w:val="22"/>
-          <w:lang w:val="fr-CH" w:eastAsia="fr-CH"/>
-        </w:rPr>
-      </w:pPr>
-      <w:hyperlink w:anchor="_Toc70945837" w:history="1">
-        <w:r>
-          <w:rPr>
-            <w:rStyle w:val="Lienhypertexte"/>
-          </w:rPr>
-          <w:t>7</w:t>
-        </w:r>
-        <w:r>
-          <w:rPr>
-            <w:rFonts w:asciiTheme="minorHAnsi" w:eastAsiaTheme="minorEastAsia" w:hAnsiTheme="minorHAnsi" w:cstheme="minorBidi"/>
-            <w:sz w:val="22"/>
-            <w:szCs w:val="22"/>
-            <w:lang w:val="fr-CH" w:eastAsia="fr-CH"/>
-          </w:rPr>
-          <w:tab/>
-        </w:r>
-        <w:r>
-          <w:rPr>
-            <w:rStyle w:val="Lienhypertexte"/>
-          </w:rPr>
-          <w:t>Annexes</w:t>
-        </w:r>
-        <w:r>
-          <w:rPr>
-            <w:webHidden/>
-          </w:rPr>
-          <w:tab/>
-        </w:r>
-        <w:r>
-          <w:rPr>
-            <w:webHidden/>
-          </w:rPr>
-          <w:fldChar w:fldCharType="begin"/>
-        </w:r>
-        <w:r>
-          <w:rPr>
-            <w:webHidden/>
-          </w:rPr>
-          <w:instrText xml:space="preserve"> PAGEREF _Toc70945837 \h </w:instrText>
-        </w:r>
-        <w:r>
-          <w:rPr>
-            <w:webHidden/>
-          </w:rPr>
-        </w:r>
-        <w:r>
-          <w:rPr>
-            <w:webHidden/>
-          </w:rPr>
-          <w:fldChar w:fldCharType="separate"/>
-        </w:r>
-        <w:r>
-          <w:rPr>
-            <w:webHidden/>
-          </w:rPr>
-          <w:t>7</w:t>
-        </w:r>
-        <w:r>
-          <w:rPr>
+          <w:t>33</w:t>
+        </w:r>
+        <w:r>
+          <w:rPr>
+            <w:noProof/>
             <w:webHidden/>
           </w:rPr>
           <w:fldChar w:fldCharType="end"/>
@@ -3665,14 +3495,13 @@
           <w:lang w:val="fr-CH" w:eastAsia="fr-CH"/>
         </w:rPr>
       </w:pPr>
-      <w:hyperlink w:anchor="_Toc70945838" w:history="1">
+      <w:hyperlink w:anchor="_Toc73629779" w:history="1">
         <w:r>
           <w:rPr>
             <w:rStyle w:val="Lienhypertexte"/>
-            <w:iCs/>
-            <w:noProof/>
-          </w:rPr>
-          <w:t>7.1</w:t>
+            <w:noProof/>
+          </w:rPr>
+          <w:t>5.2</w:t>
         </w:r>
         <w:r>
           <w:rPr>
@@ -3687,10 +3516,9 @@
         <w:r>
           <w:rPr>
             <w:rStyle w:val="Lienhypertexte"/>
-            <w:iCs/>
-            <w:noProof/>
-          </w:rPr>
-          <w:t>Sources – Bibliographie</w:t>
+            <w:noProof/>
+          </w:rPr>
+          <w:t>Liste des documents fournis</w:t>
         </w:r>
         <w:r>
           <w:rPr>
@@ -3711,7 +3539,7 @@
             <w:noProof/>
             <w:webHidden/>
           </w:rPr>
-          <w:instrText xml:space="preserve"> PAGEREF _Toc70945838 \h </w:instrText>
+          <w:instrText xml:space="preserve"> PAGEREF _Toc73629779 \h </w:instrText>
         </w:r>
         <w:r>
           <w:rPr>
@@ -3731,11 +3559,161 @@
             <w:noProof/>
             <w:webHidden/>
           </w:rPr>
-          <w:t>8</w:t>
-        </w:r>
-        <w:r>
-          <w:rPr>
-            <w:noProof/>
+          <w:t>33</w:t>
+        </w:r>
+        <w:r>
+          <w:rPr>
+            <w:noProof/>
+            <w:webHidden/>
+          </w:rPr>
+          <w:fldChar w:fldCharType="end"/>
+        </w:r>
+      </w:hyperlink>
+    </w:p>
+    <w:p>
+      <w:pPr>
+        <w:pStyle w:val="TM1"/>
+        <w:rPr>
+          <w:rFonts w:asciiTheme="minorHAnsi" w:eastAsiaTheme="minorEastAsia" w:hAnsiTheme="minorHAnsi" w:cstheme="minorBidi"/>
+          <w:sz w:val="22"/>
+          <w:szCs w:val="22"/>
+          <w:lang w:val="fr-CH" w:eastAsia="fr-CH"/>
+        </w:rPr>
+      </w:pPr>
+      <w:hyperlink w:anchor="_Toc73629780" w:history="1">
+        <w:r>
+          <w:rPr>
+            <w:rStyle w:val="Lienhypertexte"/>
+          </w:rPr>
+          <w:t>6</w:t>
+        </w:r>
+        <w:r>
+          <w:rPr>
+            <w:rFonts w:asciiTheme="minorHAnsi" w:eastAsiaTheme="minorEastAsia" w:hAnsiTheme="minorHAnsi" w:cstheme="minorBidi"/>
+            <w:sz w:val="22"/>
+            <w:szCs w:val="22"/>
+            <w:lang w:val="fr-CH" w:eastAsia="fr-CH"/>
+          </w:rPr>
+          <w:tab/>
+        </w:r>
+        <w:r>
+          <w:rPr>
+            <w:rStyle w:val="Lienhypertexte"/>
+          </w:rPr>
+          <w:t>Conclusions</w:t>
+        </w:r>
+        <w:r>
+          <w:rPr>
+            <w:webHidden/>
+          </w:rPr>
+          <w:tab/>
+        </w:r>
+        <w:r>
+          <w:rPr>
+            <w:webHidden/>
+          </w:rPr>
+          <w:fldChar w:fldCharType="begin"/>
+        </w:r>
+        <w:r>
+          <w:rPr>
+            <w:webHidden/>
+          </w:rPr>
+          <w:instrText xml:space="preserve"> PAGEREF _Toc73629780 \h </w:instrText>
+        </w:r>
+        <w:r>
+          <w:rPr>
+            <w:webHidden/>
+          </w:rPr>
+        </w:r>
+        <w:r>
+          <w:rPr>
+            <w:webHidden/>
+          </w:rPr>
+          <w:fldChar w:fldCharType="separate"/>
+        </w:r>
+        <w:r>
+          <w:rPr>
+            <w:webHidden/>
+          </w:rPr>
+          <w:t>34</w:t>
+        </w:r>
+        <w:r>
+          <w:rPr>
+            <w:webHidden/>
+          </w:rPr>
+          <w:fldChar w:fldCharType="end"/>
+        </w:r>
+      </w:hyperlink>
+    </w:p>
+    <w:p>
+      <w:pPr>
+        <w:pStyle w:val="TM1"/>
+        <w:rPr>
+          <w:rFonts w:asciiTheme="minorHAnsi" w:eastAsiaTheme="minorEastAsia" w:hAnsiTheme="minorHAnsi" w:cstheme="minorBidi"/>
+          <w:sz w:val="22"/>
+          <w:szCs w:val="22"/>
+          <w:lang w:val="fr-CH" w:eastAsia="fr-CH"/>
+        </w:rPr>
+      </w:pPr>
+      <w:hyperlink w:anchor="_Toc73629781" w:history="1">
+        <w:r>
+          <w:rPr>
+            <w:rStyle w:val="Lienhypertexte"/>
+          </w:rPr>
+          <w:t>7</w:t>
+        </w:r>
+        <w:r>
+          <w:rPr>
+            <w:rFonts w:asciiTheme="minorHAnsi" w:eastAsiaTheme="minorEastAsia" w:hAnsiTheme="minorHAnsi" w:cstheme="minorBidi"/>
+            <w:sz w:val="22"/>
+            <w:szCs w:val="22"/>
+            <w:lang w:val="fr-CH" w:eastAsia="fr-CH"/>
+          </w:rPr>
+          <w:tab/>
+        </w:r>
+        <w:r>
+          <w:rPr>
+            <w:rStyle w:val="Lienhypertexte"/>
+          </w:rPr>
+          <w:t>Annexes</w:t>
+        </w:r>
+        <w:r>
+          <w:rPr>
+            <w:webHidden/>
+          </w:rPr>
+          <w:tab/>
+        </w:r>
+        <w:r>
+          <w:rPr>
+            <w:webHidden/>
+          </w:rPr>
+          <w:fldChar w:fldCharType="begin"/>
+        </w:r>
+        <w:r>
+          <w:rPr>
+            <w:webHidden/>
+          </w:rPr>
+          <w:instrText xml:space="preserve"> PAGEREF _Toc73629781 \h </w:instrText>
+        </w:r>
+        <w:r>
+          <w:rPr>
+            <w:webHidden/>
+          </w:rPr>
+        </w:r>
+        <w:r>
+          <w:rPr>
+            <w:webHidden/>
+          </w:rPr>
+          <w:fldChar w:fldCharType="separate"/>
+        </w:r>
+        <w:r>
+          <w:rPr>
+            <w:webHidden/>
+          </w:rPr>
+          <w:t>36</w:t>
+        </w:r>
+        <w:r>
+          <w:rPr>
             <w:webHidden/>
           </w:rPr>
           <w:fldChar w:fldCharType="end"/>
@@ -3753,14 +3731,13 @@
           <w:lang w:val="fr-CH" w:eastAsia="fr-CH"/>
         </w:rPr>
       </w:pPr>
-      <w:hyperlink w:anchor="_Toc70945839" w:history="1">
+      <w:hyperlink w:anchor="_Toc73629782" w:history="1">
         <w:r>
           <w:rPr>
             <w:rStyle w:val="Lienhypertexte"/>
-            <w:iCs/>
-            <w:noProof/>
-          </w:rPr>
-          <w:t>7.2</w:t>
+            <w:noProof/>
+          </w:rPr>
+          <w:t>7.1</w:t>
         </w:r>
         <w:r>
           <w:rPr>
@@ -3775,10 +3752,9 @@
         <w:r>
           <w:rPr>
             <w:rStyle w:val="Lienhypertexte"/>
-            <w:iCs/>
-            <w:noProof/>
-          </w:rPr>
-          <w:t>Journal de bord</w:t>
+            <w:noProof/>
+          </w:rPr>
+          <w:t>Sources – Bibliographie</w:t>
         </w:r>
         <w:r>
           <w:rPr>
@@ -3799,7 +3775,7 @@
             <w:noProof/>
             <w:webHidden/>
           </w:rPr>
-          <w:instrText xml:space="preserve"> PAGEREF _Toc70945839 \h </w:instrText>
+          <w:instrText xml:space="preserve"> PAGEREF _Toc73629782 \h </w:instrText>
         </w:r>
         <w:r>
           <w:rPr>
@@ -3819,7 +3795,7 @@
             <w:noProof/>
             <w:webHidden/>
           </w:rPr>
-          <w:t>8</w:t>
+          <w:t>36</w:t>
         </w:r>
         <w:r>
           <w:rPr>
@@ -3841,14 +3817,14 @@
           <w:lang w:val="fr-CH" w:eastAsia="fr-CH"/>
         </w:rPr>
       </w:pPr>
-      <w:hyperlink w:anchor="_Toc70945840" w:history="1">
+      <w:hyperlink w:anchor="_Toc73629783" w:history="1">
         <w:r>
           <w:rPr>
             <w:rStyle w:val="Lienhypertexte"/>
-            <w:iCs/>
-            <w:noProof/>
-          </w:rPr>
-          <w:t>7.3</w:t>
+            <w:i/>
+            <w:noProof/>
+          </w:rPr>
+          <w:t>7.2</w:t>
         </w:r>
         <w:r>
           <w:rPr>
@@ -3863,10 +3839,9 @@
         <w:r>
           <w:rPr>
             <w:rStyle w:val="Lienhypertexte"/>
-            <w:iCs/>
-            <w:noProof/>
-          </w:rPr>
-          <w:t>Manuel d'Installation</w:t>
+            <w:noProof/>
+          </w:rPr>
+          <w:t>Journal de bord</w:t>
         </w:r>
         <w:r>
           <w:rPr>
@@ -3887,7 +3862,7 @@
             <w:noProof/>
             <w:webHidden/>
           </w:rPr>
-          <w:instrText xml:space="preserve"> PAGEREF _Toc70945840 \h </w:instrText>
+          <w:instrText xml:space="preserve"> PAGEREF _Toc73629783 \h </w:instrText>
         </w:r>
         <w:r>
           <w:rPr>
@@ -3907,7 +3882,7 @@
             <w:noProof/>
             <w:webHidden/>
           </w:rPr>
-          <w:t>8</w:t>
+          <w:t>36</w:t>
         </w:r>
         <w:r>
           <w:rPr>
@@ -3929,14 +3904,14 @@
           <w:lang w:val="fr-CH" w:eastAsia="fr-CH"/>
         </w:rPr>
       </w:pPr>
-      <w:hyperlink w:anchor="_Toc70945841" w:history="1">
+      <w:hyperlink w:anchor="_Toc73629784" w:history="1">
         <w:r>
           <w:rPr>
             <w:rStyle w:val="Lienhypertexte"/>
-            <w:iCs/>
-            <w:noProof/>
-          </w:rPr>
-          <w:t>7.4</w:t>
+            <w:i/>
+            <w:noProof/>
+          </w:rPr>
+          <w:t>7.3</w:t>
         </w:r>
         <w:r>
           <w:rPr>
@@ -3951,10 +3926,9 @@
         <w:r>
           <w:rPr>
             <w:rStyle w:val="Lienhypertexte"/>
-            <w:iCs/>
-            <w:noProof/>
-          </w:rPr>
-          <w:t>Manuel d'Utilisation</w:t>
+            <w:noProof/>
+          </w:rPr>
+          <w:t>Manuel d'Installation</w:t>
         </w:r>
         <w:r>
           <w:rPr>
@@ -3975,7 +3949,7 @@
             <w:noProof/>
             <w:webHidden/>
           </w:rPr>
-          <w:instrText xml:space="preserve"> PAGEREF _Toc70945841 \h </w:instrText>
+          <w:instrText xml:space="preserve"> PAGEREF _Toc73629784 \h </w:instrText>
         </w:r>
         <w:r>
           <w:rPr>
@@ -3995,7 +3969,7 @@
             <w:noProof/>
             <w:webHidden/>
           </w:rPr>
-          <w:t>8</w:t>
+          <w:t>36</w:t>
         </w:r>
         <w:r>
           <w:rPr>
@@ -4017,14 +3991,14 @@
           <w:lang w:val="fr-CH" w:eastAsia="fr-CH"/>
         </w:rPr>
       </w:pPr>
-      <w:hyperlink w:anchor="_Toc70945842" w:history="1">
+      <w:hyperlink w:anchor="_Toc73629785" w:history="1">
         <w:r>
           <w:rPr>
             <w:rStyle w:val="Lienhypertexte"/>
-            <w:iCs/>
-            <w:noProof/>
-          </w:rPr>
-          <w:t>7.5</w:t>
+            <w:i/>
+            <w:noProof/>
+          </w:rPr>
+          <w:t>7.4</w:t>
         </w:r>
         <w:r>
           <w:rPr>
@@ -4039,10 +4013,9 @@
         <w:r>
           <w:rPr>
             <w:rStyle w:val="Lienhypertexte"/>
-            <w:iCs/>
-            <w:noProof/>
-          </w:rPr>
-          <w:t>Archives du projet</w:t>
+            <w:noProof/>
+          </w:rPr>
+          <w:t>Manuel d'Utilisation</w:t>
         </w:r>
         <w:r>
           <w:rPr>
@@ -4063,7 +4036,7 @@
             <w:noProof/>
             <w:webHidden/>
           </w:rPr>
-          <w:instrText xml:space="preserve"> PAGEREF _Toc70945842 \h </w:instrText>
+          <w:instrText xml:space="preserve"> PAGEREF _Toc73629785 \h </w:instrText>
         </w:r>
         <w:r>
           <w:rPr>
@@ -4083,7 +4056,94 @@
             <w:noProof/>
             <w:webHidden/>
           </w:rPr>
-          <w:t>8</w:t>
+          <w:t>36</w:t>
+        </w:r>
+        <w:r>
+          <w:rPr>
+            <w:noProof/>
+            <w:webHidden/>
+          </w:rPr>
+          <w:fldChar w:fldCharType="end"/>
+        </w:r>
+      </w:hyperlink>
+    </w:p>
+    <w:p>
+      <w:pPr>
+        <w:pStyle w:val="TM2"/>
+        <w:rPr>
+          <w:rFonts w:asciiTheme="minorHAnsi" w:eastAsiaTheme="minorEastAsia" w:hAnsiTheme="minorHAnsi" w:cstheme="minorBidi"/>
+          <w:noProof/>
+          <w:sz w:val="22"/>
+          <w:szCs w:val="22"/>
+          <w:lang w:val="fr-CH" w:eastAsia="fr-CH"/>
+        </w:rPr>
+      </w:pPr>
+      <w:hyperlink w:anchor="_Toc73629786" w:history="1">
+        <w:r>
+          <w:rPr>
+            <w:rStyle w:val="Lienhypertexte"/>
+            <w:i/>
+            <w:noProof/>
+          </w:rPr>
+          <w:t>7.5</w:t>
+        </w:r>
+        <w:r>
+          <w:rPr>
+            <w:rFonts w:asciiTheme="minorHAnsi" w:eastAsiaTheme="minorEastAsia" w:hAnsiTheme="minorHAnsi" w:cstheme="minorBidi"/>
+            <w:noProof/>
+            <w:sz w:val="22"/>
+            <w:szCs w:val="22"/>
+            <w:lang w:val="fr-CH" w:eastAsia="fr-CH"/>
+          </w:rPr>
+          <w:tab/>
+        </w:r>
+        <w:r>
+          <w:rPr>
+            <w:rStyle w:val="Lienhypertexte"/>
+            <w:noProof/>
+          </w:rPr>
+          <w:t>Archive du projet</w:t>
+        </w:r>
+        <w:r>
+          <w:rPr>
+            <w:noProof/>
+            <w:webHidden/>
+          </w:rPr>
+          <w:tab/>
+        </w:r>
+        <w:r>
+          <w:rPr>
+            <w:noProof/>
+            <w:webHidden/>
+          </w:rPr>
+          <w:fldChar w:fldCharType="begin"/>
+        </w:r>
+        <w:r>
+          <w:rPr>
+            <w:noProof/>
+            <w:webHidden/>
+          </w:rPr>
+          <w:instrText xml:space="preserve"> PAGEREF _Toc73629786 \h </w:instrText>
+        </w:r>
+        <w:r>
+          <w:rPr>
+            <w:noProof/>
+            <w:webHidden/>
+          </w:rPr>
+        </w:r>
+        <w:r>
+          <w:rPr>
+            <w:noProof/>
+            <w:webHidden/>
+          </w:rPr>
+          <w:fldChar w:fldCharType="separate"/>
+        </w:r>
+        <w:r>
+          <w:rPr>
+            <w:noProof/>
+            <w:webHidden/>
+          </w:rPr>
+          <w:t>36</w:t>
         </w:r>
         <w:r>
           <w:rPr>
@@ -4114,7 +4174,7 @@
           <w:tab w:val="left" w:pos="709"/>
         </w:tabs>
       </w:pPr>
-      <w:bookmarkStart w:id="0" w:name="_Toc70945805"/>
+      <w:bookmarkStart w:id="0" w:name="_Toc73629748"/>
       <w:r>
         <w:lastRenderedPageBreak/>
         <w:t>Analyse préliminaire</w:t>
@@ -4128,7 +4188,7 @@
           <w:i/>
         </w:rPr>
       </w:pPr>
-      <w:bookmarkStart w:id="1" w:name="_Toc70945806"/>
+      <w:bookmarkStart w:id="1" w:name="_Toc73629749"/>
       <w:r>
         <w:t>Introduction</w:t>
       </w:r>
@@ -4166,7 +4226,7 @@
       <w:pPr>
         <w:pStyle w:val="Titre2"/>
       </w:pPr>
-      <w:bookmarkStart w:id="2" w:name="_Toc70945807"/>
+      <w:bookmarkStart w:id="2" w:name="_Toc73629750"/>
       <w:r>
         <w:t>Organisation</w:t>
       </w:r>
@@ -4294,7 +4354,7 @@
           <w:i/>
         </w:rPr>
       </w:pPr>
-      <w:bookmarkStart w:id="3" w:name="_Toc70945808"/>
+      <w:bookmarkStart w:id="3" w:name="_Toc73629751"/>
       <w:r>
         <w:t>Objectifs</w:t>
       </w:r>
@@ -4558,12 +4618,12 @@
       <w:r>
         <w:br w:type="page"/>
       </w:r>
-      <w:bookmarkStart w:id="5" w:name="_Toc70945809"/>
     </w:p>
     <w:p>
       <w:pPr>
         <w:pStyle w:val="Titre2"/>
       </w:pPr>
+      <w:bookmarkStart w:id="5" w:name="_Toc73629752"/>
       <w:r>
         <w:lastRenderedPageBreak/>
         <w:t>Planification initiale</w:t>
@@ -4698,7 +4758,6 @@
           <w:docGrid w:linePitch="326"/>
         </w:sectPr>
       </w:pPr>
-      <w:bookmarkStart w:id="6" w:name="_Toc70945810"/>
     </w:p>
     <w:p>
       <w:pPr>
@@ -4707,6 +4766,7 @@
           <w:tab w:val="left" w:pos="709"/>
         </w:tabs>
       </w:pPr>
+      <w:bookmarkStart w:id="6" w:name="_Toc73629753"/>
       <w:r>
         <w:lastRenderedPageBreak/>
         <w:t>Analyse</w:t>
@@ -4719,7 +4779,7 @@
       </w:pPr>
       <w:bookmarkStart w:id="7" w:name="_Toc25553307"/>
       <w:bookmarkStart w:id="8" w:name="_Toc71691011"/>
-      <w:bookmarkStart w:id="9" w:name="_Toc70945811"/>
+      <w:bookmarkStart w:id="9" w:name="_Toc73629754"/>
       <w:r>
         <w:t>Cahier des charges</w:t>
       </w:r>
@@ -4898,7 +4958,7 @@
       <w:pPr>
         <w:pStyle w:val="Titre2"/>
       </w:pPr>
-      <w:bookmarkStart w:id="10" w:name="_Toc70945812"/>
+      <w:bookmarkStart w:id="10" w:name="_Toc73629755"/>
       <w:r>
         <w:t>Définition de l’audience</w:t>
       </w:r>
@@ -4917,7 +4977,7 @@
       <w:pPr>
         <w:pStyle w:val="Titre2"/>
       </w:pPr>
-      <w:bookmarkStart w:id="11" w:name="_Toc70945813"/>
+      <w:bookmarkStart w:id="11" w:name="_Toc73629756"/>
       <w:r>
         <w:t>Analyse concurrentielle</w:t>
       </w:r>
@@ -4949,7 +5009,7 @@
       <w:pPr>
         <w:pStyle w:val="Titre2"/>
       </w:pPr>
-      <w:bookmarkStart w:id="12" w:name="_Toc70945814"/>
+      <w:bookmarkStart w:id="12" w:name="_Toc73629757"/>
       <w:r>
         <w:lastRenderedPageBreak/>
         <w:t>Cas d’utilisation</w:t>
@@ -7784,7 +7844,7 @@
       <w:pPr>
         <w:pStyle w:val="Titre2"/>
       </w:pPr>
-      <w:bookmarkStart w:id="13" w:name="_Toc70945815"/>
+      <w:bookmarkStart w:id="13" w:name="_Toc73629758"/>
       <w:r>
         <w:lastRenderedPageBreak/>
         <w:t>Etude de faisabilité</w:t>
@@ -7882,7 +7942,7 @@
       <w:pPr>
         <w:pStyle w:val="Titre2"/>
       </w:pPr>
-      <w:bookmarkStart w:id="14" w:name="_Toc70945816"/>
+      <w:bookmarkStart w:id="14" w:name="_Toc73629759"/>
       <w:r>
         <w:t>MCD</w:t>
       </w:r>
@@ -7928,7 +7988,6 @@
           <w:u w:val="single"/>
         </w:rPr>
       </w:pPr>
-      <w:bookmarkStart w:id="15" w:name="_Toc70945817"/>
       <w:r>
         <w:br w:type="page"/>
       </w:r>
@@ -7937,6 +7996,7 @@
       <w:pPr>
         <w:pStyle w:val="Titre2"/>
       </w:pPr>
+      <w:bookmarkStart w:id="15" w:name="_Toc73629760"/>
       <w:r>
         <w:lastRenderedPageBreak/>
         <w:t>Nom du site et du domaine</w:t>
@@ -8041,9 +8101,11 @@
       <w:pPr>
         <w:pStyle w:val="Titre2"/>
       </w:pPr>
+      <w:bookmarkStart w:id="16" w:name="_Toc73629761"/>
       <w:r>
         <w:t>Stratégie de test</w:t>
       </w:r>
+      <w:bookmarkEnd w:id="16"/>
     </w:p>
     <w:p>
       <w:pPr>
@@ -8054,7 +8116,6 @@
       <w:pPr>
         <w:ind w:left="576"/>
       </w:pPr>
-      <w:bookmarkStart w:id="16" w:name="_Toc70945818"/>
       <w:r>
         <w:t>Vous pouvez retrouver les stratégies de tests que je vais utiliser pour pouvoir tester les fonctionnalités de la plateforme web.</w:t>
       </w:r>
@@ -11206,10 +11267,7 @@
               <w:spacing w:before="80" w:after="40"/>
             </w:pPr>
             <w:r>
-              <w:t>L’affichage d</w:t>
-            </w:r>
-            <w:r>
-              <w:t>e la page se fait correctement. A l’exception de l’affichage sur téléphone, qui est compressé.</w:t>
+              <w:t>L’affichage de la page se fait correctement. A l’exception de l’affichage sur téléphone, qui est compressé.</w:t>
             </w:r>
           </w:p>
         </w:tc>
@@ -12759,6 +12817,7 @@
       <w:pPr>
         <w:pStyle w:val="Titre2"/>
       </w:pPr>
+      <w:bookmarkStart w:id="17" w:name="_Toc73629762"/>
       <w:r>
         <w:lastRenderedPageBreak/>
         <w:t>Planification</w:t>
@@ -12766,7 +12825,7 @@
       <w:r>
         <w:t xml:space="preserve"> détaillée</w:t>
       </w:r>
-      <w:bookmarkEnd w:id="16"/>
+      <w:bookmarkEnd w:id="17"/>
     </w:p>
     <w:p/>
     <w:p>
@@ -12808,17 +12867,17 @@
           <w:docGrid w:linePitch="326"/>
         </w:sectPr>
       </w:pPr>
-      <w:bookmarkStart w:id="17" w:name="_Toc70945819"/>
     </w:p>
     <w:p>
       <w:pPr>
         <w:pStyle w:val="Titre2"/>
       </w:pPr>
+      <w:bookmarkStart w:id="18" w:name="_Toc73629763"/>
       <w:r>
         <w:lastRenderedPageBreak/>
         <w:t>Historique</w:t>
       </w:r>
-      <w:bookmarkEnd w:id="17"/>
+      <w:bookmarkEnd w:id="18"/>
     </w:p>
     <w:p/>
     <w:p>
@@ -12933,7 +12992,6 @@
           <w:u w:val="single"/>
         </w:rPr>
       </w:pPr>
-      <w:bookmarkStart w:id="18" w:name="_Toc70945820"/>
       <w:r>
         <w:br w:type="page"/>
       </w:r>
@@ -12945,21 +13003,22 @@
           <w:tab w:val="left" w:pos="709"/>
         </w:tabs>
       </w:pPr>
+      <w:bookmarkStart w:id="19" w:name="_Toc73629764"/>
       <w:r>
         <w:lastRenderedPageBreak/>
         <w:t>Conception</w:t>
       </w:r>
-      <w:bookmarkEnd w:id="18"/>
+      <w:bookmarkEnd w:id="19"/>
     </w:p>
     <w:p>
       <w:pPr>
         <w:pStyle w:val="Titre2"/>
       </w:pPr>
-      <w:bookmarkStart w:id="19" w:name="_Toc70945821"/>
+      <w:bookmarkStart w:id="20" w:name="_Toc73629765"/>
       <w:r>
         <w:t>Analyse de l’environnement</w:t>
       </w:r>
-      <w:bookmarkEnd w:id="19"/>
+      <w:bookmarkEnd w:id="20"/>
     </w:p>
     <w:p/>
     <w:p>
@@ -13158,10 +13217,10 @@
         <w:ind w:left="576"/>
       </w:pPr>
       <w:r>
-        <w:t>Pour ce qui est de la méthodologie de travail, je compte travailler avec la méthode « AGILE »</w:t>
-      </w:r>
-      <w:r>
-        <w:t>.</w:t>
+        <w:t>Pour ce qui est de la méthodologie de travail, je compte travailler avec la</w:t>
+      </w:r>
+      <w:r>
+        <w:t xml:space="preserve"> base de la méthode « AGILE ». </w:t>
       </w:r>
     </w:p>
     <w:p>
@@ -13176,17 +13235,17 @@
       <w:r>
         <w:br w:type="page"/>
       </w:r>
-      <w:bookmarkStart w:id="20" w:name="_Toc70945822"/>
     </w:p>
     <w:p>
       <w:pPr>
         <w:pStyle w:val="Titre2"/>
       </w:pPr>
+      <w:bookmarkStart w:id="21" w:name="_Toc73629766"/>
       <w:r>
         <w:lastRenderedPageBreak/>
         <w:t>Détermination de l’arborescence du site</w:t>
       </w:r>
-      <w:bookmarkEnd w:id="20"/>
+      <w:bookmarkEnd w:id="21"/>
     </w:p>
     <w:p/>
     <w:p>
@@ -13306,11 +13365,11 @@
       <w:pPr>
         <w:pStyle w:val="Titre2"/>
       </w:pPr>
-      <w:bookmarkStart w:id="21" w:name="_Toc70945823"/>
+      <w:bookmarkStart w:id="22" w:name="_Toc73629767"/>
       <w:r>
         <w:t>Définition de la charte graphique</w:t>
       </w:r>
-      <w:bookmarkEnd w:id="21"/>
+      <w:bookmarkEnd w:id="22"/>
     </w:p>
     <w:p/>
     <w:p>
@@ -13344,7 +13403,6 @@
           <w:u w:val="single"/>
         </w:rPr>
       </w:pPr>
-      <w:bookmarkStart w:id="22" w:name="_Toc70945824"/>
       <w:r>
         <w:br w:type="page"/>
       </w:r>
@@ -13364,12 +13422,12 @@
       <w:pPr>
         <w:pStyle w:val="Titre2"/>
       </w:pPr>
+      <w:bookmarkStart w:id="23" w:name="_Toc73629768"/>
       <w:r>
         <w:lastRenderedPageBreak/>
         <w:t>Maquette graphique</w:t>
       </w:r>
-      <w:bookmarkStart w:id="23" w:name="_Toc70945825"/>
-      <w:bookmarkEnd w:id="22"/>
+      <w:bookmarkEnd w:id="23"/>
     </w:p>
     <w:p/>
     <w:p>
@@ -13416,37 +13474,37 @@
         <w:ind w:left="576"/>
       </w:pPr>
       <w:r>
+        <w:lastRenderedPageBreak/>
+        <w:t>Page d’accueil :</w:t>
+      </w:r>
+    </w:p>
+    <w:p>
+      <w:r>
+        <w:rPr>
+          <w:noProof/>
+        </w:rPr>
+        <w:pict>
+          <v:shape id="_x0000_s1045" type="#_x0000_t75" style="position:absolute;margin-left:.15pt;margin-top:15.4pt;width:700.35pt;height:393.65pt;z-index:251700224;mso-position-horizontal-relative:text;mso-position-vertical-relative:text;mso-width-relative:page;mso-height-relative:page">
+            <v:imagedata r:id="rId22" o:title="home"/>
+            <w10:wrap type="topAndBottom"/>
+          </v:shape>
+        </w:pict>
+      </w:r>
+      <w:r>
+        <w:br w:type="page"/>
+      </w:r>
+    </w:p>
+    <w:p>
+      <w:pPr>
+        <w:ind w:left="576"/>
+      </w:pPr>
+      <w:r>
         <w:rPr>
           <w:noProof/>
         </w:rPr>
         <w:lastRenderedPageBreak/>
         <w:pict>
-          <v:shape id="_x0000_s1032" type="#_x0000_t75" style="position:absolute;left:0;text-align:left;margin-left:.35pt;margin-top:29.65pt;width:699.75pt;height:393.75pt;z-index:251675648;mso-position-horizontal-relative:text;mso-position-vertical-relative:text;mso-width-relative:page;mso-height-relative:page">
-            <v:imagedata r:id="rId22" o:title="home"/>
-            <w10:wrap type="topAndBottom"/>
-          </v:shape>
-        </w:pict>
-      </w:r>
-      <w:r>
-        <w:t>Page d’accueil :</w:t>
-      </w:r>
-    </w:p>
-    <w:p>
-      <w:r>
-        <w:br w:type="page"/>
-      </w:r>
-    </w:p>
-    <w:p>
-      <w:pPr>
-        <w:ind w:left="576"/>
-      </w:pPr>
-      <w:r>
-        <w:rPr>
-          <w:noProof/>
-        </w:rPr>
-        <w:lastRenderedPageBreak/>
-        <w:pict>
-          <v:shape id="_x0000_s1034" type="#_x0000_t75" style="position:absolute;left:0;text-align:left;margin-left:.35pt;margin-top:29.65pt;width:699.75pt;height:393.75pt;z-index:251679744;mso-position-horizontal-relative:text;mso-position-vertical-relative:text;mso-width-relative:page;mso-height-relative:page">
+          <v:shape id="_x0000_s1046" type="#_x0000_t75" style="position:absolute;left:0;text-align:left;margin-left:.15pt;margin-top:29.15pt;width:700.35pt;height:393.65pt;z-index:251702272;mso-position-horizontal-relative:text;mso-position-vertical-relative:text;mso-width-relative:page;mso-height-relative:page">
             <v:imagedata r:id="rId23" o:title="home-filterExample"/>
             <w10:wrap type="topAndBottom"/>
           </v:shape>
@@ -13502,8 +13560,8 @@
         </w:rPr>
         <w:lastRenderedPageBreak/>
         <w:pict>
-          <v:shape id="_x0000_s1036" type="#_x0000_t75" style="position:absolute;left:0;text-align:left;margin-left:.35pt;margin-top:29.65pt;width:699.75pt;height:393.75pt;z-index:251683840;mso-position-horizontal-relative:text;mso-position-vertical-relative:text;mso-width-relative:page;mso-height-relative:page">
-            <v:imagedata r:id="rId25" o:title="admin-pannel"/>
+          <v:shape id="_x0000_s1044" type="#_x0000_t75" style="position:absolute;left:0;text-align:left;margin-left:31.95pt;margin-top:29.2pt;width:700.35pt;height:393.65pt;z-index:251698176;mso-position-horizontal-relative:text;mso-position-vertical-relative:text;mso-width-relative:page;mso-height-relative:page">
+            <v:imagedata r:id="rId25" o:title="home-admin"/>
             <w10:wrap type="topAndBottom"/>
           </v:shape>
         </w:pict>
@@ -13560,11 +13618,12 @@
       <w:pPr>
         <w:pStyle w:val="Titre2"/>
       </w:pPr>
+      <w:bookmarkStart w:id="24" w:name="_Toc73629769"/>
       <w:r>
         <w:lastRenderedPageBreak/>
         <w:t>Conception de la Base de données</w:t>
       </w:r>
-      <w:bookmarkEnd w:id="23"/>
+      <w:bookmarkEnd w:id="24"/>
     </w:p>
     <w:p/>
     <w:p>
@@ -13734,45 +13793,96 @@
     </w:p>
     <w:p>
       <w:pPr>
+        <w:spacing w:after="160" w:line="259" w:lineRule="auto"/>
+        <w:rPr>
+          <w:b/>
+          <w:iCs/>
+          <w:u w:val="single"/>
+        </w:rPr>
+      </w:pPr>
+      <w:bookmarkStart w:id="25" w:name="_Toc73629770"/>
+      <w:r>
+        <w:br w:type="page"/>
+      </w:r>
+    </w:p>
+    <w:p>
+      <w:pPr>
         <w:pStyle w:val="Titre2"/>
       </w:pPr>
-      <w:bookmarkStart w:id="24" w:name="_Toc70945826"/>
-      <w:r>
+      <w:r>
+        <w:lastRenderedPageBreak/>
         <w:t>Conception du Code</w:t>
       </w:r>
-      <w:bookmarkEnd w:id="24"/>
-    </w:p>
-    <w:p>
-      <w:pPr>
-        <w:tabs>
-          <w:tab w:val="left" w:pos="709"/>
-        </w:tabs>
+      <w:bookmarkEnd w:id="25"/>
+    </w:p>
+    <w:p>
+      <w:pPr>
+        <w:ind w:left="576"/>
+      </w:pPr>
+    </w:p>
+    <w:p>
+      <w:pPr>
+        <w:ind w:left="576"/>
+      </w:pPr>
+      <w:r>
+        <w:t>Voici</w:t>
+      </w:r>
+      <w:r>
+        <w:t xml:space="preserve"> un diagramme de flux réalisé pour la fonction d’ajout de nouvel utilisateur. </w:t>
+      </w:r>
+    </w:p>
+    <w:p>
+      <w:pPr>
+        <w:ind w:left="576"/>
+      </w:pPr>
+      <w:r>
         <w:rPr>
-          <w:rFonts w:cs="Arial"/>
+          <w:noProof/>
         </w:rPr>
-      </w:pPr>
-      <w:r>
-        <w:rPr>
-          <w:rFonts w:cs="Arial"/>
-        </w:rPr>
-        <w:t>Diagramme de conception du code</w:t>
-      </w:r>
-      <w:r>
-        <w:rPr>
-          <w:rFonts w:cs="Arial"/>
-        </w:rPr>
-        <w:t>, pas besoin de le faire pour les fonctions de bases. En faire une pour une fonctionnalité un peu complexe, l’a montré et ensuite demander si y a besoin d’une autre</w:t>
+        <w:pict>
+          <v:shape id="_x0000_s1043" type="#_x0000_t75" style="position:absolute;left:0;text-align:left;margin-left:33.8pt;margin-top:19.95pt;width:385.2pt;height:330.05pt;z-index:251696128;mso-position-horizontal-relative:text;mso-position-vertical-relative:text;mso-width-relative:page;mso-height-relative:page">
+            <v:imagedata r:id="rId29" o:title="diagramme de flux" croptop="339f" cropbottom="1269f" cropleft="1813f" cropright="1368f"/>
+            <w10:wrap type="topAndBottom"/>
+          </v:shape>
+        </w:pict>
+      </w:r>
+    </w:p>
+    <w:p>
+      <w:pPr>
+        <w:ind w:left="576"/>
+      </w:pPr>
+      <w:r>
+        <w:t>Le diagramme de flux reste disponible en annexe, sous le nom de « </w:t>
+      </w:r>
+      <w:r>
+        <w:t>diagrammeDeFlux.PNG</w:t>
+      </w:r>
+      <w:r>
+        <w:t> ».</w:t>
+      </w:r>
+    </w:p>
+    <w:p>
+      <w:pPr>
+        <w:ind w:left="576"/>
+      </w:pPr>
+    </w:p>
+    <w:p>
+      <w:pPr>
+        <w:ind w:left="576"/>
+      </w:pPr>
+      <w:r>
+        <w:t xml:space="preserve">Je n’ai pas vu d’utilité à créer d’autre diagramme étant donné que les fonctions restaient relativement simples et compréhensibles. </w:t>
       </w:r>
     </w:p>
     <w:p>
       <w:pPr>
         <w:pStyle w:val="Titre2"/>
       </w:pPr>
-      <w:bookmarkStart w:id="25" w:name="_Toc70945827"/>
+      <w:bookmarkStart w:id="26" w:name="_Toc73629771"/>
       <w:r>
         <w:t>Plugins et librairies</w:t>
       </w:r>
-      <w:bookmarkEnd w:id="25"/>
+      <w:bookmarkEnd w:id="26"/>
     </w:p>
     <w:p>
       <w:pPr>
@@ -13829,11 +13939,11 @@
       <w:pPr>
         <w:pStyle w:val="Titre2"/>
       </w:pPr>
-      <w:bookmarkStart w:id="26" w:name="_Toc70945828"/>
+      <w:bookmarkStart w:id="27" w:name="_Toc73629772"/>
       <w:r>
         <w:t>Choix de la formule d’hébergement</w:t>
       </w:r>
-      <w:bookmarkEnd w:id="26"/>
+      <w:bookmarkEnd w:id="27"/>
     </w:p>
     <w:p/>
     <w:p>
@@ -13865,8 +13975,7 @@
           <w:u w:val="single"/>
         </w:rPr>
       </w:pPr>
-      <w:bookmarkStart w:id="27" w:name="_Toc71703259"/>
-      <w:bookmarkStart w:id="28" w:name="_Toc70945829"/>
+      <w:bookmarkStart w:id="28" w:name="_Toc71703259"/>
       <w:r>
         <w:br w:type="page"/>
       </w:r>
@@ -13879,30 +13988,31 @@
           <w:tab w:val="left" w:pos="709"/>
         </w:tabs>
       </w:pPr>
+      <w:bookmarkStart w:id="29" w:name="_Toc73629773"/>
       <w:r>
         <w:lastRenderedPageBreak/>
         <w:t>R</w:t>
       </w:r>
-      <w:bookmarkEnd w:id="27"/>
+      <w:bookmarkEnd w:id="28"/>
       <w:r>
         <w:t>éalisation</w:t>
       </w:r>
-      <w:bookmarkEnd w:id="28"/>
+      <w:bookmarkEnd w:id="29"/>
     </w:p>
     <w:p>
       <w:pPr>
         <w:pStyle w:val="Titre2"/>
       </w:pPr>
-      <w:bookmarkStart w:id="29" w:name="_Toc25553317"/>
-      <w:bookmarkStart w:id="30" w:name="_Toc71691022"/>
-      <w:bookmarkStart w:id="31" w:name="_Toc70945830"/>
+      <w:bookmarkStart w:id="30" w:name="_Toc25553317"/>
+      <w:bookmarkStart w:id="31" w:name="_Toc71691022"/>
+      <w:bookmarkStart w:id="32" w:name="_Toc73629774"/>
       <w:r>
         <w:t>Dossier de réalisation</w:t>
       </w:r>
-      <w:bookmarkStart w:id="32" w:name="_Toc25553318"/>
-      <w:bookmarkEnd w:id="29"/>
+      <w:bookmarkStart w:id="33" w:name="_Toc25553318"/>
       <w:bookmarkEnd w:id="30"/>
       <w:bookmarkEnd w:id="31"/>
+      <w:bookmarkEnd w:id="32"/>
     </w:p>
     <w:p/>
     <w:p>
@@ -13985,8 +14095,6 @@
       <w:r>
         <w:t> » / ce dossier contient le fichier de création de la structure de la base de données.</w:t>
       </w:r>
-      <w:bookmarkStart w:id="33" w:name="_GoBack"/>
-      <w:bookmarkEnd w:id="33"/>
     </w:p>
     <w:p>
       <w:pPr>
@@ -14091,8 +14199,7 @@
       </w:pPr>
       <w:bookmarkStart w:id="34" w:name="_Toc25553322"/>
       <w:bookmarkStart w:id="35" w:name="_Toc71691026"/>
-      <w:bookmarkStart w:id="36" w:name="_Toc70945831"/>
-      <w:bookmarkEnd w:id="32"/>
+      <w:bookmarkEnd w:id="33"/>
       <w:r>
         <w:br w:type="page"/>
       </w:r>
@@ -14101,6 +14208,7 @@
       <w:pPr>
         <w:pStyle w:val="Titre2"/>
       </w:pPr>
+      <w:bookmarkStart w:id="36" w:name="_Toc73629775"/>
       <w:r>
         <w:lastRenderedPageBreak/>
         <w:t xml:space="preserve">Erreurs </w:t>
@@ -14221,20 +14329,59 @@
         <w:t>J’ai à nouveau classé ce bug en tant que peu urgent, car l’expérience n’est pas grandement impactée.</w:t>
       </w:r>
     </w:p>
+    <w:p/>
+    <w:p>
+      <w:pPr>
+        <w:ind w:left="576"/>
+      </w:pPr>
+      <w:r>
+        <w:t>Les quelques autres bugs trouvés durant la phase de test ont pu être réparé. Vous pouvez toutefois les retrouvés dan</w:t>
+      </w:r>
+      <w:bookmarkStart w:id="38" w:name="_GoBack"/>
+      <w:bookmarkEnd w:id="38"/>
+      <w:r>
+        <w:t xml:space="preserve">s l’onglet « issues » sur le dépôt GitHub et voir les « issues </w:t>
+      </w:r>
+      <w:proofErr w:type="spellStart"/>
+      <w:r>
+        <w:t>closed</w:t>
+      </w:r>
+      <w:proofErr w:type="spellEnd"/>
+      <w:r>
+        <w:t xml:space="preserve"> », ou sur ce </w:t>
+      </w:r>
+      <w:hyperlink r:id="rId30" w:history="1">
+        <w:r>
+          <w:rPr>
+            <w:rStyle w:val="Lienhypertexte"/>
+          </w:rPr>
+          <w:t>lie</w:t>
+        </w:r>
+        <w:r>
+          <w:rPr>
+            <w:rStyle w:val="Lienhypertexte"/>
+          </w:rPr>
+          <w:t>n</w:t>
+        </w:r>
+      </w:hyperlink>
+      <w:r>
+        <w:t>.</w:t>
+      </w:r>
+    </w:p>
     <w:p>
       <w:pPr>
         <w:pStyle w:val="Titre2"/>
       </w:pPr>
-      <w:bookmarkStart w:id="38" w:name="_Toc25553319"/>
-      <w:bookmarkStart w:id="39" w:name="_Toc71691023"/>
-      <w:bookmarkStart w:id="40" w:name="_Toc70945832"/>
+      <w:bookmarkStart w:id="39" w:name="_Toc25553319"/>
+      <w:bookmarkStart w:id="40" w:name="_Toc71691023"/>
+      <w:bookmarkStart w:id="41" w:name="_Toc73629776"/>
       <w:bookmarkEnd w:id="37"/>
       <w:r>
         <w:t>Dossier d'archivage</w:t>
       </w:r>
-      <w:bookmarkEnd w:id="38"/>
       <w:bookmarkEnd w:id="39"/>
       <w:bookmarkEnd w:id="40"/>
+      <w:bookmarkEnd w:id="41"/>
     </w:p>
     <w:p/>
     <w:p>
@@ -14244,7 +14391,7 @@
       <w:r>
         <w:t xml:space="preserve">Vous pouvez retrouver le dossier d’archivage sur le GitHub du projet en suivant ce </w:t>
       </w:r>
-      <w:hyperlink r:id="rId29" w:history="1">
+      <w:hyperlink r:id="rId31" w:history="1">
         <w:r>
           <w:rPr>
             <w:rStyle w:val="Lienhypertexte"/>
@@ -14266,8 +14413,7 @@
           <w:u w:val="single"/>
         </w:rPr>
       </w:pPr>
-      <w:bookmarkStart w:id="41" w:name="_Toc71691027"/>
-      <w:bookmarkStart w:id="42" w:name="_Toc70945833"/>
+      <w:bookmarkStart w:id="42" w:name="_Toc71691027"/>
       <w:r>
         <w:br w:type="page"/>
       </w:r>
@@ -14280,6 +14426,7 @@
           <w:tab w:val="left" w:pos="709"/>
         </w:tabs>
       </w:pPr>
+      <w:bookmarkStart w:id="43" w:name="_Toc73629777"/>
       <w:r>
         <w:lastRenderedPageBreak/>
         <w:t>M</w:t>
@@ -14287,25 +14434,25 @@
       <w:r>
         <w:t>ise en service</w:t>
       </w:r>
-      <w:bookmarkEnd w:id="41"/>
       <w:bookmarkEnd w:id="42"/>
+      <w:bookmarkEnd w:id="43"/>
     </w:p>
     <w:p>
       <w:pPr>
         <w:pStyle w:val="Titre2"/>
       </w:pPr>
-      <w:bookmarkStart w:id="43" w:name="_Toc25553325"/>
-      <w:bookmarkStart w:id="44" w:name="_Toc71691028"/>
-      <w:bookmarkStart w:id="45" w:name="_Toc70945834"/>
+      <w:bookmarkStart w:id="44" w:name="_Toc25553325"/>
+      <w:bookmarkStart w:id="45" w:name="_Toc71691028"/>
+      <w:bookmarkStart w:id="46" w:name="_Toc73629778"/>
       <w:r>
         <w:t xml:space="preserve">Rapport de </w:t>
       </w:r>
-      <w:bookmarkEnd w:id="43"/>
+      <w:bookmarkEnd w:id="44"/>
       <w:r>
         <w:t>mise en service</w:t>
       </w:r>
-      <w:bookmarkEnd w:id="44"/>
       <w:bookmarkEnd w:id="45"/>
+      <w:bookmarkEnd w:id="46"/>
     </w:p>
     <w:p>
       <w:pPr>
@@ -14344,7 +14491,7 @@
       <w:r>
         <w:t xml:space="preserve">Ouvrer votre navigateur internet et aller sur l’adresse suivante : </w:t>
       </w:r>
-      <w:hyperlink r:id="rId30" w:history="1">
+      <w:hyperlink r:id="rId32" w:history="1">
         <w:r>
           <w:rPr>
             <w:rStyle w:val="Lienhypertexte"/>
@@ -14529,18 +14676,18 @@
       <w:pPr>
         <w:pStyle w:val="Titre2"/>
       </w:pPr>
-      <w:bookmarkStart w:id="46" w:name="_Toc25553326"/>
-      <w:bookmarkStart w:id="47" w:name="_Toc71691029"/>
-      <w:bookmarkStart w:id="48" w:name="_Toc70945835"/>
+      <w:bookmarkStart w:id="47" w:name="_Toc25553326"/>
+      <w:bookmarkStart w:id="48" w:name="_Toc71691029"/>
+      <w:bookmarkStart w:id="49" w:name="_Toc73629779"/>
       <w:r>
         <w:t>Liste des documents</w:t>
       </w:r>
-      <w:bookmarkEnd w:id="46"/>
+      <w:bookmarkEnd w:id="47"/>
       <w:r>
         <w:t xml:space="preserve"> fournis</w:t>
       </w:r>
-      <w:bookmarkEnd w:id="47"/>
       <w:bookmarkEnd w:id="48"/>
+      <w:bookmarkEnd w:id="49"/>
     </w:p>
     <w:p>
       <w:pPr>
@@ -14564,7 +14711,10 @@
         </w:numPr>
       </w:pPr>
       <w:r>
-        <w:t>Dossier de projet, V.1 (format PDF)</w:t>
+        <w:t>Rapport</w:t>
+      </w:r>
+      <w:r>
+        <w:t xml:space="preserve"> de projet, V.1 (format PDF)</w:t>
       </w:r>
     </w:p>
     <w:p>
@@ -14725,9 +14875,8 @@
           <w:u w:val="single"/>
         </w:rPr>
       </w:pPr>
-      <w:bookmarkStart w:id="49" w:name="_Toc25553328"/>
-      <w:bookmarkStart w:id="50" w:name="_Toc71703263"/>
-      <w:bookmarkStart w:id="51" w:name="_Toc70945836"/>
+      <w:bookmarkStart w:id="50" w:name="_Toc25553328"/>
+      <w:bookmarkStart w:id="51" w:name="_Toc71703263"/>
       <w:r>
         <w:br w:type="page"/>
       </w:r>
@@ -14740,26 +14889,19 @@
           <w:tab w:val="left" w:pos="709"/>
         </w:tabs>
       </w:pPr>
+      <w:bookmarkStart w:id="52" w:name="_Toc73629780"/>
       <w:r>
         <w:lastRenderedPageBreak/>
         <w:t>C</w:t>
       </w:r>
-      <w:bookmarkEnd w:id="49"/>
       <w:bookmarkEnd w:id="50"/>
+      <w:bookmarkEnd w:id="51"/>
       <w:r>
         <w:t>onclusions</w:t>
       </w:r>
-      <w:bookmarkEnd w:id="51"/>
-    </w:p>
-    <w:p>
-      <w:pPr>
-        <w:ind w:left="432"/>
-      </w:pPr>
-    </w:p>
-    <w:p>
-      <w:pPr>
-        <w:ind w:left="432"/>
-      </w:pPr>
+      <w:bookmarkEnd w:id="52"/>
+    </w:p>
+    <w:p>
       <w:r>
         <w:t>Objectifs :</w:t>
       </w:r>
@@ -14978,9 +15120,6 @@
     </w:p>
     <w:p/>
     <w:p>
-      <w:pPr>
-        <w:ind w:left="432"/>
-      </w:pPr>
       <w:r>
         <w:t>Points positifs :</w:t>
       </w:r>
@@ -15040,9 +15179,20 @@
     </w:p>
     <w:p>
       <w:pPr>
-        <w:ind w:left="432"/>
-      </w:pPr>
-      <w:r>
+        <w:spacing w:after="160" w:line="259" w:lineRule="auto"/>
+        <w:rPr>
+          <w:b/>
+          <w:iCs/>
+          <w:u w:val="single"/>
+        </w:rPr>
+      </w:pPr>
+      <w:r>
+        <w:br w:type="page"/>
+      </w:r>
+    </w:p>
+    <w:p>
+      <w:r>
+        <w:lastRenderedPageBreak/>
         <w:t>Points négatifs :</w:t>
       </w:r>
     </w:p>
@@ -15076,16 +15226,14 @@
       <w:r>
         <w:t xml:space="preserve"> ou j’ai oublié de donner les identifiants de connexion pour mon chef de projet et de mettre les pièces jointes lors d’un rendu de semaine.</w:t>
       </w:r>
-      <w:r>
-        <w:br w:type="page"/>
-      </w:r>
-    </w:p>
-    <w:p>
-      <w:pPr>
-        <w:ind w:left="432"/>
-      </w:pPr>
-      <w:r>
-        <w:lastRenderedPageBreak/>
+    </w:p>
+    <w:p>
+      <w:pPr>
+        <w:spacing w:after="160" w:line="259" w:lineRule="auto"/>
+      </w:pPr>
+    </w:p>
+    <w:p>
+      <w:r>
         <w:t>Difficultés particulières :</w:t>
       </w:r>
     </w:p>
@@ -15125,15 +15273,8 @@
         <w:t>Le responsive sur téléphone a aussi été un point relativement difficile pour moi et n’est toujours pas parfait.</w:t>
       </w:r>
     </w:p>
-    <w:p>
-      <w:pPr>
-        <w:ind w:left="432"/>
-      </w:pPr>
-    </w:p>
-    <w:p>
-      <w:pPr>
-        <w:ind w:left="432"/>
-      </w:pPr>
+    <w:p/>
+    <w:p>
       <w:r>
         <w:t>Possibilités d’améliorations :</w:t>
       </w:r>
@@ -15202,6 +15343,18 @@
       </w:r>
       <w:r>
         <w:t>, serait réellement bénéfique et rendrait les fonctions de modification de manière dynamique réellement bénéfique. Car pour l’instant nous sommes obligés d’actualiser les pages pour avoir un aperçu des modifications effectuées.</w:t>
+      </w:r>
+    </w:p>
+    <w:p>
+      <w:pPr>
+        <w:pStyle w:val="Paragraphedeliste"/>
+        <w:numPr>
+          <w:ilvl w:val="0"/>
+          <w:numId w:val="3"/>
+        </w:numPr>
+      </w:pPr>
+      <w:r>
+        <w:t>Limiter le nombre d’éléments liés affichés sur la page d’accueil et ajouter un bouton à partir de plus de 3 éléments afin de pouvoir ouvrir un modal permettant de visualiser l’entièreté des éléments liés du consommable.</w:t>
       </w:r>
     </w:p>
     <w:p>
@@ -15219,8 +15372,7 @@
           <w:u w:val="single"/>
         </w:rPr>
       </w:pPr>
-      <w:bookmarkStart w:id="52" w:name="_Toc71703264"/>
-      <w:bookmarkStart w:id="53" w:name="_Toc70945837"/>
+      <w:bookmarkStart w:id="53" w:name="_Toc71703264"/>
       <w:r>
         <w:br w:type="page"/>
       </w:r>
@@ -15233,27 +15385,28 @@
           <w:tab w:val="left" w:pos="709"/>
         </w:tabs>
       </w:pPr>
+      <w:bookmarkStart w:id="54" w:name="_Toc73629781"/>
       <w:r>
         <w:lastRenderedPageBreak/>
         <w:t>A</w:t>
       </w:r>
-      <w:bookmarkEnd w:id="52"/>
+      <w:bookmarkEnd w:id="53"/>
       <w:r>
         <w:t>nnexes</w:t>
       </w:r>
-      <w:bookmarkEnd w:id="53"/>
+      <w:bookmarkEnd w:id="54"/>
     </w:p>
     <w:p>
       <w:pPr>
         <w:pStyle w:val="Titre2"/>
       </w:pPr>
-      <w:bookmarkStart w:id="54" w:name="_Toc71703265"/>
-      <w:bookmarkStart w:id="55" w:name="_Toc70945838"/>
+      <w:bookmarkStart w:id="55" w:name="_Toc71703265"/>
+      <w:bookmarkStart w:id="56" w:name="_Toc73629782"/>
       <w:r>
         <w:t>Sources – Bibliographie</w:t>
       </w:r>
-      <w:bookmarkEnd w:id="54"/>
       <w:bookmarkEnd w:id="55"/>
+      <w:bookmarkEnd w:id="56"/>
     </w:p>
     <w:p>
       <w:pPr>
@@ -15276,7 +15429,7 @@
           <w:numId w:val="3"/>
         </w:numPr>
       </w:pPr>
-      <w:hyperlink r:id="rId31" w:history="1">
+      <w:hyperlink r:id="rId33" w:history="1">
         <w:r>
           <w:rPr>
             <w:rStyle w:val="Lienhypertexte"/>
@@ -15296,7 +15449,7 @@
           <w:numId w:val="3"/>
         </w:numPr>
       </w:pPr>
-      <w:hyperlink r:id="rId32" w:history="1">
+      <w:hyperlink r:id="rId34" w:history="1">
         <w:r>
           <w:rPr>
             <w:rStyle w:val="Lienhypertexte"/>
@@ -15324,7 +15477,7 @@
           <w:numId w:val="3"/>
         </w:numPr>
       </w:pPr>
-      <w:hyperlink r:id="rId33" w:history="1">
+      <w:hyperlink r:id="rId35" w:history="1">
         <w:r>
           <w:rPr>
             <w:rStyle w:val="Lienhypertexte"/>
@@ -15344,7 +15497,7 @@
           <w:numId w:val="3"/>
         </w:numPr>
       </w:pPr>
-      <w:hyperlink r:id="rId34" w:history="1">
+      <w:hyperlink r:id="rId36" w:history="1">
         <w:r>
           <w:rPr>
             <w:rStyle w:val="Lienhypertexte"/>
@@ -15384,16 +15537,16 @@
           <w:i/>
         </w:rPr>
       </w:pPr>
-      <w:bookmarkStart w:id="56" w:name="_Toc25553330"/>
-      <w:bookmarkStart w:id="57" w:name="_Toc71703266"/>
-      <w:bookmarkStart w:id="58" w:name="_Toc70945839"/>
+      <w:bookmarkStart w:id="57" w:name="_Toc25553330"/>
+      <w:bookmarkStart w:id="58" w:name="_Toc71703266"/>
+      <w:bookmarkStart w:id="59" w:name="_Toc73629783"/>
       <w:r>
         <w:t>Journal de bord</w:t>
       </w:r>
-      <w:bookmarkStart w:id="59" w:name="_Toc25553331"/>
-      <w:bookmarkEnd w:id="56"/>
+      <w:bookmarkStart w:id="60" w:name="_Toc25553331"/>
       <w:bookmarkEnd w:id="57"/>
       <w:bookmarkEnd w:id="58"/>
+      <w:bookmarkEnd w:id="59"/>
     </w:p>
     <w:p/>
     <w:p>
@@ -15401,7 +15554,13 @@
         <w:ind w:left="576"/>
       </w:pPr>
       <w:r>
-        <w:t>Vous pouvez retrouver le journal de bord en annexe de ce document sous le nom de « journal_bord.pdf ».</w:t>
+        <w:t>Vous pouvez retrouver le journal de bord en annexe de ce document sous le nom de « </w:t>
+      </w:r>
+      <w:r>
+        <w:t>journalDeTravail-MPI</w:t>
+      </w:r>
+      <w:r>
+        <w:t>.pdf ».</w:t>
       </w:r>
     </w:p>
     <w:p>
@@ -15411,14 +15570,14 @@
           <w:i/>
         </w:rPr>
       </w:pPr>
-      <w:bookmarkStart w:id="60" w:name="_Toc71703267"/>
-      <w:bookmarkStart w:id="61" w:name="_Toc70945840"/>
+      <w:bookmarkStart w:id="61" w:name="_Toc71703267"/>
+      <w:bookmarkStart w:id="62" w:name="_Toc73629784"/>
       <w:r>
         <w:t>Manuel d'Installation</w:t>
       </w:r>
-      <w:bookmarkEnd w:id="59"/>
       <w:bookmarkEnd w:id="60"/>
       <w:bookmarkEnd w:id="61"/>
+      <w:bookmarkEnd w:id="62"/>
     </w:p>
     <w:p/>
     <w:p>
@@ -15439,18 +15598,18 @@
           <w:i/>
         </w:rPr>
       </w:pPr>
-      <w:bookmarkStart w:id="62" w:name="_Toc25553332"/>
-      <w:bookmarkStart w:id="63" w:name="_Toc71703268"/>
+      <w:bookmarkStart w:id="63" w:name="_Toc25553332"/>
+      <w:bookmarkStart w:id="64" w:name="_Toc71703268"/>
       <w:r>
         <w:t xml:space="preserve"> </w:t>
       </w:r>
-      <w:bookmarkStart w:id="64" w:name="_Toc70945841"/>
+      <w:bookmarkStart w:id="65" w:name="_Toc73629785"/>
       <w:r>
         <w:t>Manuel d'Utilisation</w:t>
       </w:r>
-      <w:bookmarkEnd w:id="62"/>
       <w:bookmarkEnd w:id="63"/>
       <w:bookmarkEnd w:id="64"/>
+      <w:bookmarkEnd w:id="65"/>
     </w:p>
     <w:p/>
     <w:p>
@@ -15471,17 +15630,17 @@
           <w:i/>
         </w:rPr>
       </w:pPr>
-      <w:bookmarkStart w:id="65" w:name="_Toc71703270"/>
-      <w:bookmarkStart w:id="66" w:name="_Toc70945842"/>
+      <w:bookmarkStart w:id="66" w:name="_Toc71703270"/>
       <w:bookmarkStart w:id="67" w:name="_Toc25553334"/>
+      <w:bookmarkStart w:id="68" w:name="_Toc73629786"/>
       <w:r>
         <w:t>Archive</w:t>
       </w:r>
       <w:r>
         <w:t xml:space="preserve"> du projet</w:t>
       </w:r>
-      <w:bookmarkEnd w:id="65"/>
       <w:bookmarkEnd w:id="66"/>
+      <w:bookmarkEnd w:id="68"/>
       <w:r>
         <w:t xml:space="preserve"> </w:t>
       </w:r>
@@ -15610,7 +15769,7 @@
         <w:noProof/>
         <w:sz w:val="20"/>
       </w:rPr>
-      <w:t>31</w:t>
+      <w:t>36</w:t>
     </w:r>
     <w:r>
       <w:rPr>
@@ -15659,7 +15818,7 @@
         <w:noProof/>
         <w:sz w:val="20"/>
       </w:rPr>
-      <w:t>35</w:t>
+      <w:t>36</w:t>
     </w:r>
     <w:r>
       <w:rPr>
@@ -15801,7 +15960,7 @@
         <w:noProof/>
         <w:sz w:val="20"/>
       </w:rPr>
-      <w:t>34</w:t>
+      <w:t>36</w:t>
     </w:r>
     <w:r>
       <w:rPr>
@@ -15889,7 +16048,7 @@
           <wp:extent cx="811530" cy="247015"/>
           <wp:effectExtent l="0" t="0" r="7620" b="635"/>
           <wp:wrapNone/>
-          <wp:docPr id="13" name="Image 13" descr="logo informatique vert 2008"/>
+          <wp:docPr id="1" name="Image 1" descr="logo informatique vert 2008"/>
           <wp:cNvGraphicFramePr>
             <a:graphicFrameLocks xmlns:a="http://schemas.openxmlformats.org/drawingml/2006/main" noChangeAspect="1"/>
           </wp:cNvGraphicFramePr>
@@ -15997,7 +16156,7 @@
           <wp:extent cx="811530" cy="247015"/>
           <wp:effectExtent l="0" t="0" r="7620" b="635"/>
           <wp:wrapNone/>
-          <wp:docPr id="2" name="Image 2" descr="logo informatique vert 2008"/>
+          <wp:docPr id="3" name="Image 3" descr="logo informatique vert 2008"/>
           <wp:cNvGraphicFramePr>
             <a:graphicFrameLocks xmlns:a="http://schemas.openxmlformats.org/drawingml/2006/main" noChangeAspect="1"/>
           </wp:cNvGraphicFramePr>
@@ -17619,6 +17778,18 @@
       </w:tblBorders>
     </w:tblPr>
   </w:style>
+  <w:style w:type="character" w:styleId="Lienhypertextesuivivisit">
+    <w:name w:val="FollowedHyperlink"/>
+    <w:basedOn w:val="Policepardfaut"/>
+    <w:uiPriority w:val="99"/>
+    <w:semiHidden/>
+    <w:unhideWhenUsed/>
+    <w:rsid w:val="00A76634"/>
+    <w:rPr>
+      <w:color w:val="954F72" w:themeColor="followedHyperlink"/>
+      <w:u w:val="single"/>
+    </w:rPr>
+  </w:style>
 </w:styles>
 </file>
 
@@ -17888,7 +18059,7 @@
 </file>
 
 <file path=customXml/itemProps1.xml><?xml version="1.0" encoding="utf-8"?>
-<ds:datastoreItem xmlns:ds="http://schemas.openxmlformats.org/officeDocument/2006/customXml" ds:itemID="{CB5C5BFC-6520-4F02-8106-B00AA4875CD2}">
+<ds:datastoreItem xmlns:ds="http://schemas.openxmlformats.org/officeDocument/2006/customXml" ds:itemID="{64E5B01E-7E8A-4958-8490-6860227B367F}">
   <ds:schemaRefs>
     <ds:schemaRef ds:uri="http://schemas.openxmlformats.org/officeDocument/2006/bibliography"/>
   </ds:schemaRefs>

--- a/Documentation/documentation.docx
+++ b/Documentation/documentation.docx
@@ -881,7 +881,7 @@
       <w:r>
         <w:fldChar w:fldCharType="separate"/>
       </w:r>
-      <w:hyperlink w:anchor="_Toc73629748" w:history="1">
+      <w:hyperlink w:anchor="_Toc73686614" w:history="1">
         <w:r>
           <w:rPr>
             <w:rStyle w:val="Lienhypertexte"/>
@@ -919,7 +919,7 @@
           <w:rPr>
             <w:webHidden/>
           </w:rPr>
-          <w:instrText xml:space="preserve"> PAGEREF _Toc73629748 \h </w:instrText>
+          <w:instrText xml:space="preserve"> PAGEREF _Toc73686614 \h </w:instrText>
         </w:r>
         <w:r>
           <w:rPr>
@@ -957,11 +957,10 @@
           <w:lang w:val="fr-CH" w:eastAsia="fr-CH"/>
         </w:rPr>
       </w:pPr>
-      <w:hyperlink w:anchor="_Toc73629749" w:history="1">
+      <w:hyperlink w:anchor="_Toc73686615" w:history="1">
         <w:r>
           <w:rPr>
             <w:rStyle w:val="Lienhypertexte"/>
-            <w:i/>
             <w:noProof/>
           </w:rPr>
           <w:t>1.1</w:t>
@@ -1002,7 +1001,7 @@
             <w:noProof/>
             <w:webHidden/>
           </w:rPr>
-          <w:instrText xml:space="preserve"> PAGEREF _Toc73629749 \h </w:instrText>
+          <w:instrText xml:space="preserve"> PAGEREF _Toc73686615 \h </w:instrText>
         </w:r>
         <w:r>
           <w:rPr>
@@ -1044,7 +1043,7 @@
           <w:lang w:val="fr-CH" w:eastAsia="fr-CH"/>
         </w:rPr>
       </w:pPr>
-      <w:hyperlink w:anchor="_Toc73629750" w:history="1">
+      <w:hyperlink w:anchor="_Toc73686616" w:history="1">
         <w:r>
           <w:rPr>
             <w:rStyle w:val="Lienhypertexte"/>
@@ -1088,7 +1087,7 @@
             <w:noProof/>
             <w:webHidden/>
           </w:rPr>
-          <w:instrText xml:space="preserve"> PAGEREF _Toc73629750 \h </w:instrText>
+          <w:instrText xml:space="preserve"> PAGEREF _Toc73686616 \h </w:instrText>
         </w:r>
         <w:r>
           <w:rPr>
@@ -1130,11 +1129,10 @@
           <w:lang w:val="fr-CH" w:eastAsia="fr-CH"/>
         </w:rPr>
       </w:pPr>
-      <w:hyperlink w:anchor="_Toc73629751" w:history="1">
+      <w:hyperlink w:anchor="_Toc73686617" w:history="1">
         <w:r>
           <w:rPr>
             <w:rStyle w:val="Lienhypertexte"/>
-            <w:i/>
             <w:noProof/>
           </w:rPr>
           <w:t>1.3</w:t>
@@ -1175,7 +1173,7 @@
             <w:noProof/>
             <w:webHidden/>
           </w:rPr>
-          <w:instrText xml:space="preserve"> PAGEREF _Toc73629751 \h </w:instrText>
+          <w:instrText xml:space="preserve"> PAGEREF _Toc73686617 \h </w:instrText>
         </w:r>
         <w:r>
           <w:rPr>
@@ -1217,7 +1215,7 @@
           <w:lang w:val="fr-CH" w:eastAsia="fr-CH"/>
         </w:rPr>
       </w:pPr>
-      <w:hyperlink w:anchor="_Toc73629752" w:history="1">
+      <w:hyperlink w:anchor="_Toc73686618" w:history="1">
         <w:r>
           <w:rPr>
             <w:rStyle w:val="Lienhypertexte"/>
@@ -1261,7 +1259,7 @@
             <w:noProof/>
             <w:webHidden/>
           </w:rPr>
-          <w:instrText xml:space="preserve"> PAGEREF _Toc73629752 \h </w:instrText>
+          <w:instrText xml:space="preserve"> PAGEREF _Toc73686618 \h </w:instrText>
         </w:r>
         <w:r>
           <w:rPr>
@@ -1302,7 +1300,7 @@
           <w:lang w:val="fr-CH" w:eastAsia="fr-CH"/>
         </w:rPr>
       </w:pPr>
-      <w:hyperlink w:anchor="_Toc73629753" w:history="1">
+      <w:hyperlink w:anchor="_Toc73686619" w:history="1">
         <w:r>
           <w:rPr>
             <w:rStyle w:val="Lienhypertexte"/>
@@ -1340,7 +1338,7 @@
           <w:rPr>
             <w:webHidden/>
           </w:rPr>
-          <w:instrText xml:space="preserve"> PAGEREF _Toc73629753 \h </w:instrText>
+          <w:instrText xml:space="preserve"> PAGEREF _Toc73686619 \h </w:instrText>
         </w:r>
         <w:r>
           <w:rPr>
@@ -1378,7 +1376,7 @@
           <w:lang w:val="fr-CH" w:eastAsia="fr-CH"/>
         </w:rPr>
       </w:pPr>
-      <w:hyperlink w:anchor="_Toc73629754" w:history="1">
+      <w:hyperlink w:anchor="_Toc73686620" w:history="1">
         <w:r>
           <w:rPr>
             <w:rStyle w:val="Lienhypertexte"/>
@@ -1422,7 +1420,7 @@
             <w:noProof/>
             <w:webHidden/>
           </w:rPr>
-          <w:instrText xml:space="preserve"> PAGEREF _Toc73629754 \h </w:instrText>
+          <w:instrText xml:space="preserve"> PAGEREF _Toc73686620 \h </w:instrText>
         </w:r>
         <w:r>
           <w:rPr>
@@ -1464,7 +1462,7 @@
           <w:lang w:val="fr-CH" w:eastAsia="fr-CH"/>
         </w:rPr>
       </w:pPr>
-      <w:hyperlink w:anchor="_Toc73629755" w:history="1">
+      <w:hyperlink w:anchor="_Toc73686621" w:history="1">
         <w:r>
           <w:rPr>
             <w:rStyle w:val="Lienhypertexte"/>
@@ -1508,7 +1506,7 @@
             <w:noProof/>
             <w:webHidden/>
           </w:rPr>
-          <w:instrText xml:space="preserve"> PAGEREF _Toc73629755 \h </w:instrText>
+          <w:instrText xml:space="preserve"> PAGEREF _Toc73686621 \h </w:instrText>
         </w:r>
         <w:r>
           <w:rPr>
@@ -1550,7 +1548,7 @@
           <w:lang w:val="fr-CH" w:eastAsia="fr-CH"/>
         </w:rPr>
       </w:pPr>
-      <w:hyperlink w:anchor="_Toc73629756" w:history="1">
+      <w:hyperlink w:anchor="_Toc73686622" w:history="1">
         <w:r>
           <w:rPr>
             <w:rStyle w:val="Lienhypertexte"/>
@@ -1594,7 +1592,7 @@
             <w:noProof/>
             <w:webHidden/>
           </w:rPr>
-          <w:instrText xml:space="preserve"> PAGEREF _Toc73629756 \h </w:instrText>
+          <w:instrText xml:space="preserve"> PAGEREF _Toc73686622 \h </w:instrText>
         </w:r>
         <w:r>
           <w:rPr>
@@ -1636,7 +1634,7 @@
           <w:lang w:val="fr-CH" w:eastAsia="fr-CH"/>
         </w:rPr>
       </w:pPr>
-      <w:hyperlink w:anchor="_Toc73629757" w:history="1">
+      <w:hyperlink w:anchor="_Toc73686623" w:history="1">
         <w:r>
           <w:rPr>
             <w:rStyle w:val="Lienhypertexte"/>
@@ -1680,7 +1678,7 @@
             <w:noProof/>
             <w:webHidden/>
           </w:rPr>
-          <w:instrText xml:space="preserve"> PAGEREF _Toc73629757 \h </w:instrText>
+          <w:instrText xml:space="preserve"> PAGEREF _Toc73686623 \h </w:instrText>
         </w:r>
         <w:r>
           <w:rPr>
@@ -1722,7 +1720,7 @@
           <w:lang w:val="fr-CH" w:eastAsia="fr-CH"/>
         </w:rPr>
       </w:pPr>
-      <w:hyperlink w:anchor="_Toc73629758" w:history="1">
+      <w:hyperlink w:anchor="_Toc73686624" w:history="1">
         <w:r>
           <w:rPr>
             <w:rStyle w:val="Lienhypertexte"/>
@@ -1766,7 +1764,7 @@
             <w:noProof/>
             <w:webHidden/>
           </w:rPr>
-          <w:instrText xml:space="preserve"> PAGEREF _Toc73629758 \h </w:instrText>
+          <w:instrText xml:space="preserve"> PAGEREF _Toc73686624 \h </w:instrText>
         </w:r>
         <w:r>
           <w:rPr>
@@ -1808,7 +1806,7 @@
           <w:lang w:val="fr-CH" w:eastAsia="fr-CH"/>
         </w:rPr>
       </w:pPr>
-      <w:hyperlink w:anchor="_Toc73629759" w:history="1">
+      <w:hyperlink w:anchor="_Toc73686625" w:history="1">
         <w:r>
           <w:rPr>
             <w:rStyle w:val="Lienhypertexte"/>
@@ -1852,7 +1850,7 @@
             <w:noProof/>
             <w:webHidden/>
           </w:rPr>
-          <w:instrText xml:space="preserve"> PAGEREF _Toc73629759 \h </w:instrText>
+          <w:instrText xml:space="preserve"> PAGEREF _Toc73686625 \h </w:instrText>
         </w:r>
         <w:r>
           <w:rPr>
@@ -1894,7 +1892,7 @@
           <w:lang w:val="fr-CH" w:eastAsia="fr-CH"/>
         </w:rPr>
       </w:pPr>
-      <w:hyperlink w:anchor="_Toc73629760" w:history="1">
+      <w:hyperlink w:anchor="_Toc73686626" w:history="1">
         <w:r>
           <w:rPr>
             <w:rStyle w:val="Lienhypertexte"/>
@@ -1938,7 +1936,7 @@
             <w:noProof/>
             <w:webHidden/>
           </w:rPr>
-          <w:instrText xml:space="preserve"> PAGEREF _Toc73629760 \h </w:instrText>
+          <w:instrText xml:space="preserve"> PAGEREF _Toc73686626 \h </w:instrText>
         </w:r>
         <w:r>
           <w:rPr>
@@ -1980,7 +1978,7 @@
           <w:lang w:val="fr-CH" w:eastAsia="fr-CH"/>
         </w:rPr>
       </w:pPr>
-      <w:hyperlink w:anchor="_Toc73629761" w:history="1">
+      <w:hyperlink w:anchor="_Toc73686627" w:history="1">
         <w:r>
           <w:rPr>
             <w:rStyle w:val="Lienhypertexte"/>
@@ -2024,7 +2022,7 @@
             <w:noProof/>
             <w:webHidden/>
           </w:rPr>
-          <w:instrText xml:space="preserve"> PAGEREF _Toc73629761 \h </w:instrText>
+          <w:instrText xml:space="preserve"> PAGEREF _Toc73686627 \h </w:instrText>
         </w:r>
         <w:r>
           <w:rPr>
@@ -2066,7 +2064,7 @@
           <w:lang w:val="fr-CH" w:eastAsia="fr-CH"/>
         </w:rPr>
       </w:pPr>
-      <w:hyperlink w:anchor="_Toc73629762" w:history="1">
+      <w:hyperlink w:anchor="_Toc73686628" w:history="1">
         <w:r>
           <w:rPr>
             <w:rStyle w:val="Lienhypertexte"/>
@@ -2110,7 +2108,7 @@
             <w:noProof/>
             <w:webHidden/>
           </w:rPr>
-          <w:instrText xml:space="preserve"> PAGEREF _Toc73629762 \h </w:instrText>
+          <w:instrText xml:space="preserve"> PAGEREF _Toc73686628 \h </w:instrText>
         </w:r>
         <w:r>
           <w:rPr>
@@ -2152,7 +2150,7 @@
           <w:lang w:val="fr-CH" w:eastAsia="fr-CH"/>
         </w:rPr>
       </w:pPr>
-      <w:hyperlink w:anchor="_Toc73629763" w:history="1">
+      <w:hyperlink w:anchor="_Toc73686629" w:history="1">
         <w:r>
           <w:rPr>
             <w:rStyle w:val="Lienhypertexte"/>
@@ -2196,7 +2194,7 @@
             <w:noProof/>
             <w:webHidden/>
           </w:rPr>
-          <w:instrText xml:space="preserve"> PAGEREF _Toc73629763 \h </w:instrText>
+          <w:instrText xml:space="preserve"> PAGEREF _Toc73686629 \h </w:instrText>
         </w:r>
         <w:r>
           <w:rPr>
@@ -2237,7 +2235,7 @@
           <w:lang w:val="fr-CH" w:eastAsia="fr-CH"/>
         </w:rPr>
       </w:pPr>
-      <w:hyperlink w:anchor="_Toc73629764" w:history="1">
+      <w:hyperlink w:anchor="_Toc73686630" w:history="1">
         <w:r>
           <w:rPr>
             <w:rStyle w:val="Lienhypertexte"/>
@@ -2275,7 +2273,7 @@
           <w:rPr>
             <w:webHidden/>
           </w:rPr>
-          <w:instrText xml:space="preserve"> PAGEREF _Toc73629764 \h </w:instrText>
+          <w:instrText xml:space="preserve"> PAGEREF _Toc73686630 \h </w:instrText>
         </w:r>
         <w:r>
           <w:rPr>
@@ -2313,7 +2311,7 @@
           <w:lang w:val="fr-CH" w:eastAsia="fr-CH"/>
         </w:rPr>
       </w:pPr>
-      <w:hyperlink w:anchor="_Toc73629765" w:history="1">
+      <w:hyperlink w:anchor="_Toc73686631" w:history="1">
         <w:r>
           <w:rPr>
             <w:rStyle w:val="Lienhypertexte"/>
@@ -2357,7 +2355,7 @@
             <w:noProof/>
             <w:webHidden/>
           </w:rPr>
-          <w:instrText xml:space="preserve"> PAGEREF _Toc73629765 \h </w:instrText>
+          <w:instrText xml:space="preserve"> PAGEREF _Toc73686631 \h </w:instrText>
         </w:r>
         <w:r>
           <w:rPr>
@@ -2399,7 +2397,7 @@
           <w:lang w:val="fr-CH" w:eastAsia="fr-CH"/>
         </w:rPr>
       </w:pPr>
-      <w:hyperlink w:anchor="_Toc73629766" w:history="1">
+      <w:hyperlink w:anchor="_Toc73686632" w:history="1">
         <w:r>
           <w:rPr>
             <w:rStyle w:val="Lienhypertexte"/>
@@ -2443,7 +2441,7 @@
             <w:noProof/>
             <w:webHidden/>
           </w:rPr>
-          <w:instrText xml:space="preserve"> PAGEREF _Toc73629766 \h </w:instrText>
+          <w:instrText xml:space="preserve"> PAGEREF _Toc73686632 \h </w:instrText>
         </w:r>
         <w:r>
           <w:rPr>
@@ -2485,7 +2483,7 @@
           <w:lang w:val="fr-CH" w:eastAsia="fr-CH"/>
         </w:rPr>
       </w:pPr>
-      <w:hyperlink w:anchor="_Toc73629767" w:history="1">
+      <w:hyperlink w:anchor="_Toc73686633" w:history="1">
         <w:r>
           <w:rPr>
             <w:rStyle w:val="Lienhypertexte"/>
@@ -2529,7 +2527,7 @@
             <w:noProof/>
             <w:webHidden/>
           </w:rPr>
-          <w:instrText xml:space="preserve"> PAGEREF _Toc73629767 \h </w:instrText>
+          <w:instrText xml:space="preserve"> PAGEREF _Toc73686633 \h </w:instrText>
         </w:r>
         <w:r>
           <w:rPr>
@@ -2571,7 +2569,7 @@
           <w:lang w:val="fr-CH" w:eastAsia="fr-CH"/>
         </w:rPr>
       </w:pPr>
-      <w:hyperlink w:anchor="_Toc73629768" w:history="1">
+      <w:hyperlink w:anchor="_Toc73686634" w:history="1">
         <w:r>
           <w:rPr>
             <w:rStyle w:val="Lienhypertexte"/>
@@ -2615,7 +2613,7 @@
             <w:noProof/>
             <w:webHidden/>
           </w:rPr>
-          <w:instrText xml:space="preserve"> PAGEREF _Toc73629768 \h </w:instrText>
+          <w:instrText xml:space="preserve"> PAGEREF _Toc73686634 \h </w:instrText>
         </w:r>
         <w:r>
           <w:rPr>
@@ -2657,7 +2655,7 @@
           <w:lang w:val="fr-CH" w:eastAsia="fr-CH"/>
         </w:rPr>
       </w:pPr>
-      <w:hyperlink w:anchor="_Toc73629769" w:history="1">
+      <w:hyperlink w:anchor="_Toc73686635" w:history="1">
         <w:r>
           <w:rPr>
             <w:rStyle w:val="Lienhypertexte"/>
@@ -2701,7 +2699,7 @@
             <w:noProof/>
             <w:webHidden/>
           </w:rPr>
-          <w:instrText xml:space="preserve"> PAGEREF _Toc73629769 \h </w:instrText>
+          <w:instrText xml:space="preserve"> PAGEREF _Toc73686635 \h </w:instrText>
         </w:r>
         <w:r>
           <w:rPr>
@@ -2743,7 +2741,7 @@
           <w:lang w:val="fr-CH" w:eastAsia="fr-CH"/>
         </w:rPr>
       </w:pPr>
-      <w:hyperlink w:anchor="_Toc73629770" w:history="1">
+      <w:hyperlink w:anchor="_Toc73686636" w:history="1">
         <w:r>
           <w:rPr>
             <w:rStyle w:val="Lienhypertexte"/>
@@ -2787,7 +2785,7 @@
             <w:noProof/>
             <w:webHidden/>
           </w:rPr>
-          <w:instrText xml:space="preserve"> PAGEREF _Toc73629770 \h </w:instrText>
+          <w:instrText xml:space="preserve"> PAGEREF _Toc73686636 \h </w:instrText>
         </w:r>
         <w:r>
           <w:rPr>
@@ -2807,7 +2805,7 @@
             <w:noProof/>
             <w:webHidden/>
           </w:rPr>
-          <w:t>29</w:t>
+          <w:t>30</w:t>
         </w:r>
         <w:r>
           <w:rPr>
@@ -2829,7 +2827,7 @@
           <w:lang w:val="fr-CH" w:eastAsia="fr-CH"/>
         </w:rPr>
       </w:pPr>
-      <w:hyperlink w:anchor="_Toc73629771" w:history="1">
+      <w:hyperlink w:anchor="_Toc73686637" w:history="1">
         <w:r>
           <w:rPr>
             <w:rStyle w:val="Lienhypertexte"/>
@@ -2873,7 +2871,7 @@
             <w:noProof/>
             <w:webHidden/>
           </w:rPr>
-          <w:instrText xml:space="preserve"> PAGEREF _Toc73629771 \h </w:instrText>
+          <w:instrText xml:space="preserve"> PAGEREF _Toc73686637 \h </w:instrText>
         </w:r>
         <w:r>
           <w:rPr>
@@ -2915,7 +2913,7 @@
           <w:lang w:val="fr-CH" w:eastAsia="fr-CH"/>
         </w:rPr>
       </w:pPr>
-      <w:hyperlink w:anchor="_Toc73629772" w:history="1">
+      <w:hyperlink w:anchor="_Toc73686638" w:history="1">
         <w:r>
           <w:rPr>
             <w:rStyle w:val="Lienhypertexte"/>
@@ -2959,7 +2957,7 @@
             <w:noProof/>
             <w:webHidden/>
           </w:rPr>
-          <w:instrText xml:space="preserve"> PAGEREF _Toc73629772 \h </w:instrText>
+          <w:instrText xml:space="preserve"> PAGEREF _Toc73686638 \h </w:instrText>
         </w:r>
         <w:r>
           <w:rPr>
@@ -3000,7 +2998,7 @@
           <w:lang w:val="fr-CH" w:eastAsia="fr-CH"/>
         </w:rPr>
       </w:pPr>
-      <w:hyperlink w:anchor="_Toc73629773" w:history="1">
+      <w:hyperlink w:anchor="_Toc73686639" w:history="1">
         <w:r>
           <w:rPr>
             <w:rStyle w:val="Lienhypertexte"/>
@@ -3038,7 +3036,7 @@
           <w:rPr>
             <w:webHidden/>
           </w:rPr>
-          <w:instrText xml:space="preserve"> PAGEREF _Toc73629773 \h </w:instrText>
+          <w:instrText xml:space="preserve"> PAGEREF _Toc73686639 \h </w:instrText>
         </w:r>
         <w:r>
           <w:rPr>
@@ -3076,7 +3074,7 @@
           <w:lang w:val="fr-CH" w:eastAsia="fr-CH"/>
         </w:rPr>
       </w:pPr>
-      <w:hyperlink w:anchor="_Toc73629774" w:history="1">
+      <w:hyperlink w:anchor="_Toc73686640" w:history="1">
         <w:r>
           <w:rPr>
             <w:rStyle w:val="Lienhypertexte"/>
@@ -3120,7 +3118,7 @@
             <w:noProof/>
             <w:webHidden/>
           </w:rPr>
-          <w:instrText xml:space="preserve"> PAGEREF _Toc73629774 \h </w:instrText>
+          <w:instrText xml:space="preserve"> PAGEREF _Toc73686640 \h </w:instrText>
         </w:r>
         <w:r>
           <w:rPr>
@@ -3162,7 +3160,7 @@
           <w:lang w:val="fr-CH" w:eastAsia="fr-CH"/>
         </w:rPr>
       </w:pPr>
-      <w:hyperlink w:anchor="_Toc73629775" w:history="1">
+      <w:hyperlink w:anchor="_Toc73686641" w:history="1">
         <w:r>
           <w:rPr>
             <w:rStyle w:val="Lienhypertexte"/>
@@ -3206,7 +3204,7 @@
             <w:noProof/>
             <w:webHidden/>
           </w:rPr>
-          <w:instrText xml:space="preserve"> PAGEREF _Toc73629775 \h </w:instrText>
+          <w:instrText xml:space="preserve"> PAGEREF _Toc73686641 \h </w:instrText>
         </w:r>
         <w:r>
           <w:rPr>
@@ -3248,7 +3246,7 @@
           <w:lang w:val="fr-CH" w:eastAsia="fr-CH"/>
         </w:rPr>
       </w:pPr>
-      <w:hyperlink w:anchor="_Toc73629776" w:history="1">
+      <w:hyperlink w:anchor="_Toc73686642" w:history="1">
         <w:r>
           <w:rPr>
             <w:rStyle w:val="Lienhypertexte"/>
@@ -3292,7 +3290,7 @@
             <w:noProof/>
             <w:webHidden/>
           </w:rPr>
-          <w:instrText xml:space="preserve"> PAGEREF _Toc73629776 \h </w:instrText>
+          <w:instrText xml:space="preserve"> PAGEREF _Toc73686642 \h </w:instrText>
         </w:r>
         <w:r>
           <w:rPr>
@@ -3333,7 +3331,7 @@
           <w:lang w:val="fr-CH" w:eastAsia="fr-CH"/>
         </w:rPr>
       </w:pPr>
-      <w:hyperlink w:anchor="_Toc73629777" w:history="1">
+      <w:hyperlink w:anchor="_Toc73686643" w:history="1">
         <w:r>
           <w:rPr>
             <w:rStyle w:val="Lienhypertexte"/>
@@ -3371,7 +3369,7 @@
           <w:rPr>
             <w:webHidden/>
           </w:rPr>
-          <w:instrText xml:space="preserve"> PAGEREF _Toc73629777 \h </w:instrText>
+          <w:instrText xml:space="preserve"> PAGEREF _Toc73686643 \h </w:instrText>
         </w:r>
         <w:r>
           <w:rPr>
@@ -3409,7 +3407,7 @@
           <w:lang w:val="fr-CH" w:eastAsia="fr-CH"/>
         </w:rPr>
       </w:pPr>
-      <w:hyperlink w:anchor="_Toc73629778" w:history="1">
+      <w:hyperlink w:anchor="_Toc73686644" w:history="1">
         <w:r>
           <w:rPr>
             <w:rStyle w:val="Lienhypertexte"/>
@@ -3453,7 +3451,7 @@
             <w:noProof/>
             <w:webHidden/>
           </w:rPr>
-          <w:instrText xml:space="preserve"> PAGEREF _Toc73629778 \h </w:instrText>
+          <w:instrText xml:space="preserve"> PAGEREF _Toc73686644 \h </w:instrText>
         </w:r>
         <w:r>
           <w:rPr>
@@ -3495,7 +3493,7 @@
           <w:lang w:val="fr-CH" w:eastAsia="fr-CH"/>
         </w:rPr>
       </w:pPr>
-      <w:hyperlink w:anchor="_Toc73629779" w:history="1">
+      <w:hyperlink w:anchor="_Toc73686645" w:history="1">
         <w:r>
           <w:rPr>
             <w:rStyle w:val="Lienhypertexte"/>
@@ -3539,7 +3537,7 @@
             <w:noProof/>
             <w:webHidden/>
           </w:rPr>
-          <w:instrText xml:space="preserve"> PAGEREF _Toc73629779 \h </w:instrText>
+          <w:instrText xml:space="preserve"> PAGEREF _Toc73686645 \h </w:instrText>
         </w:r>
         <w:r>
           <w:rPr>
@@ -3580,7 +3578,7 @@
           <w:lang w:val="fr-CH" w:eastAsia="fr-CH"/>
         </w:rPr>
       </w:pPr>
-      <w:hyperlink w:anchor="_Toc73629780" w:history="1">
+      <w:hyperlink w:anchor="_Toc73686646" w:history="1">
         <w:r>
           <w:rPr>
             <w:rStyle w:val="Lienhypertexte"/>
@@ -3618,7 +3616,7 @@
           <w:rPr>
             <w:webHidden/>
           </w:rPr>
-          <w:instrText xml:space="preserve"> PAGEREF _Toc73629780 \h </w:instrText>
+          <w:instrText xml:space="preserve"> PAGEREF _Toc73686646 \h </w:instrText>
         </w:r>
         <w:r>
           <w:rPr>
@@ -3655,7 +3653,7 @@
           <w:lang w:val="fr-CH" w:eastAsia="fr-CH"/>
         </w:rPr>
       </w:pPr>
-      <w:hyperlink w:anchor="_Toc73629781" w:history="1">
+      <w:hyperlink w:anchor="_Toc73686647" w:history="1">
         <w:r>
           <w:rPr>
             <w:rStyle w:val="Lienhypertexte"/>
@@ -3693,7 +3691,7 @@
           <w:rPr>
             <w:webHidden/>
           </w:rPr>
-          <w:instrText xml:space="preserve"> PAGEREF _Toc73629781 \h </w:instrText>
+          <w:instrText xml:space="preserve"> PAGEREF _Toc73686647 \h </w:instrText>
         </w:r>
         <w:r>
           <w:rPr>
@@ -3731,7 +3729,7 @@
           <w:lang w:val="fr-CH" w:eastAsia="fr-CH"/>
         </w:rPr>
       </w:pPr>
-      <w:hyperlink w:anchor="_Toc73629782" w:history="1">
+      <w:hyperlink w:anchor="_Toc73686648" w:history="1">
         <w:r>
           <w:rPr>
             <w:rStyle w:val="Lienhypertexte"/>
@@ -3775,7 +3773,7 @@
             <w:noProof/>
             <w:webHidden/>
           </w:rPr>
-          <w:instrText xml:space="preserve"> PAGEREF _Toc73629782 \h </w:instrText>
+          <w:instrText xml:space="preserve"> PAGEREF _Toc73686648 \h </w:instrText>
         </w:r>
         <w:r>
           <w:rPr>
@@ -3817,7 +3815,7 @@
           <w:lang w:val="fr-CH" w:eastAsia="fr-CH"/>
         </w:rPr>
       </w:pPr>
-      <w:hyperlink w:anchor="_Toc73629783" w:history="1">
+      <w:hyperlink w:anchor="_Toc73686649" w:history="1">
         <w:r>
           <w:rPr>
             <w:rStyle w:val="Lienhypertexte"/>
@@ -3862,7 +3860,7 @@
             <w:noProof/>
             <w:webHidden/>
           </w:rPr>
-          <w:instrText xml:space="preserve"> PAGEREF _Toc73629783 \h </w:instrText>
+          <w:instrText xml:space="preserve"> PAGEREF _Toc73686649 \h </w:instrText>
         </w:r>
         <w:r>
           <w:rPr>
@@ -3904,7 +3902,7 @@
           <w:lang w:val="fr-CH" w:eastAsia="fr-CH"/>
         </w:rPr>
       </w:pPr>
-      <w:hyperlink w:anchor="_Toc73629784" w:history="1">
+      <w:hyperlink w:anchor="_Toc73686650" w:history="1">
         <w:r>
           <w:rPr>
             <w:rStyle w:val="Lienhypertexte"/>
@@ -3949,7 +3947,7 @@
             <w:noProof/>
             <w:webHidden/>
           </w:rPr>
-          <w:instrText xml:space="preserve"> PAGEREF _Toc73629784 \h </w:instrText>
+          <w:instrText xml:space="preserve"> PAGEREF _Toc73686650 \h </w:instrText>
         </w:r>
         <w:r>
           <w:rPr>
@@ -3991,7 +3989,7 @@
           <w:lang w:val="fr-CH" w:eastAsia="fr-CH"/>
         </w:rPr>
       </w:pPr>
-      <w:hyperlink w:anchor="_Toc73629785" w:history="1">
+      <w:hyperlink w:anchor="_Toc73686651" w:history="1">
         <w:r>
           <w:rPr>
             <w:rStyle w:val="Lienhypertexte"/>
@@ -4036,7 +4034,7 @@
             <w:noProof/>
             <w:webHidden/>
           </w:rPr>
-          <w:instrText xml:space="preserve"> PAGEREF _Toc73629785 \h </w:instrText>
+          <w:instrText xml:space="preserve"> PAGEREF _Toc73686651 \h </w:instrText>
         </w:r>
         <w:r>
           <w:rPr>
@@ -4078,7 +4076,7 @@
           <w:lang w:val="fr-CH" w:eastAsia="fr-CH"/>
         </w:rPr>
       </w:pPr>
-      <w:hyperlink w:anchor="_Toc73629786" w:history="1">
+      <w:hyperlink w:anchor="_Toc73686652" w:history="1">
         <w:r>
           <w:rPr>
             <w:rStyle w:val="Lienhypertexte"/>
@@ -4123,7 +4121,7 @@
             <w:noProof/>
             <w:webHidden/>
           </w:rPr>
-          <w:instrText xml:space="preserve"> PAGEREF _Toc73629786 \h </w:instrText>
+          <w:instrText xml:space="preserve"> PAGEREF _Toc73686652 \h </w:instrText>
         </w:r>
         <w:r>
           <w:rPr>
@@ -4174,7 +4172,7 @@
           <w:tab w:val="left" w:pos="709"/>
         </w:tabs>
       </w:pPr>
-      <w:bookmarkStart w:id="0" w:name="_Toc73629748"/>
+      <w:bookmarkStart w:id="0" w:name="_Toc73686614"/>
       <w:r>
         <w:lastRenderedPageBreak/>
         <w:t>Analyse préliminaire</w:t>
@@ -4184,11 +4182,8 @@
     <w:p>
       <w:pPr>
         <w:pStyle w:val="Titre2"/>
-        <w:rPr>
-          <w:i/>
-        </w:rPr>
-      </w:pPr>
-      <w:bookmarkStart w:id="1" w:name="_Toc73629749"/>
+      </w:pPr>
+      <w:bookmarkStart w:id="1" w:name="_Toc73686615"/>
       <w:r>
         <w:t>Introduction</w:t>
       </w:r>
@@ -4219,14 +4214,28 @@
           <w:iCs/>
           <w:szCs w:val="14"/>
         </w:rPr>
-        <w:t>Le projet consiste à créer un site web permettant aux personnes d’un support informatique. De base le projet et prévu pour une utilisation au support de la HEIG-VD, toutefois il sera possible de l’implémenter dans une autre structure.</w:t>
+        <w:t>Le projet consiste à créer un site web permettant aux personnes d’un support informatique</w:t>
+      </w:r>
+      <w:r>
+        <w:rPr>
+          <w:iCs/>
+          <w:szCs w:val="14"/>
+        </w:rPr>
+        <w:t xml:space="preserve"> de gérer leur stock de consommables</w:t>
+      </w:r>
+      <w:r>
+        <w:rPr>
+          <w:iCs/>
+          <w:szCs w:val="14"/>
+        </w:rPr>
+        <w:t>. De base le projet et prévu pour une utilisation au support de la HEIG-VD, toutefois il sera possible de l’implémenter dans une autre structure.</w:t>
       </w:r>
     </w:p>
     <w:p>
       <w:pPr>
         <w:pStyle w:val="Titre2"/>
       </w:pPr>
-      <w:bookmarkStart w:id="2" w:name="_Toc73629750"/>
+      <w:bookmarkStart w:id="2" w:name="_Toc73686616"/>
       <w:r>
         <w:t>Organisation</w:t>
       </w:r>
@@ -4350,11 +4359,8 @@
     <w:p>
       <w:pPr>
         <w:pStyle w:val="Titre2"/>
-        <w:rPr>
-          <w:i/>
-        </w:rPr>
-      </w:pPr>
-      <w:bookmarkStart w:id="3" w:name="_Toc73629751"/>
+      </w:pPr>
+      <w:bookmarkStart w:id="3" w:name="_Toc73686617"/>
       <w:r>
         <w:t>Objectifs</w:t>
       </w:r>
@@ -4623,7 +4629,7 @@
       <w:pPr>
         <w:pStyle w:val="Titre2"/>
       </w:pPr>
-      <w:bookmarkStart w:id="5" w:name="_Toc73629752"/>
+      <w:bookmarkStart w:id="5" w:name="_Toc73686618"/>
       <w:r>
         <w:lastRenderedPageBreak/>
         <w:t>Planification initiale</w:t>
@@ -4766,7 +4772,7 @@
           <w:tab w:val="left" w:pos="709"/>
         </w:tabs>
       </w:pPr>
-      <w:bookmarkStart w:id="6" w:name="_Toc73629753"/>
+      <w:bookmarkStart w:id="6" w:name="_Toc73686619"/>
       <w:r>
         <w:lastRenderedPageBreak/>
         <w:t>Analyse</w:t>
@@ -4779,7 +4785,7 @@
       </w:pPr>
       <w:bookmarkStart w:id="7" w:name="_Toc25553307"/>
       <w:bookmarkStart w:id="8" w:name="_Toc71691011"/>
-      <w:bookmarkStart w:id="9" w:name="_Toc73629754"/>
+      <w:bookmarkStart w:id="9" w:name="_Toc73686620"/>
       <w:r>
         <w:t>Cahier des charges</w:t>
       </w:r>
@@ -4812,7 +4818,25 @@
         <w:ind w:left="576"/>
       </w:pPr>
       <w:r>
-        <w:t>Cette application a pour but de gérer le stock de matériel à disposition à la HEIG-VD, afin que les membres de l’helpdesk aient une vision complète, en temps réel, du stock et de son contenu. Cela dans le but de prévenir du manque de cartouche ou d’autre consommable d’imprimante.</w:t>
+        <w:t xml:space="preserve">Cette application a pour but de gérer le stock de matériel à disposition à la HEIG-VD, afin </w:t>
+      </w:r>
+      <w:r>
+        <w:t>que les membres de l’helpdesk ai</w:t>
+      </w:r>
+      <w:r>
+        <w:t>ent une vision complète, en temps réel, du stock et de son contenu. Cela dans le but de prévenir du manque de cartouche ou d’autre</w:t>
+      </w:r>
+      <w:r>
+        <w:t>s</w:t>
+      </w:r>
+      <w:r>
+        <w:t xml:space="preserve"> consommable</w:t>
+      </w:r>
+      <w:r>
+        <w:t>s</w:t>
+      </w:r>
+      <w:r>
+        <w:t xml:space="preserve"> d’imprimante.</w:t>
       </w:r>
     </w:p>
     <w:p>
@@ -4958,7 +4982,7 @@
       <w:pPr>
         <w:pStyle w:val="Titre2"/>
       </w:pPr>
-      <w:bookmarkStart w:id="10" w:name="_Toc73629755"/>
+      <w:bookmarkStart w:id="10" w:name="_Toc73686621"/>
       <w:r>
         <w:t>Définition de l’audience</w:t>
       </w:r>
@@ -4977,7 +5001,7 @@
       <w:pPr>
         <w:pStyle w:val="Titre2"/>
       </w:pPr>
-      <w:bookmarkStart w:id="11" w:name="_Toc73629756"/>
+      <w:bookmarkStart w:id="11" w:name="_Toc73686622"/>
       <w:r>
         <w:t>Analyse concurrentielle</w:t>
       </w:r>
@@ -4989,7 +5013,19 @@
         <w:ind w:left="576"/>
       </w:pPr>
       <w:r>
-        <w:t>Il existe des programmes similaires à celui que je veux mettre en place. Toutefois les programmes existants sont des usines à gaz comparativement à la solution que je souhaite développé. En effet, les programmes sont pensés pour des fins commerciales.</w:t>
+        <w:t>Il existe des programmes similaires à celui que je veux mettre en place. Toutefois les programmes existants sont des usines à gaz comparativement à la solution que je souhai</w:t>
+      </w:r>
+      <w:r>
+        <w:t>te développer</w:t>
+      </w:r>
+      <w:r>
+        <w:t xml:space="preserve">. En effet, les programmes sont pensés </w:t>
+      </w:r>
+      <w:r>
+        <w:t>à des</w:t>
+      </w:r>
+      <w:r>
+        <w:t xml:space="preserve"> fins commerciales.</w:t>
       </w:r>
     </w:p>
     <w:p>
@@ -5002,14 +5038,20 @@
         <w:ind w:left="576"/>
       </w:pPr>
       <w:r>
-        <w:t>Par contre nous pouvons retrouver des applications comme GLPI, qui peut aussi faire office de gestionnaire de stock. Mais à nouveau l’application et beaucoup plus lourde que celle que je souhaite créer. Je ne considère donc pas ces applications comme étant des concurrents directs.</w:t>
+        <w:t>Par contre nous pouvons retrouver des applications comme GLPI, qui peut aussi faire office de gestionnaire de stock. Mais à nouveau l’application e</w:t>
+      </w:r>
+      <w:r>
+        <w:t>s</w:t>
+      </w:r>
+      <w:r>
+        <w:t>t beaucoup plus lourde que celle que je souhaite créer. Je ne considère donc pas ces applications comme étant des concurrents directs.</w:t>
       </w:r>
     </w:p>
     <w:p>
       <w:pPr>
         <w:pStyle w:val="Titre2"/>
       </w:pPr>
-      <w:bookmarkStart w:id="12" w:name="_Toc73629757"/>
+      <w:bookmarkStart w:id="12" w:name="_Toc73686623"/>
       <w:r>
         <w:lastRenderedPageBreak/>
         <w:t>Cas d’utilisation</w:t>
@@ -6254,7 +6296,10 @@
               <w:spacing w:before="80" w:after="40"/>
             </w:pPr>
             <w:r>
-              <w:t>Je souhaite effectuer quelques tris pour focaliser mes recherches sur un type précis de consommables</w:t>
+              <w:t>Je souhaite effectuer quelques tris pour focaliser mes recherches su</w:t>
+            </w:r>
+            <w:r>
+              <w:t>r un type précis de consommable</w:t>
             </w:r>
           </w:p>
         </w:tc>
@@ -6367,7 +6412,13 @@
               <w:spacing w:before="80" w:after="40"/>
             </w:pPr>
             <w:r>
-              <w:t>Je ne vois plus que les cartes ou la marque du produit est « </w:t>
+              <w:t>Je ne vois plus que les cartes o</w:t>
+            </w:r>
+            <w:r>
+              <w:t>ù</w:t>
+            </w:r>
+            <w:r>
+              <w:t xml:space="preserve"> la marque du produit est « </w:t>
             </w:r>
             <w:proofErr w:type="spellStart"/>
             <w:r>
@@ -6440,7 +6491,13 @@
               <w:spacing w:before="80" w:after="40"/>
             </w:pPr>
             <w:r>
-              <w:t>Je ne vois plus que les cartes ou le consommable peut être utilisé sur le type de produit « imprimante ».</w:t>
+              <w:t>Je ne vois plus que les cartes o</w:t>
+            </w:r>
+            <w:r>
+              <w:t>ù</w:t>
+            </w:r>
+            <w:r>
+              <w:t xml:space="preserve"> le consommable peut être utilisé sur le type de produit « imprimante ».</w:t>
             </w:r>
           </w:p>
         </w:tc>
@@ -6831,6 +6888,9 @@
             <w:r>
               <w:t>Je remplis les différents champs demandé</w:t>
             </w:r>
+            <w:r>
+              <w:t>s</w:t>
+            </w:r>
           </w:p>
         </w:tc>
         <w:tc>
@@ -7060,7 +7120,19 @@
               <w:spacing w:before="80" w:after="40"/>
             </w:pPr>
             <w:r>
-              <w:t>Une fois la quantité enlevé il ne reste plus 4 dans le stock</w:t>
+              <w:t>Une fois la quantité enlevé</w:t>
+            </w:r>
+            <w:r>
+              <w:t>e</w:t>
+            </w:r>
+            <w:r>
+              <w:t xml:space="preserve"> il ne reste plus </w:t>
+            </w:r>
+            <w:r>
+              <w:t xml:space="preserve">que </w:t>
+            </w:r>
+            <w:r>
+              <w:t>4 dans le stock</w:t>
             </w:r>
           </w:p>
         </w:tc>
@@ -7105,7 +7177,13 @@
               <w:spacing w:before="80" w:after="40"/>
             </w:pPr>
             <w:r>
-              <w:t>Suite à la réception de nouveaux stock, je rajoute de la quantité en appuyant sur le bouton « + » et « enregistrer »</w:t>
+              <w:t>Suite à la réception d</w:t>
+            </w:r>
+            <w:r>
+              <w:t>’un nouveau</w:t>
+            </w:r>
+            <w:r>
+              <w:t xml:space="preserve"> stock, je rajoute de la quantité en appuyant sur le bouton « + » et « enregistrer »</w:t>
             </w:r>
           </w:p>
         </w:tc>
@@ -7514,10 +7592,22 @@
               <w:spacing w:before="80" w:after="40"/>
             </w:pPr>
             <w:r>
-              <w:t>Je décide, de passer un administrateur, vers le statut d’utilisateur</w:t>
-            </w:r>
-            <w:r>
-              <w:t>.  Je décoche la case présente dans la colonne correspondant aux statuts admin et clique sur le bouton « Valider</w:t>
+              <w:t>Je décide de passer un administrateur</w:t>
+            </w:r>
+            <w:r>
+              <w:t xml:space="preserve"> vers le statut d’utilisateur</w:t>
+            </w:r>
+            <w:r>
+              <w:t xml:space="preserve">. </w:t>
+            </w:r>
+            <w:r>
+              <w:t>Je décoche la case présente dans la colonne correspondant</w:t>
+            </w:r>
+            <w:r>
+              <w:t>e au statut</w:t>
+            </w:r>
+            <w:r>
+              <w:t xml:space="preserve"> admin et clique sur le bouton « Valider</w:t>
             </w:r>
             <w:r>
               <w:t> »</w:t>
@@ -7625,7 +7715,13 @@
               <w:spacing w:before="80" w:after="40"/>
             </w:pPr>
             <w:r>
-              <w:t xml:space="preserve">Cela a pour effet de recharger la page. La colonne de l’utilisateur est devenue grisée et deux boutons sont apparût, « activer » et « supprimer ». L’utilisateur ne peut pas se connecter tant que le compte est désactivé. </w:t>
+              <w:t xml:space="preserve">Cela a pour effet de recharger la page. La colonne de l’utilisateur est devenue grisée et deux boutons sont </w:t>
+            </w:r>
+            <w:r>
+              <w:t>apparus</w:t>
+            </w:r>
+            <w:r>
+              <w:t xml:space="preserve">, « activer » et « supprimer ». L’utilisateur ne peut pas se connecter tant que le compte est désactivé. </w:t>
             </w:r>
           </w:p>
         </w:tc>
@@ -7687,7 +7783,13 @@
               <w:spacing w:before="80" w:after="40"/>
             </w:pPr>
             <w:r>
-              <w:t>Le site me redirige vers une nouvel page avec différents champs prévu pour la création de nouveaux utilisateurs.</w:t>
+              <w:t>Le site me redirige vers une nouvel</w:t>
+            </w:r>
+            <w:r>
+              <w:t>le</w:t>
+            </w:r>
+            <w:r>
+              <w:t xml:space="preserve"> page avec différents champs prévu pour la création de nouveaux utilisateurs.</w:t>
             </w:r>
           </w:p>
         </w:tc>
@@ -7752,7 +7854,7 @@
               <w:spacing w:before="80" w:after="40"/>
             </w:pPr>
             <w:r>
-              <w:t>Le bouton « Valider » ne fonctionne pas et un message d’erreur apparaît pour prévenir l’utilisateur du fait que j’ai oublié un champs.</w:t>
+              <w:t>Le bouton « Valider » ne fonctionne pas et un message d’erreur apparaît pour prévenir l’utilisateur du fait que j’ai oublié un champ.</w:t>
             </w:r>
           </w:p>
         </w:tc>
@@ -7777,7 +7879,10 @@
               <w:spacing w:before="80" w:after="40"/>
             </w:pPr>
             <w:r>
-              <w:t>Je remplis correctement tous le formulaire et clique sur le bouton « Valider »</w:t>
+              <w:t>Je remplis correctement tout</w:t>
+            </w:r>
+            <w:r>
+              <w:t xml:space="preserve"> le formulaire et clique sur le bouton « Valider »</w:t>
             </w:r>
           </w:p>
         </w:tc>
@@ -7844,7 +7949,7 @@
       <w:pPr>
         <w:pStyle w:val="Titre2"/>
       </w:pPr>
-      <w:bookmarkStart w:id="13" w:name="_Toc73629758"/>
+      <w:bookmarkStart w:id="13" w:name="_Toc73686624"/>
       <w:r>
         <w:lastRenderedPageBreak/>
         <w:t>Etude de faisabilité</w:t>
@@ -7942,7 +8047,7 @@
       <w:pPr>
         <w:pStyle w:val="Titre2"/>
       </w:pPr>
-      <w:bookmarkStart w:id="14" w:name="_Toc73629759"/>
+      <w:bookmarkStart w:id="14" w:name="_Toc73686625"/>
       <w:r>
         <w:t>MCD</w:t>
       </w:r>
@@ -7973,7 +8078,10 @@
         <w:ind w:left="576"/>
       </w:pPr>
       <w:r>
-        <w:t>Je suis partit du principe qu’un consommable pouvait être utilisé sur 1 ou plusieurs produits. Ce qui donnera naissance à une table intermédiaire.</w:t>
+        <w:t>Je suis parti</w:t>
+      </w:r>
+      <w:r>
+        <w:t xml:space="preserve"> du principe qu’un consommable pouvait être utilisé sur 1 ou plusieurs produits. Ce qui donnera naissance à une table intermédiaire.</w:t>
       </w:r>
       <w:r>
         <w:t xml:space="preserve"> Comme pour les planifications, si vous le souhaitez, vous pouvez retrouver ce document en annexe sous le nom de « MCD-MPI.PNG ».</w:t>
@@ -7996,7 +8104,7 @@
       <w:pPr>
         <w:pStyle w:val="Titre2"/>
       </w:pPr>
-      <w:bookmarkStart w:id="15" w:name="_Toc73629760"/>
+      <w:bookmarkStart w:id="15" w:name="_Toc73686626"/>
       <w:r>
         <w:lastRenderedPageBreak/>
         <w:t>Nom du site et du domaine</w:t>
@@ -8101,7 +8209,7 @@
       <w:pPr>
         <w:pStyle w:val="Titre2"/>
       </w:pPr>
-      <w:bookmarkStart w:id="16" w:name="_Toc73629761"/>
+      <w:bookmarkStart w:id="16" w:name="_Toc73686627"/>
       <w:r>
         <w:t>Stratégie de test</w:t>
       </w:r>
@@ -8120,7 +8228,19 @@
         <w:t>Vous pouvez retrouver les stratégies de tests que je vais utiliser pour pouvoir tester les fonctionnalités de la plateforme web.</w:t>
       </w:r>
       <w:r>
-        <w:t xml:space="preserve"> J’ai souhaité détaillé un maximum l’environnement dans lequel le test c’est effectué, vous pouvez consulter ces données dans le premier bloc de chaque test. </w:t>
+        <w:t xml:space="preserve"> J’ai souhaité détaill</w:t>
+      </w:r>
+      <w:r>
+        <w:t>er</w:t>
+      </w:r>
+      <w:r>
+        <w:t xml:space="preserve"> un maximum l’env</w:t>
+      </w:r>
+      <w:r>
+        <w:t>ironnement dans lequel le test s</w:t>
+      </w:r>
+      <w:r>
+        <w:t xml:space="preserve">’est effectué, vous pouvez consulter ces données dans le premier bloc de chaque test. </w:t>
       </w:r>
     </w:p>
     <w:p>
@@ -10234,7 +10354,13 @@
               <w:spacing w:before="80" w:after="40"/>
             </w:pPr>
             <w:r>
-              <w:t xml:space="preserve">L’affichage des consommables en « alerte » se passent correctement et les autres consommables sont visibles. </w:t>
+              <w:t>L’affichage des cons</w:t>
+            </w:r>
+            <w:r>
+              <w:t>ommables en « alerte » se passe</w:t>
+            </w:r>
+            <w:r>
+              <w:t xml:space="preserve"> correctement et les autres consommables sont visibles. </w:t>
             </w:r>
           </w:p>
         </w:tc>
@@ -11294,6 +11420,9 @@
             <w:r>
               <w:t>Je remplis les différents champs demandé</w:t>
             </w:r>
+            <w:r>
+              <w:t>s</w:t>
+            </w:r>
           </w:p>
         </w:tc>
         <w:tc>
@@ -11351,7 +11480,13 @@
               <w:spacing w:before="80" w:after="40"/>
             </w:pPr>
             <w:r>
-              <w:t>Le bouton reste cliquable, mais après avoir essayé nous sommes informés qu’un ou plusieurs champs ne sont remplis.</w:t>
+              <w:t xml:space="preserve">Le bouton reste cliquable, mais après avoir essayé nous sommes informés qu’un ou plusieurs champs ne sont </w:t>
+            </w:r>
+            <w:r>
+              <w:t xml:space="preserve">pas </w:t>
+            </w:r>
+            <w:r>
+              <w:t>remplis.</w:t>
             </w:r>
           </w:p>
         </w:tc>
@@ -11579,7 +11714,13 @@
               <w:spacing w:before="80" w:after="40"/>
             </w:pPr>
             <w:r>
-              <w:t>Une fois la quantité enlevé il ne reste plus 4 dans le stock</w:t>
+              <w:t>Une fois la quantité enlevé</w:t>
+            </w:r>
+            <w:r>
+              <w:t>e</w:t>
+            </w:r>
+            <w:r>
+              <w:t xml:space="preserve"> il ne reste plus 4 dans le stock</w:t>
             </w:r>
           </w:p>
         </w:tc>
@@ -11643,7 +11784,13 @@
               <w:spacing w:before="80" w:after="40"/>
             </w:pPr>
             <w:r>
-              <w:t>Suite à la réception de nouveaux stock, je rajoute de la quantité en appuyant sur le bouton « + » et « enregistrer »</w:t>
+              <w:t>Suite à la réception de</w:t>
+            </w:r>
+            <w:r>
+              <w:t xml:space="preserve"> nouveau</w:t>
+            </w:r>
+            <w:r>
+              <w:t xml:space="preserve"> stock, je rajoute de la quantité en appuyant sur le bouton « + » et « enregistrer »</w:t>
             </w:r>
           </w:p>
         </w:tc>
@@ -12390,7 +12537,13 @@
               <w:t>r</w:t>
             </w:r>
             <w:r>
-              <w:t xml:space="preserve"> la case présente dans la colonne correspondant aux statuts admin et clique sur le bouton « Valider »</w:t>
+              <w:t xml:space="preserve"> la case présente dans la c</w:t>
+            </w:r>
+            <w:r>
+              <w:t>olonne correspondant aux statut</w:t>
+            </w:r>
+            <w:r>
+              <w:t xml:space="preserve"> admin et clique sur le bouton « Valider »</w:t>
             </w:r>
             <w:r>
               <w:t xml:space="preserve"> en bas de page</w:t>
@@ -12595,7 +12748,25 @@
               <w:spacing w:before="80" w:after="40"/>
             </w:pPr>
             <w:r>
-              <w:t>Le site me redirige vers une nouvel page avec différents champs prévu pour la création de nouveaux utilisateurs.</w:t>
+              <w:t>Le site me redirige vers une nouvel</w:t>
+            </w:r>
+            <w:r>
+              <w:t>le</w:t>
+            </w:r>
+            <w:r>
+              <w:t xml:space="preserve"> page avec </w:t>
+            </w:r>
+            <w:r>
+              <w:t xml:space="preserve">des </w:t>
+            </w:r>
+            <w:r>
+              <w:t>différents champs prévu</w:t>
+            </w:r>
+            <w:r>
+              <w:t>s</w:t>
+            </w:r>
+            <w:r>
+              <w:t xml:space="preserve"> pour la création de nouveaux utilisateurs.</w:t>
             </w:r>
           </w:p>
         </w:tc>
@@ -12639,7 +12810,13 @@
               <w:spacing w:before="80" w:after="40"/>
             </w:pPr>
             <w:r>
-              <w:t>Je remplis le formulaire avec les informations lié au nouvel utilisateur et appuie sur le bouton « Valider »</w:t>
+              <w:t>Je remplis le formulaire avec les informations lié</w:t>
+            </w:r>
+            <w:r>
+              <w:t>es</w:t>
+            </w:r>
+            <w:r>
+              <w:t xml:space="preserve"> au nouvel utilisateur et appuie sur le bouton « Valider »</w:t>
             </w:r>
           </w:p>
         </w:tc>
@@ -12659,7 +12836,10 @@
               <w:spacing w:before="80" w:after="40"/>
             </w:pPr>
             <w:r>
-              <w:t>Je me trompe et ne remplis pas un champ obligatoire</w:t>
+              <w:t>Je me trompe et ne remplit</w:t>
+            </w:r>
+            <w:r>
+              <w:t xml:space="preserve"> pas un champ obligatoire</w:t>
             </w:r>
           </w:p>
         </w:tc>
@@ -12679,7 +12859,13 @@
               <w:spacing w:before="80" w:after="40"/>
             </w:pPr>
             <w:r>
-              <w:t>Le bouton « Valider » ne fonctionne pas et un message d’erreur apparaît pour prévenir l’utilisateur du fait que j’ai oublié un champs.</w:t>
+              <w:t>Le bouton « Valider » ne fonctionne pas et un message d’erreur apparaît pour prévenir l’utilisateur d</w:t>
+            </w:r>
+            <w:r>
+              <w:t>u fait que j’ai oublié un champ</w:t>
+            </w:r>
+            <w:r>
+              <w:t>.</w:t>
             </w:r>
           </w:p>
         </w:tc>
@@ -12723,7 +12909,7 @@
               <w:spacing w:before="80" w:after="40"/>
             </w:pPr>
             <w:r>
-              <w:t>Je remplis correctement tous le formulaire et clique sur le bouton « Valider »</w:t>
+              <w:t>Je remplis tous le formulaire et clique sur le bouton « Valider »</w:t>
             </w:r>
           </w:p>
         </w:tc>
@@ -12817,7 +13003,7 @@
       <w:pPr>
         <w:pStyle w:val="Titre2"/>
       </w:pPr>
-      <w:bookmarkStart w:id="17" w:name="_Toc73629762"/>
+      <w:bookmarkStart w:id="17" w:name="_Toc73686628"/>
       <w:r>
         <w:lastRenderedPageBreak/>
         <w:t>Planification</w:t>
@@ -12836,7 +13022,10 @@
         <w:t xml:space="preserve">Vous pouvez retrouver ci-dessous la planification détaillée du projet. Toutefois, comme pour la planification initiale, l’image n’étant pas très grande, je me permets de l’ajouter en annexe sous le nom de « planificationDetailleeMPI.PNG ». </w:t>
       </w:r>
       <w:r>
-        <w:t xml:space="preserve">Cette image, reprends les mêmes concepts que la planification initiale, par rapport aux couleurs, ainsi qu’avec les jours de congé. </w:t>
+        <w:t>Cette image, reprend</w:t>
+      </w:r>
+      <w:r>
+        <w:t xml:space="preserve"> les mêmes concepts que la planification initiale, par rapport aux couleurs, ainsi qu’avec les jours de congé. </w:t>
       </w:r>
     </w:p>
     <w:p>
@@ -12872,7 +13061,7 @@
       <w:pPr>
         <w:pStyle w:val="Titre2"/>
       </w:pPr>
-      <w:bookmarkStart w:id="18" w:name="_Toc73629763"/>
+      <w:bookmarkStart w:id="18" w:name="_Toc73686629"/>
       <w:r>
         <w:lastRenderedPageBreak/>
         <w:t>Historique</w:t>
@@ -12951,7 +13140,22 @@
       </w:r>
       <w:proofErr w:type="spellEnd"/>
       <w:r>
-        <w:t> » n’avait pas de sens. En effet si nous souhaitons récupérés tous les consommables utilisés par un produit il nous suffit de son ID, puis d’utiliser la table « </w:t>
+        <w:t> » n’avait pas de sens. En ef</w:t>
+      </w:r>
+      <w:r>
+        <w:t>fet si nous souhaitons récupérer</w:t>
+      </w:r>
+      <w:r>
+        <w:t xml:space="preserve"> tous les consommables utilisés </w:t>
+      </w:r>
+      <w:r>
+        <w:t>par un produit il nous suffit d’avoir</w:t>
+      </w:r>
+      <w:r>
+        <w:t xml:space="preserve"> son ID, puis d’utiliser la </w:t>
+      </w:r>
+      <w:r>
+        <w:t>table « </w:t>
       </w:r>
       <w:proofErr w:type="spellStart"/>
       <w:r>
@@ -12959,7 +13163,10 @@
       </w:r>
       <w:proofErr w:type="spellEnd"/>
       <w:r>
-        <w:t xml:space="preserve"> ». Et aucune requête ne </w:t>
+        <w:t> » e</w:t>
+      </w:r>
+      <w:r>
+        <w:t xml:space="preserve">t aucune requête ne </w:t>
       </w:r>
       <w:r>
         <w:t>nécessitera</w:t>
@@ -13003,7 +13210,7 @@
           <w:tab w:val="left" w:pos="709"/>
         </w:tabs>
       </w:pPr>
-      <w:bookmarkStart w:id="19" w:name="_Toc73629764"/>
+      <w:bookmarkStart w:id="19" w:name="_Toc73686630"/>
       <w:r>
         <w:lastRenderedPageBreak/>
         <w:t>Conception</w:t>
@@ -13014,7 +13221,7 @@
       <w:pPr>
         <w:pStyle w:val="Titre2"/>
       </w:pPr>
-      <w:bookmarkStart w:id="20" w:name="_Toc73629765"/>
+      <w:bookmarkStart w:id="20" w:name="_Toc73686631"/>
       <w:r>
         <w:t>Analyse de l’environnement</w:t>
       </w:r>
@@ -13081,7 +13288,10 @@
         <w:t>n</w:t>
       </w:r>
       <w:r>
-        <w:t xml:space="preserve"> dépôt GitHub. SI j’utilise </w:t>
+        <w:t xml:space="preserve"> dépôt GitHub. Si</w:t>
+      </w:r>
+      <w:r>
+        <w:t xml:space="preserve"> j’utilise </w:t>
       </w:r>
       <w:proofErr w:type="spellStart"/>
       <w:r>
@@ -13240,7 +13450,7 @@
       <w:pPr>
         <w:pStyle w:val="Titre2"/>
       </w:pPr>
-      <w:bookmarkStart w:id="21" w:name="_Toc73629766"/>
+      <w:bookmarkStart w:id="21" w:name="_Toc73686632"/>
       <w:r>
         <w:lastRenderedPageBreak/>
         <w:t>Détermination de l’arborescence du site</w:t>
@@ -13365,7 +13575,7 @@
       <w:pPr>
         <w:pStyle w:val="Titre2"/>
       </w:pPr>
-      <w:bookmarkStart w:id="22" w:name="_Toc73629767"/>
+      <w:bookmarkStart w:id="22" w:name="_Toc73686633"/>
       <w:r>
         <w:t>Définition de la charte graphique</w:t>
       </w:r>
@@ -13422,7 +13632,7 @@
       <w:pPr>
         <w:pStyle w:val="Titre2"/>
       </w:pPr>
-      <w:bookmarkStart w:id="23" w:name="_Toc73629768"/>
+      <w:bookmarkStart w:id="23" w:name="_Toc73686634"/>
       <w:r>
         <w:lastRenderedPageBreak/>
         <w:t>Maquette graphique</w:t>
@@ -13618,7 +13828,7 @@
       <w:pPr>
         <w:pStyle w:val="Titre2"/>
       </w:pPr>
-      <w:bookmarkStart w:id="24" w:name="_Toc73629769"/>
+      <w:bookmarkStart w:id="24" w:name="_Toc73686635"/>
       <w:r>
         <w:lastRenderedPageBreak/>
         <w:t>Conception de la Base de données</w:t>
@@ -13675,7 +13885,13 @@
       </w:r>
       <w:proofErr w:type="spellEnd"/>
       <w:r>
-        <w:t> » à la table « USERS ». Ces champs me seront utiles, pour la désactivation des comptes, mais aussi pour savoir si un utilisateur et admin ou non.</w:t>
+        <w:t> » à la table « USERS ». Ces champs me seront utiles, pour la désactivation des comptes, mais aussi pour savoir si un utilisateur e</w:t>
+      </w:r>
+      <w:r>
+        <w:t>s</w:t>
+      </w:r>
+      <w:r>
+        <w:t>t admin ou non.</w:t>
       </w:r>
     </w:p>
     <w:p>
@@ -13689,7 +13905,24 @@
         <w:t>O</w:t>
       </w:r>
       <w:r>
-        <w:t>NSUMABLES_USERS » est dû à la relation N à N entre la table « CUNSUMABLES » et « USERS ».</w:t>
+        <w:t xml:space="preserve">NSUMABLES_USERS » est </w:t>
+      </w:r>
+      <w:proofErr w:type="spellStart"/>
+      <w:r>
+        <w:t>dû</w:t>
+      </w:r>
+      <w:r>
+        <w:t>e</w:t>
+      </w:r>
+      <w:proofErr w:type="spellEnd"/>
+      <w:r>
+        <w:t xml:space="preserve"> à la relation N à N entre la table « C</w:t>
+      </w:r>
+      <w:r>
+        <w:t>O</w:t>
+      </w:r>
+      <w:r>
+        <w:t>NSUMABLES » et « USERS ».</w:t>
       </w:r>
       <w:r>
         <w:t xml:space="preserve"> Cette table nous permettra par la suite de mettre à disposition un historique si besoin, voir même des statistiques.</w:t>
@@ -13732,7 +13965,19 @@
         <w:ind w:left="576"/>
       </w:pPr>
       <w:r>
-        <w:t>Après vérification, j’ai décidé de changer le nombre de caractère disponible pour les champs de noms et prénoms pour la table « USERS »</w:t>
+        <w:t>Après vérification, j’ai décidé de changer le nombre de caractère</w:t>
+      </w:r>
+      <w:r>
+        <w:t>s</w:t>
+      </w:r>
+      <w:r>
+        <w:t xml:space="preserve"> disponible</w:t>
+      </w:r>
+      <w:r>
+        <w:t>s</w:t>
+      </w:r>
+      <w:r>
+        <w:t xml:space="preserve"> pour les champs de noms et prénoms pour la table « USERS »</w:t>
       </w:r>
       <w:r>
         <w:t xml:space="preserve">. Je me suis renseigné sur le site </w:t>
@@ -13746,7 +13991,10 @@
         </w:r>
       </w:hyperlink>
       <w:r>
-        <w:t>, j’ai par contre garder une marge de caractère en plus</w:t>
+        <w:t>, j’ai par contre gardé</w:t>
+      </w:r>
+      <w:r>
+        <w:t xml:space="preserve"> une marge de caractère en plus</w:t>
       </w:r>
       <w:r>
         <w:t>. J</w:t>
@@ -13800,7 +14048,6 @@
           <w:u w:val="single"/>
         </w:rPr>
       </w:pPr>
-      <w:bookmarkStart w:id="25" w:name="_Toc73629770"/>
       <w:r>
         <w:br w:type="page"/>
       </w:r>
@@ -13809,6 +14056,7 @@
       <w:pPr>
         <w:pStyle w:val="Titre2"/>
       </w:pPr>
+      <w:bookmarkStart w:id="25" w:name="_Toc73686636"/>
       <w:r>
         <w:lastRenderedPageBreak/>
         <w:t>Conception du Code</w:t>
@@ -13871,14 +14119,26 @@
         <w:ind w:left="576"/>
       </w:pPr>
       <w:r>
-        <w:t xml:space="preserve">Je n’ai pas vu d’utilité à créer d’autre diagramme étant donné que les fonctions restaient relativement simples et compréhensibles. </w:t>
+        <w:t>Je n’ai pas vu d’utilité à créer d’autre</w:t>
+      </w:r>
+      <w:r>
+        <w:t>s</w:t>
+      </w:r>
+      <w:r>
+        <w:t xml:space="preserve"> diagramme</w:t>
+      </w:r>
+      <w:r>
+        <w:t>s</w:t>
+      </w:r>
+      <w:r>
+        <w:t xml:space="preserve"> étant donné que les fonctions restaient relativement simples et compréhensibles. </w:t>
       </w:r>
     </w:p>
     <w:p>
       <w:pPr>
         <w:pStyle w:val="Titre2"/>
       </w:pPr>
-      <w:bookmarkStart w:id="26" w:name="_Toc73629771"/>
+      <w:bookmarkStart w:id="26" w:name="_Toc73686637"/>
       <w:r>
         <w:t>Plugins et librairies</w:t>
       </w:r>
@@ -13939,7 +14199,7 @@
       <w:pPr>
         <w:pStyle w:val="Titre2"/>
       </w:pPr>
-      <w:bookmarkStart w:id="27" w:name="_Toc73629772"/>
+      <w:bookmarkStart w:id="27" w:name="_Toc73686638"/>
       <w:r>
         <w:t>Choix de la formule d’hébergement</w:t>
       </w:r>
@@ -13962,7 +14222,13 @@
         <w:t>. De ce fait le chef de projet et les experts pourront voir l’avancée du projet. Une fois le projet terminé, je conseillerai au client de prendre un domain</w:t>
       </w:r>
       <w:r>
-        <w:t>e, ainsi qu’un hébergement web. Étant donné que le publique visé de ce projet est essentiellement des services informatiques, ils auront certainement déjà l’équipement nécessaire afin d’héberger cette solution.</w:t>
+        <w:t xml:space="preserve">e, ainsi qu’un hébergement </w:t>
+      </w:r>
+      <w:r>
+        <w:t>web. Étant donné que le public</w:t>
+      </w:r>
+      <w:r>
+        <w:t xml:space="preserve"> visé de ce projet est essentiellement des services informatiques, ils auront certainement déjà l’équipement nécessaire afin d’héberger cette solution.</w:t>
       </w:r>
     </w:p>
     <w:p>
@@ -13988,7 +14254,7 @@
           <w:tab w:val="left" w:pos="709"/>
         </w:tabs>
       </w:pPr>
-      <w:bookmarkStart w:id="29" w:name="_Toc73629773"/>
+      <w:bookmarkStart w:id="29" w:name="_Toc73686639"/>
       <w:r>
         <w:lastRenderedPageBreak/>
         <w:t>R</w:t>
@@ -14005,7 +14271,7 @@
       </w:pPr>
       <w:bookmarkStart w:id="30" w:name="_Toc25553317"/>
       <w:bookmarkStart w:id="31" w:name="_Toc71691022"/>
-      <w:bookmarkStart w:id="32" w:name="_Toc73629774"/>
+      <w:bookmarkStart w:id="32" w:name="_Toc73686640"/>
       <w:r>
         <w:t>Dossier de réalisation</w:t>
       </w:r>
@@ -14033,7 +14299,13 @@
         <w:ind w:left="576"/>
       </w:pPr>
       <w:r>
-        <w:t>Nous retrouvons dans ce dossier une architecture MVC de base et quelques fichiers supplémentaires, les voici :</w:t>
+        <w:t>Nous retrouvons dans ce dossier une architecture MVC de base et quelques fichiers supplémentaires, les voic</w:t>
+      </w:r>
+      <w:r>
+        <w:t>i</w:t>
+      </w:r>
+      <w:r>
+        <w:t> :</w:t>
       </w:r>
     </w:p>
     <w:p>
@@ -14208,7 +14480,7 @@
       <w:pPr>
         <w:pStyle w:val="Titre2"/>
       </w:pPr>
-      <w:bookmarkStart w:id="36" w:name="_Toc73629775"/>
+      <w:bookmarkStart w:id="36" w:name="_Toc73686641"/>
       <w:r>
         <w:lastRenderedPageBreak/>
         <w:t xml:space="preserve">Erreurs </w:t>
@@ -14254,7 +14526,19 @@
         </w:numPr>
       </w:pPr>
       <w:r>
-        <w:t>Les fonctionnalités restent opérationnelles, mais sur la page d’administration ainsi que sur la page d’ajout de nouveau consommable, les utilisateurs auront accès à une interface graphique très peu ergonomique.</w:t>
+        <w:t>Les fonctionnalités restent opérationnelles, mais sur la page d’administration ainsi que sur la page d’ajout de nouveau</w:t>
+      </w:r>
+      <w:r>
+        <w:t>x</w:t>
+      </w:r>
+      <w:r>
+        <w:t xml:space="preserve"> consommable</w:t>
+      </w:r>
+      <w:r>
+        <w:t>s</w:t>
+      </w:r>
+      <w:r>
+        <w:t>, les utilisateurs auront accès à une interface graphique très peu ergonomique.</w:t>
       </w:r>
     </w:p>
     <w:p>
@@ -14266,7 +14550,7 @@
         </w:numPr>
       </w:pPr>
       <w:r>
-        <w:t>Une correction du problème est faisable. Je n’ai pas eu le temps de le faire car j’ai préféré faire en sorte de faire en sorte que les fonctionnalités restent toutes fonctionnelles et qu’elles soient le mieux faites possibles.</w:t>
+        <w:t>Une correction du problème est faisable. Je n’ai pas eu le temps de le faire car j’ai préféré faire en sorte que les fonctionnalités restent toutes fonctionnelles et qu’elles soient le mieux faites possibles.</w:t>
       </w:r>
     </w:p>
     <w:p>
@@ -14329,59 +14613,113 @@
         <w:t>J’ai à nouveau classé ce bug en tant que peu urgent, car l’expérience n’est pas grandement impactée.</w:t>
       </w:r>
     </w:p>
+    <w:p>
+      <w:pPr>
+        <w:pStyle w:val="Paragraphedeliste"/>
+        <w:numPr>
+          <w:ilvl w:val="0"/>
+          <w:numId w:val="7"/>
+        </w:numPr>
+      </w:pPr>
+      <w:r>
+        <w:t>Suppression d’un compte utilisateur :</w:t>
+      </w:r>
+    </w:p>
+    <w:p>
+      <w:pPr>
+        <w:pStyle w:val="Paragraphedeliste"/>
+        <w:numPr>
+          <w:ilvl w:val="1"/>
+          <w:numId w:val="7"/>
+        </w:numPr>
+      </w:pPr>
+      <w:r>
+        <w:t xml:space="preserve">Pour l’instant la suppression ne pose pas de problème, cela dit, lorsque les données </w:t>
+      </w:r>
+      <w:r>
+        <w:t>de la table « </w:t>
+      </w:r>
+      <w:proofErr w:type="spellStart"/>
+      <w:r>
+        <w:t>consumables_users</w:t>
+      </w:r>
+      <w:proofErr w:type="spellEnd"/>
+      <w:r>
+        <w:t> » seront utilisées un problème se posera étant donné que quand les comptes utilisateurs sont supprimés, je ne supprime pas les valeurs dans cette table. Cela des problèmes de relation.</w:t>
+      </w:r>
+    </w:p>
+    <w:p>
+      <w:pPr>
+        <w:pStyle w:val="Paragraphedeliste"/>
+        <w:numPr>
+          <w:ilvl w:val="1"/>
+          <w:numId w:val="7"/>
+        </w:numPr>
+      </w:pPr>
+      <w:r>
+        <w:t>Une correction est faisable sans trop de problème, il suffira de faire en sorte de supprimer toutes les relations avec l’utilisateur.</w:t>
+      </w:r>
+    </w:p>
     <w:p/>
     <w:p>
       <w:pPr>
         <w:ind w:left="576"/>
       </w:pPr>
       <w:r>
-        <w:t>Les quelques autres bugs trouvés durant la phase de test ont pu être réparé. Vous pouvez toutefois les retrouvés dan</w:t>
-      </w:r>
-      <w:bookmarkStart w:id="38" w:name="_GoBack"/>
+        <w:t>Les quelques autres bugs trouvés durant la phase de test ont pu être réparé</w:t>
+      </w:r>
+      <w:r>
+        <w:t>s</w:t>
+      </w:r>
+      <w:r>
+        <w:t>. Vou</w:t>
+      </w:r>
+      <w:r>
+        <w:t>s pouvez toutefois les retrouver</w:t>
+      </w:r>
+      <w:r>
+        <w:t xml:space="preserve"> dans l’onglet « issues » sur le dépôt GitHub</w:t>
+      </w:r>
+      <w:r>
+        <w:t xml:space="preserve"> et voir les « issues </w:t>
+      </w:r>
+      <w:proofErr w:type="spellStart"/>
+      <w:r>
+        <w:t>closed</w:t>
+      </w:r>
+      <w:proofErr w:type="spellEnd"/>
+      <w:r>
+        <w:t xml:space="preserve"> » </w:t>
+      </w:r>
+      <w:r>
+        <w:t xml:space="preserve">ou sur ce </w:t>
+      </w:r>
+      <w:hyperlink r:id="rId30" w:history="1">
+        <w:r>
+          <w:rPr>
+            <w:rStyle w:val="Lienhypertexte"/>
+          </w:rPr>
+          <w:t>lien</w:t>
+        </w:r>
+      </w:hyperlink>
+      <w:r>
+        <w:t>.</w:t>
+      </w:r>
+    </w:p>
+    <w:p>
+      <w:pPr>
+        <w:pStyle w:val="Titre2"/>
+      </w:pPr>
+      <w:bookmarkStart w:id="38" w:name="_Toc25553319"/>
+      <w:bookmarkStart w:id="39" w:name="_Toc71691023"/>
+      <w:bookmarkStart w:id="40" w:name="_Toc73686642"/>
+      <w:bookmarkEnd w:id="37"/>
+      <w:r>
+        <w:t>Dossier d'archivage</w:t>
+      </w:r>
       <w:bookmarkEnd w:id="38"/>
-      <w:r>
-        <w:t xml:space="preserve">s l’onglet « issues » sur le dépôt GitHub et voir les « issues </w:t>
-      </w:r>
-      <w:proofErr w:type="spellStart"/>
-      <w:r>
-        <w:t>closed</w:t>
-      </w:r>
-      <w:proofErr w:type="spellEnd"/>
-      <w:r>
-        <w:t xml:space="preserve"> », ou sur ce </w:t>
-      </w:r>
-      <w:hyperlink r:id="rId30" w:history="1">
-        <w:r>
-          <w:rPr>
-            <w:rStyle w:val="Lienhypertexte"/>
-          </w:rPr>
-          <w:t>lie</w:t>
-        </w:r>
-        <w:r>
-          <w:rPr>
-            <w:rStyle w:val="Lienhypertexte"/>
-          </w:rPr>
-          <w:t>n</w:t>
-        </w:r>
-      </w:hyperlink>
-      <w:r>
-        <w:t>.</w:t>
-      </w:r>
-    </w:p>
-    <w:p>
-      <w:pPr>
-        <w:pStyle w:val="Titre2"/>
-      </w:pPr>
-      <w:bookmarkStart w:id="39" w:name="_Toc25553319"/>
-      <w:bookmarkStart w:id="40" w:name="_Toc71691023"/>
-      <w:bookmarkStart w:id="41" w:name="_Toc73629776"/>
-      <w:bookmarkEnd w:id="37"/>
-      <w:r>
-        <w:t>Dossier d'archivage</w:t>
-      </w:r>
       <w:bookmarkEnd w:id="39"/>
       <w:bookmarkEnd w:id="40"/>
-      <w:bookmarkEnd w:id="41"/>
     </w:p>
     <w:p/>
     <w:p>
@@ -14413,7 +14751,7 @@
           <w:u w:val="single"/>
         </w:rPr>
       </w:pPr>
-      <w:bookmarkStart w:id="42" w:name="_Toc71691027"/>
+      <w:bookmarkStart w:id="41" w:name="_Toc71691027"/>
       <w:r>
         <w:br w:type="page"/>
       </w:r>
@@ -14426,7 +14764,7 @@
           <w:tab w:val="left" w:pos="709"/>
         </w:tabs>
       </w:pPr>
-      <w:bookmarkStart w:id="43" w:name="_Toc73629777"/>
+      <w:bookmarkStart w:id="42" w:name="_Toc73686643"/>
       <w:r>
         <w:lastRenderedPageBreak/>
         <w:t>M</w:t>
@@ -14434,25 +14772,25 @@
       <w:r>
         <w:t>ise en service</w:t>
       </w:r>
+      <w:bookmarkEnd w:id="41"/>
       <w:bookmarkEnd w:id="42"/>
+    </w:p>
+    <w:p>
+      <w:pPr>
+        <w:pStyle w:val="Titre2"/>
+      </w:pPr>
+      <w:bookmarkStart w:id="43" w:name="_Toc25553325"/>
+      <w:bookmarkStart w:id="44" w:name="_Toc71691028"/>
+      <w:bookmarkStart w:id="45" w:name="_Toc73686644"/>
+      <w:r>
+        <w:t xml:space="preserve">Rapport de </w:t>
+      </w:r>
       <w:bookmarkEnd w:id="43"/>
-    </w:p>
-    <w:p>
-      <w:pPr>
-        <w:pStyle w:val="Titre2"/>
-      </w:pPr>
-      <w:bookmarkStart w:id="44" w:name="_Toc25553325"/>
-      <w:bookmarkStart w:id="45" w:name="_Toc71691028"/>
-      <w:bookmarkStart w:id="46" w:name="_Toc73629778"/>
-      <w:r>
-        <w:t xml:space="preserve">Rapport de </w:t>
+      <w:r>
+        <w:t>mise en service</w:t>
       </w:r>
       <w:bookmarkEnd w:id="44"/>
-      <w:r>
-        <w:t>mise en service</w:t>
-      </w:r>
       <w:bookmarkEnd w:id="45"/>
-      <w:bookmarkEnd w:id="46"/>
     </w:p>
     <w:p>
       <w:pPr>
@@ -14536,7 +14874,13 @@
         </w:numPr>
       </w:pPr>
       <w:r>
-        <w:t xml:space="preserve"> Une fois connecté vous aurez accès à la base de données. Vous pourrez vous rendre dans l’onglet SQL, afin d’exécuter le script de la base de données, ou alors les créés à la main en ajoutant les tables une à une avec l’option « nouvelle table » et en suivant le MLD.</w:t>
+        <w:t>Une fois connecté vous aurez accès à la base de données. Vous pourrez vous rendre dans l’onglet SQL, afin d’exécuter le script de la base de données, ou a</w:t>
+      </w:r>
+      <w:r>
+        <w:t>lors les créer</w:t>
+      </w:r>
+      <w:r>
+        <w:t xml:space="preserve"> à la main en ajoutant les tables une à une avec l’option « nouvelle table » et en suivant le MLD.</w:t>
       </w:r>
     </w:p>
     <w:p/>
@@ -14676,18 +15020,18 @@
       <w:pPr>
         <w:pStyle w:val="Titre2"/>
       </w:pPr>
-      <w:bookmarkStart w:id="47" w:name="_Toc25553326"/>
-      <w:bookmarkStart w:id="48" w:name="_Toc71691029"/>
-      <w:bookmarkStart w:id="49" w:name="_Toc73629779"/>
+      <w:bookmarkStart w:id="46" w:name="_Toc25553326"/>
+      <w:bookmarkStart w:id="47" w:name="_Toc71691029"/>
+      <w:bookmarkStart w:id="48" w:name="_Toc73686645"/>
       <w:r>
         <w:t>Liste des documents</w:t>
       </w:r>
+      <w:bookmarkEnd w:id="46"/>
+      <w:r>
+        <w:t xml:space="preserve"> fournis</w:t>
+      </w:r>
       <w:bookmarkEnd w:id="47"/>
-      <w:r>
-        <w:t xml:space="preserve"> fournis</w:t>
-      </w:r>
       <w:bookmarkEnd w:id="48"/>
-      <w:bookmarkEnd w:id="49"/>
     </w:p>
     <w:p>
       <w:pPr>
@@ -14875,8 +15219,8 @@
           <w:u w:val="single"/>
         </w:rPr>
       </w:pPr>
-      <w:bookmarkStart w:id="50" w:name="_Toc25553328"/>
-      <w:bookmarkStart w:id="51" w:name="_Toc71703263"/>
+      <w:bookmarkStart w:id="49" w:name="_Toc25553328"/>
+      <w:bookmarkStart w:id="50" w:name="_Toc71703263"/>
       <w:r>
         <w:br w:type="page"/>
       </w:r>
@@ -14889,17 +15233,17 @@
           <w:tab w:val="left" w:pos="709"/>
         </w:tabs>
       </w:pPr>
-      <w:bookmarkStart w:id="52" w:name="_Toc73629780"/>
+      <w:bookmarkStart w:id="51" w:name="_Toc73686646"/>
       <w:r>
         <w:lastRenderedPageBreak/>
         <w:t>C</w:t>
       </w:r>
+      <w:bookmarkEnd w:id="49"/>
       <w:bookmarkEnd w:id="50"/>
+      <w:r>
+        <w:t>onclusions</w:t>
+      </w:r>
       <w:bookmarkEnd w:id="51"/>
-      <w:r>
-        <w:t>onclusions</w:t>
-      </w:r>
-      <w:bookmarkEnd w:id="52"/>
     </w:p>
     <w:p>
       <w:r>
@@ -14927,7 +15271,13 @@
         </w:numPr>
       </w:pPr>
       <w:r>
-        <w:t>Objectif atteint. La connexion sécurisée au site a été faite selon les connaissances acquise lors du module ICT-151.</w:t>
+        <w:t>Objectif atteint. La connexion sécurisée au site a été faite selon les connaissances acquise</w:t>
+      </w:r>
+      <w:r>
+        <w:t>s</w:t>
+      </w:r>
+      <w:r>
+        <w:t xml:space="preserve"> lors du module ICT-151.</w:t>
       </w:r>
     </w:p>
     <w:p>
@@ -14975,7 +15325,13 @@
         </w:numPr>
       </w:pPr>
       <w:r>
-        <w:t>Objectif atteint. Le filtre sur le type de consommable a été ajouté et vous pouvez les différentes options pour ce filtre directement sur la plateforme web.</w:t>
+        <w:t xml:space="preserve">Objectif atteint. Le filtre sur le type de consommable a été ajouté et vous pouvez </w:t>
+      </w:r>
+      <w:r>
+        <w:t xml:space="preserve">tester </w:t>
+      </w:r>
+      <w:r>
+        <w:t>les différentes options pour ce filtre directement sur la plateforme web.</w:t>
       </w:r>
     </w:p>
     <w:p>
@@ -15059,7 +15415,13 @@
         </w:numPr>
       </w:pPr>
       <w:r>
-        <w:t>Page admin permettant de gérer les différents droit d’accès à la plateforme</w:t>
+        <w:t>Page admin permettant de gérer les différents droit</w:t>
+      </w:r>
+      <w:r>
+        <w:t>s</w:t>
+      </w:r>
+      <w:r>
+        <w:t xml:space="preserve"> d’accès à la plateforme</w:t>
       </w:r>
     </w:p>
     <w:p>
@@ -15145,7 +15507,13 @@
         </w:numPr>
       </w:pPr>
       <w:r>
-        <w:t>Je pense m’être encore un peu améliorer dans ma méthode de travail et de gestion de travail.</w:t>
+        <w:t>Je pens</w:t>
+      </w:r>
+      <w:r>
+        <w:t>e m’être encore un peu amélioré</w:t>
+      </w:r>
+      <w:r>
+        <w:t xml:space="preserve"> dans ma méthode de travail et de gestion de travail.</w:t>
       </w:r>
     </w:p>
     <w:p>
@@ -15157,7 +15525,13 @@
         </w:numPr>
       </w:pPr>
       <w:r>
-        <w:t>J’ai pu apprendre quelques nouveaux éléments comme l’envoie de formulaire via JS.</w:t>
+        <w:t xml:space="preserve">J’ai pu apprendre quelques </w:t>
+      </w:r>
+      <w:r>
+        <w:t>nouveaux éléments comme l’envoi</w:t>
+      </w:r>
+      <w:r>
+        <w:t xml:space="preserve"> de formulaire via JS.</w:t>
       </w:r>
     </w:p>
     <w:p>
@@ -15169,7 +15543,13 @@
         </w:numPr>
       </w:pPr>
       <w:r>
-        <w:t>A la place d’essayer de contenir mes idées j’ai préféré les notés et de les mettre de côté en créant des issues sur GitHub.</w:t>
+        <w:t>A la place d’essayer de contenir</w:t>
+      </w:r>
+      <w:r>
+        <w:t xml:space="preserve"> mes idées j’ai préféré les noter</w:t>
+      </w:r>
+      <w:r>
+        <w:t xml:space="preserve"> et de les mettre de côté en créant des issues sur GitHub.</w:t>
       </w:r>
     </w:p>
     <w:p>
@@ -15205,7 +15585,13 @@
         </w:numPr>
       </w:pPr>
       <w:r>
-        <w:t xml:space="preserve">J’ai quelques difficultés à tenir à jour directement mon journal de bord, ce qui peut m’apporte quelques difficultés et me prends un peu plus de temps lorsque je dois le remplir. </w:t>
+        <w:t>J’ai quelques difficultés à tenir à jour directement mon journal de bord, ce qui peut m’apporte</w:t>
+      </w:r>
+      <w:r>
+        <w:t>r</w:t>
+      </w:r>
+      <w:r>
+        <w:t xml:space="preserve"> quelques difficultés et me prends un peu plus de temps lorsque je dois le remplir. </w:t>
       </w:r>
     </w:p>
     <w:p>
@@ -15355,6 +15741,18 @@
       </w:pPr>
       <w:r>
         <w:t>Limiter le nombre d’éléments liés affichés sur la page d’accueil et ajouter un bouton à partir de plus de 3 éléments afin de pouvoir ouvrir un modal permettant de visualiser l’entièreté des éléments liés du consommable.</w:t>
+      </w:r>
+    </w:p>
+    <w:p>
+      <w:pPr>
+        <w:pStyle w:val="Paragraphedeliste"/>
+        <w:numPr>
+          <w:ilvl w:val="0"/>
+          <w:numId w:val="3"/>
+        </w:numPr>
+      </w:pPr>
+      <w:r>
+        <w:t xml:space="preserve">Rendre possible la modification des consommables, afin de changer leur information. </w:t>
       </w:r>
     </w:p>
     <w:p>
@@ -15372,7 +15770,7 @@
           <w:u w:val="single"/>
         </w:rPr>
       </w:pPr>
-      <w:bookmarkStart w:id="53" w:name="_Toc71703264"/>
+      <w:bookmarkStart w:id="52" w:name="_Toc71703264"/>
       <w:r>
         <w:br w:type="page"/>
       </w:r>
@@ -15385,28 +15783,28 @@
           <w:tab w:val="left" w:pos="709"/>
         </w:tabs>
       </w:pPr>
-      <w:bookmarkStart w:id="54" w:name="_Toc73629781"/>
+      <w:bookmarkStart w:id="53" w:name="_Toc73686647"/>
       <w:r>
         <w:lastRenderedPageBreak/>
         <w:t>A</w:t>
       </w:r>
+      <w:bookmarkEnd w:id="52"/>
+      <w:r>
+        <w:t>nnexes</w:t>
+      </w:r>
       <w:bookmarkEnd w:id="53"/>
-      <w:r>
-        <w:t>nnexes</w:t>
+    </w:p>
+    <w:p>
+      <w:pPr>
+        <w:pStyle w:val="Titre2"/>
+      </w:pPr>
+      <w:bookmarkStart w:id="54" w:name="_Toc71703265"/>
+      <w:bookmarkStart w:id="55" w:name="_Toc73686648"/>
+      <w:r>
+        <w:t>Sources – Bibliographie</w:t>
       </w:r>
       <w:bookmarkEnd w:id="54"/>
-    </w:p>
-    <w:p>
-      <w:pPr>
-        <w:pStyle w:val="Titre2"/>
-      </w:pPr>
-      <w:bookmarkStart w:id="55" w:name="_Toc71703265"/>
-      <w:bookmarkStart w:id="56" w:name="_Toc73629782"/>
-      <w:r>
-        <w:t>Sources – Bibliographie</w:t>
-      </w:r>
       <w:bookmarkEnd w:id="55"/>
-      <w:bookmarkEnd w:id="56"/>
     </w:p>
     <w:p>
       <w:pPr>
@@ -15512,6 +15910,10 @@
     <w:p>
       <w:pPr>
         <w:ind w:left="576"/>
+        <w:rPr>
+          <w:sz w:val="25"/>
+          <w:szCs w:val="25"/>
+        </w:rPr>
       </w:pPr>
     </w:p>
     <w:p>
@@ -15519,15 +15921,29 @@
         <w:ind w:left="576"/>
       </w:pPr>
       <w:r>
+        <w:rPr>
+          <w:sz w:val="25"/>
+          <w:szCs w:val="25"/>
+        </w:rPr>
         <w:t xml:space="preserve">Jérôme </w:t>
       </w:r>
       <w:proofErr w:type="spellStart"/>
       <w:r>
+        <w:rPr>
+          <w:sz w:val="25"/>
+          <w:szCs w:val="25"/>
+        </w:rPr>
         <w:t>Jaquemet</w:t>
       </w:r>
       <w:proofErr w:type="spellEnd"/>
       <w:r>
-        <w:t xml:space="preserve"> – m’a aidé pour certains points dans les requêtes et la base de données SQL.</w:t>
+        <w:rPr>
+          <w:sz w:val="28"/>
+        </w:rPr>
+        <w:t xml:space="preserve"> </w:t>
+      </w:r>
+      <w:r>
+        <w:t>– m’a aidé pour certains points dans les requêtes et la base de données SQL.</w:t>
       </w:r>
     </w:p>
     <w:p>
@@ -15537,16 +15953,16 @@
           <w:i/>
         </w:rPr>
       </w:pPr>
-      <w:bookmarkStart w:id="57" w:name="_Toc25553330"/>
-      <w:bookmarkStart w:id="58" w:name="_Toc71703266"/>
-      <w:bookmarkStart w:id="59" w:name="_Toc73629783"/>
+      <w:bookmarkStart w:id="56" w:name="_Toc25553330"/>
+      <w:bookmarkStart w:id="57" w:name="_Toc71703266"/>
+      <w:bookmarkStart w:id="58" w:name="_Toc73686649"/>
       <w:r>
         <w:t>Journal de bord</w:t>
       </w:r>
-      <w:bookmarkStart w:id="60" w:name="_Toc25553331"/>
+      <w:bookmarkStart w:id="59" w:name="_Toc25553331"/>
+      <w:bookmarkEnd w:id="56"/>
       <w:bookmarkEnd w:id="57"/>
       <w:bookmarkEnd w:id="58"/>
-      <w:bookmarkEnd w:id="59"/>
     </w:p>
     <w:p/>
     <w:p>
@@ -15554,7 +15970,12 @@
         <w:ind w:left="576"/>
       </w:pPr>
       <w:r>
-        <w:t>Vous pouvez retrouver le journal de bord en annexe de ce document sous le nom de « </w:t>
+        <w:t>Vous pouvez retrouver le journ</w:t>
+      </w:r>
+      <w:bookmarkStart w:id="60" w:name="_GoBack"/>
+      <w:bookmarkEnd w:id="60"/>
+      <w:r>
+        <w:t>al de bord en annexe de ce document sous le nom de « </w:t>
       </w:r>
       <w:r>
         <w:t>journalDeTravail-MPI</w:t>
@@ -15571,11 +15992,11 @@
         </w:rPr>
       </w:pPr>
       <w:bookmarkStart w:id="61" w:name="_Toc71703267"/>
-      <w:bookmarkStart w:id="62" w:name="_Toc73629784"/>
+      <w:bookmarkStart w:id="62" w:name="_Toc73686650"/>
       <w:r>
         <w:t>Manuel d'Installation</w:t>
       </w:r>
-      <w:bookmarkEnd w:id="60"/>
+      <w:bookmarkEnd w:id="59"/>
       <w:bookmarkEnd w:id="61"/>
       <w:bookmarkEnd w:id="62"/>
     </w:p>
@@ -15603,7 +16024,7 @@
       <w:r>
         <w:t xml:space="preserve"> </w:t>
       </w:r>
-      <w:bookmarkStart w:id="65" w:name="_Toc73629785"/>
+      <w:bookmarkStart w:id="65" w:name="_Toc73686651"/>
       <w:r>
         <w:t>Manuel d'Utilisation</w:t>
       </w:r>
@@ -15632,7 +16053,7 @@
       </w:pPr>
       <w:bookmarkStart w:id="66" w:name="_Toc71703270"/>
       <w:bookmarkStart w:id="67" w:name="_Toc25553334"/>
-      <w:bookmarkStart w:id="68" w:name="_Toc73629786"/>
+      <w:bookmarkStart w:id="68" w:name="_Toc73686652"/>
       <w:r>
         <w:t>Archive</w:t>
       </w:r>
@@ -15664,7 +16085,13 @@
         </w:rPr>
       </w:pPr>
       <w:r>
-        <w:t>L’archive du projet avec tous les documents formants la documentation, ainsi que la dernière version du projet est disponible en annexe de ce fichier son le nom de « archives_tpi_pedroletti.zip ».</w:t>
+        <w:t>L’archive du projet avec tous les documents formants la documentation, ainsi que la dernière version du projet est dispon</w:t>
+      </w:r>
+      <w:r>
+        <w:t>ible en annexe de ce fichier sous</w:t>
+      </w:r>
+      <w:r>
+        <w:t xml:space="preserve"> le nom de « archives_tpi_pedroletti.zip ».</w:t>
       </w:r>
     </w:p>
     <w:p/>
@@ -15769,7 +16196,7 @@
         <w:noProof/>
         <w:sz w:val="20"/>
       </w:rPr>
-      <w:t>36</w:t>
+      <w:t>35</w:t>
     </w:r>
     <w:r>
       <w:rPr>
@@ -18059,7 +18486,7 @@
 </file>
 
 <file path=customXml/itemProps1.xml><?xml version="1.0" encoding="utf-8"?>
-<ds:datastoreItem xmlns:ds="http://schemas.openxmlformats.org/officeDocument/2006/customXml" ds:itemID="{64E5B01E-7E8A-4958-8490-6860227B367F}">
+<ds:datastoreItem xmlns:ds="http://schemas.openxmlformats.org/officeDocument/2006/customXml" ds:itemID="{97A89A22-0E4B-4411-8919-6A8888611B23}">
   <ds:schemaRefs>
     <ds:schemaRef ds:uri="http://schemas.openxmlformats.org/officeDocument/2006/bibliography"/>
   </ds:schemaRefs>
